--- a/00_Dokumentation/Dokumentation.docx
+++ b/00_Dokumentation/Dokumentation.docx
@@ -1,6 +1,6 @@
 
 <file path=word/document.xml><?xml version="1.0" encoding="utf-8"?>
-<w:document xmlns:wpc="http://schemas.microsoft.com/office/word/2010/wordprocessingCanvas" xmlns:cx="http://schemas.microsoft.com/office/drawing/2014/chartex" xmlns:cx1="http://schemas.microsoft.com/office/drawing/2015/9/8/chartex" xmlns:cx2="http://schemas.microsoft.com/office/drawing/2015/10/21/chartex" xmlns:cx3="http://schemas.microsoft.com/office/drawing/2016/5/9/chartex" xmlns:cx4="http://schemas.microsoft.com/office/drawing/2016/5/10/chartex" xmlns:cx5="http://schemas.microsoft.com/office/drawing/2016/5/11/chartex" xmlns:cx6="http://schemas.microsoft.com/office/drawing/2016/5/12/chartex" xmlns:cx7="http://schemas.microsoft.com/office/drawing/2016/5/13/chartex" xmlns:cx8="http://schemas.microsoft.com/office/drawing/2016/5/14/chartex" xmlns:mc="http://schemas.openxmlformats.org/markup-compatibility/2006" xmlns:aink="http://schemas.microsoft.com/office/drawing/2016/ink" xmlns:am3d="http://schemas.microsoft.com/office/drawing/2017/model3d" xmlns:o="urn:schemas-microsoft-com:office:office" xmlns:r="http://schemas.openxmlformats.org/officeDocument/2006/relationships" xmlns:m="http://schemas.openxmlformats.org/officeDocument/2006/math" xmlns:v="urn:schemas-microsoft-com:vml" xmlns:wp14="http://schemas.microsoft.com/office/word/2010/wordprocessingDrawing" xmlns:wp="http://schemas.openxmlformats.org/drawingml/2006/wordprocessingDrawing" xmlns:w10="urn:schemas-microsoft-com:office:word" xmlns:w="http://schemas.openxmlformats.org/wordprocessingml/2006/main" xmlns:w14="http://schemas.microsoft.com/office/word/2010/wordml" xmlns:w15="http://schemas.microsoft.com/office/word/2012/wordml" xmlns:w16cex="http://schemas.microsoft.com/office/word/2018/wordml/cex" xmlns:w16cid="http://schemas.microsoft.com/office/word/2016/wordml/cid" xmlns:w16="http://schemas.microsoft.com/office/word/2018/wordml" xmlns:w16sdtdh="http://schemas.microsoft.com/office/word/2020/wordml/sdtdatahash" xmlns:w16se="http://schemas.microsoft.com/office/word/2015/wordml/symex" xmlns:wpg="http://schemas.microsoft.com/office/word/2010/wordprocessingGroup" xmlns:wpi="http://schemas.microsoft.com/office/word/2010/wordprocessingInk" xmlns:wne="http://schemas.microsoft.com/office/word/2006/wordml" xmlns:wps="http://schemas.microsoft.com/office/word/2010/wordprocessingShape" mc:Ignorable="w14 w15 w16se w16cid w16 w16cex w16sdtdh wp14">
+<w:document xmlns:wpc="http://schemas.microsoft.com/office/word/2010/wordprocessingCanvas" xmlns:cx="http://schemas.microsoft.com/office/drawing/2014/chartex" xmlns:cx1="http://schemas.microsoft.com/office/drawing/2015/9/8/chartex" xmlns:cx2="http://schemas.microsoft.com/office/drawing/2015/10/21/chartex" xmlns:cx3="http://schemas.microsoft.com/office/drawing/2016/5/9/chartex" xmlns:cx4="http://schemas.microsoft.com/office/drawing/2016/5/10/chartex" xmlns:cx5="http://schemas.microsoft.com/office/drawing/2016/5/11/chartex" xmlns:cx6="http://schemas.microsoft.com/office/drawing/2016/5/12/chartex" xmlns:cx7="http://schemas.microsoft.com/office/drawing/2016/5/13/chartex" xmlns:cx8="http://schemas.microsoft.com/office/drawing/2016/5/14/chartex" xmlns:mc="http://schemas.openxmlformats.org/markup-compatibility/2006" xmlns:aink="http://schemas.microsoft.com/office/drawing/2016/ink" xmlns:am3d="http://schemas.microsoft.com/office/drawing/2017/model3d" xmlns:o="urn:schemas-microsoft-com:office:office" xmlns:oel="http://schemas.microsoft.com/office/2019/extlst" xmlns:r="http://schemas.openxmlformats.org/officeDocument/2006/relationships" xmlns:m="http://schemas.openxmlformats.org/officeDocument/2006/math" xmlns:v="urn:schemas-microsoft-com:vml" xmlns:wp14="http://schemas.microsoft.com/office/word/2010/wordprocessingDrawing" xmlns:wp="http://schemas.openxmlformats.org/drawingml/2006/wordprocessingDrawing" xmlns:w10="urn:schemas-microsoft-com:office:word" xmlns:w="http://schemas.openxmlformats.org/wordprocessingml/2006/main" xmlns:w14="http://schemas.microsoft.com/office/word/2010/wordml" xmlns:w15="http://schemas.microsoft.com/office/word/2012/wordml" xmlns:w16cex="http://schemas.microsoft.com/office/word/2018/wordml/cex" xmlns:w16cid="http://schemas.microsoft.com/office/word/2016/wordml/cid" xmlns:w16="http://schemas.microsoft.com/office/word/2018/wordml" xmlns:w16sdtdh="http://schemas.microsoft.com/office/word/2020/wordml/sdtdatahash" xmlns:w16se="http://schemas.microsoft.com/office/word/2015/wordml/symex" xmlns:wpg="http://schemas.microsoft.com/office/word/2010/wordprocessingGroup" xmlns:wpi="http://schemas.microsoft.com/office/word/2010/wordprocessingInk" xmlns:wne="http://schemas.microsoft.com/office/word/2006/wordml" xmlns:wps="http://schemas.microsoft.com/office/word/2010/wordprocessingShape" mc:Ignorable="w14 w15 w16se w16cid w16 w16cex w16sdtdh wp14">
   <w:body>
     <w:p>
       <w:pPr>
@@ -453,7 +453,6 @@
           <w:docPartUnique/>
         </w:docPartObj>
       </w:sdtPr>
-      <w:sdtEndPr/>
       <w:sdtContent>
         <w:p>
           <w:pPr>
@@ -6719,6 +6718,9 @@
       </w:pPr>
       <w:bookmarkStart w:id="13" w:name="_Toc478137781"/>
       <w:r>
+        <w:rPr>
+          <w:noProof/>
+        </w:rPr>
         <w:lastRenderedPageBreak/>
         <w:drawing>
           <wp:anchor distT="0" distB="0" distL="114300" distR="114300" simplePos="0" relativeHeight="251673600" behindDoc="0" locked="0" layoutInCell="1" allowOverlap="1" wp14:anchorId="1DB4E8CB" wp14:editId="3720F5DE">
@@ -7044,16 +7046,9 @@
     <w:p>
       <w:pPr>
         <w:pStyle w:val="Listenabsatz"/>
-        <w:numPr>
-          <w:ilvl w:val="0"/>
-          <w:numId w:val="36"/>
-        </w:numPr>
-        <w:suppressAutoHyphens/>
-        <w:ind w:left="3969" w:hanging="567"/>
-      </w:pPr>
-      <w:r>
-        <w:t>Bedienung durch eine Person nur bedingt gewährleistet</w:t>
-      </w:r>
+        <w:suppressAutoHyphens/>
+        <w:ind w:left="3969"/>
+      </w:pPr>
     </w:p>
     <w:p>
       <w:pPr>
@@ -7187,6 +7182,20 @@
     </w:p>
     <w:p>
       <w:pPr>
+        <w:suppressAutoHyphens/>
+        <w:rPr>
+          <w:u w:val="single"/>
+        </w:rPr>
+      </w:pPr>
+      <w:r>
+        <w:rPr>
+          <w:u w:val="single"/>
+        </w:rPr>
+        <w:t>Nachteile</w:t>
+      </w:r>
+    </w:p>
+    <w:p>
+      <w:pPr>
         <w:pStyle w:val="Listenabsatz"/>
         <w:numPr>
           <w:ilvl w:val="0"/>
@@ -7195,21 +7204,16 @@
         <w:suppressAutoHyphens/>
       </w:pPr>
       <w:r>
-        <w:t>Bedienung durch eine Person gut möglich</w:t>
-      </w:r>
-    </w:p>
-    <w:p>
-      <w:pPr>
-        <w:suppressAutoHyphens/>
-        <w:rPr>
-          <w:u w:val="single"/>
-        </w:rPr>
-      </w:pPr>
-      <w:r>
-        <w:rPr>
-          <w:u w:val="single"/>
-        </w:rPr>
-        <w:t>Nachteile</w:t>
+        <w:t>K</w:t>
+      </w:r>
+      <w:r>
+        <w:t xml:space="preserve">omplexer </w:t>
+      </w:r>
+      <w:r>
+        <w:t>A</w:t>
+      </w:r>
+      <w:r>
+        <w:t>ufbau</w:t>
       </w:r>
     </w:p>
     <w:p>
@@ -7222,16 +7226,7 @@
         <w:suppressAutoHyphens/>
       </w:pPr>
       <w:r>
-        <w:t>K</w:t>
-      </w:r>
-      <w:r>
-        <w:t xml:space="preserve">omplexer </w:t>
-      </w:r>
-      <w:r>
-        <w:t>A</w:t>
-      </w:r>
-      <w:r>
-        <w:t>ufbau</w:t>
+        <w:t>Bedienung durch eine Person nicht möglich</w:t>
       </w:r>
     </w:p>
     <w:p>
@@ -7674,14 +7669,11 @@
         <w:jc w:val="both"/>
       </w:pPr>
       <w:r>
-        <w:rPr>
-          <w:noProof/>
-        </w:rPr>
         <w:drawing>
-          <wp:inline distT="0" distB="0" distL="0" distR="0" wp14:anchorId="296C3FAB" wp14:editId="2559BAF9">
-            <wp:extent cx="6120130" cy="3369945"/>
+          <wp:inline distT="0" distB="0" distL="0" distR="0" wp14:anchorId="1A6006FB" wp14:editId="66D970A7">
+            <wp:extent cx="6120130" cy="3369310"/>
             <wp:effectExtent l="0" t="0" r="0" b="0"/>
-            <wp:docPr id="19" name="Grafik 19"/>
+            <wp:docPr id="22" name="Grafik 22"/>
             <wp:cNvGraphicFramePr>
               <a:graphicFrameLocks xmlns:a="http://schemas.openxmlformats.org/drawingml/2006/main" noChangeAspect="1"/>
             </wp:cNvGraphicFramePr>
@@ -7689,7 +7681,7 @@
               <a:graphicData uri="http://schemas.openxmlformats.org/drawingml/2006/picture">
                 <pic:pic xmlns:pic="http://schemas.openxmlformats.org/drawingml/2006/picture">
                   <pic:nvPicPr>
-                    <pic:cNvPr id="0" name="Picture 6"/>
+                    <pic:cNvPr id="0" name="Picture 2"/>
                     <pic:cNvPicPr>
                       <a:picLocks noChangeAspect="1" noChangeArrowheads="1"/>
                     </pic:cNvPicPr>
@@ -7710,7 +7702,7 @@
                   <pic:spPr bwMode="auto">
                     <a:xfrm>
                       <a:off x="0" y="0"/>
-                      <a:ext cx="6120130" cy="3369945"/>
+                      <a:ext cx="6120130" cy="3369310"/>
                     </a:xfrm>
                     <a:prstGeom prst="rect">
                       <a:avLst/>
@@ -7879,18 +7871,18 @@
           <w:noProof/>
         </w:rPr>
         <w:drawing>
-          <wp:anchor distT="0" distB="0" distL="114300" distR="114300" simplePos="0" relativeHeight="251671552" behindDoc="0" locked="0" layoutInCell="1" allowOverlap="1" wp14:anchorId="3AD272B7" wp14:editId="0379558D">
+          <wp:anchor distT="0" distB="0" distL="114300" distR="114300" simplePos="0" relativeHeight="251674624" behindDoc="0" locked="0" layoutInCell="1" allowOverlap="1" wp14:anchorId="1A66A423" wp14:editId="6AE4FD7A">
             <wp:simplePos x="0" y="0"/>
             <wp:positionH relativeFrom="margin">
               <wp:align>left</wp:align>
             </wp:positionH>
             <wp:positionV relativeFrom="paragraph">
-              <wp:posOffset>7280</wp:posOffset>
+              <wp:posOffset>219033</wp:posOffset>
             </wp:positionV>
-            <wp:extent cx="3867513" cy="5711751"/>
+            <wp:extent cx="3312543" cy="4892142"/>
             <wp:effectExtent l="0" t="0" r="0" b="0"/>
             <wp:wrapNone/>
-            <wp:docPr id="480" name="Grafik 480"/>
+            <wp:docPr id="25" name="Grafik 25"/>
             <wp:cNvGraphicFramePr>
               <a:graphicFrameLocks xmlns:a="http://schemas.openxmlformats.org/drawingml/2006/main" noChangeAspect="1"/>
             </wp:cNvGraphicFramePr>
@@ -7898,7 +7890,7 @@
               <a:graphicData uri="http://schemas.openxmlformats.org/drawingml/2006/picture">
                 <pic:pic xmlns:pic="http://schemas.openxmlformats.org/drawingml/2006/picture">
                   <pic:nvPicPr>
-                    <pic:cNvPr id="0" name="Picture 11"/>
+                    <pic:cNvPr id="0" name="Picture 8"/>
                     <pic:cNvPicPr>
                       <a:picLocks noChangeAspect="1" noChangeArrowheads="1"/>
                     </pic:cNvPicPr>
@@ -7919,7 +7911,7 @@
                   <pic:spPr bwMode="auto">
                     <a:xfrm>
                       <a:off x="0" y="0"/>
-                      <a:ext cx="3867513" cy="5711751"/>
+                      <a:ext cx="3312543" cy="4892142"/>
                     </a:xfrm>
                     <a:prstGeom prst="rect">
                       <a:avLst/>
@@ -9104,7 +9096,7 @@
 </file>
 
 <file path=word/endnotes.xml><?xml version="1.0" encoding="utf-8"?>
-<w:endnotes xmlns:wpc="http://schemas.microsoft.com/office/word/2010/wordprocessingCanvas" xmlns:cx="http://schemas.microsoft.com/office/drawing/2014/chartex" xmlns:cx1="http://schemas.microsoft.com/office/drawing/2015/9/8/chartex" xmlns:cx2="http://schemas.microsoft.com/office/drawing/2015/10/21/chartex" xmlns:cx3="http://schemas.microsoft.com/office/drawing/2016/5/9/chartex" xmlns:cx4="http://schemas.microsoft.com/office/drawing/2016/5/10/chartex" xmlns:cx5="http://schemas.microsoft.com/office/drawing/2016/5/11/chartex" xmlns:cx6="http://schemas.microsoft.com/office/drawing/2016/5/12/chartex" xmlns:cx7="http://schemas.microsoft.com/office/drawing/2016/5/13/chartex" xmlns:cx8="http://schemas.microsoft.com/office/drawing/2016/5/14/chartex" xmlns:mc="http://schemas.openxmlformats.org/markup-compatibility/2006" xmlns:aink="http://schemas.microsoft.com/office/drawing/2016/ink" xmlns:am3d="http://schemas.microsoft.com/office/drawing/2017/model3d" xmlns:o="urn:schemas-microsoft-com:office:office" xmlns:r="http://schemas.openxmlformats.org/officeDocument/2006/relationships" xmlns:m="http://schemas.openxmlformats.org/officeDocument/2006/math" xmlns:v="urn:schemas-microsoft-com:vml" xmlns:wp14="http://schemas.microsoft.com/office/word/2010/wordprocessingDrawing" xmlns:wp="http://schemas.openxmlformats.org/drawingml/2006/wordprocessingDrawing" xmlns:w10="urn:schemas-microsoft-com:office:word" xmlns:w="http://schemas.openxmlformats.org/wordprocessingml/2006/main" xmlns:w14="http://schemas.microsoft.com/office/word/2010/wordml" xmlns:w15="http://schemas.microsoft.com/office/word/2012/wordml" xmlns:w16cex="http://schemas.microsoft.com/office/word/2018/wordml/cex" xmlns:w16cid="http://schemas.microsoft.com/office/word/2016/wordml/cid" xmlns:w16="http://schemas.microsoft.com/office/word/2018/wordml" xmlns:w16sdtdh="http://schemas.microsoft.com/office/word/2020/wordml/sdtdatahash" xmlns:w16se="http://schemas.microsoft.com/office/word/2015/wordml/symex" xmlns:wpg="http://schemas.microsoft.com/office/word/2010/wordprocessingGroup" xmlns:wpi="http://schemas.microsoft.com/office/word/2010/wordprocessingInk" xmlns:wne="http://schemas.microsoft.com/office/word/2006/wordml" xmlns:wps="http://schemas.microsoft.com/office/word/2010/wordprocessingShape" mc:Ignorable="w14 w15 w16se w16cid w16 w16cex w16sdtdh wp14">
+<w:endnotes xmlns:wpc="http://schemas.microsoft.com/office/word/2010/wordprocessingCanvas" xmlns:cx="http://schemas.microsoft.com/office/drawing/2014/chartex" xmlns:cx1="http://schemas.microsoft.com/office/drawing/2015/9/8/chartex" xmlns:cx2="http://schemas.microsoft.com/office/drawing/2015/10/21/chartex" xmlns:cx3="http://schemas.microsoft.com/office/drawing/2016/5/9/chartex" xmlns:cx4="http://schemas.microsoft.com/office/drawing/2016/5/10/chartex" xmlns:cx5="http://schemas.microsoft.com/office/drawing/2016/5/11/chartex" xmlns:cx6="http://schemas.microsoft.com/office/drawing/2016/5/12/chartex" xmlns:cx7="http://schemas.microsoft.com/office/drawing/2016/5/13/chartex" xmlns:cx8="http://schemas.microsoft.com/office/drawing/2016/5/14/chartex" xmlns:mc="http://schemas.openxmlformats.org/markup-compatibility/2006" xmlns:aink="http://schemas.microsoft.com/office/drawing/2016/ink" xmlns:am3d="http://schemas.microsoft.com/office/drawing/2017/model3d" xmlns:o="urn:schemas-microsoft-com:office:office" xmlns:oel="http://schemas.microsoft.com/office/2019/extlst" xmlns:r="http://schemas.openxmlformats.org/officeDocument/2006/relationships" xmlns:m="http://schemas.openxmlformats.org/officeDocument/2006/math" xmlns:v="urn:schemas-microsoft-com:vml" xmlns:wp14="http://schemas.microsoft.com/office/word/2010/wordprocessingDrawing" xmlns:wp="http://schemas.openxmlformats.org/drawingml/2006/wordprocessingDrawing" xmlns:w10="urn:schemas-microsoft-com:office:word" xmlns:w="http://schemas.openxmlformats.org/wordprocessingml/2006/main" xmlns:w14="http://schemas.microsoft.com/office/word/2010/wordml" xmlns:w15="http://schemas.microsoft.com/office/word/2012/wordml" xmlns:w16cex="http://schemas.microsoft.com/office/word/2018/wordml/cex" xmlns:w16cid="http://schemas.microsoft.com/office/word/2016/wordml/cid" xmlns:w16="http://schemas.microsoft.com/office/word/2018/wordml" xmlns:w16sdtdh="http://schemas.microsoft.com/office/word/2020/wordml/sdtdatahash" xmlns:w16se="http://schemas.microsoft.com/office/word/2015/wordml/symex" xmlns:wpg="http://schemas.microsoft.com/office/word/2010/wordprocessingGroup" xmlns:wpi="http://schemas.microsoft.com/office/word/2010/wordprocessingInk" xmlns:wne="http://schemas.microsoft.com/office/word/2006/wordml" xmlns:wps="http://schemas.microsoft.com/office/word/2010/wordprocessingShape" mc:Ignorable="w14 w15 w16se w16cid w16 w16cex w16sdtdh wp14">
   <w:endnote w:type="separator" w:id="-1">
     <w:p>
       <w:pPr>
@@ -9129,7 +9121,7 @@
 </file>
 
 <file path=word/footer1.xml><?xml version="1.0" encoding="utf-8"?>
-<w:ftr xmlns:wpc="http://schemas.microsoft.com/office/word/2010/wordprocessingCanvas" xmlns:cx="http://schemas.microsoft.com/office/drawing/2014/chartex" xmlns:cx1="http://schemas.microsoft.com/office/drawing/2015/9/8/chartex" xmlns:cx2="http://schemas.microsoft.com/office/drawing/2015/10/21/chartex" xmlns:cx3="http://schemas.microsoft.com/office/drawing/2016/5/9/chartex" xmlns:cx4="http://schemas.microsoft.com/office/drawing/2016/5/10/chartex" xmlns:cx5="http://schemas.microsoft.com/office/drawing/2016/5/11/chartex" xmlns:cx6="http://schemas.microsoft.com/office/drawing/2016/5/12/chartex" xmlns:cx7="http://schemas.microsoft.com/office/drawing/2016/5/13/chartex" xmlns:cx8="http://schemas.microsoft.com/office/drawing/2016/5/14/chartex" xmlns:mc="http://schemas.openxmlformats.org/markup-compatibility/2006" xmlns:aink="http://schemas.microsoft.com/office/drawing/2016/ink" xmlns:am3d="http://schemas.microsoft.com/office/drawing/2017/model3d" xmlns:o="urn:schemas-microsoft-com:office:office" xmlns:r="http://schemas.openxmlformats.org/officeDocument/2006/relationships" xmlns:m="http://schemas.openxmlformats.org/officeDocument/2006/math" xmlns:v="urn:schemas-microsoft-com:vml" xmlns:wp14="http://schemas.microsoft.com/office/word/2010/wordprocessingDrawing" xmlns:wp="http://schemas.openxmlformats.org/drawingml/2006/wordprocessingDrawing" xmlns:w10="urn:schemas-microsoft-com:office:word" xmlns:w="http://schemas.openxmlformats.org/wordprocessingml/2006/main" xmlns:w14="http://schemas.microsoft.com/office/word/2010/wordml" xmlns:w15="http://schemas.microsoft.com/office/word/2012/wordml" xmlns:w16cex="http://schemas.microsoft.com/office/word/2018/wordml/cex" xmlns:w16cid="http://schemas.microsoft.com/office/word/2016/wordml/cid" xmlns:w16="http://schemas.microsoft.com/office/word/2018/wordml" xmlns:w16sdtdh="http://schemas.microsoft.com/office/word/2020/wordml/sdtdatahash" xmlns:w16se="http://schemas.microsoft.com/office/word/2015/wordml/symex" xmlns:wpg="http://schemas.microsoft.com/office/word/2010/wordprocessingGroup" xmlns:wpi="http://schemas.microsoft.com/office/word/2010/wordprocessingInk" xmlns:wne="http://schemas.microsoft.com/office/word/2006/wordml" xmlns:wps="http://schemas.microsoft.com/office/word/2010/wordprocessingShape" mc:Ignorable="w14 w15 w16se w16cid w16 w16cex w16sdtdh wp14">
+<w:ftr xmlns:wpc="http://schemas.microsoft.com/office/word/2010/wordprocessingCanvas" xmlns:cx="http://schemas.microsoft.com/office/drawing/2014/chartex" xmlns:cx1="http://schemas.microsoft.com/office/drawing/2015/9/8/chartex" xmlns:cx2="http://schemas.microsoft.com/office/drawing/2015/10/21/chartex" xmlns:cx3="http://schemas.microsoft.com/office/drawing/2016/5/9/chartex" xmlns:cx4="http://schemas.microsoft.com/office/drawing/2016/5/10/chartex" xmlns:cx5="http://schemas.microsoft.com/office/drawing/2016/5/11/chartex" xmlns:cx6="http://schemas.microsoft.com/office/drawing/2016/5/12/chartex" xmlns:cx7="http://schemas.microsoft.com/office/drawing/2016/5/13/chartex" xmlns:cx8="http://schemas.microsoft.com/office/drawing/2016/5/14/chartex" xmlns:mc="http://schemas.openxmlformats.org/markup-compatibility/2006" xmlns:aink="http://schemas.microsoft.com/office/drawing/2016/ink" xmlns:am3d="http://schemas.microsoft.com/office/drawing/2017/model3d" xmlns:o="urn:schemas-microsoft-com:office:office" xmlns:oel="http://schemas.microsoft.com/office/2019/extlst" xmlns:r="http://schemas.openxmlformats.org/officeDocument/2006/relationships" xmlns:m="http://schemas.openxmlformats.org/officeDocument/2006/math" xmlns:v="urn:schemas-microsoft-com:vml" xmlns:wp14="http://schemas.microsoft.com/office/word/2010/wordprocessingDrawing" xmlns:wp="http://schemas.openxmlformats.org/drawingml/2006/wordprocessingDrawing" xmlns:w10="urn:schemas-microsoft-com:office:word" xmlns:w="http://schemas.openxmlformats.org/wordprocessingml/2006/main" xmlns:w14="http://schemas.microsoft.com/office/word/2010/wordml" xmlns:w15="http://schemas.microsoft.com/office/word/2012/wordml" xmlns:w16cex="http://schemas.microsoft.com/office/word/2018/wordml/cex" xmlns:w16cid="http://schemas.microsoft.com/office/word/2016/wordml/cid" xmlns:w16="http://schemas.microsoft.com/office/word/2018/wordml" xmlns:w16sdtdh="http://schemas.microsoft.com/office/word/2020/wordml/sdtdatahash" xmlns:w16se="http://schemas.microsoft.com/office/word/2015/wordml/symex" xmlns:wpg="http://schemas.microsoft.com/office/word/2010/wordprocessingGroup" xmlns:wpi="http://schemas.microsoft.com/office/word/2010/wordprocessingInk" xmlns:wne="http://schemas.microsoft.com/office/word/2006/wordml" xmlns:wps="http://schemas.microsoft.com/office/word/2010/wordprocessingShape" mc:Ignorable="w14 w15 w16se w16cid w16 w16cex w16sdtdh wp14">
   <w:p>
     <w:pPr>
       <w:pStyle w:val="Fuzeile"/>
@@ -9154,52 +9146,6 @@
   <w:p>
     <w:pPr>
       <w:pStyle w:val="Fuzeile"/>
-      <w:spacing w:line="360" w:lineRule="auto"/>
-      <w:rPr>
-        <w:sz w:val="12"/>
-        <w:szCs w:val="12"/>
-      </w:rPr>
-    </w:pPr>
-    <w:r>
-      <w:rPr>
-        <w:sz w:val="12"/>
-        <w:szCs w:val="12"/>
-      </w:rPr>
-      <w:fldChar w:fldCharType="begin"/>
-    </w:r>
-    <w:r>
-      <w:rPr>
-        <w:sz w:val="12"/>
-        <w:szCs w:val="12"/>
-      </w:rPr>
-      <w:instrText xml:space="preserve"> FILENAME  \* Lower \p  \* MERGEFORMAT </w:instrText>
-    </w:r>
-    <w:r>
-      <w:rPr>
-        <w:sz w:val="12"/>
-        <w:szCs w:val="12"/>
-      </w:rPr>
-      <w:fldChar w:fldCharType="separate"/>
-    </w:r>
-    <w:r>
-      <w:rPr>
-        <w:noProof/>
-        <w:sz w:val="12"/>
-        <w:szCs w:val="12"/>
-      </w:rPr>
-      <w:t>g:\tb\tb-betreuung\ko lehrlinge\01_ausbildung\08_ipa\vorlage dokumentation.docx</w:t>
-    </w:r>
-    <w:r>
-      <w:rPr>
-        <w:sz w:val="12"/>
-        <w:szCs w:val="12"/>
-      </w:rPr>
-      <w:fldChar w:fldCharType="end"/>
-    </w:r>
-  </w:p>
-  <w:p>
-    <w:pPr>
-      <w:pStyle w:val="Fuzeile"/>
       <w:rPr>
         <w:bCs/>
         <w:sz w:val="10"/>
@@ -9253,14 +9199,7 @@
         <w:sz w:val="18"/>
         <w:szCs w:val="18"/>
       </w:rPr>
-      <w:t xml:space="preserve">   </w:t>
-    </w:r>
-    <w:r>
-      <w:rPr>
-        <w:sz w:val="18"/>
-        <w:szCs w:val="18"/>
-      </w:rPr>
-      <w:t>|</w:t>
+      <w:t xml:space="preserve">  </w:t>
     </w:r>
     <w:r>
       <w:rPr>
@@ -9268,30 +9207,7 @@
         <w:sz w:val="18"/>
         <w:szCs w:val="18"/>
       </w:rPr>
-      <w:t xml:space="preserve">   Vorname Nachname   </w:t>
-    </w:r>
-    <w:r>
-      <w:rPr>
-        <w:sz w:val="18"/>
-        <w:szCs w:val="18"/>
-      </w:rPr>
-      <w:t>|</w:t>
-    </w:r>
-    <w:r>
-      <w:rPr>
-        <w:bCs/>
-        <w:sz w:val="18"/>
-        <w:szCs w:val="18"/>
-      </w:rPr>
-      <w:t xml:space="preserve">   </w:t>
-    </w:r>
-    <w:r>
-      <w:rPr>
-        <w:bCs/>
-        <w:sz w:val="18"/>
-        <w:szCs w:val="18"/>
-      </w:rPr>
-      <w:t>Version 1.0</w:t>
+      <w:t xml:space="preserve"> </w:t>
     </w:r>
     <w:r>
       <w:rPr>
@@ -9398,7 +9314,7 @@
 </file>
 
 <file path=word/footer2.xml><?xml version="1.0" encoding="utf-8"?>
-<w:ftr xmlns:wpc="http://schemas.microsoft.com/office/word/2010/wordprocessingCanvas" xmlns:cx="http://schemas.microsoft.com/office/drawing/2014/chartex" xmlns:cx1="http://schemas.microsoft.com/office/drawing/2015/9/8/chartex" xmlns:cx2="http://schemas.microsoft.com/office/drawing/2015/10/21/chartex" xmlns:cx3="http://schemas.microsoft.com/office/drawing/2016/5/9/chartex" xmlns:cx4="http://schemas.microsoft.com/office/drawing/2016/5/10/chartex" xmlns:cx5="http://schemas.microsoft.com/office/drawing/2016/5/11/chartex" xmlns:cx6="http://schemas.microsoft.com/office/drawing/2016/5/12/chartex" xmlns:cx7="http://schemas.microsoft.com/office/drawing/2016/5/13/chartex" xmlns:cx8="http://schemas.microsoft.com/office/drawing/2016/5/14/chartex" xmlns:mc="http://schemas.openxmlformats.org/markup-compatibility/2006" xmlns:aink="http://schemas.microsoft.com/office/drawing/2016/ink" xmlns:am3d="http://schemas.microsoft.com/office/drawing/2017/model3d" xmlns:o="urn:schemas-microsoft-com:office:office" xmlns:r="http://schemas.openxmlformats.org/officeDocument/2006/relationships" xmlns:m="http://schemas.openxmlformats.org/officeDocument/2006/math" xmlns:v="urn:schemas-microsoft-com:vml" xmlns:wp14="http://schemas.microsoft.com/office/word/2010/wordprocessingDrawing" xmlns:wp="http://schemas.openxmlformats.org/drawingml/2006/wordprocessingDrawing" xmlns:w10="urn:schemas-microsoft-com:office:word" xmlns:w="http://schemas.openxmlformats.org/wordprocessingml/2006/main" xmlns:w14="http://schemas.microsoft.com/office/word/2010/wordml" xmlns:w15="http://schemas.microsoft.com/office/word/2012/wordml" xmlns:w16cex="http://schemas.microsoft.com/office/word/2018/wordml/cex" xmlns:w16cid="http://schemas.microsoft.com/office/word/2016/wordml/cid" xmlns:w16="http://schemas.microsoft.com/office/word/2018/wordml" xmlns:w16sdtdh="http://schemas.microsoft.com/office/word/2020/wordml/sdtdatahash" xmlns:w16se="http://schemas.microsoft.com/office/word/2015/wordml/symex" xmlns:wpg="http://schemas.microsoft.com/office/word/2010/wordprocessingGroup" xmlns:wpi="http://schemas.microsoft.com/office/word/2010/wordprocessingInk" xmlns:wne="http://schemas.microsoft.com/office/word/2006/wordml" xmlns:wps="http://schemas.microsoft.com/office/word/2010/wordprocessingShape" mc:Ignorable="w14 w15 w16se w16cid w16 w16cex w16sdtdh wp14">
+<w:ftr xmlns:wpc="http://schemas.microsoft.com/office/word/2010/wordprocessingCanvas" xmlns:cx="http://schemas.microsoft.com/office/drawing/2014/chartex" xmlns:cx1="http://schemas.microsoft.com/office/drawing/2015/9/8/chartex" xmlns:cx2="http://schemas.microsoft.com/office/drawing/2015/10/21/chartex" xmlns:cx3="http://schemas.microsoft.com/office/drawing/2016/5/9/chartex" xmlns:cx4="http://schemas.microsoft.com/office/drawing/2016/5/10/chartex" xmlns:cx5="http://schemas.microsoft.com/office/drawing/2016/5/11/chartex" xmlns:cx6="http://schemas.microsoft.com/office/drawing/2016/5/12/chartex" xmlns:cx7="http://schemas.microsoft.com/office/drawing/2016/5/13/chartex" xmlns:cx8="http://schemas.microsoft.com/office/drawing/2016/5/14/chartex" xmlns:mc="http://schemas.openxmlformats.org/markup-compatibility/2006" xmlns:aink="http://schemas.microsoft.com/office/drawing/2016/ink" xmlns:am3d="http://schemas.microsoft.com/office/drawing/2017/model3d" xmlns:o="urn:schemas-microsoft-com:office:office" xmlns:oel="http://schemas.microsoft.com/office/2019/extlst" xmlns:r="http://schemas.openxmlformats.org/officeDocument/2006/relationships" xmlns:m="http://schemas.openxmlformats.org/officeDocument/2006/math" xmlns:v="urn:schemas-microsoft-com:vml" xmlns:wp14="http://schemas.microsoft.com/office/word/2010/wordprocessingDrawing" xmlns:wp="http://schemas.openxmlformats.org/drawingml/2006/wordprocessingDrawing" xmlns:w10="urn:schemas-microsoft-com:office:word" xmlns:w="http://schemas.openxmlformats.org/wordprocessingml/2006/main" xmlns:w14="http://schemas.microsoft.com/office/word/2010/wordml" xmlns:w15="http://schemas.microsoft.com/office/word/2012/wordml" xmlns:w16cex="http://schemas.microsoft.com/office/word/2018/wordml/cex" xmlns:w16cid="http://schemas.microsoft.com/office/word/2016/wordml/cid" xmlns:w16="http://schemas.microsoft.com/office/word/2018/wordml" xmlns:w16sdtdh="http://schemas.microsoft.com/office/word/2020/wordml/sdtdatahash" xmlns:w16se="http://schemas.microsoft.com/office/word/2015/wordml/symex" xmlns:wpg="http://schemas.microsoft.com/office/word/2010/wordprocessingGroup" xmlns:wpi="http://schemas.microsoft.com/office/word/2010/wordprocessingInk" xmlns:wne="http://schemas.microsoft.com/office/word/2006/wordml" xmlns:wps="http://schemas.microsoft.com/office/word/2010/wordprocessingShape" mc:Ignorable="w14 w15 w16se w16cid w16 w16cex w16sdtdh wp14">
   <w:p>
     <w:pPr>
       <w:tabs>
@@ -9420,7 +9336,7 @@
 </file>
 
 <file path=word/footnotes.xml><?xml version="1.0" encoding="utf-8"?>
-<w:footnotes xmlns:wpc="http://schemas.microsoft.com/office/word/2010/wordprocessingCanvas" xmlns:cx="http://schemas.microsoft.com/office/drawing/2014/chartex" xmlns:cx1="http://schemas.microsoft.com/office/drawing/2015/9/8/chartex" xmlns:cx2="http://schemas.microsoft.com/office/drawing/2015/10/21/chartex" xmlns:cx3="http://schemas.microsoft.com/office/drawing/2016/5/9/chartex" xmlns:cx4="http://schemas.microsoft.com/office/drawing/2016/5/10/chartex" xmlns:cx5="http://schemas.microsoft.com/office/drawing/2016/5/11/chartex" xmlns:cx6="http://schemas.microsoft.com/office/drawing/2016/5/12/chartex" xmlns:cx7="http://schemas.microsoft.com/office/drawing/2016/5/13/chartex" xmlns:cx8="http://schemas.microsoft.com/office/drawing/2016/5/14/chartex" xmlns:mc="http://schemas.openxmlformats.org/markup-compatibility/2006" xmlns:aink="http://schemas.microsoft.com/office/drawing/2016/ink" xmlns:am3d="http://schemas.microsoft.com/office/drawing/2017/model3d" xmlns:o="urn:schemas-microsoft-com:office:office" xmlns:r="http://schemas.openxmlformats.org/officeDocument/2006/relationships" xmlns:m="http://schemas.openxmlformats.org/officeDocument/2006/math" xmlns:v="urn:schemas-microsoft-com:vml" xmlns:wp14="http://schemas.microsoft.com/office/word/2010/wordprocessingDrawing" xmlns:wp="http://schemas.openxmlformats.org/drawingml/2006/wordprocessingDrawing" xmlns:w10="urn:schemas-microsoft-com:office:word" xmlns:w="http://schemas.openxmlformats.org/wordprocessingml/2006/main" xmlns:w14="http://schemas.microsoft.com/office/word/2010/wordml" xmlns:w15="http://schemas.microsoft.com/office/word/2012/wordml" xmlns:w16cex="http://schemas.microsoft.com/office/word/2018/wordml/cex" xmlns:w16cid="http://schemas.microsoft.com/office/word/2016/wordml/cid" xmlns:w16="http://schemas.microsoft.com/office/word/2018/wordml" xmlns:w16sdtdh="http://schemas.microsoft.com/office/word/2020/wordml/sdtdatahash" xmlns:w16se="http://schemas.microsoft.com/office/word/2015/wordml/symex" xmlns:wpg="http://schemas.microsoft.com/office/word/2010/wordprocessingGroup" xmlns:wpi="http://schemas.microsoft.com/office/word/2010/wordprocessingInk" xmlns:wne="http://schemas.microsoft.com/office/word/2006/wordml" xmlns:wps="http://schemas.microsoft.com/office/word/2010/wordprocessingShape" mc:Ignorable="w14 w15 w16se w16cid w16 w16cex w16sdtdh wp14">
+<w:footnotes xmlns:wpc="http://schemas.microsoft.com/office/word/2010/wordprocessingCanvas" xmlns:cx="http://schemas.microsoft.com/office/drawing/2014/chartex" xmlns:cx1="http://schemas.microsoft.com/office/drawing/2015/9/8/chartex" xmlns:cx2="http://schemas.microsoft.com/office/drawing/2015/10/21/chartex" xmlns:cx3="http://schemas.microsoft.com/office/drawing/2016/5/9/chartex" xmlns:cx4="http://schemas.microsoft.com/office/drawing/2016/5/10/chartex" xmlns:cx5="http://schemas.microsoft.com/office/drawing/2016/5/11/chartex" xmlns:cx6="http://schemas.microsoft.com/office/drawing/2016/5/12/chartex" xmlns:cx7="http://schemas.microsoft.com/office/drawing/2016/5/13/chartex" xmlns:cx8="http://schemas.microsoft.com/office/drawing/2016/5/14/chartex" xmlns:mc="http://schemas.openxmlformats.org/markup-compatibility/2006" xmlns:aink="http://schemas.microsoft.com/office/drawing/2016/ink" xmlns:am3d="http://schemas.microsoft.com/office/drawing/2017/model3d" xmlns:o="urn:schemas-microsoft-com:office:office" xmlns:oel="http://schemas.microsoft.com/office/2019/extlst" xmlns:r="http://schemas.openxmlformats.org/officeDocument/2006/relationships" xmlns:m="http://schemas.openxmlformats.org/officeDocument/2006/math" xmlns:v="urn:schemas-microsoft-com:vml" xmlns:wp14="http://schemas.microsoft.com/office/word/2010/wordprocessingDrawing" xmlns:wp="http://schemas.openxmlformats.org/drawingml/2006/wordprocessingDrawing" xmlns:w10="urn:schemas-microsoft-com:office:word" xmlns:w="http://schemas.openxmlformats.org/wordprocessingml/2006/main" xmlns:w14="http://schemas.microsoft.com/office/word/2010/wordml" xmlns:w15="http://schemas.microsoft.com/office/word/2012/wordml" xmlns:w16cex="http://schemas.microsoft.com/office/word/2018/wordml/cex" xmlns:w16cid="http://schemas.microsoft.com/office/word/2016/wordml/cid" xmlns:w16="http://schemas.microsoft.com/office/word/2018/wordml" xmlns:w16sdtdh="http://schemas.microsoft.com/office/word/2020/wordml/sdtdatahash" xmlns:w16se="http://schemas.microsoft.com/office/word/2015/wordml/symex" xmlns:wpg="http://schemas.microsoft.com/office/word/2010/wordprocessingGroup" xmlns:wpi="http://schemas.microsoft.com/office/word/2010/wordprocessingInk" xmlns:wne="http://schemas.microsoft.com/office/word/2006/wordml" xmlns:wps="http://schemas.microsoft.com/office/word/2010/wordprocessingShape" mc:Ignorable="w14 w15 w16se w16cid w16 w16cex w16sdtdh wp14">
   <w:footnote w:type="separator" w:id="-1">
     <w:p>
       <w:pPr>
@@ -9445,7 +9361,7 @@
 </file>
 
 <file path=word/header1.xml><?xml version="1.0" encoding="utf-8"?>
-<w:hdr xmlns:wpc="http://schemas.microsoft.com/office/word/2010/wordprocessingCanvas" xmlns:cx="http://schemas.microsoft.com/office/drawing/2014/chartex" xmlns:cx1="http://schemas.microsoft.com/office/drawing/2015/9/8/chartex" xmlns:cx2="http://schemas.microsoft.com/office/drawing/2015/10/21/chartex" xmlns:cx3="http://schemas.microsoft.com/office/drawing/2016/5/9/chartex" xmlns:cx4="http://schemas.microsoft.com/office/drawing/2016/5/10/chartex" xmlns:cx5="http://schemas.microsoft.com/office/drawing/2016/5/11/chartex" xmlns:cx6="http://schemas.microsoft.com/office/drawing/2016/5/12/chartex" xmlns:cx7="http://schemas.microsoft.com/office/drawing/2016/5/13/chartex" xmlns:cx8="http://schemas.microsoft.com/office/drawing/2016/5/14/chartex" xmlns:mc="http://schemas.openxmlformats.org/markup-compatibility/2006" xmlns:aink="http://schemas.microsoft.com/office/drawing/2016/ink" xmlns:am3d="http://schemas.microsoft.com/office/drawing/2017/model3d" xmlns:o="urn:schemas-microsoft-com:office:office" xmlns:r="http://schemas.openxmlformats.org/officeDocument/2006/relationships" xmlns:m="http://schemas.openxmlformats.org/officeDocument/2006/math" xmlns:v="urn:schemas-microsoft-com:vml" xmlns:wp14="http://schemas.microsoft.com/office/word/2010/wordprocessingDrawing" xmlns:wp="http://schemas.openxmlformats.org/drawingml/2006/wordprocessingDrawing" xmlns:w10="urn:schemas-microsoft-com:office:word" xmlns:w="http://schemas.openxmlformats.org/wordprocessingml/2006/main" xmlns:w14="http://schemas.microsoft.com/office/word/2010/wordml" xmlns:w15="http://schemas.microsoft.com/office/word/2012/wordml" xmlns:w16cex="http://schemas.microsoft.com/office/word/2018/wordml/cex" xmlns:w16cid="http://schemas.microsoft.com/office/word/2016/wordml/cid" xmlns:w16="http://schemas.microsoft.com/office/word/2018/wordml" xmlns:w16sdtdh="http://schemas.microsoft.com/office/word/2020/wordml/sdtdatahash" xmlns:w16se="http://schemas.microsoft.com/office/word/2015/wordml/symex" xmlns:wpg="http://schemas.microsoft.com/office/word/2010/wordprocessingGroup" xmlns:wpi="http://schemas.microsoft.com/office/word/2010/wordprocessingInk" xmlns:wne="http://schemas.microsoft.com/office/word/2006/wordml" xmlns:wps="http://schemas.microsoft.com/office/word/2010/wordprocessingShape" mc:Ignorable="w14 w15 w16se w16cid w16 w16cex w16sdtdh wp14">
+<w:hdr xmlns:wpc="http://schemas.microsoft.com/office/word/2010/wordprocessingCanvas" xmlns:cx="http://schemas.microsoft.com/office/drawing/2014/chartex" xmlns:cx1="http://schemas.microsoft.com/office/drawing/2015/9/8/chartex" xmlns:cx2="http://schemas.microsoft.com/office/drawing/2015/10/21/chartex" xmlns:cx3="http://schemas.microsoft.com/office/drawing/2016/5/9/chartex" xmlns:cx4="http://schemas.microsoft.com/office/drawing/2016/5/10/chartex" xmlns:cx5="http://schemas.microsoft.com/office/drawing/2016/5/11/chartex" xmlns:cx6="http://schemas.microsoft.com/office/drawing/2016/5/12/chartex" xmlns:cx7="http://schemas.microsoft.com/office/drawing/2016/5/13/chartex" xmlns:cx8="http://schemas.microsoft.com/office/drawing/2016/5/14/chartex" xmlns:mc="http://schemas.openxmlformats.org/markup-compatibility/2006" xmlns:aink="http://schemas.microsoft.com/office/drawing/2016/ink" xmlns:am3d="http://schemas.microsoft.com/office/drawing/2017/model3d" xmlns:o="urn:schemas-microsoft-com:office:office" xmlns:oel="http://schemas.microsoft.com/office/2019/extlst" xmlns:r="http://schemas.openxmlformats.org/officeDocument/2006/relationships" xmlns:m="http://schemas.openxmlformats.org/officeDocument/2006/math" xmlns:v="urn:schemas-microsoft-com:vml" xmlns:wp14="http://schemas.microsoft.com/office/word/2010/wordprocessingDrawing" xmlns:wp="http://schemas.openxmlformats.org/drawingml/2006/wordprocessingDrawing" xmlns:w10="urn:schemas-microsoft-com:office:word" xmlns:w="http://schemas.openxmlformats.org/wordprocessingml/2006/main" xmlns:w14="http://schemas.microsoft.com/office/word/2010/wordml" xmlns:w15="http://schemas.microsoft.com/office/word/2012/wordml" xmlns:w16cex="http://schemas.microsoft.com/office/word/2018/wordml/cex" xmlns:w16cid="http://schemas.microsoft.com/office/word/2016/wordml/cid" xmlns:w16="http://schemas.microsoft.com/office/word/2018/wordml" xmlns:w16sdtdh="http://schemas.microsoft.com/office/word/2020/wordml/sdtdatahash" xmlns:w16se="http://schemas.microsoft.com/office/word/2015/wordml/symex" xmlns:wpg="http://schemas.microsoft.com/office/word/2010/wordprocessingGroup" xmlns:wpi="http://schemas.microsoft.com/office/word/2010/wordprocessingInk" xmlns:wne="http://schemas.microsoft.com/office/word/2006/wordml" xmlns:wps="http://schemas.microsoft.com/office/word/2010/wordprocessingShape" mc:Ignorable="w14 w15 w16se w16cid w16 w16cex w16sdtdh wp14">
   <w:p>
     <w:pPr>
       <w:pStyle w:val="Titelgross28pt"/>
@@ -9457,79 +9373,11 @@
     <w:r>
       <w:rPr>
         <w:noProof/>
-        <w:lang w:eastAsia="de-CH"/>
-      </w:rPr>
-      <w:drawing>
-        <wp:anchor distT="0" distB="0" distL="114300" distR="114300" simplePos="0" relativeHeight="251659264" behindDoc="0" locked="0" layoutInCell="1" allowOverlap="1" wp14:anchorId="3D51A12D" wp14:editId="57A97B51">
-          <wp:simplePos x="0" y="0"/>
-          <wp:positionH relativeFrom="rightMargin">
-            <wp:posOffset>-1179830</wp:posOffset>
-          </wp:positionH>
-          <wp:positionV relativeFrom="topMargin">
-            <wp:posOffset>280035</wp:posOffset>
-          </wp:positionV>
-          <wp:extent cx="1260000" cy="462977"/>
-          <wp:effectExtent l="0" t="0" r="0" b="0"/>
-          <wp:wrapNone/>
-          <wp:docPr id="8" name="Grafik 8" descr="Logo_Claim_45K_A4"/>
-          <wp:cNvGraphicFramePr>
-            <a:graphicFrameLocks xmlns:a="http://schemas.openxmlformats.org/drawingml/2006/main" noChangeAspect="1"/>
-          </wp:cNvGraphicFramePr>
-          <a:graphic xmlns:a="http://schemas.openxmlformats.org/drawingml/2006/main">
-            <a:graphicData uri="http://schemas.openxmlformats.org/drawingml/2006/picture">
-              <pic:pic xmlns:pic="http://schemas.openxmlformats.org/drawingml/2006/picture">
-                <pic:nvPicPr>
-                  <pic:cNvPr id="0" name="Picture 2" descr="Logo_Claim_45K_A4"/>
-                  <pic:cNvPicPr>
-                    <a:picLocks noChangeAspect="1" noChangeArrowheads="1"/>
-                  </pic:cNvPicPr>
-                </pic:nvPicPr>
-                <pic:blipFill>
-                  <a:blip r:embed="rId1" cstate="print">
-                    <a:extLst>
-                      <a:ext uri="{28A0092B-C50C-407E-A947-70E740481C1C}">
-                        <a14:useLocalDpi xmlns:a14="http://schemas.microsoft.com/office/drawing/2010/main" val="0"/>
-                      </a:ext>
-                    </a:extLst>
-                  </a:blip>
-                  <a:srcRect/>
-                  <a:stretch>
-                    <a:fillRect/>
-                  </a:stretch>
-                </pic:blipFill>
-                <pic:spPr bwMode="auto">
-                  <a:xfrm>
-                    <a:off x="0" y="0"/>
-                    <a:ext cx="1260000" cy="462977"/>
-                  </a:xfrm>
-                  <a:prstGeom prst="rect">
-                    <a:avLst/>
-                  </a:prstGeom>
-                  <a:noFill/>
-                  <a:ln>
-                    <a:noFill/>
-                  </a:ln>
-                </pic:spPr>
-              </pic:pic>
-            </a:graphicData>
-          </a:graphic>
-          <wp14:sizeRelH relativeFrom="margin">
-            <wp14:pctWidth>0</wp14:pctWidth>
-          </wp14:sizeRelH>
-          <wp14:sizeRelV relativeFrom="margin">
-            <wp14:pctHeight>0</wp14:pctHeight>
-          </wp14:sizeRelV>
-        </wp:anchor>
-      </w:drawing>
-    </w:r>
-    <w:r>
-      <w:rPr>
-        <w:noProof/>
         <w:sz w:val="22"/>
         <w:lang w:eastAsia="de-CH"/>
       </w:rPr>
       <w:drawing>
-        <wp:anchor distT="0" distB="0" distL="114300" distR="114300" simplePos="0" relativeHeight="251658240" behindDoc="0" locked="0" layoutInCell="1" allowOverlap="0" wp14:anchorId="623695A7" wp14:editId="593AE120">
+        <wp:anchor distT="0" distB="0" distL="114300" distR="114300" simplePos="0" relativeHeight="251658240" behindDoc="0" locked="0" layoutInCell="1" allowOverlap="0" wp14:anchorId="623695A7" wp14:editId="164057B1">
           <wp:simplePos x="0" y="0"/>
           <wp:positionH relativeFrom="rightMargin">
             <wp:posOffset>1675945</wp:posOffset>
@@ -9593,15 +9441,11 @@
     </w:r>
     <w:r>
       <w:rPr>
+        <w:noProof/>
         <w:sz w:val="22"/>
-      </w:rPr>
-      <w:t>Workshop</w:t>
-    </w:r>
-    <w:r>
-      <w:rPr>
-        <w:sz w:val="22"/>
-      </w:rPr>
-      <w:t xml:space="preserve"> 2018</w:t>
+        <w:lang w:eastAsia="de-CH"/>
+      </w:rPr>
+      <w:t>BÜP</w:t>
     </w:r>
   </w:p>
   <w:p>
@@ -9621,22 +9465,14 @@
       <w:rPr>
         <w:sz w:val="22"/>
       </w:rPr>
-      <w:t>Titel der Arbeit</w:t>
-    </w:r>
-    <w:r>
-      <w:rPr>
-        <w:noProof/>
-        <w:sz w:val="22"/>
-        <w:lang w:eastAsia="de-CH"/>
-      </w:rPr>
-      <w:t xml:space="preserve"> </w:t>
+      <w:t>Pflanzenwagen</w:t>
     </w:r>
   </w:p>
 </w:hdr>
 </file>
 
 <file path=word/header2.xml><?xml version="1.0" encoding="utf-8"?>
-<w:hdr xmlns:wpc="http://schemas.microsoft.com/office/word/2010/wordprocessingCanvas" xmlns:cx="http://schemas.microsoft.com/office/drawing/2014/chartex" xmlns:cx1="http://schemas.microsoft.com/office/drawing/2015/9/8/chartex" xmlns:cx2="http://schemas.microsoft.com/office/drawing/2015/10/21/chartex" xmlns:cx3="http://schemas.microsoft.com/office/drawing/2016/5/9/chartex" xmlns:cx4="http://schemas.microsoft.com/office/drawing/2016/5/10/chartex" xmlns:cx5="http://schemas.microsoft.com/office/drawing/2016/5/11/chartex" xmlns:cx6="http://schemas.microsoft.com/office/drawing/2016/5/12/chartex" xmlns:cx7="http://schemas.microsoft.com/office/drawing/2016/5/13/chartex" xmlns:cx8="http://schemas.microsoft.com/office/drawing/2016/5/14/chartex" xmlns:mc="http://schemas.openxmlformats.org/markup-compatibility/2006" xmlns:aink="http://schemas.microsoft.com/office/drawing/2016/ink" xmlns:am3d="http://schemas.microsoft.com/office/drawing/2017/model3d" xmlns:o="urn:schemas-microsoft-com:office:office" xmlns:r="http://schemas.openxmlformats.org/officeDocument/2006/relationships" xmlns:m="http://schemas.openxmlformats.org/officeDocument/2006/math" xmlns:v="urn:schemas-microsoft-com:vml" xmlns:wp14="http://schemas.microsoft.com/office/word/2010/wordprocessingDrawing" xmlns:wp="http://schemas.openxmlformats.org/drawingml/2006/wordprocessingDrawing" xmlns:w10="urn:schemas-microsoft-com:office:word" xmlns:w="http://schemas.openxmlformats.org/wordprocessingml/2006/main" xmlns:w14="http://schemas.microsoft.com/office/word/2010/wordml" xmlns:w15="http://schemas.microsoft.com/office/word/2012/wordml" xmlns:w16cex="http://schemas.microsoft.com/office/word/2018/wordml/cex" xmlns:w16cid="http://schemas.microsoft.com/office/word/2016/wordml/cid" xmlns:w16="http://schemas.microsoft.com/office/word/2018/wordml" xmlns:w16sdtdh="http://schemas.microsoft.com/office/word/2020/wordml/sdtdatahash" xmlns:w16se="http://schemas.microsoft.com/office/word/2015/wordml/symex" xmlns:wpg="http://schemas.microsoft.com/office/word/2010/wordprocessingGroup" xmlns:wpi="http://schemas.microsoft.com/office/word/2010/wordprocessingInk" xmlns:wne="http://schemas.microsoft.com/office/word/2006/wordml" xmlns:wps="http://schemas.microsoft.com/office/word/2010/wordprocessingShape" mc:Ignorable="w14 w15 w16se w16cid w16 w16cex w16sdtdh wp14">
+<w:hdr xmlns:wpc="http://schemas.microsoft.com/office/word/2010/wordprocessingCanvas" xmlns:cx="http://schemas.microsoft.com/office/drawing/2014/chartex" xmlns:cx1="http://schemas.microsoft.com/office/drawing/2015/9/8/chartex" xmlns:cx2="http://schemas.microsoft.com/office/drawing/2015/10/21/chartex" xmlns:cx3="http://schemas.microsoft.com/office/drawing/2016/5/9/chartex" xmlns:cx4="http://schemas.microsoft.com/office/drawing/2016/5/10/chartex" xmlns:cx5="http://schemas.microsoft.com/office/drawing/2016/5/11/chartex" xmlns:cx6="http://schemas.microsoft.com/office/drawing/2016/5/12/chartex" xmlns:cx7="http://schemas.microsoft.com/office/drawing/2016/5/13/chartex" xmlns:cx8="http://schemas.microsoft.com/office/drawing/2016/5/14/chartex" xmlns:mc="http://schemas.openxmlformats.org/markup-compatibility/2006" xmlns:aink="http://schemas.microsoft.com/office/drawing/2016/ink" xmlns:am3d="http://schemas.microsoft.com/office/drawing/2017/model3d" xmlns:o="urn:schemas-microsoft-com:office:office" xmlns:oel="http://schemas.microsoft.com/office/2019/extlst" xmlns:r="http://schemas.openxmlformats.org/officeDocument/2006/relationships" xmlns:m="http://schemas.openxmlformats.org/officeDocument/2006/math" xmlns:v="urn:schemas-microsoft-com:vml" xmlns:wp14="http://schemas.microsoft.com/office/word/2010/wordprocessingDrawing" xmlns:wp="http://schemas.openxmlformats.org/drawingml/2006/wordprocessingDrawing" xmlns:w10="urn:schemas-microsoft-com:office:word" xmlns:w="http://schemas.openxmlformats.org/wordprocessingml/2006/main" xmlns:w14="http://schemas.microsoft.com/office/word/2010/wordml" xmlns:w15="http://schemas.microsoft.com/office/word/2012/wordml" xmlns:w16cex="http://schemas.microsoft.com/office/word/2018/wordml/cex" xmlns:w16cid="http://schemas.microsoft.com/office/word/2016/wordml/cid" xmlns:w16="http://schemas.microsoft.com/office/word/2018/wordml" xmlns:w16sdtdh="http://schemas.microsoft.com/office/word/2020/wordml/sdtdatahash" xmlns:w16se="http://schemas.microsoft.com/office/word/2015/wordml/symex" xmlns:wpg="http://schemas.microsoft.com/office/word/2010/wordprocessingGroup" xmlns:wpi="http://schemas.microsoft.com/office/word/2010/wordprocessingInk" xmlns:wne="http://schemas.microsoft.com/office/word/2006/wordml" xmlns:wps="http://schemas.microsoft.com/office/word/2010/wordprocessingShape" mc:Ignorable="w14 w15 w16se w16cid w16 w16cex w16sdtdh wp14">
   <w:tbl>
     <w:tblPr>
       <w:tblW w:w="9813" w:type="dxa"/>
@@ -9748,7 +9584,7 @@
 </file>
 
 <file path=word/numbering.xml><?xml version="1.0" encoding="utf-8"?>
-<w:numbering xmlns:wpc="http://schemas.microsoft.com/office/word/2010/wordprocessingCanvas" xmlns:cx="http://schemas.microsoft.com/office/drawing/2014/chartex" xmlns:cx1="http://schemas.microsoft.com/office/drawing/2015/9/8/chartex" xmlns:cx2="http://schemas.microsoft.com/office/drawing/2015/10/21/chartex" xmlns:cx3="http://schemas.microsoft.com/office/drawing/2016/5/9/chartex" xmlns:cx4="http://schemas.microsoft.com/office/drawing/2016/5/10/chartex" xmlns:cx5="http://schemas.microsoft.com/office/drawing/2016/5/11/chartex" xmlns:cx6="http://schemas.microsoft.com/office/drawing/2016/5/12/chartex" xmlns:cx7="http://schemas.microsoft.com/office/drawing/2016/5/13/chartex" xmlns:cx8="http://schemas.microsoft.com/office/drawing/2016/5/14/chartex" xmlns:mc="http://schemas.openxmlformats.org/markup-compatibility/2006" xmlns:aink="http://schemas.microsoft.com/office/drawing/2016/ink" xmlns:am3d="http://schemas.microsoft.com/office/drawing/2017/model3d" xmlns:o="urn:schemas-microsoft-com:office:office" xmlns:r="http://schemas.openxmlformats.org/officeDocument/2006/relationships" xmlns:m="http://schemas.openxmlformats.org/officeDocument/2006/math" xmlns:v="urn:schemas-microsoft-com:vml" xmlns:wp14="http://schemas.microsoft.com/office/word/2010/wordprocessingDrawing" xmlns:wp="http://schemas.openxmlformats.org/drawingml/2006/wordprocessingDrawing" xmlns:w10="urn:schemas-microsoft-com:office:word" xmlns:w="http://schemas.openxmlformats.org/wordprocessingml/2006/main" xmlns:w14="http://schemas.microsoft.com/office/word/2010/wordml" xmlns:w15="http://schemas.microsoft.com/office/word/2012/wordml" xmlns:w16cex="http://schemas.microsoft.com/office/word/2018/wordml/cex" xmlns:w16cid="http://schemas.microsoft.com/office/word/2016/wordml/cid" xmlns:w16="http://schemas.microsoft.com/office/word/2018/wordml" xmlns:w16sdtdh="http://schemas.microsoft.com/office/word/2020/wordml/sdtdatahash" xmlns:w16se="http://schemas.microsoft.com/office/word/2015/wordml/symex" xmlns:wpg="http://schemas.microsoft.com/office/word/2010/wordprocessingGroup" xmlns:wpi="http://schemas.microsoft.com/office/word/2010/wordprocessingInk" xmlns:wne="http://schemas.microsoft.com/office/word/2006/wordml" xmlns:wps="http://schemas.microsoft.com/office/word/2010/wordprocessingShape" mc:Ignorable="w14 w15 w16se w16cid w16 w16cex w16sdtdh wp14">
+<w:numbering xmlns:wpc="http://schemas.microsoft.com/office/word/2010/wordprocessingCanvas" xmlns:cx="http://schemas.microsoft.com/office/drawing/2014/chartex" xmlns:cx1="http://schemas.microsoft.com/office/drawing/2015/9/8/chartex" xmlns:cx2="http://schemas.microsoft.com/office/drawing/2015/10/21/chartex" xmlns:cx3="http://schemas.microsoft.com/office/drawing/2016/5/9/chartex" xmlns:cx4="http://schemas.microsoft.com/office/drawing/2016/5/10/chartex" xmlns:cx5="http://schemas.microsoft.com/office/drawing/2016/5/11/chartex" xmlns:cx6="http://schemas.microsoft.com/office/drawing/2016/5/12/chartex" xmlns:cx7="http://schemas.microsoft.com/office/drawing/2016/5/13/chartex" xmlns:cx8="http://schemas.microsoft.com/office/drawing/2016/5/14/chartex" xmlns:mc="http://schemas.openxmlformats.org/markup-compatibility/2006" xmlns:aink="http://schemas.microsoft.com/office/drawing/2016/ink" xmlns:am3d="http://schemas.microsoft.com/office/drawing/2017/model3d" xmlns:o="urn:schemas-microsoft-com:office:office" xmlns:oel="http://schemas.microsoft.com/office/2019/extlst" xmlns:r="http://schemas.openxmlformats.org/officeDocument/2006/relationships" xmlns:m="http://schemas.openxmlformats.org/officeDocument/2006/math" xmlns:v="urn:schemas-microsoft-com:vml" xmlns:wp14="http://schemas.microsoft.com/office/word/2010/wordprocessingDrawing" xmlns:wp="http://schemas.openxmlformats.org/drawingml/2006/wordprocessingDrawing" xmlns:w10="urn:schemas-microsoft-com:office:word" xmlns:w="http://schemas.openxmlformats.org/wordprocessingml/2006/main" xmlns:w14="http://schemas.microsoft.com/office/word/2010/wordml" xmlns:w15="http://schemas.microsoft.com/office/word/2012/wordml" xmlns:w16cex="http://schemas.microsoft.com/office/word/2018/wordml/cex" xmlns:w16cid="http://schemas.microsoft.com/office/word/2016/wordml/cid" xmlns:w16="http://schemas.microsoft.com/office/word/2018/wordml" xmlns:w16sdtdh="http://schemas.microsoft.com/office/word/2020/wordml/sdtdatahash" xmlns:w16se="http://schemas.microsoft.com/office/word/2015/wordml/symex" xmlns:wpg="http://schemas.microsoft.com/office/word/2010/wordprocessingGroup" xmlns:wpi="http://schemas.microsoft.com/office/word/2010/wordprocessingInk" xmlns:wne="http://schemas.microsoft.com/office/word/2006/wordml" xmlns:wps="http://schemas.microsoft.com/office/word/2010/wordprocessingShape" mc:Ignorable="w14 w15 w16se w16cid w16 w16cex w16sdtdh wp14">
   <w:abstractNum w:abstractNumId="0" w15:restartNumberingAfterBreak="0">
     <w:nsid w:val="02867CDE"/>
     <w:multiLevelType w:val="hybridMultilevel"/>
@@ -13304,112 +13140,112 @@
       </w:rPr>
     </w:lvl>
   </w:abstractNum>
-  <w:num w:numId="1">
+  <w:num w:numId="1" w16cid:durableId="498932617">
     <w:abstractNumId w:val="33"/>
   </w:num>
-  <w:num w:numId="2">
+  <w:num w:numId="2" w16cid:durableId="553850783">
     <w:abstractNumId w:val="1"/>
   </w:num>
-  <w:num w:numId="3">
+  <w:num w:numId="3" w16cid:durableId="1582134983">
     <w:abstractNumId w:val="14"/>
   </w:num>
-  <w:num w:numId="4">
+  <w:num w:numId="4" w16cid:durableId="476799494">
     <w:abstractNumId w:val="26"/>
   </w:num>
-  <w:num w:numId="5">
+  <w:num w:numId="5" w16cid:durableId="1438253570">
     <w:abstractNumId w:val="20"/>
   </w:num>
-  <w:num w:numId="6">
+  <w:num w:numId="6" w16cid:durableId="400443369">
     <w:abstractNumId w:val="31"/>
   </w:num>
-  <w:num w:numId="7">
+  <w:num w:numId="7" w16cid:durableId="1591160993">
     <w:abstractNumId w:val="4"/>
   </w:num>
-  <w:num w:numId="8">
+  <w:num w:numId="8" w16cid:durableId="1750233391">
     <w:abstractNumId w:val="30"/>
   </w:num>
-  <w:num w:numId="9">
+  <w:num w:numId="9" w16cid:durableId="778600177">
     <w:abstractNumId w:val="18"/>
   </w:num>
-  <w:num w:numId="10">
+  <w:num w:numId="10" w16cid:durableId="1224684896">
     <w:abstractNumId w:val="9"/>
   </w:num>
-  <w:num w:numId="11">
+  <w:num w:numId="11" w16cid:durableId="1438985205">
     <w:abstractNumId w:val="21"/>
   </w:num>
-  <w:num w:numId="12">
+  <w:num w:numId="12" w16cid:durableId="1629312206">
     <w:abstractNumId w:val="14"/>
   </w:num>
-  <w:num w:numId="13">
+  <w:num w:numId="13" w16cid:durableId="1495338400">
     <w:abstractNumId w:val="12"/>
   </w:num>
-  <w:num w:numId="14">
+  <w:num w:numId="14" w16cid:durableId="1220705413">
     <w:abstractNumId w:val="17"/>
   </w:num>
-  <w:num w:numId="15">
+  <w:num w:numId="15" w16cid:durableId="791748596">
     <w:abstractNumId w:val="2"/>
   </w:num>
-  <w:num w:numId="16">
+  <w:num w:numId="16" w16cid:durableId="1954093424">
     <w:abstractNumId w:val="25"/>
   </w:num>
-  <w:num w:numId="17">
+  <w:num w:numId="17" w16cid:durableId="1484002112">
     <w:abstractNumId w:val="5"/>
   </w:num>
-  <w:num w:numId="18">
+  <w:num w:numId="18" w16cid:durableId="475538708">
     <w:abstractNumId w:val="8"/>
   </w:num>
-  <w:num w:numId="19">
+  <w:num w:numId="19" w16cid:durableId="955449761">
     <w:abstractNumId w:val="6"/>
   </w:num>
-  <w:num w:numId="20">
+  <w:num w:numId="20" w16cid:durableId="1079135993">
     <w:abstractNumId w:val="7"/>
   </w:num>
-  <w:num w:numId="21">
+  <w:num w:numId="21" w16cid:durableId="212547261">
     <w:abstractNumId w:val="3"/>
   </w:num>
-  <w:num w:numId="22">
+  <w:num w:numId="22" w16cid:durableId="1704549898">
     <w:abstractNumId w:val="32"/>
   </w:num>
-  <w:num w:numId="23">
+  <w:num w:numId="23" w16cid:durableId="1096176482">
     <w:abstractNumId w:val="34"/>
   </w:num>
-  <w:num w:numId="24">
+  <w:num w:numId="24" w16cid:durableId="1119225943">
     <w:abstractNumId w:val="0"/>
   </w:num>
-  <w:num w:numId="25">
+  <w:num w:numId="25" w16cid:durableId="67700955">
     <w:abstractNumId w:val="11"/>
   </w:num>
-  <w:num w:numId="26">
+  <w:num w:numId="26" w16cid:durableId="1829589649">
     <w:abstractNumId w:val="16"/>
   </w:num>
-  <w:num w:numId="27">
+  <w:num w:numId="27" w16cid:durableId="100536870">
     <w:abstractNumId w:val="24"/>
   </w:num>
-  <w:num w:numId="28">
+  <w:num w:numId="28" w16cid:durableId="804782800">
     <w:abstractNumId w:val="29"/>
   </w:num>
-  <w:num w:numId="29">
+  <w:num w:numId="29" w16cid:durableId="779377455">
     <w:abstractNumId w:val="15"/>
   </w:num>
-  <w:num w:numId="30">
+  <w:num w:numId="30" w16cid:durableId="777989430">
     <w:abstractNumId w:val="27"/>
   </w:num>
-  <w:num w:numId="31">
+  <w:num w:numId="31" w16cid:durableId="1378116819">
     <w:abstractNumId w:val="28"/>
   </w:num>
-  <w:num w:numId="32">
+  <w:num w:numId="32" w16cid:durableId="1542136484">
     <w:abstractNumId w:val="23"/>
   </w:num>
-  <w:num w:numId="33">
+  <w:num w:numId="33" w16cid:durableId="1035620317">
     <w:abstractNumId w:val="13"/>
   </w:num>
-  <w:num w:numId="34">
+  <w:num w:numId="34" w16cid:durableId="396784236">
     <w:abstractNumId w:val="10"/>
   </w:num>
-  <w:num w:numId="35">
+  <w:num w:numId="35" w16cid:durableId="1242065484">
     <w:abstractNumId w:val="19"/>
   </w:num>
-  <w:num w:numId="36">
+  <w:num w:numId="36" w16cid:durableId="2063208420">
     <w:abstractNumId w:val="22"/>
   </w:num>
 </w:numbering>

--- a/00_Dokumentation/Dokumentation.docx
+++ b/00_Dokumentation/Dokumentation.docx
@@ -7669,6 +7669,9 @@
         <w:jc w:val="both"/>
       </w:pPr>
       <w:r>
+        <w:rPr>
+          <w:noProof/>
+        </w:rPr>
         <w:drawing>
           <wp:inline distT="0" distB="0" distL="0" distR="0" wp14:anchorId="1A6006FB" wp14:editId="66D970A7">
             <wp:extent cx="6120130" cy="3369310"/>
@@ -7871,18 +7874,61 @@
           <w:noProof/>
         </w:rPr>
         <w:drawing>
-          <wp:anchor distT="0" distB="0" distL="114300" distR="114300" simplePos="0" relativeHeight="251674624" behindDoc="0" locked="0" layoutInCell="1" allowOverlap="1" wp14:anchorId="1A66A423" wp14:editId="6AE4FD7A">
+          <wp:anchor distT="0" distB="0" distL="114300" distR="114300" simplePos="0" relativeHeight="251674624" behindDoc="1" locked="0" layoutInCell="1" allowOverlap="1" wp14:anchorId="63FC031E" wp14:editId="2AB6ED62">
             <wp:simplePos x="0" y="0"/>
             <wp:positionH relativeFrom="margin">
-              <wp:align>left</wp:align>
+              <wp:posOffset>1094004</wp:posOffset>
             </wp:positionH>
             <wp:positionV relativeFrom="paragraph">
-              <wp:posOffset>219033</wp:posOffset>
+              <wp:posOffset>128956</wp:posOffset>
             </wp:positionV>
-            <wp:extent cx="3312543" cy="4892142"/>
+            <wp:extent cx="4125595" cy="5010785"/>
             <wp:effectExtent l="0" t="0" r="0" b="0"/>
-            <wp:wrapNone/>
-            <wp:docPr id="25" name="Grafik 25"/>
+            <wp:wrapTight wrapText="bothSides">
+              <wp:wrapPolygon edited="0">
+                <wp:start x="1097" y="575"/>
+                <wp:lineTo x="1895" y="2053"/>
+                <wp:lineTo x="1097" y="2217"/>
+                <wp:lineTo x="1097" y="2381"/>
+                <wp:lineTo x="1995" y="3367"/>
+                <wp:lineTo x="1097" y="3695"/>
+                <wp:lineTo x="1097" y="3860"/>
+                <wp:lineTo x="1995" y="4681"/>
+                <wp:lineTo x="499" y="4681"/>
+                <wp:lineTo x="199" y="4927"/>
+                <wp:lineTo x="199" y="11415"/>
+                <wp:lineTo x="898" y="12564"/>
+                <wp:lineTo x="1895" y="13878"/>
+                <wp:lineTo x="1097" y="13878"/>
+                <wp:lineTo x="1097" y="14207"/>
+                <wp:lineTo x="1995" y="15192"/>
+                <wp:lineTo x="997" y="15356"/>
+                <wp:lineTo x="1297" y="16177"/>
+                <wp:lineTo x="7879" y="16506"/>
+                <wp:lineTo x="7879" y="16752"/>
+                <wp:lineTo x="10273" y="17820"/>
+                <wp:lineTo x="1795" y="17902"/>
+                <wp:lineTo x="1895" y="21105"/>
+                <wp:lineTo x="5885" y="21269"/>
+                <wp:lineTo x="17853" y="21269"/>
+                <wp:lineTo x="18651" y="21105"/>
+                <wp:lineTo x="18950" y="20858"/>
+                <wp:lineTo x="18851" y="20448"/>
+                <wp:lineTo x="20047" y="20448"/>
+                <wp:lineTo x="19748" y="19134"/>
+                <wp:lineTo x="10772" y="19134"/>
+                <wp:lineTo x="17753" y="18477"/>
+                <wp:lineTo x="17753" y="17902"/>
+                <wp:lineTo x="11869" y="17820"/>
+                <wp:lineTo x="15459" y="16834"/>
+                <wp:lineTo x="15459" y="16506"/>
+                <wp:lineTo x="19848" y="16506"/>
+                <wp:lineTo x="21444" y="16177"/>
+                <wp:lineTo x="21244" y="575"/>
+                <wp:lineTo x="1097" y="575"/>
+              </wp:wrapPolygon>
+            </wp:wrapTight>
+            <wp:docPr id="18" name="Grafik 18"/>
             <wp:cNvGraphicFramePr>
               <a:graphicFrameLocks xmlns:a="http://schemas.openxmlformats.org/drawingml/2006/main" noChangeAspect="1"/>
             </wp:cNvGraphicFramePr>
@@ -7890,12 +7936,12 @@
               <a:graphicData uri="http://schemas.openxmlformats.org/drawingml/2006/picture">
                 <pic:pic xmlns:pic="http://schemas.openxmlformats.org/drawingml/2006/picture">
                   <pic:nvPicPr>
-                    <pic:cNvPr id="0" name="Picture 8"/>
+                    <pic:cNvPr id="0" name="Picture 2"/>
                     <pic:cNvPicPr>
                       <a:picLocks noChangeAspect="1" noChangeArrowheads="1"/>
                     </pic:cNvPicPr>
                   </pic:nvPicPr>
-                  <pic:blipFill>
+                  <pic:blipFill rotWithShape="1">
                     <a:blip r:embed="rId25" cstate="print">
                       <a:extLst>
                         <a:ext uri="{28A0092B-C50C-407E-A947-70E740481C1C}">
@@ -7903,20 +7949,26 @@
                         </a:ext>
                       </a:extLst>
                     </a:blip>
-                    <a:srcRect/>
-                    <a:stretch>
-                      <a:fillRect/>
-                    </a:stretch>
+                    <a:srcRect b="17748"/>
+                    <a:stretch/>
                   </pic:blipFill>
                   <pic:spPr bwMode="auto">
                     <a:xfrm>
                       <a:off x="0" y="0"/>
-                      <a:ext cx="3312543" cy="4892142"/>
+                      <a:ext cx="4125595" cy="5010785"/>
                     </a:xfrm>
                     <a:prstGeom prst="rect">
                       <a:avLst/>
                     </a:prstGeom>
                     <a:noFill/>
+                    <a:ln>
+                      <a:noFill/>
+                    </a:ln>
+                    <a:extLst>
+                      <a:ext uri="{53640926-AAD7-44D8-BBD7-CCE9431645EC}">
+                        <a14:shadowObscured xmlns:a14="http://schemas.microsoft.com/office/drawing/2010/main"/>
+                      </a:ext>
+                    </a:extLst>
                   </pic:spPr>
                 </pic:pic>
               </a:graphicData>

--- a/00_Dokumentation/Dokumentation.docx
+++ b/00_Dokumentation/Dokumentation.docx
@@ -4,7 +4,6 @@
   <w:body>
     <w:p>
       <w:pPr>
-        <w:suppressAutoHyphens/>
         <w:jc w:val="center"/>
         <w:rPr>
           <w:sz w:val="28"/>
@@ -14,7 +13,6 @@
     </w:p>
     <w:p>
       <w:pPr>
-        <w:suppressAutoHyphens/>
         <w:jc w:val="center"/>
         <w:rPr>
           <w:b/>
@@ -25,7 +23,6 @@
     </w:p>
     <w:p>
       <w:pPr>
-        <w:suppressAutoHyphens/>
         <w:jc w:val="center"/>
         <w:rPr>
           <w:b/>
@@ -39,30 +36,11 @@
           <w:sz w:val="40"/>
           <w:szCs w:val="40"/>
         </w:rPr>
-        <w:t xml:space="preserve">Workshop, </w:t>
-      </w:r>
-      <w:proofErr w:type="spellStart"/>
-      <w:r>
-        <w:rPr>
-          <w:b/>
-          <w:sz w:val="40"/>
-          <w:szCs w:val="40"/>
-        </w:rPr>
-        <w:t>Eriz</w:t>
-      </w:r>
-      <w:proofErr w:type="spellEnd"/>
-      <w:r>
-        <w:rPr>
-          <w:b/>
-          <w:sz w:val="40"/>
-          <w:szCs w:val="40"/>
-        </w:rPr>
-        <w:t xml:space="preserve"> 2018</w:t>
-      </w:r>
-    </w:p>
-    <w:p>
-      <w:pPr>
-        <w:suppressAutoHyphens/>
+        <w:t>BÜP</w:t>
+      </w:r>
+    </w:p>
+    <w:p>
+      <w:pPr>
         <w:jc w:val="center"/>
         <w:rPr>
           <w:sz w:val="28"/>
@@ -72,7 +50,6 @@
     </w:p>
     <w:p>
       <w:pPr>
-        <w:suppressAutoHyphens/>
         <w:jc w:val="center"/>
         <w:rPr>
           <w:sz w:val="28"/>
@@ -82,11 +59,9 @@
     </w:p>
     <w:p>
       <w:pPr>
-        <w:suppressAutoHyphens/>
         <w:jc w:val="center"/>
         <w:rPr>
           <w:b/>
-          <w:color w:val="FF0000"/>
           <w:sz w:val="52"/>
           <w:szCs w:val="52"/>
         </w:rPr>
@@ -94,43 +69,14 @@
       <w:r>
         <w:rPr>
           <w:b/>
-          <w:color w:val="FF0000"/>
           <w:sz w:val="52"/>
           <w:szCs w:val="52"/>
         </w:rPr>
-        <w:t>Titel de</w:t>
-      </w:r>
-      <w:r>
-        <w:rPr>
-          <w:b/>
-          <w:color w:val="FF0000"/>
-          <w:sz w:val="52"/>
-          <w:szCs w:val="52"/>
-        </w:rPr>
-        <w:t>s</w:t>
-      </w:r>
-      <w:r>
-        <w:rPr>
-          <w:b/>
-          <w:color w:val="FF0000"/>
-          <w:sz w:val="52"/>
-          <w:szCs w:val="52"/>
-        </w:rPr>
-        <w:t xml:space="preserve"> </w:t>
-      </w:r>
-      <w:r>
-        <w:rPr>
-          <w:b/>
-          <w:color w:val="FF0000"/>
-          <w:sz w:val="52"/>
-          <w:szCs w:val="52"/>
-        </w:rPr>
-        <w:t>Projektes</w:t>
-      </w:r>
-    </w:p>
-    <w:p>
-      <w:pPr>
-        <w:suppressAutoHyphens/>
+        <w:t>Projekt Pflanzenwagen</w:t>
+      </w:r>
+    </w:p>
+    <w:p>
+      <w:pPr>
         <w:jc w:val="center"/>
         <w:rPr>
           <w:sz w:val="28"/>
@@ -140,7 +86,6 @@
     </w:p>
     <w:p>
       <w:pPr>
-        <w:suppressAutoHyphens/>
         <w:jc w:val="center"/>
         <w:rPr>
           <w:sz w:val="28"/>
@@ -150,7 +95,6 @@
     </w:p>
     <w:p>
       <w:pPr>
-        <w:suppressAutoHyphens/>
         <w:jc w:val="center"/>
         <w:rPr>
           <w:sz w:val="28"/>
@@ -160,7 +104,6 @@
     </w:p>
     <w:p>
       <w:pPr>
-        <w:suppressAutoHyphens/>
         <w:jc w:val="center"/>
         <w:rPr>
           <w:sz w:val="28"/>
@@ -170,7 +113,6 @@
     </w:p>
     <w:p>
       <w:pPr>
-        <w:suppressAutoHyphens/>
         <w:jc w:val="center"/>
         <w:rPr>
           <w:sz w:val="28"/>
@@ -180,7 +122,6 @@
     </w:p>
     <w:p>
       <w:pPr>
-        <w:suppressAutoHyphens/>
         <w:jc w:val="center"/>
         <w:rPr>
           <w:b/>
@@ -203,7 +144,6 @@
     </w:p>
     <w:p>
       <w:pPr>
-        <w:suppressAutoHyphens/>
         <w:jc w:val="center"/>
         <w:rPr>
           <w:sz w:val="28"/>
@@ -213,7 +153,6 @@
     </w:p>
     <w:p>
       <w:pPr>
-        <w:suppressAutoHyphens/>
         <w:jc w:val="center"/>
         <w:rPr>
           <w:sz w:val="28"/>
@@ -223,7 +162,6 @@
     </w:p>
     <w:p>
       <w:pPr>
-        <w:suppressAutoHyphens/>
         <w:jc w:val="center"/>
         <w:rPr>
           <w:sz w:val="28"/>
@@ -233,7 +171,6 @@
     </w:p>
     <w:p>
       <w:pPr>
-        <w:suppressAutoHyphens/>
         <w:jc w:val="center"/>
         <w:rPr>
           <w:sz w:val="28"/>
@@ -243,17 +180,6 @@
     </w:p>
     <w:p>
       <w:pPr>
-        <w:suppressAutoHyphens/>
-        <w:jc w:val="center"/>
-        <w:rPr>
-          <w:sz w:val="28"/>
-          <w:szCs w:val="28"/>
-        </w:rPr>
-      </w:pPr>
-    </w:p>
-    <w:p>
-      <w:pPr>
-        <w:suppressAutoHyphens/>
         <w:jc w:val="center"/>
         <w:rPr>
           <w:sz w:val="28"/>
@@ -266,28 +192,44 @@
         <w:tabs>
           <w:tab w:val="left" w:pos="4536"/>
         </w:tabs>
-        <w:suppressAutoHyphens/>
         <w:ind w:left="1560"/>
-        <w:rPr>
-          <w:sz w:val="28"/>
-          <w:szCs w:val="28"/>
-        </w:rPr>
-      </w:pPr>
-      <w:r>
         <w:rPr>
           <w:b/>
           <w:sz w:val="28"/>
           <w:szCs w:val="28"/>
         </w:rPr>
-        <w:t>Firma</w:t>
-      </w:r>
+      </w:pPr>
+    </w:p>
+    <w:p>
+      <w:pPr>
+        <w:tabs>
+          <w:tab w:val="left" w:pos="4536"/>
+        </w:tabs>
+        <w:ind w:left="1560"/>
+        <w:rPr>
+          <w:sz w:val="28"/>
+          <w:szCs w:val="28"/>
+        </w:rPr>
+      </w:pPr>
+    </w:p>
+    <w:p>
+      <w:pPr>
+        <w:tabs>
+          <w:tab w:val="left" w:pos="4536"/>
+        </w:tabs>
+        <w:ind w:left="1560"/>
+        <w:rPr>
+          <w:sz w:val="28"/>
+          <w:szCs w:val="28"/>
+        </w:rPr>
+      </w:pPr>
       <w:r>
         <w:rPr>
           <w:b/>
           <w:sz w:val="28"/>
           <w:szCs w:val="28"/>
         </w:rPr>
-        <w:t>:</w:t>
+        <w:t>Projektteam</w:t>
       </w:r>
       <w:r>
         <w:rPr>
@@ -295,114 +237,83 @@
           <w:sz w:val="28"/>
           <w:szCs w:val="28"/>
         </w:rPr>
-        <w:tab/>
-      </w:r>
-      <w:r>
-        <w:rPr>
-          <w:sz w:val="28"/>
-          <w:szCs w:val="28"/>
-        </w:rPr>
-        <w:t>RONDO Burgdorf AG</w:t>
-      </w:r>
-    </w:p>
-    <w:p>
-      <w:pPr>
-        <w:tabs>
-          <w:tab w:val="left" w:pos="4536"/>
-        </w:tabs>
-        <w:suppressAutoHyphens/>
-        <w:ind w:left="1560"/>
-        <w:rPr>
-          <w:sz w:val="28"/>
-          <w:szCs w:val="28"/>
-        </w:rPr>
-      </w:pPr>
-    </w:p>
-    <w:p>
-      <w:pPr>
-        <w:tabs>
-          <w:tab w:val="left" w:pos="4536"/>
-        </w:tabs>
-        <w:suppressAutoHyphens/>
-        <w:ind w:left="1560"/>
-        <w:rPr>
-          <w:sz w:val="28"/>
-          <w:szCs w:val="28"/>
-        </w:rPr>
-      </w:pPr>
+        <w:t>:</w:t>
+      </w:r>
       <w:r>
         <w:rPr>
           <w:b/>
           <w:sz w:val="28"/>
           <w:szCs w:val="28"/>
         </w:rPr>
-        <w:t>Projektteam</w:t>
-      </w:r>
-      <w:r>
+        <w:tab/>
+      </w:r>
+      <w:r>
+        <w:rPr>
+          <w:sz w:val="28"/>
+          <w:szCs w:val="28"/>
+        </w:rPr>
+        <w:t>Janik Wyder</w:t>
+      </w:r>
+      <w:r>
+        <w:rPr>
+          <w:sz w:val="28"/>
+          <w:szCs w:val="28"/>
+        </w:rPr>
+        <w:br/>
+      </w:r>
+      <w:r>
+        <w:rPr>
+          <w:sz w:val="28"/>
+          <w:szCs w:val="28"/>
+        </w:rPr>
+        <w:tab/>
+      </w:r>
+      <w:r>
+        <w:rPr>
+          <w:sz w:val="28"/>
+          <w:szCs w:val="28"/>
+        </w:rPr>
+        <w:t>Raoul Messerli</w:t>
+      </w:r>
+      <w:r>
+        <w:rPr>
+          <w:color w:val="FF0000"/>
+          <w:sz w:val="28"/>
+          <w:szCs w:val="28"/>
+        </w:rPr>
+        <w:br/>
+      </w:r>
+      <w:r>
+        <w:rPr>
+          <w:color w:val="FF0000"/>
+          <w:sz w:val="28"/>
+          <w:szCs w:val="28"/>
+        </w:rPr>
+        <w:tab/>
+      </w:r>
+    </w:p>
+    <w:p>
+      <w:pPr>
+        <w:tabs>
+          <w:tab w:val="left" w:pos="2835"/>
+        </w:tabs>
         <w:rPr>
           <w:b/>
           <w:sz w:val="28"/>
           <w:szCs w:val="28"/>
         </w:rPr>
-        <w:t>:</w:t>
-      </w:r>
+      </w:pPr>
       <w:r>
         <w:rPr>
           <w:b/>
           <w:sz w:val="28"/>
           <w:szCs w:val="28"/>
         </w:rPr>
-        <w:tab/>
-      </w:r>
-      <w:r>
-        <w:rPr>
-          <w:color w:val="FF0000"/>
-          <w:sz w:val="28"/>
-          <w:szCs w:val="28"/>
-        </w:rPr>
-        <w:t>Vorname Nachname</w:t>
-      </w:r>
-      <w:r>
-        <w:rPr>
-          <w:color w:val="FF0000"/>
-          <w:sz w:val="28"/>
-          <w:szCs w:val="28"/>
-        </w:rPr>
-        <w:br/>
-      </w:r>
-      <w:r>
-        <w:rPr>
-          <w:color w:val="FF0000"/>
-          <w:sz w:val="28"/>
-          <w:szCs w:val="28"/>
-        </w:rPr>
-        <w:tab/>
-        <w:t>Vorname Nachname</w:t>
-      </w:r>
-      <w:r>
-        <w:rPr>
-          <w:color w:val="FF0000"/>
-          <w:sz w:val="28"/>
-          <w:szCs w:val="28"/>
-        </w:rPr>
-        <w:br/>
-      </w:r>
-      <w:r>
-        <w:rPr>
-          <w:color w:val="FF0000"/>
-          <w:sz w:val="28"/>
-          <w:szCs w:val="28"/>
-        </w:rPr>
-        <w:tab/>
-        <w:t>Vorname Nachname</w:t>
-      </w:r>
-    </w:p>
-    <w:p>
-      <w:pPr>
-        <w:tabs>
-          <w:tab w:val="left" w:pos="2835"/>
-        </w:tabs>
-        <w:suppressAutoHyphens/>
+        <w:br w:type="page"/>
+      </w:r>
+    </w:p>
+    <w:p>
+      <w:pPr>
         <w:rPr>
           <w:b/>
           <w:sz w:val="28"/>
@@ -415,33 +326,11 @@
           <w:sz w:val="28"/>
           <w:szCs w:val="28"/>
         </w:rPr>
-        <w:br w:type="page"/>
-      </w:r>
-    </w:p>
-    <w:p>
-      <w:pPr>
-        <w:suppressAutoHyphens/>
-        <w:rPr>
-          <w:b/>
-          <w:sz w:val="28"/>
-          <w:szCs w:val="28"/>
-        </w:rPr>
-      </w:pPr>
-      <w:r>
-        <w:rPr>
-          <w:b/>
-          <w:sz w:val="28"/>
-          <w:szCs w:val="28"/>
-        </w:rPr>
         <w:lastRenderedPageBreak/>
         <w:t>Inhaltsverzeichnis</w:t>
       </w:r>
     </w:p>
-    <w:p>
-      <w:pPr>
-        <w:suppressAutoHyphens/>
-      </w:pPr>
-    </w:p>
+    <w:p/>
     <w:sdt>
       <w:sdtPr>
         <w:rPr>
@@ -460,7 +349,6 @@
             <w:tabs>
               <w:tab w:val="right" w:leader="dot" w:pos="9628"/>
             </w:tabs>
-            <w:suppressAutoHyphens/>
             <w:rPr>
               <w:rFonts w:eastAsiaTheme="minorEastAsia"/>
               <w:b w:val="0"/>
@@ -557,7 +445,6 @@
             <w:tabs>
               <w:tab w:val="right" w:leader="dot" w:pos="9628"/>
             </w:tabs>
-            <w:suppressAutoHyphens/>
             <w:rPr>
               <w:rFonts w:eastAsiaTheme="minorEastAsia"/>
               <w:b w:val="0"/>
@@ -646,7 +533,6 @@
               <w:tab w:val="left" w:pos="907"/>
               <w:tab w:val="right" w:leader="dot" w:pos="9628"/>
             </w:tabs>
-            <w:suppressAutoHyphens/>
             <w:rPr>
               <w:rFonts w:eastAsiaTheme="minorEastAsia"/>
               <w:noProof/>
@@ -733,7 +619,6 @@
               <w:tab w:val="left" w:pos="907"/>
               <w:tab w:val="right" w:leader="dot" w:pos="9628"/>
             </w:tabs>
-            <w:suppressAutoHyphens/>
             <w:rPr>
               <w:rFonts w:eastAsiaTheme="minorEastAsia"/>
               <w:noProof/>
@@ -820,7 +705,6 @@
               <w:tab w:val="left" w:pos="907"/>
               <w:tab w:val="right" w:leader="dot" w:pos="9628"/>
             </w:tabs>
-            <w:suppressAutoHyphens/>
             <w:rPr>
               <w:rFonts w:eastAsiaTheme="minorEastAsia"/>
               <w:noProof/>
@@ -906,7 +790,6 @@
             <w:tabs>
               <w:tab w:val="right" w:leader="dot" w:pos="9628"/>
             </w:tabs>
-            <w:suppressAutoHyphens/>
             <w:rPr>
               <w:rFonts w:eastAsiaTheme="minorEastAsia"/>
               <w:b w:val="0"/>
@@ -995,7 +878,6 @@
               <w:tab w:val="left" w:pos="907"/>
               <w:tab w:val="right" w:leader="dot" w:pos="9628"/>
             </w:tabs>
-            <w:suppressAutoHyphens/>
             <w:rPr>
               <w:rFonts w:eastAsiaTheme="minorEastAsia"/>
               <w:noProof/>
@@ -1082,7 +964,6 @@
               <w:tab w:val="left" w:pos="907"/>
               <w:tab w:val="right" w:leader="dot" w:pos="9628"/>
             </w:tabs>
-            <w:suppressAutoHyphens/>
             <w:rPr>
               <w:rFonts w:eastAsiaTheme="minorEastAsia"/>
               <w:noProof/>
@@ -1169,7 +1050,6 @@
               <w:tab w:val="left" w:pos="907"/>
               <w:tab w:val="right" w:leader="dot" w:pos="9628"/>
             </w:tabs>
-            <w:suppressAutoHyphens/>
             <w:rPr>
               <w:rFonts w:eastAsiaTheme="minorEastAsia"/>
               <w:noProof/>
@@ -1256,7 +1136,6 @@
               <w:tab w:val="left" w:pos="907"/>
               <w:tab w:val="right" w:leader="dot" w:pos="9628"/>
             </w:tabs>
-            <w:suppressAutoHyphens/>
             <w:rPr>
               <w:rFonts w:eastAsiaTheme="minorEastAsia"/>
               <w:noProof/>
@@ -1342,7 +1221,6 @@
             <w:tabs>
               <w:tab w:val="right" w:leader="dot" w:pos="9628"/>
             </w:tabs>
-            <w:suppressAutoHyphens/>
             <w:rPr>
               <w:rFonts w:eastAsiaTheme="minorEastAsia"/>
               <w:b w:val="0"/>
@@ -1431,7 +1309,6 @@
               <w:tab w:val="left" w:pos="907"/>
               <w:tab w:val="right" w:leader="dot" w:pos="9628"/>
             </w:tabs>
-            <w:suppressAutoHyphens/>
             <w:rPr>
               <w:rFonts w:eastAsiaTheme="minorEastAsia"/>
               <w:noProof/>
@@ -1518,7 +1395,6 @@
               <w:tab w:val="left" w:pos="907"/>
               <w:tab w:val="right" w:leader="dot" w:pos="9628"/>
             </w:tabs>
-            <w:suppressAutoHyphens/>
             <w:rPr>
               <w:rFonts w:eastAsiaTheme="minorEastAsia"/>
               <w:noProof/>
@@ -1605,7 +1481,6 @@
               <w:tab w:val="left" w:pos="1758"/>
               <w:tab w:val="right" w:leader="dot" w:pos="9628"/>
             </w:tabs>
-            <w:suppressAutoHyphens/>
             <w:rPr>
               <w:rFonts w:eastAsiaTheme="minorEastAsia"/>
               <w:noProof/>
@@ -1692,7 +1567,6 @@
               <w:tab w:val="left" w:pos="1758"/>
               <w:tab w:val="right" w:leader="dot" w:pos="9628"/>
             </w:tabs>
-            <w:suppressAutoHyphens/>
             <w:rPr>
               <w:rFonts w:eastAsiaTheme="minorEastAsia"/>
               <w:noProof/>
@@ -1779,7 +1653,6 @@
               <w:tab w:val="left" w:pos="1758"/>
               <w:tab w:val="right" w:leader="dot" w:pos="9628"/>
             </w:tabs>
-            <w:suppressAutoHyphens/>
             <w:rPr>
               <w:rFonts w:eastAsiaTheme="minorEastAsia"/>
               <w:noProof/>
@@ -1866,7 +1739,6 @@
               <w:tab w:val="left" w:pos="907"/>
               <w:tab w:val="right" w:leader="dot" w:pos="9628"/>
             </w:tabs>
-            <w:suppressAutoHyphens/>
             <w:rPr>
               <w:rFonts w:eastAsiaTheme="minorEastAsia"/>
               <w:noProof/>
@@ -1953,7 +1825,6 @@
               <w:tab w:val="left" w:pos="1758"/>
               <w:tab w:val="right" w:leader="dot" w:pos="9628"/>
             </w:tabs>
-            <w:suppressAutoHyphens/>
             <w:rPr>
               <w:rFonts w:eastAsiaTheme="minorEastAsia"/>
               <w:noProof/>
@@ -2040,7 +1911,6 @@
               <w:tab w:val="left" w:pos="1758"/>
               <w:tab w:val="right" w:leader="dot" w:pos="9628"/>
             </w:tabs>
-            <w:suppressAutoHyphens/>
             <w:rPr>
               <w:rFonts w:eastAsiaTheme="minorEastAsia"/>
               <w:noProof/>
@@ -2127,7 +1997,6 @@
               <w:tab w:val="left" w:pos="1758"/>
               <w:tab w:val="right" w:leader="dot" w:pos="9628"/>
             </w:tabs>
-            <w:suppressAutoHyphens/>
             <w:rPr>
               <w:rFonts w:eastAsiaTheme="minorEastAsia"/>
               <w:noProof/>
@@ -2214,7 +2083,6 @@
               <w:tab w:val="left" w:pos="907"/>
               <w:tab w:val="right" w:leader="dot" w:pos="9628"/>
             </w:tabs>
-            <w:suppressAutoHyphens/>
             <w:rPr>
               <w:rFonts w:eastAsiaTheme="minorEastAsia"/>
               <w:noProof/>
@@ -2301,7 +2169,6 @@
               <w:tab w:val="left" w:pos="907"/>
               <w:tab w:val="right" w:leader="dot" w:pos="9628"/>
             </w:tabs>
-            <w:suppressAutoHyphens/>
             <w:rPr>
               <w:rFonts w:eastAsiaTheme="minorEastAsia"/>
               <w:noProof/>
@@ -2388,7 +2255,6 @@
               <w:tab w:val="left" w:pos="907"/>
               <w:tab w:val="right" w:leader="dot" w:pos="9628"/>
             </w:tabs>
-            <w:suppressAutoHyphens/>
             <w:rPr>
               <w:rFonts w:eastAsiaTheme="minorEastAsia"/>
               <w:noProof/>
@@ -2474,7 +2340,6 @@
             <w:tabs>
               <w:tab w:val="right" w:leader="dot" w:pos="9628"/>
             </w:tabs>
-            <w:suppressAutoHyphens/>
             <w:rPr>
               <w:rFonts w:eastAsiaTheme="minorEastAsia"/>
               <w:b w:val="0"/>
@@ -2563,7 +2428,6 @@
               <w:tab w:val="left" w:pos="907"/>
               <w:tab w:val="right" w:leader="dot" w:pos="9628"/>
             </w:tabs>
-            <w:suppressAutoHyphens/>
             <w:rPr>
               <w:rFonts w:eastAsiaTheme="minorEastAsia"/>
               <w:noProof/>
@@ -2650,7 +2514,6 @@
               <w:tab w:val="left" w:pos="907"/>
               <w:tab w:val="right" w:leader="dot" w:pos="9628"/>
             </w:tabs>
-            <w:suppressAutoHyphens/>
             <w:rPr>
               <w:rFonts w:eastAsiaTheme="minorEastAsia"/>
               <w:noProof/>
@@ -2737,7 +2600,6 @@
               <w:tab w:val="left" w:pos="907"/>
               <w:tab w:val="right" w:leader="dot" w:pos="9628"/>
             </w:tabs>
-            <w:suppressAutoHyphens/>
             <w:rPr>
               <w:rStyle w:val="Hyperlink"/>
               <w:noProof/>
@@ -2818,7 +2680,6 @@
         </w:p>
         <w:p>
           <w:pPr>
-            <w:suppressAutoHyphens/>
             <w:rPr>
               <w:rStyle w:val="Hyperlink"/>
               <w:noProof/>
@@ -2839,7 +2700,6 @@
               <w:tab w:val="left" w:pos="907"/>
               <w:tab w:val="right" w:leader="dot" w:pos="9628"/>
             </w:tabs>
-            <w:suppressAutoHyphens/>
             <w:rPr>
               <w:rFonts w:eastAsiaTheme="minorEastAsia"/>
               <w:noProof/>
@@ -2853,7 +2713,6 @@
             <w:tabs>
               <w:tab w:val="right" w:leader="dot" w:pos="9628"/>
             </w:tabs>
-            <w:suppressAutoHyphens/>
             <w:rPr>
               <w:rFonts w:eastAsiaTheme="minorEastAsia"/>
               <w:b w:val="0"/>
@@ -2942,7 +2801,6 @@
               <w:tab w:val="left" w:pos="907"/>
               <w:tab w:val="right" w:leader="dot" w:pos="9628"/>
             </w:tabs>
-            <w:suppressAutoHyphens/>
             <w:rPr>
               <w:rFonts w:eastAsiaTheme="minorEastAsia"/>
               <w:noProof/>
@@ -3029,7 +2887,6 @@
               <w:tab w:val="left" w:pos="907"/>
               <w:tab w:val="right" w:leader="dot" w:pos="9628"/>
             </w:tabs>
-            <w:suppressAutoHyphens/>
             <w:rPr>
               <w:rFonts w:eastAsiaTheme="minorEastAsia"/>
               <w:noProof/>
@@ -3116,7 +2973,6 @@
               <w:tab w:val="left" w:pos="907"/>
               <w:tab w:val="right" w:leader="dot" w:pos="9628"/>
             </w:tabs>
-            <w:suppressAutoHyphens/>
             <w:rPr>
               <w:rFonts w:eastAsiaTheme="minorEastAsia"/>
               <w:noProof/>
@@ -3202,7 +3058,6 @@
             <w:tabs>
               <w:tab w:val="right" w:leader="dot" w:pos="9628"/>
             </w:tabs>
-            <w:suppressAutoHyphens/>
             <w:rPr>
               <w:rFonts w:eastAsiaTheme="minorEastAsia"/>
               <w:b w:val="0"/>
@@ -3291,7 +3146,6 @@
               <w:tab w:val="left" w:pos="907"/>
               <w:tab w:val="right" w:leader="dot" w:pos="9628"/>
             </w:tabs>
-            <w:suppressAutoHyphens/>
             <w:rPr>
               <w:rFonts w:eastAsiaTheme="minorEastAsia"/>
               <w:noProof/>
@@ -3378,7 +3232,6 @@
               <w:tab w:val="left" w:pos="907"/>
               <w:tab w:val="right" w:leader="dot" w:pos="9628"/>
             </w:tabs>
-            <w:suppressAutoHyphens/>
             <w:rPr>
               <w:rFonts w:eastAsiaTheme="minorEastAsia"/>
               <w:noProof/>
@@ -3464,7 +3317,6 @@
             <w:tabs>
               <w:tab w:val="right" w:leader="dot" w:pos="9628"/>
             </w:tabs>
-            <w:suppressAutoHyphens/>
             <w:rPr>
               <w:rFonts w:eastAsiaTheme="minorEastAsia"/>
               <w:b w:val="0"/>
@@ -3553,7 +3405,6 @@
               <w:tab w:val="left" w:pos="907"/>
               <w:tab w:val="right" w:leader="dot" w:pos="9628"/>
             </w:tabs>
-            <w:suppressAutoHyphens/>
             <w:rPr>
               <w:rFonts w:eastAsiaTheme="minorEastAsia"/>
               <w:noProof/>
@@ -3640,7 +3491,6 @@
               <w:tab w:val="left" w:pos="907"/>
               <w:tab w:val="right" w:leader="dot" w:pos="9628"/>
             </w:tabs>
-            <w:suppressAutoHyphens/>
             <w:rPr>
               <w:rFonts w:eastAsiaTheme="minorEastAsia"/>
               <w:noProof/>
@@ -3727,7 +3577,6 @@
               <w:tab w:val="left" w:pos="907"/>
               <w:tab w:val="right" w:leader="dot" w:pos="9628"/>
             </w:tabs>
-            <w:suppressAutoHyphens/>
             <w:rPr>
               <w:rFonts w:eastAsiaTheme="minorEastAsia"/>
               <w:noProof/>
@@ -3814,7 +3663,6 @@
               <w:tab w:val="left" w:pos="907"/>
               <w:tab w:val="right" w:leader="dot" w:pos="9628"/>
             </w:tabs>
-            <w:suppressAutoHyphens/>
             <w:rPr>
               <w:rFonts w:eastAsiaTheme="minorEastAsia"/>
               <w:noProof/>
@@ -3901,7 +3749,6 @@
               <w:tab w:val="left" w:pos="907"/>
               <w:tab w:val="right" w:leader="dot" w:pos="9628"/>
             </w:tabs>
-            <w:suppressAutoHyphens/>
             <w:rPr>
               <w:rFonts w:eastAsiaTheme="minorEastAsia"/>
               <w:noProof/>
@@ -3988,7 +3835,6 @@
               <w:tab w:val="left" w:pos="907"/>
               <w:tab w:val="right" w:leader="dot" w:pos="9628"/>
             </w:tabs>
-            <w:suppressAutoHyphens/>
             <w:rPr>
               <w:rFonts w:eastAsiaTheme="minorEastAsia"/>
               <w:noProof/>
@@ -4069,9 +3915,6 @@
           </w:hyperlink>
         </w:p>
         <w:p>
-          <w:pPr>
-            <w:suppressAutoHyphens/>
-          </w:pPr>
           <w:r>
             <w:fldChar w:fldCharType="end"/>
           </w:r>
@@ -4080,19 +3923,16 @@
     </w:sdt>
     <w:p>
       <w:pPr>
-        <w:suppressAutoHyphens/>
-        <w:jc w:val="both"/>
-      </w:pPr>
-    </w:p>
-    <w:p>
-      <w:pPr>
-        <w:suppressAutoHyphens/>
-        <w:jc w:val="both"/>
-      </w:pPr>
-    </w:p>
-    <w:p>
-      <w:pPr>
-        <w:suppressAutoHyphens/>
+        <w:jc w:val="both"/>
+      </w:pPr>
+    </w:p>
+    <w:p>
+      <w:pPr>
+        <w:jc w:val="both"/>
+      </w:pPr>
+    </w:p>
+    <w:p>
+      <w:pPr>
         <w:jc w:val="both"/>
       </w:pPr>
       <w:r>
@@ -4101,155 +3941,228 @@
     </w:p>
     <w:p>
       <w:pPr>
-        <w:suppressAutoHyphens/>
-        <w:rPr>
-          <w:b/>
+        <w:pStyle w:val="berschrift1"/>
+        <w:jc w:val="both"/>
+      </w:pPr>
+      <w:bookmarkStart w:id="0" w:name="_Toc478137767"/>
+      <w:r>
+        <w:lastRenderedPageBreak/>
+        <w:t>Zusammenfassung</w:t>
+      </w:r>
+      <w:bookmarkEnd w:id="0"/>
+    </w:p>
+    <w:p>
+      <w:pPr>
+        <w:jc w:val="both"/>
+        <w:rPr>
           <w:color w:val="FF0000"/>
         </w:rPr>
       </w:pPr>
       <w:r>
         <w:rPr>
-          <w:b/>
           <w:color w:val="FF0000"/>
         </w:rPr>
+        <w:t>Zusammenfassung auf max. einer Seite.</w:t>
+      </w:r>
+    </w:p>
+    <w:p>
+      <w:pPr>
+        <w:jc w:val="both"/>
+        <w:rPr>
+          <w:color w:val="FF0000"/>
+        </w:rPr>
+      </w:pPr>
+      <w:r>
+        <w:rPr>
+          <w:color w:val="FF0000"/>
+        </w:rPr>
+        <w:t xml:space="preserve">Gegenüberstellung Produkt alt </w:t>
+      </w:r>
+      <w:r>
+        <w:rPr>
+          <w:color w:val="FF0000"/>
+        </w:rPr>
+        <w:sym w:font="Wingdings" w:char="F0DF"/>
+      </w:r>
+      <w:r>
+        <w:rPr>
+          <w:color w:val="FF0000"/>
+        </w:rPr>
+        <w:sym w:font="Wingdings" w:char="F0E0"/>
+      </w:r>
+      <w:r>
+        <w:rPr>
+          <w:color w:val="FF0000"/>
+        </w:rPr>
+        <w:t xml:space="preserve"> Produkt neu</w:t>
+      </w:r>
+    </w:p>
+    <w:p>
+      <w:pPr>
+        <w:jc w:val="both"/>
+        <w:rPr>
+          <w:color w:val="FF0000"/>
+        </w:rPr>
+      </w:pPr>
+      <w:r>
+        <w:rPr>
+          <w:color w:val="FF0000"/>
+        </w:rPr>
+        <w:t>Lösung auf einen Blick</w:t>
+      </w:r>
+    </w:p>
+    <w:p>
+      <w:pPr>
+        <w:jc w:val="both"/>
+        <w:rPr>
+          <w:color w:val="FF0000"/>
+        </w:rPr>
+      </w:pPr>
+      <w:r>
+        <w:rPr>
+          <w:color w:val="FF0000"/>
+        </w:rPr>
+        <w:t xml:space="preserve">Möglichst mit Bildern </w:t>
+      </w:r>
+      <w:r>
+        <w:rPr>
+          <w:color w:val="FF0000"/>
+        </w:rPr>
+        <w:t xml:space="preserve">(alt und neu) </w:t>
+      </w:r>
+      <w:r>
+        <w:rPr>
+          <w:color w:val="FF0000"/>
+        </w:rPr>
+        <w:t>dokumentieren</w:t>
+      </w:r>
+    </w:p>
+    <w:p>
+      <w:pPr>
+        <w:jc w:val="both"/>
+      </w:pPr>
+    </w:p>
+    <w:p>
+      <w:pPr>
+        <w:jc w:val="both"/>
+      </w:pPr>
+    </w:p>
+    <w:p>
+      <w:pPr>
+        <w:jc w:val="both"/>
+      </w:pPr>
+    </w:p>
+    <w:p>
+      <w:pPr>
+        <w:jc w:val="both"/>
+      </w:pPr>
+    </w:p>
+    <w:p>
+      <w:pPr>
+        <w:jc w:val="both"/>
+      </w:pPr>
+      <w:r>
+        <w:br w:type="page"/>
+      </w:r>
+    </w:p>
+    <w:p>
+      <w:pPr>
+        <w:pStyle w:val="berschrift1"/>
+        <w:jc w:val="both"/>
+      </w:pPr>
+      <w:bookmarkStart w:id="1" w:name="_Toc478137768"/>
+      <w:r>
         <w:lastRenderedPageBreak/>
-        <w:t>Formatierung Seitenränder:</w:t>
-      </w:r>
-    </w:p>
-    <w:p>
-      <w:pPr>
-        <w:suppressAutoHyphens/>
-        <w:rPr>
-          <w:color w:val="FF0000"/>
-        </w:rPr>
-      </w:pPr>
-      <w:r>
-        <w:rPr>
-          <w:color w:val="FF0000"/>
-        </w:rPr>
-        <w:t xml:space="preserve">Oben </w:t>
-      </w:r>
-      <w:r>
-        <w:rPr>
-          <w:color w:val="FF0000"/>
-        </w:rPr>
-        <w:t>4</w:t>
-      </w:r>
-      <w:r>
-        <w:rPr>
-          <w:color w:val="FF0000"/>
-        </w:rPr>
-        <w:t xml:space="preserve"> cm</w:t>
-      </w:r>
-      <w:r>
-        <w:rPr>
-          <w:color w:val="FF0000"/>
-        </w:rPr>
+        <w:t>Informieren</w:t>
+      </w:r>
+      <w:bookmarkEnd w:id="1"/>
+    </w:p>
+    <w:p>
+      <w:pPr>
+        <w:pStyle w:val="berschrift2"/>
+        <w:jc w:val="both"/>
+      </w:pPr>
+      <w:bookmarkStart w:id="2" w:name="_Toc478137769"/>
+      <w:r>
+        <w:t>Aufgabenstellung</w:t>
+      </w:r>
+      <w:bookmarkEnd w:id="2"/>
+    </w:p>
+    <w:p>
+      <w:r>
+        <w:t xml:space="preserve">Unsere Aufgabe ist es einen Wagen zur Transportation einer Palme zu konstruieren. </w:t>
+      </w:r>
+      <w:r>
         <w:br/>
-        <w:t>Unten 2 cm</w:t>
-      </w:r>
-      <w:r>
-        <w:rPr>
-          <w:color w:val="FF0000"/>
-        </w:rPr>
-        <w:br/>
-        <w:t>Links 2 cm</w:t>
-      </w:r>
-      <w:r>
-        <w:rPr>
-          <w:color w:val="FF0000"/>
-        </w:rPr>
-        <w:br/>
-        <w:t>Rechts 2 cm</w:t>
-      </w:r>
-    </w:p>
-    <w:p>
-      <w:pPr>
-        <w:suppressAutoHyphens/>
-        <w:rPr>
-          <w:color w:val="FF0000"/>
-        </w:rPr>
-      </w:pPr>
-      <w:r>
-        <w:rPr>
-          <w:color w:val="FF0000"/>
-        </w:rPr>
-        <w:t>Kopfzeile von oben 1 cm</w:t>
-      </w:r>
-      <w:r>
-        <w:rPr>
-          <w:color w:val="FF0000"/>
-        </w:rPr>
-        <w:br/>
-        <w:t>Fusszeile von unten 0,7 cm</w:t>
-      </w:r>
-    </w:p>
-    <w:p>
-      <w:pPr>
-        <w:suppressAutoHyphens/>
-        <w:rPr>
-          <w:b/>
-          <w:color w:val="FF0000"/>
-        </w:rPr>
-      </w:pPr>
-      <w:r>
-        <w:rPr>
-          <w:b/>
-          <w:color w:val="FF0000"/>
-        </w:rPr>
-        <w:t>Bei jedem Abschnittswechsel zu überprüfen (hoch zu quer</w:t>
-      </w:r>
-      <w:proofErr w:type="gramStart"/>
-      <w:r>
-        <w:rPr>
-          <w:b/>
-          <w:color w:val="FF0000"/>
-        </w:rPr>
-        <w:t>) !!</w:t>
-      </w:r>
-      <w:proofErr w:type="gramEnd"/>
-    </w:p>
-    <w:p>
-      <w:pPr>
-        <w:suppressAutoHyphens/>
-        <w:jc w:val="both"/>
-      </w:pPr>
-    </w:p>
-    <w:p>
-      <w:pPr>
-        <w:suppressAutoHyphens/>
-        <w:jc w:val="both"/>
-      </w:pPr>
-    </w:p>
-    <w:p>
-      <w:pPr>
-        <w:suppressAutoHyphens/>
-        <w:jc w:val="both"/>
-        <w:rPr>
-          <w:b/>
-          <w:color w:val="FF0000"/>
-        </w:rPr>
-      </w:pPr>
-      <w:r>
-        <w:rPr>
-          <w:b/>
+        <w:t>Dafür haben wir in der Schule einige Lektionen Zeit, um eine Lösung zu finden, welche wir dann zuhause im CAD modellieren können.</w:t>
+      </w:r>
+    </w:p>
+    <w:p>
+      <w:pPr>
+        <w:jc w:val="both"/>
+      </w:pPr>
+    </w:p>
+    <w:p>
+      <w:pPr>
+        <w:pStyle w:val="berschrift2"/>
+        <w:jc w:val="both"/>
+      </w:pPr>
+      <w:bookmarkStart w:id="3" w:name="_Toc478137770"/>
+      <w:r>
+        <w:t>Projektbeschreibung / Funktionsbeschreibung</w:t>
+      </w:r>
+      <w:bookmarkEnd w:id="3"/>
+    </w:p>
+    <w:p>
+      <w:r>
+        <w:t xml:space="preserve">Ein Pflanzenwagen sollte so konstruiert sein, dass man mit </w:t>
+      </w:r>
+      <w:proofErr w:type="spellStart"/>
+      <w:r>
+        <w:t>möglichsts</w:t>
+      </w:r>
+      <w:proofErr w:type="spellEnd"/>
+      <w:r>
+        <w:t xml:space="preserve"> wenig Aufwand ein grosses Gewicht</w:t>
+      </w:r>
+      <w:r>
+        <w:t xml:space="preserve"> bewegen kann. Ausserdem sollte der Wagen auf vielen Untergründen funktionieren.</w:t>
+      </w:r>
+    </w:p>
+    <w:p>
+      <w:r>
+        <w:t xml:space="preserve">Zudem sollte man darauf achten, dass man </w:t>
+      </w:r>
+      <w:proofErr w:type="spellStart"/>
+      <w:r>
+        <w:t>sicht</w:t>
+      </w:r>
+      <w:proofErr w:type="spellEnd"/>
+      <w:r>
+        <w:t xml:space="preserve"> mit der Vorrichtung nicht verletzten kann.</w:t>
+      </w:r>
+    </w:p>
+    <w:p>
+      <w:pPr>
+        <w:jc w:val="both"/>
+      </w:pPr>
+      <w:r>
+        <w:rPr>
           <w:noProof/>
-          <w:color w:val="FF0000"/>
-          <w:lang w:eastAsia="de-CH"/>
         </w:rPr>
         <w:drawing>
-          <wp:anchor distT="0" distB="0" distL="114300" distR="114300" simplePos="0" relativeHeight="251657216" behindDoc="1" locked="0" layoutInCell="1" allowOverlap="1" wp14:anchorId="7BE90AE7" wp14:editId="6D7CBC28">
+          <wp:anchor distT="0" distB="0" distL="114300" distR="114300" simplePos="0" relativeHeight="251679744" behindDoc="0" locked="0" layoutInCell="1" allowOverlap="1" wp14:anchorId="5D99790E" wp14:editId="1D7953BF">
             <wp:simplePos x="0" y="0"/>
-            <wp:positionH relativeFrom="column">
-              <wp:posOffset>4008120</wp:posOffset>
+            <wp:positionH relativeFrom="margin">
+              <wp:align>center</wp:align>
             </wp:positionH>
             <wp:positionV relativeFrom="paragraph">
-              <wp:posOffset>94615</wp:posOffset>
+              <wp:posOffset>109660</wp:posOffset>
             </wp:positionV>
-            <wp:extent cx="791210" cy="550545"/>
-            <wp:effectExtent l="0" t="0" r="8890" b="1905"/>
-            <wp:wrapSquare wrapText="bothSides"/>
-            <wp:docPr id="483" name="Grafik 483" descr="Bildschirmausschnitt"/>
+            <wp:extent cx="6779545" cy="2752253"/>
+            <wp:effectExtent l="0" t="0" r="2540" b="0"/>
+            <wp:wrapNone/>
+            <wp:docPr id="21" name="Grafik 21"/>
             <wp:cNvGraphicFramePr>
               <a:graphicFrameLocks xmlns:a="http://schemas.openxmlformats.org/drawingml/2006/main" noChangeAspect="1"/>
             </wp:cNvGraphicFramePr>
@@ -4257,1200 +4170,13 @@
               <a:graphicData uri="http://schemas.openxmlformats.org/drawingml/2006/picture">
                 <pic:pic xmlns:pic="http://schemas.openxmlformats.org/drawingml/2006/picture">
                   <pic:nvPicPr>
-                    <pic:cNvPr id="483" name="5B8F5BB.tmp"/>
-                    <pic:cNvPicPr/>
-                  </pic:nvPicPr>
-                  <pic:blipFill>
-                    <a:blip r:embed="rId8">
-                      <a:extLst>
-                        <a:ext uri="{28A0092B-C50C-407E-A947-70E740481C1C}">
-                          <a14:useLocalDpi xmlns:a14="http://schemas.microsoft.com/office/drawing/2010/main" val="0"/>
-                        </a:ext>
-                      </a:extLst>
-                    </a:blip>
-                    <a:stretch>
-                      <a:fillRect/>
-                    </a:stretch>
-                  </pic:blipFill>
-                  <pic:spPr>
-                    <a:xfrm>
-                      <a:off x="0" y="0"/>
-                      <a:ext cx="791210" cy="550545"/>
-                    </a:xfrm>
-                    <a:prstGeom prst="rect">
-                      <a:avLst/>
-                    </a:prstGeom>
-                  </pic:spPr>
-                </pic:pic>
-              </a:graphicData>
-            </a:graphic>
-          </wp:anchor>
-        </w:drawing>
-      </w:r>
-      <w:r>
-        <w:rPr>
-          <w:b/>
-          <w:color w:val="FF0000"/>
-        </w:rPr>
-        <w:t>Formatierung Überschriften</w:t>
-      </w:r>
-      <w:r>
-        <w:rPr>
-          <w:b/>
-          <w:color w:val="FF0000"/>
-        </w:rPr>
-        <w:t>:</w:t>
-      </w:r>
-    </w:p>
-    <w:p>
-      <w:pPr>
-        <w:suppressAutoHyphens/>
-        <w:jc w:val="both"/>
-        <w:rPr>
-          <w:color w:val="FF0000"/>
-        </w:rPr>
-      </w:pPr>
-      <w:r>
-        <w:rPr>
-          <w:color w:val="FF0000"/>
-        </w:rPr>
-        <w:t>Formatvorlagen verwenden oder mit</w:t>
-      </w:r>
-      <w:r>
-        <w:rPr>
-          <w:color w:val="FF0000"/>
-        </w:rPr>
-        <w:t xml:space="preserve"> Befehl Format übertragen übernehmen</w:t>
-      </w:r>
-      <w:r>
-        <w:rPr>
-          <w:color w:val="FF0000"/>
-        </w:rPr>
-        <w:t>.</w:t>
-      </w:r>
-      <w:r>
-        <w:rPr>
-          <w:color w:val="FF0000"/>
-        </w:rPr>
-        <w:t xml:space="preserve"> </w:t>
-      </w:r>
-    </w:p>
-    <w:p>
-      <w:pPr>
-        <w:suppressAutoHyphens/>
-        <w:jc w:val="both"/>
-        <w:rPr>
-          <w:color w:val="FF0000"/>
-        </w:rPr>
-      </w:pPr>
-      <w:r>
-        <w:rPr>
-          <w:noProof/>
-          <w:lang w:eastAsia="de-CH"/>
-        </w:rPr>
-        <w:drawing>
-          <wp:anchor distT="0" distB="0" distL="114300" distR="114300" simplePos="0" relativeHeight="251658240" behindDoc="0" locked="0" layoutInCell="1" allowOverlap="1" wp14:anchorId="27A5298C" wp14:editId="578D4F76">
-            <wp:simplePos x="0" y="0"/>
-            <wp:positionH relativeFrom="column">
-              <wp:posOffset>2540000</wp:posOffset>
-            </wp:positionH>
-            <wp:positionV relativeFrom="paragraph">
-              <wp:posOffset>262890</wp:posOffset>
-            </wp:positionV>
-            <wp:extent cx="2606675" cy="2002790"/>
-            <wp:effectExtent l="0" t="0" r="3175" b="0"/>
-            <wp:wrapNone/>
-            <wp:docPr id="1" name="Grafik 1"/>
-            <wp:cNvGraphicFramePr>
-              <a:graphicFrameLocks xmlns:a="http://schemas.openxmlformats.org/drawingml/2006/main" noChangeAspect="1"/>
-            </wp:cNvGraphicFramePr>
-            <a:graphic xmlns:a="http://schemas.openxmlformats.org/drawingml/2006/main">
-              <a:graphicData uri="http://schemas.openxmlformats.org/drawingml/2006/picture">
-                <pic:pic xmlns:pic="http://schemas.openxmlformats.org/drawingml/2006/picture">
-                  <pic:nvPicPr>
-                    <pic:cNvPr id="1" name=""/>
-                    <pic:cNvPicPr/>
-                  </pic:nvPicPr>
-                  <pic:blipFill rotWithShape="1">
-                    <a:blip r:embed="rId9">
-                      <a:extLst>
-                        <a:ext uri="{28A0092B-C50C-407E-A947-70E740481C1C}">
-                          <a14:useLocalDpi xmlns:a14="http://schemas.microsoft.com/office/drawing/2010/main" val="0"/>
-                        </a:ext>
-                      </a:extLst>
-                    </a:blip>
-                    <a:srcRect b="32209"/>
-                    <a:stretch/>
-                  </pic:blipFill>
-                  <pic:spPr bwMode="auto">
-                    <a:xfrm>
-                      <a:off x="0" y="0"/>
-                      <a:ext cx="2606675" cy="2002790"/>
-                    </a:xfrm>
-                    <a:prstGeom prst="rect">
-                      <a:avLst/>
-                    </a:prstGeom>
-                    <a:ln>
-                      <a:noFill/>
-                    </a:ln>
-                    <a:extLst>
-                      <a:ext uri="{53640926-AAD7-44D8-BBD7-CCE9431645EC}">
-                        <a14:shadowObscured xmlns:a14="http://schemas.microsoft.com/office/drawing/2010/main"/>
-                      </a:ext>
-                    </a:extLst>
-                  </pic:spPr>
-                </pic:pic>
-              </a:graphicData>
-            </a:graphic>
-            <wp14:sizeRelH relativeFrom="page">
-              <wp14:pctWidth>0</wp14:pctWidth>
-            </wp14:sizeRelH>
-            <wp14:sizeRelV relativeFrom="page">
-              <wp14:pctHeight>0</wp14:pctHeight>
-            </wp14:sizeRelV>
-          </wp:anchor>
-        </w:drawing>
-      </w:r>
-    </w:p>
-    <w:p>
-      <w:pPr>
-        <w:suppressAutoHyphens/>
-        <w:jc w:val="both"/>
-        <w:rPr>
-          <w:color w:val="FF0000"/>
-        </w:rPr>
-      </w:pPr>
-    </w:p>
-    <w:p>
-      <w:pPr>
-        <w:suppressAutoHyphens/>
-        <w:jc w:val="both"/>
-        <w:rPr>
-          <w:b/>
-          <w:color w:val="FF0000"/>
-        </w:rPr>
-      </w:pPr>
-      <w:proofErr w:type="gramStart"/>
-      <w:r>
-        <w:rPr>
-          <w:b/>
-          <w:color w:val="FF0000"/>
-        </w:rPr>
-        <w:t>Standard Text</w:t>
-      </w:r>
-      <w:proofErr w:type="gramEnd"/>
-      <w:r>
-        <w:rPr>
-          <w:b/>
-          <w:color w:val="FF0000"/>
-        </w:rPr>
-        <w:t xml:space="preserve">: </w:t>
-      </w:r>
-    </w:p>
-    <w:p>
-      <w:pPr>
-        <w:suppressAutoHyphens/>
-        <w:jc w:val="both"/>
-        <w:rPr>
-          <w:color w:val="FF0000"/>
-        </w:rPr>
-      </w:pPr>
-      <w:r>
-        <w:rPr>
-          <w:color w:val="FF0000"/>
-        </w:rPr>
-        <w:t>Arial 11</w:t>
-      </w:r>
-    </w:p>
-    <w:p>
-      <w:pPr>
-        <w:suppressAutoHyphens/>
-        <w:jc w:val="both"/>
-        <w:rPr>
-          <w:color w:val="FF0000"/>
-        </w:rPr>
-      </w:pPr>
-    </w:p>
-    <w:p>
-      <w:pPr>
-        <w:suppressAutoHyphens/>
-        <w:jc w:val="both"/>
-        <w:rPr>
-          <w:b/>
-          <w:color w:val="FF0000"/>
-        </w:rPr>
-      </w:pPr>
-      <w:r>
-        <w:rPr>
-          <w:b/>
-          <w:color w:val="FF0000"/>
-        </w:rPr>
-        <w:t xml:space="preserve">Absatz: </w:t>
-      </w:r>
-    </w:p>
-    <w:p>
-      <w:pPr>
-        <w:suppressAutoHyphens/>
-        <w:jc w:val="both"/>
-        <w:rPr>
-          <w:color w:val="FF0000"/>
-        </w:rPr>
-      </w:pPr>
-      <w:r>
-        <w:rPr>
-          <w:color w:val="FF0000"/>
-        </w:rPr>
-        <w:t>Idealerweise gemäss Screenshot</w:t>
-      </w:r>
-    </w:p>
-    <w:p>
-      <w:pPr>
-        <w:suppressAutoHyphens/>
-        <w:jc w:val="both"/>
-        <w:rPr>
-          <w:color w:val="FF0000"/>
-        </w:rPr>
-      </w:pPr>
-    </w:p>
-    <w:p>
-      <w:pPr>
-        <w:suppressAutoHyphens/>
-        <w:jc w:val="both"/>
-        <w:rPr>
-          <w:color w:val="FF0000"/>
-        </w:rPr>
-      </w:pPr>
-    </w:p>
-    <w:p>
-      <w:pPr>
-        <w:suppressAutoHyphens/>
-        <w:jc w:val="both"/>
-        <w:rPr>
-          <w:b/>
-          <w:color w:val="FF0000"/>
-        </w:rPr>
-      </w:pPr>
-      <w:r>
-        <w:rPr>
-          <w:b/>
-          <w:color w:val="FF0000"/>
-        </w:rPr>
-        <w:t>Einfügen von Excel Tabellen:</w:t>
-      </w:r>
-    </w:p>
-    <w:p>
-      <w:pPr>
-        <w:suppressAutoHyphens/>
-        <w:jc w:val="both"/>
-        <w:rPr>
-          <w:color w:val="FF0000"/>
-        </w:rPr>
-      </w:pPr>
-      <w:r>
-        <w:rPr>
-          <w:noProof/>
-          <w:color w:val="FF0000"/>
-          <w:lang w:eastAsia="de-CH"/>
-        </w:rPr>
-        <mc:AlternateContent>
-          <mc:Choice Requires="wpg">
-            <w:drawing>
-              <wp:anchor distT="0" distB="0" distL="114300" distR="114300" simplePos="0" relativeHeight="251663360" behindDoc="0" locked="0" layoutInCell="1" allowOverlap="1" wp14:anchorId="37B89192" wp14:editId="5064304F">
-                <wp:simplePos x="0" y="0"/>
-                <wp:positionH relativeFrom="column">
-                  <wp:posOffset>14288</wp:posOffset>
-                </wp:positionH>
-                <wp:positionV relativeFrom="paragraph">
-                  <wp:posOffset>191770</wp:posOffset>
-                </wp:positionV>
-                <wp:extent cx="1144270" cy="849630"/>
-                <wp:effectExtent l="0" t="0" r="0" b="7620"/>
-                <wp:wrapNone/>
-                <wp:docPr id="12" name="Gruppieren 12"/>
-                <wp:cNvGraphicFramePr/>
-                <a:graphic xmlns:a="http://schemas.openxmlformats.org/drawingml/2006/main">
-                  <a:graphicData uri="http://schemas.microsoft.com/office/word/2010/wordprocessingGroup">
-                    <wpg:wgp>
-                      <wpg:cNvGrpSpPr/>
-                      <wpg:grpSpPr>
-                        <a:xfrm>
-                          <a:off x="0" y="0"/>
-                          <a:ext cx="1144270" cy="849630"/>
-                          <a:chOff x="0" y="0"/>
-                          <a:chExt cx="1144587" cy="849630"/>
-                        </a:xfrm>
-                      </wpg:grpSpPr>
-                      <pic:pic xmlns:pic="http://schemas.openxmlformats.org/drawingml/2006/picture">
-                        <pic:nvPicPr>
-                          <pic:cNvPr id="3" name="Grafik 3"/>
-                          <pic:cNvPicPr>
-                            <a:picLocks noChangeAspect="1"/>
-                          </pic:cNvPicPr>
-                        </pic:nvPicPr>
-                        <pic:blipFill rotWithShape="1">
-                          <a:blip r:embed="rId10" cstate="print">
-                            <a:extLst>
-                              <a:ext uri="{28A0092B-C50C-407E-A947-70E740481C1C}">
-                                <a14:useLocalDpi xmlns:a14="http://schemas.microsoft.com/office/drawing/2010/main" val="0"/>
-                              </a:ext>
-                            </a:extLst>
-                          </a:blip>
-                          <a:srcRect r="80168" b="72804"/>
-                          <a:stretch/>
-                        </pic:blipFill>
-                        <pic:spPr bwMode="auto">
-                          <a:xfrm>
-                            <a:off x="42862" y="0"/>
-                            <a:ext cx="1101725" cy="849630"/>
-                          </a:xfrm>
-                          <a:prstGeom prst="rect">
-                            <a:avLst/>
-                          </a:prstGeom>
-                          <a:ln>
-                            <a:noFill/>
-                          </a:ln>
-                          <a:extLst>
-                            <a:ext uri="{53640926-AAD7-44D8-BBD7-CCE9431645EC}">
-                              <a14:shadowObscured xmlns:a14="http://schemas.microsoft.com/office/drawing/2010/main"/>
-                            </a:ext>
-                          </a:extLst>
-                        </pic:spPr>
-                      </pic:pic>
-                      <wps:wsp>
-                        <wps:cNvPr id="7" name="Rechteck 7"/>
-                        <wps:cNvSpPr/>
-                        <wps:spPr>
-                          <a:xfrm>
-                            <a:off x="0" y="366713"/>
-                            <a:ext cx="269875" cy="155575"/>
-                          </a:xfrm>
-                          <a:prstGeom prst="rect">
-                            <a:avLst/>
-                          </a:prstGeom>
-                          <a:noFill/>
-                          <a:ln w="25400">
-                            <a:solidFill>
-                              <a:srgbClr val="FF0000"/>
-                            </a:solidFill>
-                          </a:ln>
-                        </wps:spPr>
-                        <wps:style>
-                          <a:lnRef idx="2">
-                            <a:schemeClr val="accent1">
-                              <a:shade val="50000"/>
-                            </a:schemeClr>
-                          </a:lnRef>
-                          <a:fillRef idx="1">
-                            <a:schemeClr val="accent1"/>
-                          </a:fillRef>
-                          <a:effectRef idx="0">
-                            <a:schemeClr val="accent1"/>
-                          </a:effectRef>
-                          <a:fontRef idx="minor">
-                            <a:schemeClr val="lt1"/>
-                          </a:fontRef>
-                        </wps:style>
-                        <wps:bodyPr rot="0" spcFirstLastPara="0" vertOverflow="overflow" horzOverflow="overflow" vert="horz" wrap="square" lIns="91440" tIns="45720" rIns="91440" bIns="45720" numCol="1" spcCol="0" rtlCol="0" fromWordArt="0" anchor="ctr" anchorCtr="0" forceAA="0" compatLnSpc="1">
-                          <a:prstTxWarp prst="textNoShape">
-                            <a:avLst/>
-                          </a:prstTxWarp>
-                          <a:noAutofit/>
-                        </wps:bodyPr>
-                      </wps:wsp>
-                      <wps:wsp>
-                        <wps:cNvPr id="11" name="Rechteck 11"/>
-                        <wps:cNvSpPr/>
-                        <wps:spPr>
-                          <a:xfrm>
-                            <a:off x="95250" y="676275"/>
-                            <a:ext cx="460375" cy="107950"/>
-                          </a:xfrm>
-                          <a:prstGeom prst="rect">
-                            <a:avLst/>
-                          </a:prstGeom>
-                          <a:noFill/>
-                          <a:ln w="25400">
-                            <a:solidFill>
-                              <a:srgbClr val="FF0000"/>
-                            </a:solidFill>
-                          </a:ln>
-                        </wps:spPr>
-                        <wps:style>
-                          <a:lnRef idx="2">
-                            <a:schemeClr val="accent1">
-                              <a:shade val="50000"/>
-                            </a:schemeClr>
-                          </a:lnRef>
-                          <a:fillRef idx="1">
-                            <a:schemeClr val="accent1"/>
-                          </a:fillRef>
-                          <a:effectRef idx="0">
-                            <a:schemeClr val="accent1"/>
-                          </a:effectRef>
-                          <a:fontRef idx="minor">
-                            <a:schemeClr val="lt1"/>
-                          </a:fontRef>
-                        </wps:style>
-                        <wps:bodyPr rot="0" spcFirstLastPara="0" vertOverflow="overflow" horzOverflow="overflow" vert="horz" wrap="square" lIns="91440" tIns="45720" rIns="91440" bIns="45720" numCol="1" spcCol="0" rtlCol="0" fromWordArt="0" anchor="ctr" anchorCtr="0" forceAA="0" compatLnSpc="1">
-                          <a:prstTxWarp prst="textNoShape">
-                            <a:avLst/>
-                          </a:prstTxWarp>
-                          <a:noAutofit/>
-                        </wps:bodyPr>
-                      </wps:wsp>
-                    </wpg:wgp>
-                  </a:graphicData>
-                </a:graphic>
-              </wp:anchor>
-            </w:drawing>
-          </mc:Choice>
-          <mc:Fallback>
-            <w:pict>
-              <v:group w14:anchorId="4E9FB64A" id="Gruppieren 12" o:spid="_x0000_s1026" style="position:absolute;margin-left:1.15pt;margin-top:15.1pt;width:90.1pt;height:66.9pt;z-index:251663360" coordsize="11445,8496" o:gfxdata="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">
-                <v:shapetype id="_x0000_t75" coordsize="21600,21600" o:spt="75" o:preferrelative="t" path="m@4@5l@4@11@9@11@9@5xe" filled="f" stroked="f">
-                  <v:stroke joinstyle="miter"/>
-                  <v:formulas>
-                    <v:f eqn="if lineDrawn pixelLineWidth 0"/>
-                    <v:f eqn="sum @0 1 0"/>
-                    <v:f eqn="sum 0 0 @1"/>
-                    <v:f eqn="prod @2 1 2"/>
-                    <v:f eqn="prod @3 21600 pixelWidth"/>
-                    <v:f eqn="prod @3 21600 pixelHeight"/>
-                    <v:f eqn="sum @0 0 1"/>
-                    <v:f eqn="prod @6 1 2"/>
-                    <v:f eqn="prod @7 21600 pixelWidth"/>
-                    <v:f eqn="sum @8 21600 0"/>
-                    <v:f eqn="prod @7 21600 pixelHeight"/>
-                    <v:f eqn="sum @10 21600 0"/>
-                  </v:formulas>
-                  <v:path o:extrusionok="f" gradientshapeok="t" o:connecttype="rect"/>
-                  <o:lock v:ext="edit" aspectratio="t"/>
-                </v:shapetype>
-                <v:shape id="Grafik 3" o:spid="_x0000_s1027" type="#_x0000_t75" style="position:absolute;left:428;width:11017;height:8496;visibility:visible;mso-wrap-style:square" o:gfxdata="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">
-                  <v:imagedata r:id="rId11" o:title="" cropbottom="47713f" cropright="52539f"/>
-                  <v:path arrowok="t"/>
-                </v:shape>
-                <v:rect id="Rechteck 7" o:spid="_x0000_s1028" style="position:absolute;top:3667;width:2698;height:1555;visibility:visible;mso-wrap-style:square;v-text-anchor:middle" o:gfxdata="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" filled="f" strokecolor="red" strokeweight="2pt"/>
-                <v:rect id="Rechteck 11" o:spid="_x0000_s1029" style="position:absolute;left:952;top:6762;width:4604;height:1080;visibility:visible;mso-wrap-style:square;v-text-anchor:middle" o:gfxdata="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" filled="f" strokecolor="red" strokeweight="2pt"/>
-              </v:group>
-            </w:pict>
-          </mc:Fallback>
-        </mc:AlternateContent>
-      </w:r>
-      <w:r>
-        <w:rPr>
-          <w:color w:val="FF0000"/>
-        </w:rPr>
-        <w:t xml:space="preserve">Im Excel gewünschte Tabelle markieren </w:t>
-      </w:r>
-      <w:r>
-        <w:rPr>
-          <w:color w:val="FF0000"/>
-        </w:rPr>
-        <w:sym w:font="Wingdings" w:char="F0E0"/>
-      </w:r>
-      <w:r>
-        <w:rPr>
-          <w:color w:val="FF0000"/>
-        </w:rPr>
-        <w:t xml:space="preserve"> </w:t>
-      </w:r>
-      <w:r>
-        <w:rPr>
-          <w:color w:val="FF0000"/>
-        </w:rPr>
-        <w:t>kopieren (</w:t>
-      </w:r>
-      <w:proofErr w:type="spellStart"/>
-      <w:r>
-        <w:rPr>
-          <w:color w:val="FF0000"/>
-        </w:rPr>
-        <w:t>ctrl</w:t>
-      </w:r>
-      <w:proofErr w:type="spellEnd"/>
-      <w:r>
-        <w:rPr>
-          <w:color w:val="FF0000"/>
-        </w:rPr>
-        <w:t xml:space="preserve"> c</w:t>
-      </w:r>
-      <w:r>
-        <w:rPr>
-          <w:color w:val="FF0000"/>
-        </w:rPr>
-        <w:t>)</w:t>
-      </w:r>
-      <w:r>
-        <w:rPr>
-          <w:color w:val="FF0000"/>
-        </w:rPr>
-        <w:t xml:space="preserve"> </w:t>
-      </w:r>
-      <w:r>
-        <w:rPr>
-          <w:color w:val="FF0000"/>
-        </w:rPr>
-        <w:sym w:font="Wingdings" w:char="F0E0"/>
-      </w:r>
-      <w:r>
-        <w:rPr>
-          <w:color w:val="FF0000"/>
-        </w:rPr>
-        <w:t xml:space="preserve"> Im Word auf «Start</w:t>
-      </w:r>
-      <w:r>
-        <w:rPr>
-          <w:color w:val="FF0000"/>
-        </w:rPr>
-        <w:t>»,</w:t>
-      </w:r>
-      <w:r>
-        <w:rPr>
-          <w:color w:val="FF0000"/>
-        </w:rPr>
-        <w:t xml:space="preserve"> </w:t>
-      </w:r>
-      <w:r>
-        <w:rPr>
-          <w:color w:val="FF0000"/>
-        </w:rPr>
-        <w:t>E</w:t>
-      </w:r>
-      <w:r>
-        <w:rPr>
-          <w:color w:val="FF0000"/>
-        </w:rPr>
-        <w:t xml:space="preserve">infügen </w:t>
-      </w:r>
-      <w:r>
-        <w:rPr>
-          <w:color w:val="FF0000"/>
-        </w:rPr>
-        <w:sym w:font="Wingdings" w:char="F0E0"/>
-      </w:r>
-      <w:r>
-        <w:rPr>
-          <w:color w:val="FF0000"/>
-        </w:rPr>
-        <w:t xml:space="preserve"> </w:t>
-      </w:r>
-    </w:p>
-    <w:p>
-      <w:pPr>
-        <w:suppressAutoHyphens/>
-        <w:ind w:left="1418" w:firstLine="709"/>
-        <w:jc w:val="both"/>
-        <w:rPr>
-          <w:color w:val="FF0000"/>
-        </w:rPr>
-      </w:pPr>
-      <w:r>
-        <w:rPr>
-          <w:color w:val="FF0000"/>
-        </w:rPr>
-        <w:t xml:space="preserve">Inhalte einfügen </w:t>
-      </w:r>
-      <w:r>
-        <w:rPr>
-          <w:color w:val="FF0000"/>
-        </w:rPr>
-        <w:sym w:font="Wingdings" w:char="F0E0"/>
-      </w:r>
-      <w:r>
-        <w:rPr>
-          <w:color w:val="FF0000"/>
-        </w:rPr>
-        <w:t xml:space="preserve"> Excel und Verknüpfung wählen.</w:t>
-      </w:r>
-    </w:p>
-    <w:p>
-      <w:pPr>
-        <w:suppressAutoHyphens/>
-        <w:ind w:left="2127"/>
-        <w:jc w:val="both"/>
-        <w:rPr>
-          <w:color w:val="FF0000"/>
-        </w:rPr>
-      </w:pPr>
-      <w:r>
-        <w:rPr>
-          <w:b/>
-          <w:color w:val="FF0000"/>
-        </w:rPr>
-        <w:t>Achtung:</w:t>
-      </w:r>
-      <w:r>
-        <w:rPr>
-          <w:color w:val="FF0000"/>
-        </w:rPr>
-        <w:t xml:space="preserve"> D</w:t>
-      </w:r>
-      <w:r>
-        <w:rPr>
-          <w:color w:val="FF0000"/>
-        </w:rPr>
-        <w:t>ie</w:t>
-      </w:r>
-      <w:r>
-        <w:rPr>
-          <w:color w:val="FF0000"/>
-        </w:rPr>
-        <w:t xml:space="preserve"> </w:t>
-      </w:r>
-      <w:r>
-        <w:rPr>
-          <w:color w:val="FF0000"/>
-        </w:rPr>
-        <w:t>äussersten Ränder der Tabelle</w:t>
-      </w:r>
-      <w:r>
-        <w:rPr>
-          <w:color w:val="FF0000"/>
-        </w:rPr>
-        <w:t xml:space="preserve"> werden im Word und im Ausdruck nicht korrekt angezeigt </w:t>
-      </w:r>
-      <w:r>
-        <w:rPr>
-          <w:color w:val="FF0000"/>
-        </w:rPr>
-        <w:sym w:font="Wingdings" w:char="F0E0"/>
-      </w:r>
-      <w:r>
-        <w:rPr>
-          <w:color w:val="FF0000"/>
-        </w:rPr>
-        <w:t xml:space="preserve"> im Excel leere Spalte</w:t>
-      </w:r>
-      <w:r>
-        <w:rPr>
-          <w:color w:val="FF0000"/>
-        </w:rPr>
-        <w:t>n</w:t>
-      </w:r>
-      <w:r>
-        <w:rPr>
-          <w:color w:val="FF0000"/>
-        </w:rPr>
-        <w:t xml:space="preserve"> und Zeile</w:t>
-      </w:r>
-      <w:r>
-        <w:rPr>
-          <w:color w:val="FF0000"/>
-        </w:rPr>
-        <w:t>n</w:t>
-      </w:r>
-      <w:r>
-        <w:rPr>
-          <w:color w:val="FF0000"/>
-        </w:rPr>
-        <w:t xml:space="preserve"> (möglichst schmal) einfügen!</w:t>
-      </w:r>
-    </w:p>
-    <w:p>
-      <w:pPr>
-        <w:suppressAutoHyphens/>
-        <w:jc w:val="both"/>
-        <w:rPr>
-          <w:color w:val="FF0000"/>
-        </w:rPr>
-      </w:pPr>
-    </w:p>
-    <w:p>
-      <w:pPr>
-        <w:suppressAutoHyphens/>
-        <w:jc w:val="both"/>
-        <w:rPr>
-          <w:color w:val="FF0000"/>
-        </w:rPr>
-      </w:pPr>
-      <w:r>
-        <w:rPr>
-          <w:color w:val="FF0000"/>
-        </w:rPr>
-        <w:t xml:space="preserve">Tabelle wird </w:t>
-      </w:r>
-      <w:r>
-        <w:rPr>
-          <w:color w:val="FF0000"/>
-        </w:rPr>
-        <w:t xml:space="preserve">als «Link» </w:t>
-      </w:r>
-      <w:r>
-        <w:rPr>
-          <w:color w:val="FF0000"/>
-        </w:rPr>
-        <w:t>eingefügt (Tabelle kann ganz normal im Excel bearbeitet werden, mit Rechtsklic</w:t>
-      </w:r>
-      <w:r>
-        <w:rPr>
-          <w:color w:val="FF0000"/>
-        </w:rPr>
-        <w:t>k im Word Tabelle aktualisieren.</w:t>
-      </w:r>
-    </w:p>
-    <w:p>
-      <w:pPr>
-        <w:suppressAutoHyphens/>
-        <w:jc w:val="both"/>
-      </w:pPr>
-      <w:r>
-        <w:br w:type="page"/>
-      </w:r>
-    </w:p>
-    <w:p>
-      <w:pPr>
-        <w:pStyle w:val="berschrift1"/>
-        <w:suppressAutoHyphens/>
-        <w:jc w:val="both"/>
-      </w:pPr>
-      <w:bookmarkStart w:id="0" w:name="_Toc478137767"/>
-      <w:r>
-        <w:lastRenderedPageBreak/>
-        <w:t>Zusammenfassung</w:t>
-      </w:r>
-      <w:bookmarkEnd w:id="0"/>
-    </w:p>
-    <w:p>
-      <w:pPr>
-        <w:suppressAutoHyphens/>
-        <w:jc w:val="both"/>
-        <w:rPr>
-          <w:color w:val="FF0000"/>
-        </w:rPr>
-      </w:pPr>
-      <w:r>
-        <w:rPr>
-          <w:color w:val="FF0000"/>
-        </w:rPr>
-        <w:t>Zusammenfassung auf max. einer Seite.</w:t>
-      </w:r>
-    </w:p>
-    <w:p>
-      <w:pPr>
-        <w:suppressAutoHyphens/>
-        <w:jc w:val="both"/>
-        <w:rPr>
-          <w:color w:val="FF0000"/>
-        </w:rPr>
-      </w:pPr>
-      <w:r>
-        <w:rPr>
-          <w:color w:val="FF0000"/>
-        </w:rPr>
-        <w:t xml:space="preserve">Gegenüberstellung Produkt alt </w:t>
-      </w:r>
-      <w:r>
-        <w:rPr>
-          <w:color w:val="FF0000"/>
-        </w:rPr>
-        <w:sym w:font="Wingdings" w:char="F0DF"/>
-      </w:r>
-      <w:r>
-        <w:rPr>
-          <w:color w:val="FF0000"/>
-        </w:rPr>
-        <w:sym w:font="Wingdings" w:char="F0E0"/>
-      </w:r>
-      <w:r>
-        <w:rPr>
-          <w:color w:val="FF0000"/>
-        </w:rPr>
-        <w:t xml:space="preserve"> Produkt neu</w:t>
-      </w:r>
-    </w:p>
-    <w:p>
-      <w:pPr>
-        <w:suppressAutoHyphens/>
-        <w:jc w:val="both"/>
-        <w:rPr>
-          <w:color w:val="FF0000"/>
-        </w:rPr>
-      </w:pPr>
-      <w:r>
-        <w:rPr>
-          <w:color w:val="FF0000"/>
-        </w:rPr>
-        <w:t>Lösung auf einen Blick</w:t>
-      </w:r>
-    </w:p>
-    <w:p>
-      <w:pPr>
-        <w:suppressAutoHyphens/>
-        <w:jc w:val="both"/>
-        <w:rPr>
-          <w:color w:val="FF0000"/>
-        </w:rPr>
-      </w:pPr>
-      <w:r>
-        <w:rPr>
-          <w:color w:val="FF0000"/>
-        </w:rPr>
-        <w:t xml:space="preserve">Möglichst mit Bildern </w:t>
-      </w:r>
-      <w:r>
-        <w:rPr>
-          <w:color w:val="FF0000"/>
-        </w:rPr>
-        <w:t xml:space="preserve">(alt und neu) </w:t>
-      </w:r>
-      <w:r>
-        <w:rPr>
-          <w:color w:val="FF0000"/>
-        </w:rPr>
-        <w:t>dokumentieren</w:t>
-      </w:r>
-    </w:p>
-    <w:p>
-      <w:pPr>
-        <w:suppressAutoHyphens/>
-        <w:jc w:val="both"/>
-      </w:pPr>
-    </w:p>
-    <w:p>
-      <w:pPr>
-        <w:suppressAutoHyphens/>
-        <w:jc w:val="both"/>
-      </w:pPr>
-    </w:p>
-    <w:p>
-      <w:pPr>
-        <w:suppressAutoHyphens/>
-        <w:jc w:val="both"/>
-      </w:pPr>
-    </w:p>
-    <w:p>
-      <w:pPr>
-        <w:suppressAutoHyphens/>
-        <w:jc w:val="both"/>
-      </w:pPr>
-    </w:p>
-    <w:p>
-      <w:pPr>
-        <w:suppressAutoHyphens/>
-        <w:jc w:val="both"/>
-      </w:pPr>
-      <w:r>
-        <w:br w:type="page"/>
-      </w:r>
-    </w:p>
-    <w:p>
-      <w:pPr>
-        <w:pStyle w:val="berschrift1"/>
-        <w:suppressAutoHyphens/>
-        <w:jc w:val="both"/>
-      </w:pPr>
-      <w:bookmarkStart w:id="1" w:name="_Toc478137768"/>
-      <w:r>
-        <w:lastRenderedPageBreak/>
-        <w:t>Informieren</w:t>
-      </w:r>
-      <w:bookmarkEnd w:id="1"/>
-    </w:p>
-    <w:p>
-      <w:pPr>
-        <w:suppressAutoHyphens/>
-        <w:jc w:val="both"/>
-      </w:pPr>
-    </w:p>
-    <w:p>
-      <w:pPr>
-        <w:pStyle w:val="berschrift2"/>
-        <w:suppressAutoHyphens/>
-        <w:jc w:val="both"/>
-      </w:pPr>
-      <w:bookmarkStart w:id="2" w:name="_Toc478137769"/>
-      <w:r>
-        <w:t>Aufgabenstellung</w:t>
-      </w:r>
-      <w:bookmarkEnd w:id="2"/>
-    </w:p>
-    <w:p>
-      <w:pPr>
-        <w:suppressAutoHyphens/>
-        <w:jc w:val="both"/>
-        <w:rPr>
-          <w:color w:val="FF0000"/>
-        </w:rPr>
-      </w:pPr>
-      <w:r>
-        <w:rPr>
-          <w:color w:val="FF0000"/>
-        </w:rPr>
-        <w:t>Original der Aufgabenstellung in Anhang</w:t>
-      </w:r>
-    </w:p>
-    <w:p>
-      <w:pPr>
-        <w:suppressAutoHyphens/>
-        <w:jc w:val="both"/>
-      </w:pPr>
-      <w:r>
-        <w:rPr>
-          <w:noProof/>
-          <w:szCs w:val="24"/>
-          <w:lang w:eastAsia="de-CH"/>
-        </w:rPr>
-        <w:drawing>
-          <wp:anchor distT="0" distB="0" distL="114300" distR="114300" simplePos="0" relativeHeight="251667456" behindDoc="1" locked="0" layoutInCell="1" allowOverlap="1" wp14:anchorId="6DB3FDB9" wp14:editId="57217E36">
-            <wp:simplePos x="0" y="0"/>
-            <wp:positionH relativeFrom="column">
-              <wp:posOffset>992505</wp:posOffset>
-            </wp:positionH>
-            <wp:positionV relativeFrom="paragraph">
-              <wp:posOffset>271780</wp:posOffset>
-            </wp:positionV>
-            <wp:extent cx="3782695" cy="5527040"/>
-            <wp:effectExtent l="4128" t="0" r="0" b="0"/>
-            <wp:wrapNone/>
-            <wp:docPr id="2" name="Grafik 2"/>
-            <wp:cNvGraphicFramePr>
-              <a:graphicFrameLocks xmlns:a="http://schemas.openxmlformats.org/drawingml/2006/main" noChangeAspect="1"/>
-            </wp:cNvGraphicFramePr>
-            <a:graphic xmlns:a="http://schemas.openxmlformats.org/drawingml/2006/main">
-              <a:graphicData uri="http://schemas.openxmlformats.org/drawingml/2006/picture">
-                <pic:pic xmlns:pic="http://schemas.openxmlformats.org/drawingml/2006/picture">
-                  <pic:nvPicPr>
-                    <pic:cNvPr id="0" name="20101029102649593_0001.jpg"/>
-                    <pic:cNvPicPr/>
-                  </pic:nvPicPr>
-                  <pic:blipFill rotWithShape="1">
-                    <a:blip r:embed="rId12" cstate="print">
-                      <a:extLst>
-                        <a:ext uri="{28A0092B-C50C-407E-A947-70E740481C1C}">
-                          <a14:useLocalDpi xmlns:a14="http://schemas.microsoft.com/office/drawing/2010/main" val="0"/>
-                        </a:ext>
-                      </a:extLst>
-                    </a:blip>
-                    <a:srcRect l="21277" t="10354" r="34540" b="1796"/>
-                    <a:stretch/>
-                  </pic:blipFill>
-                  <pic:spPr bwMode="auto">
-                    <a:xfrm rot="5400000">
-                      <a:off x="0" y="0"/>
-                      <a:ext cx="3782695" cy="5527040"/>
-                    </a:xfrm>
-                    <a:prstGeom prst="rect">
-                      <a:avLst/>
-                    </a:prstGeom>
-                    <a:ln>
-                      <a:noFill/>
-                    </a:ln>
-                    <a:extLst>
-                      <a:ext uri="{53640926-AAD7-44D8-BBD7-CCE9431645EC}">
-                        <a14:shadowObscured xmlns:a14="http://schemas.microsoft.com/office/drawing/2010/main"/>
-                      </a:ext>
-                    </a:extLst>
-                  </pic:spPr>
-                </pic:pic>
-              </a:graphicData>
-            </a:graphic>
-            <wp14:sizeRelH relativeFrom="page">
-              <wp14:pctWidth>0</wp14:pctWidth>
-            </wp14:sizeRelH>
-            <wp14:sizeRelV relativeFrom="page">
-              <wp14:pctHeight>0</wp14:pctHeight>
-            </wp14:sizeRelV>
-          </wp:anchor>
-        </w:drawing>
-      </w:r>
-    </w:p>
-    <w:p>
-      <w:pPr>
-        <w:suppressAutoHyphens/>
-        <w:jc w:val="both"/>
-      </w:pPr>
-    </w:p>
-    <w:p>
-      <w:pPr>
-        <w:pStyle w:val="berschrift2"/>
-        <w:suppressAutoHyphens/>
-        <w:jc w:val="both"/>
-      </w:pPr>
-      <w:bookmarkStart w:id="3" w:name="_Toc478137770"/>
-      <w:r>
-        <w:t>Projektbeschreibung / Funktionsbeschreibung</w:t>
-      </w:r>
-      <w:bookmarkEnd w:id="3"/>
-    </w:p>
-    <w:p>
-      <w:pPr>
-        <w:suppressAutoHyphens/>
-        <w:jc w:val="both"/>
-        <w:rPr>
-          <w:color w:val="FF0000"/>
-        </w:rPr>
-      </w:pPr>
-      <w:r>
-        <w:rPr>
-          <w:color w:val="FF0000"/>
-        </w:rPr>
-        <w:t>Vorhandene Zeichnungen, ähnliche Produkte</w:t>
-      </w:r>
-      <w:r>
-        <w:rPr>
-          <w:color w:val="FF0000"/>
-        </w:rPr>
-        <w:t>, ev. Mind-Map, etc.</w:t>
-      </w:r>
-    </w:p>
-    <w:p>
-      <w:pPr>
-        <w:suppressAutoHyphens/>
-        <w:jc w:val="both"/>
-      </w:pPr>
-    </w:p>
-    <w:p>
-      <w:pPr>
-        <w:suppressAutoHyphens/>
-        <w:jc w:val="both"/>
-      </w:pPr>
-    </w:p>
-    <w:p>
-      <w:pPr>
-        <w:suppressAutoHyphens/>
-        <w:jc w:val="both"/>
-      </w:pPr>
-    </w:p>
-    <w:p>
-      <w:pPr>
-        <w:suppressAutoHyphens/>
-        <w:jc w:val="both"/>
-      </w:pPr>
-    </w:p>
-    <w:p>
-      <w:pPr>
-        <w:suppressAutoHyphens/>
-        <w:jc w:val="both"/>
-      </w:pPr>
-    </w:p>
-    <w:p>
-      <w:pPr>
-        <w:suppressAutoHyphens/>
-        <w:jc w:val="both"/>
-      </w:pPr>
-    </w:p>
-    <w:p>
-      <w:pPr>
-        <w:suppressAutoHyphens/>
-        <w:jc w:val="both"/>
-      </w:pPr>
-    </w:p>
-    <w:p>
-      <w:pPr>
-        <w:suppressAutoHyphens/>
-        <w:jc w:val="both"/>
-      </w:pPr>
-    </w:p>
-    <w:p>
-      <w:pPr>
-        <w:suppressAutoHyphens/>
-        <w:jc w:val="both"/>
-      </w:pPr>
-    </w:p>
-    <w:p>
-      <w:pPr>
-        <w:suppressAutoHyphens/>
-        <w:jc w:val="both"/>
-      </w:pPr>
-    </w:p>
-    <w:p>
-      <w:pPr>
-        <w:suppressAutoHyphens/>
-        <w:jc w:val="both"/>
-      </w:pPr>
-    </w:p>
-    <w:p>
-      <w:pPr>
-        <w:suppressAutoHyphens/>
-        <w:jc w:val="both"/>
-      </w:pPr>
-    </w:p>
-    <w:p>
-      <w:pPr>
-        <w:suppressAutoHyphens/>
-        <w:jc w:val="both"/>
-      </w:pPr>
-    </w:p>
-    <w:p>
-      <w:pPr>
-        <w:suppressAutoHyphens/>
-        <w:jc w:val="both"/>
-      </w:pPr>
-    </w:p>
-    <w:p>
-      <w:pPr>
-        <w:suppressAutoHyphens/>
-        <w:jc w:val="both"/>
-      </w:pPr>
-    </w:p>
-    <w:p>
-      <w:pPr>
-        <w:suppressAutoHyphens/>
-        <w:jc w:val="both"/>
-      </w:pPr>
-    </w:p>
-    <w:p>
-      <w:pPr>
-        <w:suppressAutoHyphens/>
-        <w:jc w:val="both"/>
-      </w:pPr>
-    </w:p>
-    <w:p>
-      <w:pPr>
-        <w:suppressAutoHyphens/>
-        <w:jc w:val="both"/>
-      </w:pPr>
-    </w:p>
-    <w:p>
-      <w:pPr>
-        <w:suppressAutoHyphens/>
-      </w:pPr>
-      <w:r>
-        <w:br w:type="page"/>
-      </w:r>
-    </w:p>
-    <w:p>
-      <w:pPr>
-        <w:pStyle w:val="berschrift2"/>
-        <w:suppressAutoHyphens/>
-        <w:jc w:val="both"/>
-      </w:pPr>
-      <w:bookmarkStart w:id="4" w:name="_Toc478137771"/>
-      <w:r>
-        <w:lastRenderedPageBreak/>
-        <w:t>Pflichtenheft</w:t>
-      </w:r>
-      <w:bookmarkEnd w:id="4"/>
-    </w:p>
-    <w:p>
-      <w:pPr>
-        <w:suppressAutoHyphens/>
-        <w:jc w:val="both"/>
-      </w:pPr>
-      <w:r>
-        <w:rPr>
-          <w:noProof/>
-        </w:rPr>
-        <w:drawing>
-          <wp:inline distT="0" distB="0" distL="0" distR="0" wp14:anchorId="169D992E" wp14:editId="4FCE4720">
-            <wp:extent cx="6007395" cy="7942128"/>
-            <wp:effectExtent l="0" t="0" r="0" b="1905"/>
-            <wp:docPr id="487" name="Grafik 487"/>
-            <wp:cNvGraphicFramePr>
-              <a:graphicFrameLocks xmlns:a="http://schemas.openxmlformats.org/drawingml/2006/main" noChangeAspect="1"/>
-            </wp:cNvGraphicFramePr>
-            <a:graphic xmlns:a="http://schemas.openxmlformats.org/drawingml/2006/main">
-              <a:graphicData uri="http://schemas.openxmlformats.org/drawingml/2006/picture">
-                <pic:pic xmlns:pic="http://schemas.openxmlformats.org/drawingml/2006/picture">
-                  <pic:nvPicPr>
-                    <pic:cNvPr id="0" name="Picture 9"/>
+                    <pic:cNvPr id="0" name="Picture 3"/>
                     <pic:cNvPicPr>
                       <a:picLocks noChangeAspect="1" noChangeArrowheads="1"/>
                     </pic:cNvPicPr>
                   </pic:nvPicPr>
                   <pic:blipFill>
-                    <a:blip r:embed="rId13" cstate="print">
+                    <a:blip r:embed="rId8">
                       <a:extLst>
                         <a:ext uri="{28A0092B-C50C-407E-A947-70E740481C1C}">
                           <a14:useLocalDpi xmlns:a14="http://schemas.microsoft.com/office/drawing/2010/main" val="0"/>
@@ -5465,237 +4191,7 @@
                   <pic:spPr bwMode="auto">
                     <a:xfrm>
                       <a:off x="0" y="0"/>
-                      <a:ext cx="6007935" cy="7942842"/>
-                    </a:xfrm>
-                    <a:prstGeom prst="rect">
-                      <a:avLst/>
-                    </a:prstGeom>
-                    <a:noFill/>
-                    <a:ln>
-                      <a:noFill/>
-                    </a:ln>
-                  </pic:spPr>
-                </pic:pic>
-              </a:graphicData>
-            </a:graphic>
-          </wp:inline>
-        </w:drawing>
-      </w:r>
-      <w:r>
-        <w:br w:type="page"/>
-      </w:r>
-    </w:p>
-    <w:p>
-      <w:pPr>
-        <w:pStyle w:val="berschrift1"/>
-        <w:suppressAutoHyphens/>
-        <w:jc w:val="both"/>
-      </w:pPr>
-      <w:bookmarkStart w:id="5" w:name="_Toc478137772"/>
-      <w:r>
-        <w:lastRenderedPageBreak/>
-        <w:t>Planen</w:t>
-      </w:r>
-      <w:bookmarkEnd w:id="5"/>
-    </w:p>
-    <w:p>
-      <w:pPr>
-        <w:suppressAutoHyphens/>
-        <w:jc w:val="both"/>
-      </w:pPr>
-    </w:p>
-    <w:p>
-      <w:pPr>
-        <w:pStyle w:val="berschrift2"/>
-        <w:suppressAutoHyphens/>
-        <w:jc w:val="both"/>
-      </w:pPr>
-      <w:bookmarkStart w:id="6" w:name="_Toc478137773"/>
-      <w:r>
-        <w:t>Funktionelle Einflussgrössen</w:t>
-      </w:r>
-      <w:bookmarkEnd w:id="6"/>
-    </w:p>
-    <w:p>
-      <w:pPr>
-        <w:suppressAutoHyphens/>
-        <w:jc w:val="both"/>
-        <w:rPr>
-          <w:color w:val="FF0000"/>
-        </w:rPr>
-      </w:pPr>
-      <w:r>
-        <w:rPr>
-          <w:noProof/>
-        </w:rPr>
-        <w:drawing>
-          <wp:inline distT="0" distB="0" distL="0" distR="0" wp14:anchorId="20B6991C" wp14:editId="181C7BC6">
-            <wp:extent cx="6114415" cy="1582420"/>
-            <wp:effectExtent l="0" t="0" r="635" b="0"/>
-            <wp:docPr id="490" name="Grafik 490"/>
-            <wp:cNvGraphicFramePr>
-              <a:graphicFrameLocks xmlns:a="http://schemas.openxmlformats.org/drawingml/2006/main" noChangeAspect="1"/>
-            </wp:cNvGraphicFramePr>
-            <a:graphic xmlns:a="http://schemas.openxmlformats.org/drawingml/2006/main">
-              <a:graphicData uri="http://schemas.openxmlformats.org/drawingml/2006/picture">
-                <pic:pic xmlns:pic="http://schemas.openxmlformats.org/drawingml/2006/picture">
-                  <pic:nvPicPr>
-                    <pic:cNvPr id="0" name="Picture 12"/>
-                    <pic:cNvPicPr>
-                      <a:picLocks noChangeAspect="1" noChangeArrowheads="1"/>
-                    </pic:cNvPicPr>
-                  </pic:nvPicPr>
-                  <pic:blipFill>
-                    <a:blip r:embed="rId14" cstate="print">
-                      <a:extLst>
-                        <a:ext uri="{28A0092B-C50C-407E-A947-70E740481C1C}">
-                          <a14:useLocalDpi xmlns:a14="http://schemas.microsoft.com/office/drawing/2010/main" val="0"/>
-                        </a:ext>
-                      </a:extLst>
-                    </a:blip>
-                    <a:srcRect/>
-                    <a:stretch>
-                      <a:fillRect/>
-                    </a:stretch>
-                  </pic:blipFill>
-                  <pic:spPr bwMode="auto">
-                    <a:xfrm>
-                      <a:off x="0" y="0"/>
-                      <a:ext cx="6114415" cy="1582420"/>
-                    </a:xfrm>
-                    <a:prstGeom prst="rect">
-                      <a:avLst/>
-                    </a:prstGeom>
-                    <a:noFill/>
-                    <a:ln>
-                      <a:noFill/>
-                    </a:ln>
-                  </pic:spPr>
-                </pic:pic>
-              </a:graphicData>
-            </a:graphic>
-          </wp:inline>
-        </w:drawing>
-      </w:r>
-    </w:p>
-    <w:p>
-      <w:pPr>
-        <w:suppressAutoHyphens/>
-        <w:jc w:val="both"/>
-      </w:pPr>
-    </w:p>
-    <w:p>
-      <w:pPr>
-        <w:suppressAutoHyphens/>
-        <w:jc w:val="both"/>
-      </w:pPr>
-    </w:p>
-    <w:p>
-      <w:pPr>
-        <w:suppressAutoHyphens/>
-        <w:jc w:val="both"/>
-      </w:pPr>
-    </w:p>
-    <w:p>
-      <w:pPr>
-        <w:suppressAutoHyphens/>
-        <w:jc w:val="both"/>
-      </w:pPr>
-    </w:p>
-    <w:p>
-      <w:pPr>
-        <w:suppressAutoHyphens/>
-        <w:jc w:val="both"/>
-      </w:pPr>
-    </w:p>
-    <w:p>
-      <w:pPr>
-        <w:suppressAutoHyphens/>
-        <w:jc w:val="both"/>
-      </w:pPr>
-    </w:p>
-    <w:p>
-      <w:r>
-        <w:br w:type="page"/>
-      </w:r>
-    </w:p>
-    <w:p>
-      <w:pPr>
-        <w:pStyle w:val="berschrift2"/>
-        <w:suppressAutoHyphens/>
-        <w:jc w:val="both"/>
-      </w:pPr>
-      <w:r>
-        <w:lastRenderedPageBreak/>
-        <w:t>Terminplan</w:t>
-      </w:r>
-    </w:p>
-    <w:p>
-      <w:pPr>
-        <w:suppressAutoHyphens/>
-        <w:jc w:val="both"/>
-      </w:pPr>
-    </w:p>
-    <w:p>
-      <w:pPr>
-        <w:sectPr>
-          <w:headerReference w:type="default" r:id="rId15"/>
-          <w:footerReference w:type="default" r:id="rId16"/>
-          <w:headerReference w:type="first" r:id="rId17"/>
-          <w:footerReference w:type="first" r:id="rId18"/>
-          <w:pgSz w:w="11906" w:h="16838" w:code="9"/>
-          <w:pgMar w:top="2268" w:right="1134" w:bottom="1134" w:left="1134" w:header="567" w:footer="397" w:gutter="0"/>
-          <w:cols w:space="708"/>
-          <w:titlePg/>
-          <w:docGrid w:linePitch="360"/>
-        </w:sectPr>
-      </w:pPr>
-      <w:r>
-        <w:rPr>
-          <w:noProof/>
-        </w:rPr>
-        <w:drawing>
-          <wp:anchor distT="0" distB="0" distL="114300" distR="114300" simplePos="0" relativeHeight="251672576" behindDoc="0" locked="0" layoutInCell="1" allowOverlap="1" wp14:anchorId="7FA8843E" wp14:editId="6EC3349C">
-            <wp:simplePos x="0" y="0"/>
-            <wp:positionH relativeFrom="column">
-              <wp:posOffset>3810</wp:posOffset>
-            </wp:positionH>
-            <wp:positionV relativeFrom="paragraph">
-              <wp:posOffset>3810</wp:posOffset>
-            </wp:positionV>
-            <wp:extent cx="6120130" cy="4726940"/>
-            <wp:effectExtent l="0" t="0" r="2540" b="0"/>
-            <wp:wrapNone/>
-            <wp:docPr id="489" name="Grafik 489"/>
-            <wp:cNvGraphicFramePr>
-              <a:graphicFrameLocks xmlns:a="http://schemas.openxmlformats.org/drawingml/2006/main" noChangeAspect="1"/>
-            </wp:cNvGraphicFramePr>
-            <a:graphic xmlns:a="http://schemas.openxmlformats.org/drawingml/2006/main">
-              <a:graphicData uri="http://schemas.openxmlformats.org/drawingml/2006/picture">
-                <pic:pic xmlns:pic="http://schemas.openxmlformats.org/drawingml/2006/picture">
-                  <pic:nvPicPr>
-                    <pic:cNvPr id="0" name="Picture 11"/>
-                    <pic:cNvPicPr>
-                      <a:picLocks noChangeAspect="1" noChangeArrowheads="1"/>
-                    </pic:cNvPicPr>
-                  </pic:nvPicPr>
-                  <pic:blipFill>
-                    <a:blip r:embed="rId19">
-                      <a:extLst>
-                        <a:ext uri="{28A0092B-C50C-407E-A947-70E740481C1C}">
-                          <a14:useLocalDpi xmlns:a14="http://schemas.microsoft.com/office/drawing/2010/main" val="0"/>
-                        </a:ext>
-                      </a:extLst>
-                    </a:blip>
-                    <a:srcRect/>
-                    <a:stretch>
-                      <a:fillRect/>
-                    </a:stretch>
-                  </pic:blipFill>
-                  <pic:spPr bwMode="auto">
-                    <a:xfrm>
-                      <a:off x="0" y="0"/>
-                      <a:ext cx="6120130" cy="4726940"/>
+                      <a:ext cx="6779545" cy="2752253"/>
                     </a:xfrm>
                     <a:prstGeom prst="rect">
                       <a:avLst/>
@@ -5720,1021 +4216,146 @@
     </w:p>
     <w:p>
       <w:pPr>
-        <w:suppressAutoHyphens/>
-        <w:jc w:val="both"/>
-      </w:pPr>
+        <w:jc w:val="both"/>
+      </w:pPr>
+    </w:p>
+    <w:p>
+      <w:pPr>
+        <w:jc w:val="both"/>
+      </w:pPr>
+    </w:p>
+    <w:p>
+      <w:pPr>
+        <w:jc w:val="both"/>
+      </w:pPr>
+    </w:p>
+    <w:p>
+      <w:pPr>
+        <w:jc w:val="both"/>
+      </w:pPr>
+    </w:p>
+    <w:p>
+      <w:pPr>
+        <w:jc w:val="both"/>
+      </w:pPr>
+    </w:p>
+    <w:p>
+      <w:pPr>
+        <w:jc w:val="both"/>
+      </w:pPr>
+    </w:p>
+    <w:p>
+      <w:pPr>
+        <w:jc w:val="both"/>
+      </w:pPr>
+    </w:p>
+    <w:p>
+      <w:pPr>
+        <w:jc w:val="both"/>
+      </w:pPr>
+    </w:p>
+    <w:p>
+      <w:pPr>
+        <w:jc w:val="both"/>
+      </w:pPr>
+    </w:p>
+    <w:p>
+      <w:pPr>
+        <w:jc w:val="both"/>
+      </w:pPr>
+    </w:p>
+    <w:p>
+      <w:pPr>
+        <w:jc w:val="both"/>
+      </w:pPr>
+    </w:p>
+    <w:p>
+      <w:pPr>
+        <w:jc w:val="both"/>
+      </w:pPr>
+    </w:p>
+    <w:p>
+      <w:pPr>
+        <w:jc w:val="both"/>
+      </w:pPr>
+    </w:p>
+    <w:p>
+      <w:pPr>
+        <w:jc w:val="both"/>
+      </w:pPr>
+    </w:p>
+    <w:p>
+      <w:pPr>
+        <w:jc w:val="both"/>
+      </w:pPr>
+    </w:p>
+    <w:p>
+      <w:pPr>
+        <w:jc w:val="both"/>
+      </w:pPr>
+    </w:p>
+    <w:p>
+      <w:r>
+        <w:br w:type="page"/>
+      </w:r>
     </w:p>
     <w:p>
       <w:pPr>
         <w:pStyle w:val="berschrift2"/>
-        <w:suppressAutoHyphens/>
-        <w:jc w:val="both"/>
-      </w:pPr>
-      <w:bookmarkStart w:id="7" w:name="_Toc478137775"/>
-      <w:r>
-        <w:t>K</w:t>
-      </w:r>
-      <w:r>
-        <w:t>ostenplanung (erste Schätzung)</w:t>
-      </w:r>
-      <w:bookmarkEnd w:id="7"/>
-    </w:p>
-    <w:p>
-      <w:pPr>
-        <w:suppressAutoHyphens/>
-        <w:jc w:val="both"/>
-        <w:rPr>
-          <w:color w:val="FF0000"/>
-        </w:rPr>
-      </w:pPr>
-      <w:r>
-        <w:rPr>
-          <w:color w:val="FF0000"/>
-        </w:rPr>
-        <w:t>Entwicklungskosten (Zeit</w:t>
-      </w:r>
-      <w:r>
-        <w:rPr>
-          <w:color w:val="FF0000"/>
-        </w:rPr>
-        <w:t>), Herstellkosten, Einkaufteile, Montagekosten, etc</w:t>
-      </w:r>
-      <w:r>
-        <w:rPr>
-          <w:color w:val="FF0000"/>
-        </w:rPr>
-        <w:t>.</w:t>
-      </w:r>
-    </w:p>
-    <w:p>
-      <w:pPr>
-        <w:suppressAutoHyphens/>
-        <w:jc w:val="both"/>
-      </w:pPr>
-    </w:p>
-    <w:p>
-      <w:pPr>
-        <w:suppressAutoHyphens/>
-        <w:jc w:val="both"/>
-      </w:pPr>
-    </w:p>
-    <w:p>
-      <w:pPr>
-        <w:suppressAutoHyphens/>
-        <w:jc w:val="both"/>
-      </w:pPr>
-    </w:p>
-    <w:p>
-      <w:pPr>
-        <w:pStyle w:val="berschrift2"/>
-        <w:suppressAutoHyphens/>
-        <w:jc w:val="both"/>
-      </w:pPr>
-      <w:bookmarkStart w:id="8" w:name="_Toc478137776"/>
-      <w:r>
-        <w:t>Risiken</w:t>
-      </w:r>
-      <w:bookmarkEnd w:id="8"/>
-    </w:p>
-    <w:p>
-      <w:pPr>
-        <w:suppressAutoHyphens/>
-        <w:jc w:val="both"/>
-        <w:rPr>
-          <w:color w:val="FF0000"/>
-        </w:rPr>
-      </w:pPr>
-      <w:r>
-        <w:rPr>
-          <w:color w:val="FF0000"/>
-        </w:rPr>
-        <w:t>Mögliche Risiken</w:t>
-      </w:r>
-      <w:r>
-        <w:rPr>
-          <w:color w:val="FF0000"/>
-        </w:rPr>
-        <w:t xml:space="preserve"> erkennen</w:t>
-      </w:r>
-    </w:p>
-    <w:p>
-      <w:pPr>
-        <w:suppressAutoHyphens/>
-        <w:jc w:val="both"/>
-      </w:pPr>
-    </w:p>
-    <w:p>
-      <w:pPr>
-        <w:suppressAutoHyphens/>
-        <w:jc w:val="both"/>
-      </w:pPr>
-    </w:p>
-    <w:p>
-      <w:pPr>
-        <w:suppressAutoHyphens/>
-        <w:jc w:val="both"/>
-      </w:pPr>
-    </w:p>
-    <w:p>
-      <w:pPr>
-        <w:suppressAutoHyphens/>
-        <w:jc w:val="both"/>
-      </w:pPr>
-      <w:r>
-        <w:br w:type="page"/>
-      </w:r>
-    </w:p>
-    <w:p>
-      <w:pPr>
-        <w:pStyle w:val="berschrift1"/>
-        <w:suppressAutoHyphens/>
-        <w:jc w:val="both"/>
-      </w:pPr>
-      <w:bookmarkStart w:id="9" w:name="_Toc478137777"/>
+        <w:jc w:val="both"/>
+      </w:pPr>
+      <w:bookmarkStart w:id="4" w:name="_Toc478137771"/>
       <w:r>
         <w:lastRenderedPageBreak/>
-        <w:t>Entscheiden</w:t>
-      </w:r>
-      <w:bookmarkEnd w:id="9"/>
-    </w:p>
-    <w:p>
-      <w:pPr>
-        <w:pStyle w:val="berschrift2"/>
-        <w:suppressAutoHyphens/>
-        <w:jc w:val="both"/>
-      </w:pPr>
-      <w:bookmarkStart w:id="10" w:name="_Toc478137778"/>
-      <w:r>
-        <w:t>Funktionsstruktur, Teilfunktionen</w:t>
-      </w:r>
-      <w:bookmarkEnd w:id="10"/>
-    </w:p>
-    <w:p>
-      <w:pPr>
-        <w:suppressAutoHyphens/>
-        <w:jc w:val="both"/>
-        <w:rPr>
-          <w:color w:val="FF0000"/>
-        </w:rPr>
-      </w:pPr>
-      <w:r>
-        <w:rPr>
-          <w:color w:val="FF0000"/>
-        </w:rPr>
-        <w:t xml:space="preserve">Das Projekt in Teilfunktionen </w:t>
-      </w:r>
-      <w:r>
-        <w:rPr>
-          <w:color w:val="FF0000"/>
-        </w:rPr>
-        <w:t>gliedern</w:t>
-      </w:r>
-      <w:r>
-        <w:rPr>
-          <w:color w:val="FF0000"/>
-        </w:rPr>
-        <w:t>, die dann im morphologischen Kasten (oder einer anderen Methode der Lösungs</w:t>
-      </w:r>
-      <w:r>
-        <w:rPr>
-          <w:color w:val="FF0000"/>
-        </w:rPr>
-        <w:t>findung</w:t>
-      </w:r>
-      <w:r>
-        <w:rPr>
-          <w:color w:val="FF0000"/>
-        </w:rPr>
-        <w:t>) verwendet werden können.</w:t>
-      </w:r>
-    </w:p>
-    <w:p>
-      <w:pPr>
-        <w:suppressAutoHyphens/>
-        <w:jc w:val="both"/>
-        <w:rPr>
-          <w:color w:val="FF0000"/>
-        </w:rPr>
-      </w:pPr>
-    </w:p>
-    <w:p>
-      <w:pPr>
-        <w:suppressAutoHyphens/>
-        <w:jc w:val="both"/>
-        <w:rPr>
-          <w:color w:val="FF0000"/>
-        </w:rPr>
-      </w:pPr>
-      <w:r>
-        <w:rPr>
-          <w:color w:val="FF0000"/>
-        </w:rPr>
-        <w:t>Systemgrenzen aufzeigen</w:t>
-      </w:r>
-      <w:r>
-        <w:rPr>
-          <w:color w:val="FF0000"/>
-        </w:rPr>
-        <w:t>, e</w:t>
-      </w:r>
-      <w:r>
-        <w:rPr>
-          <w:color w:val="FF0000"/>
-        </w:rPr>
-        <w:t>v. mit Skizze</w:t>
-      </w:r>
-    </w:p>
-    <w:p>
-      <w:pPr>
-        <w:suppressAutoHyphens/>
-        <w:jc w:val="both"/>
-        <w:rPr>
-          <w:color w:val="FF0000"/>
-        </w:rPr>
-      </w:pPr>
-    </w:p>
-    <w:p>
-      <w:pPr>
-        <w:suppressAutoHyphens/>
-        <w:jc w:val="both"/>
-        <w:rPr>
-          <w:color w:val="FF0000"/>
-        </w:rPr>
-      </w:pPr>
-      <w:r>
-        <w:rPr>
-          <w:color w:val="FF0000"/>
-        </w:rPr>
-        <w:t>Teilfunktionen können z.B. sein:</w:t>
-      </w:r>
-    </w:p>
-    <w:p>
-      <w:pPr>
-        <w:pStyle w:val="Listenabsatz"/>
-        <w:numPr>
-          <w:ilvl w:val="0"/>
-          <w:numId w:val="21"/>
-        </w:numPr>
-        <w:suppressAutoHyphens/>
-        <w:ind w:left="284" w:hanging="284"/>
-        <w:jc w:val="both"/>
-        <w:rPr>
-          <w:color w:val="FF0000"/>
-        </w:rPr>
-      </w:pPr>
-      <w:r>
-        <w:rPr>
-          <w:color w:val="FF0000"/>
-        </w:rPr>
-        <w:t>Energie bereitstellen</w:t>
-      </w:r>
-    </w:p>
-    <w:p>
-      <w:pPr>
-        <w:pStyle w:val="Listenabsatz"/>
-        <w:numPr>
-          <w:ilvl w:val="0"/>
-          <w:numId w:val="21"/>
-        </w:numPr>
-        <w:suppressAutoHyphens/>
-        <w:ind w:left="284" w:hanging="284"/>
-        <w:jc w:val="both"/>
-        <w:rPr>
-          <w:color w:val="FF0000"/>
-        </w:rPr>
-      </w:pPr>
-      <w:r>
-        <w:rPr>
-          <w:color w:val="FF0000"/>
-        </w:rPr>
-        <w:t>Aufgabenspezifische Funktionen (Positionierung, Übertragen der Kraft, etc.)</w:t>
-      </w:r>
-    </w:p>
-    <w:p>
-      <w:pPr>
-        <w:pStyle w:val="Listenabsatz"/>
-        <w:numPr>
-          <w:ilvl w:val="0"/>
-          <w:numId w:val="21"/>
-        </w:numPr>
-        <w:suppressAutoHyphens/>
-        <w:ind w:left="284" w:hanging="284"/>
-        <w:jc w:val="both"/>
-        <w:rPr>
-          <w:color w:val="FF0000"/>
-        </w:rPr>
-      </w:pPr>
-      <w:r>
-        <w:rPr>
-          <w:color w:val="FF0000"/>
-        </w:rPr>
-        <w:t>Zusammenfügen der Teile (Schrauben, Schweissen, etc.)</w:t>
-      </w:r>
-    </w:p>
-    <w:p>
-      <w:pPr>
-        <w:pStyle w:val="Listenabsatz"/>
-        <w:numPr>
-          <w:ilvl w:val="0"/>
-          <w:numId w:val="21"/>
-        </w:numPr>
-        <w:suppressAutoHyphens/>
-        <w:ind w:left="284" w:hanging="284"/>
-        <w:jc w:val="both"/>
-        <w:rPr>
-          <w:color w:val="FF0000"/>
-        </w:rPr>
-      </w:pPr>
-      <w:r>
-        <w:rPr>
-          <w:color w:val="FF0000"/>
-        </w:rPr>
-        <w:t>Oberflächenbehandlung</w:t>
-      </w:r>
-    </w:p>
-    <w:p>
-      <w:pPr>
-        <w:pStyle w:val="Listenabsatz"/>
-        <w:numPr>
-          <w:ilvl w:val="0"/>
-          <w:numId w:val="21"/>
-        </w:numPr>
-        <w:suppressAutoHyphens/>
-        <w:ind w:left="284" w:hanging="284"/>
-        <w:jc w:val="both"/>
-        <w:rPr>
-          <w:color w:val="FF0000"/>
-        </w:rPr>
-      </w:pPr>
-      <w:r>
-        <w:rPr>
-          <w:color w:val="FF0000"/>
-        </w:rPr>
-        <w:t>Materialien</w:t>
-      </w:r>
-    </w:p>
-    <w:p>
-      <w:pPr>
-        <w:pStyle w:val="Listenabsatz"/>
-        <w:numPr>
-          <w:ilvl w:val="0"/>
-          <w:numId w:val="21"/>
-        </w:numPr>
-        <w:suppressAutoHyphens/>
-        <w:ind w:left="284" w:hanging="284"/>
-        <w:jc w:val="both"/>
-        <w:rPr>
-          <w:color w:val="FF0000"/>
-        </w:rPr>
-      </w:pPr>
-      <w:r>
-        <w:rPr>
-          <w:color w:val="FF0000"/>
-        </w:rPr>
-        <w:t>Design, Ergonomie</w:t>
-      </w:r>
-    </w:p>
-    <w:p>
-      <w:pPr>
-        <w:pStyle w:val="Listenabsatz"/>
-        <w:numPr>
-          <w:ilvl w:val="0"/>
-          <w:numId w:val="21"/>
-        </w:numPr>
-        <w:suppressAutoHyphens/>
-        <w:ind w:left="284" w:hanging="284"/>
-        <w:jc w:val="both"/>
-        <w:rPr>
-          <w:color w:val="FF0000"/>
-        </w:rPr>
-      </w:pPr>
-      <w:r>
-        <w:rPr>
-          <w:color w:val="FF0000"/>
-        </w:rPr>
-        <w:t>Wahl der Einkaufteile oder Fertigungsteile</w:t>
-      </w:r>
-    </w:p>
-    <w:p>
-      <w:pPr>
-        <w:pStyle w:val="Listenabsatz"/>
-        <w:numPr>
-          <w:ilvl w:val="0"/>
-          <w:numId w:val="21"/>
-        </w:numPr>
-        <w:suppressAutoHyphens/>
-        <w:ind w:left="284" w:hanging="284"/>
-        <w:jc w:val="both"/>
-        <w:rPr>
-          <w:color w:val="FF0000"/>
-        </w:rPr>
-      </w:pPr>
-      <w:r>
-        <w:rPr>
-          <w:color w:val="FF0000"/>
-        </w:rPr>
-        <w:t>Etc.</w:t>
-      </w:r>
-    </w:p>
-    <w:p>
-      <w:pPr>
-        <w:suppressAutoHyphens/>
-        <w:jc w:val="both"/>
-      </w:pPr>
-    </w:p>
-    <w:p>
-      <w:pPr>
-        <w:suppressAutoHyphens/>
-        <w:jc w:val="both"/>
-      </w:pPr>
-      <w:r>
-        <w:br w:type="page"/>
-      </w:r>
-    </w:p>
-    <w:p>
-      <w:pPr>
-        <w:pStyle w:val="berschrift2"/>
-        <w:suppressAutoHyphens/>
-        <w:jc w:val="both"/>
-      </w:pPr>
-      <w:bookmarkStart w:id="11" w:name="_Toc478137779"/>
-      <w:r>
-        <w:lastRenderedPageBreak/>
-        <w:t>Konzeptionelle Lösungssuche</w:t>
-      </w:r>
-      <w:bookmarkEnd w:id="11"/>
-    </w:p>
-    <w:p>
-      <w:pPr>
-        <w:suppressAutoHyphens/>
-        <w:jc w:val="both"/>
-        <w:rPr>
-          <w:color w:val="FF0000"/>
-        </w:rPr>
-      </w:pPr>
-      <w:r>
-        <w:rPr>
-          <w:color w:val="FF0000"/>
-        </w:rPr>
-        <w:t>Lösungen suchen mit Methoden der Lösungs</w:t>
-      </w:r>
-      <w:r>
-        <w:rPr>
-          <w:color w:val="FF0000"/>
-        </w:rPr>
-        <w:t>findung</w:t>
-      </w:r>
-      <w:r>
-        <w:rPr>
-          <w:color w:val="FF0000"/>
-        </w:rPr>
-        <w:t>.</w:t>
-      </w:r>
-    </w:p>
-    <w:p>
-      <w:pPr>
-        <w:suppressAutoHyphens/>
-        <w:jc w:val="both"/>
-        <w:rPr>
-          <w:b/>
-          <w:color w:val="FF0000"/>
-        </w:rPr>
-      </w:pPr>
-      <w:r>
-        <w:rPr>
-          <w:b/>
-          <w:color w:val="FF0000"/>
-        </w:rPr>
-        <w:sym w:font="Wingdings" w:char="F0E0"/>
-      </w:r>
-      <w:r>
-        <w:rPr>
-          <w:b/>
-          <w:color w:val="FF0000"/>
-        </w:rPr>
-        <w:t xml:space="preserve"> siehe Ordner Swissmem KRBK 3 (b.3 Produkte entwickeln)</w:t>
-      </w:r>
-    </w:p>
-    <w:p>
-      <w:pPr>
-        <w:suppressAutoHyphens/>
-        <w:jc w:val="both"/>
-        <w:rPr>
-          <w:color w:val="FF0000"/>
-        </w:rPr>
-      </w:pPr>
-    </w:p>
-    <w:p>
-      <w:pPr>
-        <w:suppressAutoHyphens/>
-        <w:jc w:val="both"/>
-        <w:rPr>
-          <w:color w:val="FF0000"/>
-        </w:rPr>
-      </w:pPr>
-      <w:r>
-        <w:rPr>
-          <w:b/>
-          <w:color w:val="FF0000"/>
-        </w:rPr>
-        <w:t>Konventionelle Methoden:</w:t>
-      </w:r>
-      <w:r>
-        <w:rPr>
-          <w:b/>
-          <w:color w:val="FF0000"/>
-        </w:rPr>
-        <w:t xml:space="preserve"> </w:t>
-      </w:r>
-      <w:r>
-        <w:rPr>
-          <w:color w:val="FF0000"/>
-        </w:rPr>
-        <w:t>(</w:t>
-      </w:r>
-      <w:r>
-        <w:rPr>
-          <w:color w:val="FF0000"/>
-        </w:rPr>
-        <w:t>G</w:t>
-      </w:r>
-      <w:r>
-        <w:rPr>
-          <w:color w:val="FF0000"/>
-        </w:rPr>
-        <w:t>eeignet für Informationsbeschaffung</w:t>
-      </w:r>
-      <w:r>
-        <w:rPr>
-          <w:color w:val="FF0000"/>
-        </w:rPr>
-        <w:t xml:space="preserve">, ev. bereits in </w:t>
-      </w:r>
-      <w:r>
-        <w:rPr>
-          <w:color w:val="FF0000"/>
-        </w:rPr>
-        <w:t xml:space="preserve">Kap. </w:t>
-      </w:r>
-      <w:r>
-        <w:rPr>
-          <w:color w:val="FF0000"/>
-        </w:rPr>
-        <w:t>3.1</w:t>
-      </w:r>
-      <w:r>
-        <w:rPr>
-          <w:color w:val="FF0000"/>
-        </w:rPr>
-        <w:t xml:space="preserve"> anwenden</w:t>
-      </w:r>
-      <w:r>
-        <w:rPr>
-          <w:color w:val="FF0000"/>
-        </w:rPr>
-        <w:t>)</w:t>
-      </w:r>
-    </w:p>
-    <w:p>
-      <w:pPr>
-        <w:pStyle w:val="Listenabsatz"/>
-        <w:numPr>
-          <w:ilvl w:val="0"/>
-          <w:numId w:val="25"/>
-        </w:numPr>
-        <w:suppressAutoHyphens/>
-        <w:ind w:left="284" w:hanging="284"/>
-        <w:jc w:val="both"/>
-        <w:rPr>
-          <w:color w:val="FF0000"/>
-        </w:rPr>
-      </w:pPr>
-      <w:r>
-        <w:rPr>
-          <w:color w:val="FF0000"/>
-        </w:rPr>
-        <w:t>Literatur- und/oder Patentrecherchen</w:t>
-      </w:r>
-    </w:p>
-    <w:p>
-      <w:pPr>
-        <w:pStyle w:val="Listenabsatz"/>
-        <w:numPr>
-          <w:ilvl w:val="0"/>
-          <w:numId w:val="25"/>
-        </w:numPr>
-        <w:suppressAutoHyphens/>
-        <w:ind w:left="284" w:hanging="284"/>
-        <w:jc w:val="both"/>
-        <w:rPr>
-          <w:color w:val="FF0000"/>
-        </w:rPr>
-      </w:pPr>
-      <w:r>
-        <w:rPr>
-          <w:color w:val="FF0000"/>
-        </w:rPr>
-        <w:t>Messungen, Modellversuche</w:t>
-      </w:r>
-    </w:p>
-    <w:p>
-      <w:pPr>
-        <w:pStyle w:val="Listenabsatz"/>
-        <w:numPr>
-          <w:ilvl w:val="0"/>
-          <w:numId w:val="25"/>
-        </w:numPr>
-        <w:suppressAutoHyphens/>
-        <w:ind w:left="284" w:hanging="284"/>
-        <w:jc w:val="both"/>
-        <w:rPr>
-          <w:color w:val="FF0000"/>
-        </w:rPr>
-      </w:pPr>
-      <w:r>
-        <w:rPr>
-          <w:color w:val="FF0000"/>
-        </w:rPr>
-        <w:t>Analyse natürlicher Systeme oder bestehender Konstruktionen</w:t>
-      </w:r>
-    </w:p>
-    <w:p>
-      <w:pPr>
-        <w:pStyle w:val="Listenabsatz"/>
-        <w:numPr>
-          <w:ilvl w:val="0"/>
-          <w:numId w:val="25"/>
-        </w:numPr>
-        <w:suppressAutoHyphens/>
-        <w:ind w:left="284" w:hanging="284"/>
-        <w:jc w:val="both"/>
-        <w:rPr>
-          <w:color w:val="FF0000"/>
-        </w:rPr>
-      </w:pPr>
-      <w:r>
-        <w:rPr>
-          <w:color w:val="FF0000"/>
-        </w:rPr>
-        <w:t>Etc.</w:t>
-      </w:r>
-    </w:p>
-    <w:p>
-      <w:pPr>
-        <w:suppressAutoHyphens/>
-        <w:jc w:val="both"/>
-        <w:rPr>
-          <w:color w:val="FF0000"/>
-        </w:rPr>
-      </w:pPr>
-    </w:p>
-    <w:p>
-      <w:pPr>
-        <w:suppressAutoHyphens/>
-        <w:jc w:val="both"/>
-        <w:rPr>
-          <w:color w:val="FF0000"/>
-        </w:rPr>
-      </w:pPr>
-      <w:r>
-        <w:rPr>
-          <w:b/>
-          <w:color w:val="FF0000"/>
-        </w:rPr>
-        <w:t>Intuitive Methoden:</w:t>
-      </w:r>
-      <w:r>
-        <w:rPr>
-          <w:b/>
-          <w:color w:val="FF0000"/>
-        </w:rPr>
-        <w:t xml:space="preserve"> </w:t>
-      </w:r>
-      <w:r>
-        <w:rPr>
-          <w:color w:val="FF0000"/>
-        </w:rPr>
-        <w:t>(Liefern in kurzer Zeit sehr viele Ideen. Geeignet zu Beginn der Lösungssuche.)</w:t>
-      </w:r>
-    </w:p>
-    <w:p>
-      <w:pPr>
-        <w:pStyle w:val="Listenabsatz"/>
-        <w:numPr>
-          <w:ilvl w:val="0"/>
-          <w:numId w:val="26"/>
-        </w:numPr>
-        <w:suppressAutoHyphens/>
-        <w:ind w:left="284" w:hanging="284"/>
-        <w:jc w:val="both"/>
-        <w:rPr>
-          <w:color w:val="FF0000"/>
-        </w:rPr>
-      </w:pPr>
-      <w:r>
-        <w:rPr>
-          <w:color w:val="FF0000"/>
-        </w:rPr>
-        <w:t>Brainstorming</w:t>
-      </w:r>
-    </w:p>
-    <w:p>
-      <w:pPr>
-        <w:pStyle w:val="Listenabsatz"/>
-        <w:numPr>
-          <w:ilvl w:val="0"/>
-          <w:numId w:val="26"/>
-        </w:numPr>
-        <w:suppressAutoHyphens/>
-        <w:ind w:left="284" w:hanging="284"/>
-        <w:jc w:val="both"/>
-        <w:rPr>
-          <w:color w:val="FF0000"/>
-        </w:rPr>
-      </w:pPr>
-      <w:r>
-        <w:rPr>
-          <w:color w:val="FF0000"/>
-        </w:rPr>
-        <w:t>Methode 635</w:t>
-      </w:r>
-    </w:p>
-    <w:p>
-      <w:pPr>
-        <w:pStyle w:val="Listenabsatz"/>
-        <w:numPr>
-          <w:ilvl w:val="0"/>
-          <w:numId w:val="26"/>
-        </w:numPr>
-        <w:suppressAutoHyphens/>
-        <w:ind w:left="284" w:hanging="284"/>
-        <w:jc w:val="both"/>
-        <w:rPr>
-          <w:color w:val="FF0000"/>
-        </w:rPr>
-      </w:pPr>
-      <w:r>
-        <w:rPr>
-          <w:color w:val="FF0000"/>
-        </w:rPr>
-        <w:t>Dialogmethode</w:t>
-      </w:r>
-    </w:p>
-    <w:p>
-      <w:pPr>
-        <w:suppressAutoHyphens/>
-        <w:jc w:val="both"/>
-        <w:rPr>
-          <w:color w:val="FF0000"/>
-        </w:rPr>
-      </w:pPr>
-    </w:p>
-    <w:p>
-      <w:pPr>
-        <w:suppressAutoHyphens/>
-        <w:jc w:val="both"/>
-        <w:rPr>
-          <w:color w:val="FF0000"/>
-        </w:rPr>
-      </w:pPr>
-      <w:r>
-        <w:rPr>
-          <w:b/>
-          <w:color w:val="FF0000"/>
-        </w:rPr>
-        <w:t>Diskursive Methoden:</w:t>
-      </w:r>
-      <w:r>
-        <w:rPr>
-          <w:b/>
-          <w:color w:val="FF0000"/>
-        </w:rPr>
-        <w:t xml:space="preserve"> </w:t>
-      </w:r>
-      <w:r>
-        <w:rPr>
-          <w:color w:val="FF0000"/>
-        </w:rPr>
-        <w:t>(Auch systematische Methoden genannt. Liefern viele Ideen, führen den Prozess der Lösungssuche systematisch und bewusst in einzelnen, logisch ablaufenden Schritten. Das Problem wird in kleinen Einheiten analytisch betrachtet.)</w:t>
-      </w:r>
-    </w:p>
-    <w:p>
-      <w:pPr>
-        <w:pStyle w:val="Listenabsatz"/>
-        <w:numPr>
-          <w:ilvl w:val="0"/>
-          <w:numId w:val="27"/>
-        </w:numPr>
-        <w:suppressAutoHyphens/>
-        <w:ind w:left="284" w:hanging="284"/>
-        <w:jc w:val="both"/>
-        <w:rPr>
-          <w:color w:val="FF0000"/>
-        </w:rPr>
-      </w:pPr>
-      <w:r>
-        <w:rPr>
-          <w:color w:val="FF0000"/>
-        </w:rPr>
-        <w:t>Black-Box-Analyse (nur für erste Analysen geeignet)</w:t>
-      </w:r>
-    </w:p>
-    <w:p>
-      <w:pPr>
-        <w:pStyle w:val="Listenabsatz"/>
-        <w:numPr>
-          <w:ilvl w:val="0"/>
-          <w:numId w:val="27"/>
-        </w:numPr>
-        <w:suppressAutoHyphens/>
-        <w:ind w:left="284" w:hanging="284"/>
-        <w:jc w:val="both"/>
-        <w:rPr>
-          <w:color w:val="FF0000"/>
-        </w:rPr>
-      </w:pPr>
-      <w:r>
-        <w:rPr>
-          <w:color w:val="FF0000"/>
-        </w:rPr>
-        <w:t>Analyse bestehender Konstruktionen</w:t>
-      </w:r>
-    </w:p>
-    <w:p>
-      <w:pPr>
-        <w:pStyle w:val="Listenabsatz"/>
-        <w:numPr>
-          <w:ilvl w:val="0"/>
-          <w:numId w:val="27"/>
-        </w:numPr>
-        <w:suppressAutoHyphens/>
-        <w:ind w:left="284" w:hanging="284"/>
-        <w:jc w:val="both"/>
-        <w:rPr>
-          <w:color w:val="FF0000"/>
-        </w:rPr>
-      </w:pPr>
-      <w:r>
-        <w:rPr>
-          <w:color w:val="FF0000"/>
-        </w:rPr>
-        <w:t>Morphologischer Kasten</w:t>
-      </w:r>
-    </w:p>
-    <w:p>
-      <w:pPr>
-        <w:pStyle w:val="Listenabsatz"/>
-        <w:numPr>
-          <w:ilvl w:val="0"/>
-          <w:numId w:val="27"/>
-        </w:numPr>
-        <w:suppressAutoHyphens/>
-        <w:ind w:left="284" w:hanging="284"/>
-        <w:jc w:val="both"/>
-        <w:rPr>
-          <w:color w:val="FF0000"/>
-        </w:rPr>
-      </w:pPr>
-      <w:r>
-        <w:rPr>
-          <w:color w:val="FF0000"/>
-        </w:rPr>
-        <w:t>Konstruktionskataloge</w:t>
-      </w:r>
-    </w:p>
-    <w:p>
-      <w:pPr>
-        <w:suppressAutoHyphens/>
-        <w:jc w:val="both"/>
-        <w:rPr>
-          <w:color w:val="FF0000"/>
-        </w:rPr>
-      </w:pPr>
-    </w:p>
-    <w:p>
-      <w:pPr>
-        <w:suppressAutoHyphens/>
-        <w:jc w:val="both"/>
-        <w:rPr>
-          <w:b/>
-          <w:color w:val="FF0000"/>
-        </w:rPr>
-      </w:pPr>
-      <w:r>
-        <w:rPr>
-          <w:b/>
-          <w:color w:val="FF0000"/>
-        </w:rPr>
-        <w:t>Ein morphologischer Kasten macht in den allermeisten Aufgabenstellungen Sinn!</w:t>
-      </w:r>
-    </w:p>
-    <w:p>
-      <w:pPr>
-        <w:suppressAutoHyphens/>
-        <w:jc w:val="both"/>
-      </w:pPr>
-    </w:p>
-    <w:p>
-      <w:pPr>
-        <w:suppressAutoHyphens/>
-        <w:jc w:val="both"/>
-      </w:pPr>
-    </w:p>
-    <w:p>
-      <w:pPr>
-        <w:suppressAutoHyphens/>
-        <w:jc w:val="both"/>
-      </w:pPr>
-      <w:r>
-        <w:br w:type="page"/>
-      </w:r>
-    </w:p>
-    <w:p>
-      <w:pPr>
-        <w:pStyle w:val="berschrift3"/>
-        <w:suppressAutoHyphens/>
-        <w:jc w:val="both"/>
-      </w:pPr>
-      <w:bookmarkStart w:id="12" w:name="_Toc478137780"/>
-      <w:r>
-        <w:lastRenderedPageBreak/>
-        <w:t>Brainstorming</w:t>
-      </w:r>
-      <w:bookmarkEnd w:id="12"/>
-    </w:p>
-    <w:p>
-      <w:pPr>
-        <w:suppressAutoHyphens/>
-        <w:jc w:val="both"/>
-      </w:pPr>
-    </w:p>
-    <w:p>
-      <w:pPr>
-        <w:suppressAutoHyphens/>
-        <w:jc w:val="both"/>
-      </w:pPr>
-    </w:p>
-    <w:p>
-      <w:pPr>
-        <w:suppressAutoHyphens/>
-        <w:jc w:val="both"/>
-      </w:pPr>
-    </w:p>
-    <w:p>
-      <w:pPr>
-        <w:suppressAutoHyphens/>
-        <w:jc w:val="both"/>
-      </w:pPr>
-    </w:p>
-    <w:p>
-      <w:pPr>
-        <w:suppressAutoHyphens/>
-        <w:jc w:val="both"/>
-      </w:pPr>
-    </w:p>
-    <w:p>
-      <w:pPr>
-        <w:suppressAutoHyphens/>
-        <w:jc w:val="both"/>
-      </w:pPr>
-    </w:p>
-    <w:p>
-      <w:pPr>
-        <w:suppressAutoHyphens/>
-        <w:jc w:val="both"/>
-        <w:sectPr>
-          <w:pgSz w:w="11906" w:h="16838" w:code="9"/>
-          <w:pgMar w:top="2268" w:right="1134" w:bottom="1134" w:left="1134" w:header="397" w:footer="397" w:gutter="0"/>
-          <w:cols w:space="708"/>
-          <w:docGrid w:linePitch="360"/>
-        </w:sectPr>
-      </w:pPr>
-    </w:p>
-    <w:p>
-      <w:pPr>
-        <w:pStyle w:val="berschrift3"/>
-        <w:suppressAutoHyphens/>
-        <w:jc w:val="both"/>
-      </w:pPr>
-      <w:bookmarkStart w:id="13" w:name="_Toc478137781"/>
+        <w:t>Pflichtenheft</w:t>
+      </w:r>
+      <w:bookmarkEnd w:id="4"/>
+    </w:p>
+    <w:p>
+      <w:r>
+        <w:t xml:space="preserve">Mithilfe des Pflichtenheftes </w:t>
+      </w:r>
+      <w:proofErr w:type="spellStart"/>
+      <w:r>
+        <w:t>fässt</w:t>
+      </w:r>
+      <w:proofErr w:type="spellEnd"/>
+      <w:r>
+        <w:t xml:space="preserve"> man die Aufgabenstellung (oft auch Lastenheft </w:t>
+      </w:r>
+      <w:proofErr w:type="spellStart"/>
+      <w:r>
+        <w:t>gennant</w:t>
+      </w:r>
+      <w:proofErr w:type="spellEnd"/>
+      <w:r>
+        <w:t xml:space="preserve">) zusammen. Dadurch </w:t>
+      </w:r>
+      <w:r>
+        <w:t>kann man schneller erkennen, welche Anforderungen für das jeweilige Projekt am wichtigsten sind.</w:t>
+      </w:r>
+    </w:p>
+    <w:p>
+      <w:pPr>
+        <w:jc w:val="both"/>
+      </w:pPr>
       <w:r>
         <w:rPr>
           <w:noProof/>
         </w:rPr>
-        <w:lastRenderedPageBreak/>
         <w:drawing>
-          <wp:anchor distT="0" distB="0" distL="114300" distR="114300" simplePos="0" relativeHeight="251673600" behindDoc="0" locked="0" layoutInCell="1" allowOverlap="1" wp14:anchorId="1DB4E8CB" wp14:editId="3720F5DE">
+          <wp:anchor distT="0" distB="0" distL="114300" distR="114300" simplePos="0" relativeHeight="251680768" behindDoc="0" locked="0" layoutInCell="1" allowOverlap="1" wp14:anchorId="169D992E" wp14:editId="70E93ED6">
             <wp:simplePos x="0" y="0"/>
             <wp:positionH relativeFrom="margin">
               <wp:align>left</wp:align>
             </wp:positionH>
             <wp:positionV relativeFrom="paragraph">
-              <wp:posOffset>253393</wp:posOffset>
+              <wp:posOffset>635</wp:posOffset>
             </wp:positionV>
-            <wp:extent cx="8822580" cy="4807307"/>
+            <wp:extent cx="5619750" cy="7430135"/>
             <wp:effectExtent l="0" t="0" r="0" b="0"/>
-            <wp:wrapNone/>
-            <wp:docPr id="17" name="Grafik 17"/>
+            <wp:wrapSquare wrapText="bothSides"/>
+            <wp:docPr id="487" name="Grafik 487"/>
             <wp:cNvGraphicFramePr>
               <a:graphicFrameLocks xmlns:a="http://schemas.openxmlformats.org/drawingml/2006/main" noChangeAspect="1"/>
             </wp:cNvGraphicFramePr>
@@ -6742,13 +4363,13 @@
               <a:graphicData uri="http://schemas.openxmlformats.org/drawingml/2006/picture">
                 <pic:pic xmlns:pic="http://schemas.openxmlformats.org/drawingml/2006/picture">
                   <pic:nvPicPr>
-                    <pic:cNvPr id="0" name="Picture 1"/>
+                    <pic:cNvPr id="0" name="Picture 9"/>
                     <pic:cNvPicPr>
                       <a:picLocks noChangeAspect="1" noChangeArrowheads="1"/>
                     </pic:cNvPicPr>
                   </pic:nvPicPr>
                   <pic:blipFill>
-                    <a:blip r:embed="rId20">
+                    <a:blip r:embed="rId9" cstate="print">
                       <a:extLst>
                         <a:ext uri="{28A0092B-C50C-407E-A947-70E740481C1C}">
                           <a14:useLocalDpi xmlns:a14="http://schemas.microsoft.com/office/drawing/2010/main" val="0"/>
@@ -6763,7 +4384,7 @@
                   <pic:spPr bwMode="auto">
                     <a:xfrm>
                       <a:off x="0" y="0"/>
-                      <a:ext cx="8822580" cy="4807307"/>
+                      <a:ext cx="5619750" cy="7430135"/>
                     </a:xfrm>
                     <a:prstGeom prst="rect">
                       <a:avLst/>
@@ -6786,93 +4407,574 @@
         </w:drawing>
       </w:r>
       <w:r>
-        <w:t>Morphologischer Kasten</w:t>
-      </w:r>
-      <w:bookmarkEnd w:id="13"/>
-    </w:p>
-    <w:p>
-      <w:pPr>
-        <w:suppressAutoHyphens/>
-        <w:jc w:val="both"/>
-      </w:pPr>
-    </w:p>
-    <w:p>
-      <w:pPr>
-        <w:suppressAutoHyphens/>
-        <w:jc w:val="both"/>
-      </w:pPr>
-    </w:p>
-    <w:p>
-      <w:pPr>
-        <w:suppressAutoHyphens/>
-        <w:jc w:val="both"/>
-      </w:pPr>
-    </w:p>
-    <w:p>
-      <w:pPr>
-        <w:suppressAutoHyphens/>
-        <w:jc w:val="both"/>
-      </w:pPr>
-    </w:p>
-    <w:p>
-      <w:pPr>
-        <w:suppressAutoHyphens/>
-        <w:jc w:val="both"/>
-      </w:pPr>
-    </w:p>
-    <w:p>
-      <w:pPr>
-        <w:suppressAutoHyphens/>
-        <w:jc w:val="both"/>
-      </w:pPr>
-    </w:p>
-    <w:p>
-      <w:pPr>
-        <w:suppressAutoHyphens/>
-        <w:jc w:val="both"/>
-      </w:pPr>
-    </w:p>
-    <w:p>
-      <w:pPr>
-        <w:suppressAutoHyphens/>
-        <w:jc w:val="both"/>
-      </w:pPr>
-    </w:p>
-    <w:p>
-      <w:pPr>
-        <w:suppressAutoHyphens/>
-        <w:jc w:val="both"/>
-      </w:pPr>
-    </w:p>
-    <w:p>
-      <w:pPr>
-        <w:suppressAutoHyphens/>
-        <w:jc w:val="both"/>
-      </w:pPr>
-    </w:p>
-    <w:p>
-      <w:pPr>
-        <w:suppressAutoHyphens/>
-        <w:jc w:val="both"/>
+        <w:br w:type="page"/>
+      </w:r>
+    </w:p>
+    <w:p>
+      <w:pPr>
+        <w:pStyle w:val="berschrift1"/>
+        <w:jc w:val="both"/>
+      </w:pPr>
+      <w:bookmarkStart w:id="5" w:name="_Toc478137772"/>
+      <w:r>
+        <w:lastRenderedPageBreak/>
+        <w:t>Planen</w:t>
+      </w:r>
+      <w:bookmarkEnd w:id="5"/>
+    </w:p>
+    <w:p>
+      <w:pPr>
+        <w:pStyle w:val="berschrift2"/>
+        <w:jc w:val="both"/>
+      </w:pPr>
+      <w:bookmarkStart w:id="6" w:name="_Toc478137773"/>
+      <w:r>
+        <w:t>Funktionelle Einflussgrössen</w:t>
+      </w:r>
+      <w:bookmarkEnd w:id="6"/>
+    </w:p>
+    <w:p>
+      <w:r>
+        <w:rPr>
+          <w:noProof/>
+        </w:rPr>
+        <w:drawing>
+          <wp:anchor distT="0" distB="0" distL="114300" distR="114300" simplePos="0" relativeHeight="251681792" behindDoc="0" locked="0" layoutInCell="1" allowOverlap="1" wp14:anchorId="20B6991C" wp14:editId="4B1F7400">
+            <wp:simplePos x="0" y="0"/>
+            <wp:positionH relativeFrom="margin">
+              <wp:align>center</wp:align>
+            </wp:positionH>
+            <wp:positionV relativeFrom="paragraph">
+              <wp:posOffset>469265</wp:posOffset>
+            </wp:positionV>
+            <wp:extent cx="6546215" cy="1694180"/>
+            <wp:effectExtent l="0" t="0" r="6985" b="1270"/>
+            <wp:wrapSquare wrapText="bothSides"/>
+            <wp:docPr id="490" name="Grafik 490"/>
+            <wp:cNvGraphicFramePr>
+              <a:graphicFrameLocks xmlns:a="http://schemas.openxmlformats.org/drawingml/2006/main" noChangeAspect="1"/>
+            </wp:cNvGraphicFramePr>
+            <a:graphic xmlns:a="http://schemas.openxmlformats.org/drawingml/2006/main">
+              <a:graphicData uri="http://schemas.openxmlformats.org/drawingml/2006/picture">
+                <pic:pic xmlns:pic="http://schemas.openxmlformats.org/drawingml/2006/picture">
+                  <pic:nvPicPr>
+                    <pic:cNvPr id="0" name="Picture 12"/>
+                    <pic:cNvPicPr>
+                      <a:picLocks noChangeAspect="1" noChangeArrowheads="1"/>
+                    </pic:cNvPicPr>
+                  </pic:nvPicPr>
+                  <pic:blipFill>
+                    <a:blip r:embed="rId10" cstate="print">
+                      <a:extLst>
+                        <a:ext uri="{28A0092B-C50C-407E-A947-70E740481C1C}">
+                          <a14:useLocalDpi xmlns:a14="http://schemas.microsoft.com/office/drawing/2010/main" val="0"/>
+                        </a:ext>
+                      </a:extLst>
+                    </a:blip>
+                    <a:srcRect/>
+                    <a:stretch>
+                      <a:fillRect/>
+                    </a:stretch>
+                  </pic:blipFill>
+                  <pic:spPr bwMode="auto">
+                    <a:xfrm>
+                      <a:off x="0" y="0"/>
+                      <a:ext cx="6546215" cy="1694180"/>
+                    </a:xfrm>
+                    <a:prstGeom prst="rect">
+                      <a:avLst/>
+                    </a:prstGeom>
+                    <a:noFill/>
+                    <a:ln>
+                      <a:noFill/>
+                    </a:ln>
+                  </pic:spPr>
+                </pic:pic>
+              </a:graphicData>
+            </a:graphic>
+            <wp14:sizeRelH relativeFrom="margin">
+              <wp14:pctWidth>0</wp14:pctWidth>
+            </wp14:sizeRelH>
+            <wp14:sizeRelV relativeFrom="margin">
+              <wp14:pctHeight>0</wp14:pctHeight>
+            </wp14:sizeRelV>
+          </wp:anchor>
+        </w:drawing>
+      </w:r>
+      <w:r>
+        <w:t xml:space="preserve">Mithilfe einer Mindmap haben wir die verschiedenen Einflussgrössen unseres Projektes definiert. Diese zeigen </w:t>
+      </w:r>
+      <w:proofErr w:type="gramStart"/>
+      <w:r>
+        <w:t>uns</w:t>
+      </w:r>
+      <w:proofErr w:type="gramEnd"/>
+      <w:r>
+        <w:t xml:space="preserve"> während dem Verlauf des Projektes auf was wir besonders achten müssen.</w:t>
+      </w:r>
+    </w:p>
+    <w:p>
+      <w:pPr>
+        <w:pStyle w:val="berschrift2"/>
+        <w:jc w:val="both"/>
+      </w:pPr>
+      <w:r>
+        <w:t>Terminplan</w:t>
+      </w:r>
+    </w:p>
+    <w:p>
+      <w:pPr>
         <w:sectPr>
-          <w:pgSz w:w="16838" w:h="11906" w:orient="landscape" w:code="9"/>
-          <w:pgMar w:top="1985" w:right="1134" w:bottom="1134" w:left="1134" w:header="397" w:footer="397" w:gutter="0"/>
+          <w:headerReference w:type="default" r:id="rId11"/>
+          <w:footerReference w:type="default" r:id="rId12"/>
+          <w:headerReference w:type="first" r:id="rId13"/>
+          <w:footerReference w:type="first" r:id="rId14"/>
+          <w:pgSz w:w="11906" w:h="16838" w:code="9"/>
+          <w:pgMar w:top="2268" w:right="1134" w:bottom="1134" w:left="1134" w:header="567" w:footer="397" w:gutter="0"/>
           <w:cols w:space="708"/>
+          <w:titlePg/>
           <w:docGrid w:linePitch="360"/>
         </w:sectPr>
       </w:pPr>
+      <w:r>
+        <w:rPr>
+          <w:noProof/>
+        </w:rPr>
+        <w:drawing>
+          <wp:anchor distT="0" distB="0" distL="114300" distR="114300" simplePos="0" relativeHeight="251682816" behindDoc="0" locked="0" layoutInCell="1" allowOverlap="1" wp14:anchorId="4C4B9D5E" wp14:editId="00B498B1">
+            <wp:simplePos x="0" y="0"/>
+            <wp:positionH relativeFrom="margin">
+              <wp:posOffset>-3810</wp:posOffset>
+            </wp:positionH>
+            <wp:positionV relativeFrom="paragraph">
+              <wp:posOffset>807084</wp:posOffset>
+            </wp:positionV>
+            <wp:extent cx="6278880" cy="4810345"/>
+            <wp:effectExtent l="0" t="0" r="0" b="0"/>
+            <wp:wrapNone/>
+            <wp:docPr id="24" name="Grafik 24"/>
+            <wp:cNvGraphicFramePr>
+              <a:graphicFrameLocks xmlns:a="http://schemas.openxmlformats.org/drawingml/2006/main" noChangeAspect="1"/>
+            </wp:cNvGraphicFramePr>
+            <a:graphic xmlns:a="http://schemas.openxmlformats.org/drawingml/2006/main">
+              <a:graphicData uri="http://schemas.openxmlformats.org/drawingml/2006/picture">
+                <pic:pic xmlns:pic="http://schemas.openxmlformats.org/drawingml/2006/picture">
+                  <pic:nvPicPr>
+                    <pic:cNvPr id="0" name="Picture 4"/>
+                    <pic:cNvPicPr>
+                      <a:picLocks noChangeAspect="1" noChangeArrowheads="1"/>
+                    </pic:cNvPicPr>
+                  </pic:nvPicPr>
+                  <pic:blipFill>
+                    <a:blip r:embed="rId15">
+                      <a:extLst>
+                        <a:ext uri="{28A0092B-C50C-407E-A947-70E740481C1C}">
+                          <a14:useLocalDpi xmlns:a14="http://schemas.microsoft.com/office/drawing/2010/main" val="0"/>
+                        </a:ext>
+                      </a:extLst>
+                    </a:blip>
+                    <a:srcRect/>
+                    <a:stretch>
+                      <a:fillRect/>
+                    </a:stretch>
+                  </pic:blipFill>
+                  <pic:spPr bwMode="auto">
+                    <a:xfrm>
+                      <a:off x="0" y="0"/>
+                      <a:ext cx="6288827" cy="4817965"/>
+                    </a:xfrm>
+                    <a:prstGeom prst="rect">
+                      <a:avLst/>
+                    </a:prstGeom>
+                    <a:noFill/>
+                    <a:ln>
+                      <a:noFill/>
+                    </a:ln>
+                  </pic:spPr>
+                </pic:pic>
+              </a:graphicData>
+            </a:graphic>
+            <wp14:sizeRelH relativeFrom="margin">
+              <wp14:pctWidth>0</wp14:pctWidth>
+            </wp14:sizeRelH>
+            <wp14:sizeRelV relativeFrom="margin">
+              <wp14:pctHeight>0</wp14:pctHeight>
+            </wp14:sizeRelV>
+          </wp:anchor>
+        </w:drawing>
+      </w:r>
+      <w:r>
+        <w:t xml:space="preserve"> In einem Terminplan werden alle Schritte eines Projektes aufgelistet. Mit der Sollzeit wird angegeben in welchem Zeitraum man die verschiedenen Arbeitsschritte erledigen möchte. </w:t>
+      </w:r>
+      <w:r>
+        <w:br/>
+      </w:r>
+      <w:r>
+        <w:t xml:space="preserve">Mit der </w:t>
+      </w:r>
+      <w:proofErr w:type="spellStart"/>
+      <w:r>
+        <w:t>Istzeit</w:t>
+      </w:r>
+      <w:proofErr w:type="spellEnd"/>
+      <w:r>
+        <w:t xml:space="preserve"> wird eingetragen wie viel Zeit man tatsächlich verwendet hat. Durch diese Auflistung erhält man einen besseren Überblick über den Verlauf des Projekts.</w:t>
+      </w:r>
+      <w:r>
+        <w:t xml:space="preserve"> </w:t>
+      </w:r>
+    </w:p>
+    <w:p>
+      <w:pPr>
+        <w:pStyle w:val="berschrift2"/>
+        <w:jc w:val="both"/>
+      </w:pPr>
+      <w:bookmarkStart w:id="7" w:name="_Toc478137776"/>
+      <w:r>
+        <w:lastRenderedPageBreak/>
+        <w:t>Risiken</w:t>
+      </w:r>
+      <w:bookmarkEnd w:id="7"/>
+    </w:p>
+    <w:p>
+      <w:r>
+        <w:t xml:space="preserve">Am Anfang eines Projekts ist es oft auch hilfreich, wenn man sich überlegt welche Risiken ein Projekt hat. Dadurch kann </w:t>
+      </w:r>
+      <w:proofErr w:type="gramStart"/>
+      <w:r>
+        <w:t>man</w:t>
+      </w:r>
+      <w:proofErr w:type="gramEnd"/>
+      <w:r>
+        <w:t xml:space="preserve"> während dem Konstruieren darauf achten, </w:t>
+      </w:r>
+      <w:proofErr w:type="spellStart"/>
+      <w:r>
+        <w:t>das</w:t>
+      </w:r>
+      <w:proofErr w:type="spellEnd"/>
+      <w:r>
+        <w:t xml:space="preserve"> diese Risiken im Endprodukt nicht auftreten. </w:t>
+      </w:r>
+    </w:p>
+    <w:p>
+      <w:r>
+        <w:t xml:space="preserve">Beim Projekt Pflanzenwagen haben wir folgende Risiken gefunden: </w:t>
+      </w:r>
+    </w:p>
+    <w:p>
+      <w:pPr>
+        <w:pStyle w:val="Listenabsatz"/>
+        <w:numPr>
+          <w:ilvl w:val="0"/>
+          <w:numId w:val="37"/>
+        </w:numPr>
+      </w:pPr>
+      <w:r>
+        <w:t>Zu teuer</w:t>
+      </w:r>
+    </w:p>
+    <w:p>
+      <w:pPr>
+        <w:pStyle w:val="Listenabsatz"/>
+        <w:numPr>
+          <w:ilvl w:val="0"/>
+          <w:numId w:val="37"/>
+        </w:numPr>
+      </w:pPr>
+      <w:r>
+        <w:t>Schwierige Fertigung</w:t>
+      </w:r>
+    </w:p>
+    <w:p>
+      <w:pPr>
+        <w:pStyle w:val="Listenabsatz"/>
+        <w:numPr>
+          <w:ilvl w:val="0"/>
+          <w:numId w:val="37"/>
+        </w:numPr>
+      </w:pPr>
+      <w:r>
+        <w:t>Vorrichtung ist unpraktisch</w:t>
+      </w:r>
+    </w:p>
+    <w:p>
+      <w:pPr>
+        <w:pStyle w:val="Listenabsatz"/>
+        <w:numPr>
+          <w:ilvl w:val="0"/>
+          <w:numId w:val="37"/>
+        </w:numPr>
+      </w:pPr>
+      <w:r>
+        <w:t>Keine lange Lebensdauer</w:t>
+      </w:r>
+    </w:p>
+    <w:p>
+      <w:pPr>
+        <w:pStyle w:val="Listenabsatz"/>
+        <w:numPr>
+          <w:ilvl w:val="0"/>
+          <w:numId w:val="37"/>
+        </w:numPr>
+        <w:jc w:val="both"/>
+      </w:pPr>
+      <w:r>
+        <w:t>Zeitplan kann nicht eingehalten werden</w:t>
+      </w:r>
+    </w:p>
+    <w:p>
+      <w:pPr>
+        <w:jc w:val="both"/>
+      </w:pPr>
+      <w:r>
+        <w:br w:type="page"/>
+      </w:r>
+    </w:p>
+    <w:p>
+      <w:pPr>
+        <w:pStyle w:val="berschrift1"/>
+        <w:jc w:val="both"/>
+      </w:pPr>
+      <w:bookmarkStart w:id="8" w:name="_Toc478137777"/>
+      <w:r>
+        <w:lastRenderedPageBreak/>
+        <w:t>Entscheiden</w:t>
+      </w:r>
+      <w:bookmarkEnd w:id="8"/>
+    </w:p>
+    <w:p>
+      <w:pPr>
+        <w:pStyle w:val="berschrift2"/>
+        <w:jc w:val="both"/>
+      </w:pPr>
+      <w:bookmarkStart w:id="9" w:name="_Toc478137779"/>
+      <w:r>
+        <w:t>Konzeptionelle Lösungssuche</w:t>
+      </w:r>
+      <w:bookmarkEnd w:id="9"/>
+    </w:p>
+    <w:p>
+      <w:r>
+        <w:t xml:space="preserve">Bei diesem Arbeitsschritt geht es darum gute Lösungen für die Aufgabenstellung zu finden. </w:t>
+      </w:r>
+      <w:r>
+        <w:br/>
+        <w:t xml:space="preserve">Dabei kann man verschiedene Arten der Lösungsfindung verwenden, um </w:t>
+      </w:r>
+      <w:r>
+        <w:t>verschiedene Lösungen zu erstellen.</w:t>
+      </w:r>
     </w:p>
     <w:p>
       <w:pPr>
         <w:pStyle w:val="berschrift3"/>
-        <w:suppressAutoHyphens/>
-      </w:pPr>
-      <w:bookmarkStart w:id="14" w:name="_Toc478137782"/>
+        <w:jc w:val="both"/>
+      </w:pPr>
+      <w:bookmarkStart w:id="10" w:name="_Toc478137781"/>
+      <w:r>
+        <w:t>Morphologischer Kasten</w:t>
+      </w:r>
+      <w:bookmarkEnd w:id="10"/>
+    </w:p>
+    <w:p>
+      <w:r>
+        <w:t xml:space="preserve">Ein morphologischer Kasten ist eine Variante der Lösungsfindung, welche für die meisten Projekte </w:t>
+      </w:r>
+      <w:proofErr w:type="spellStart"/>
+      <w:r>
+        <w:t>anwenbar</w:t>
+      </w:r>
+      <w:proofErr w:type="spellEnd"/>
+      <w:r>
+        <w:t xml:space="preserve"> ist. Man unterteilt das Hauptproblem (in unserem Fall ein Pflanzenwagen) in kleinere Teilprobleme. Für diese sucht man dann Lösungen, und listet diese auf. </w:t>
+      </w:r>
+      <w:r>
+        <w:br/>
+        <w:t>Diese Teillösungen kann man danach zu verschiedenen Lösungsvarianten zusammenstellen.</w:t>
+      </w:r>
+    </w:p>
+    <w:p>
+      <w:r>
+        <w:t>Mithilfe dem morphologischen Kasten haben wir unsere ersten drei Lösungsvarianten erstellt.</w:t>
+      </w:r>
+    </w:p>
+    <w:p>
+      <w:pPr>
+        <w:jc w:val="both"/>
+      </w:pPr>
+      <w:r>
+        <w:rPr>
+          <w:noProof/>
+        </w:rPr>
+        <w:drawing>
+          <wp:anchor distT="0" distB="0" distL="114300" distR="114300" simplePos="0" relativeHeight="251684864" behindDoc="0" locked="0" layoutInCell="1" allowOverlap="1" wp14:anchorId="37E40ECD" wp14:editId="50909C9E">
+            <wp:simplePos x="0" y="0"/>
+            <wp:positionH relativeFrom="margin">
+              <wp:posOffset>44565</wp:posOffset>
+            </wp:positionH>
+            <wp:positionV relativeFrom="paragraph">
+              <wp:posOffset>46512</wp:posOffset>
+            </wp:positionV>
+            <wp:extent cx="5984240" cy="3260725"/>
+            <wp:effectExtent l="0" t="0" r="0" b="0"/>
+            <wp:wrapNone/>
+            <wp:docPr id="17" name="Grafik 17"/>
+            <wp:cNvGraphicFramePr>
+              <a:graphicFrameLocks xmlns:a="http://schemas.openxmlformats.org/drawingml/2006/main" noChangeAspect="1"/>
+            </wp:cNvGraphicFramePr>
+            <a:graphic xmlns:a="http://schemas.openxmlformats.org/drawingml/2006/main">
+              <a:graphicData uri="http://schemas.openxmlformats.org/drawingml/2006/picture">
+                <pic:pic xmlns:pic="http://schemas.openxmlformats.org/drawingml/2006/picture">
+                  <pic:nvPicPr>
+                    <pic:cNvPr id="0" name="Picture 1"/>
+                    <pic:cNvPicPr>
+                      <a:picLocks noChangeAspect="1" noChangeArrowheads="1"/>
+                    </pic:cNvPicPr>
+                  </pic:nvPicPr>
+                  <pic:blipFill>
+                    <a:blip r:embed="rId16">
+                      <a:extLst>
+                        <a:ext uri="{28A0092B-C50C-407E-A947-70E740481C1C}">
+                          <a14:useLocalDpi xmlns:a14="http://schemas.microsoft.com/office/drawing/2010/main" val="0"/>
+                        </a:ext>
+                      </a:extLst>
+                    </a:blip>
+                    <a:srcRect/>
+                    <a:stretch>
+                      <a:fillRect/>
+                    </a:stretch>
+                  </pic:blipFill>
+                  <pic:spPr bwMode="auto">
+                    <a:xfrm>
+                      <a:off x="0" y="0"/>
+                      <a:ext cx="5984240" cy="3260725"/>
+                    </a:xfrm>
+                    <a:prstGeom prst="rect">
+                      <a:avLst/>
+                    </a:prstGeom>
+                    <a:noFill/>
+                    <a:ln>
+                      <a:noFill/>
+                    </a:ln>
+                  </pic:spPr>
+                </pic:pic>
+              </a:graphicData>
+            </a:graphic>
+            <wp14:sizeRelH relativeFrom="margin">
+              <wp14:pctWidth>0</wp14:pctWidth>
+            </wp14:sizeRelH>
+            <wp14:sizeRelV relativeFrom="margin">
+              <wp14:pctHeight>0</wp14:pctHeight>
+            </wp14:sizeRelV>
+          </wp:anchor>
+        </w:drawing>
+      </w:r>
+    </w:p>
+    <w:p>
+      <w:pPr>
+        <w:jc w:val="both"/>
+      </w:pPr>
+    </w:p>
+    <w:p>
+      <w:pPr>
+        <w:jc w:val="both"/>
+      </w:pPr>
+    </w:p>
+    <w:p>
+      <w:pPr>
+        <w:jc w:val="both"/>
+      </w:pPr>
+    </w:p>
+    <w:p>
+      <w:pPr>
+        <w:jc w:val="both"/>
+        <w:rPr>
+          <w:b/>
+          <w:color w:val="FF0000"/>
+        </w:rPr>
+      </w:pPr>
+    </w:p>
+    <w:p>
+      <w:pPr>
+        <w:jc w:val="both"/>
+      </w:pPr>
+    </w:p>
+    <w:p>
+      <w:pPr>
+        <w:jc w:val="both"/>
+      </w:pPr>
+    </w:p>
+    <w:p>
+      <w:pPr>
+        <w:jc w:val="both"/>
+      </w:pPr>
+    </w:p>
+    <w:p>
+      <w:pPr>
+        <w:jc w:val="both"/>
+      </w:pPr>
+    </w:p>
+    <w:p>
+      <w:pPr>
+        <w:jc w:val="both"/>
+      </w:pPr>
+    </w:p>
+    <w:p>
+      <w:pPr>
+        <w:jc w:val="both"/>
+      </w:pPr>
+    </w:p>
+    <w:p>
+      <w:pPr>
+        <w:jc w:val="both"/>
+      </w:pPr>
+    </w:p>
+    <w:p>
+      <w:pPr>
+        <w:pStyle w:val="berschrift3"/>
+      </w:pPr>
+      <w:r>
+        <w:t>Brainstorming</w:t>
+      </w:r>
+    </w:p>
+    <w:p>
+      <w:pPr>
+        <w:jc w:val="both"/>
+      </w:pPr>
+      <w:r>
+        <w:t xml:space="preserve">Beim Brainstorming überlegt man </w:t>
+      </w:r>
+      <w:proofErr w:type="spellStart"/>
+      <w:r>
+        <w:t>sicht</w:t>
+      </w:r>
+      <w:proofErr w:type="spellEnd"/>
+      <w:r>
+        <w:t xml:space="preserve"> in einer Gruppe verschiedene Lösungen, und kann mithilfe der Vorschläge </w:t>
+      </w:r>
+      <w:r>
+        <w:t>der Teammitglieder neue Ideen generieren.</w:t>
+      </w:r>
+    </w:p>
+    <w:p>
+      <w:pPr>
+        <w:jc w:val="both"/>
+      </w:pPr>
+      <w:r>
+        <w:t>Wir haben mithilfe des Brainstormings unsere vierte Lösungsvariante erstellt.</w:t>
+      </w:r>
+    </w:p>
+    <w:p>
+      <w:pPr>
+        <w:pStyle w:val="berschrift3"/>
+      </w:pPr>
+      <w:bookmarkStart w:id="11" w:name="_Toc478137782"/>
       <w:r>
         <w:lastRenderedPageBreak/>
         <w:t>Skizzen Lösungsvarianten</w:t>
       </w:r>
-      <w:bookmarkEnd w:id="14"/>
+      <w:bookmarkEnd w:id="11"/>
       <w:r>
         <w:t xml:space="preserve"> / Vorteil-Nachteil-Vergleich</w:t>
       </w:r>
@@ -6880,14 +4982,13 @@
     <w:p>
       <w:pPr>
         <w:pStyle w:val="Titelklein11ptFett"/>
-        <w:suppressAutoHyphens/>
       </w:pPr>
       <w:r>
         <w:rPr>
           <w:noProof/>
         </w:rPr>
         <w:drawing>
-          <wp:anchor distT="0" distB="0" distL="114300" distR="114300" simplePos="0" relativeHeight="251668480" behindDoc="0" locked="0" layoutInCell="1" allowOverlap="1" wp14:anchorId="030BC65A" wp14:editId="1F5D8A47">
+          <wp:anchor distT="0" distB="0" distL="114300" distR="114300" simplePos="0" relativeHeight="251668480" behindDoc="0" locked="0" layoutInCell="1" allowOverlap="1" wp14:anchorId="030BC65A" wp14:editId="0CB5B49C">
             <wp:simplePos x="0" y="0"/>
             <wp:positionH relativeFrom="margin">
               <wp:align>left</wp:align>
@@ -6895,8 +4996,8 @@
             <wp:positionV relativeFrom="paragraph">
               <wp:posOffset>270151</wp:posOffset>
             </wp:positionV>
-            <wp:extent cx="2092960" cy="1689735"/>
-            <wp:effectExtent l="0" t="0" r="2540" b="5715"/>
+            <wp:extent cx="2332355" cy="1882775"/>
+            <wp:effectExtent l="0" t="0" r="0" b="3175"/>
             <wp:wrapSquare wrapText="bothSides"/>
             <wp:docPr id="4" name="Grafik 4"/>
             <wp:cNvGraphicFramePr>
@@ -6912,7 +5013,7 @@
                     </pic:cNvPicPr>
                   </pic:nvPicPr>
                   <pic:blipFill rotWithShape="1">
-                    <a:blip r:embed="rId21" cstate="print">
+                    <a:blip r:embed="rId17" cstate="print">
                       <a:extLst>
                         <a:ext uri="{28A0092B-C50C-407E-A947-70E740481C1C}">
                           <a14:useLocalDpi xmlns:a14="http://schemas.microsoft.com/office/drawing/2010/main" val="0"/>
@@ -6925,7 +5026,7 @@
                   <pic:spPr bwMode="auto">
                     <a:xfrm>
                       <a:off x="0" y="0"/>
-                      <a:ext cx="2110965" cy="1704062"/>
+                      <a:ext cx="2361471" cy="1906281"/>
                     </a:xfrm>
                     <a:prstGeom prst="rect">
                       <a:avLst/>
@@ -6958,7 +5059,6 @@
     </w:p>
     <w:p>
       <w:pPr>
-        <w:suppressAutoHyphens/>
         <w:rPr>
           <w:u w:val="single"/>
         </w:rPr>
@@ -6980,7 +5080,6 @@
         <w:tabs>
           <w:tab w:val="left" w:pos="3969"/>
         </w:tabs>
-        <w:suppressAutoHyphens/>
         <w:ind w:left="3969" w:hanging="567"/>
       </w:pPr>
       <w:r>
@@ -6994,7 +5093,6 @@
           <w:ilvl w:val="0"/>
           <w:numId w:val="36"/>
         </w:numPr>
-        <w:suppressAutoHyphens/>
         <w:ind w:left="3969" w:hanging="567"/>
       </w:pPr>
       <w:r>
@@ -7009,7 +5107,6 @@
     </w:p>
     <w:p>
       <w:pPr>
-        <w:suppressAutoHyphens/>
         <w:rPr>
           <w:u w:val="single"/>
         </w:rPr>
@@ -7028,7 +5125,6 @@
           <w:ilvl w:val="0"/>
           <w:numId w:val="36"/>
         </w:numPr>
-        <w:suppressAutoHyphens/>
         <w:ind w:left="3969" w:hanging="567"/>
       </w:pPr>
       <w:r>
@@ -7043,17 +5139,20 @@
         <w:t xml:space="preserve"> muss unter die Pflanze geschoben werden</w:t>
       </w:r>
     </w:p>
+    <w:p/>
+    <w:p/>
+    <w:p/>
+    <w:p/>
+    <w:p/>
     <w:p>
       <w:pPr>
         <w:pStyle w:val="Listenabsatz"/>
-        <w:suppressAutoHyphens/>
         <w:ind w:left="3969"/>
       </w:pPr>
     </w:p>
     <w:p>
       <w:pPr>
         <w:pStyle w:val="Titelklein11ptFett"/>
-        <w:suppressAutoHyphens/>
       </w:pPr>
       <w:r>
         <w:t>Variante 2</w:t>
@@ -7061,7 +5160,6 @@
     </w:p>
     <w:p>
       <w:pPr>
-        <w:suppressAutoHyphens/>
         <w:rPr>
           <w:u w:val="single"/>
         </w:rPr>
@@ -7072,7 +5170,7 @@
           <w:u w:val="single"/>
         </w:rPr>
         <w:drawing>
-          <wp:anchor distT="0" distB="0" distL="114300" distR="114300" simplePos="0" relativeHeight="251669504" behindDoc="0" locked="0" layoutInCell="1" allowOverlap="1" wp14:anchorId="48C654A9" wp14:editId="07992E15">
+          <wp:anchor distT="0" distB="0" distL="114300" distR="114300" simplePos="0" relativeHeight="251669504" behindDoc="0" locked="0" layoutInCell="1" allowOverlap="1" wp14:anchorId="48C654A9" wp14:editId="48F35451">
             <wp:simplePos x="0" y="0"/>
             <wp:positionH relativeFrom="margin">
               <wp:align>left</wp:align>
@@ -7080,8 +5178,8 @@
             <wp:positionV relativeFrom="paragraph">
               <wp:posOffset>40005</wp:posOffset>
             </wp:positionV>
-            <wp:extent cx="1854200" cy="2283460"/>
-            <wp:effectExtent l="0" t="0" r="0" b="2540"/>
+            <wp:extent cx="2054860" cy="2529840"/>
+            <wp:effectExtent l="0" t="0" r="2540" b="3810"/>
             <wp:wrapSquare wrapText="bothSides"/>
             <wp:docPr id="13" name="Grafik 13"/>
             <wp:cNvGraphicFramePr>
@@ -7092,6 +5190,708 @@
                 <pic:pic xmlns:pic="http://schemas.openxmlformats.org/drawingml/2006/picture">
                   <pic:nvPicPr>
                     <pic:cNvPr id="0" name="Picture 2"/>
+                    <pic:cNvPicPr>
+                      <a:picLocks noChangeAspect="1" noChangeArrowheads="1"/>
+                    </pic:cNvPicPr>
+                  </pic:nvPicPr>
+                  <pic:blipFill>
+                    <a:blip r:embed="rId18" cstate="print">
+                      <a:extLst>
+                        <a:ext uri="{28A0092B-C50C-407E-A947-70E740481C1C}">
+                          <a14:useLocalDpi xmlns:a14="http://schemas.microsoft.com/office/drawing/2010/main" val="0"/>
+                        </a:ext>
+                      </a:extLst>
+                    </a:blip>
+                    <a:srcRect/>
+                    <a:stretch>
+                      <a:fillRect/>
+                    </a:stretch>
+                  </pic:blipFill>
+                  <pic:spPr bwMode="auto">
+                    <a:xfrm>
+                      <a:off x="0" y="0"/>
+                      <a:ext cx="2068769" cy="2547205"/>
+                    </a:xfrm>
+                    <a:prstGeom prst="rect">
+                      <a:avLst/>
+                    </a:prstGeom>
+                    <a:noFill/>
+                    <a:ln>
+                      <a:noFill/>
+                    </a:ln>
+                  </pic:spPr>
+                </pic:pic>
+              </a:graphicData>
+            </a:graphic>
+            <wp14:sizeRelH relativeFrom="margin">
+              <wp14:pctWidth>0</wp14:pctWidth>
+            </wp14:sizeRelH>
+            <wp14:sizeRelV relativeFrom="margin">
+              <wp14:pctHeight>0</wp14:pctHeight>
+            </wp14:sizeRelV>
+          </wp:anchor>
+        </w:drawing>
+      </w:r>
+      <w:r>
+        <w:rPr>
+          <w:u w:val="single"/>
+        </w:rPr>
+        <w:t>Vorteile</w:t>
+      </w:r>
+    </w:p>
+    <w:p>
+      <w:pPr>
+        <w:pStyle w:val="Listenabsatz"/>
+        <w:numPr>
+          <w:ilvl w:val="0"/>
+          <w:numId w:val="36"/>
+        </w:numPr>
+        <w:ind w:left="3544" w:hanging="3184"/>
+      </w:pPr>
+      <w:r>
+        <w:t xml:space="preserve">Pflanze kann ohne merklichen </w:t>
+      </w:r>
+      <w:proofErr w:type="spellStart"/>
+      <w:r>
+        <w:t>kraftaufwand</w:t>
+      </w:r>
+      <w:proofErr w:type="spellEnd"/>
+      <w:r>
+        <w:t xml:space="preserve"> angehoben werden</w:t>
+      </w:r>
+    </w:p>
+    <w:p>
+      <w:pPr>
+        <w:pStyle w:val="Listenabsatz"/>
+        <w:numPr>
+          <w:ilvl w:val="0"/>
+          <w:numId w:val="36"/>
+        </w:numPr>
+        <w:tabs>
+          <w:tab w:val="left" w:pos="3544"/>
+        </w:tabs>
+        <w:ind w:left="3544" w:hanging="850"/>
+      </w:pPr>
+      <w:r>
+        <w:t>Kann durch die grossen Räder auf groben Gelände verwendet werden</w:t>
+      </w:r>
+    </w:p>
+    <w:p>
+      <w:pPr>
+        <w:rPr>
+          <w:u w:val="single"/>
+        </w:rPr>
+      </w:pPr>
+      <w:r>
+        <w:rPr>
+          <w:u w:val="single"/>
+        </w:rPr>
+        <w:t>Nachteile</w:t>
+      </w:r>
+    </w:p>
+    <w:p>
+      <w:pPr>
+        <w:pStyle w:val="Listenabsatz"/>
+        <w:numPr>
+          <w:ilvl w:val="0"/>
+          <w:numId w:val="36"/>
+        </w:numPr>
+      </w:pPr>
+      <w:r>
+        <w:t>K</w:t>
+      </w:r>
+      <w:r>
+        <w:t xml:space="preserve">omplexer </w:t>
+      </w:r>
+      <w:r>
+        <w:t>A</w:t>
+      </w:r>
+      <w:r>
+        <w:t>ufbau</w:t>
+      </w:r>
+    </w:p>
+    <w:p>
+      <w:pPr>
+        <w:pStyle w:val="Listenabsatz"/>
+        <w:numPr>
+          <w:ilvl w:val="0"/>
+          <w:numId w:val="36"/>
+        </w:numPr>
+      </w:pPr>
+      <w:r>
+        <w:t>Bedienung durch eine Person nicht möglich</w:t>
+      </w:r>
+    </w:p>
+    <w:p>
+      <w:pPr>
+        <w:ind w:left="360"/>
+      </w:pPr>
+    </w:p>
+    <w:p>
+      <w:pPr>
+        <w:ind w:left="360"/>
+      </w:pPr>
+    </w:p>
+    <w:p>
+      <w:pPr>
+        <w:ind w:left="360"/>
+      </w:pPr>
+    </w:p>
+    <w:p>
+      <w:pPr>
+        <w:rPr>
+          <w:b/>
+        </w:rPr>
+      </w:pPr>
+      <w:r>
+        <w:br w:type="page"/>
+      </w:r>
+    </w:p>
+    <w:p>
+      <w:pPr>
+        <w:pStyle w:val="Titelklein11ptFett"/>
+      </w:pPr>
+      <w:r>
+        <w:lastRenderedPageBreak/>
+        <w:t>Variante 3</w:t>
+      </w:r>
+    </w:p>
+    <w:p>
+      <w:pPr>
+        <w:rPr>
+          <w:u w:val="single"/>
+        </w:rPr>
+      </w:pPr>
+      <w:r>
+        <w:rPr>
+          <w:noProof/>
+        </w:rPr>
+        <w:drawing>
+          <wp:anchor distT="0" distB="0" distL="114300" distR="114300" simplePos="0" relativeHeight="251670528" behindDoc="0" locked="0" layoutInCell="1" allowOverlap="1" wp14:anchorId="06538ECF" wp14:editId="63C91E3F">
+            <wp:simplePos x="0" y="0"/>
+            <wp:positionH relativeFrom="margin">
+              <wp:posOffset>-13970</wp:posOffset>
+            </wp:positionH>
+            <wp:positionV relativeFrom="paragraph">
+              <wp:posOffset>37465</wp:posOffset>
+            </wp:positionV>
+            <wp:extent cx="1955165" cy="2756535"/>
+            <wp:effectExtent l="0" t="0" r="6985" b="5715"/>
+            <wp:wrapSquare wrapText="bothSides"/>
+            <wp:docPr id="14" name="Grafik 14"/>
+            <wp:cNvGraphicFramePr>
+              <a:graphicFrameLocks xmlns:a="http://schemas.openxmlformats.org/drawingml/2006/main" noChangeAspect="1"/>
+            </wp:cNvGraphicFramePr>
+            <a:graphic xmlns:a="http://schemas.openxmlformats.org/drawingml/2006/main">
+              <a:graphicData uri="http://schemas.openxmlformats.org/drawingml/2006/picture">
+                <pic:pic xmlns:pic="http://schemas.openxmlformats.org/drawingml/2006/picture">
+                  <pic:nvPicPr>
+                    <pic:cNvPr id="0" name="Picture 4"/>
+                    <pic:cNvPicPr>
+                      <a:picLocks noChangeAspect="1" noChangeArrowheads="1"/>
+                    </pic:cNvPicPr>
+                  </pic:nvPicPr>
+                  <pic:blipFill>
+                    <a:blip r:embed="rId19" cstate="print">
+                      <a:extLst>
+                        <a:ext uri="{28A0092B-C50C-407E-A947-70E740481C1C}">
+                          <a14:useLocalDpi xmlns:a14="http://schemas.microsoft.com/office/drawing/2010/main" val="0"/>
+                        </a:ext>
+                      </a:extLst>
+                    </a:blip>
+                    <a:srcRect/>
+                    <a:stretch>
+                      <a:fillRect/>
+                    </a:stretch>
+                  </pic:blipFill>
+                  <pic:spPr bwMode="auto">
+                    <a:xfrm>
+                      <a:off x="0" y="0"/>
+                      <a:ext cx="1955165" cy="2756535"/>
+                    </a:xfrm>
+                    <a:prstGeom prst="rect">
+                      <a:avLst/>
+                    </a:prstGeom>
+                    <a:noFill/>
+                    <a:ln>
+                      <a:noFill/>
+                    </a:ln>
+                  </pic:spPr>
+                </pic:pic>
+              </a:graphicData>
+            </a:graphic>
+            <wp14:sizeRelH relativeFrom="margin">
+              <wp14:pctWidth>0</wp14:pctWidth>
+            </wp14:sizeRelH>
+            <wp14:sizeRelV relativeFrom="margin">
+              <wp14:pctHeight>0</wp14:pctHeight>
+            </wp14:sizeRelV>
+          </wp:anchor>
+        </w:drawing>
+      </w:r>
+      <w:r>
+        <w:rPr>
+          <w:u w:val="single"/>
+        </w:rPr>
+        <w:t>Vorteile</w:t>
+      </w:r>
+    </w:p>
+    <w:p>
+      <w:pPr>
+        <w:pStyle w:val="Listenabsatz"/>
+        <w:numPr>
+          <w:ilvl w:val="0"/>
+          <w:numId w:val="36"/>
+        </w:numPr>
+        <w:tabs>
+          <w:tab w:val="left" w:pos="3544"/>
+        </w:tabs>
+        <w:ind w:left="3544" w:hanging="850"/>
+      </w:pPr>
+      <w:r>
+        <w:t xml:space="preserve">Kann durch die grossen Räder </w:t>
+      </w:r>
+      <w:proofErr w:type="gramStart"/>
+      <w:r>
+        <w:t>auf groben Gelände</w:t>
+      </w:r>
+      <w:proofErr w:type="gramEnd"/>
+      <w:r>
+        <w:t xml:space="preserve"> verwendet werden</w:t>
+      </w:r>
+    </w:p>
+    <w:p>
+      <w:pPr>
+        <w:pStyle w:val="Listenabsatz"/>
+        <w:numPr>
+          <w:ilvl w:val="0"/>
+          <w:numId w:val="36"/>
+        </w:numPr>
+        <w:ind w:left="3544" w:hanging="3184"/>
+      </w:pPr>
+      <w:r>
+        <w:t>Durch den Motor ist der Kraftaufwand sehr niedrig</w:t>
+      </w:r>
+    </w:p>
+    <w:p>
+      <w:pPr>
+        <w:rPr>
+          <w:u w:val="single"/>
+        </w:rPr>
+      </w:pPr>
+      <w:r>
+        <w:rPr>
+          <w:u w:val="single"/>
+        </w:rPr>
+        <w:t>Nachteile</w:t>
+      </w:r>
+    </w:p>
+    <w:p>
+      <w:pPr>
+        <w:pStyle w:val="Listenabsatz"/>
+        <w:numPr>
+          <w:ilvl w:val="0"/>
+          <w:numId w:val="36"/>
+        </w:numPr>
+      </w:pPr>
+      <w:r>
+        <w:t xml:space="preserve">Der </w:t>
+      </w:r>
+      <w:proofErr w:type="spellStart"/>
+      <w:r>
+        <w:t>Sackkaren</w:t>
+      </w:r>
+      <w:proofErr w:type="spellEnd"/>
+      <w:r>
+        <w:t xml:space="preserve"> muss unter die Pflanze geschoben werden</w:t>
+      </w:r>
+    </w:p>
+    <w:p>
+      <w:pPr>
+        <w:pStyle w:val="Listenabsatz"/>
+        <w:numPr>
+          <w:ilvl w:val="0"/>
+          <w:numId w:val="36"/>
+        </w:numPr>
+      </w:pPr>
+      <w:r>
+        <w:t>Sehr</w:t>
+      </w:r>
+      <w:r>
+        <w:t xml:space="preserve"> k</w:t>
+      </w:r>
+      <w:r>
+        <w:t xml:space="preserve">omplexer </w:t>
+      </w:r>
+      <w:r>
+        <w:t>A</w:t>
+      </w:r>
+      <w:r>
+        <w:t>ufbau</w:t>
+      </w:r>
+    </w:p>
+    <w:p/>
+    <w:p/>
+    <w:p/>
+    <w:p/>
+    <w:p/>
+    <w:p/>
+    <w:p/>
+    <w:p/>
+    <w:p>
+      <w:pPr>
+        <w:pStyle w:val="Titelklein11ptFett"/>
+      </w:pPr>
+      <w:r>
+        <w:t>Variante 4</w:t>
+      </w:r>
+    </w:p>
+    <w:p>
+      <w:pPr>
+        <w:rPr>
+          <w:u w:val="single"/>
+        </w:rPr>
+      </w:pPr>
+      <w:r>
+        <w:rPr>
+          <w:noProof/>
+        </w:rPr>
+        <w:drawing>
+          <wp:anchor distT="0" distB="0" distL="114300" distR="114300" simplePos="0" relativeHeight="251677696" behindDoc="0" locked="0" layoutInCell="1" allowOverlap="1" wp14:anchorId="7F6D1D70" wp14:editId="426AFC7A">
+            <wp:simplePos x="0" y="0"/>
+            <wp:positionH relativeFrom="margin">
+              <wp:align>left</wp:align>
+            </wp:positionH>
+            <wp:positionV relativeFrom="paragraph">
+              <wp:posOffset>11135</wp:posOffset>
+            </wp:positionV>
+            <wp:extent cx="2534920" cy="2604770"/>
+            <wp:effectExtent l="0" t="0" r="0" b="5080"/>
+            <wp:wrapSquare wrapText="bothSides"/>
+            <wp:docPr id="1" name="Grafik 1"/>
+            <wp:cNvGraphicFramePr>
+              <a:graphicFrameLocks xmlns:a="http://schemas.openxmlformats.org/drawingml/2006/main" noChangeAspect="1"/>
+            </wp:cNvGraphicFramePr>
+            <a:graphic xmlns:a="http://schemas.openxmlformats.org/drawingml/2006/main">
+              <a:graphicData uri="http://schemas.openxmlformats.org/drawingml/2006/picture">
+                <pic:pic xmlns:pic="http://schemas.openxmlformats.org/drawingml/2006/picture">
+                  <pic:nvPicPr>
+                    <pic:cNvPr id="1" name=""/>
+                    <pic:cNvPicPr/>
+                  </pic:nvPicPr>
+                  <pic:blipFill>
+                    <a:blip r:embed="rId20">
+                      <a:extLst>
+                        <a:ext uri="{28A0092B-C50C-407E-A947-70E740481C1C}">
+                          <a14:useLocalDpi xmlns:a14="http://schemas.microsoft.com/office/drawing/2010/main" val="0"/>
+                        </a:ext>
+                      </a:extLst>
+                    </a:blip>
+                    <a:stretch>
+                      <a:fillRect/>
+                    </a:stretch>
+                  </pic:blipFill>
+                  <pic:spPr>
+                    <a:xfrm>
+                      <a:off x="0" y="0"/>
+                      <a:ext cx="2542781" cy="2613119"/>
+                    </a:xfrm>
+                    <a:prstGeom prst="rect">
+                      <a:avLst/>
+                    </a:prstGeom>
+                  </pic:spPr>
+                </pic:pic>
+              </a:graphicData>
+            </a:graphic>
+            <wp14:sizeRelH relativeFrom="margin">
+              <wp14:pctWidth>0</wp14:pctWidth>
+            </wp14:sizeRelH>
+            <wp14:sizeRelV relativeFrom="margin">
+              <wp14:pctHeight>0</wp14:pctHeight>
+            </wp14:sizeRelV>
+          </wp:anchor>
+        </w:drawing>
+      </w:r>
+      <w:r>
+        <w:rPr>
+          <w:u w:val="single"/>
+        </w:rPr>
+        <w:t>Vorteile</w:t>
+      </w:r>
+    </w:p>
+    <w:p>
+      <w:pPr>
+        <w:pStyle w:val="Listenabsatz"/>
+        <w:numPr>
+          <w:ilvl w:val="0"/>
+          <w:numId w:val="36"/>
+        </w:numPr>
+        <w:tabs>
+          <w:tab w:val="left" w:pos="3544"/>
+        </w:tabs>
+      </w:pPr>
+      <w:r>
+        <w:t xml:space="preserve"> Einfach zu verwenden</w:t>
+      </w:r>
+    </w:p>
+    <w:p>
+      <w:pPr>
+        <w:pStyle w:val="Listenabsatz"/>
+        <w:numPr>
+          <w:ilvl w:val="0"/>
+          <w:numId w:val="36"/>
+        </w:numPr>
+        <w:tabs>
+          <w:tab w:val="left" w:pos="3544"/>
+        </w:tabs>
+        <w:ind w:left="3544" w:hanging="3184"/>
+      </w:pPr>
+      <w:r>
+        <w:t xml:space="preserve"> Sehr hohe Tragkraft</w:t>
+      </w:r>
+    </w:p>
+    <w:p>
+      <w:pPr>
+        <w:pStyle w:val="Listenabsatz"/>
+        <w:numPr>
+          <w:ilvl w:val="0"/>
+          <w:numId w:val="36"/>
+        </w:numPr>
+        <w:tabs>
+          <w:tab w:val="left" w:pos="3544"/>
+        </w:tabs>
+        <w:ind w:left="3544" w:hanging="3184"/>
+      </w:pPr>
+      <w:r>
+        <w:t xml:space="preserve"> Von einer Person bedienbar</w:t>
+      </w:r>
+    </w:p>
+    <w:p>
+      <w:pPr>
+        <w:pStyle w:val="Listenabsatz"/>
+        <w:numPr>
+          <w:ilvl w:val="0"/>
+          <w:numId w:val="36"/>
+        </w:numPr>
+        <w:tabs>
+          <w:tab w:val="left" w:pos="3544"/>
+        </w:tabs>
+        <w:ind w:left="3544" w:hanging="3184"/>
+      </w:pPr>
+      <w:r>
+        <w:t xml:space="preserve"> Muss nicht unter den Topf geschoben werden</w:t>
+      </w:r>
+    </w:p>
+    <w:p>
+      <w:pPr>
+        <w:rPr>
+          <w:u w:val="single"/>
+        </w:rPr>
+      </w:pPr>
+      <w:r>
+        <w:rPr>
+          <w:u w:val="single"/>
+        </w:rPr>
+        <w:t>Nachteile</w:t>
+      </w:r>
+    </w:p>
+    <w:p>
+      <w:pPr>
+        <w:pStyle w:val="Titelklein11ptFett"/>
+        <w:numPr>
+          <w:ilvl w:val="0"/>
+          <w:numId w:val="36"/>
+        </w:numPr>
+      </w:pPr>
+      <w:r>
+        <w:t xml:space="preserve"> </w:t>
+      </w:r>
+      <w:r>
+        <w:rPr>
+          <w:b w:val="0"/>
+          <w:bCs/>
+        </w:rPr>
+        <w:t>Benötigt mehr Zeit</w:t>
+      </w:r>
+    </w:p>
+    <w:p>
+      <w:pPr>
+        <w:pStyle w:val="Titelklein11ptFett"/>
+      </w:pPr>
+      <w:r>
+        <w:br w:type="page"/>
+      </w:r>
+    </w:p>
+    <w:p>
+      <w:pPr>
+        <w:pStyle w:val="berschrift2"/>
+        <w:jc w:val="both"/>
+      </w:pPr>
+      <w:bookmarkStart w:id="12" w:name="_Toc478137783"/>
+      <w:r>
+        <w:lastRenderedPageBreak/>
+        <w:t>Lösungsvarianten bewerten</w:t>
+      </w:r>
+      <w:bookmarkEnd w:id="12"/>
+    </w:p>
+    <w:p>
+      <w:r>
+        <w:t xml:space="preserve">In diesem </w:t>
+      </w:r>
+      <w:proofErr w:type="spellStart"/>
+      <w:r>
+        <w:t>Arbeitsschrtitt</w:t>
+      </w:r>
+      <w:proofErr w:type="spellEnd"/>
+      <w:r>
+        <w:t xml:space="preserve"> werden die vorherig generierten Lösungsvarianten bewertet. </w:t>
+      </w:r>
+      <w:r>
+        <w:br/>
+        <w:t>Dadurch findet man dann die Ideallösung, welche man entweder umsetzten oder weiter ausarbeiten kann.</w:t>
+      </w:r>
+    </w:p>
+    <w:p>
+      <w:pPr>
+        <w:pStyle w:val="berschrift3"/>
+        <w:jc w:val="both"/>
+      </w:pPr>
+      <w:bookmarkStart w:id="13" w:name="_Toc478137785"/>
+      <w:r>
+        <w:t>Auswahlliste</w:t>
+      </w:r>
+      <w:bookmarkEnd w:id="13"/>
+    </w:p>
+    <w:p>
+      <w:r>
+        <w:t xml:space="preserve">Die verschiedenen Varianten haben wir mithilfe einer Kosten-Nutzen-Analyse miteinander verglichen. Bei einer Kosten-Nutzen-Analyse werden die Lösungsvorschläge mit verschiedenen Bewertungskriterien und Gewichtungsfaktoren bewertet. Die Resultate der Analyse haben wir dann in einem S-Diagramm dargestellt. In einem S-Diagramm werden die Punktzahlen von der </w:t>
+      </w:r>
+      <w:r>
+        <w:br/>
+        <w:t>Kosten-Nutzen-Analyse als die X und Y-Achse des Diagramms verwendet. Damit fällt dann jede Lösung in einer der vier Bewertungsbereiche und man kann einfach erkennen, welche Lösung sich am besten eignet.</w:t>
+      </w:r>
+    </w:p>
+    <w:p>
+      <w:pPr>
+        <w:jc w:val="both"/>
+      </w:pPr>
+      <w:r>
+        <w:rPr>
+          <w:noProof/>
+        </w:rPr>
+        <w:drawing>
+          <wp:anchor distT="0" distB="0" distL="114300" distR="114300" simplePos="0" relativeHeight="251685888" behindDoc="0" locked="0" layoutInCell="1" allowOverlap="1" wp14:anchorId="6F389025" wp14:editId="621BD836">
+            <wp:simplePos x="0" y="0"/>
+            <wp:positionH relativeFrom="margin">
+              <wp:posOffset>-245110</wp:posOffset>
+            </wp:positionH>
+            <wp:positionV relativeFrom="paragraph">
+              <wp:posOffset>310515</wp:posOffset>
+            </wp:positionV>
+            <wp:extent cx="6602095" cy="3099435"/>
+            <wp:effectExtent l="0" t="0" r="0" b="0"/>
+            <wp:wrapSquare wrapText="bothSides"/>
+            <wp:docPr id="16" name="Grafik 16"/>
+            <wp:cNvGraphicFramePr>
+              <a:graphicFrameLocks xmlns:a="http://schemas.openxmlformats.org/drawingml/2006/main" noChangeAspect="1"/>
+            </wp:cNvGraphicFramePr>
+            <a:graphic xmlns:a="http://schemas.openxmlformats.org/drawingml/2006/main">
+              <a:graphicData uri="http://schemas.openxmlformats.org/drawingml/2006/picture">
+                <pic:pic xmlns:pic="http://schemas.openxmlformats.org/drawingml/2006/picture">
+                  <pic:nvPicPr>
+                    <pic:cNvPr id="0" name="Picture 1"/>
+                    <pic:cNvPicPr>
+                      <a:picLocks noChangeAspect="1" noChangeArrowheads="1"/>
+                    </pic:cNvPicPr>
+                  </pic:nvPicPr>
+                  <pic:blipFill>
+                    <a:blip r:embed="rId21">
+                      <a:extLst>
+                        <a:ext uri="{28A0092B-C50C-407E-A947-70E740481C1C}">
+                          <a14:useLocalDpi xmlns:a14="http://schemas.microsoft.com/office/drawing/2010/main" val="0"/>
+                        </a:ext>
+                      </a:extLst>
+                    </a:blip>
+                    <a:srcRect/>
+                    <a:stretch>
+                      <a:fillRect/>
+                    </a:stretch>
+                  </pic:blipFill>
+                  <pic:spPr bwMode="auto">
+                    <a:xfrm>
+                      <a:off x="0" y="0"/>
+                      <a:ext cx="6602095" cy="3099435"/>
+                    </a:xfrm>
+                    <a:prstGeom prst="rect">
+                      <a:avLst/>
+                    </a:prstGeom>
+                    <a:noFill/>
+                    <a:ln>
+                      <a:noFill/>
+                    </a:ln>
+                  </pic:spPr>
+                </pic:pic>
+              </a:graphicData>
+            </a:graphic>
+            <wp14:sizeRelH relativeFrom="margin">
+              <wp14:pctWidth>0</wp14:pctWidth>
+            </wp14:sizeRelH>
+            <wp14:sizeRelV relativeFrom="margin">
+              <wp14:pctHeight>0</wp14:pctHeight>
+            </wp14:sizeRelV>
+          </wp:anchor>
+        </w:drawing>
+      </w:r>
+    </w:p>
+    <w:p>
+      <w:pPr>
+        <w:jc w:val="both"/>
+      </w:pPr>
+      <w:r>
+        <w:br w:type="page"/>
+      </w:r>
+    </w:p>
+    <w:p>
+      <w:pPr>
+        <w:pStyle w:val="berschrift3"/>
+        <w:jc w:val="both"/>
+      </w:pPr>
+      <w:bookmarkStart w:id="14" w:name="_Toc478137786"/>
+      <w:r>
+        <w:lastRenderedPageBreak/>
+        <w:t>S-Diagramm</w:t>
+      </w:r>
+      <w:bookmarkEnd w:id="14"/>
+    </w:p>
+    <w:p>
+      <w:pPr>
+        <w:jc w:val="both"/>
+      </w:pPr>
+      <w:r>
+        <w:rPr>
+          <w:noProof/>
+        </w:rPr>
+        <w:drawing>
+          <wp:anchor distT="0" distB="0" distL="114300" distR="114300" simplePos="0" relativeHeight="251678720" behindDoc="0" locked="0" layoutInCell="1" allowOverlap="1" wp14:anchorId="0580438C" wp14:editId="7DB36991">
+            <wp:simplePos x="0" y="0"/>
+            <wp:positionH relativeFrom="margin">
+              <wp:align>left</wp:align>
+            </wp:positionH>
+            <wp:positionV relativeFrom="paragraph">
+              <wp:posOffset>39703</wp:posOffset>
+            </wp:positionV>
+            <wp:extent cx="5452745" cy="8056245"/>
+            <wp:effectExtent l="0" t="0" r="0" b="0"/>
+            <wp:wrapSquare wrapText="bothSides"/>
+            <wp:docPr id="20" name="Grafik 20"/>
+            <wp:cNvGraphicFramePr>
+              <a:graphicFrameLocks xmlns:a="http://schemas.openxmlformats.org/drawingml/2006/main" noChangeAspect="1"/>
+            </wp:cNvGraphicFramePr>
+            <a:graphic xmlns:a="http://schemas.openxmlformats.org/drawingml/2006/main">
+              <a:graphicData uri="http://schemas.openxmlformats.org/drawingml/2006/picture">
+                <pic:pic xmlns:pic="http://schemas.openxmlformats.org/drawingml/2006/picture">
+                  <pic:nvPicPr>
+                    <pic:cNvPr id="0" name="Picture 5"/>
                     <pic:cNvPicPr>
                       <a:picLocks noChangeAspect="1" noChangeArrowheads="1"/>
                     </pic:cNvPicPr>
@@ -7112,7 +5912,186 @@
                   <pic:spPr bwMode="auto">
                     <a:xfrm>
                       <a:off x="0" y="0"/>
-                      <a:ext cx="1858317" cy="2288082"/>
+                      <a:ext cx="5463645" cy="8072237"/>
+                    </a:xfrm>
+                    <a:prstGeom prst="rect">
+                      <a:avLst/>
+                    </a:prstGeom>
+                    <a:noFill/>
+                  </pic:spPr>
+                </pic:pic>
+              </a:graphicData>
+            </a:graphic>
+            <wp14:sizeRelH relativeFrom="margin">
+              <wp14:pctWidth>0</wp14:pctWidth>
+            </wp14:sizeRelH>
+            <wp14:sizeRelV relativeFrom="margin">
+              <wp14:pctHeight>0</wp14:pctHeight>
+            </wp14:sizeRelV>
+          </wp:anchor>
+        </w:drawing>
+      </w:r>
+    </w:p>
+    <w:p>
+      <w:pPr>
+        <w:jc w:val="both"/>
+      </w:pPr>
+    </w:p>
+    <w:p>
+      <w:pPr>
+        <w:jc w:val="both"/>
+      </w:pPr>
+    </w:p>
+    <w:p>
+      <w:pPr>
+        <w:jc w:val="both"/>
+      </w:pPr>
+      <w:r>
+        <w:br w:type="page"/>
+      </w:r>
+    </w:p>
+    <w:p>
+      <w:pPr>
+        <w:pStyle w:val="berschrift2"/>
+        <w:jc w:val="both"/>
+      </w:pPr>
+      <w:bookmarkStart w:id="15" w:name="_Toc478137787"/>
+      <w:r>
+        <w:lastRenderedPageBreak/>
+        <w:t>Konzeptskizze</w:t>
+      </w:r>
+      <w:bookmarkEnd w:id="15"/>
+    </w:p>
+    <w:p>
+      <w:pPr>
+        <w:jc w:val="both"/>
+      </w:pPr>
+    </w:p>
+    <w:p>
+      <w:pPr>
+        <w:jc w:val="both"/>
+      </w:pPr>
+    </w:p>
+    <w:p>
+      <w:pPr>
+        <w:jc w:val="both"/>
+      </w:pPr>
+    </w:p>
+    <w:p>
+      <w:pPr>
+        <w:jc w:val="both"/>
+      </w:pPr>
+    </w:p>
+    <w:p>
+      <w:pPr>
+        <w:jc w:val="both"/>
+      </w:pPr>
+    </w:p>
+    <w:p>
+      <w:pPr>
+        <w:pStyle w:val="berschrift2"/>
+        <w:jc w:val="both"/>
+      </w:pPr>
+      <w:bookmarkStart w:id="16" w:name="_Toc478137788"/>
+      <w:r>
+        <w:t>Entscheidung für Konzept</w:t>
+      </w:r>
+      <w:bookmarkEnd w:id="16"/>
+      <w:r>
+        <w:t xml:space="preserve"> </w:t>
+      </w:r>
+    </w:p>
+    <w:p>
+      <w:r>
+        <w:t xml:space="preserve">Wir haben uns für unsere vierte Lösungsvariante entschieden, da diese beim S-Diagramm am besten abgeschnitten hat. </w:t>
+      </w:r>
+    </w:p>
+    <w:p>
+      <w:r>
+        <w:t>Ausserdem denken wir, dass diese Lösungsvariante den Grossteil der Kriterien aus dem Pflichtenheft erfüllt.</w:t>
+      </w:r>
+    </w:p>
+    <w:p>
+      <w:pPr>
+        <w:jc w:val="both"/>
+      </w:pPr>
+    </w:p>
+    <w:p>
+      <w:pPr>
+        <w:jc w:val="both"/>
+      </w:pPr>
+    </w:p>
+    <w:p>
+      <w:pPr>
+        <w:pStyle w:val="berschrift2"/>
+        <w:jc w:val="both"/>
+      </w:pPr>
+      <w:bookmarkStart w:id="17" w:name="_Toc478137789"/>
+      <w:r>
+        <w:t>Vorentwurf</w:t>
+      </w:r>
+      <w:bookmarkEnd w:id="17"/>
+    </w:p>
+    <w:p>
+      <w:r>
+        <w:t xml:space="preserve">Unseren Vorentwurf haben wir im CAD erstellt, da wir beide recht schnell darin arbeiten können. </w:t>
+      </w:r>
+    </w:p>
+    <w:p>
+      <w:r>
+        <w:t>Den Griff um die Vorrichtung zu kippen haben wir hier noch nicht dargestellt, da wir nicht herausgefunden haben wie wir diesen im Inventor modellieren können.</w:t>
+      </w:r>
+    </w:p>
+    <w:p>
+      <w:pPr>
+        <w:jc w:val="both"/>
+      </w:pPr>
+      <w:r>
+        <w:rPr>
+          <w:noProof/>
+        </w:rPr>
+        <w:drawing>
+          <wp:anchor distT="0" distB="0" distL="114300" distR="114300" simplePos="0" relativeHeight="251686912" behindDoc="0" locked="0" layoutInCell="1" allowOverlap="1" wp14:anchorId="49E719A7" wp14:editId="744145F9">
+            <wp:simplePos x="0" y="0"/>
+            <wp:positionH relativeFrom="margin">
+              <wp:align>left</wp:align>
+            </wp:positionH>
+            <wp:positionV relativeFrom="paragraph">
+              <wp:posOffset>253942</wp:posOffset>
+            </wp:positionV>
+            <wp:extent cx="5302885" cy="3408045"/>
+            <wp:effectExtent l="0" t="0" r="0" b="1905"/>
+            <wp:wrapSquare wrapText="bothSides"/>
+            <wp:docPr id="2" name="Grafik 2"/>
+            <wp:cNvGraphicFramePr>
+              <a:graphicFrameLocks xmlns:a="http://schemas.openxmlformats.org/drawingml/2006/main" noChangeAspect="1"/>
+            </wp:cNvGraphicFramePr>
+            <a:graphic xmlns:a="http://schemas.openxmlformats.org/drawingml/2006/main">
+              <a:graphicData uri="http://schemas.openxmlformats.org/drawingml/2006/picture">
+                <pic:pic xmlns:pic="http://schemas.openxmlformats.org/drawingml/2006/picture">
+                  <pic:nvPicPr>
+                    <pic:cNvPr id="0" name="Picture 1"/>
+                    <pic:cNvPicPr>
+                      <a:picLocks noChangeAspect="1" noChangeArrowheads="1"/>
+                    </pic:cNvPicPr>
+                  </pic:nvPicPr>
+                  <pic:blipFill>
+                    <a:blip r:embed="rId23" cstate="print">
+                      <a:extLst>
+                        <a:ext uri="{28A0092B-C50C-407E-A947-70E740481C1C}">
+                          <a14:useLocalDpi xmlns:a14="http://schemas.microsoft.com/office/drawing/2010/main" val="0"/>
+                        </a:ext>
+                      </a:extLst>
+                    </a:blip>
+                    <a:srcRect/>
+                    <a:stretch>
+                      <a:fillRect/>
+                    </a:stretch>
+                  </pic:blipFill>
+                  <pic:spPr bwMode="auto">
+                    <a:xfrm>
+                      <a:off x="0" y="0"/>
+                      <a:ext cx="5302885" cy="3408045"/>
                     </a:xfrm>
                     <a:prstGeom prst="rect">
                       <a:avLst/>
@@ -7134,1127 +6113,91 @@
           </wp:anchor>
         </w:drawing>
       </w:r>
-      <w:r>
-        <w:rPr>
-          <w:u w:val="single"/>
-        </w:rPr>
-        <w:t>Vorteile</w:t>
-      </w:r>
-    </w:p>
-    <w:p>
-      <w:pPr>
-        <w:pStyle w:val="Listenabsatz"/>
-        <w:numPr>
-          <w:ilvl w:val="0"/>
-          <w:numId w:val="36"/>
-        </w:numPr>
-        <w:suppressAutoHyphens/>
-        <w:ind w:left="3544" w:hanging="3184"/>
-      </w:pPr>
-      <w:r>
-        <w:t xml:space="preserve">Pflanze kann ohne merklichen </w:t>
-      </w:r>
-      <w:proofErr w:type="spellStart"/>
-      <w:r>
-        <w:t>kraftaufwand</w:t>
-      </w:r>
-      <w:proofErr w:type="spellEnd"/>
-      <w:r>
-        <w:t xml:space="preserve"> angehoben werden</w:t>
-      </w:r>
-    </w:p>
-    <w:p>
-      <w:pPr>
-        <w:pStyle w:val="Listenabsatz"/>
-        <w:numPr>
-          <w:ilvl w:val="0"/>
-          <w:numId w:val="36"/>
-        </w:numPr>
-        <w:tabs>
-          <w:tab w:val="left" w:pos="3544"/>
-        </w:tabs>
-        <w:suppressAutoHyphens/>
-        <w:ind w:left="3544" w:hanging="850"/>
-      </w:pPr>
-      <w:r>
-        <w:t>Kann durch die grossen Räder auf groben Gelände verwendet werden</w:t>
-      </w:r>
-    </w:p>
-    <w:p>
-      <w:pPr>
-        <w:suppressAutoHyphens/>
-        <w:rPr>
-          <w:u w:val="single"/>
-        </w:rPr>
-      </w:pPr>
-      <w:r>
-        <w:rPr>
-          <w:u w:val="single"/>
-        </w:rPr>
-        <w:t>Nachteile</w:t>
-      </w:r>
-    </w:p>
-    <w:p>
-      <w:pPr>
-        <w:pStyle w:val="Listenabsatz"/>
-        <w:numPr>
-          <w:ilvl w:val="0"/>
-          <w:numId w:val="36"/>
-        </w:numPr>
-        <w:suppressAutoHyphens/>
-      </w:pPr>
-      <w:r>
-        <w:t>K</w:t>
-      </w:r>
-      <w:r>
-        <w:t xml:space="preserve">omplexer </w:t>
-      </w:r>
-      <w:r>
-        <w:t>A</w:t>
-      </w:r>
-      <w:r>
-        <w:t>ufbau</w:t>
-      </w:r>
-    </w:p>
-    <w:p>
-      <w:pPr>
-        <w:pStyle w:val="Listenabsatz"/>
-        <w:numPr>
-          <w:ilvl w:val="0"/>
-          <w:numId w:val="36"/>
-        </w:numPr>
-        <w:suppressAutoHyphens/>
-      </w:pPr>
-      <w:r>
-        <w:t>Bedienung durch eine Person nicht möglich</w:t>
-      </w:r>
-    </w:p>
-    <w:p>
-      <w:pPr>
-        <w:suppressAutoHyphens/>
-        <w:ind w:left="360"/>
-      </w:pPr>
-    </w:p>
-    <w:p>
-      <w:pPr>
-        <w:suppressAutoHyphens/>
-        <w:ind w:left="360"/>
-      </w:pPr>
-    </w:p>
-    <w:p>
-      <w:pPr>
-        <w:suppressAutoHyphens/>
-        <w:ind w:left="360"/>
-      </w:pPr>
-    </w:p>
-    <w:p>
-      <w:pPr>
-        <w:pStyle w:val="Titelklein11ptFett"/>
-        <w:suppressAutoHyphens/>
-      </w:pPr>
-      <w:r>
-        <w:t>Variante 3</w:t>
-      </w:r>
-    </w:p>
-    <w:p>
-      <w:pPr>
-        <w:suppressAutoHyphens/>
-        <w:rPr>
-          <w:u w:val="single"/>
-        </w:rPr>
-      </w:pPr>
-      <w:r>
-        <w:rPr>
-          <w:noProof/>
-        </w:rPr>
-        <w:drawing>
-          <wp:anchor distT="0" distB="0" distL="114300" distR="114300" simplePos="0" relativeHeight="251670528" behindDoc="0" locked="0" layoutInCell="1" allowOverlap="1" wp14:anchorId="06538ECF" wp14:editId="358232BE">
-            <wp:simplePos x="0" y="0"/>
-            <wp:positionH relativeFrom="margin">
-              <wp:align>left</wp:align>
-            </wp:positionH>
-            <wp:positionV relativeFrom="paragraph">
-              <wp:posOffset>8447</wp:posOffset>
-            </wp:positionV>
-            <wp:extent cx="1817659" cy="2562447"/>
-            <wp:effectExtent l="0" t="0" r="0" b="0"/>
-            <wp:wrapSquare wrapText="bothSides"/>
-            <wp:docPr id="14" name="Grafik 14"/>
-            <wp:cNvGraphicFramePr>
-              <a:graphicFrameLocks xmlns:a="http://schemas.openxmlformats.org/drawingml/2006/main" noChangeAspect="1"/>
-            </wp:cNvGraphicFramePr>
-            <a:graphic xmlns:a="http://schemas.openxmlformats.org/drawingml/2006/main">
-              <a:graphicData uri="http://schemas.openxmlformats.org/drawingml/2006/picture">
-                <pic:pic xmlns:pic="http://schemas.openxmlformats.org/drawingml/2006/picture">
-                  <pic:nvPicPr>
-                    <pic:cNvPr id="0" name="Picture 4"/>
-                    <pic:cNvPicPr>
-                      <a:picLocks noChangeAspect="1" noChangeArrowheads="1"/>
-                    </pic:cNvPicPr>
-                  </pic:nvPicPr>
-                  <pic:blipFill>
-                    <a:blip r:embed="rId23" cstate="print">
-                      <a:extLst>
-                        <a:ext uri="{28A0092B-C50C-407E-A947-70E740481C1C}">
-                          <a14:useLocalDpi xmlns:a14="http://schemas.microsoft.com/office/drawing/2010/main" val="0"/>
-                        </a:ext>
-                      </a:extLst>
-                    </a:blip>
-                    <a:srcRect/>
-                    <a:stretch>
-                      <a:fillRect/>
-                    </a:stretch>
-                  </pic:blipFill>
-                  <pic:spPr bwMode="auto">
-                    <a:xfrm>
-                      <a:off x="0" y="0"/>
-                      <a:ext cx="1820889" cy="2567000"/>
-                    </a:xfrm>
-                    <a:prstGeom prst="rect">
-                      <a:avLst/>
-                    </a:prstGeom>
-                    <a:noFill/>
-                    <a:ln>
-                      <a:noFill/>
-                    </a:ln>
-                  </pic:spPr>
-                </pic:pic>
-              </a:graphicData>
-            </a:graphic>
-            <wp14:sizeRelH relativeFrom="margin">
-              <wp14:pctWidth>0</wp14:pctWidth>
-            </wp14:sizeRelH>
-            <wp14:sizeRelV relativeFrom="margin">
-              <wp14:pctHeight>0</wp14:pctHeight>
-            </wp14:sizeRelV>
-          </wp:anchor>
-        </w:drawing>
-      </w:r>
-      <w:r>
-        <w:rPr>
-          <w:u w:val="single"/>
-        </w:rPr>
-        <w:t>Vorteile</w:t>
-      </w:r>
-    </w:p>
-    <w:p>
-      <w:pPr>
-        <w:pStyle w:val="Listenabsatz"/>
-        <w:numPr>
-          <w:ilvl w:val="0"/>
-          <w:numId w:val="36"/>
-        </w:numPr>
-        <w:tabs>
-          <w:tab w:val="left" w:pos="3544"/>
-        </w:tabs>
-        <w:suppressAutoHyphens/>
-        <w:ind w:left="3544" w:hanging="850"/>
-      </w:pPr>
-      <w:r>
-        <w:t>Kann durch die grossen Räder auf groben Gelände verwendet werden</w:t>
-      </w:r>
-    </w:p>
-    <w:p>
-      <w:pPr>
-        <w:pStyle w:val="Listenabsatz"/>
-        <w:numPr>
-          <w:ilvl w:val="0"/>
-          <w:numId w:val="36"/>
-        </w:numPr>
-        <w:suppressAutoHyphens/>
-        <w:ind w:left="3544" w:hanging="3184"/>
-      </w:pPr>
-      <w:r>
-        <w:t>Durch den Motor ist der Kraftaufwand sehr niedrig</w:t>
-      </w:r>
-    </w:p>
-    <w:p>
-      <w:pPr>
-        <w:suppressAutoHyphens/>
-        <w:rPr>
-          <w:u w:val="single"/>
-        </w:rPr>
-      </w:pPr>
-      <w:r>
-        <w:rPr>
-          <w:u w:val="single"/>
-        </w:rPr>
-        <w:t>Nachteile</w:t>
-      </w:r>
-    </w:p>
-    <w:p>
-      <w:pPr>
-        <w:pStyle w:val="Listenabsatz"/>
-        <w:numPr>
-          <w:ilvl w:val="0"/>
-          <w:numId w:val="36"/>
-        </w:numPr>
-        <w:suppressAutoHyphens/>
-      </w:pPr>
-      <w:r>
-        <w:t xml:space="preserve">Der </w:t>
-      </w:r>
-      <w:proofErr w:type="spellStart"/>
-      <w:r>
-        <w:t>Sackkaren</w:t>
-      </w:r>
-      <w:proofErr w:type="spellEnd"/>
-      <w:r>
-        <w:t xml:space="preserve"> muss unter die Pflanze geschoben werden</w:t>
-      </w:r>
-    </w:p>
-    <w:p>
-      <w:pPr>
-        <w:pStyle w:val="Listenabsatz"/>
-        <w:numPr>
-          <w:ilvl w:val="0"/>
-          <w:numId w:val="36"/>
-        </w:numPr>
-        <w:suppressAutoHyphens/>
-      </w:pPr>
-      <w:r>
-        <w:t>Sehr</w:t>
-      </w:r>
-      <w:r>
-        <w:t xml:space="preserve"> k</w:t>
-      </w:r>
-      <w:r>
-        <w:t xml:space="preserve">omplexer </w:t>
-      </w:r>
-      <w:r>
-        <w:t>A</w:t>
-      </w:r>
-      <w:r>
-        <w:t>ufbau</w:t>
-      </w:r>
+    </w:p>
+    <w:p>
+      <w:pPr>
+        <w:jc w:val="both"/>
+      </w:pPr>
       <w:r>
         <w:br w:type="page"/>
       </w:r>
     </w:p>
     <w:p>
       <w:pPr>
-        <w:pStyle w:val="berschrift2"/>
-        <w:suppressAutoHyphens/>
-        <w:jc w:val="both"/>
-      </w:pPr>
-      <w:bookmarkStart w:id="15" w:name="_Toc478137783"/>
-      <w:r>
-        <w:lastRenderedPageBreak/>
-        <w:t>Lösungsvarianten bewerten</w:t>
-      </w:r>
-      <w:bookmarkEnd w:id="15"/>
-    </w:p>
-    <w:p>
-      <w:pPr>
-        <w:suppressAutoHyphens/>
-        <w:jc w:val="both"/>
-        <w:rPr>
-          <w:color w:val="FF0000"/>
-        </w:rPr>
-      </w:pPr>
-      <w:r>
-        <w:rPr>
-          <w:color w:val="FF0000"/>
-        </w:rPr>
-        <w:t>Lösungsvarianten bewerten mit Me</w:t>
-      </w:r>
-      <w:r>
-        <w:rPr>
-          <w:color w:val="FF0000"/>
-        </w:rPr>
-        <w:t>thoden der Entscheidungsfindung</w:t>
-      </w:r>
-      <w:r>
-        <w:rPr>
-          <w:color w:val="FF0000"/>
-        </w:rPr>
-        <w:t>.</w:t>
-      </w:r>
-    </w:p>
-    <w:p>
-      <w:pPr>
-        <w:suppressAutoHyphens/>
-        <w:jc w:val="both"/>
-        <w:rPr>
-          <w:b/>
-          <w:color w:val="FF0000"/>
-        </w:rPr>
-      </w:pPr>
-      <w:r>
-        <w:rPr>
-          <w:b/>
-          <w:color w:val="FF0000"/>
-        </w:rPr>
-        <w:sym w:font="Wingdings" w:char="F0E0"/>
-      </w:r>
-      <w:r>
-        <w:rPr>
-          <w:b/>
-          <w:color w:val="FF0000"/>
-        </w:rPr>
-        <w:t xml:space="preserve"> siehe Ordner Swissmem KRBK 3 (b.3 Produkte entwickeln)</w:t>
-      </w:r>
-    </w:p>
-    <w:p>
-      <w:pPr>
-        <w:suppressAutoHyphens/>
-        <w:jc w:val="both"/>
-        <w:rPr>
-          <w:color w:val="FF0000"/>
-        </w:rPr>
-      </w:pPr>
-    </w:p>
-    <w:p>
-      <w:pPr>
-        <w:suppressAutoHyphens/>
-        <w:jc w:val="both"/>
-        <w:rPr>
-          <w:b/>
-          <w:color w:val="FF0000"/>
-        </w:rPr>
-      </w:pPr>
-      <w:r>
-        <w:rPr>
-          <w:b/>
-          <w:color w:val="FF0000"/>
-        </w:rPr>
-        <w:t>Mögliche Methoden:</w:t>
-      </w:r>
-    </w:p>
-    <w:p>
-      <w:pPr>
-        <w:pStyle w:val="Listenabsatz"/>
-        <w:numPr>
-          <w:ilvl w:val="0"/>
-          <w:numId w:val="28"/>
-        </w:numPr>
-        <w:suppressAutoHyphens/>
-        <w:ind w:left="284" w:hanging="284"/>
-        <w:jc w:val="both"/>
-        <w:rPr>
-          <w:color w:val="FF0000"/>
-        </w:rPr>
-      </w:pPr>
-      <w:r>
-        <w:rPr>
-          <w:color w:val="FF0000"/>
-        </w:rPr>
-        <w:t>Vorteil-Nachteil-Vergleich</w:t>
-      </w:r>
-    </w:p>
-    <w:p>
-      <w:pPr>
-        <w:pStyle w:val="Listenabsatz"/>
-        <w:numPr>
-          <w:ilvl w:val="0"/>
-          <w:numId w:val="28"/>
-        </w:numPr>
-        <w:suppressAutoHyphens/>
-        <w:ind w:left="284" w:hanging="284"/>
-        <w:jc w:val="both"/>
-        <w:rPr>
-          <w:color w:val="FF0000"/>
-        </w:rPr>
-      </w:pPr>
-      <w:r>
-        <w:rPr>
-          <w:color w:val="FF0000"/>
-        </w:rPr>
-        <w:t>Auswahlliste</w:t>
-      </w:r>
-    </w:p>
-    <w:p>
-      <w:pPr>
-        <w:pStyle w:val="Listenabsatz"/>
-        <w:numPr>
-          <w:ilvl w:val="0"/>
-          <w:numId w:val="28"/>
-        </w:numPr>
-        <w:suppressAutoHyphens/>
-        <w:ind w:left="284" w:hanging="284"/>
-        <w:jc w:val="both"/>
-        <w:rPr>
-          <w:color w:val="FF0000"/>
-        </w:rPr>
-      </w:pPr>
-      <w:r>
-        <w:rPr>
-          <w:color w:val="FF0000"/>
-        </w:rPr>
-        <w:t>S-Diagramm</w:t>
-      </w:r>
-    </w:p>
-    <w:p>
-      <w:pPr>
-        <w:pStyle w:val="berschrift3"/>
-        <w:suppressAutoHyphens/>
-        <w:jc w:val="both"/>
-      </w:pPr>
-      <w:bookmarkStart w:id="16" w:name="_Toc478137785"/>
-      <w:r>
-        <w:t>Auswahlliste</w:t>
-      </w:r>
-      <w:bookmarkEnd w:id="16"/>
-    </w:p>
-    <w:p>
-      <w:pPr>
-        <w:suppressAutoHyphens/>
-        <w:jc w:val="both"/>
-        <w:rPr>
-          <w:color w:val="FF0000"/>
-        </w:rPr>
-      </w:pPr>
-      <w:r>
-        <w:rPr>
-          <w:color w:val="FF0000"/>
-        </w:rPr>
-        <w:t>Methode zur Vorauswahl geeigneter Lösungsvarianten (z.B. aus morphologischem Kasten). Bei jeder Lösungsvariante wird geprüft, ob sie alle grundlegenden Voraussetzungen erfüllt.</w:t>
-      </w:r>
-    </w:p>
-    <w:p>
-      <w:pPr>
-        <w:suppressAutoHyphens/>
-        <w:jc w:val="both"/>
-        <w:rPr>
-          <w:color w:val="FF0000"/>
-        </w:rPr>
-      </w:pPr>
-      <w:r>
-        <w:rPr>
-          <w:color w:val="FF0000"/>
-        </w:rPr>
-        <w:t>Kriterien aus Pflichtenheft</w:t>
-      </w:r>
-      <w:r>
-        <w:rPr>
-          <w:color w:val="FF0000"/>
-        </w:rPr>
-        <w:t xml:space="preserve"> berücksichtigen (insbesondere Wünsche). </w:t>
-      </w:r>
-    </w:p>
-    <w:p>
-      <w:pPr>
-        <w:suppressAutoHyphens/>
-        <w:jc w:val="both"/>
-        <w:rPr>
-          <w:color w:val="FF0000"/>
-        </w:rPr>
-      </w:pPr>
-    </w:p>
-    <w:p>
-      <w:pPr>
-        <w:suppressAutoHyphens/>
-        <w:jc w:val="both"/>
-        <w:rPr>
-          <w:color w:val="FF0000"/>
-        </w:rPr>
-      </w:pPr>
-      <w:r>
-        <w:rPr>
-          <w:b/>
-          <w:color w:val="FF0000"/>
-        </w:rPr>
-        <w:t>Beispiel Auswahlliste Projekt Spannvorrichtung aus KEBK 3</w:t>
-      </w:r>
-    </w:p>
-    <w:p>
-      <w:pPr>
-        <w:suppressAutoHyphens/>
-        <w:jc w:val="both"/>
-      </w:pPr>
-    </w:p>
-    <w:p>
-      <w:pPr>
-        <w:suppressAutoHyphens/>
-        <w:jc w:val="both"/>
-      </w:pPr>
-      <w:r>
-        <w:rPr>
-          <w:noProof/>
-        </w:rPr>
-        <w:drawing>
-          <wp:inline distT="0" distB="0" distL="0" distR="0" wp14:anchorId="1A6006FB" wp14:editId="66D970A7">
-            <wp:extent cx="6120130" cy="3369310"/>
-            <wp:effectExtent l="0" t="0" r="0" b="0"/>
-            <wp:docPr id="22" name="Grafik 22"/>
-            <wp:cNvGraphicFramePr>
-              <a:graphicFrameLocks xmlns:a="http://schemas.openxmlformats.org/drawingml/2006/main" noChangeAspect="1"/>
-            </wp:cNvGraphicFramePr>
-            <a:graphic xmlns:a="http://schemas.openxmlformats.org/drawingml/2006/main">
-              <a:graphicData uri="http://schemas.openxmlformats.org/drawingml/2006/picture">
-                <pic:pic xmlns:pic="http://schemas.openxmlformats.org/drawingml/2006/picture">
-                  <pic:nvPicPr>
-                    <pic:cNvPr id="0" name="Picture 2"/>
-                    <pic:cNvPicPr>
-                      <a:picLocks noChangeAspect="1" noChangeArrowheads="1"/>
-                    </pic:cNvPicPr>
-                  </pic:nvPicPr>
-                  <pic:blipFill>
-                    <a:blip r:embed="rId24">
-                      <a:extLst>
-                        <a:ext uri="{28A0092B-C50C-407E-A947-70E740481C1C}">
-                          <a14:useLocalDpi xmlns:a14="http://schemas.microsoft.com/office/drawing/2010/main" val="0"/>
-                        </a:ext>
-                      </a:extLst>
-                    </a:blip>
-                    <a:srcRect/>
-                    <a:stretch>
-                      <a:fillRect/>
-                    </a:stretch>
-                  </pic:blipFill>
-                  <pic:spPr bwMode="auto">
-                    <a:xfrm>
-                      <a:off x="0" y="0"/>
-                      <a:ext cx="6120130" cy="3369310"/>
-                    </a:xfrm>
-                    <a:prstGeom prst="rect">
-                      <a:avLst/>
-                    </a:prstGeom>
-                    <a:noFill/>
-                    <a:ln>
-                      <a:noFill/>
-                    </a:ln>
-                  </pic:spPr>
-                </pic:pic>
-              </a:graphicData>
-            </a:graphic>
-          </wp:inline>
-        </w:drawing>
-      </w:r>
-      <w:r>
-        <w:br w:type="page"/>
-      </w:r>
-    </w:p>
-    <w:p>
-      <w:pPr>
-        <w:pStyle w:val="berschrift3"/>
-        <w:suppressAutoHyphens/>
-        <w:jc w:val="both"/>
-      </w:pPr>
-      <w:bookmarkStart w:id="17" w:name="_Toc478137786"/>
-      <w:r>
-        <w:lastRenderedPageBreak/>
-        <w:t>S-Diagramm</w:t>
-      </w:r>
-      <w:bookmarkEnd w:id="17"/>
-    </w:p>
-    <w:p>
-      <w:pPr>
-        <w:suppressAutoHyphens/>
-        <w:jc w:val="both"/>
-        <w:rPr>
-          <w:color w:val="FF0000"/>
-        </w:rPr>
-      </w:pPr>
-      <w:r>
-        <w:rPr>
-          <w:color w:val="FF0000"/>
-        </w:rPr>
-        <w:t xml:space="preserve">Das Bewerten der erarbeiteten Lösungsvarianten soll den Wert oder den Nutzen in Bezug auf die Anforderungen ermitteln. Optimal ist es mehrere Lösungsvarianten miteinander zu </w:t>
-      </w:r>
-      <w:proofErr w:type="gramStart"/>
-      <w:r>
-        <w:rPr>
-          <w:color w:val="FF0000"/>
-        </w:rPr>
-        <w:t>bewerten</w:t>
-      </w:r>
-      <w:proofErr w:type="gramEnd"/>
-      <w:r>
-        <w:rPr>
-          <w:color w:val="FF0000"/>
-        </w:rPr>
-        <w:t xml:space="preserve"> um einen Vergleich zu erhalten. Es wird sowohl eine technische Wertigkeit und eine wirtschaftliche Wertigkeit ermittelt. Mit dem Gewichtungsfaktor wird die Wichtigkeit der Bewertungskriterien festgelegt. </w:t>
-      </w:r>
-    </w:p>
-    <w:p>
-      <w:pPr>
-        <w:suppressAutoHyphens/>
-        <w:jc w:val="both"/>
-        <w:rPr>
-          <w:color w:val="FF0000"/>
-        </w:rPr>
-      </w:pPr>
-      <w:r>
-        <w:rPr>
-          <w:color w:val="FF0000"/>
-        </w:rPr>
-        <w:t>Die Lösungsvarianten werden in Bezug auf eine gedachte Ideallösung verglichen.</w:t>
-      </w:r>
-    </w:p>
-    <w:p>
-      <w:pPr>
-        <w:suppressAutoHyphens/>
-        <w:jc w:val="both"/>
-        <w:rPr>
-          <w:b/>
-          <w:color w:val="FF0000"/>
-        </w:rPr>
-      </w:pPr>
-      <w:r>
-        <w:rPr>
-          <w:b/>
-          <w:color w:val="FF0000"/>
-        </w:rPr>
-        <w:t>Als</w:t>
-      </w:r>
-      <w:r>
-        <w:rPr>
-          <w:b/>
-          <w:color w:val="FF0000"/>
-        </w:rPr>
-        <w:t xml:space="preserve"> Bewertungskriterien sind vor allem </w:t>
-      </w:r>
-      <w:r>
-        <w:rPr>
-          <w:b/>
-          <w:color w:val="FF0000"/>
-        </w:rPr>
-        <w:t>die</w:t>
-      </w:r>
-      <w:r>
-        <w:rPr>
-          <w:b/>
-          <w:color w:val="FF0000"/>
-        </w:rPr>
-        <w:t xml:space="preserve"> Wunschziele </w:t>
-      </w:r>
-      <w:r>
-        <w:rPr>
-          <w:b/>
-          <w:color w:val="FF0000"/>
-        </w:rPr>
-        <w:t>aus</w:t>
-      </w:r>
-      <w:r>
-        <w:rPr>
-          <w:b/>
-          <w:color w:val="FF0000"/>
-        </w:rPr>
-        <w:t xml:space="preserve"> Pflichtenheftes zu wählen.</w:t>
-      </w:r>
-    </w:p>
-    <w:p>
-      <w:pPr>
-        <w:suppressAutoHyphens/>
-        <w:jc w:val="both"/>
-        <w:rPr>
-          <w:color w:val="FF0000"/>
-        </w:rPr>
-      </w:pPr>
-      <w:r>
-        <w:rPr>
-          <w:color w:val="FF0000"/>
-        </w:rPr>
-        <w:t>Die Methode eignet sich vor allem auch zum Beurteilen von bereits erstellten, massstäblichen Entwürfen. Kann also auch im Kapitel 5 angewendet werden. In der Konzipierungsfase ist sie unter Umständen nicht die am besten geeignete Methode.</w:t>
-      </w:r>
-    </w:p>
-    <w:p>
-      <w:pPr>
-        <w:suppressAutoHyphens/>
-        <w:jc w:val="both"/>
-        <w:rPr>
-          <w:color w:val="FF0000"/>
-        </w:rPr>
-      </w:pPr>
-      <w:r>
-        <w:rPr>
-          <w:color w:val="FF0000"/>
-        </w:rPr>
-        <w:t>Im Anschluss an das s-Diagramm sollten kurz die Vor- und Nachteile jeder Variante stichwortartig erläutert werden.</w:t>
-      </w:r>
-    </w:p>
-    <w:p>
-      <w:pPr>
-        <w:suppressAutoHyphens/>
-        <w:jc w:val="both"/>
-      </w:pPr>
-      <w:r>
-        <w:rPr>
-          <w:noProof/>
-        </w:rPr>
-        <w:drawing>
-          <wp:anchor distT="0" distB="0" distL="114300" distR="114300" simplePos="0" relativeHeight="251674624" behindDoc="1" locked="0" layoutInCell="1" allowOverlap="1" wp14:anchorId="63FC031E" wp14:editId="2AB6ED62">
-            <wp:simplePos x="0" y="0"/>
-            <wp:positionH relativeFrom="margin">
-              <wp:posOffset>1094004</wp:posOffset>
-            </wp:positionH>
-            <wp:positionV relativeFrom="paragraph">
-              <wp:posOffset>128956</wp:posOffset>
-            </wp:positionV>
-            <wp:extent cx="4125595" cy="5010785"/>
-            <wp:effectExtent l="0" t="0" r="0" b="0"/>
-            <wp:wrapTight wrapText="bothSides">
-              <wp:wrapPolygon edited="0">
-                <wp:start x="1097" y="575"/>
-                <wp:lineTo x="1895" y="2053"/>
-                <wp:lineTo x="1097" y="2217"/>
-                <wp:lineTo x="1097" y="2381"/>
-                <wp:lineTo x="1995" y="3367"/>
-                <wp:lineTo x="1097" y="3695"/>
-                <wp:lineTo x="1097" y="3860"/>
-                <wp:lineTo x="1995" y="4681"/>
-                <wp:lineTo x="499" y="4681"/>
-                <wp:lineTo x="199" y="4927"/>
-                <wp:lineTo x="199" y="11415"/>
-                <wp:lineTo x="898" y="12564"/>
-                <wp:lineTo x="1895" y="13878"/>
-                <wp:lineTo x="1097" y="13878"/>
-                <wp:lineTo x="1097" y="14207"/>
-                <wp:lineTo x="1995" y="15192"/>
-                <wp:lineTo x="997" y="15356"/>
-                <wp:lineTo x="1297" y="16177"/>
-                <wp:lineTo x="7879" y="16506"/>
-                <wp:lineTo x="7879" y="16752"/>
-                <wp:lineTo x="10273" y="17820"/>
-                <wp:lineTo x="1795" y="17902"/>
-                <wp:lineTo x="1895" y="21105"/>
-                <wp:lineTo x="5885" y="21269"/>
-                <wp:lineTo x="17853" y="21269"/>
-                <wp:lineTo x="18651" y="21105"/>
-                <wp:lineTo x="18950" y="20858"/>
-                <wp:lineTo x="18851" y="20448"/>
-                <wp:lineTo x="20047" y="20448"/>
-                <wp:lineTo x="19748" y="19134"/>
-                <wp:lineTo x="10772" y="19134"/>
-                <wp:lineTo x="17753" y="18477"/>
-                <wp:lineTo x="17753" y="17902"/>
-                <wp:lineTo x="11869" y="17820"/>
-                <wp:lineTo x="15459" y="16834"/>
-                <wp:lineTo x="15459" y="16506"/>
-                <wp:lineTo x="19848" y="16506"/>
-                <wp:lineTo x="21444" y="16177"/>
-                <wp:lineTo x="21244" y="575"/>
-                <wp:lineTo x="1097" y="575"/>
-              </wp:wrapPolygon>
-            </wp:wrapTight>
-            <wp:docPr id="18" name="Grafik 18"/>
-            <wp:cNvGraphicFramePr>
-              <a:graphicFrameLocks xmlns:a="http://schemas.openxmlformats.org/drawingml/2006/main" noChangeAspect="1"/>
-            </wp:cNvGraphicFramePr>
-            <a:graphic xmlns:a="http://schemas.openxmlformats.org/drawingml/2006/main">
-              <a:graphicData uri="http://schemas.openxmlformats.org/drawingml/2006/picture">
-                <pic:pic xmlns:pic="http://schemas.openxmlformats.org/drawingml/2006/picture">
-                  <pic:nvPicPr>
-                    <pic:cNvPr id="0" name="Picture 2"/>
-                    <pic:cNvPicPr>
-                      <a:picLocks noChangeAspect="1" noChangeArrowheads="1"/>
-                    </pic:cNvPicPr>
-                  </pic:nvPicPr>
-                  <pic:blipFill rotWithShape="1">
-                    <a:blip r:embed="rId25" cstate="print">
-                      <a:extLst>
-                        <a:ext uri="{28A0092B-C50C-407E-A947-70E740481C1C}">
-                          <a14:useLocalDpi xmlns:a14="http://schemas.microsoft.com/office/drawing/2010/main" val="0"/>
-                        </a:ext>
-                      </a:extLst>
-                    </a:blip>
-                    <a:srcRect b="17748"/>
-                    <a:stretch/>
-                  </pic:blipFill>
-                  <pic:spPr bwMode="auto">
-                    <a:xfrm>
-                      <a:off x="0" y="0"/>
-                      <a:ext cx="4125595" cy="5010785"/>
-                    </a:xfrm>
-                    <a:prstGeom prst="rect">
-                      <a:avLst/>
-                    </a:prstGeom>
-                    <a:noFill/>
-                    <a:ln>
-                      <a:noFill/>
-                    </a:ln>
-                    <a:extLst>
-                      <a:ext uri="{53640926-AAD7-44D8-BBD7-CCE9431645EC}">
-                        <a14:shadowObscured xmlns:a14="http://schemas.microsoft.com/office/drawing/2010/main"/>
-                      </a:ext>
-                    </a:extLst>
-                  </pic:spPr>
-                </pic:pic>
-              </a:graphicData>
-            </a:graphic>
-            <wp14:sizeRelH relativeFrom="margin">
-              <wp14:pctWidth>0</wp14:pctWidth>
-            </wp14:sizeRelH>
-            <wp14:sizeRelV relativeFrom="margin">
-              <wp14:pctHeight>0</wp14:pctHeight>
-            </wp14:sizeRelV>
-          </wp:anchor>
-        </w:drawing>
-      </w:r>
-    </w:p>
-    <w:p>
-      <w:pPr>
-        <w:suppressAutoHyphens/>
-        <w:jc w:val="both"/>
-      </w:pPr>
-    </w:p>
-    <w:p>
-      <w:pPr>
-        <w:suppressAutoHyphens/>
-        <w:jc w:val="both"/>
-      </w:pPr>
-    </w:p>
-    <w:p>
-      <w:pPr>
-        <w:suppressAutoHyphens/>
-        <w:jc w:val="both"/>
-      </w:pPr>
-      <w:r>
-        <w:br w:type="page"/>
-      </w:r>
-    </w:p>
-    <w:p>
-      <w:pPr>
-        <w:pStyle w:val="berschrift2"/>
-        <w:suppressAutoHyphens/>
-        <w:jc w:val="both"/>
-      </w:pPr>
-      <w:bookmarkStart w:id="18" w:name="_Toc478137787"/>
-      <w:r>
-        <w:lastRenderedPageBreak/>
-        <w:t>Konzeptskizze</w:t>
-      </w:r>
-      <w:bookmarkEnd w:id="18"/>
-    </w:p>
-    <w:p>
-      <w:pPr>
-        <w:suppressAutoHyphens/>
-        <w:jc w:val="both"/>
-      </w:pPr>
-    </w:p>
-    <w:p>
-      <w:pPr>
-        <w:suppressAutoHyphens/>
-        <w:jc w:val="both"/>
-      </w:pPr>
-    </w:p>
-    <w:p>
-      <w:pPr>
-        <w:suppressAutoHyphens/>
-        <w:jc w:val="both"/>
-      </w:pPr>
-    </w:p>
-    <w:p>
-      <w:pPr>
-        <w:suppressAutoHyphens/>
-        <w:jc w:val="both"/>
-      </w:pPr>
-    </w:p>
-    <w:p>
-      <w:pPr>
-        <w:suppressAutoHyphens/>
-        <w:jc w:val="both"/>
-      </w:pPr>
-    </w:p>
-    <w:p>
-      <w:pPr>
-        <w:pStyle w:val="berschrift2"/>
-        <w:suppressAutoHyphens/>
-        <w:jc w:val="both"/>
-      </w:pPr>
-      <w:bookmarkStart w:id="19" w:name="_Toc478137788"/>
-      <w:r>
-        <w:t>Entscheidung für Konzept</w:t>
-      </w:r>
-      <w:bookmarkEnd w:id="19"/>
-      <w:r>
-        <w:t xml:space="preserve"> </w:t>
-      </w:r>
-    </w:p>
-    <w:p>
-      <w:pPr>
-        <w:suppressAutoHyphens/>
-        <w:jc w:val="both"/>
-        <w:rPr>
-          <w:color w:val="FF0000"/>
-        </w:rPr>
-      </w:pPr>
-      <w:r>
-        <w:rPr>
-          <w:color w:val="FF0000"/>
-        </w:rPr>
-        <w:t xml:space="preserve">Am Ende des Kapitels wird entschieden, welche Variante (ev. auch mehrere) weiter ausgearbeitet wird. </w:t>
-      </w:r>
-    </w:p>
-    <w:p>
-      <w:pPr>
-        <w:suppressAutoHyphens/>
-        <w:jc w:val="both"/>
-        <w:rPr>
-          <w:color w:val="FF0000"/>
-        </w:rPr>
-      </w:pPr>
-      <w:r>
-        <w:rPr>
-          <w:color w:val="FF0000"/>
-        </w:rPr>
-        <w:t>Entscheid begründen!</w:t>
-      </w:r>
-    </w:p>
-    <w:p>
-      <w:pPr>
-        <w:suppressAutoHyphens/>
-        <w:jc w:val="both"/>
-      </w:pPr>
-    </w:p>
-    <w:p>
-      <w:pPr>
-        <w:suppressAutoHyphens/>
-        <w:jc w:val="both"/>
-      </w:pPr>
-    </w:p>
-    <w:p>
-      <w:pPr>
-        <w:suppressAutoHyphens/>
-        <w:jc w:val="both"/>
-      </w:pPr>
-    </w:p>
-    <w:p>
-      <w:pPr>
-        <w:pStyle w:val="berschrift2"/>
-        <w:suppressAutoHyphens/>
-        <w:jc w:val="both"/>
-      </w:pPr>
-      <w:bookmarkStart w:id="20" w:name="_Toc478137789"/>
-      <w:r>
-        <w:t>Vorentwurf</w:t>
-      </w:r>
-      <w:bookmarkEnd w:id="20"/>
-    </w:p>
-    <w:p>
-      <w:pPr>
-        <w:suppressAutoHyphens/>
-        <w:jc w:val="both"/>
-        <w:rPr>
-          <w:color w:val="FF0000"/>
-        </w:rPr>
-      </w:pPr>
-      <w:r>
-        <w:rPr>
-          <w:color w:val="FF0000"/>
-        </w:rPr>
-        <w:t>Proportionale Handskizzen oder CAD Entwürfe</w:t>
-      </w:r>
-    </w:p>
-    <w:p>
-      <w:pPr>
-        <w:suppressAutoHyphens/>
-        <w:jc w:val="both"/>
-        <w:rPr>
-          <w:color w:val="FF0000"/>
-        </w:rPr>
-      </w:pPr>
-      <w:r>
-        <w:rPr>
-          <w:color w:val="FF0000"/>
-        </w:rPr>
-        <w:t>Ev. auch mehrere (braucht wieder eine Entscheidung für definitive Variante, z.B. mit s-Diagramm)</w:t>
-      </w:r>
-    </w:p>
-    <w:p>
-      <w:pPr>
-        <w:suppressAutoHyphens/>
-        <w:jc w:val="both"/>
-      </w:pPr>
-    </w:p>
-    <w:p>
-      <w:pPr>
-        <w:suppressAutoHyphens/>
-        <w:jc w:val="both"/>
-      </w:pPr>
-    </w:p>
-    <w:p>
-      <w:pPr>
-        <w:suppressAutoHyphens/>
-        <w:jc w:val="both"/>
-      </w:pPr>
-      <w:r>
-        <w:br w:type="page"/>
-      </w:r>
-    </w:p>
-    <w:p>
-      <w:pPr>
         <w:pStyle w:val="berschrift1"/>
-        <w:suppressAutoHyphens/>
-        <w:jc w:val="both"/>
-      </w:pPr>
-      <w:bookmarkStart w:id="21" w:name="_Toc478137790"/>
+        <w:jc w:val="both"/>
+      </w:pPr>
+      <w:bookmarkStart w:id="18" w:name="_Toc478137790"/>
       <w:r>
         <w:lastRenderedPageBreak/>
         <w:t>Realisieren</w:t>
       </w:r>
-      <w:bookmarkEnd w:id="21"/>
-    </w:p>
-    <w:p>
-      <w:pPr>
-        <w:suppressAutoHyphens/>
-        <w:jc w:val="both"/>
-      </w:pPr>
+      <w:bookmarkEnd w:id="18"/>
     </w:p>
     <w:p>
       <w:pPr>
         <w:pStyle w:val="berschrift2"/>
-        <w:suppressAutoHyphens/>
-        <w:jc w:val="both"/>
-      </w:pPr>
-      <w:bookmarkStart w:id="22" w:name="_Toc478137791"/>
-      <w:r>
-        <w:t>Konstruktionsentwurf</w:t>
-      </w:r>
-      <w:bookmarkEnd w:id="22"/>
-    </w:p>
-    <w:p>
-      <w:pPr>
-        <w:suppressAutoHyphens/>
-        <w:jc w:val="both"/>
-      </w:pPr>
-    </w:p>
-    <w:p>
-      <w:pPr>
-        <w:suppressAutoHyphens/>
+        <w:jc w:val="both"/>
+      </w:pPr>
+      <w:r>
+        <w:t>Detailentwurf</w:t>
+      </w:r>
+    </w:p>
+    <w:p>
+      <w:pPr>
+        <w:jc w:val="both"/>
+      </w:pPr>
+    </w:p>
+    <w:p>
+      <w:pPr>
         <w:jc w:val="both"/>
       </w:pPr>
     </w:p>
     <w:p>
       <w:pPr>
         <w:pStyle w:val="berschrift2"/>
-        <w:suppressAutoHyphens/>
-        <w:jc w:val="both"/>
-      </w:pPr>
-      <w:bookmarkStart w:id="23" w:name="_Toc478137792"/>
+        <w:jc w:val="both"/>
+      </w:pPr>
+      <w:bookmarkStart w:id="19" w:name="_Toc478137792"/>
       <w:r>
         <w:t>Berechnungen</w:t>
       </w:r>
-      <w:bookmarkEnd w:id="23"/>
-    </w:p>
-    <w:p>
-      <w:pPr>
-        <w:suppressAutoHyphens/>
-        <w:jc w:val="both"/>
-      </w:pPr>
-    </w:p>
-    <w:p>
-      <w:pPr>
-        <w:suppressAutoHyphens/>
+      <w:bookmarkEnd w:id="19"/>
+    </w:p>
+    <w:p>
+      <w:pPr>
+        <w:jc w:val="both"/>
+      </w:pPr>
+      <w:r>
+        <w:t>Hebellänge</w:t>
+      </w:r>
+    </w:p>
+    <w:p>
+      <w:pPr>
+        <w:jc w:val="both"/>
+      </w:pPr>
+      <w:r>
+        <w:t>Reibung der Spannsätze</w:t>
+      </w:r>
+    </w:p>
+    <w:p>
+      <w:pPr>
         <w:jc w:val="both"/>
       </w:pPr>
     </w:p>
     <w:p>
       <w:pPr>
         <w:pStyle w:val="berschrift2"/>
-        <w:suppressAutoHyphens/>
-        <w:jc w:val="both"/>
-      </w:pPr>
-      <w:bookmarkStart w:id="24" w:name="_Toc478137793"/>
+        <w:jc w:val="both"/>
+      </w:pPr>
+      <w:bookmarkStart w:id="20" w:name="_Toc478137793"/>
       <w:r>
         <w:t>Ausarbeiten</w:t>
       </w:r>
-      <w:bookmarkEnd w:id="24"/>
-    </w:p>
-    <w:p>
-      <w:pPr>
-        <w:suppressAutoHyphens/>
+      <w:bookmarkEnd w:id="20"/>
+    </w:p>
+    <w:p>
+      <w:pPr>
         <w:jc w:val="both"/>
         <w:rPr>
           <w:b/>
@@ -8276,7 +6219,6 @@
           <w:ilvl w:val="0"/>
           <w:numId w:val="32"/>
         </w:numPr>
-        <w:suppressAutoHyphens/>
         <w:ind w:left="284" w:hanging="284"/>
         <w:jc w:val="both"/>
         <w:rPr>
@@ -8297,7 +6239,6 @@
           <w:ilvl w:val="0"/>
           <w:numId w:val="32"/>
         </w:numPr>
-        <w:suppressAutoHyphens/>
         <w:ind w:left="284" w:hanging="284"/>
         <w:jc w:val="both"/>
         <w:rPr>
@@ -8318,7 +6259,6 @@
           <w:ilvl w:val="0"/>
           <w:numId w:val="32"/>
         </w:numPr>
-        <w:suppressAutoHyphens/>
         <w:ind w:left="284" w:hanging="284"/>
         <w:jc w:val="both"/>
         <w:rPr>
@@ -8334,7 +6274,6 @@
     </w:p>
     <w:p>
       <w:pPr>
-        <w:suppressAutoHyphens/>
         <w:jc w:val="both"/>
         <w:rPr>
           <w:color w:val="FF0000"/>
@@ -8343,7 +6282,6 @@
     </w:p>
     <w:p>
       <w:pPr>
-        <w:suppressAutoHyphens/>
         <w:jc w:val="both"/>
         <w:rPr>
           <w:b/>
@@ -8365,7 +6303,6 @@
           <w:ilvl w:val="0"/>
           <w:numId w:val="33"/>
         </w:numPr>
-        <w:suppressAutoHyphens/>
         <w:ind w:left="284" w:hanging="284"/>
         <w:jc w:val="both"/>
         <w:rPr>
@@ -8398,7 +6335,6 @@
           <w:ilvl w:val="0"/>
           <w:numId w:val="33"/>
         </w:numPr>
-        <w:suppressAutoHyphens/>
         <w:ind w:left="284" w:hanging="284"/>
         <w:jc w:val="both"/>
         <w:rPr>
@@ -8414,7 +6350,6 @@
     </w:p>
     <w:p>
       <w:pPr>
-        <w:suppressAutoHyphens/>
         <w:jc w:val="both"/>
         <w:rPr>
           <w:color w:val="FF0000"/>
@@ -8423,7 +6358,6 @@
     </w:p>
     <w:p>
       <w:pPr>
-        <w:suppressAutoHyphens/>
         <w:jc w:val="both"/>
         <w:rPr>
           <w:b/>
@@ -8440,7 +6374,6 @@
     </w:p>
     <w:p>
       <w:pPr>
-        <w:suppressAutoHyphens/>
         <w:jc w:val="both"/>
         <w:rPr>
           <w:color w:val="FF0000"/>
@@ -8455,7 +6388,6 @@
     </w:p>
     <w:p>
       <w:pPr>
-        <w:suppressAutoHyphens/>
         <w:jc w:val="both"/>
         <w:rPr>
           <w:color w:val="FF0000"/>
@@ -8464,7 +6396,6 @@
     </w:p>
     <w:p>
       <w:pPr>
-        <w:suppressAutoHyphens/>
         <w:jc w:val="both"/>
         <w:rPr>
           <w:b/>
@@ -8486,7 +6417,6 @@
           <w:ilvl w:val="0"/>
           <w:numId w:val="34"/>
         </w:numPr>
-        <w:suppressAutoHyphens/>
         <w:ind w:left="284" w:hanging="284"/>
         <w:jc w:val="both"/>
         <w:rPr>
@@ -8519,7 +6449,6 @@
           <w:ilvl w:val="0"/>
           <w:numId w:val="34"/>
         </w:numPr>
-        <w:suppressAutoHyphens/>
         <w:ind w:left="284" w:hanging="284"/>
         <w:jc w:val="both"/>
         <w:rPr>
@@ -8552,7 +6481,6 @@
           <w:ilvl w:val="0"/>
           <w:numId w:val="34"/>
         </w:numPr>
-        <w:suppressAutoHyphens/>
         <w:ind w:left="284" w:hanging="284"/>
         <w:jc w:val="both"/>
         <w:rPr>
@@ -8573,7 +6501,6 @@
           <w:ilvl w:val="0"/>
           <w:numId w:val="34"/>
         </w:numPr>
-        <w:suppressAutoHyphens/>
         <w:ind w:left="284" w:hanging="284"/>
         <w:jc w:val="both"/>
         <w:rPr>
@@ -8589,7 +6516,6 @@
     </w:p>
     <w:p>
       <w:pPr>
-        <w:suppressAutoHyphens/>
         <w:jc w:val="both"/>
         <w:rPr>
           <w:b/>
@@ -8606,7 +6532,6 @@
     </w:p>
     <w:p>
       <w:pPr>
-        <w:suppressAutoHyphens/>
         <w:jc w:val="both"/>
       </w:pPr>
       <w:r>
@@ -8616,19 +6541,17 @@
     <w:p>
       <w:pPr>
         <w:pStyle w:val="berschrift1"/>
-        <w:suppressAutoHyphens/>
-        <w:jc w:val="both"/>
-      </w:pPr>
-      <w:bookmarkStart w:id="25" w:name="_Toc478137794"/>
+        <w:jc w:val="both"/>
+      </w:pPr>
+      <w:bookmarkStart w:id="21" w:name="_Toc478137794"/>
       <w:r>
         <w:lastRenderedPageBreak/>
         <w:t>Kontrollieren</w:t>
       </w:r>
-      <w:bookmarkEnd w:id="25"/>
-    </w:p>
-    <w:p>
-      <w:pPr>
-        <w:suppressAutoHyphens/>
+      <w:bookmarkEnd w:id="21"/>
+    </w:p>
+    <w:p>
+      <w:pPr>
         <w:jc w:val="both"/>
         <w:rPr>
           <w:color w:val="FF0000"/>
@@ -8643,31 +6566,27 @@
     </w:p>
     <w:p>
       <w:pPr>
-        <w:suppressAutoHyphens/>
-        <w:jc w:val="both"/>
-      </w:pPr>
-    </w:p>
-    <w:p>
-      <w:pPr>
-        <w:suppressAutoHyphens/>
+        <w:jc w:val="both"/>
+      </w:pPr>
+    </w:p>
+    <w:p>
+      <w:pPr>
         <w:jc w:val="both"/>
       </w:pPr>
     </w:p>
     <w:p>
       <w:pPr>
         <w:pStyle w:val="berschrift2"/>
-        <w:suppressAutoHyphens/>
-        <w:jc w:val="both"/>
-      </w:pPr>
-      <w:bookmarkStart w:id="26" w:name="_Toc478137795"/>
+        <w:jc w:val="both"/>
+      </w:pPr>
+      <w:bookmarkStart w:id="22" w:name="_Toc478137795"/>
       <w:r>
         <w:t>Vergleich mit Aufgabenstellung und Pflichtenheft</w:t>
       </w:r>
-      <w:bookmarkEnd w:id="26"/>
-    </w:p>
-    <w:p>
-      <w:pPr>
-        <w:suppressAutoHyphens/>
+      <w:bookmarkEnd w:id="22"/>
+    </w:p>
+    <w:p>
+      <w:pPr>
         <w:jc w:val="both"/>
         <w:rPr>
           <w:color w:val="FF0000"/>
@@ -8682,7 +6601,6 @@
     </w:p>
     <w:p>
       <w:pPr>
-        <w:suppressAutoHyphens/>
         <w:jc w:val="both"/>
         <w:rPr>
           <w:color w:val="FF0000"/>
@@ -8697,37 +6615,32 @@
     </w:p>
     <w:p>
       <w:pPr>
-        <w:suppressAutoHyphens/>
-        <w:jc w:val="both"/>
-      </w:pPr>
-    </w:p>
-    <w:p>
-      <w:pPr>
-        <w:suppressAutoHyphens/>
-        <w:jc w:val="both"/>
-      </w:pPr>
-    </w:p>
-    <w:p>
-      <w:pPr>
-        <w:suppressAutoHyphens/>
+        <w:jc w:val="both"/>
+      </w:pPr>
+    </w:p>
+    <w:p>
+      <w:pPr>
+        <w:jc w:val="both"/>
+      </w:pPr>
+    </w:p>
+    <w:p>
+      <w:pPr>
         <w:jc w:val="both"/>
       </w:pPr>
     </w:p>
     <w:p>
       <w:pPr>
         <w:pStyle w:val="berschrift2"/>
-        <w:suppressAutoHyphens/>
-        <w:jc w:val="both"/>
-      </w:pPr>
-      <w:bookmarkStart w:id="27" w:name="_Toc478137796"/>
+        <w:jc w:val="both"/>
+      </w:pPr>
+      <w:bookmarkStart w:id="23" w:name="_Toc478137796"/>
       <w:r>
         <w:t>Kalkulation der Kosten</w:t>
       </w:r>
-      <w:bookmarkEnd w:id="27"/>
-    </w:p>
-    <w:p>
-      <w:pPr>
-        <w:suppressAutoHyphens/>
+      <w:bookmarkEnd w:id="23"/>
+    </w:p>
+    <w:p>
+      <w:pPr>
         <w:jc w:val="both"/>
         <w:rPr>
           <w:color w:val="FF0000"/>
@@ -8754,37 +6667,32 @@
     </w:p>
     <w:p>
       <w:pPr>
-        <w:suppressAutoHyphens/>
-        <w:jc w:val="both"/>
-      </w:pPr>
-    </w:p>
-    <w:p>
-      <w:pPr>
-        <w:suppressAutoHyphens/>
-        <w:jc w:val="both"/>
-      </w:pPr>
-    </w:p>
-    <w:p>
-      <w:pPr>
-        <w:suppressAutoHyphens/>
+        <w:jc w:val="both"/>
+      </w:pPr>
+    </w:p>
+    <w:p>
+      <w:pPr>
+        <w:jc w:val="both"/>
+      </w:pPr>
+    </w:p>
+    <w:p>
+      <w:pPr>
         <w:jc w:val="both"/>
       </w:pPr>
     </w:p>
     <w:p>
       <w:pPr>
         <w:pStyle w:val="berschrift2"/>
-        <w:suppressAutoHyphens/>
-        <w:jc w:val="both"/>
-      </w:pPr>
-      <w:bookmarkStart w:id="28" w:name="_Toc478137797"/>
+        <w:jc w:val="both"/>
+      </w:pPr>
+      <w:bookmarkStart w:id="24" w:name="_Toc478137797"/>
       <w:r>
         <w:t>Zeichnungskontrolle</w:t>
       </w:r>
-      <w:bookmarkEnd w:id="28"/>
-    </w:p>
-    <w:p>
-      <w:pPr>
-        <w:suppressAutoHyphens/>
+      <w:bookmarkEnd w:id="24"/>
+    </w:p>
+    <w:p>
+      <w:pPr>
         <w:jc w:val="both"/>
         <w:rPr>
           <w:color w:val="FF0000"/>
@@ -8805,25 +6713,21 @@
     </w:p>
     <w:p>
       <w:pPr>
-        <w:suppressAutoHyphens/>
-        <w:jc w:val="both"/>
-      </w:pPr>
-    </w:p>
-    <w:p>
-      <w:pPr>
-        <w:suppressAutoHyphens/>
-        <w:jc w:val="both"/>
-      </w:pPr>
-    </w:p>
-    <w:p>
-      <w:pPr>
-        <w:suppressAutoHyphens/>
-        <w:jc w:val="both"/>
-      </w:pPr>
-    </w:p>
-    <w:p>
-      <w:pPr>
-        <w:suppressAutoHyphens/>
+        <w:jc w:val="both"/>
+      </w:pPr>
+    </w:p>
+    <w:p>
+      <w:pPr>
+        <w:jc w:val="both"/>
+      </w:pPr>
+    </w:p>
+    <w:p>
+      <w:pPr>
+        <w:jc w:val="both"/>
+      </w:pPr>
+    </w:p>
+    <w:p>
+      <w:pPr>
         <w:jc w:val="both"/>
       </w:pPr>
       <w:r>
@@ -8833,37 +6737,33 @@
     <w:p>
       <w:pPr>
         <w:pStyle w:val="berschrift1"/>
-        <w:suppressAutoHyphens/>
-        <w:jc w:val="both"/>
-      </w:pPr>
-      <w:bookmarkStart w:id="29" w:name="_Toc478137798"/>
+        <w:jc w:val="both"/>
+      </w:pPr>
+      <w:bookmarkStart w:id="25" w:name="_Toc478137798"/>
       <w:r>
         <w:lastRenderedPageBreak/>
         <w:t>Auswertung</w:t>
       </w:r>
-      <w:bookmarkEnd w:id="29"/>
-    </w:p>
-    <w:p>
-      <w:pPr>
-        <w:suppressAutoHyphens/>
+      <w:bookmarkEnd w:id="25"/>
+    </w:p>
+    <w:p>
+      <w:pPr>
         <w:jc w:val="both"/>
       </w:pPr>
     </w:p>
     <w:p>
       <w:pPr>
         <w:pStyle w:val="berschrift2"/>
-        <w:suppressAutoHyphens/>
-        <w:jc w:val="both"/>
-      </w:pPr>
-      <w:bookmarkStart w:id="30" w:name="_Toc478137799"/>
+        <w:jc w:val="both"/>
+      </w:pPr>
+      <w:bookmarkStart w:id="26" w:name="_Toc478137799"/>
       <w:r>
         <w:t>Verbesserungsvorschläge</w:t>
       </w:r>
-      <w:bookmarkEnd w:id="30"/>
-    </w:p>
-    <w:p>
-      <w:pPr>
-        <w:suppressAutoHyphens/>
+      <w:bookmarkEnd w:id="26"/>
+    </w:p>
+    <w:p>
+      <w:pPr>
         <w:jc w:val="both"/>
         <w:rPr>
           <w:color w:val="FF0000"/>
@@ -8878,7 +6778,6 @@
     </w:p>
     <w:p>
       <w:pPr>
-        <w:suppressAutoHyphens/>
         <w:jc w:val="both"/>
         <w:rPr>
           <w:color w:val="FF0000"/>
@@ -8893,29 +6792,25 @@
     </w:p>
     <w:p>
       <w:pPr>
-        <w:suppressAutoHyphens/>
-        <w:jc w:val="both"/>
-      </w:pPr>
-    </w:p>
-    <w:p>
-      <w:pPr>
-        <w:suppressAutoHyphens/>
-        <w:jc w:val="both"/>
-      </w:pPr>
-    </w:p>
-    <w:p>
-      <w:pPr>
-        <w:suppressAutoHyphens/>
+        <w:jc w:val="both"/>
+      </w:pPr>
+    </w:p>
+    <w:p>
+      <w:pPr>
+        <w:jc w:val="both"/>
+      </w:pPr>
+    </w:p>
+    <w:p>
+      <w:pPr>
         <w:jc w:val="both"/>
       </w:pPr>
     </w:p>
     <w:p>
       <w:pPr>
         <w:pStyle w:val="berschrift2"/>
-        <w:suppressAutoHyphens/>
-        <w:jc w:val="both"/>
-      </w:pPr>
-      <w:bookmarkStart w:id="31" w:name="_Toc478137800"/>
+        <w:jc w:val="both"/>
+      </w:pPr>
+      <w:bookmarkStart w:id="27" w:name="_Toc478137800"/>
       <w:r>
         <w:t>Schlussbe</w:t>
       </w:r>
@@ -8928,7 +6823,7 @@
       <w:r>
         <w:t>cht</w:t>
       </w:r>
-      <w:bookmarkEnd w:id="31"/>
+      <w:bookmarkEnd w:id="27"/>
     </w:p>
     <w:p>
       <w:pPr>
@@ -8936,7 +6831,6 @@
           <w:tab w:val="left" w:pos="851"/>
           <w:tab w:val="left" w:pos="5387"/>
         </w:tabs>
-        <w:suppressAutoHyphens/>
         <w:jc w:val="both"/>
         <w:rPr>
           <w:color w:val="FF0000"/>
@@ -8953,13 +6847,11 @@
     </w:p>
     <w:p>
       <w:pPr>
-        <w:suppressAutoHyphens/>
-        <w:jc w:val="both"/>
-      </w:pPr>
-    </w:p>
-    <w:p>
-      <w:pPr>
-        <w:suppressAutoHyphens/>
+        <w:jc w:val="both"/>
+      </w:pPr>
+    </w:p>
+    <w:p>
+      <w:pPr>
         <w:jc w:val="both"/>
       </w:pPr>
       <w:r>
@@ -8969,171 +6861,150 @@
     <w:p>
       <w:pPr>
         <w:pStyle w:val="berschrift1"/>
-        <w:suppressAutoHyphens/>
-        <w:jc w:val="both"/>
-      </w:pPr>
-      <w:bookmarkStart w:id="32" w:name="_Toc478137801"/>
+        <w:jc w:val="both"/>
+      </w:pPr>
+      <w:bookmarkStart w:id="28" w:name="_Toc478137801"/>
       <w:r>
         <w:lastRenderedPageBreak/>
         <w:t>Anhang</w:t>
       </w:r>
+      <w:bookmarkEnd w:id="28"/>
+    </w:p>
+    <w:p>
+      <w:pPr>
+        <w:jc w:val="both"/>
+      </w:pPr>
+    </w:p>
+    <w:p>
+      <w:pPr>
+        <w:pStyle w:val="berschrift2"/>
+      </w:pPr>
+      <w:bookmarkStart w:id="29" w:name="_Toc478137802"/>
+      <w:r>
+        <w:t>Aufgabenstellung (Original)</w:t>
+      </w:r>
+      <w:bookmarkEnd w:id="29"/>
+    </w:p>
+    <w:p>
+      <w:pPr>
+        <w:jc w:val="both"/>
+      </w:pPr>
+    </w:p>
+    <w:p>
+      <w:pPr>
+        <w:jc w:val="both"/>
+      </w:pPr>
+    </w:p>
+    <w:p>
+      <w:pPr>
+        <w:pStyle w:val="berschrift2"/>
+        <w:jc w:val="both"/>
+      </w:pPr>
+      <w:bookmarkStart w:id="30" w:name="_Toc478137803"/>
+      <w:r>
+        <w:t>Entwürfe, Skizzen, Grafiken, Diagramme,</w:t>
+      </w:r>
+      <w:bookmarkEnd w:id="30"/>
+    </w:p>
+    <w:p>
+      <w:pPr>
+        <w:jc w:val="both"/>
+      </w:pPr>
+    </w:p>
+    <w:p>
+      <w:pPr>
+        <w:jc w:val="both"/>
+      </w:pPr>
+    </w:p>
+    <w:p>
+      <w:pPr>
+        <w:pStyle w:val="berschrift2"/>
+        <w:jc w:val="both"/>
+      </w:pPr>
+      <w:bookmarkStart w:id="31" w:name="_Toc478137804"/>
+      <w:r>
+        <w:t>Einzelteilzeichnungen</w:t>
+      </w:r>
+      <w:bookmarkEnd w:id="31"/>
+    </w:p>
+    <w:p>
+      <w:pPr>
+        <w:jc w:val="both"/>
+      </w:pPr>
+    </w:p>
+    <w:p>
+      <w:pPr>
+        <w:jc w:val="both"/>
+      </w:pPr>
+    </w:p>
+    <w:p>
+      <w:pPr>
+        <w:pStyle w:val="berschrift2"/>
+        <w:jc w:val="both"/>
+      </w:pPr>
+      <w:bookmarkStart w:id="32" w:name="_Toc478137805"/>
+      <w:r>
+        <w:t xml:space="preserve">Massblätter </w:t>
+      </w:r>
+      <w:r>
+        <w:t>Einkaufteile, Normteile</w:t>
+      </w:r>
       <w:bookmarkEnd w:id="32"/>
     </w:p>
     <w:p>
       <w:pPr>
-        <w:suppressAutoHyphens/>
+        <w:jc w:val="both"/>
+      </w:pPr>
+    </w:p>
+    <w:p>
+      <w:pPr>
         <w:jc w:val="both"/>
       </w:pPr>
     </w:p>
     <w:p>
       <w:pPr>
         <w:pStyle w:val="berschrift2"/>
-        <w:suppressAutoHyphens/>
-      </w:pPr>
-      <w:bookmarkStart w:id="33" w:name="_Toc478137802"/>
-      <w:r>
-        <w:t>Aufgabenstellung (Original)</w:t>
+        <w:jc w:val="both"/>
+      </w:pPr>
+      <w:bookmarkStart w:id="33" w:name="_Toc478137806"/>
+      <w:r>
+        <w:t>Berechnungen</w:t>
       </w:r>
       <w:bookmarkEnd w:id="33"/>
     </w:p>
     <w:p>
       <w:pPr>
-        <w:suppressAutoHyphens/>
-        <w:jc w:val="both"/>
-      </w:pPr>
-    </w:p>
-    <w:p>
-      <w:pPr>
-        <w:suppressAutoHyphens/>
+        <w:jc w:val="both"/>
+      </w:pPr>
+    </w:p>
+    <w:p>
+      <w:pPr>
         <w:jc w:val="both"/>
       </w:pPr>
     </w:p>
     <w:p>
       <w:pPr>
         <w:pStyle w:val="berschrift2"/>
-        <w:suppressAutoHyphens/>
-        <w:jc w:val="both"/>
-      </w:pPr>
-      <w:bookmarkStart w:id="34" w:name="_Toc478137803"/>
-      <w:r>
-        <w:t>Entwürfe, Skizzen, Grafiken, Diagramme,</w:t>
+        <w:jc w:val="both"/>
+      </w:pPr>
+      <w:bookmarkStart w:id="34" w:name="_Toc478137807"/>
+      <w:r>
+        <w:t>Vorschriften, Normen</w:t>
       </w:r>
       <w:bookmarkEnd w:id="34"/>
     </w:p>
     <w:p>
       <w:pPr>
-        <w:suppressAutoHyphens/>
-        <w:jc w:val="both"/>
-      </w:pPr>
-    </w:p>
-    <w:p>
-      <w:pPr>
-        <w:suppressAutoHyphens/>
-        <w:jc w:val="both"/>
-      </w:pPr>
-    </w:p>
-    <w:p>
-      <w:pPr>
-        <w:pStyle w:val="berschrift2"/>
-        <w:suppressAutoHyphens/>
-        <w:jc w:val="both"/>
-      </w:pPr>
-      <w:bookmarkStart w:id="35" w:name="_Toc478137804"/>
-      <w:r>
-        <w:t>Einzelteilzeichnungen</w:t>
-      </w:r>
-      <w:bookmarkEnd w:id="35"/>
-    </w:p>
-    <w:p>
-      <w:pPr>
-        <w:suppressAutoHyphens/>
-        <w:jc w:val="both"/>
-      </w:pPr>
-    </w:p>
-    <w:p>
-      <w:pPr>
-        <w:suppressAutoHyphens/>
-        <w:jc w:val="both"/>
-      </w:pPr>
-    </w:p>
-    <w:p>
-      <w:pPr>
-        <w:pStyle w:val="berschrift2"/>
-        <w:suppressAutoHyphens/>
-        <w:jc w:val="both"/>
-      </w:pPr>
-      <w:bookmarkStart w:id="36" w:name="_Toc478137805"/>
-      <w:r>
-        <w:t xml:space="preserve">Massblätter </w:t>
-      </w:r>
-      <w:r>
-        <w:t>Einkaufteile, Normteile</w:t>
-      </w:r>
-      <w:bookmarkEnd w:id="36"/>
-    </w:p>
-    <w:p>
-      <w:pPr>
-        <w:suppressAutoHyphens/>
-        <w:jc w:val="both"/>
-      </w:pPr>
-    </w:p>
-    <w:p>
-      <w:pPr>
-        <w:suppressAutoHyphens/>
-        <w:jc w:val="both"/>
-      </w:pPr>
-    </w:p>
-    <w:p>
-      <w:pPr>
-        <w:pStyle w:val="berschrift2"/>
-        <w:suppressAutoHyphens/>
-        <w:jc w:val="both"/>
-      </w:pPr>
-      <w:bookmarkStart w:id="37" w:name="_Toc478137806"/>
-      <w:r>
-        <w:t>Berechnungen</w:t>
-      </w:r>
-      <w:bookmarkEnd w:id="37"/>
-    </w:p>
-    <w:p>
-      <w:pPr>
-        <w:suppressAutoHyphens/>
-        <w:jc w:val="both"/>
-      </w:pPr>
-    </w:p>
-    <w:p>
-      <w:pPr>
-        <w:suppressAutoHyphens/>
-        <w:jc w:val="both"/>
-      </w:pPr>
-    </w:p>
-    <w:p>
-      <w:pPr>
-        <w:pStyle w:val="berschrift2"/>
-        <w:suppressAutoHyphens/>
-        <w:jc w:val="both"/>
-      </w:pPr>
-      <w:bookmarkStart w:id="38" w:name="_Toc478137807"/>
-      <w:r>
-        <w:t>Vorschriften, Normen</w:t>
-      </w:r>
-      <w:bookmarkEnd w:id="38"/>
-    </w:p>
-    <w:p>
-      <w:pPr>
-        <w:suppressAutoHyphens/>
-        <w:jc w:val="both"/>
-      </w:pPr>
-    </w:p>
-    <w:p>
-      <w:pPr>
-        <w:suppressAutoHyphens/>
-        <w:jc w:val="both"/>
-      </w:pPr>
-    </w:p>
-    <w:p>
-      <w:pPr>
-        <w:suppressAutoHyphens/>
+        <w:jc w:val="both"/>
+      </w:pPr>
+    </w:p>
+    <w:p>
+      <w:pPr>
+        <w:jc w:val="both"/>
+      </w:pPr>
+    </w:p>
+    <w:p>
+      <w:pPr>
         <w:jc w:val="both"/>
       </w:pPr>
     </w:p>
@@ -9235,7 +7106,7 @@
         <w:sz w:val="18"/>
         <w:szCs w:val="18"/>
       </w:rPr>
-      <w:t>09.01.2023</w:t>
+      <w:t>02.02.2023</w:t>
     </w:r>
     <w:r>
       <w:rPr>
@@ -9377,12 +7248,6 @@
         <w:b/>
       </w:rPr>
     </w:pPr>
-    <w:r>
-      <w:rPr>
-        <w:b/>
-      </w:rPr>
-      <w:t>www.rondo-online.com</w:t>
-    </w:r>
   </w:p>
 </w:ftr>
 </file>
@@ -9440,7 +7305,7 @@
           <wp:extent cx="1548000" cy="568800"/>
           <wp:effectExtent l="0" t="0" r="0" b="3175"/>
           <wp:wrapNone/>
-          <wp:docPr id="9" name="Grafik 9" descr="Logo_Claim_45K_A4"/>
+          <wp:docPr id="23" name="Grafik 23" descr="Logo_Claim_45K_A4"/>
           <wp:cNvGraphicFramePr>
             <a:graphicFrameLocks xmlns:a="http://schemas.openxmlformats.org/drawingml/2006/main" noChangeAspect="1"/>
           </wp:cNvGraphicFramePr>
@@ -9497,7 +7362,7 @@
         <w:sz w:val="22"/>
         <w:lang w:eastAsia="de-CH"/>
       </w:rPr>
-      <w:t>BÜP</w:t>
+      <w:t>Projekt</w:t>
     </w:r>
   </w:p>
   <w:p>
@@ -9561,60 +7426,6 @@
             <w:pStyle w:val="Kopfzeile"/>
             <w:jc w:val="right"/>
           </w:pPr>
-          <w:r>
-            <w:rPr>
-              <w:noProof/>
-              <w:lang w:eastAsia="de-CH"/>
-            </w:rPr>
-            <w:drawing>
-              <wp:inline distT="0" distB="0" distL="0" distR="0" wp14:anchorId="3D050023" wp14:editId="03E30753">
-                <wp:extent cx="1549400" cy="567055"/>
-                <wp:effectExtent l="0" t="0" r="0" b="4445"/>
-                <wp:docPr id="10" name="Grafik 10" descr="Logo_Claim_45K_A4"/>
-                <wp:cNvGraphicFramePr>
-                  <a:graphicFrameLocks xmlns:a="http://schemas.openxmlformats.org/drawingml/2006/main" noChangeAspect="1"/>
-                </wp:cNvGraphicFramePr>
-                <a:graphic xmlns:a="http://schemas.openxmlformats.org/drawingml/2006/main">
-                  <a:graphicData uri="http://schemas.openxmlformats.org/drawingml/2006/picture">
-                    <pic:pic xmlns:pic="http://schemas.openxmlformats.org/drawingml/2006/picture">
-                      <pic:nvPicPr>
-                        <pic:cNvPr id="0" name="Picture 2" descr="Logo_Claim_45K_A4"/>
-                        <pic:cNvPicPr>
-                          <a:picLocks noChangeAspect="1" noChangeArrowheads="1"/>
-                        </pic:cNvPicPr>
-                      </pic:nvPicPr>
-                      <pic:blipFill>
-                        <a:blip r:embed="rId1" cstate="print">
-                          <a:extLst>
-                            <a:ext uri="{28A0092B-C50C-407E-A947-70E740481C1C}">
-                              <a14:useLocalDpi xmlns:a14="http://schemas.microsoft.com/office/drawing/2010/main" val="0"/>
-                            </a:ext>
-                          </a:extLst>
-                        </a:blip>
-                        <a:srcRect/>
-                        <a:stretch>
-                          <a:fillRect/>
-                        </a:stretch>
-                      </pic:blipFill>
-                      <pic:spPr bwMode="auto">
-                        <a:xfrm>
-                          <a:off x="0" y="0"/>
-                          <a:ext cx="1549400" cy="567055"/>
-                        </a:xfrm>
-                        <a:prstGeom prst="rect">
-                          <a:avLst/>
-                        </a:prstGeom>
-                        <a:noFill/>
-                        <a:ln>
-                          <a:noFill/>
-                        </a:ln>
-                      </pic:spPr>
-                    </pic:pic>
-                  </a:graphicData>
-                </a:graphic>
-              </wp:inline>
-            </w:drawing>
-          </w:r>
         </w:p>
       </w:tc>
     </w:tr>
@@ -11782,6 +9593,118 @@
     </w:lvl>
   </w:abstractNum>
   <w:abstractNum w:abstractNumId="21" w15:restartNumberingAfterBreak="0">
+    <w:nsid w:val="2C910080"/>
+    <w:multiLevelType w:val="hybridMultilevel"/>
+    <w:tmpl w:val="443E8482"/>
+    <w:lvl w:ilvl="0" w:tplc="9342F47E">
+      <w:numFmt w:val="bullet"/>
+      <w:lvlText w:val="-"/>
+      <w:lvlJc w:val="left"/>
+      <w:pPr>
+        <w:ind w:left="720" w:hanging="360"/>
+      </w:pPr>
+      <w:rPr>
+        <w:rFonts w:ascii="Arial" w:eastAsiaTheme="minorHAnsi" w:hAnsi="Arial" w:cs="Arial" w:hint="default"/>
+      </w:rPr>
+    </w:lvl>
+    <w:lvl w:ilvl="1" w:tplc="08070003" w:tentative="1">
+      <w:start w:val="1"/>
+      <w:numFmt w:val="bullet"/>
+      <w:lvlText w:val="o"/>
+      <w:lvlJc w:val="left"/>
+      <w:pPr>
+        <w:ind w:left="1440" w:hanging="360"/>
+      </w:pPr>
+      <w:rPr>
+        <w:rFonts w:ascii="Courier New" w:hAnsi="Courier New" w:cs="Courier New" w:hint="default"/>
+      </w:rPr>
+    </w:lvl>
+    <w:lvl w:ilvl="2" w:tplc="08070005" w:tentative="1">
+      <w:start w:val="1"/>
+      <w:numFmt w:val="bullet"/>
+      <w:lvlText w:val=""/>
+      <w:lvlJc w:val="left"/>
+      <w:pPr>
+        <w:ind w:left="2160" w:hanging="360"/>
+      </w:pPr>
+      <w:rPr>
+        <w:rFonts w:ascii="Wingdings" w:hAnsi="Wingdings" w:hint="default"/>
+      </w:rPr>
+    </w:lvl>
+    <w:lvl w:ilvl="3" w:tplc="08070001" w:tentative="1">
+      <w:start w:val="1"/>
+      <w:numFmt w:val="bullet"/>
+      <w:lvlText w:val=""/>
+      <w:lvlJc w:val="left"/>
+      <w:pPr>
+        <w:ind w:left="2880" w:hanging="360"/>
+      </w:pPr>
+      <w:rPr>
+        <w:rFonts w:ascii="Symbol" w:hAnsi="Symbol" w:hint="default"/>
+      </w:rPr>
+    </w:lvl>
+    <w:lvl w:ilvl="4" w:tplc="08070003" w:tentative="1">
+      <w:start w:val="1"/>
+      <w:numFmt w:val="bullet"/>
+      <w:lvlText w:val="o"/>
+      <w:lvlJc w:val="left"/>
+      <w:pPr>
+        <w:ind w:left="3600" w:hanging="360"/>
+      </w:pPr>
+      <w:rPr>
+        <w:rFonts w:ascii="Courier New" w:hAnsi="Courier New" w:cs="Courier New" w:hint="default"/>
+      </w:rPr>
+    </w:lvl>
+    <w:lvl w:ilvl="5" w:tplc="08070005" w:tentative="1">
+      <w:start w:val="1"/>
+      <w:numFmt w:val="bullet"/>
+      <w:lvlText w:val=""/>
+      <w:lvlJc w:val="left"/>
+      <w:pPr>
+        <w:ind w:left="4320" w:hanging="360"/>
+      </w:pPr>
+      <w:rPr>
+        <w:rFonts w:ascii="Wingdings" w:hAnsi="Wingdings" w:hint="default"/>
+      </w:rPr>
+    </w:lvl>
+    <w:lvl w:ilvl="6" w:tplc="08070001" w:tentative="1">
+      <w:start w:val="1"/>
+      <w:numFmt w:val="bullet"/>
+      <w:lvlText w:val=""/>
+      <w:lvlJc w:val="left"/>
+      <w:pPr>
+        <w:ind w:left="5040" w:hanging="360"/>
+      </w:pPr>
+      <w:rPr>
+        <w:rFonts w:ascii="Symbol" w:hAnsi="Symbol" w:hint="default"/>
+      </w:rPr>
+    </w:lvl>
+    <w:lvl w:ilvl="7" w:tplc="08070003" w:tentative="1">
+      <w:start w:val="1"/>
+      <w:numFmt w:val="bullet"/>
+      <w:lvlText w:val="o"/>
+      <w:lvlJc w:val="left"/>
+      <w:pPr>
+        <w:ind w:left="5760" w:hanging="360"/>
+      </w:pPr>
+      <w:rPr>
+        <w:rFonts w:ascii="Courier New" w:hAnsi="Courier New" w:cs="Courier New" w:hint="default"/>
+      </w:rPr>
+    </w:lvl>
+    <w:lvl w:ilvl="8" w:tplc="08070005" w:tentative="1">
+      <w:start w:val="1"/>
+      <w:numFmt w:val="bullet"/>
+      <w:lvlText w:val=""/>
+      <w:lvlJc w:val="left"/>
+      <w:pPr>
+        <w:ind w:left="6480" w:hanging="360"/>
+      </w:pPr>
+      <w:rPr>
+        <w:rFonts w:ascii="Wingdings" w:hAnsi="Wingdings" w:hint="default"/>
+      </w:rPr>
+    </w:lvl>
+  </w:abstractNum>
+  <w:abstractNum w:abstractNumId="22" w15:restartNumberingAfterBreak="0">
     <w:nsid w:val="37D777EC"/>
     <w:multiLevelType w:val="multilevel"/>
     <w:tmpl w:val="54F83100"/>
@@ -11895,7 +9818,7 @@
       </w:rPr>
     </w:lvl>
   </w:abstractNum>
-  <w:abstractNum w:abstractNumId="22" w15:restartNumberingAfterBreak="0">
+  <w:abstractNum w:abstractNumId="23" w15:restartNumberingAfterBreak="0">
     <w:nsid w:val="3BBF5588"/>
     <w:multiLevelType w:val="hybridMultilevel"/>
     <w:tmpl w:val="69660196"/>
@@ -11910,7 +9833,7 @@
         <w:rFonts w:ascii="Arial" w:eastAsiaTheme="minorHAnsi" w:hAnsi="Arial" w:cs="Arial" w:hint="default"/>
       </w:rPr>
     </w:lvl>
-    <w:lvl w:ilvl="1" w:tplc="08070003" w:tentative="1">
+    <w:lvl w:ilvl="1" w:tplc="08070003">
       <w:start w:val="1"/>
       <w:numFmt w:val="bullet"/>
       <w:lvlText w:val="o"/>
@@ -12007,7 +9930,7 @@
       </w:rPr>
     </w:lvl>
   </w:abstractNum>
-  <w:abstractNum w:abstractNumId="23" w15:restartNumberingAfterBreak="0">
+  <w:abstractNum w:abstractNumId="24" w15:restartNumberingAfterBreak="0">
     <w:nsid w:val="3D7620BA"/>
     <w:multiLevelType w:val="hybridMultilevel"/>
     <w:tmpl w:val="6D12D6C8"/>
@@ -12120,7 +10043,7 @@
       </w:rPr>
     </w:lvl>
   </w:abstractNum>
-  <w:abstractNum w:abstractNumId="24" w15:restartNumberingAfterBreak="0">
+  <w:abstractNum w:abstractNumId="25" w15:restartNumberingAfterBreak="0">
     <w:nsid w:val="4B4734F4"/>
     <w:multiLevelType w:val="hybridMultilevel"/>
     <w:tmpl w:val="848A4AF2"/>
@@ -12233,7 +10156,7 @@
       </w:rPr>
     </w:lvl>
   </w:abstractNum>
-  <w:abstractNum w:abstractNumId="25" w15:restartNumberingAfterBreak="0">
+  <w:abstractNum w:abstractNumId="26" w15:restartNumberingAfterBreak="0">
     <w:nsid w:val="4D964832"/>
     <w:multiLevelType w:val="hybridMultilevel"/>
     <w:tmpl w:val="F6DC0AE4"/>
@@ -12346,7 +10269,7 @@
       </w:rPr>
     </w:lvl>
   </w:abstractNum>
-  <w:abstractNum w:abstractNumId="26" w15:restartNumberingAfterBreak="0">
+  <w:abstractNum w:abstractNumId="27" w15:restartNumberingAfterBreak="0">
     <w:nsid w:val="52BC4BB5"/>
     <w:multiLevelType w:val="multilevel"/>
     <w:tmpl w:val="23EEE61C"/>
@@ -12396,7 +10319,7 @@
       <w:lvlJc w:val="left"/>
     </w:lvl>
   </w:abstractNum>
-  <w:abstractNum w:abstractNumId="27" w15:restartNumberingAfterBreak="0">
+  <w:abstractNum w:abstractNumId="28" w15:restartNumberingAfterBreak="0">
     <w:nsid w:val="54F9148B"/>
     <w:multiLevelType w:val="hybridMultilevel"/>
     <w:tmpl w:val="A5FC26FC"/>
@@ -12509,7 +10432,7 @@
       </w:rPr>
     </w:lvl>
   </w:abstractNum>
-  <w:abstractNum w:abstractNumId="28" w15:restartNumberingAfterBreak="0">
+  <w:abstractNum w:abstractNumId="29" w15:restartNumberingAfterBreak="0">
     <w:nsid w:val="595F6429"/>
     <w:multiLevelType w:val="hybridMultilevel"/>
     <w:tmpl w:val="7B7EEE70"/>
@@ -12622,7 +10545,7 @@
       </w:rPr>
     </w:lvl>
   </w:abstractNum>
-  <w:abstractNum w:abstractNumId="29" w15:restartNumberingAfterBreak="0">
+  <w:abstractNum w:abstractNumId="30" w15:restartNumberingAfterBreak="0">
     <w:nsid w:val="68BD7A61"/>
     <w:multiLevelType w:val="hybridMultilevel"/>
     <w:tmpl w:val="3F04EB10"/>
@@ -12735,7 +10658,7 @@
       </w:rPr>
     </w:lvl>
   </w:abstractNum>
-  <w:abstractNum w:abstractNumId="30" w15:restartNumberingAfterBreak="0">
+  <w:abstractNum w:abstractNumId="31" w15:restartNumberingAfterBreak="0">
     <w:nsid w:val="68C47F98"/>
     <w:multiLevelType w:val="multilevel"/>
     <w:tmpl w:val="54F83100"/>
@@ -12785,7 +10708,7 @@
       <w:lvlJc w:val="left"/>
     </w:lvl>
   </w:abstractNum>
-  <w:abstractNum w:abstractNumId="31" w15:restartNumberingAfterBreak="0">
+  <w:abstractNum w:abstractNumId="32" w15:restartNumberingAfterBreak="0">
     <w:nsid w:val="6EB43C11"/>
     <w:multiLevelType w:val="multilevel"/>
     <w:tmpl w:val="0807001F"/>
@@ -12871,7 +10794,7 @@
       </w:pPr>
     </w:lvl>
   </w:abstractNum>
-  <w:abstractNum w:abstractNumId="32" w15:restartNumberingAfterBreak="0">
+  <w:abstractNum w:abstractNumId="33" w15:restartNumberingAfterBreak="0">
     <w:nsid w:val="70664D18"/>
     <w:multiLevelType w:val="hybridMultilevel"/>
     <w:tmpl w:val="AC0AA1DA"/>
@@ -12984,7 +10907,7 @@
       </w:rPr>
     </w:lvl>
   </w:abstractNum>
-  <w:abstractNum w:abstractNumId="33" w15:restartNumberingAfterBreak="0">
+  <w:abstractNum w:abstractNumId="34" w15:restartNumberingAfterBreak="0">
     <w:nsid w:val="75673D37"/>
     <w:multiLevelType w:val="multilevel"/>
     <w:tmpl w:val="08070025"/>
@@ -13079,7 +11002,7 @@
       </w:pPr>
     </w:lvl>
   </w:abstractNum>
-  <w:abstractNum w:abstractNumId="34" w15:restartNumberingAfterBreak="0">
+  <w:abstractNum w:abstractNumId="35" w15:restartNumberingAfterBreak="0">
     <w:nsid w:val="77856C8A"/>
     <w:multiLevelType w:val="hybridMultilevel"/>
     <w:tmpl w:val="771628FA"/>
@@ -13193,7 +11116,7 @@
     </w:lvl>
   </w:abstractNum>
   <w:num w:numId="1" w16cid:durableId="498932617">
-    <w:abstractNumId w:val="33"/>
+    <w:abstractNumId w:val="34"/>
   </w:num>
   <w:num w:numId="2" w16cid:durableId="553850783">
     <w:abstractNumId w:val="1"/>
@@ -13202,19 +11125,19 @@
     <w:abstractNumId w:val="14"/>
   </w:num>
   <w:num w:numId="4" w16cid:durableId="476799494">
-    <w:abstractNumId w:val="26"/>
+    <w:abstractNumId w:val="27"/>
   </w:num>
   <w:num w:numId="5" w16cid:durableId="1438253570">
     <w:abstractNumId w:val="20"/>
   </w:num>
   <w:num w:numId="6" w16cid:durableId="400443369">
-    <w:abstractNumId w:val="31"/>
+    <w:abstractNumId w:val="32"/>
   </w:num>
   <w:num w:numId="7" w16cid:durableId="1591160993">
     <w:abstractNumId w:val="4"/>
   </w:num>
   <w:num w:numId="8" w16cid:durableId="1750233391">
-    <w:abstractNumId w:val="30"/>
+    <w:abstractNumId w:val="31"/>
   </w:num>
   <w:num w:numId="9" w16cid:durableId="778600177">
     <w:abstractNumId w:val="18"/>
@@ -13223,7 +11146,7 @@
     <w:abstractNumId w:val="9"/>
   </w:num>
   <w:num w:numId="11" w16cid:durableId="1438985205">
-    <w:abstractNumId w:val="21"/>
+    <w:abstractNumId w:val="22"/>
   </w:num>
   <w:num w:numId="12" w16cid:durableId="1629312206">
     <w:abstractNumId w:val="14"/>
@@ -13238,7 +11161,7 @@
     <w:abstractNumId w:val="2"/>
   </w:num>
   <w:num w:numId="16" w16cid:durableId="1954093424">
-    <w:abstractNumId w:val="25"/>
+    <w:abstractNumId w:val="26"/>
   </w:num>
   <w:num w:numId="17" w16cid:durableId="1484002112">
     <w:abstractNumId w:val="5"/>
@@ -13256,10 +11179,10 @@
     <w:abstractNumId w:val="3"/>
   </w:num>
   <w:num w:numId="22" w16cid:durableId="1704549898">
-    <w:abstractNumId w:val="32"/>
+    <w:abstractNumId w:val="33"/>
   </w:num>
   <w:num w:numId="23" w16cid:durableId="1096176482">
-    <w:abstractNumId w:val="34"/>
+    <w:abstractNumId w:val="35"/>
   </w:num>
   <w:num w:numId="24" w16cid:durableId="1119225943">
     <w:abstractNumId w:val="0"/>
@@ -13271,22 +11194,22 @@
     <w:abstractNumId w:val="16"/>
   </w:num>
   <w:num w:numId="27" w16cid:durableId="100536870">
-    <w:abstractNumId w:val="24"/>
+    <w:abstractNumId w:val="25"/>
   </w:num>
   <w:num w:numId="28" w16cid:durableId="804782800">
-    <w:abstractNumId w:val="29"/>
+    <w:abstractNumId w:val="30"/>
   </w:num>
   <w:num w:numId="29" w16cid:durableId="779377455">
     <w:abstractNumId w:val="15"/>
   </w:num>
   <w:num w:numId="30" w16cid:durableId="777989430">
-    <w:abstractNumId w:val="27"/>
+    <w:abstractNumId w:val="28"/>
   </w:num>
   <w:num w:numId="31" w16cid:durableId="1378116819">
-    <w:abstractNumId w:val="28"/>
+    <w:abstractNumId w:val="29"/>
   </w:num>
   <w:num w:numId="32" w16cid:durableId="1542136484">
-    <w:abstractNumId w:val="23"/>
+    <w:abstractNumId w:val="24"/>
   </w:num>
   <w:num w:numId="33" w16cid:durableId="1035620317">
     <w:abstractNumId w:val="13"/>
@@ -13298,7 +11221,10 @@
     <w:abstractNumId w:val="19"/>
   </w:num>
   <w:num w:numId="36" w16cid:durableId="2063208420">
-    <w:abstractNumId w:val="22"/>
+    <w:abstractNumId w:val="23"/>
+  </w:num>
+  <w:num w:numId="37" w16cid:durableId="1961959567">
+    <w:abstractNumId w:val="21"/>
   </w:num>
 </w:numbering>
 </file>
@@ -13701,7 +11627,10 @@
   <w:style w:type="paragraph" w:default="1" w:styleId="Standard">
     <w:name w:val="Normal"/>
     <w:qFormat/>
-    <w:rsid w:val="00740115"/>
+    <w:rsid w:val="009744BB"/>
+    <w:pPr>
+      <w:suppressAutoHyphens/>
+    </w:pPr>
   </w:style>
   <w:style w:type="paragraph" w:styleId="berschrift1">
     <w:name w:val="heading 1"/>

--- a/00_Dokumentation/Dokumentation.docx
+++ b/00_Dokumentation/Dokumentation.docx
@@ -4151,7 +4151,7 @@
           <w:noProof/>
         </w:rPr>
         <w:drawing>
-          <wp:anchor distT="0" distB="0" distL="114300" distR="114300" simplePos="0" relativeHeight="251679744" behindDoc="0" locked="0" layoutInCell="1" allowOverlap="1" wp14:anchorId="5D99790E" wp14:editId="1D7953BF">
+          <wp:anchor distT="0" distB="0" distL="114300" distR="114300" simplePos="0" relativeHeight="251678720" behindDoc="0" locked="0" layoutInCell="1" allowOverlap="1" wp14:anchorId="5D99790E" wp14:editId="133B8D96">
             <wp:simplePos x="0" y="0"/>
             <wp:positionH relativeFrom="margin">
               <wp:align>center</wp:align>
@@ -4344,7 +4344,7 @@
           <w:noProof/>
         </w:rPr>
         <w:drawing>
-          <wp:anchor distT="0" distB="0" distL="114300" distR="114300" simplePos="0" relativeHeight="251680768" behindDoc="0" locked="0" layoutInCell="1" allowOverlap="1" wp14:anchorId="169D992E" wp14:editId="70E93ED6">
+          <wp:anchor distT="0" distB="0" distL="114300" distR="114300" simplePos="0" relativeHeight="251679744" behindDoc="0" locked="0" layoutInCell="1" allowOverlap="1" wp14:anchorId="169D992E" wp14:editId="6EB3774D">
             <wp:simplePos x="0" y="0"/>
             <wp:positionH relativeFrom="margin">
               <wp:align>left</wp:align>
@@ -4439,7 +4439,7 @@
           <w:noProof/>
         </w:rPr>
         <w:drawing>
-          <wp:anchor distT="0" distB="0" distL="114300" distR="114300" simplePos="0" relativeHeight="251681792" behindDoc="0" locked="0" layoutInCell="1" allowOverlap="1" wp14:anchorId="20B6991C" wp14:editId="4B1F7400">
+          <wp:anchor distT="0" distB="0" distL="114300" distR="114300" simplePos="0" relativeHeight="251680768" behindDoc="0" locked="0" layoutInCell="1" allowOverlap="1" wp14:anchorId="20B6991C" wp14:editId="75F4AD92">
             <wp:simplePos x="0" y="0"/>
             <wp:positionH relativeFrom="margin">
               <wp:align>center</wp:align>
@@ -4541,7 +4541,7 @@
           <w:noProof/>
         </w:rPr>
         <w:drawing>
-          <wp:anchor distT="0" distB="0" distL="114300" distR="114300" simplePos="0" relativeHeight="251682816" behindDoc="0" locked="0" layoutInCell="1" allowOverlap="1" wp14:anchorId="4C4B9D5E" wp14:editId="00B498B1">
+          <wp:anchor distT="0" distB="0" distL="114300" distR="114300" simplePos="0" relativeHeight="251681792" behindDoc="0" locked="0" layoutInCell="1" allowOverlap="1" wp14:anchorId="4C4B9D5E" wp14:editId="46B3A9C2">
             <wp:simplePos x="0" y="0"/>
             <wp:positionH relativeFrom="margin">
               <wp:posOffset>-3810</wp:posOffset>
@@ -4610,16 +4610,106 @@
         <w:br/>
       </w:r>
       <w:r>
-        <w:t xml:space="preserve">Mit der </w:t>
-      </w:r>
+        <w:t>Mit der Istzeit wird eingetragen wie viel Zeit man tatsächlich verwendet hat. Durch diese Auflistung erhält man einen besseren Überblick über den Verlauf des Projekts.</w:t>
+      </w:r>
+      <w:r>
+        <w:t xml:space="preserve"> </w:t>
+      </w:r>
+    </w:p>
+    <w:p>
+      <w:pPr>
+        <w:pStyle w:val="berschrift2"/>
+        <w:jc w:val="both"/>
+      </w:pPr>
+      <w:bookmarkStart w:id="7" w:name="_Toc478137776"/>
       <w:proofErr w:type="spellStart"/>
       <w:r>
-        <w:t>Istzeit</w:t>
+        <w:lastRenderedPageBreak/>
+        <w:t>Prinzipskizze</w:t>
       </w:r>
       <w:proofErr w:type="spellEnd"/>
-      <w:r>
-        <w:t xml:space="preserve"> wird eingetragen wie viel Zeit man tatsächlich verwendet hat. Durch diese Auflistung erhält man einen besseren Überblick über den Verlauf des Projekts.</w:t>
-      </w:r>
+    </w:p>
+    <w:p>
+      <w:r>
+        <w:rPr>
+          <w:noProof/>
+        </w:rPr>
+        <w:drawing>
+          <wp:anchor distT="0" distB="0" distL="114300" distR="114300" simplePos="0" relativeHeight="251686912" behindDoc="1" locked="0" layoutInCell="1" allowOverlap="1" wp14:anchorId="12D9BE57" wp14:editId="75844AB8">
+            <wp:simplePos x="0" y="0"/>
+            <wp:positionH relativeFrom="margin">
+              <wp:align>left</wp:align>
+            </wp:positionH>
+            <wp:positionV relativeFrom="paragraph">
+              <wp:posOffset>286219</wp:posOffset>
+            </wp:positionV>
+            <wp:extent cx="2897505" cy="2965450"/>
+            <wp:effectExtent l="0" t="0" r="0" b="6350"/>
+            <wp:wrapTopAndBottom/>
+            <wp:docPr id="3" name="Grafik 3"/>
+            <wp:cNvGraphicFramePr>
+              <a:graphicFrameLocks xmlns:a="http://schemas.openxmlformats.org/drawingml/2006/main" noChangeAspect="1"/>
+            </wp:cNvGraphicFramePr>
+            <a:graphic xmlns:a="http://schemas.openxmlformats.org/drawingml/2006/main">
+              <a:graphicData uri="http://schemas.openxmlformats.org/drawingml/2006/picture">
+                <pic:pic xmlns:pic="http://schemas.openxmlformats.org/drawingml/2006/picture">
+                  <pic:nvPicPr>
+                    <pic:cNvPr id="0" name="Picture 1"/>
+                    <pic:cNvPicPr>
+                      <a:picLocks noChangeAspect="1" noChangeArrowheads="1"/>
+                    </pic:cNvPicPr>
+                  </pic:nvPicPr>
+                  <pic:blipFill>
+                    <a:blip r:embed="rId16" cstate="print">
+                      <a:extLst>
+                        <a:ext uri="{28A0092B-C50C-407E-A947-70E740481C1C}">
+                          <a14:useLocalDpi xmlns:a14="http://schemas.microsoft.com/office/drawing/2010/main" val="0"/>
+                        </a:ext>
+                      </a:extLst>
+                    </a:blip>
+                    <a:srcRect/>
+                    <a:stretch>
+                      <a:fillRect/>
+                    </a:stretch>
+                  </pic:blipFill>
+                  <pic:spPr bwMode="auto">
+                    <a:xfrm>
+                      <a:off x="0" y="0"/>
+                      <a:ext cx="2901603" cy="2969596"/>
+                    </a:xfrm>
+                    <a:prstGeom prst="rect">
+                      <a:avLst/>
+                    </a:prstGeom>
+                    <a:noFill/>
+                    <a:ln>
+                      <a:noFill/>
+                    </a:ln>
+                  </pic:spPr>
+                </pic:pic>
+              </a:graphicData>
+            </a:graphic>
+            <wp14:sizeRelH relativeFrom="margin">
+              <wp14:pctWidth>0</wp14:pctWidth>
+            </wp14:sizeRelH>
+            <wp14:sizeRelV relativeFrom="margin">
+              <wp14:pctHeight>0</wp14:pctHeight>
+            </wp14:sizeRelV>
+          </wp:anchor>
+        </w:drawing>
+      </w:r>
+      <w:r>
+        <w:t xml:space="preserve">Eine </w:t>
+      </w:r>
+      <w:proofErr w:type="spellStart"/>
+      <w:r>
+        <w:t>Prinzipskizze</w:t>
+      </w:r>
+      <w:proofErr w:type="spellEnd"/>
+      <w:r>
+        <w:t xml:space="preserve"> ist ein einfacher Weg eine Aufgabe graphisch zu veranschaulichen.</w:t>
+      </w:r>
+    </w:p>
+    <w:p>
       <w:r>
         <w:t xml:space="preserve"> </w:t>
       </w:r>
@@ -4629,9 +4719,7 @@
         <w:pStyle w:val="berschrift2"/>
         <w:jc w:val="both"/>
       </w:pPr>
-      <w:bookmarkStart w:id="7" w:name="_Toc478137776"/>
-      <w:r>
-        <w:lastRenderedPageBreak/>
+      <w:r>
         <w:t>Risiken</w:t>
       </w:r>
       <w:bookmarkEnd w:id="7"/>
@@ -4733,26 +4821,15 @@
     </w:p>
     <w:p>
       <w:pPr>
-        <w:pStyle w:val="berschrift1"/>
-        <w:jc w:val="both"/>
-      </w:pPr>
-      <w:bookmarkStart w:id="8" w:name="_Toc478137777"/>
+        <w:pStyle w:val="berschrift2"/>
+        <w:jc w:val="both"/>
+      </w:pPr>
+      <w:bookmarkStart w:id="8" w:name="_Toc478137779"/>
       <w:r>
         <w:lastRenderedPageBreak/>
-        <w:t>Entscheiden</w:t>
+        <w:t>Konzeptionelle Lösungssuche</w:t>
       </w:r>
       <w:bookmarkEnd w:id="8"/>
-    </w:p>
-    <w:p>
-      <w:pPr>
-        <w:pStyle w:val="berschrift2"/>
-        <w:jc w:val="both"/>
-      </w:pPr>
-      <w:bookmarkStart w:id="9" w:name="_Toc478137779"/>
-      <w:r>
-        <w:t>Konzeptionelle Lösungssuche</w:t>
-      </w:r>
-      <w:bookmarkEnd w:id="9"/>
     </w:p>
     <w:p>
       <w:r>
@@ -4771,11 +4848,11 @@
         <w:pStyle w:val="berschrift3"/>
         <w:jc w:val="both"/>
       </w:pPr>
-      <w:bookmarkStart w:id="10" w:name="_Toc478137781"/>
+      <w:bookmarkStart w:id="9" w:name="_Toc478137781"/>
       <w:r>
         <w:t>Morphologischer Kasten</w:t>
       </w:r>
-      <w:bookmarkEnd w:id="10"/>
+      <w:bookmarkEnd w:id="9"/>
     </w:p>
     <w:p>
       <w:r>
@@ -4808,7 +4885,7 @@
           <w:noProof/>
         </w:rPr>
         <w:drawing>
-          <wp:anchor distT="0" distB="0" distL="114300" distR="114300" simplePos="0" relativeHeight="251684864" behindDoc="0" locked="0" layoutInCell="1" allowOverlap="1" wp14:anchorId="37E40ECD" wp14:editId="50909C9E">
+          <wp:anchor distT="0" distB="0" distL="114300" distR="114300" simplePos="0" relativeHeight="251683840" behindDoc="0" locked="0" layoutInCell="1" allowOverlap="1" wp14:anchorId="37E40ECD" wp14:editId="6F336D7A">
             <wp:simplePos x="0" y="0"/>
             <wp:positionH relativeFrom="margin">
               <wp:posOffset>44565</wp:posOffset>
@@ -4833,7 +4910,7 @@
                     </pic:cNvPicPr>
                   </pic:nvPicPr>
                   <pic:blipFill>
-                    <a:blip r:embed="rId16">
+                    <a:blip r:embed="rId17">
                       <a:extLst>
                         <a:ext uri="{28A0092B-C50C-407E-A947-70E740481C1C}">
                           <a14:useLocalDpi xmlns:a14="http://schemas.microsoft.com/office/drawing/2010/main" val="0"/>
@@ -4969,12 +5046,12 @@
       <w:pPr>
         <w:pStyle w:val="berschrift3"/>
       </w:pPr>
-      <w:bookmarkStart w:id="11" w:name="_Toc478137782"/>
+      <w:bookmarkStart w:id="10" w:name="_Toc478137782"/>
       <w:r>
         <w:lastRenderedPageBreak/>
         <w:t>Skizzen Lösungsvarianten</w:t>
       </w:r>
-      <w:bookmarkEnd w:id="11"/>
+      <w:bookmarkEnd w:id="10"/>
       <w:r>
         <w:t xml:space="preserve"> / Vorteil-Nachteil-Vergleich</w:t>
       </w:r>
@@ -4988,7 +5065,7 @@
           <w:noProof/>
         </w:rPr>
         <w:drawing>
-          <wp:anchor distT="0" distB="0" distL="114300" distR="114300" simplePos="0" relativeHeight="251668480" behindDoc="0" locked="0" layoutInCell="1" allowOverlap="1" wp14:anchorId="030BC65A" wp14:editId="0CB5B49C">
+          <wp:anchor distT="0" distB="0" distL="114300" distR="114300" simplePos="0" relativeHeight="251667456" behindDoc="0" locked="0" layoutInCell="1" allowOverlap="1" wp14:anchorId="030BC65A" wp14:editId="22FBCC3F">
             <wp:simplePos x="0" y="0"/>
             <wp:positionH relativeFrom="margin">
               <wp:align>left</wp:align>
@@ -5013,7 +5090,7 @@
                     </pic:cNvPicPr>
                   </pic:nvPicPr>
                   <pic:blipFill rotWithShape="1">
-                    <a:blip r:embed="rId17" cstate="print">
+                    <a:blip r:embed="rId18" cstate="print">
                       <a:extLst>
                         <a:ext uri="{28A0092B-C50C-407E-A947-70E740481C1C}">
                           <a14:useLocalDpi xmlns:a14="http://schemas.microsoft.com/office/drawing/2010/main" val="0"/>
@@ -5107,19 +5184,6 @@
     </w:p>
     <w:p>
       <w:pPr>
-        <w:rPr>
-          <w:u w:val="single"/>
-        </w:rPr>
-      </w:pPr>
-      <w:r>
-        <w:rPr>
-          <w:u w:val="single"/>
-        </w:rPr>
-        <w:t>Nachteile</w:t>
-      </w:r>
-    </w:p>
-    <w:p>
-      <w:pPr>
         <w:pStyle w:val="Listenabsatz"/>
         <w:numPr>
           <w:ilvl w:val="0"/>
@@ -5128,6 +5192,32 @@
         <w:ind w:left="3969" w:hanging="567"/>
       </w:pPr>
       <w:r>
+        <w:t>Eher günstig da man Sackkarren in vielen Baumärkten kaufen kann.</w:t>
+      </w:r>
+    </w:p>
+    <w:p>
+      <w:pPr>
+        <w:rPr>
+          <w:u w:val="single"/>
+        </w:rPr>
+      </w:pPr>
+      <w:r>
+        <w:rPr>
+          <w:u w:val="single"/>
+        </w:rPr>
+        <w:t>Nachteile</w:t>
+      </w:r>
+    </w:p>
+    <w:p>
+      <w:pPr>
+        <w:pStyle w:val="Listenabsatz"/>
+        <w:numPr>
+          <w:ilvl w:val="0"/>
+          <w:numId w:val="36"/>
+        </w:numPr>
+        <w:ind w:left="3969" w:hanging="567"/>
+      </w:pPr>
+      <w:r>
         <w:t xml:space="preserve">Der </w:t>
       </w:r>
       <w:proofErr w:type="spellStart"/>
@@ -5170,7 +5260,7 @@
           <w:u w:val="single"/>
         </w:rPr>
         <w:drawing>
-          <wp:anchor distT="0" distB="0" distL="114300" distR="114300" simplePos="0" relativeHeight="251669504" behindDoc="0" locked="0" layoutInCell="1" allowOverlap="1" wp14:anchorId="48C654A9" wp14:editId="48F35451">
+          <wp:anchor distT="0" distB="0" distL="114300" distR="114300" simplePos="0" relativeHeight="251668480" behindDoc="0" locked="0" layoutInCell="1" allowOverlap="1" wp14:anchorId="48C654A9" wp14:editId="30D74828">
             <wp:simplePos x="0" y="0"/>
             <wp:positionH relativeFrom="margin">
               <wp:align>left</wp:align>
@@ -5195,7 +5285,7 @@
                     </pic:cNvPicPr>
                   </pic:nvPicPr>
                   <pic:blipFill>
-                    <a:blip r:embed="rId18" cstate="print">
+                    <a:blip r:embed="rId19" cstate="print">
                       <a:extLst>
                         <a:ext uri="{28A0092B-C50C-407E-A947-70E740481C1C}">
                           <a14:useLocalDpi xmlns:a14="http://schemas.microsoft.com/office/drawing/2010/main" val="0"/>
@@ -5278,36 +5368,31 @@
     </w:p>
     <w:p>
       <w:pPr>
-        <w:rPr>
-          <w:u w:val="single"/>
-        </w:rPr>
-      </w:pPr>
-      <w:r>
-        <w:rPr>
-          <w:u w:val="single"/>
-        </w:rPr>
-        <w:t>Nachteile</w:t>
-      </w:r>
-    </w:p>
-    <w:p>
-      <w:pPr>
         <w:pStyle w:val="Listenabsatz"/>
         <w:numPr>
           <w:ilvl w:val="0"/>
           <w:numId w:val="36"/>
         </w:numPr>
-      </w:pPr>
-      <w:r>
-        <w:t>K</w:t>
-      </w:r>
-      <w:r>
-        <w:t xml:space="preserve">omplexer </w:t>
-      </w:r>
-      <w:r>
-        <w:t>A</w:t>
-      </w:r>
-      <w:r>
-        <w:t>ufbau</w:t>
+        <w:tabs>
+          <w:tab w:val="left" w:pos="3544"/>
+        </w:tabs>
+        <w:ind w:left="3544" w:hanging="850"/>
+      </w:pPr>
+      <w:r>
+        <w:t>Wenige Teile, was einen günstigeren Fertigungspreis bedeutet</w:t>
+      </w:r>
+    </w:p>
+    <w:p>
+      <w:pPr>
+        <w:rPr>
+          <w:u w:val="single"/>
+        </w:rPr>
+      </w:pPr>
+      <w:r>
+        <w:rPr>
+          <w:u w:val="single"/>
+        </w:rPr>
+        <w:t>Nachteile</w:t>
       </w:r>
     </w:p>
     <w:p>
@@ -5319,7 +5404,40 @@
         </w:numPr>
       </w:pPr>
       <w:r>
+        <w:t>K</w:t>
+      </w:r>
+      <w:r>
+        <w:t xml:space="preserve">omplexer </w:t>
+      </w:r>
+      <w:r>
+        <w:t>A</w:t>
+      </w:r>
+      <w:r>
+        <w:t>ufbau</w:t>
+      </w:r>
+    </w:p>
+    <w:p>
+      <w:pPr>
+        <w:pStyle w:val="Listenabsatz"/>
+        <w:numPr>
+          <w:ilvl w:val="0"/>
+          <w:numId w:val="36"/>
+        </w:numPr>
+      </w:pPr>
+      <w:r>
         <w:t>Bedienung durch eine Person nicht möglich</w:t>
+      </w:r>
+    </w:p>
+    <w:p>
+      <w:pPr>
+        <w:pStyle w:val="Listenabsatz"/>
+        <w:numPr>
+          <w:ilvl w:val="0"/>
+          <w:numId w:val="36"/>
+        </w:numPr>
+      </w:pPr>
+      <w:r>
+        <w:t>Könnte instabil sein</w:t>
       </w:r>
     </w:p>
     <w:p>
@@ -5367,7 +5485,7 @@
           <w:noProof/>
         </w:rPr>
         <w:drawing>
-          <wp:anchor distT="0" distB="0" distL="114300" distR="114300" simplePos="0" relativeHeight="251670528" behindDoc="0" locked="0" layoutInCell="1" allowOverlap="1" wp14:anchorId="06538ECF" wp14:editId="63C91E3F">
+          <wp:anchor distT="0" distB="0" distL="114300" distR="114300" simplePos="0" relativeHeight="251669504" behindDoc="0" locked="0" layoutInCell="1" allowOverlap="1" wp14:anchorId="06538ECF" wp14:editId="4DF7F402">
             <wp:simplePos x="0" y="0"/>
             <wp:positionH relativeFrom="margin">
               <wp:posOffset>-13970</wp:posOffset>
@@ -5392,7 +5510,7 @@
                     </pic:cNvPicPr>
                   </pic:nvPicPr>
                   <pic:blipFill>
-                    <a:blip r:embed="rId19" cstate="print">
+                    <a:blip r:embed="rId20" cstate="print">
                       <a:extLst>
                         <a:ext uri="{28A0092B-C50C-407E-A947-70E740481C1C}">
                           <a14:useLocalDpi xmlns:a14="http://schemas.microsoft.com/office/drawing/2010/main" val="0"/>
@@ -5449,15 +5567,7 @@
         <w:ind w:left="3544" w:hanging="850"/>
       </w:pPr>
       <w:r>
-        <w:t xml:space="preserve">Kann durch die grossen Räder </w:t>
-      </w:r>
-      <w:proofErr w:type="gramStart"/>
-      <w:r>
-        <w:t>auf groben Gelände</w:t>
-      </w:r>
-      <w:proofErr w:type="gramEnd"/>
-      <w:r>
-        <w:t xml:space="preserve"> verwendet werden</w:t>
+        <w:t>Kann durch die grossen Räder auf groben Gelände verwendet werden</w:t>
       </w:r>
     </w:p>
     <w:p>
@@ -5528,6 +5638,19 @@
       </w:r>
       <w:r>
         <w:t>ufbau</w:t>
+      </w:r>
+    </w:p>
+    <w:p>
+      <w:pPr>
+        <w:pStyle w:val="Listenabsatz"/>
+        <w:numPr>
+          <w:ilvl w:val="0"/>
+          <w:numId w:val="36"/>
+        </w:numPr>
+        <w:ind w:left="3544" w:hanging="3184"/>
+      </w:pPr>
+      <w:r>
+        <w:t>Da man eine Batterie und einen Motor einbauen muss ist der Preis dieser Lösungsvariante recht hoch</w:t>
       </w:r>
     </w:p>
     <w:p/>
@@ -5557,7 +5680,7 @@
           <w:noProof/>
         </w:rPr>
         <w:drawing>
-          <wp:anchor distT="0" distB="0" distL="114300" distR="114300" simplePos="0" relativeHeight="251677696" behindDoc="0" locked="0" layoutInCell="1" allowOverlap="1" wp14:anchorId="7F6D1D70" wp14:editId="426AFC7A">
+          <wp:anchor distT="0" distB="0" distL="114300" distR="114300" simplePos="0" relativeHeight="251676672" behindDoc="0" locked="0" layoutInCell="1" allowOverlap="1" wp14:anchorId="7F6D1D70" wp14:editId="3C58C386">
             <wp:simplePos x="0" y="0"/>
             <wp:positionH relativeFrom="margin">
               <wp:align>left</wp:align>
@@ -5580,7 +5703,7 @@
                     <pic:cNvPicPr/>
                   </pic:nvPicPr>
                   <pic:blipFill>
-                    <a:blip r:embed="rId20">
+                    <a:blip r:embed="rId21">
                       <a:extLst>
                         <a:ext uri="{28A0092B-C50C-407E-A947-70E740481C1C}">
                           <a14:useLocalDpi xmlns:a14="http://schemas.microsoft.com/office/drawing/2010/main" val="0"/>
@@ -5717,6 +5840,22 @@
     <w:p>
       <w:pPr>
         <w:pStyle w:val="Titelklein11ptFett"/>
+        <w:numPr>
+          <w:ilvl w:val="0"/>
+          <w:numId w:val="36"/>
+        </w:numPr>
+      </w:pPr>
+      <w:r>
+        <w:rPr>
+          <w:b w:val="0"/>
+          <w:bCs/>
+        </w:rPr>
+        <w:t xml:space="preserve"> Wegen der vielen Schweissnähte nicht so günstig</w:t>
+      </w:r>
+    </w:p>
+    <w:p>
+      <w:pPr>
+        <w:pStyle w:val="Titelklein11ptFett"/>
       </w:pPr>
       <w:r>
         <w:br w:type="page"/>
@@ -5724,15 +5863,23 @@
     </w:p>
     <w:p>
       <w:pPr>
+        <w:pStyle w:val="berschrift1"/>
+      </w:pPr>
+      <w:bookmarkStart w:id="11" w:name="_Toc478137783"/>
+      <w:r>
+        <w:lastRenderedPageBreak/>
+        <w:t>Entscheiden</w:t>
+      </w:r>
+    </w:p>
+    <w:p>
+      <w:pPr>
         <w:pStyle w:val="berschrift2"/>
         <w:jc w:val="both"/>
       </w:pPr>
-      <w:bookmarkStart w:id="12" w:name="_Toc478137783"/>
-      <w:r>
-        <w:lastRenderedPageBreak/>
+      <w:r>
         <w:t>Lösungsvarianten bewerten</w:t>
       </w:r>
-      <w:bookmarkEnd w:id="12"/>
+      <w:bookmarkEnd w:id="11"/>
     </w:p>
     <w:p>
       <w:r>
@@ -5756,11 +5903,9 @@
         <w:pStyle w:val="berschrift3"/>
         <w:jc w:val="both"/>
       </w:pPr>
-      <w:bookmarkStart w:id="13" w:name="_Toc478137785"/>
-      <w:r>
-        <w:t>Auswahlliste</w:t>
-      </w:r>
-      <w:bookmarkEnd w:id="13"/>
+      <w:r>
+        <w:t>Kosten-Nutzen-Analyse</w:t>
+      </w:r>
     </w:p>
     <w:p>
       <w:r>
@@ -5780,7 +5925,7 @@
           <w:noProof/>
         </w:rPr>
         <w:drawing>
-          <wp:anchor distT="0" distB="0" distL="114300" distR="114300" simplePos="0" relativeHeight="251685888" behindDoc="0" locked="0" layoutInCell="1" allowOverlap="1" wp14:anchorId="6F389025" wp14:editId="621BD836">
+          <wp:anchor distT="0" distB="0" distL="114300" distR="114300" simplePos="0" relativeHeight="251684864" behindDoc="0" locked="0" layoutInCell="1" allowOverlap="1" wp14:anchorId="6F389025" wp14:editId="3451BA81">
             <wp:simplePos x="0" y="0"/>
             <wp:positionH relativeFrom="margin">
               <wp:posOffset>-245110</wp:posOffset>
@@ -5805,7 +5950,7 @@
                     </pic:cNvPicPr>
                   </pic:nvPicPr>
                   <pic:blipFill>
-                    <a:blip r:embed="rId21">
+                    <a:blip r:embed="rId22">
                       <a:extLst>
                         <a:ext uri="{28A0092B-C50C-407E-A947-70E740481C1C}">
                           <a14:useLocalDpi xmlns:a14="http://schemas.microsoft.com/office/drawing/2010/main" val="0"/>
@@ -5856,33 +6001,40 @@
         <w:pStyle w:val="berschrift3"/>
         <w:jc w:val="both"/>
       </w:pPr>
-      <w:bookmarkStart w:id="14" w:name="_Toc478137786"/>
+      <w:bookmarkStart w:id="12" w:name="_Toc478137786"/>
       <w:r>
         <w:lastRenderedPageBreak/>
         <w:t>S-Diagramm</w:t>
       </w:r>
-      <w:bookmarkEnd w:id="14"/>
-    </w:p>
-    <w:p>
-      <w:pPr>
-        <w:jc w:val="both"/>
-      </w:pPr>
+      <w:bookmarkEnd w:id="12"/>
+    </w:p>
+    <w:p>
+      <w:r>
+        <w:t>In einem S-Diagramm werden die Daten aus der Kosten-Nutzen-Analyse grafisch dargestellt.</w:t>
+      </w:r>
+    </w:p>
+    <w:p>
+      <w:r>
+        <w:t>Dabei wird die Punktzahl aus der wirtschaftlichen Wertigkeit als Y-Achse benutzt und die Punktzahl der technischen Wertigkeit als Wert der X-Achse übernommen.</w:t>
+      </w:r>
+    </w:p>
+    <w:p>
       <w:r>
         <w:rPr>
           <w:noProof/>
         </w:rPr>
         <w:drawing>
-          <wp:anchor distT="0" distB="0" distL="114300" distR="114300" simplePos="0" relativeHeight="251678720" behindDoc="0" locked="0" layoutInCell="1" allowOverlap="1" wp14:anchorId="0580438C" wp14:editId="7DB36991">
+          <wp:anchor distT="0" distB="0" distL="114300" distR="114300" simplePos="0" relativeHeight="251677696" behindDoc="0" locked="0" layoutInCell="1" allowOverlap="1" wp14:anchorId="0580438C" wp14:editId="46D0B0D6">
             <wp:simplePos x="0" y="0"/>
             <wp:positionH relativeFrom="margin">
               <wp:align>left</wp:align>
             </wp:positionH>
             <wp:positionV relativeFrom="paragraph">
-              <wp:posOffset>39703</wp:posOffset>
+              <wp:posOffset>474980</wp:posOffset>
             </wp:positionV>
-            <wp:extent cx="5452745" cy="8056245"/>
+            <wp:extent cx="3506470" cy="4305300"/>
             <wp:effectExtent l="0" t="0" r="0" b="0"/>
-            <wp:wrapSquare wrapText="bothSides"/>
+            <wp:wrapTopAndBottom/>
             <wp:docPr id="20" name="Grafik 20"/>
             <wp:cNvGraphicFramePr>
               <a:graphicFrameLocks xmlns:a="http://schemas.openxmlformats.org/drawingml/2006/main" noChangeAspect="1"/>
@@ -5896,8 +6048,463 @@
                       <a:picLocks noChangeAspect="1" noChangeArrowheads="1"/>
                     </pic:cNvPicPr>
                   </pic:nvPicPr>
+                  <pic:blipFill rotWithShape="1">
+                    <a:blip r:embed="rId23" cstate="print">
+                      <a:extLst>
+                        <a:ext uri="{28A0092B-C50C-407E-A947-70E740481C1C}">
+                          <a14:useLocalDpi xmlns:a14="http://schemas.microsoft.com/office/drawing/2010/main" val="0"/>
+                        </a:ext>
+                      </a:extLst>
+                    </a:blip>
+                    <a:srcRect b="16912"/>
+                    <a:stretch/>
+                  </pic:blipFill>
+                  <pic:spPr bwMode="auto">
+                    <a:xfrm>
+                      <a:off x="0" y="0"/>
+                      <a:ext cx="3506470" cy="4305300"/>
+                    </a:xfrm>
+                    <a:prstGeom prst="rect">
+                      <a:avLst/>
+                    </a:prstGeom>
+                    <a:noFill/>
+                    <a:ln>
+                      <a:noFill/>
+                    </a:ln>
+                    <a:extLst>
+                      <a:ext uri="{53640926-AAD7-44D8-BBD7-CCE9431645EC}">
+                        <a14:shadowObscured xmlns:a14="http://schemas.microsoft.com/office/drawing/2010/main"/>
+                      </a:ext>
+                    </a:extLst>
+                  </pic:spPr>
+                </pic:pic>
+              </a:graphicData>
+            </a:graphic>
+            <wp14:sizeRelH relativeFrom="margin">
+              <wp14:pctWidth>0</wp14:pctWidth>
+            </wp14:sizeRelH>
+            <wp14:sizeRelV relativeFrom="margin">
+              <wp14:pctHeight>0</wp14:pctHeight>
+            </wp14:sizeRelV>
+          </wp:anchor>
+        </w:drawing>
+      </w:r>
+      <w:r>
+        <w:t>Dann wird jede Lösungsvariante im Diagramm eingezeichnet und landet dabei in einem der vier Bereichen. Die beste Lösung kann man dann einfach aus dem Diagramm ablesen.</w:t>
+      </w:r>
+    </w:p>
+    <w:p/>
+    <w:p>
+      <w:pPr>
+        <w:pStyle w:val="berschrift2"/>
+        <w:jc w:val="both"/>
+      </w:pPr>
+      <w:bookmarkStart w:id="13" w:name="_Toc478137788"/>
+      <w:r>
+        <w:t>Entscheidung für Konzept</w:t>
+      </w:r>
+      <w:bookmarkEnd w:id="13"/>
+      <w:r>
+        <w:t xml:space="preserve"> </w:t>
+      </w:r>
+    </w:p>
+    <w:p>
+      <w:r>
+        <w:t>Wir haben uns für unsere vierte Lösungsvariante entschieden, da diese beim S-Diagramm am besten abgeschnitten hat. Uns sind beim Vor- und Nachteilevergleich auch nicht viele Negativpunkte an dieser Lösungsvariante aufgefallen.</w:t>
+      </w:r>
+    </w:p>
+    <w:p>
+      <w:r>
+        <w:t xml:space="preserve">Ausserdem denken wir, dass diese Lösungsvariante den Grossteil der Kriterien aus dem Pflichtenheft erfüllt, und nicht all zu teuer und komplex </w:t>
+      </w:r>
+      <w:proofErr w:type="gramStart"/>
+      <w:r>
+        <w:t xml:space="preserve">zum </w:t>
+      </w:r>
+      <w:proofErr w:type="spellStart"/>
+      <w:r>
+        <w:t>herstellen</w:t>
+      </w:r>
+      <w:proofErr w:type="spellEnd"/>
+      <w:proofErr w:type="gramEnd"/>
+      <w:r>
+        <w:t xml:space="preserve"> ist. </w:t>
+      </w:r>
+    </w:p>
+    <w:p>
+      <w:r>
+        <w:br w:type="page"/>
+      </w:r>
+    </w:p>
+    <w:p>
+      <w:pPr>
+        <w:pStyle w:val="berschrift1"/>
+        <w:jc w:val="both"/>
+      </w:pPr>
+      <w:bookmarkStart w:id="14" w:name="_Toc478137790"/>
+      <w:r>
+        <w:lastRenderedPageBreak/>
+        <w:t>Realisieren</w:t>
+      </w:r>
+      <w:bookmarkEnd w:id="14"/>
+    </w:p>
+    <w:p>
+      <w:pPr>
+        <w:pStyle w:val="berschrift2"/>
+        <w:jc w:val="both"/>
+      </w:pPr>
+      <w:proofErr w:type="spellStart"/>
+      <w:r>
+        <w:t>Prinzipskizze</w:t>
+      </w:r>
+      <w:proofErr w:type="spellEnd"/>
+    </w:p>
+    <w:p>
+      <w:r>
+        <w:t xml:space="preserve">Mit einer Konzeptskizze definiert man die vorher ausgewählte Lösungsvariante genauer. </w:t>
+      </w:r>
+      <w:r>
+        <w:t>Dadurch kann man</w:t>
+      </w:r>
+      <w:r>
+        <w:t xml:space="preserve"> schwerwiegende Fehler an der Lösungsvariante </w:t>
+      </w:r>
+      <w:r>
+        <w:t xml:space="preserve">erkennen, </w:t>
+      </w:r>
+      <w:r>
+        <w:t>bevor man gross Zeit in diese investiert hat.</w:t>
+      </w:r>
+    </w:p>
+    <w:p>
+      <w:r>
+        <w:t>Man kann sich bei diesem Arbeitsschritt auch schon mögliche Verbesserungen auf der Skizze markieren, damit diese in den späteren Arbeitsschritten nicht verloren gehen.</w:t>
+      </w:r>
+    </w:p>
+    <w:p>
+      <w:r>
+        <w:rPr>
+          <w:noProof/>
+        </w:rPr>
+        <mc:AlternateContent>
+          <mc:Choice Requires="wpg">
+            <w:drawing>
+              <wp:anchor distT="0" distB="0" distL="114300" distR="114300" simplePos="0" relativeHeight="251688960" behindDoc="0" locked="0" layoutInCell="1" allowOverlap="1" wp14:anchorId="26407885" wp14:editId="020A27B1">
+                <wp:simplePos x="0" y="0"/>
+                <wp:positionH relativeFrom="column">
+                  <wp:posOffset>19602</wp:posOffset>
+                </wp:positionH>
+                <wp:positionV relativeFrom="paragraph">
+                  <wp:posOffset>127000</wp:posOffset>
+                </wp:positionV>
+                <wp:extent cx="2305685" cy="1629410"/>
+                <wp:effectExtent l="0" t="0" r="0" b="8890"/>
+                <wp:wrapSquare wrapText="bothSides"/>
+                <wp:docPr id="9" name="Gruppieren 9"/>
+                <wp:cNvGraphicFramePr/>
+                <a:graphic xmlns:a="http://schemas.openxmlformats.org/drawingml/2006/main">
+                  <a:graphicData uri="http://schemas.microsoft.com/office/word/2010/wordprocessingGroup">
+                    <wpg:wgp>
+                      <wpg:cNvGrpSpPr/>
+                      <wpg:grpSpPr>
+                        <a:xfrm>
+                          <a:off x="0" y="0"/>
+                          <a:ext cx="2305685" cy="1629410"/>
+                          <a:chOff x="0" y="0"/>
+                          <a:chExt cx="2305685" cy="1629410"/>
+                        </a:xfrm>
+                      </wpg:grpSpPr>
+                      <pic:pic xmlns:pic="http://schemas.openxmlformats.org/drawingml/2006/picture">
+                        <pic:nvPicPr>
+                          <pic:cNvPr id="5" name="Grafik 5"/>
+                          <pic:cNvPicPr>
+                            <a:picLocks noChangeAspect="1"/>
+                          </pic:cNvPicPr>
+                        </pic:nvPicPr>
+                        <pic:blipFill rotWithShape="1">
+                          <a:blip r:embed="rId24" cstate="print">
+                            <a:extLst>
+                              <a:ext uri="{28A0092B-C50C-407E-A947-70E740481C1C}">
+                                <a14:useLocalDpi xmlns:a14="http://schemas.microsoft.com/office/drawing/2010/main" val="0"/>
+                              </a:ext>
+                            </a:extLst>
+                          </a:blip>
+                          <a:srcRect r="4896" b="9262"/>
+                          <a:stretch/>
+                        </pic:blipFill>
+                        <pic:spPr bwMode="auto">
+                          <a:xfrm>
+                            <a:off x="0" y="0"/>
+                            <a:ext cx="2305685" cy="1629410"/>
+                          </a:xfrm>
+                          <a:prstGeom prst="rect">
+                            <a:avLst/>
+                          </a:prstGeom>
+                          <a:noFill/>
+                          <a:ln>
+                            <a:noFill/>
+                          </a:ln>
+                          <a:extLst>
+                            <a:ext uri="{53640926-AAD7-44D8-BBD7-CCE9431645EC}">
+                              <a14:shadowObscured xmlns:a14="http://schemas.microsoft.com/office/drawing/2010/main"/>
+                            </a:ext>
+                          </a:extLst>
+                        </pic:spPr>
+                      </pic:pic>
+                      <wps:wsp>
+                        <wps:cNvPr id="6" name="Gerader Verbinder 6"/>
+                        <wps:cNvCnPr/>
+                        <wps:spPr>
+                          <a:xfrm flipH="1">
+                            <a:off x="1375581" y="633199"/>
+                            <a:ext cx="108000" cy="351423"/>
+                          </a:xfrm>
+                          <a:prstGeom prst="line">
+                            <a:avLst/>
+                          </a:prstGeom>
+                          <a:ln w="69850">
+                            <a:solidFill>
+                              <a:srgbClr val="FFFF00">
+                                <a:alpha val="51000"/>
+                              </a:srgbClr>
+                            </a:solidFill>
+                          </a:ln>
+                        </wps:spPr>
+                        <wps:style>
+                          <a:lnRef idx="1">
+                            <a:schemeClr val="dk1"/>
+                          </a:lnRef>
+                          <a:fillRef idx="0">
+                            <a:schemeClr val="dk1"/>
+                          </a:fillRef>
+                          <a:effectRef idx="0">
+                            <a:schemeClr val="dk1"/>
+                          </a:effectRef>
+                          <a:fontRef idx="minor">
+                            <a:schemeClr val="tx1"/>
+                          </a:fontRef>
+                        </wps:style>
+                        <wps:bodyPr/>
+                      </wps:wsp>
+                      <wps:wsp>
+                        <wps:cNvPr id="7" name="Gerader Verbinder 7"/>
+                        <wps:cNvCnPr/>
+                        <wps:spPr>
+                          <a:xfrm flipH="1">
+                            <a:off x="1587121" y="283760"/>
+                            <a:ext cx="214291" cy="121952"/>
+                          </a:xfrm>
+                          <a:prstGeom prst="line">
+                            <a:avLst/>
+                          </a:prstGeom>
+                          <a:ln w="69850">
+                            <a:solidFill>
+                              <a:srgbClr val="FFFF00">
+                                <a:alpha val="51000"/>
+                              </a:srgbClr>
+                            </a:solidFill>
+                          </a:ln>
+                        </wps:spPr>
+                        <wps:style>
+                          <a:lnRef idx="1">
+                            <a:schemeClr val="dk1"/>
+                          </a:lnRef>
+                          <a:fillRef idx="0">
+                            <a:schemeClr val="dk1"/>
+                          </a:fillRef>
+                          <a:effectRef idx="0">
+                            <a:schemeClr val="dk1"/>
+                          </a:effectRef>
+                          <a:fontRef idx="minor">
+                            <a:schemeClr val="tx1"/>
+                          </a:fontRef>
+                        </wps:style>
+                        <wps:bodyPr/>
+                      </wps:wsp>
+                      <wps:wsp>
+                        <wps:cNvPr id="8" name="Gerader Verbinder 8"/>
+                        <wps:cNvCnPr/>
+                        <wps:spPr>
+                          <a:xfrm flipH="1">
+                            <a:off x="1232279" y="742381"/>
+                            <a:ext cx="90230" cy="340918"/>
+                          </a:xfrm>
+                          <a:prstGeom prst="line">
+                            <a:avLst/>
+                          </a:prstGeom>
+                          <a:ln w="69850">
+                            <a:solidFill>
+                              <a:srgbClr val="FFFF00">
+                                <a:alpha val="51000"/>
+                              </a:srgbClr>
+                            </a:solidFill>
+                          </a:ln>
+                        </wps:spPr>
+                        <wps:style>
+                          <a:lnRef idx="1">
+                            <a:schemeClr val="dk1"/>
+                          </a:lnRef>
+                          <a:fillRef idx="0">
+                            <a:schemeClr val="dk1"/>
+                          </a:fillRef>
+                          <a:effectRef idx="0">
+                            <a:schemeClr val="dk1"/>
+                          </a:effectRef>
+                          <a:fontRef idx="minor">
+                            <a:schemeClr val="tx1"/>
+                          </a:fontRef>
+                        </wps:style>
+                        <wps:bodyPr/>
+                      </wps:wsp>
+                    </wpg:wgp>
+                  </a:graphicData>
+                </a:graphic>
+              </wp:anchor>
+            </w:drawing>
+          </mc:Choice>
+          <mc:Fallback>
+            <w:pict>
+              <v:group w14:anchorId="1A773D1E" id="Gruppieren 9" o:spid="_x0000_s1026" style="position:absolute;margin-left:1.55pt;margin-top:10pt;width:181.55pt;height:128.3pt;z-index:251688960" coordsize="23056,16294" o:gfxdata="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">
+                <v:shapetype id="_x0000_t75" coordsize="21600,21600" o:spt="75" o:preferrelative="t" path="m@4@5l@4@11@9@11@9@5xe" filled="f" stroked="f">
+                  <v:stroke joinstyle="miter"/>
+                  <v:formulas>
+                    <v:f eqn="if lineDrawn pixelLineWidth 0"/>
+                    <v:f eqn="sum @0 1 0"/>
+                    <v:f eqn="sum 0 0 @1"/>
+                    <v:f eqn="prod @2 1 2"/>
+                    <v:f eqn="prod @3 21600 pixelWidth"/>
+                    <v:f eqn="prod @3 21600 pixelHeight"/>
+                    <v:f eqn="sum @0 0 1"/>
+                    <v:f eqn="prod @6 1 2"/>
+                    <v:f eqn="prod @7 21600 pixelWidth"/>
+                    <v:f eqn="sum @8 21600 0"/>
+                    <v:f eqn="prod @7 21600 pixelHeight"/>
+                    <v:f eqn="sum @10 21600 0"/>
+                  </v:formulas>
+                  <v:path o:extrusionok="f" gradientshapeok="t" o:connecttype="rect"/>
+                  <o:lock v:ext="edit" aspectratio="t"/>
+                </v:shapetype>
+                <v:shape id="Grafik 5" o:spid="_x0000_s1027" type="#_x0000_t75" style="position:absolute;width:23056;height:16294;visibility:visible;mso-wrap-style:square" o:gfxdata="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">
+                  <v:imagedata r:id="rId25" o:title="" cropbottom="6070f" cropright="3209f"/>
+                </v:shape>
+                <v:line id="Gerader Verbinder 6" o:spid="_x0000_s1028" style="position:absolute;flip:x;visibility:visible;mso-wrap-style:square" from="13755,6331" to="14835,9846" o:connectortype="straight" o:gfxdata="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" strokecolor="yellow" strokeweight="5.5pt">
+                  <v:stroke opacity="33410f" joinstyle="miter"/>
+                </v:line>
+                <v:line id="Gerader Verbinder 7" o:spid="_x0000_s1029" style="position:absolute;flip:x;visibility:visible;mso-wrap-style:square" from="15871,2837" to="18014,4057" o:connectortype="straight" o:gfxdata="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" strokecolor="yellow" strokeweight="5.5pt">
+                  <v:stroke opacity="33410f" joinstyle="miter"/>
+                </v:line>
+                <v:line id="Gerader Verbinder 8" o:spid="_x0000_s1030" style="position:absolute;flip:x;visibility:visible;mso-wrap-style:square" from="12322,7423" to="13225,10832" o:connectortype="straight" o:gfxdata="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" strokecolor="yellow" strokeweight="5.5pt">
+                  <v:stroke opacity="33410f" joinstyle="miter"/>
+                </v:line>
+                <w10:wrap type="square"/>
+              </v:group>
+            </w:pict>
+          </mc:Fallback>
+        </mc:AlternateContent>
+      </w:r>
+      <w:r>
+        <w:t>Uns sind bei unserem Konzept diese Verbesserungsmöglichkeiten aufgefallen:</w:t>
+      </w:r>
+    </w:p>
+    <w:p>
+      <w:pPr>
+        <w:pStyle w:val="Listenabsatz"/>
+        <w:numPr>
+          <w:ilvl w:val="0"/>
+          <w:numId w:val="36"/>
+        </w:numPr>
+      </w:pPr>
+      <w:r>
+        <w:t>Den Hebel ergonomischer gestallten</w:t>
+      </w:r>
+    </w:p>
+    <w:p>
+      <w:pPr>
+        <w:pStyle w:val="Listenabsatz"/>
+        <w:numPr>
+          <w:ilvl w:val="0"/>
+          <w:numId w:val="36"/>
+        </w:numPr>
+        <w:ind w:left="4253" w:hanging="3893"/>
+      </w:pPr>
+      <w:r>
+        <w:t>Schauen wie man die Spannsätze am Pflanzenwagen befestigt</w:t>
+      </w:r>
+    </w:p>
+    <w:p>
+      <w:pPr>
+        <w:pStyle w:val="Listenabsatz"/>
+        <w:numPr>
+          <w:ilvl w:val="0"/>
+          <w:numId w:val="36"/>
+        </w:numPr>
+        <w:ind w:left="4253" w:hanging="3893"/>
+      </w:pPr>
+      <w:r>
+        <w:t>Wahrscheinlich muss ein Zwischenstück für den Abstand des «Halteblechs» und dem Hebel hergestellt werden</w:t>
+      </w:r>
+    </w:p>
+    <w:p/>
+    <w:p>
+      <w:pPr>
+        <w:pStyle w:val="berschrift2"/>
+        <w:jc w:val="both"/>
+      </w:pPr>
+      <w:r>
+        <w:t>Detailentwurf</w:t>
+      </w:r>
+    </w:p>
+    <w:p>
+      <w:r>
+        <w:t xml:space="preserve">Der Detailentwurf ist der nächste Schritt nach der </w:t>
+      </w:r>
+      <w:proofErr w:type="spellStart"/>
+      <w:r>
+        <w:t>Prinzipskizze</w:t>
+      </w:r>
+      <w:proofErr w:type="spellEnd"/>
+      <w:r>
+        <w:t>. Diese</w:t>
+      </w:r>
+      <w:r>
+        <w:t>n</w:t>
+      </w:r>
+      <w:r>
+        <w:t xml:space="preserve"> kann man entweder im CAD modellieren oder von Hand auf Papier zeichnen. </w:t>
+      </w:r>
+    </w:p>
+    <w:p>
+      <w:r>
+        <w:rPr>
+          <w:noProof/>
+        </w:rPr>
+        <w:drawing>
+          <wp:anchor distT="0" distB="0" distL="114300" distR="114300" simplePos="0" relativeHeight="251685888" behindDoc="0" locked="0" layoutInCell="1" allowOverlap="1" wp14:anchorId="49E719A7" wp14:editId="06C0957E">
+            <wp:simplePos x="0" y="0"/>
+            <wp:positionH relativeFrom="margin">
+              <wp:align>left</wp:align>
+            </wp:positionH>
+            <wp:positionV relativeFrom="paragraph">
+              <wp:posOffset>506095</wp:posOffset>
+            </wp:positionV>
+            <wp:extent cx="4206240" cy="2703195"/>
+            <wp:effectExtent l="0" t="0" r="3810" b="1905"/>
+            <wp:wrapTopAndBottom/>
+            <wp:docPr id="2" name="Grafik 2"/>
+            <wp:cNvGraphicFramePr>
+              <a:graphicFrameLocks xmlns:a="http://schemas.openxmlformats.org/drawingml/2006/main" noChangeAspect="1"/>
+            </wp:cNvGraphicFramePr>
+            <a:graphic xmlns:a="http://schemas.openxmlformats.org/drawingml/2006/main">
+              <a:graphicData uri="http://schemas.openxmlformats.org/drawingml/2006/picture">
+                <pic:pic xmlns:pic="http://schemas.openxmlformats.org/drawingml/2006/picture">
+                  <pic:nvPicPr>
+                    <pic:cNvPr id="0" name="Picture 1"/>
+                    <pic:cNvPicPr>
+                      <a:picLocks noChangeAspect="1" noChangeArrowheads="1"/>
+                    </pic:cNvPicPr>
+                  </pic:nvPicPr>
                   <pic:blipFill>
-                    <a:blip r:embed="rId22" cstate="print">
+                    <a:blip r:embed="rId26" cstate="print">
                       <a:extLst>
                         <a:ext uri="{28A0092B-C50C-407E-A947-70E740481C1C}">
                           <a14:useLocalDpi xmlns:a14="http://schemas.microsoft.com/office/drawing/2010/main" val="0"/>
@@ -5912,186 +6519,7 @@
                   <pic:spPr bwMode="auto">
                     <a:xfrm>
                       <a:off x="0" y="0"/>
-                      <a:ext cx="5463645" cy="8072237"/>
-                    </a:xfrm>
-                    <a:prstGeom prst="rect">
-                      <a:avLst/>
-                    </a:prstGeom>
-                    <a:noFill/>
-                  </pic:spPr>
-                </pic:pic>
-              </a:graphicData>
-            </a:graphic>
-            <wp14:sizeRelH relativeFrom="margin">
-              <wp14:pctWidth>0</wp14:pctWidth>
-            </wp14:sizeRelH>
-            <wp14:sizeRelV relativeFrom="margin">
-              <wp14:pctHeight>0</wp14:pctHeight>
-            </wp14:sizeRelV>
-          </wp:anchor>
-        </w:drawing>
-      </w:r>
-    </w:p>
-    <w:p>
-      <w:pPr>
-        <w:jc w:val="both"/>
-      </w:pPr>
-    </w:p>
-    <w:p>
-      <w:pPr>
-        <w:jc w:val="both"/>
-      </w:pPr>
-    </w:p>
-    <w:p>
-      <w:pPr>
-        <w:jc w:val="both"/>
-      </w:pPr>
-      <w:r>
-        <w:br w:type="page"/>
-      </w:r>
-    </w:p>
-    <w:p>
-      <w:pPr>
-        <w:pStyle w:val="berschrift2"/>
-        <w:jc w:val="both"/>
-      </w:pPr>
-      <w:bookmarkStart w:id="15" w:name="_Toc478137787"/>
-      <w:r>
-        <w:lastRenderedPageBreak/>
-        <w:t>Konzeptskizze</w:t>
-      </w:r>
-      <w:bookmarkEnd w:id="15"/>
-    </w:p>
-    <w:p>
-      <w:pPr>
-        <w:jc w:val="both"/>
-      </w:pPr>
-    </w:p>
-    <w:p>
-      <w:pPr>
-        <w:jc w:val="both"/>
-      </w:pPr>
-    </w:p>
-    <w:p>
-      <w:pPr>
-        <w:jc w:val="both"/>
-      </w:pPr>
-    </w:p>
-    <w:p>
-      <w:pPr>
-        <w:jc w:val="both"/>
-      </w:pPr>
-    </w:p>
-    <w:p>
-      <w:pPr>
-        <w:jc w:val="both"/>
-      </w:pPr>
-    </w:p>
-    <w:p>
-      <w:pPr>
-        <w:pStyle w:val="berschrift2"/>
-        <w:jc w:val="both"/>
-      </w:pPr>
-      <w:bookmarkStart w:id="16" w:name="_Toc478137788"/>
-      <w:r>
-        <w:t>Entscheidung für Konzept</w:t>
-      </w:r>
-      <w:bookmarkEnd w:id="16"/>
-      <w:r>
-        <w:t xml:space="preserve"> </w:t>
-      </w:r>
-    </w:p>
-    <w:p>
-      <w:r>
-        <w:t xml:space="preserve">Wir haben uns für unsere vierte Lösungsvariante entschieden, da diese beim S-Diagramm am besten abgeschnitten hat. </w:t>
-      </w:r>
-    </w:p>
-    <w:p>
-      <w:r>
-        <w:t>Ausserdem denken wir, dass diese Lösungsvariante den Grossteil der Kriterien aus dem Pflichtenheft erfüllt.</w:t>
-      </w:r>
-    </w:p>
-    <w:p>
-      <w:pPr>
-        <w:jc w:val="both"/>
-      </w:pPr>
-    </w:p>
-    <w:p>
-      <w:pPr>
-        <w:jc w:val="both"/>
-      </w:pPr>
-    </w:p>
-    <w:p>
-      <w:pPr>
-        <w:pStyle w:val="berschrift2"/>
-        <w:jc w:val="both"/>
-      </w:pPr>
-      <w:bookmarkStart w:id="17" w:name="_Toc478137789"/>
-      <w:r>
-        <w:t>Vorentwurf</w:t>
-      </w:r>
-      <w:bookmarkEnd w:id="17"/>
-    </w:p>
-    <w:p>
-      <w:r>
-        <w:t xml:space="preserve">Unseren Vorentwurf haben wir im CAD erstellt, da wir beide recht schnell darin arbeiten können. </w:t>
-      </w:r>
-    </w:p>
-    <w:p>
-      <w:r>
-        <w:t>Den Griff um die Vorrichtung zu kippen haben wir hier noch nicht dargestellt, da wir nicht herausgefunden haben wie wir diesen im Inventor modellieren können.</w:t>
-      </w:r>
-    </w:p>
-    <w:p>
-      <w:pPr>
-        <w:jc w:val="both"/>
-      </w:pPr>
-      <w:r>
-        <w:rPr>
-          <w:noProof/>
-        </w:rPr>
-        <w:drawing>
-          <wp:anchor distT="0" distB="0" distL="114300" distR="114300" simplePos="0" relativeHeight="251686912" behindDoc="0" locked="0" layoutInCell="1" allowOverlap="1" wp14:anchorId="49E719A7" wp14:editId="744145F9">
-            <wp:simplePos x="0" y="0"/>
-            <wp:positionH relativeFrom="margin">
-              <wp:align>left</wp:align>
-            </wp:positionH>
-            <wp:positionV relativeFrom="paragraph">
-              <wp:posOffset>253942</wp:posOffset>
-            </wp:positionV>
-            <wp:extent cx="5302885" cy="3408045"/>
-            <wp:effectExtent l="0" t="0" r="0" b="1905"/>
-            <wp:wrapSquare wrapText="bothSides"/>
-            <wp:docPr id="2" name="Grafik 2"/>
-            <wp:cNvGraphicFramePr>
-              <a:graphicFrameLocks xmlns:a="http://schemas.openxmlformats.org/drawingml/2006/main" noChangeAspect="1"/>
-            </wp:cNvGraphicFramePr>
-            <a:graphic xmlns:a="http://schemas.openxmlformats.org/drawingml/2006/main">
-              <a:graphicData uri="http://schemas.openxmlformats.org/drawingml/2006/picture">
-                <pic:pic xmlns:pic="http://schemas.openxmlformats.org/drawingml/2006/picture">
-                  <pic:nvPicPr>
-                    <pic:cNvPr id="0" name="Picture 1"/>
-                    <pic:cNvPicPr>
-                      <a:picLocks noChangeAspect="1" noChangeArrowheads="1"/>
-                    </pic:cNvPicPr>
-                  </pic:nvPicPr>
-                  <pic:blipFill>
-                    <a:blip r:embed="rId23" cstate="print">
-                      <a:extLst>
-                        <a:ext uri="{28A0092B-C50C-407E-A947-70E740481C1C}">
-                          <a14:useLocalDpi xmlns:a14="http://schemas.microsoft.com/office/drawing/2010/main" val="0"/>
-                        </a:ext>
-                      </a:extLst>
-                    </a:blip>
-                    <a:srcRect/>
-                    <a:stretch>
-                      <a:fillRect/>
-                    </a:stretch>
-                  </pic:blipFill>
-                  <pic:spPr bwMode="auto">
-                    <a:xfrm>
-                      <a:off x="0" y="0"/>
-                      <a:ext cx="5302885" cy="3408045"/>
+                      <a:ext cx="4206240" cy="2703195"/>
                     </a:xfrm>
                     <a:prstGeom prst="rect">
                       <a:avLst/>
@@ -6113,40 +6541,191 @@
           </wp:anchor>
         </w:drawing>
       </w:r>
-    </w:p>
-    <w:p>
-      <w:pPr>
-        <w:jc w:val="both"/>
-      </w:pPr>
-      <w:r>
-        <w:br w:type="page"/>
-      </w:r>
-    </w:p>
-    <w:p>
-      <w:pPr>
-        <w:pStyle w:val="berschrift1"/>
-        <w:jc w:val="both"/>
-      </w:pPr>
-      <w:bookmarkStart w:id="18" w:name="_Toc478137790"/>
+      <w:r>
+        <w:t xml:space="preserve">Da der Detailentwurf idealerweise im Massstab 1:1 (oder proportional) gezeichnet wird kann man darin besser </w:t>
+      </w:r>
+      <w:proofErr w:type="gramStart"/>
+      <w:r>
+        <w:t>erkennen</w:t>
+      </w:r>
+      <w:proofErr w:type="gramEnd"/>
+      <w:r>
+        <w:t xml:space="preserve"> wie gross die verschiedenen Bauteile der Vorrichtung werden.</w:t>
+      </w:r>
+    </w:p>
+    <w:p>
+      <w:pPr>
+        <w:jc w:val="both"/>
+      </w:pPr>
+    </w:p>
+    <w:p>
+      <w:pPr>
+        <w:jc w:val="both"/>
+      </w:pPr>
+    </w:p>
+    <w:p>
+      <w:pPr>
+        <w:pStyle w:val="berschrift2"/>
+        <w:jc w:val="both"/>
+      </w:pPr>
+      <w:bookmarkStart w:id="15" w:name="_Toc478137792"/>
       <w:r>
         <w:lastRenderedPageBreak/>
-        <w:t>Realisieren</w:t>
-      </w:r>
-      <w:bookmarkEnd w:id="18"/>
-    </w:p>
+        <w:t>Berechnungen</w:t>
+      </w:r>
+      <w:bookmarkEnd w:id="15"/>
+    </w:p>
+    <w:p>
+      <w:r>
+        <w:t xml:space="preserve">In diesem Arbeitsschritt können </w:t>
+      </w:r>
+      <w:proofErr w:type="spellStart"/>
+      <w:r>
+        <w:t>berechnungen</w:t>
+      </w:r>
+      <w:proofErr w:type="spellEnd"/>
+      <w:r>
+        <w:t xml:space="preserve"> zum Detailentwurf gemacht werden. Dies kann einem dann </w:t>
+      </w:r>
+      <w:proofErr w:type="gramStart"/>
+      <w:r>
+        <w:t>verraten</w:t>
+      </w:r>
+      <w:proofErr w:type="gramEnd"/>
+      <w:r>
+        <w:t xml:space="preserve"> ob eine Lösung tatsächlich in der Praxis eingesetzt werden kann.</w:t>
+      </w:r>
+    </w:p>
+    <w:p>
+      <w:r>
+        <w:t>Für unser Projekt mussten</w:t>
+      </w:r>
+      <w:r>
+        <w:t xml:space="preserve"> wir nur die Länge unseres Hebels ausrechnen.</w:t>
+      </w:r>
+      <w:r>
+        <w:t xml:space="preserve"> </w:t>
+      </w:r>
+    </w:p>
+    <w:p>
+      <w:pPr>
+        <w:pStyle w:val="berschrift3"/>
+      </w:pPr>
+      <w:r>
+        <w:t>Hebellänge</w:t>
+      </w:r>
+    </w:p>
+    <w:p>
+      <w:r>
+        <w:t xml:space="preserve">Da wir wissen </w:t>
+      </w:r>
+      <w:proofErr w:type="gramStart"/>
+      <w:r>
+        <w:t>möchten</w:t>
+      </w:r>
+      <w:proofErr w:type="gramEnd"/>
+      <w:r>
+        <w:t xml:space="preserve"> wie lange wir unseren Hebel konstruieren müssen haben wir uns dazu entschieden die benötigte Länge mithilfe des Hebelgesetztes auszurechnen.</w:t>
+      </w:r>
+    </w:p>
+    <w:p>
+      <w:r>
+        <w:rPr>
+          <w:noProof/>
+        </w:rPr>
+        <w:drawing>
+          <wp:anchor distT="0" distB="0" distL="114300" distR="114300" simplePos="0" relativeHeight="251689984" behindDoc="0" locked="0" layoutInCell="1" allowOverlap="1" wp14:anchorId="360146D0" wp14:editId="0306F380">
+            <wp:simplePos x="0" y="0"/>
+            <wp:positionH relativeFrom="margin">
+              <wp:align>left</wp:align>
+            </wp:positionH>
+            <wp:positionV relativeFrom="paragraph">
+              <wp:posOffset>459740</wp:posOffset>
+            </wp:positionV>
+            <wp:extent cx="3801745" cy="1758950"/>
+            <wp:effectExtent l="0" t="0" r="8255" b="0"/>
+            <wp:wrapTopAndBottom/>
+            <wp:docPr id="10" name="Grafik 10"/>
+            <wp:cNvGraphicFramePr>
+              <a:graphicFrameLocks xmlns:a="http://schemas.openxmlformats.org/drawingml/2006/main" noChangeAspect="1"/>
+            </wp:cNvGraphicFramePr>
+            <a:graphic xmlns:a="http://schemas.openxmlformats.org/drawingml/2006/main">
+              <a:graphicData uri="http://schemas.openxmlformats.org/drawingml/2006/picture">
+                <pic:pic xmlns:pic="http://schemas.openxmlformats.org/drawingml/2006/picture">
+                  <pic:nvPicPr>
+                    <pic:cNvPr id="0" name="Picture 3"/>
+                    <pic:cNvPicPr>
+                      <a:picLocks noChangeAspect="1" noChangeArrowheads="1"/>
+                    </pic:cNvPicPr>
+                  </pic:nvPicPr>
+                  <pic:blipFill>
+                    <a:blip r:embed="rId27" cstate="print">
+                      <a:extLst>
+                        <a:ext uri="{28A0092B-C50C-407E-A947-70E740481C1C}">
+                          <a14:useLocalDpi xmlns:a14="http://schemas.microsoft.com/office/drawing/2010/main" val="0"/>
+                        </a:ext>
+                      </a:extLst>
+                    </a:blip>
+                    <a:srcRect/>
+                    <a:stretch>
+                      <a:fillRect/>
+                    </a:stretch>
+                  </pic:blipFill>
+                  <pic:spPr bwMode="auto">
+                    <a:xfrm>
+                      <a:off x="0" y="0"/>
+                      <a:ext cx="3803212" cy="1759571"/>
+                    </a:xfrm>
+                    <a:prstGeom prst="rect">
+                      <a:avLst/>
+                    </a:prstGeom>
+                    <a:noFill/>
+                    <a:ln>
+                      <a:noFill/>
+                    </a:ln>
+                  </pic:spPr>
+                </pic:pic>
+              </a:graphicData>
+            </a:graphic>
+            <wp14:sizeRelH relativeFrom="margin">
+              <wp14:pctWidth>0</wp14:pctWidth>
+            </wp14:sizeRelH>
+            <wp14:sizeRelV relativeFrom="margin">
+              <wp14:pctHeight>0</wp14:pctHeight>
+            </wp14:sizeRelV>
+          </wp:anchor>
+        </w:drawing>
+      </w:r>
+      <w:r>
+        <w:t>Dabei sind wir von einem Arbeitsaufwand von 40kg ausgegangen, da dies die grösste Last ist, welche man nach den momentanen SUVA-Richtlinien heben darf.</w:t>
+      </w:r>
+    </w:p>
+    <w:p>
+      <w:pPr>
+        <w:spacing w:before="120"/>
+      </w:pPr>
+      <w:r>
+        <w:t xml:space="preserve">Da wir nun wissen, </w:t>
+      </w:r>
+      <w:proofErr w:type="spellStart"/>
+      <w:proofErr w:type="gramStart"/>
+      <w:r>
+        <w:t>das</w:t>
+      </w:r>
+      <w:proofErr w:type="spellEnd"/>
+      <w:proofErr w:type="gramEnd"/>
+      <w:r>
+        <w:t xml:space="preserve"> wir bei einer hebellänge von 625mm die grösstmögliche Kraft von 40kg aufwenden müssen haben wir uns dazu entschieden, den Hebel etwas länger zu gestallten.</w:t>
+      </w:r>
+    </w:p>
+    <w:p/>
     <w:p>
       <w:pPr>
         <w:pStyle w:val="berschrift2"/>
-        <w:jc w:val="both"/>
-      </w:pPr>
-      <w:r>
-        <w:t>Detailentwurf</w:t>
-      </w:r>
-    </w:p>
-    <w:p>
-      <w:pPr>
-        <w:jc w:val="both"/>
-      </w:pPr>
+      </w:pPr>
+      <w:r>
+        <w:t>Montage- und Betriebsanleitung</w:t>
+      </w:r>
     </w:p>
     <w:p>
       <w:pPr>
@@ -6158,43 +6737,11 @@
         <w:pStyle w:val="berschrift2"/>
         <w:jc w:val="both"/>
       </w:pPr>
-      <w:bookmarkStart w:id="19" w:name="_Toc478137792"/>
-      <w:r>
-        <w:t>Berechnungen</w:t>
-      </w:r>
-      <w:bookmarkEnd w:id="19"/>
-    </w:p>
-    <w:p>
-      <w:pPr>
-        <w:jc w:val="both"/>
-      </w:pPr>
-      <w:r>
-        <w:t>Hebellänge</w:t>
-      </w:r>
-    </w:p>
-    <w:p>
-      <w:pPr>
-        <w:jc w:val="both"/>
-      </w:pPr>
-      <w:r>
-        <w:t>Reibung der Spannsätze</w:t>
-      </w:r>
-    </w:p>
-    <w:p>
-      <w:pPr>
-        <w:jc w:val="both"/>
-      </w:pPr>
-    </w:p>
-    <w:p>
-      <w:pPr>
-        <w:pStyle w:val="berschrift2"/>
-        <w:jc w:val="both"/>
-      </w:pPr>
-      <w:bookmarkStart w:id="20" w:name="_Toc478137793"/>
+      <w:bookmarkStart w:id="16" w:name="_Toc478137793"/>
       <w:r>
         <w:t>Ausarbeiten</w:t>
       </w:r>
-      <w:bookmarkEnd w:id="20"/>
+      <w:bookmarkEnd w:id="16"/>
     </w:p>
     <w:p>
       <w:pPr>
@@ -6383,6 +6930,7 @@
         <w:rPr>
           <w:color w:val="FF0000"/>
         </w:rPr>
+        <w:lastRenderedPageBreak/>
         <w:t>Oberflächenbeschaffenheit (auch Beschichtung) in Bezug auf Funktion, Fertigungsverfahren und Werkstoff definieren.</w:t>
       </w:r>
     </w:p>
@@ -6543,12 +7091,12 @@
         <w:pStyle w:val="berschrift1"/>
         <w:jc w:val="both"/>
       </w:pPr>
-      <w:bookmarkStart w:id="21" w:name="_Toc478137794"/>
+      <w:bookmarkStart w:id="17" w:name="_Toc478137794"/>
       <w:r>
         <w:lastRenderedPageBreak/>
         <w:t>Kontrollieren</w:t>
       </w:r>
-      <w:bookmarkEnd w:id="21"/>
+      <w:bookmarkEnd w:id="17"/>
     </w:p>
     <w:p>
       <w:pPr>
@@ -6579,11 +7127,11 @@
         <w:pStyle w:val="berschrift2"/>
         <w:jc w:val="both"/>
       </w:pPr>
-      <w:bookmarkStart w:id="22" w:name="_Toc478137795"/>
+      <w:bookmarkStart w:id="18" w:name="_Toc478137795"/>
       <w:r>
         <w:t>Vergleich mit Aufgabenstellung und Pflichtenheft</w:t>
       </w:r>
-      <w:bookmarkEnd w:id="22"/>
+      <w:bookmarkEnd w:id="18"/>
     </w:p>
     <w:p>
       <w:pPr>
@@ -6633,11 +7181,11 @@
         <w:pStyle w:val="berschrift2"/>
         <w:jc w:val="both"/>
       </w:pPr>
-      <w:bookmarkStart w:id="23" w:name="_Toc478137796"/>
+      <w:bookmarkStart w:id="19" w:name="_Toc478137796"/>
       <w:r>
         <w:t>Kalkulation der Kosten</w:t>
       </w:r>
-      <w:bookmarkEnd w:id="23"/>
+      <w:bookmarkEnd w:id="19"/>
     </w:p>
     <w:p>
       <w:pPr>
@@ -6685,11 +7233,11 @@
         <w:pStyle w:val="berschrift2"/>
         <w:jc w:val="both"/>
       </w:pPr>
-      <w:bookmarkStart w:id="24" w:name="_Toc478137797"/>
+      <w:bookmarkStart w:id="20" w:name="_Toc478137797"/>
       <w:r>
         <w:t>Zeichnungskontrolle</w:t>
       </w:r>
-      <w:bookmarkEnd w:id="24"/>
+      <w:bookmarkEnd w:id="20"/>
     </w:p>
     <w:p>
       <w:pPr>
@@ -6739,12 +7287,12 @@
         <w:pStyle w:val="berschrift1"/>
         <w:jc w:val="both"/>
       </w:pPr>
-      <w:bookmarkStart w:id="25" w:name="_Toc478137798"/>
+      <w:bookmarkStart w:id="21" w:name="_Toc478137798"/>
       <w:r>
         <w:lastRenderedPageBreak/>
         <w:t>Auswertung</w:t>
       </w:r>
-      <w:bookmarkEnd w:id="25"/>
+      <w:bookmarkEnd w:id="21"/>
     </w:p>
     <w:p>
       <w:pPr>
@@ -6756,11 +7304,11 @@
         <w:pStyle w:val="berschrift2"/>
         <w:jc w:val="both"/>
       </w:pPr>
-      <w:bookmarkStart w:id="26" w:name="_Toc478137799"/>
+      <w:bookmarkStart w:id="22" w:name="_Toc478137799"/>
       <w:r>
         <w:t>Verbesserungsvorschläge</w:t>
       </w:r>
-      <w:bookmarkEnd w:id="26"/>
+      <w:bookmarkEnd w:id="22"/>
     </w:p>
     <w:p>
       <w:pPr>
@@ -6810,7 +7358,7 @@
         <w:pStyle w:val="berschrift2"/>
         <w:jc w:val="both"/>
       </w:pPr>
-      <w:bookmarkStart w:id="27" w:name="_Toc478137800"/>
+      <w:bookmarkStart w:id="23" w:name="_Toc478137800"/>
       <w:r>
         <w:t>Schlussbe</w:t>
       </w:r>
@@ -6823,7 +7371,7 @@
       <w:r>
         <w:t>cht</w:t>
       </w:r>
-      <w:bookmarkEnd w:id="27"/>
+      <w:bookmarkEnd w:id="23"/>
     </w:p>
     <w:p>
       <w:pPr>
@@ -6863,11 +7411,92 @@
         <w:pStyle w:val="berschrift1"/>
         <w:jc w:val="both"/>
       </w:pPr>
-      <w:bookmarkStart w:id="28" w:name="_Toc478137801"/>
+      <w:bookmarkStart w:id="24" w:name="_Toc478137801"/>
       <w:r>
         <w:lastRenderedPageBreak/>
         <w:t>Anhang</w:t>
       </w:r>
+      <w:bookmarkEnd w:id="24"/>
+    </w:p>
+    <w:p>
+      <w:pPr>
+        <w:jc w:val="both"/>
+      </w:pPr>
+    </w:p>
+    <w:p>
+      <w:pPr>
+        <w:pStyle w:val="berschrift2"/>
+      </w:pPr>
+      <w:bookmarkStart w:id="25" w:name="_Toc478137802"/>
+      <w:r>
+        <w:t>Aufgabenstellung (Original)</w:t>
+      </w:r>
+      <w:bookmarkEnd w:id="25"/>
+    </w:p>
+    <w:p>
+      <w:pPr>
+        <w:jc w:val="both"/>
+      </w:pPr>
+    </w:p>
+    <w:p>
+      <w:pPr>
+        <w:jc w:val="both"/>
+      </w:pPr>
+    </w:p>
+    <w:p>
+      <w:pPr>
+        <w:pStyle w:val="berschrift2"/>
+        <w:jc w:val="both"/>
+      </w:pPr>
+      <w:bookmarkStart w:id="26" w:name="_Toc478137803"/>
+      <w:r>
+        <w:t>Entwürfe, Skizzen, Grafiken, Diagramme,</w:t>
+      </w:r>
+      <w:bookmarkEnd w:id="26"/>
+    </w:p>
+    <w:p>
+      <w:pPr>
+        <w:jc w:val="both"/>
+      </w:pPr>
+    </w:p>
+    <w:p>
+      <w:pPr>
+        <w:jc w:val="both"/>
+      </w:pPr>
+    </w:p>
+    <w:p>
+      <w:pPr>
+        <w:pStyle w:val="berschrift2"/>
+        <w:jc w:val="both"/>
+      </w:pPr>
+      <w:bookmarkStart w:id="27" w:name="_Toc478137804"/>
+      <w:r>
+        <w:t>Einzelteilzeichnungen</w:t>
+      </w:r>
+      <w:bookmarkEnd w:id="27"/>
+    </w:p>
+    <w:p>
+      <w:pPr>
+        <w:jc w:val="both"/>
+      </w:pPr>
+    </w:p>
+    <w:p>
+      <w:pPr>
+        <w:jc w:val="both"/>
+      </w:pPr>
+    </w:p>
+    <w:p>
+      <w:pPr>
+        <w:pStyle w:val="berschrift2"/>
+        <w:jc w:val="both"/>
+      </w:pPr>
+      <w:bookmarkStart w:id="28" w:name="_Toc478137805"/>
+      <w:r>
+        <w:t xml:space="preserve">Massblätter </w:t>
+      </w:r>
+      <w:r>
+        <w:t>Einkaufteile, Normteile</w:t>
+      </w:r>
       <w:bookmarkEnd w:id="28"/>
     </w:p>
     <w:p>
@@ -6877,11 +7506,17 @@
     </w:p>
     <w:p>
       <w:pPr>
+        <w:jc w:val="both"/>
+      </w:pPr>
+    </w:p>
+    <w:p>
+      <w:pPr>
         <w:pStyle w:val="berschrift2"/>
-      </w:pPr>
-      <w:bookmarkStart w:id="29" w:name="_Toc478137802"/>
-      <w:r>
-        <w:t>Aufgabenstellung (Original)</w:t>
+        <w:jc w:val="both"/>
+      </w:pPr>
+      <w:bookmarkStart w:id="29" w:name="_Toc478137806"/>
+      <w:r>
+        <w:t>Berechnungen</w:t>
       </w:r>
       <w:bookmarkEnd w:id="29"/>
     </w:p>
@@ -6900,98 +7535,11 @@
         <w:pStyle w:val="berschrift2"/>
         <w:jc w:val="both"/>
       </w:pPr>
-      <w:bookmarkStart w:id="30" w:name="_Toc478137803"/>
-      <w:r>
-        <w:t>Entwürfe, Skizzen, Grafiken, Diagramme,</w:t>
+      <w:bookmarkStart w:id="30" w:name="_Toc478137807"/>
+      <w:r>
+        <w:t>Vorschriften, Normen</w:t>
       </w:r>
       <w:bookmarkEnd w:id="30"/>
-    </w:p>
-    <w:p>
-      <w:pPr>
-        <w:jc w:val="both"/>
-      </w:pPr>
-    </w:p>
-    <w:p>
-      <w:pPr>
-        <w:jc w:val="both"/>
-      </w:pPr>
-    </w:p>
-    <w:p>
-      <w:pPr>
-        <w:pStyle w:val="berschrift2"/>
-        <w:jc w:val="both"/>
-      </w:pPr>
-      <w:bookmarkStart w:id="31" w:name="_Toc478137804"/>
-      <w:r>
-        <w:t>Einzelteilzeichnungen</w:t>
-      </w:r>
-      <w:bookmarkEnd w:id="31"/>
-    </w:p>
-    <w:p>
-      <w:pPr>
-        <w:jc w:val="both"/>
-      </w:pPr>
-    </w:p>
-    <w:p>
-      <w:pPr>
-        <w:jc w:val="both"/>
-      </w:pPr>
-    </w:p>
-    <w:p>
-      <w:pPr>
-        <w:pStyle w:val="berschrift2"/>
-        <w:jc w:val="both"/>
-      </w:pPr>
-      <w:bookmarkStart w:id="32" w:name="_Toc478137805"/>
-      <w:r>
-        <w:t xml:space="preserve">Massblätter </w:t>
-      </w:r>
-      <w:r>
-        <w:t>Einkaufteile, Normteile</w:t>
-      </w:r>
-      <w:bookmarkEnd w:id="32"/>
-    </w:p>
-    <w:p>
-      <w:pPr>
-        <w:jc w:val="both"/>
-      </w:pPr>
-    </w:p>
-    <w:p>
-      <w:pPr>
-        <w:jc w:val="both"/>
-      </w:pPr>
-    </w:p>
-    <w:p>
-      <w:pPr>
-        <w:pStyle w:val="berschrift2"/>
-        <w:jc w:val="both"/>
-      </w:pPr>
-      <w:bookmarkStart w:id="33" w:name="_Toc478137806"/>
-      <w:r>
-        <w:t>Berechnungen</w:t>
-      </w:r>
-      <w:bookmarkEnd w:id="33"/>
-    </w:p>
-    <w:p>
-      <w:pPr>
-        <w:jc w:val="both"/>
-      </w:pPr>
-    </w:p>
-    <w:p>
-      <w:pPr>
-        <w:jc w:val="both"/>
-      </w:pPr>
-    </w:p>
-    <w:p>
-      <w:pPr>
-        <w:pStyle w:val="berschrift2"/>
-        <w:jc w:val="both"/>
-      </w:pPr>
-      <w:bookmarkStart w:id="34" w:name="_Toc478137807"/>
-      <w:r>
-        <w:t>Vorschriften, Normen</w:t>
-      </w:r>
-      <w:bookmarkEnd w:id="34"/>
     </w:p>
     <w:p>
       <w:pPr>

--- a/00_Dokumentation/Dokumentation.docx
+++ b/00_Dokumentation/Dokumentation.docx
@@ -5485,7 +5485,7 @@
           <w:noProof/>
         </w:rPr>
         <w:drawing>
-          <wp:anchor distT="0" distB="0" distL="114300" distR="114300" simplePos="0" relativeHeight="251669504" behindDoc="0" locked="0" layoutInCell="1" allowOverlap="1" wp14:anchorId="06538ECF" wp14:editId="4DF7F402">
+          <wp:anchor distT="0" distB="0" distL="114300" distR="114300" simplePos="0" relativeHeight="251669504" behindDoc="0" locked="0" layoutInCell="1" allowOverlap="1" wp14:anchorId="06538ECF" wp14:editId="34B87F96">
             <wp:simplePos x="0" y="0"/>
             <wp:positionH relativeFrom="margin">
               <wp:posOffset>-13970</wp:posOffset>
@@ -5659,8 +5659,6 @@
     <w:p/>
     <w:p/>
     <w:p/>
-    <w:p/>
-    <w:p/>
     <w:p>
       <w:pPr>
         <w:pStyle w:val="Titelklein11ptFett"/>
@@ -5680,18 +5678,18 @@
           <w:noProof/>
         </w:rPr>
         <w:drawing>
-          <wp:anchor distT="0" distB="0" distL="114300" distR="114300" simplePos="0" relativeHeight="251676672" behindDoc="0" locked="0" layoutInCell="1" allowOverlap="1" wp14:anchorId="7F6D1D70" wp14:editId="3C58C386">
+          <wp:anchor distT="0" distB="0" distL="114300" distR="114300" simplePos="0" relativeHeight="251691008" behindDoc="0" locked="0" layoutInCell="1" allowOverlap="1" wp14:anchorId="66990BDC" wp14:editId="45A028E9">
             <wp:simplePos x="0" y="0"/>
             <wp:positionH relativeFrom="margin">
               <wp:align>left</wp:align>
             </wp:positionH>
             <wp:positionV relativeFrom="paragraph">
-              <wp:posOffset>11135</wp:posOffset>
+              <wp:posOffset>12065</wp:posOffset>
             </wp:positionV>
-            <wp:extent cx="2534920" cy="2604770"/>
-            <wp:effectExtent l="0" t="0" r="0" b="5080"/>
+            <wp:extent cx="1371600" cy="3578860"/>
+            <wp:effectExtent l="0" t="0" r="0" b="2540"/>
             <wp:wrapSquare wrapText="bothSides"/>
-            <wp:docPr id="1" name="Grafik 1"/>
+            <wp:docPr id="11" name="Grafik 11"/>
             <wp:cNvGraphicFramePr>
               <a:graphicFrameLocks xmlns:a="http://schemas.openxmlformats.org/drawingml/2006/main" noChangeAspect="1"/>
             </wp:cNvGraphicFramePr>
@@ -5699,29 +5697,36 @@
               <a:graphicData uri="http://schemas.openxmlformats.org/drawingml/2006/picture">
                 <pic:pic xmlns:pic="http://schemas.openxmlformats.org/drawingml/2006/picture">
                   <pic:nvPicPr>
-                    <pic:cNvPr id="1" name=""/>
-                    <pic:cNvPicPr/>
+                    <pic:cNvPr id="0" name="Picture 1"/>
+                    <pic:cNvPicPr>
+                      <a:picLocks noChangeAspect="1" noChangeArrowheads="1"/>
+                    </pic:cNvPicPr>
                   </pic:nvPicPr>
                   <pic:blipFill>
-                    <a:blip r:embed="rId21">
+                    <a:blip r:embed="rId21" cstate="print">
                       <a:extLst>
                         <a:ext uri="{28A0092B-C50C-407E-A947-70E740481C1C}">
                           <a14:useLocalDpi xmlns:a14="http://schemas.microsoft.com/office/drawing/2010/main" val="0"/>
                         </a:ext>
                       </a:extLst>
                     </a:blip>
+                    <a:srcRect/>
                     <a:stretch>
                       <a:fillRect/>
                     </a:stretch>
                   </pic:blipFill>
-                  <pic:spPr>
+                  <pic:spPr bwMode="auto">
                     <a:xfrm>
                       <a:off x="0" y="0"/>
-                      <a:ext cx="2542781" cy="2613119"/>
+                      <a:ext cx="1373008" cy="3583085"/>
                     </a:xfrm>
                     <a:prstGeom prst="rect">
                       <a:avLst/>
                     </a:prstGeom>
+                    <a:noFill/>
+                    <a:ln>
+                      <a:noFill/>
+                    </a:ln>
                   </pic:spPr>
                 </pic:pic>
               </a:graphicData>
@@ -5750,8 +5755,10 @@
           <w:numId w:val="36"/>
         </w:numPr>
         <w:tabs>
+          <w:tab w:val="left" w:pos="2552"/>
           <w:tab w:val="left" w:pos="3544"/>
         </w:tabs>
+        <w:ind w:left="426" w:hanging="66"/>
       </w:pPr>
       <w:r>
         <w:t xml:space="preserve"> Einfach zu verwenden</w:t>
@@ -5765,12 +5772,25 @@
           <w:numId w:val="36"/>
         </w:numPr>
         <w:tabs>
-          <w:tab w:val="left" w:pos="3544"/>
+          <w:tab w:val="left" w:pos="2552"/>
         </w:tabs>
         <w:ind w:left="3544" w:hanging="3184"/>
       </w:pPr>
       <w:r>
         <w:t xml:space="preserve"> Sehr hohe Tragkraft</w:t>
+      </w:r>
+    </w:p>
+    <w:p>
+      <w:pPr>
+        <w:pStyle w:val="Listenabsatz"/>
+        <w:numPr>
+          <w:ilvl w:val="0"/>
+          <w:numId w:val="36"/>
+        </w:numPr>
+        <w:ind w:left="2552" w:hanging="2192"/>
+      </w:pPr>
+      <w:r>
+        <w:t xml:space="preserve"> Von einer Person bedienbar</w:t>
       </w:r>
     </w:p>
     <w:p>
@@ -5781,25 +5801,10 @@
           <w:numId w:val="36"/>
         </w:numPr>
         <w:tabs>
-          <w:tab w:val="left" w:pos="3544"/>
+          <w:tab w:val="left" w:pos="2977"/>
+          <w:tab w:val="left" w:pos="3261"/>
         </w:tabs>
-        <w:ind w:left="3544" w:hanging="3184"/>
-      </w:pPr>
-      <w:r>
-        <w:t xml:space="preserve"> Von einer Person bedienbar</w:t>
-      </w:r>
-    </w:p>
-    <w:p>
-      <w:pPr>
-        <w:pStyle w:val="Listenabsatz"/>
-        <w:numPr>
-          <w:ilvl w:val="0"/>
-          <w:numId w:val="36"/>
-        </w:numPr>
-        <w:tabs>
-          <w:tab w:val="left" w:pos="3544"/>
-        </w:tabs>
-        <w:ind w:left="3544" w:hanging="3184"/>
+        <w:ind w:left="2552" w:hanging="2192"/>
       </w:pPr>
       <w:r>
         <w:t xml:space="preserve"> Muss nicht unter den Topf geschoben werden</w:t>
@@ -5825,6 +5830,7 @@
           <w:ilvl w:val="0"/>
           <w:numId w:val="36"/>
         </w:numPr>
+        <w:ind w:left="2552" w:hanging="2192"/>
       </w:pPr>
       <w:r>
         <w:t xml:space="preserve"> </w:t>
@@ -5844,6 +5850,7 @@
           <w:ilvl w:val="0"/>
           <w:numId w:val="36"/>
         </w:numPr>
+        <w:ind w:left="2552"/>
       </w:pPr>
       <w:r>
         <w:rPr>
@@ -6153,27 +6160,13 @@
         <w:pStyle w:val="berschrift2"/>
         <w:jc w:val="both"/>
       </w:pPr>
-      <w:proofErr w:type="spellStart"/>
-      <w:r>
-        <w:t>Prinzipskizze</w:t>
-      </w:r>
-      <w:proofErr w:type="spellEnd"/>
-    </w:p>
-    <w:p>
-      <w:r>
-        <w:t xml:space="preserve">Mit einer Konzeptskizze definiert man die vorher ausgewählte Lösungsvariante genauer. </w:t>
-      </w:r>
-      <w:r>
-        <w:t>Dadurch kann man</w:t>
-      </w:r>
-      <w:r>
-        <w:t xml:space="preserve"> schwerwiegende Fehler an der Lösungsvariante </w:t>
-      </w:r>
-      <w:r>
-        <w:t xml:space="preserve">erkennen, </w:t>
-      </w:r>
-      <w:r>
-        <w:t>bevor man gross Zeit in diese investiert hat.</w:t>
+      <w:r>
+        <w:t>Konzeptskizze</w:t>
+      </w:r>
+    </w:p>
+    <w:p>
+      <w:r>
+        <w:t>Mit einer Konzeptskizze definiert man die vorher ausgewählte Lösungsvariante genauer. Dadurch kann man schwerwiegende Fehler an der Lösungsvariante erkennen, bevor man gross Zeit in diese investiert hat.</w:t>
       </w:r>
     </w:p>
     <w:p>
@@ -7654,7 +7647,7 @@
         <w:sz w:val="18"/>
         <w:szCs w:val="18"/>
       </w:rPr>
-      <w:t>02.02.2023</w:t>
+      <w:t>03.02.2023</w:t>
     </w:r>
     <w:r>
       <w:rPr>

--- a/00_Dokumentation/Dokumentation.docx
+++ b/00_Dokumentation/Dokumentation.docx
@@ -83,15 +83,67 @@
           <w:szCs w:val="28"/>
         </w:rPr>
       </w:pPr>
-    </w:p>
-    <w:p>
-      <w:pPr>
-        <w:jc w:val="center"/>
+      <w:r>
         <w:rPr>
           <w:sz w:val="28"/>
           <w:szCs w:val="28"/>
         </w:rPr>
-      </w:pPr>
+        <w:drawing>
+          <wp:anchor distT="0" distB="0" distL="114300" distR="114300" simplePos="0" relativeHeight="251692032" behindDoc="0" locked="0" layoutInCell="1" allowOverlap="1" wp14:anchorId="01ED9F46" wp14:editId="6D77FE84">
+            <wp:simplePos x="0" y="0"/>
+            <wp:positionH relativeFrom="margin">
+              <wp:align>center</wp:align>
+            </wp:positionH>
+            <wp:positionV relativeFrom="paragraph">
+              <wp:posOffset>147955</wp:posOffset>
+            </wp:positionV>
+            <wp:extent cx="5501005" cy="3210537"/>
+            <wp:effectExtent l="0" t="0" r="4445" b="9525"/>
+            <wp:wrapNone/>
+            <wp:docPr id="1" name="Grafik 1"/>
+            <wp:cNvGraphicFramePr>
+              <a:graphicFrameLocks xmlns:a="http://schemas.openxmlformats.org/drawingml/2006/main" noChangeAspect="1"/>
+            </wp:cNvGraphicFramePr>
+            <a:graphic xmlns:a="http://schemas.openxmlformats.org/drawingml/2006/main">
+              <a:graphicData uri="http://schemas.openxmlformats.org/drawingml/2006/picture">
+                <pic:pic xmlns:pic="http://schemas.openxmlformats.org/drawingml/2006/picture">
+                  <pic:nvPicPr>
+                    <pic:cNvPr id="1" name=""/>
+                    <pic:cNvPicPr/>
+                  </pic:nvPicPr>
+                  <pic:blipFill>
+                    <a:blip r:embed="rId8">
+                      <a:extLst>
+                        <a:ext uri="{28A0092B-C50C-407E-A947-70E740481C1C}">
+                          <a14:useLocalDpi xmlns:a14="http://schemas.microsoft.com/office/drawing/2010/main" val="0"/>
+                        </a:ext>
+                      </a:extLst>
+                    </a:blip>
+                    <a:stretch>
+                      <a:fillRect/>
+                    </a:stretch>
+                  </pic:blipFill>
+                  <pic:spPr>
+                    <a:xfrm>
+                      <a:off x="0" y="0"/>
+                      <a:ext cx="5501005" cy="3210537"/>
+                    </a:xfrm>
+                    <a:prstGeom prst="rect">
+                      <a:avLst/>
+                    </a:prstGeom>
+                  </pic:spPr>
+                </pic:pic>
+              </a:graphicData>
+            </a:graphic>
+            <wp14:sizeRelH relativeFrom="margin">
+              <wp14:pctWidth>0</wp14:pctWidth>
+            </wp14:sizeRelH>
+            <wp14:sizeRelV relativeFrom="margin">
+              <wp14:pctHeight>0</wp14:pctHeight>
+            </wp14:sizeRelV>
+          </wp:anchor>
+        </w:drawing>
+      </w:r>
     </w:p>
     <w:p>
       <w:pPr>
@@ -124,23 +176,10 @@
       <w:pPr>
         <w:jc w:val="center"/>
         <w:rPr>
-          <w:b/>
-          <w:i/>
-          <w:color w:val="FF0000"/>
           <w:sz w:val="28"/>
           <w:szCs w:val="28"/>
         </w:rPr>
       </w:pPr>
-      <w:r>
-        <w:rPr>
-          <w:b/>
-          <w:i/>
-          <w:color w:val="FF0000"/>
-          <w:sz w:val="28"/>
-          <w:szCs w:val="28"/>
-        </w:rPr>
-        <w:t>BILD / GRAFIK</w:t>
-      </w:r>
     </w:p>
     <w:p>
       <w:pPr>
@@ -4176,7 +4215,7 @@
                     </pic:cNvPicPr>
                   </pic:nvPicPr>
                   <pic:blipFill>
-                    <a:blip r:embed="rId8">
+                    <a:blip r:embed="rId9">
                       <a:extLst>
                         <a:ext uri="{28A0092B-C50C-407E-A947-70E740481C1C}">
                           <a14:useLocalDpi xmlns:a14="http://schemas.microsoft.com/office/drawing/2010/main" val="0"/>
@@ -4369,7 +4408,7 @@
                     </pic:cNvPicPr>
                   </pic:nvPicPr>
                   <pic:blipFill>
-                    <a:blip r:embed="rId9" cstate="print">
+                    <a:blip r:embed="rId10" cstate="print">
                       <a:extLst>
                         <a:ext uri="{28A0092B-C50C-407E-A947-70E740481C1C}">
                           <a14:useLocalDpi xmlns:a14="http://schemas.microsoft.com/office/drawing/2010/main" val="0"/>
@@ -4464,7 +4503,7 @@
                     </pic:cNvPicPr>
                   </pic:nvPicPr>
                   <pic:blipFill>
-                    <a:blip r:embed="rId10" cstate="print">
+                    <a:blip r:embed="rId11" cstate="print">
                       <a:extLst>
                         <a:ext uri="{28A0092B-C50C-407E-A947-70E740481C1C}">
                           <a14:useLocalDpi xmlns:a14="http://schemas.microsoft.com/office/drawing/2010/main" val="0"/>
@@ -4525,10 +4564,10 @@
     <w:p>
       <w:pPr>
         <w:sectPr>
-          <w:headerReference w:type="default" r:id="rId11"/>
-          <w:footerReference w:type="default" r:id="rId12"/>
-          <w:headerReference w:type="first" r:id="rId13"/>
-          <w:footerReference w:type="first" r:id="rId14"/>
+          <w:headerReference w:type="default" r:id="rId12"/>
+          <w:footerReference w:type="default" r:id="rId13"/>
+          <w:headerReference w:type="first" r:id="rId14"/>
+          <w:footerReference w:type="first" r:id="rId15"/>
           <w:pgSz w:w="11906" w:h="16838" w:code="9"/>
           <w:pgMar w:top="2268" w:right="1134" w:bottom="1134" w:left="1134" w:header="567" w:footer="397" w:gutter="0"/>
           <w:cols w:space="708"/>
@@ -4566,7 +4605,7 @@
                     </pic:cNvPicPr>
                   </pic:nvPicPr>
                   <pic:blipFill>
-                    <a:blip r:embed="rId15">
+                    <a:blip r:embed="rId16">
                       <a:extLst>
                         <a:ext uri="{28A0092B-C50C-407E-A947-70E740481C1C}">
                           <a14:useLocalDpi xmlns:a14="http://schemas.microsoft.com/office/drawing/2010/main" val="0"/>
@@ -4660,7 +4699,7 @@
                     </pic:cNvPicPr>
                   </pic:nvPicPr>
                   <pic:blipFill>
-                    <a:blip r:embed="rId16" cstate="print">
+                    <a:blip r:embed="rId17" cstate="print">
                       <a:extLst>
                         <a:ext uri="{28A0092B-C50C-407E-A947-70E740481C1C}">
                           <a14:useLocalDpi xmlns:a14="http://schemas.microsoft.com/office/drawing/2010/main" val="0"/>
@@ -4910,7 +4949,7 @@
                     </pic:cNvPicPr>
                   </pic:nvPicPr>
                   <pic:blipFill>
-                    <a:blip r:embed="rId17">
+                    <a:blip r:embed="rId18">
                       <a:extLst>
                         <a:ext uri="{28A0092B-C50C-407E-A947-70E740481C1C}">
                           <a14:useLocalDpi xmlns:a14="http://schemas.microsoft.com/office/drawing/2010/main" val="0"/>
@@ -5090,7 +5129,7 @@
                     </pic:cNvPicPr>
                   </pic:nvPicPr>
                   <pic:blipFill rotWithShape="1">
-                    <a:blip r:embed="rId18" cstate="print">
+                    <a:blip r:embed="rId19" cstate="print">
                       <a:extLst>
                         <a:ext uri="{28A0092B-C50C-407E-A947-70E740481C1C}">
                           <a14:useLocalDpi xmlns:a14="http://schemas.microsoft.com/office/drawing/2010/main" val="0"/>
@@ -5285,7 +5324,7 @@
                     </pic:cNvPicPr>
                   </pic:nvPicPr>
                   <pic:blipFill>
-                    <a:blip r:embed="rId19" cstate="print">
+                    <a:blip r:embed="rId20" cstate="print">
                       <a:extLst>
                         <a:ext uri="{28A0092B-C50C-407E-A947-70E740481C1C}">
                           <a14:useLocalDpi xmlns:a14="http://schemas.microsoft.com/office/drawing/2010/main" val="0"/>
@@ -5510,7 +5549,7 @@
                     </pic:cNvPicPr>
                   </pic:nvPicPr>
                   <pic:blipFill>
-                    <a:blip r:embed="rId20" cstate="print">
+                    <a:blip r:embed="rId21" cstate="print">
                       <a:extLst>
                         <a:ext uri="{28A0092B-C50C-407E-A947-70E740481C1C}">
                           <a14:useLocalDpi xmlns:a14="http://schemas.microsoft.com/office/drawing/2010/main" val="0"/>
@@ -5703,7 +5742,7 @@
                     </pic:cNvPicPr>
                   </pic:nvPicPr>
                   <pic:blipFill>
-                    <a:blip r:embed="rId21" cstate="print">
+                    <a:blip r:embed="rId22" cstate="print">
                       <a:extLst>
                         <a:ext uri="{28A0092B-C50C-407E-A947-70E740481C1C}">
                           <a14:useLocalDpi xmlns:a14="http://schemas.microsoft.com/office/drawing/2010/main" val="0"/>
@@ -5957,7 +5996,7 @@
                     </pic:cNvPicPr>
                   </pic:nvPicPr>
                   <pic:blipFill>
-                    <a:blip r:embed="rId22">
+                    <a:blip r:embed="rId23">
                       <a:extLst>
                         <a:ext uri="{28A0092B-C50C-407E-A947-70E740481C1C}">
                           <a14:useLocalDpi xmlns:a14="http://schemas.microsoft.com/office/drawing/2010/main" val="0"/>
@@ -6056,7 +6095,7 @@
                     </pic:cNvPicPr>
                   </pic:nvPicPr>
                   <pic:blipFill rotWithShape="1">
-                    <a:blip r:embed="rId23" cstate="print">
+                    <a:blip r:embed="rId24" cstate="print">
                       <a:extLst>
                         <a:ext uri="{28A0092B-C50C-407E-A947-70E740481C1C}">
                           <a14:useLocalDpi xmlns:a14="http://schemas.microsoft.com/office/drawing/2010/main" val="0"/>
@@ -6215,7 +6254,7 @@
                           </pic:cNvPicPr>
                         </pic:nvPicPr>
                         <pic:blipFill rotWithShape="1">
-                          <a:blip r:embed="rId24" cstate="print">
+                          <a:blip r:embed="rId25" cstate="print">
                             <a:extLst>
                               <a:ext uri="{28A0092B-C50C-407E-A947-70E740481C1C}">
                                 <a14:useLocalDpi xmlns:a14="http://schemas.microsoft.com/office/drawing/2010/main" val="0"/>
@@ -6378,7 +6417,7 @@
                   <o:lock v:ext="edit" aspectratio="t"/>
                 </v:shapetype>
                 <v:shape id="Grafik 5" o:spid="_x0000_s1027" type="#_x0000_t75" style="position:absolute;width:23056;height:16294;visibility:visible;mso-wrap-style:square" o:gfxdata="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">
-                  <v:imagedata r:id="rId25" o:title="" cropbottom="6070f" cropright="3209f"/>
+                  <v:imagedata r:id="rId26" o:title="" cropbottom="6070f" cropright="3209f"/>
                 </v:shape>
                 <v:line id="Gerader Verbinder 6" o:spid="_x0000_s1028" style="position:absolute;flip:x;visibility:visible;mso-wrap-style:square" from="13755,6331" to="14835,9846" o:connectortype="straight" o:gfxdata="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" strokecolor="yellow" strokeweight="5.5pt">
                   <v:stroke opacity="33410f" joinstyle="miter"/>
@@ -6497,7 +6536,7 @@
                     </pic:cNvPicPr>
                   </pic:nvPicPr>
                   <pic:blipFill>
-                    <a:blip r:embed="rId26" cstate="print">
+                    <a:blip r:embed="rId27" cstate="print">
                       <a:extLst>
                         <a:ext uri="{28A0092B-C50C-407E-A947-70E740481C1C}">
                           <a14:useLocalDpi xmlns:a14="http://schemas.microsoft.com/office/drawing/2010/main" val="0"/>
@@ -6652,7 +6691,7 @@
                     </pic:cNvPicPr>
                   </pic:nvPicPr>
                   <pic:blipFill>
-                    <a:blip r:embed="rId27" cstate="print">
+                    <a:blip r:embed="rId28" cstate="print">
                       <a:extLst>
                         <a:ext uri="{28A0092B-C50C-407E-A947-70E740481C1C}">
                           <a14:useLocalDpi xmlns:a14="http://schemas.microsoft.com/office/drawing/2010/main" val="0"/>

--- a/00_Dokumentation/Dokumentation.docx
+++ b/00_Dokumentation/Dokumentation.docx
@@ -85,6 +85,7 @@
       </w:pPr>
       <w:r>
         <w:rPr>
+          <w:noProof/>
           <w:sz w:val="28"/>
           <w:szCs w:val="28"/>
         </w:rPr>
@@ -4576,22 +4577,19 @@
         </w:sectPr>
       </w:pPr>
       <w:r>
-        <w:rPr>
-          <w:noProof/>
-        </w:rPr>
         <w:drawing>
-          <wp:anchor distT="0" distB="0" distL="114300" distR="114300" simplePos="0" relativeHeight="251681792" behindDoc="0" locked="0" layoutInCell="1" allowOverlap="1" wp14:anchorId="4C4B9D5E" wp14:editId="46B3A9C2">
+          <wp:anchor distT="0" distB="0" distL="114300" distR="114300" simplePos="0" relativeHeight="251695104" behindDoc="0" locked="0" layoutInCell="1" allowOverlap="1" wp14:anchorId="650EF8B6" wp14:editId="77A2ABF3">
             <wp:simplePos x="0" y="0"/>
             <wp:positionH relativeFrom="margin">
-              <wp:posOffset>-3810</wp:posOffset>
+              <wp:posOffset>-190196</wp:posOffset>
             </wp:positionH>
             <wp:positionV relativeFrom="paragraph">
-              <wp:posOffset>807084</wp:posOffset>
+              <wp:posOffset>810641</wp:posOffset>
             </wp:positionV>
-            <wp:extent cx="6278880" cy="4810345"/>
+            <wp:extent cx="6651625" cy="4344670"/>
             <wp:effectExtent l="0" t="0" r="0" b="0"/>
-            <wp:wrapNone/>
-            <wp:docPr id="24" name="Grafik 24"/>
+            <wp:wrapTopAndBottom/>
+            <wp:docPr id="19" name="Grafik 19"/>
             <wp:cNvGraphicFramePr>
               <a:graphicFrameLocks xmlns:a="http://schemas.openxmlformats.org/drawingml/2006/main" noChangeAspect="1"/>
             </wp:cNvGraphicFramePr>
@@ -4599,7 +4597,7 @@
               <a:graphicData uri="http://schemas.openxmlformats.org/drawingml/2006/picture">
                 <pic:pic xmlns:pic="http://schemas.openxmlformats.org/drawingml/2006/picture">
                   <pic:nvPicPr>
-                    <pic:cNvPr id="0" name="Picture 4"/>
+                    <pic:cNvPr id="0" name="Picture 3"/>
                     <pic:cNvPicPr>
                       <a:picLocks noChangeAspect="1" noChangeArrowheads="1"/>
                     </pic:cNvPicPr>
@@ -4620,7 +4618,7 @@
                   <pic:spPr bwMode="auto">
                     <a:xfrm>
                       <a:off x="0" y="0"/>
-                      <a:ext cx="6288827" cy="4817965"/>
+                      <a:ext cx="6651625" cy="4344670"/>
                     </a:xfrm>
                     <a:prstGeom prst="rect">
                       <a:avLst/>
@@ -6662,22 +6660,19 @@
     </w:p>
     <w:p>
       <w:r>
-        <w:rPr>
-          <w:noProof/>
-        </w:rPr>
         <w:drawing>
-          <wp:anchor distT="0" distB="0" distL="114300" distR="114300" simplePos="0" relativeHeight="251689984" behindDoc="0" locked="0" layoutInCell="1" allowOverlap="1" wp14:anchorId="360146D0" wp14:editId="0306F380">
+          <wp:anchor distT="0" distB="0" distL="114300" distR="114300" simplePos="0" relativeHeight="251694080" behindDoc="0" locked="0" layoutInCell="1" allowOverlap="1" wp14:anchorId="2ADC8DF1" wp14:editId="51E4643F">
             <wp:simplePos x="0" y="0"/>
             <wp:positionH relativeFrom="margin">
               <wp:align>left</wp:align>
             </wp:positionH>
             <wp:positionV relativeFrom="paragraph">
-              <wp:posOffset>459740</wp:posOffset>
+              <wp:posOffset>453390</wp:posOffset>
             </wp:positionV>
-            <wp:extent cx="3801745" cy="1758950"/>
-            <wp:effectExtent l="0" t="0" r="8255" b="0"/>
+            <wp:extent cx="4249420" cy="3053080"/>
+            <wp:effectExtent l="0" t="0" r="0" b="0"/>
             <wp:wrapTopAndBottom/>
-            <wp:docPr id="10" name="Grafik 10"/>
+            <wp:docPr id="15" name="Grafik 15"/>
             <wp:cNvGraphicFramePr>
               <a:graphicFrameLocks xmlns:a="http://schemas.openxmlformats.org/drawingml/2006/main" noChangeAspect="1"/>
             </wp:cNvGraphicFramePr>
@@ -6685,13 +6680,641 @@
               <a:graphicData uri="http://schemas.openxmlformats.org/drawingml/2006/picture">
                 <pic:pic xmlns:pic="http://schemas.openxmlformats.org/drawingml/2006/picture">
                   <pic:nvPicPr>
-                    <pic:cNvPr id="0" name="Picture 3"/>
+                    <pic:cNvPr id="1" name=""/>
+                    <pic:cNvPicPr/>
+                  </pic:nvPicPr>
+                  <pic:blipFill>
+                    <a:blip r:embed="rId28" cstate="print">
+                      <a:extLst>
+                        <a:ext uri="{28A0092B-C50C-407E-A947-70E740481C1C}">
+                          <a14:useLocalDpi xmlns:a14="http://schemas.microsoft.com/office/drawing/2010/main" val="0"/>
+                        </a:ext>
+                      </a:extLst>
+                    </a:blip>
+                    <a:stretch>
+                      <a:fillRect/>
+                    </a:stretch>
+                  </pic:blipFill>
+                  <pic:spPr>
+                    <a:xfrm>
+                      <a:off x="0" y="0"/>
+                      <a:ext cx="4275814" cy="3071957"/>
+                    </a:xfrm>
+                    <a:prstGeom prst="rect">
+                      <a:avLst/>
+                    </a:prstGeom>
+                  </pic:spPr>
+                </pic:pic>
+              </a:graphicData>
+            </a:graphic>
+            <wp14:sizeRelH relativeFrom="margin">
+              <wp14:pctWidth>0</wp14:pctWidth>
+            </wp14:sizeRelH>
+            <wp14:sizeRelV relativeFrom="margin">
+              <wp14:pctHeight>0</wp14:pctHeight>
+            </wp14:sizeRelV>
+          </wp:anchor>
+        </w:drawing>
+      </w:r>
+      <w:r>
+        <w:t xml:space="preserve">Dabei sind wir von einem Arbeitsaufwand von </w:t>
+      </w:r>
+      <w:r>
+        <w:t>50</w:t>
+      </w:r>
+      <w:r>
+        <w:t>kg ausgegangen, da dies die grösste Last ist, welche man nach den momentanen SUVA-Richtlinien heben darf.</w:t>
+      </w:r>
+    </w:p>
+    <w:p>
+      <w:pPr>
+        <w:pStyle w:val="berschrift2"/>
+      </w:pPr>
+      <w:r>
+        <w:t>Montage- und Betriebsanleitung</w:t>
+      </w:r>
+    </w:p>
+    <w:p>
+      <w:pPr>
+        <w:pStyle w:val="berschrift3"/>
+      </w:pPr>
+      <w:r>
+        <w:t>Montageanleitung</w:t>
+      </w:r>
+    </w:p>
+    <w:p>
+      <w:pPr>
+        <w:jc w:val="both"/>
+      </w:pPr>
+      <w:r>
+        <w:t xml:space="preserve">Da unsere Vorrichtung aus vielen Schweissteilen besteht wird diese zum grössten Teil vormontiert geliefert. </w:t>
+      </w:r>
+      <w:r>
+        <w:t xml:space="preserve">Dadurch gibt es nur die folgenden zwei Montageschritte: </w:t>
+      </w:r>
+    </w:p>
+    <w:p>
+      <w:pPr>
+        <w:pStyle w:val="Listenabsatz"/>
+        <w:numPr>
+          <w:ilvl w:val="0"/>
+          <w:numId w:val="38"/>
+        </w:numPr>
+        <w:jc w:val="both"/>
+      </w:pPr>
+      <w:r>
+        <w:t>Die zwei Räder an der Vorrichtung befestigen</w:t>
+      </w:r>
+    </w:p>
+    <w:p>
+      <w:pPr>
+        <w:pStyle w:val="Listenabsatz"/>
+        <w:numPr>
+          <w:ilvl w:val="0"/>
+          <w:numId w:val="38"/>
+        </w:numPr>
+        <w:jc w:val="both"/>
+      </w:pPr>
+      <w:r>
+        <w:t>Die drei Spanngurte durch die Löcher fädeln</w:t>
+      </w:r>
+    </w:p>
+    <w:p>
+      <w:pPr>
+        <w:pStyle w:val="berschrift3"/>
+      </w:pPr>
+      <w:r>
+        <w:t>Bedienungsanleitung</w:t>
+      </w:r>
+    </w:p>
+    <w:p>
+      <w:r>
+        <w:t>Beim Einsatz unserer Vorrichtung muss man folgende Punkte befolgen:</w:t>
+      </w:r>
+    </w:p>
+    <w:p>
+      <w:pPr>
+        <w:pStyle w:val="Listenabsatz"/>
+        <w:numPr>
+          <w:ilvl w:val="0"/>
+          <w:numId w:val="39"/>
+        </w:numPr>
+      </w:pPr>
+      <w:r>
+        <w:t>Mit dem Wagen an den Pflanzentopf fahren</w:t>
+      </w:r>
+    </w:p>
+    <w:p>
+      <w:pPr>
+        <w:pStyle w:val="Listenabsatz"/>
+        <w:numPr>
+          <w:ilvl w:val="0"/>
+          <w:numId w:val="39"/>
+        </w:numPr>
+      </w:pPr>
+      <w:r>
+        <w:t>Die drei Spanngurte um den Topf spannen</w:t>
+      </w:r>
+    </w:p>
+    <w:p>
+      <w:pPr>
+        <w:pStyle w:val="Listenabsatz"/>
+        <w:numPr>
+          <w:ilvl w:val="0"/>
+          <w:numId w:val="39"/>
+        </w:numPr>
+      </w:pPr>
+      <w:r>
+        <w:t>Die Spanngurte kräftig anziehen</w:t>
+      </w:r>
+    </w:p>
+    <w:p>
+      <w:r>
+        <w:t>Nach diesen Schritten kann die Pflanze problemlos transportiert werden.</w:t>
+      </w:r>
+    </w:p>
+    <w:p>
+      <w:pPr>
+        <w:pStyle w:val="berschrift2"/>
+        <w:jc w:val="both"/>
+      </w:pPr>
+      <w:bookmarkStart w:id="16" w:name="_Toc478137793"/>
+      <w:r>
+        <w:lastRenderedPageBreak/>
+        <w:t>Ausarbeiten</w:t>
+      </w:r>
+      <w:bookmarkEnd w:id="16"/>
+    </w:p>
+    <w:p>
+      <w:pPr>
+        <w:jc w:val="both"/>
+        <w:rPr>
+          <w:b/>
+          <w:color w:val="FF0000"/>
+        </w:rPr>
+      </w:pPr>
+      <w:r>
+        <w:rPr>
+          <w:b/>
+          <w:color w:val="FF0000"/>
+        </w:rPr>
+        <w:t>Werkstoffe für alle Bauteile festlegen</w:t>
+      </w:r>
+    </w:p>
+    <w:p>
+      <w:pPr>
+        <w:pStyle w:val="Listenabsatz"/>
+        <w:numPr>
+          <w:ilvl w:val="0"/>
+          <w:numId w:val="32"/>
+        </w:numPr>
+        <w:ind w:left="284" w:hanging="284"/>
+        <w:jc w:val="both"/>
+        <w:rPr>
+          <w:color w:val="FF0000"/>
+        </w:rPr>
+      </w:pPr>
+      <w:r>
+        <w:rPr>
+          <w:color w:val="FF0000"/>
+        </w:rPr>
+        <w:t>Werkstoffspezifische Anforderungen (rostfrei …)</w:t>
+      </w:r>
+    </w:p>
+    <w:p>
+      <w:pPr>
+        <w:pStyle w:val="Listenabsatz"/>
+        <w:numPr>
+          <w:ilvl w:val="0"/>
+          <w:numId w:val="32"/>
+        </w:numPr>
+        <w:ind w:left="284" w:hanging="284"/>
+        <w:jc w:val="both"/>
+        <w:rPr>
+          <w:color w:val="FF0000"/>
+        </w:rPr>
+      </w:pPr>
+      <w:r>
+        <w:rPr>
+          <w:color w:val="FF0000"/>
+        </w:rPr>
+        <w:t xml:space="preserve">Anforderungen aufgrund des Fertigungsverfahrens </w:t>
+      </w:r>
+    </w:p>
+    <w:p>
+      <w:pPr>
+        <w:pStyle w:val="Listenabsatz"/>
+        <w:numPr>
+          <w:ilvl w:val="0"/>
+          <w:numId w:val="32"/>
+        </w:numPr>
+        <w:ind w:left="284" w:hanging="284"/>
+        <w:jc w:val="both"/>
+        <w:rPr>
+          <w:color w:val="FF0000"/>
+        </w:rPr>
+      </w:pPr>
+      <w:r>
+        <w:rPr>
+          <w:color w:val="FF0000"/>
+        </w:rPr>
+        <w:t>Anforderungen aufgrund der Belastung</w:t>
+      </w:r>
+    </w:p>
+    <w:p>
+      <w:pPr>
+        <w:jc w:val="both"/>
+        <w:rPr>
+          <w:color w:val="FF0000"/>
+        </w:rPr>
+      </w:pPr>
+    </w:p>
+    <w:p>
+      <w:pPr>
+        <w:jc w:val="both"/>
+        <w:rPr>
+          <w:b/>
+          <w:color w:val="FF0000"/>
+        </w:rPr>
+      </w:pPr>
+      <w:r>
+        <w:rPr>
+          <w:b/>
+          <w:color w:val="FF0000"/>
+        </w:rPr>
+        <w:t>Geometrische Abmessungen bestimmen</w:t>
+      </w:r>
+    </w:p>
+    <w:p>
+      <w:pPr>
+        <w:pStyle w:val="Listenabsatz"/>
+        <w:numPr>
+          <w:ilvl w:val="0"/>
+          <w:numId w:val="33"/>
+        </w:numPr>
+        <w:ind w:left="284" w:hanging="284"/>
+        <w:jc w:val="both"/>
+        <w:rPr>
+          <w:color w:val="FF0000"/>
+        </w:rPr>
+      </w:pPr>
+      <w:r>
+        <w:rPr>
+          <w:color w:val="FF0000"/>
+        </w:rPr>
+        <w:t>Masse bezüglich Form</w:t>
+      </w:r>
+      <w:r>
+        <w:rPr>
+          <w:color w:val="FF0000"/>
+        </w:rPr>
+        <w:t xml:space="preserve"> und Herstellbarkeit</w:t>
+      </w:r>
+      <w:r>
+        <w:rPr>
+          <w:color w:val="FF0000"/>
+        </w:rPr>
+        <w:t xml:space="preserve"> festlegen</w:t>
+      </w:r>
+    </w:p>
+    <w:p>
+      <w:pPr>
+        <w:pStyle w:val="Listenabsatz"/>
+        <w:numPr>
+          <w:ilvl w:val="0"/>
+          <w:numId w:val="33"/>
+        </w:numPr>
+        <w:ind w:left="284" w:hanging="284"/>
+        <w:jc w:val="both"/>
+        <w:rPr>
+          <w:color w:val="FF0000"/>
+        </w:rPr>
+      </w:pPr>
+      <w:r>
+        <w:rPr>
+          <w:color w:val="FF0000"/>
+        </w:rPr>
+        <w:t xml:space="preserve">Masse bezüglich Montage und Demontage festlegen </w:t>
+      </w:r>
+    </w:p>
+    <w:p>
+      <w:pPr>
+        <w:jc w:val="both"/>
+        <w:rPr>
+          <w:color w:val="FF0000"/>
+        </w:rPr>
+      </w:pPr>
+    </w:p>
+    <w:p>
+      <w:pPr>
+        <w:jc w:val="both"/>
+        <w:rPr>
+          <w:b/>
+          <w:color w:val="FF0000"/>
+        </w:rPr>
+      </w:pPr>
+      <w:r>
+        <w:rPr>
+          <w:b/>
+          <w:color w:val="FF0000"/>
+        </w:rPr>
+        <w:t>Herstellungsangaben festlegen</w:t>
+      </w:r>
+    </w:p>
+    <w:p>
+      <w:pPr>
+        <w:jc w:val="both"/>
+        <w:rPr>
+          <w:color w:val="FF0000"/>
+        </w:rPr>
+      </w:pPr>
+      <w:r>
+        <w:rPr>
+          <w:color w:val="FF0000"/>
+        </w:rPr>
+        <w:t>Oberflächenbeschaffenheit (auch Beschichtung) in Bezug auf Funktion, Fertigungsverfahren und Werkstoff definieren.</w:t>
+      </w:r>
+    </w:p>
+    <w:p>
+      <w:pPr>
+        <w:jc w:val="both"/>
+        <w:rPr>
+          <w:color w:val="FF0000"/>
+        </w:rPr>
+      </w:pPr>
+    </w:p>
+    <w:p>
+      <w:pPr>
+        <w:jc w:val="both"/>
+        <w:rPr>
+          <w:b/>
+          <w:color w:val="FF0000"/>
+        </w:rPr>
+      </w:pPr>
+      <w:r>
+        <w:rPr>
+          <w:b/>
+          <w:color w:val="FF0000"/>
+        </w:rPr>
+        <w:t>Dokumente</w:t>
+      </w:r>
+    </w:p>
+    <w:p>
+      <w:pPr>
+        <w:pStyle w:val="Listenabsatz"/>
+        <w:numPr>
+          <w:ilvl w:val="0"/>
+          <w:numId w:val="34"/>
+        </w:numPr>
+        <w:ind w:left="284" w:hanging="284"/>
+        <w:jc w:val="both"/>
+        <w:rPr>
+          <w:color w:val="FF0000"/>
+        </w:rPr>
+      </w:pPr>
+      <w:r>
+        <w:rPr>
+          <w:color w:val="FF0000"/>
+        </w:rPr>
+        <w:t xml:space="preserve">CAD Modelle </w:t>
+      </w:r>
+      <w:r>
+        <w:rPr>
+          <w:color w:val="FF0000"/>
+        </w:rPr>
+        <w:sym w:font="Wingdings" w:char="F0E0"/>
+      </w:r>
+      <w:r>
+        <w:rPr>
+          <w:color w:val="FF0000"/>
+        </w:rPr>
+        <w:t xml:space="preserve"> Einzelteil, Baugruppe, ev. Explosionsdarstellung</w:t>
+      </w:r>
+    </w:p>
+    <w:p>
+      <w:pPr>
+        <w:pStyle w:val="Listenabsatz"/>
+        <w:numPr>
+          <w:ilvl w:val="0"/>
+          <w:numId w:val="34"/>
+        </w:numPr>
+        <w:ind w:left="284" w:hanging="284"/>
+        <w:jc w:val="both"/>
+        <w:rPr>
+          <w:color w:val="FF0000"/>
+        </w:rPr>
+      </w:pPr>
+      <w:r>
+        <w:rPr>
+          <w:color w:val="FF0000"/>
+        </w:rPr>
+        <w:t xml:space="preserve">Zeichnungen </w:t>
+      </w:r>
+      <w:r>
+        <w:rPr>
+          <w:color w:val="FF0000"/>
+        </w:rPr>
+        <w:sym w:font="Wingdings" w:char="F0E0"/>
+      </w:r>
+      <w:r>
+        <w:rPr>
+          <w:color w:val="FF0000"/>
+        </w:rPr>
+        <w:t xml:space="preserve"> Einzelteile, Baugruppe(n), Stückliste(n)</w:t>
+      </w:r>
+    </w:p>
+    <w:p>
+      <w:pPr>
+        <w:pStyle w:val="Listenabsatz"/>
+        <w:numPr>
+          <w:ilvl w:val="0"/>
+          <w:numId w:val="34"/>
+        </w:numPr>
+        <w:ind w:left="284" w:hanging="284"/>
+        <w:jc w:val="both"/>
+        <w:rPr>
+          <w:color w:val="FF0000"/>
+        </w:rPr>
+      </w:pPr>
+      <w:r>
+        <w:rPr>
+          <w:color w:val="FF0000"/>
+        </w:rPr>
+        <w:t>Massblätter Einkaufteile</w:t>
+      </w:r>
+    </w:p>
+    <w:p>
+      <w:pPr>
+        <w:pStyle w:val="Listenabsatz"/>
+        <w:numPr>
+          <w:ilvl w:val="0"/>
+          <w:numId w:val="34"/>
+        </w:numPr>
+        <w:ind w:left="284" w:hanging="284"/>
+        <w:jc w:val="both"/>
+        <w:rPr>
+          <w:color w:val="FF0000"/>
+        </w:rPr>
+      </w:pPr>
+      <w:r>
+        <w:rPr>
+          <w:color w:val="FF0000"/>
+        </w:rPr>
+        <w:t>Etc.</w:t>
+      </w:r>
+    </w:p>
+    <w:p>
+      <w:pPr>
+        <w:jc w:val="both"/>
+        <w:rPr>
+          <w:b/>
+          <w:color w:val="FF0000"/>
+        </w:rPr>
+      </w:pPr>
+      <w:r>
+        <w:rPr>
+          <w:b/>
+          <w:color w:val="FF0000"/>
+        </w:rPr>
+        <w:t>Einzelteilzeichnungen und Massblätter mit Verweis in den Anhang.</w:t>
+      </w:r>
+    </w:p>
+    <w:p>
+      <w:pPr>
+        <w:jc w:val="both"/>
+      </w:pPr>
+      <w:r>
+        <w:br w:type="page"/>
+      </w:r>
+    </w:p>
+    <w:p>
+      <w:pPr>
+        <w:pStyle w:val="berschrift1"/>
+        <w:jc w:val="both"/>
+      </w:pPr>
+      <w:bookmarkStart w:id="17" w:name="_Toc478137794"/>
+      <w:r>
+        <w:lastRenderedPageBreak/>
+        <w:t>Kontrollieren</w:t>
+      </w:r>
+      <w:bookmarkEnd w:id="17"/>
+    </w:p>
+    <w:p>
+      <w:r>
+        <w:t xml:space="preserve">Bei diesem </w:t>
+      </w:r>
+      <w:proofErr w:type="spellStart"/>
+      <w:r>
+        <w:t>Arbeistschritt</w:t>
+      </w:r>
+      <w:proofErr w:type="spellEnd"/>
+      <w:r>
+        <w:t xml:space="preserve"> wird die bisherige Arbeit kontrolliert und dabei </w:t>
+      </w:r>
+      <w:proofErr w:type="gramStart"/>
+      <w:r>
+        <w:t>geschaut</w:t>
+      </w:r>
+      <w:proofErr w:type="gramEnd"/>
+      <w:r>
+        <w:t xml:space="preserve"> ob man alle Vorgaben eingehalten hat. </w:t>
+      </w:r>
+    </w:p>
+    <w:p/>
+    <w:p>
+      <w:pPr>
+        <w:pStyle w:val="berschrift2"/>
+        <w:jc w:val="both"/>
+      </w:pPr>
+      <w:bookmarkStart w:id="18" w:name="_Toc478137795"/>
+      <w:r>
+        <w:t>Vergleich mit Aufgabenstellung und Pflichtenheft</w:t>
+      </w:r>
+      <w:bookmarkEnd w:id="18"/>
+    </w:p>
+    <w:p>
+      <w:r>
+        <w:t xml:space="preserve">Wir haben unsere Lösungsvariante mit den Anforderungen im Pflichtenheft verglichen. </w:t>
+      </w:r>
+      <w:r>
+        <w:br/>
+        <w:t xml:space="preserve">Dabei haben wir festgestellt, dass unsere Vorrichtung alle Anforderungen komplett oder zumindest </w:t>
+      </w:r>
+      <w:proofErr w:type="gramStart"/>
+      <w:r>
+        <w:t>Teilweise</w:t>
+      </w:r>
+      <w:proofErr w:type="gramEnd"/>
+      <w:r>
+        <w:t xml:space="preserve"> erfüllt.</w:t>
+      </w:r>
+    </w:p>
+    <w:p>
+      <w:r>
+        <w:t xml:space="preserve">Diese Resultate haben wir dann noch in das Pflichtenheft eingetragen, damit man schnell und einfach erkennen kann, welche Anforderungen erfüllt sind. </w:t>
+      </w:r>
+    </w:p>
+    <w:p/>
+    <w:p>
+      <w:pPr>
+        <w:pStyle w:val="berschrift2"/>
+        <w:jc w:val="both"/>
+      </w:pPr>
+      <w:bookmarkStart w:id="19" w:name="_Toc478137796"/>
+      <w:r>
+        <w:t>Kalkulation der Kosten</w:t>
+      </w:r>
+      <w:bookmarkEnd w:id="19"/>
+    </w:p>
+    <w:p>
+      <w:r>
+        <w:t xml:space="preserve">Bei der Kostenberechnung haben wir die Kosten für die Herstellung </w:t>
+      </w:r>
+      <w:r>
+        <w:t xml:space="preserve">von einem Stück berechnet. </w:t>
+      </w:r>
+      <w:r>
+        <w:br/>
+        <w:t xml:space="preserve">Daher sind zum Beispiel die Fertigungskosten der Blechteile etwas höher als bei einer Serie von 100 Stück. Jedoch haben wir es </w:t>
+      </w:r>
+      <w:proofErr w:type="spellStart"/>
+      <w:r>
+        <w:t>geschaft</w:t>
+      </w:r>
+      <w:proofErr w:type="spellEnd"/>
+      <w:r>
+        <w:t xml:space="preserve">, dass unsere Vorrichtung weniger als 400.- kostet. </w:t>
+      </w:r>
+    </w:p>
+    <w:p>
+      <w:r>
+        <w:drawing>
+          <wp:anchor distT="0" distB="0" distL="114300" distR="114300" simplePos="0" relativeHeight="251693056" behindDoc="0" locked="0" layoutInCell="1" allowOverlap="1" wp14:anchorId="70347FF4" wp14:editId="564406B1">
+            <wp:simplePos x="0" y="0"/>
+            <wp:positionH relativeFrom="margin">
+              <wp:align>left</wp:align>
+            </wp:positionH>
+            <wp:positionV relativeFrom="paragraph">
+              <wp:posOffset>524332</wp:posOffset>
+            </wp:positionV>
+            <wp:extent cx="3423920" cy="1722755"/>
+            <wp:effectExtent l="0" t="0" r="5080" b="0"/>
+            <wp:wrapTopAndBottom/>
+            <wp:docPr id="12" name="Grafik 12"/>
+            <wp:cNvGraphicFramePr>
+              <a:graphicFrameLocks xmlns:a="http://schemas.openxmlformats.org/drawingml/2006/main" noChangeAspect="1"/>
+            </wp:cNvGraphicFramePr>
+            <a:graphic xmlns:a="http://schemas.openxmlformats.org/drawingml/2006/main">
+              <a:graphicData uri="http://schemas.openxmlformats.org/drawingml/2006/picture">
+                <pic:pic xmlns:pic="http://schemas.openxmlformats.org/drawingml/2006/picture">
+                  <pic:nvPicPr>
+                    <pic:cNvPr id="0" name="Picture 1"/>
                     <pic:cNvPicPr>
                       <a:picLocks noChangeAspect="1" noChangeArrowheads="1"/>
                     </pic:cNvPicPr>
                   </pic:nvPicPr>
                   <pic:blipFill>
-                    <a:blip r:embed="rId28" cstate="print">
+                    <a:blip r:embed="rId29">
                       <a:extLst>
                         <a:ext uri="{28A0092B-C50C-407E-A947-70E740481C1C}">
                           <a14:useLocalDpi xmlns:a14="http://schemas.microsoft.com/office/drawing/2010/main" val="0"/>
@@ -6706,7 +7329,7 @@
                   <pic:spPr bwMode="auto">
                     <a:xfrm>
                       <a:off x="0" y="0"/>
-                      <a:ext cx="3803212" cy="1759571"/>
+                      <a:ext cx="3423920" cy="1722755"/>
                     </a:xfrm>
                     <a:prstGeom prst="rect">
                       <a:avLst/>
@@ -6719,678 +7342,109 @@
                 </pic:pic>
               </a:graphicData>
             </a:graphic>
-            <wp14:sizeRelH relativeFrom="margin">
-              <wp14:pctWidth>0</wp14:pctWidth>
-            </wp14:sizeRelH>
-            <wp14:sizeRelV relativeFrom="margin">
-              <wp14:pctHeight>0</wp14:pctHeight>
-            </wp14:sizeRelV>
           </wp:anchor>
         </w:drawing>
       </w:r>
       <w:r>
-        <w:t>Dabei sind wir von einem Arbeitsaufwand von 40kg ausgegangen, da dies die grösste Last ist, welche man nach den momentanen SUVA-Richtlinien heben darf.</w:t>
-      </w:r>
-    </w:p>
-    <w:p>
-      <w:pPr>
-        <w:spacing w:before="120"/>
-      </w:pPr>
-      <w:r>
-        <w:t xml:space="preserve">Da wir nun wissen, </w:t>
-      </w:r>
-      <w:proofErr w:type="spellStart"/>
+        <w:t xml:space="preserve">Wenn man nun eine Serie davon fertigen </w:t>
+      </w:r>
       <w:proofErr w:type="gramStart"/>
       <w:r>
-        <w:t>das</w:t>
-      </w:r>
-      <w:proofErr w:type="spellEnd"/>
+        <w:t>würde</w:t>
+      </w:r>
       <w:proofErr w:type="gramEnd"/>
       <w:r>
-        <w:t xml:space="preserve"> wir bei einer hebellänge von 625mm die grösstmögliche Kraft von 40kg aufwenden müssen haben wir uns dazu entschieden, den Hebel etwas länger zu gestallten.</w:t>
-      </w:r>
-    </w:p>
-    <w:p/>
-    <w:p>
-      <w:pPr>
-        <w:pStyle w:val="berschrift2"/>
-      </w:pPr>
-      <w:r>
-        <w:t>Montage- und Betriebsanleitung</w:t>
-      </w:r>
-    </w:p>
-    <w:p>
-      <w:pPr>
-        <w:jc w:val="both"/>
-      </w:pPr>
-    </w:p>
-    <w:p>
-      <w:pPr>
-        <w:pStyle w:val="berschrift2"/>
-        <w:jc w:val="both"/>
-      </w:pPr>
-      <w:bookmarkStart w:id="16" w:name="_Toc478137793"/>
-      <w:r>
-        <w:t>Ausarbeiten</w:t>
-      </w:r>
-      <w:bookmarkEnd w:id="16"/>
-    </w:p>
-    <w:p>
-      <w:pPr>
-        <w:jc w:val="both"/>
-        <w:rPr>
-          <w:b/>
-          <w:color w:val="FF0000"/>
-        </w:rPr>
-      </w:pPr>
-      <w:r>
-        <w:rPr>
-          <w:b/>
-          <w:color w:val="FF0000"/>
-        </w:rPr>
-        <w:t>Werkstoffe für alle Bauteile festlegen</w:t>
-      </w:r>
-    </w:p>
-    <w:p>
-      <w:pPr>
-        <w:pStyle w:val="Listenabsatz"/>
-        <w:numPr>
-          <w:ilvl w:val="0"/>
-          <w:numId w:val="32"/>
-        </w:numPr>
-        <w:ind w:left="284" w:hanging="284"/>
+        <w:t xml:space="preserve"> könnte man den Herstellungspreis wahrscheinlich noch etwas senken.</w:t>
+      </w:r>
+    </w:p>
+    <w:p>
+      <w:pPr>
         <w:jc w:val="both"/>
         <w:rPr>
           <w:color w:val="FF0000"/>
         </w:rPr>
       </w:pPr>
-      <w:r>
-        <w:rPr>
-          <w:color w:val="FF0000"/>
-        </w:rPr>
-        <w:t>Werkstoffspezifische Anforderungen (rostfrei …)</w:t>
-      </w:r>
-    </w:p>
-    <w:p>
-      <w:pPr>
-        <w:pStyle w:val="Listenabsatz"/>
-        <w:numPr>
-          <w:ilvl w:val="0"/>
-          <w:numId w:val="32"/>
-        </w:numPr>
-        <w:ind w:left="284" w:hanging="284"/>
+    </w:p>
+    <w:p>
+      <w:pPr>
+        <w:pStyle w:val="berschrift2"/>
+      </w:pPr>
+      <w:r>
+        <w:t>Ist- / Sollvergleich Zeitplan</w:t>
+      </w:r>
+    </w:p>
+    <w:p>
+      <w:r>
+        <w:t xml:space="preserve">Wir haben den Zeitplan während diesem </w:t>
+      </w:r>
+      <w:proofErr w:type="gramStart"/>
+      <w:r>
+        <w:t>Projekt eigentlich</w:t>
+      </w:r>
+      <w:proofErr w:type="gramEnd"/>
+      <w:r>
+        <w:t xml:space="preserve"> recht gut eingehalten. </w:t>
+      </w:r>
+      <w:r>
+        <w:br/>
+        <w:t>An einigen Stellen waren wir sicherlich etwas hinter unserem Plan, diese Verspätung konnten wir jedoch immer wieder aufholen.</w:t>
+      </w:r>
+    </w:p>
+    <w:p>
+      <w:r>
+        <w:t>Unser Zeitplan und das Arbeitsjournal können im Anhang gefunden werden.</w:t>
+      </w:r>
+    </w:p>
+    <w:p>
+      <w:pPr>
         <w:jc w:val="both"/>
-        <w:rPr>
-          <w:color w:val="FF0000"/>
-        </w:rPr>
-      </w:pPr>
-      <w:r>
-        <w:rPr>
-          <w:color w:val="FF0000"/>
-        </w:rPr>
-        <w:t xml:space="preserve">Anforderungen aufgrund des Fertigungsverfahrens </w:t>
-      </w:r>
-    </w:p>
-    <w:p>
-      <w:pPr>
-        <w:pStyle w:val="Listenabsatz"/>
-        <w:numPr>
-          <w:ilvl w:val="0"/>
-          <w:numId w:val="32"/>
-        </w:numPr>
-        <w:ind w:left="284" w:hanging="284"/>
+      </w:pPr>
+    </w:p>
+    <w:p>
+      <w:pPr>
         <w:jc w:val="both"/>
-        <w:rPr>
-          <w:color w:val="FF0000"/>
-        </w:rPr>
-      </w:pPr>
-      <w:r>
-        <w:rPr>
-          <w:color w:val="FF0000"/>
-        </w:rPr>
-        <w:t>Anforderungen aufgrund der Belastung</w:t>
-      </w:r>
+      </w:pPr>
     </w:p>
     <w:p>
       <w:pPr>
         <w:jc w:val="both"/>
-        <w:rPr>
-          <w:color w:val="FF0000"/>
-        </w:rPr>
-      </w:pPr>
-    </w:p>
-    <w:p>
-      <w:pPr>
-        <w:jc w:val="both"/>
-        <w:rPr>
-          <w:b/>
-          <w:color w:val="FF0000"/>
-        </w:rPr>
-      </w:pPr>
-      <w:r>
-        <w:rPr>
-          <w:b/>
-          <w:color w:val="FF0000"/>
-        </w:rPr>
-        <w:t>Geometrische Abmessungen bestimmen</w:t>
-      </w:r>
-    </w:p>
-    <w:p>
-      <w:pPr>
-        <w:pStyle w:val="Listenabsatz"/>
-        <w:numPr>
-          <w:ilvl w:val="0"/>
-          <w:numId w:val="33"/>
-        </w:numPr>
-        <w:ind w:left="284" w:hanging="284"/>
-        <w:jc w:val="both"/>
-        <w:rPr>
-          <w:color w:val="FF0000"/>
-        </w:rPr>
-      </w:pPr>
-      <w:r>
-        <w:rPr>
-          <w:color w:val="FF0000"/>
-        </w:rPr>
-        <w:t>Masse bezüglich Form</w:t>
-      </w:r>
-      <w:r>
-        <w:rPr>
-          <w:color w:val="FF0000"/>
-        </w:rPr>
-        <w:t xml:space="preserve"> und Herstellbarkeit</w:t>
-      </w:r>
-      <w:r>
-        <w:rPr>
-          <w:color w:val="FF0000"/>
-        </w:rPr>
-        <w:t xml:space="preserve"> festlegen</w:t>
-      </w:r>
-    </w:p>
-    <w:p>
-      <w:pPr>
-        <w:pStyle w:val="Listenabsatz"/>
-        <w:numPr>
-          <w:ilvl w:val="0"/>
-          <w:numId w:val="33"/>
-        </w:numPr>
-        <w:ind w:left="284" w:hanging="284"/>
-        <w:jc w:val="both"/>
-        <w:rPr>
-          <w:color w:val="FF0000"/>
-        </w:rPr>
-      </w:pPr>
-      <w:r>
-        <w:rPr>
-          <w:color w:val="FF0000"/>
-        </w:rPr>
-        <w:t xml:space="preserve">Masse bezüglich Montage und Demontage festlegen </w:t>
-      </w:r>
-    </w:p>
-    <w:p>
-      <w:pPr>
-        <w:jc w:val="both"/>
-        <w:rPr>
-          <w:color w:val="FF0000"/>
-        </w:rPr>
-      </w:pPr>
-    </w:p>
-    <w:p>
-      <w:pPr>
-        <w:jc w:val="both"/>
-        <w:rPr>
-          <w:b/>
-          <w:color w:val="FF0000"/>
-        </w:rPr>
-      </w:pPr>
-      <w:r>
-        <w:rPr>
-          <w:b/>
-          <w:color w:val="FF0000"/>
-        </w:rPr>
-        <w:t>Herstellungsangaben festlegen</w:t>
-      </w:r>
-    </w:p>
-    <w:p>
-      <w:pPr>
-        <w:jc w:val="both"/>
-        <w:rPr>
-          <w:color w:val="FF0000"/>
-        </w:rPr>
-      </w:pPr>
-      <w:r>
-        <w:rPr>
-          <w:color w:val="FF0000"/>
-        </w:rPr>
-        <w:lastRenderedPageBreak/>
-        <w:t>Oberflächenbeschaffenheit (auch Beschichtung) in Bezug auf Funktion, Fertigungsverfahren und Werkstoff definieren.</w:t>
-      </w:r>
-    </w:p>
-    <w:p>
-      <w:pPr>
-        <w:jc w:val="both"/>
-        <w:rPr>
-          <w:color w:val="FF0000"/>
-        </w:rPr>
-      </w:pPr>
-    </w:p>
-    <w:p>
-      <w:pPr>
-        <w:jc w:val="both"/>
-        <w:rPr>
-          <w:b/>
-          <w:color w:val="FF0000"/>
-        </w:rPr>
-      </w:pPr>
-      <w:r>
-        <w:rPr>
-          <w:b/>
-          <w:color w:val="FF0000"/>
-        </w:rPr>
-        <w:t>Dokumente</w:t>
-      </w:r>
-    </w:p>
-    <w:p>
-      <w:pPr>
-        <w:pStyle w:val="Listenabsatz"/>
-        <w:numPr>
-          <w:ilvl w:val="0"/>
-          <w:numId w:val="34"/>
-        </w:numPr>
-        <w:ind w:left="284" w:hanging="284"/>
-        <w:jc w:val="both"/>
-        <w:rPr>
-          <w:color w:val="FF0000"/>
-        </w:rPr>
-      </w:pPr>
-      <w:r>
-        <w:rPr>
-          <w:color w:val="FF0000"/>
-        </w:rPr>
-        <w:t xml:space="preserve">CAD Modelle </w:t>
-      </w:r>
-      <w:r>
-        <w:rPr>
-          <w:color w:val="FF0000"/>
-        </w:rPr>
-        <w:sym w:font="Wingdings" w:char="F0E0"/>
-      </w:r>
-      <w:r>
-        <w:rPr>
-          <w:color w:val="FF0000"/>
-        </w:rPr>
-        <w:t xml:space="preserve"> Einzelteil, Baugruppe, ev. Explosionsdarstellung</w:t>
-      </w:r>
-    </w:p>
-    <w:p>
-      <w:pPr>
-        <w:pStyle w:val="Listenabsatz"/>
-        <w:numPr>
-          <w:ilvl w:val="0"/>
-          <w:numId w:val="34"/>
-        </w:numPr>
-        <w:ind w:left="284" w:hanging="284"/>
-        <w:jc w:val="both"/>
-        <w:rPr>
-          <w:color w:val="FF0000"/>
-        </w:rPr>
-      </w:pPr>
-      <w:r>
-        <w:rPr>
-          <w:color w:val="FF0000"/>
-        </w:rPr>
-        <w:t xml:space="preserve">Zeichnungen </w:t>
-      </w:r>
-      <w:r>
-        <w:rPr>
-          <w:color w:val="FF0000"/>
-        </w:rPr>
-        <w:sym w:font="Wingdings" w:char="F0E0"/>
-      </w:r>
-      <w:r>
-        <w:rPr>
-          <w:color w:val="FF0000"/>
-        </w:rPr>
-        <w:t xml:space="preserve"> Einzelteile, Baugruppe(n), Stückliste(n)</w:t>
-      </w:r>
-    </w:p>
-    <w:p>
-      <w:pPr>
-        <w:pStyle w:val="Listenabsatz"/>
-        <w:numPr>
-          <w:ilvl w:val="0"/>
-          <w:numId w:val="34"/>
-        </w:numPr>
-        <w:ind w:left="284" w:hanging="284"/>
-        <w:jc w:val="both"/>
-        <w:rPr>
-          <w:color w:val="FF0000"/>
-        </w:rPr>
-      </w:pPr>
-      <w:r>
-        <w:rPr>
-          <w:color w:val="FF0000"/>
-        </w:rPr>
-        <w:t>Massblätter Einkaufteile</w:t>
-      </w:r>
-    </w:p>
-    <w:p>
-      <w:pPr>
-        <w:pStyle w:val="Listenabsatz"/>
-        <w:numPr>
-          <w:ilvl w:val="0"/>
-          <w:numId w:val="34"/>
-        </w:numPr>
-        <w:ind w:left="284" w:hanging="284"/>
-        <w:jc w:val="both"/>
-        <w:rPr>
-          <w:color w:val="FF0000"/>
-        </w:rPr>
-      </w:pPr>
-      <w:r>
-        <w:rPr>
-          <w:color w:val="FF0000"/>
-        </w:rPr>
-        <w:t>Etc.</w:t>
-      </w:r>
-    </w:p>
-    <w:p>
-      <w:pPr>
-        <w:jc w:val="both"/>
-        <w:rPr>
-          <w:b/>
-          <w:color w:val="FF0000"/>
-        </w:rPr>
-      </w:pPr>
-      <w:r>
-        <w:rPr>
-          <w:b/>
-          <w:color w:val="FF0000"/>
-        </w:rPr>
-        <w:t>Einzelteilzeichnungen und Massblätter mit Verweis in den Anhang.</w:t>
-      </w:r>
-    </w:p>
-    <w:p>
-      <w:pPr>
-        <w:jc w:val="both"/>
-      </w:pPr>
-      <w:r>
-        <w:br w:type="page"/>
-      </w:r>
+      </w:pPr>
     </w:p>
     <w:p>
       <w:pPr>
         <w:pStyle w:val="berschrift1"/>
         <w:jc w:val="both"/>
       </w:pPr>
-      <w:bookmarkStart w:id="17" w:name="_Toc478137794"/>
+      <w:bookmarkStart w:id="20" w:name="_Toc478137798"/>
       <w:r>
         <w:lastRenderedPageBreak/>
-        <w:t>Kontrollieren</w:t>
-      </w:r>
-      <w:bookmarkEnd w:id="17"/>
-    </w:p>
-    <w:p>
-      <w:pPr>
-        <w:jc w:val="both"/>
-        <w:rPr>
-          <w:color w:val="FF0000"/>
-        </w:rPr>
-      </w:pPr>
-      <w:r>
-        <w:rPr>
-          <w:color w:val="FF0000"/>
-        </w:rPr>
-        <w:t>Selbstkontrolle, Fremdkontrolle</w:t>
-      </w:r>
-    </w:p>
-    <w:p>
-      <w:pPr>
-        <w:jc w:val="both"/>
-      </w:pPr>
-    </w:p>
-    <w:p>
-      <w:pPr>
-        <w:jc w:val="both"/>
-      </w:pPr>
+        <w:t>Auswertung</w:t>
+      </w:r>
+      <w:bookmarkEnd w:id="20"/>
+    </w:p>
+    <w:p>
+      <w:pPr>
+        <w:pStyle w:val="berschrift2"/>
+      </w:pPr>
+      <w:r>
+        <w:t>Weiteres Vorgehen</w:t>
+      </w:r>
+    </w:p>
+    <w:p>
+      <w:r>
+        <w:t xml:space="preserve">Im nächsten Schritt würden wir die Vorrichtung nun fertigen lassen. Dabei kommt es nun auf den Auftragsgeber an, bei wie viel Stück die Losgrösse liegt. </w:t>
+      </w:r>
+      <w:r>
+        <w:br/>
+        <w:t>Je nachdem müsste man gewisse Elemente der Vorrichtung auch noch überarbeiten, damit diese kostengünstiger gefertigt werden können.</w:t>
+      </w:r>
     </w:p>
     <w:p>
       <w:pPr>
         <w:pStyle w:val="berschrift2"/>
         <w:jc w:val="both"/>
       </w:pPr>
-      <w:bookmarkStart w:id="18" w:name="_Toc478137795"/>
-      <w:r>
-        <w:t>Vergleich mit Aufgabenstellung und Pflichtenheft</w:t>
-      </w:r>
-      <w:bookmarkEnd w:id="18"/>
-    </w:p>
-    <w:p>
-      <w:pPr>
-        <w:jc w:val="both"/>
-        <w:rPr>
-          <w:color w:val="FF0000"/>
-        </w:rPr>
-      </w:pPr>
-      <w:r>
-        <w:rPr>
-          <w:color w:val="FF0000"/>
-        </w:rPr>
-        <w:t xml:space="preserve">Sind die Ziele erreicht? </w:t>
-      </w:r>
-    </w:p>
-    <w:p>
-      <w:pPr>
-        <w:jc w:val="both"/>
-        <w:rPr>
-          <w:color w:val="FF0000"/>
-        </w:rPr>
-      </w:pPr>
-      <w:r>
-        <w:rPr>
-          <w:color w:val="FF0000"/>
-        </w:rPr>
-        <w:t>Abweichungen sind zu begründen</w:t>
-      </w:r>
-    </w:p>
-    <w:p>
-      <w:pPr>
-        <w:jc w:val="both"/>
-      </w:pPr>
-    </w:p>
-    <w:p>
-      <w:pPr>
-        <w:jc w:val="both"/>
-      </w:pPr>
-    </w:p>
-    <w:p>
-      <w:pPr>
-        <w:jc w:val="both"/>
-      </w:pPr>
-    </w:p>
-    <w:p>
-      <w:pPr>
-        <w:pStyle w:val="berschrift2"/>
-        <w:jc w:val="both"/>
-      </w:pPr>
-      <w:bookmarkStart w:id="19" w:name="_Toc478137796"/>
-      <w:r>
-        <w:t>Kalkulation der Kosten</w:t>
-      </w:r>
-      <w:bookmarkEnd w:id="19"/>
-    </w:p>
-    <w:p>
-      <w:pPr>
-        <w:jc w:val="both"/>
-        <w:rPr>
-          <w:color w:val="FF0000"/>
-        </w:rPr>
-      </w:pPr>
-      <w:r>
-        <w:rPr>
-          <w:color w:val="FF0000"/>
-        </w:rPr>
-        <w:t xml:space="preserve">Vergleich mit </w:t>
-      </w:r>
-      <w:r>
-        <w:rPr>
-          <w:color w:val="FF0000"/>
-        </w:rPr>
-        <w:t xml:space="preserve">erster </w:t>
-      </w:r>
-      <w:r>
-        <w:rPr>
-          <w:color w:val="FF0000"/>
-        </w:rPr>
-        <w:t>Kostenschätzung</w:t>
-      </w:r>
-    </w:p>
-    <w:p>
-      <w:pPr>
-        <w:jc w:val="both"/>
-      </w:pPr>
-    </w:p>
-    <w:p>
-      <w:pPr>
-        <w:jc w:val="both"/>
-      </w:pPr>
-    </w:p>
-    <w:p>
-      <w:pPr>
-        <w:jc w:val="both"/>
-      </w:pPr>
-    </w:p>
-    <w:p>
-      <w:pPr>
-        <w:pStyle w:val="berschrift2"/>
-        <w:jc w:val="both"/>
-      </w:pPr>
-      <w:bookmarkStart w:id="20" w:name="_Toc478137797"/>
-      <w:r>
-        <w:t>Zeichnungskontrolle</w:t>
-      </w:r>
-      <w:bookmarkEnd w:id="20"/>
-    </w:p>
-    <w:p>
-      <w:pPr>
-        <w:jc w:val="both"/>
-        <w:rPr>
-          <w:color w:val="FF0000"/>
-        </w:rPr>
-      </w:pPr>
-      <w:r>
-        <w:rPr>
-          <w:color w:val="FF0000"/>
-        </w:rPr>
-        <w:t xml:space="preserve">Beschreiben, was kontrolliert wurde, ev. mit </w:t>
-      </w:r>
-      <w:r>
-        <w:rPr>
-          <w:color w:val="FF0000"/>
-        </w:rPr>
-        <w:t>Checkliste</w:t>
-      </w:r>
-    </w:p>
-    <w:p>
-      <w:pPr>
-        <w:jc w:val="both"/>
-      </w:pPr>
-    </w:p>
-    <w:p>
-      <w:pPr>
-        <w:jc w:val="both"/>
-      </w:pPr>
-    </w:p>
-    <w:p>
-      <w:pPr>
-        <w:jc w:val="both"/>
-      </w:pPr>
-    </w:p>
-    <w:p>
-      <w:pPr>
-        <w:jc w:val="both"/>
-      </w:pPr>
-      <w:r>
-        <w:br w:type="page"/>
-      </w:r>
-    </w:p>
-    <w:p>
-      <w:pPr>
-        <w:pStyle w:val="berschrift1"/>
-        <w:jc w:val="both"/>
-      </w:pPr>
-      <w:bookmarkStart w:id="21" w:name="_Toc478137798"/>
-      <w:r>
-        <w:lastRenderedPageBreak/>
-        <w:t>Auswertung</w:t>
-      </w:r>
-      <w:bookmarkEnd w:id="21"/>
-    </w:p>
-    <w:p>
-      <w:pPr>
-        <w:jc w:val="both"/>
-      </w:pPr>
-    </w:p>
-    <w:p>
-      <w:pPr>
-        <w:pStyle w:val="berschrift2"/>
-        <w:jc w:val="both"/>
-      </w:pPr>
-      <w:bookmarkStart w:id="22" w:name="_Toc478137799"/>
-      <w:r>
-        <w:t>Verbesserungsvorschläge</w:t>
-      </w:r>
-      <w:bookmarkEnd w:id="22"/>
-    </w:p>
-    <w:p>
-      <w:pPr>
-        <w:jc w:val="both"/>
-        <w:rPr>
-          <w:color w:val="FF0000"/>
-        </w:rPr>
-      </w:pPr>
-      <w:r>
-        <w:rPr>
-          <w:color w:val="FF0000"/>
-        </w:rPr>
-        <w:t>Vorschläge aufzeigen, die bei der Realisierung des Projektes noch berücksichtigt werden sollten.</w:t>
-      </w:r>
-    </w:p>
-    <w:p>
-      <w:pPr>
-        <w:jc w:val="both"/>
-        <w:rPr>
-          <w:color w:val="FF0000"/>
-        </w:rPr>
-      </w:pPr>
-      <w:r>
-        <w:rPr>
-          <w:color w:val="FF0000"/>
-        </w:rPr>
-        <w:t>Welche Risiken und Chancen sind aufgedeckt worden?</w:t>
-      </w:r>
-    </w:p>
-    <w:p>
-      <w:pPr>
-        <w:jc w:val="both"/>
-      </w:pPr>
-    </w:p>
-    <w:p>
-      <w:pPr>
-        <w:jc w:val="both"/>
-      </w:pPr>
-    </w:p>
-    <w:p>
-      <w:pPr>
-        <w:jc w:val="both"/>
-      </w:pPr>
-    </w:p>
-    <w:p>
-      <w:pPr>
-        <w:pStyle w:val="berschrift2"/>
-        <w:jc w:val="both"/>
-      </w:pPr>
-      <w:bookmarkStart w:id="23" w:name="_Toc478137800"/>
+      <w:bookmarkStart w:id="21" w:name="_Toc478137800"/>
       <w:r>
         <w:t>Schlussbe</w:t>
       </w:r>
@@ -7403,37 +7457,47 @@
       <w:r>
         <w:t>cht</w:t>
       </w:r>
-      <w:bookmarkEnd w:id="23"/>
-    </w:p>
-    <w:p>
-      <w:pPr>
-        <w:tabs>
-          <w:tab w:val="left" w:pos="851"/>
-          <w:tab w:val="left" w:pos="5387"/>
-        </w:tabs>
-        <w:jc w:val="both"/>
-        <w:rPr>
-          <w:color w:val="FF0000"/>
-          <w:szCs w:val="24"/>
-        </w:rPr>
-      </w:pPr>
-      <w:r>
-        <w:rPr>
-          <w:color w:val="FF0000"/>
-          <w:szCs w:val="24"/>
-        </w:rPr>
-        <w:t>Projektablauf aus persönlicher Sicht nochmals reflektieren. Positive und negative Erfahrungen und Rückmeldungen dokumentieren.</w:t>
-      </w:r>
-    </w:p>
-    <w:p>
-      <w:pPr>
-        <w:jc w:val="both"/>
-      </w:pPr>
-    </w:p>
-    <w:p>
-      <w:pPr>
-        <w:jc w:val="both"/>
-      </w:pPr>
+      <w:bookmarkEnd w:id="21"/>
+    </w:p>
+    <w:p>
+      <w:r>
+        <w:t xml:space="preserve">Wir beide denken, dass dieses Projekt eigentlich recht gut abgelaufen ist. Wir haben uns im Team recht gut verstanden, und konnten dadurch die Arbeit gut untereinander </w:t>
+      </w:r>
+      <w:proofErr w:type="spellStart"/>
+      <w:r>
+        <w:t>Aufteilen</w:t>
+      </w:r>
+      <w:proofErr w:type="spellEnd"/>
+      <w:r>
+        <w:t>.</w:t>
+      </w:r>
+      <w:r>
+        <w:br/>
+        <w:t xml:space="preserve">Ausserdem konnten wir die Vorgaben einhalten und wir hatten während dem gesamten Projekt den </w:t>
+      </w:r>
+      <w:proofErr w:type="spellStart"/>
+      <w:r>
+        <w:t>zeitplan</w:t>
+      </w:r>
+      <w:proofErr w:type="spellEnd"/>
+      <w:r>
+        <w:t xml:space="preserve"> im Auge und konnten diesen dadurch einigermassen gut einhalten.</w:t>
+      </w:r>
+    </w:p>
+    <w:p>
+      <w:r>
+        <w:t xml:space="preserve">Für ein nächstes Projekt würden wir schauen, </w:t>
+      </w:r>
+      <w:proofErr w:type="gramStart"/>
+      <w:r>
+        <w:t>das</w:t>
+      </w:r>
+      <w:proofErr w:type="gramEnd"/>
+      <w:r>
+        <w:t xml:space="preserve"> wir schneller in die Ideensuche starten können, da wir dort dann etwas zu viel Zeit verschwendet haben.</w:t>
+      </w:r>
+    </w:p>
+    <w:p>
       <w:r>
         <w:br w:type="page"/>
       </w:r>
@@ -7443,12 +7507,12 @@
         <w:pStyle w:val="berschrift1"/>
         <w:jc w:val="both"/>
       </w:pPr>
-      <w:bookmarkStart w:id="24" w:name="_Toc478137801"/>
+      <w:bookmarkStart w:id="22" w:name="_Toc478137801"/>
       <w:r>
         <w:lastRenderedPageBreak/>
         <w:t>Anhang</w:t>
       </w:r>
-      <w:bookmarkEnd w:id="24"/>
+      <w:bookmarkEnd w:id="22"/>
     </w:p>
     <w:p>
       <w:pPr>
@@ -7459,11 +7523,11 @@
       <w:pPr>
         <w:pStyle w:val="berschrift2"/>
       </w:pPr>
-      <w:bookmarkStart w:id="25" w:name="_Toc478137802"/>
+      <w:bookmarkStart w:id="23" w:name="_Toc478137802"/>
       <w:r>
         <w:t>Aufgabenstellung (Original)</w:t>
       </w:r>
-      <w:bookmarkEnd w:id="25"/>
+      <w:bookmarkEnd w:id="23"/>
     </w:p>
     <w:p>
       <w:pPr>
@@ -7480,11 +7544,11 @@
         <w:pStyle w:val="berschrift2"/>
         <w:jc w:val="both"/>
       </w:pPr>
-      <w:bookmarkStart w:id="26" w:name="_Toc478137803"/>
+      <w:bookmarkStart w:id="24" w:name="_Toc478137803"/>
       <w:r>
         <w:t>Entwürfe, Skizzen, Grafiken, Diagramme,</w:t>
       </w:r>
-      <w:bookmarkEnd w:id="26"/>
+      <w:bookmarkEnd w:id="24"/>
     </w:p>
     <w:p>
       <w:pPr>
@@ -7501,11 +7565,11 @@
         <w:pStyle w:val="berschrift2"/>
         <w:jc w:val="both"/>
       </w:pPr>
-      <w:bookmarkStart w:id="27" w:name="_Toc478137804"/>
+      <w:bookmarkStart w:id="25" w:name="_Toc478137804"/>
       <w:r>
         <w:t>Einzelteilzeichnungen</w:t>
       </w:r>
-      <w:bookmarkEnd w:id="27"/>
+      <w:bookmarkEnd w:id="25"/>
     </w:p>
     <w:p>
       <w:pPr>
@@ -7522,14 +7586,14 @@
         <w:pStyle w:val="berschrift2"/>
         <w:jc w:val="both"/>
       </w:pPr>
-      <w:bookmarkStart w:id="28" w:name="_Toc478137805"/>
+      <w:bookmarkStart w:id="26" w:name="_Toc478137805"/>
       <w:r>
         <w:t xml:space="preserve">Massblätter </w:t>
       </w:r>
       <w:r>
         <w:t>Einkaufteile, Normteile</w:t>
       </w:r>
-      <w:bookmarkEnd w:id="28"/>
+      <w:bookmarkEnd w:id="26"/>
     </w:p>
     <w:p>
       <w:pPr>
@@ -7546,11 +7610,11 @@
         <w:pStyle w:val="berschrift2"/>
         <w:jc w:val="both"/>
       </w:pPr>
-      <w:bookmarkStart w:id="29" w:name="_Toc478137806"/>
+      <w:bookmarkStart w:id="27" w:name="_Toc478137806"/>
       <w:r>
         <w:t>Berechnungen</w:t>
       </w:r>
-      <w:bookmarkEnd w:id="29"/>
+      <w:bookmarkEnd w:id="27"/>
     </w:p>
     <w:p>
       <w:pPr>
@@ -7567,11 +7631,11 @@
         <w:pStyle w:val="berschrift2"/>
         <w:jc w:val="both"/>
       </w:pPr>
-      <w:bookmarkStart w:id="30" w:name="_Toc478137807"/>
+      <w:bookmarkStart w:id="28" w:name="_Toc478137807"/>
       <w:r>
         <w:t>Vorschriften, Normen</w:t>
       </w:r>
-      <w:bookmarkEnd w:id="30"/>
+      <w:bookmarkEnd w:id="28"/>
     </w:p>
     <w:p>
       <w:pPr>
@@ -9102,6 +9166,95 @@
     </w:lvl>
   </w:abstractNum>
   <w:abstractNum w:abstractNumId="11" w15:restartNumberingAfterBreak="0">
+    <w:nsid w:val="1DE055F8"/>
+    <w:multiLevelType w:val="hybridMultilevel"/>
+    <w:tmpl w:val="67BE6AFE"/>
+    <w:lvl w:ilvl="0" w:tplc="0807000F">
+      <w:start w:val="1"/>
+      <w:numFmt w:val="decimal"/>
+      <w:lvlText w:val="%1."/>
+      <w:lvlJc w:val="left"/>
+      <w:pPr>
+        <w:ind w:left="720" w:hanging="360"/>
+      </w:pPr>
+      <w:rPr>
+        <w:rFonts w:hint="default"/>
+      </w:rPr>
+    </w:lvl>
+    <w:lvl w:ilvl="1" w:tplc="08070019" w:tentative="1">
+      <w:start w:val="1"/>
+      <w:numFmt w:val="lowerLetter"/>
+      <w:lvlText w:val="%2."/>
+      <w:lvlJc w:val="left"/>
+      <w:pPr>
+        <w:ind w:left="1440" w:hanging="360"/>
+      </w:pPr>
+    </w:lvl>
+    <w:lvl w:ilvl="2" w:tplc="0807001B" w:tentative="1">
+      <w:start w:val="1"/>
+      <w:numFmt w:val="lowerRoman"/>
+      <w:lvlText w:val="%3."/>
+      <w:lvlJc w:val="right"/>
+      <w:pPr>
+        <w:ind w:left="2160" w:hanging="180"/>
+      </w:pPr>
+    </w:lvl>
+    <w:lvl w:ilvl="3" w:tplc="0807000F" w:tentative="1">
+      <w:start w:val="1"/>
+      <w:numFmt w:val="decimal"/>
+      <w:lvlText w:val="%4."/>
+      <w:lvlJc w:val="left"/>
+      <w:pPr>
+        <w:ind w:left="2880" w:hanging="360"/>
+      </w:pPr>
+    </w:lvl>
+    <w:lvl w:ilvl="4" w:tplc="08070019" w:tentative="1">
+      <w:start w:val="1"/>
+      <w:numFmt w:val="lowerLetter"/>
+      <w:lvlText w:val="%5."/>
+      <w:lvlJc w:val="left"/>
+      <w:pPr>
+        <w:ind w:left="3600" w:hanging="360"/>
+      </w:pPr>
+    </w:lvl>
+    <w:lvl w:ilvl="5" w:tplc="0807001B" w:tentative="1">
+      <w:start w:val="1"/>
+      <w:numFmt w:val="lowerRoman"/>
+      <w:lvlText w:val="%6."/>
+      <w:lvlJc w:val="right"/>
+      <w:pPr>
+        <w:ind w:left="4320" w:hanging="180"/>
+      </w:pPr>
+    </w:lvl>
+    <w:lvl w:ilvl="6" w:tplc="0807000F" w:tentative="1">
+      <w:start w:val="1"/>
+      <w:numFmt w:val="decimal"/>
+      <w:lvlText w:val="%7."/>
+      <w:lvlJc w:val="left"/>
+      <w:pPr>
+        <w:ind w:left="5040" w:hanging="360"/>
+      </w:pPr>
+    </w:lvl>
+    <w:lvl w:ilvl="7" w:tplc="08070019" w:tentative="1">
+      <w:start w:val="1"/>
+      <w:numFmt w:val="lowerLetter"/>
+      <w:lvlText w:val="%8."/>
+      <w:lvlJc w:val="left"/>
+      <w:pPr>
+        <w:ind w:left="5760" w:hanging="360"/>
+      </w:pPr>
+    </w:lvl>
+    <w:lvl w:ilvl="8" w:tplc="0807001B" w:tentative="1">
+      <w:start w:val="1"/>
+      <w:numFmt w:val="lowerRoman"/>
+      <w:lvlText w:val="%9."/>
+      <w:lvlJc w:val="right"/>
+      <w:pPr>
+        <w:ind w:left="6480" w:hanging="180"/>
+      </w:pPr>
+    </w:lvl>
+  </w:abstractNum>
+  <w:abstractNum w:abstractNumId="12" w15:restartNumberingAfterBreak="0">
     <w:nsid w:val="1E0D7F71"/>
     <w:multiLevelType w:val="hybridMultilevel"/>
     <w:tmpl w:val="D4D6D664"/>
@@ -9214,7 +9367,7 @@
       </w:rPr>
     </w:lvl>
   </w:abstractNum>
-  <w:abstractNum w:abstractNumId="12" w15:restartNumberingAfterBreak="0">
+  <w:abstractNum w:abstractNumId="13" w15:restartNumberingAfterBreak="0">
     <w:nsid w:val="1EB77734"/>
     <w:multiLevelType w:val="multilevel"/>
     <w:tmpl w:val="54F83100"/>
@@ -9328,7 +9481,7 @@
       </w:rPr>
     </w:lvl>
   </w:abstractNum>
-  <w:abstractNum w:abstractNumId="13" w15:restartNumberingAfterBreak="0">
+  <w:abstractNum w:abstractNumId="14" w15:restartNumberingAfterBreak="0">
     <w:nsid w:val="23145E2B"/>
     <w:multiLevelType w:val="hybridMultilevel"/>
     <w:tmpl w:val="AA448B98"/>
@@ -9441,7 +9594,7 @@
       </w:rPr>
     </w:lvl>
   </w:abstractNum>
-  <w:abstractNum w:abstractNumId="14" w15:restartNumberingAfterBreak="0">
+  <w:abstractNum w:abstractNumId="15" w15:restartNumberingAfterBreak="0">
     <w:nsid w:val="23FE7A05"/>
     <w:multiLevelType w:val="multilevel"/>
     <w:tmpl w:val="23EEE61C"/>
@@ -9555,7 +9708,7 @@
       </w:rPr>
     </w:lvl>
   </w:abstractNum>
-  <w:abstractNum w:abstractNumId="15" w15:restartNumberingAfterBreak="0">
+  <w:abstractNum w:abstractNumId="16" w15:restartNumberingAfterBreak="0">
     <w:nsid w:val="26792ED1"/>
     <w:multiLevelType w:val="hybridMultilevel"/>
     <w:tmpl w:val="68447CD0"/>
@@ -9668,7 +9821,7 @@
       </w:rPr>
     </w:lvl>
   </w:abstractNum>
-  <w:abstractNum w:abstractNumId="16" w15:restartNumberingAfterBreak="0">
+  <w:abstractNum w:abstractNumId="17" w15:restartNumberingAfterBreak="0">
     <w:nsid w:val="26BA5CB6"/>
     <w:multiLevelType w:val="hybridMultilevel"/>
     <w:tmpl w:val="02DAA26A"/>
@@ -9781,7 +9934,7 @@
       </w:rPr>
     </w:lvl>
   </w:abstractNum>
-  <w:abstractNum w:abstractNumId="17" w15:restartNumberingAfterBreak="0">
+  <w:abstractNum w:abstractNumId="18" w15:restartNumberingAfterBreak="0">
     <w:nsid w:val="27674B4E"/>
     <w:multiLevelType w:val="multilevel"/>
     <w:tmpl w:val="B63E1B54"/>
@@ -9896,7 +10049,7 @@
       </w:rPr>
     </w:lvl>
   </w:abstractNum>
-  <w:abstractNum w:abstractNumId="18" w15:restartNumberingAfterBreak="0">
+  <w:abstractNum w:abstractNumId="19" w15:restartNumberingAfterBreak="0">
     <w:nsid w:val="2767568C"/>
     <w:multiLevelType w:val="multilevel"/>
     <w:tmpl w:val="54F83100"/>
@@ -10009,7 +10162,7 @@
       </w:rPr>
     </w:lvl>
   </w:abstractNum>
-  <w:abstractNum w:abstractNumId="19" w15:restartNumberingAfterBreak="0">
+  <w:abstractNum w:abstractNumId="20" w15:restartNumberingAfterBreak="0">
     <w:nsid w:val="289054F1"/>
     <w:multiLevelType w:val="hybridMultilevel"/>
     <w:tmpl w:val="F0E2C2B2"/>
@@ -10122,7 +10275,7 @@
       </w:rPr>
     </w:lvl>
   </w:abstractNum>
-  <w:abstractNum w:abstractNumId="20" w15:restartNumberingAfterBreak="0">
+  <w:abstractNum w:abstractNumId="21" w15:restartNumberingAfterBreak="0">
     <w:nsid w:val="2C365410"/>
     <w:multiLevelType w:val="multilevel"/>
     <w:tmpl w:val="23EEE61C"/>
@@ -10172,7 +10325,7 @@
       <w:lvlJc w:val="left"/>
     </w:lvl>
   </w:abstractNum>
-  <w:abstractNum w:abstractNumId="21" w15:restartNumberingAfterBreak="0">
+  <w:abstractNum w:abstractNumId="22" w15:restartNumberingAfterBreak="0">
     <w:nsid w:val="2C910080"/>
     <w:multiLevelType w:val="hybridMultilevel"/>
     <w:tmpl w:val="443E8482"/>
@@ -10284,7 +10437,7 @@
       </w:rPr>
     </w:lvl>
   </w:abstractNum>
-  <w:abstractNum w:abstractNumId="22" w15:restartNumberingAfterBreak="0">
+  <w:abstractNum w:abstractNumId="23" w15:restartNumberingAfterBreak="0">
     <w:nsid w:val="37D777EC"/>
     <w:multiLevelType w:val="multilevel"/>
     <w:tmpl w:val="54F83100"/>
@@ -10398,7 +10551,7 @@
       </w:rPr>
     </w:lvl>
   </w:abstractNum>
-  <w:abstractNum w:abstractNumId="23" w15:restartNumberingAfterBreak="0">
+  <w:abstractNum w:abstractNumId="24" w15:restartNumberingAfterBreak="0">
     <w:nsid w:val="3BBF5588"/>
     <w:multiLevelType w:val="hybridMultilevel"/>
     <w:tmpl w:val="69660196"/>
@@ -10510,7 +10663,7 @@
       </w:rPr>
     </w:lvl>
   </w:abstractNum>
-  <w:abstractNum w:abstractNumId="24" w15:restartNumberingAfterBreak="0">
+  <w:abstractNum w:abstractNumId="25" w15:restartNumberingAfterBreak="0">
     <w:nsid w:val="3D7620BA"/>
     <w:multiLevelType w:val="hybridMultilevel"/>
     <w:tmpl w:val="6D12D6C8"/>
@@ -10623,7 +10776,7 @@
       </w:rPr>
     </w:lvl>
   </w:abstractNum>
-  <w:abstractNum w:abstractNumId="25" w15:restartNumberingAfterBreak="0">
+  <w:abstractNum w:abstractNumId="26" w15:restartNumberingAfterBreak="0">
     <w:nsid w:val="4B4734F4"/>
     <w:multiLevelType w:val="hybridMultilevel"/>
     <w:tmpl w:val="848A4AF2"/>
@@ -10736,7 +10889,7 @@
       </w:rPr>
     </w:lvl>
   </w:abstractNum>
-  <w:abstractNum w:abstractNumId="26" w15:restartNumberingAfterBreak="0">
+  <w:abstractNum w:abstractNumId="27" w15:restartNumberingAfterBreak="0">
     <w:nsid w:val="4D964832"/>
     <w:multiLevelType w:val="hybridMultilevel"/>
     <w:tmpl w:val="F6DC0AE4"/>
@@ -10849,7 +11002,7 @@
       </w:rPr>
     </w:lvl>
   </w:abstractNum>
-  <w:abstractNum w:abstractNumId="27" w15:restartNumberingAfterBreak="0">
+  <w:abstractNum w:abstractNumId="28" w15:restartNumberingAfterBreak="0">
     <w:nsid w:val="52BC4BB5"/>
     <w:multiLevelType w:val="multilevel"/>
     <w:tmpl w:val="23EEE61C"/>
@@ -10899,7 +11052,7 @@
       <w:lvlJc w:val="left"/>
     </w:lvl>
   </w:abstractNum>
-  <w:abstractNum w:abstractNumId="28" w15:restartNumberingAfterBreak="0">
+  <w:abstractNum w:abstractNumId="29" w15:restartNumberingAfterBreak="0">
     <w:nsid w:val="54F9148B"/>
     <w:multiLevelType w:val="hybridMultilevel"/>
     <w:tmpl w:val="A5FC26FC"/>
@@ -11012,7 +11165,96 @@
       </w:rPr>
     </w:lvl>
   </w:abstractNum>
-  <w:abstractNum w:abstractNumId="29" w15:restartNumberingAfterBreak="0">
+  <w:abstractNum w:abstractNumId="30" w15:restartNumberingAfterBreak="0">
+    <w:nsid w:val="561941BE"/>
+    <w:multiLevelType w:val="hybridMultilevel"/>
+    <w:tmpl w:val="E578D9E2"/>
+    <w:lvl w:ilvl="0" w:tplc="0807000F">
+      <w:start w:val="1"/>
+      <w:numFmt w:val="decimal"/>
+      <w:lvlText w:val="%1."/>
+      <w:lvlJc w:val="left"/>
+      <w:pPr>
+        <w:ind w:left="720" w:hanging="360"/>
+      </w:pPr>
+      <w:rPr>
+        <w:rFonts w:hint="default"/>
+      </w:rPr>
+    </w:lvl>
+    <w:lvl w:ilvl="1" w:tplc="08070019" w:tentative="1">
+      <w:start w:val="1"/>
+      <w:numFmt w:val="lowerLetter"/>
+      <w:lvlText w:val="%2."/>
+      <w:lvlJc w:val="left"/>
+      <w:pPr>
+        <w:ind w:left="1440" w:hanging="360"/>
+      </w:pPr>
+    </w:lvl>
+    <w:lvl w:ilvl="2" w:tplc="0807001B" w:tentative="1">
+      <w:start w:val="1"/>
+      <w:numFmt w:val="lowerRoman"/>
+      <w:lvlText w:val="%3."/>
+      <w:lvlJc w:val="right"/>
+      <w:pPr>
+        <w:ind w:left="2160" w:hanging="180"/>
+      </w:pPr>
+    </w:lvl>
+    <w:lvl w:ilvl="3" w:tplc="0807000F" w:tentative="1">
+      <w:start w:val="1"/>
+      <w:numFmt w:val="decimal"/>
+      <w:lvlText w:val="%4."/>
+      <w:lvlJc w:val="left"/>
+      <w:pPr>
+        <w:ind w:left="2880" w:hanging="360"/>
+      </w:pPr>
+    </w:lvl>
+    <w:lvl w:ilvl="4" w:tplc="08070019" w:tentative="1">
+      <w:start w:val="1"/>
+      <w:numFmt w:val="lowerLetter"/>
+      <w:lvlText w:val="%5."/>
+      <w:lvlJc w:val="left"/>
+      <w:pPr>
+        <w:ind w:left="3600" w:hanging="360"/>
+      </w:pPr>
+    </w:lvl>
+    <w:lvl w:ilvl="5" w:tplc="0807001B" w:tentative="1">
+      <w:start w:val="1"/>
+      <w:numFmt w:val="lowerRoman"/>
+      <w:lvlText w:val="%6."/>
+      <w:lvlJc w:val="right"/>
+      <w:pPr>
+        <w:ind w:left="4320" w:hanging="180"/>
+      </w:pPr>
+    </w:lvl>
+    <w:lvl w:ilvl="6" w:tplc="0807000F" w:tentative="1">
+      <w:start w:val="1"/>
+      <w:numFmt w:val="decimal"/>
+      <w:lvlText w:val="%7."/>
+      <w:lvlJc w:val="left"/>
+      <w:pPr>
+        <w:ind w:left="5040" w:hanging="360"/>
+      </w:pPr>
+    </w:lvl>
+    <w:lvl w:ilvl="7" w:tplc="08070019" w:tentative="1">
+      <w:start w:val="1"/>
+      <w:numFmt w:val="lowerLetter"/>
+      <w:lvlText w:val="%8."/>
+      <w:lvlJc w:val="left"/>
+      <w:pPr>
+        <w:ind w:left="5760" w:hanging="360"/>
+      </w:pPr>
+    </w:lvl>
+    <w:lvl w:ilvl="8" w:tplc="0807001B" w:tentative="1">
+      <w:start w:val="1"/>
+      <w:numFmt w:val="lowerRoman"/>
+      <w:lvlText w:val="%9."/>
+      <w:lvlJc w:val="right"/>
+      <w:pPr>
+        <w:ind w:left="6480" w:hanging="180"/>
+      </w:pPr>
+    </w:lvl>
+  </w:abstractNum>
+  <w:abstractNum w:abstractNumId="31" w15:restartNumberingAfterBreak="0">
     <w:nsid w:val="595F6429"/>
     <w:multiLevelType w:val="hybridMultilevel"/>
     <w:tmpl w:val="7B7EEE70"/>
@@ -11125,7 +11367,111 @@
       </w:rPr>
     </w:lvl>
   </w:abstractNum>
-  <w:abstractNum w:abstractNumId="30" w15:restartNumberingAfterBreak="0">
+  <w:abstractNum w:abstractNumId="32" w15:restartNumberingAfterBreak="0">
+    <w:nsid w:val="68426D8B"/>
+    <w:multiLevelType w:val="multilevel"/>
+    <w:tmpl w:val="97A86FC4"/>
+    <w:lvl w:ilvl="0">
+      <w:numFmt w:val="bullet"/>
+      <w:lvlText w:val="-"/>
+      <w:lvlJc w:val="left"/>
+      <w:pPr>
+        <w:ind w:left="720" w:hanging="360"/>
+      </w:pPr>
+      <w:rPr>
+        <w:rFonts w:ascii="Arial" w:eastAsia="Arial" w:hAnsi="Arial" w:cs="Arial"/>
+      </w:rPr>
+    </w:lvl>
+    <w:lvl w:ilvl="1">
+      <w:numFmt w:val="bullet"/>
+      <w:lvlText w:val="o"/>
+      <w:lvlJc w:val="left"/>
+      <w:pPr>
+        <w:ind w:left="1440" w:hanging="360"/>
+      </w:pPr>
+      <w:rPr>
+        <w:rFonts w:ascii="Courier New" w:hAnsi="Courier New" w:cs="Courier New"/>
+      </w:rPr>
+    </w:lvl>
+    <w:lvl w:ilvl="2">
+      <w:numFmt w:val="bullet"/>
+      <w:lvlText w:val=""/>
+      <w:lvlJc w:val="left"/>
+      <w:pPr>
+        <w:ind w:left="2160" w:hanging="360"/>
+      </w:pPr>
+      <w:rPr>
+        <w:rFonts w:ascii="Wingdings" w:hAnsi="Wingdings"/>
+      </w:rPr>
+    </w:lvl>
+    <w:lvl w:ilvl="3">
+      <w:numFmt w:val="bullet"/>
+      <w:lvlText w:val=""/>
+      <w:lvlJc w:val="left"/>
+      <w:pPr>
+        <w:ind w:left="2880" w:hanging="360"/>
+      </w:pPr>
+      <w:rPr>
+        <w:rFonts w:ascii="Symbol" w:hAnsi="Symbol"/>
+      </w:rPr>
+    </w:lvl>
+    <w:lvl w:ilvl="4">
+      <w:numFmt w:val="bullet"/>
+      <w:lvlText w:val="o"/>
+      <w:lvlJc w:val="left"/>
+      <w:pPr>
+        <w:ind w:left="3600" w:hanging="360"/>
+      </w:pPr>
+      <w:rPr>
+        <w:rFonts w:ascii="Courier New" w:hAnsi="Courier New" w:cs="Courier New"/>
+      </w:rPr>
+    </w:lvl>
+    <w:lvl w:ilvl="5">
+      <w:numFmt w:val="bullet"/>
+      <w:lvlText w:val=""/>
+      <w:lvlJc w:val="left"/>
+      <w:pPr>
+        <w:ind w:left="4320" w:hanging="360"/>
+      </w:pPr>
+      <w:rPr>
+        <w:rFonts w:ascii="Wingdings" w:hAnsi="Wingdings"/>
+      </w:rPr>
+    </w:lvl>
+    <w:lvl w:ilvl="6">
+      <w:numFmt w:val="bullet"/>
+      <w:lvlText w:val=""/>
+      <w:lvlJc w:val="left"/>
+      <w:pPr>
+        <w:ind w:left="5040" w:hanging="360"/>
+      </w:pPr>
+      <w:rPr>
+        <w:rFonts w:ascii="Symbol" w:hAnsi="Symbol"/>
+      </w:rPr>
+    </w:lvl>
+    <w:lvl w:ilvl="7">
+      <w:numFmt w:val="bullet"/>
+      <w:lvlText w:val="o"/>
+      <w:lvlJc w:val="left"/>
+      <w:pPr>
+        <w:ind w:left="5760" w:hanging="360"/>
+      </w:pPr>
+      <w:rPr>
+        <w:rFonts w:ascii="Courier New" w:hAnsi="Courier New" w:cs="Courier New"/>
+      </w:rPr>
+    </w:lvl>
+    <w:lvl w:ilvl="8">
+      <w:numFmt w:val="bullet"/>
+      <w:lvlText w:val=""/>
+      <w:lvlJc w:val="left"/>
+      <w:pPr>
+        <w:ind w:left="6480" w:hanging="360"/>
+      </w:pPr>
+      <w:rPr>
+        <w:rFonts w:ascii="Wingdings" w:hAnsi="Wingdings"/>
+      </w:rPr>
+    </w:lvl>
+  </w:abstractNum>
+  <w:abstractNum w:abstractNumId="33" w15:restartNumberingAfterBreak="0">
     <w:nsid w:val="68BD7A61"/>
     <w:multiLevelType w:val="hybridMultilevel"/>
     <w:tmpl w:val="3F04EB10"/>
@@ -11238,7 +11584,7 @@
       </w:rPr>
     </w:lvl>
   </w:abstractNum>
-  <w:abstractNum w:abstractNumId="31" w15:restartNumberingAfterBreak="0">
+  <w:abstractNum w:abstractNumId="34" w15:restartNumberingAfterBreak="0">
     <w:nsid w:val="68C47F98"/>
     <w:multiLevelType w:val="multilevel"/>
     <w:tmpl w:val="54F83100"/>
@@ -11288,7 +11634,7 @@
       <w:lvlJc w:val="left"/>
     </w:lvl>
   </w:abstractNum>
-  <w:abstractNum w:abstractNumId="32" w15:restartNumberingAfterBreak="0">
+  <w:abstractNum w:abstractNumId="35" w15:restartNumberingAfterBreak="0">
     <w:nsid w:val="6EB43C11"/>
     <w:multiLevelType w:val="multilevel"/>
     <w:tmpl w:val="0807001F"/>
@@ -11374,7 +11720,7 @@
       </w:pPr>
     </w:lvl>
   </w:abstractNum>
-  <w:abstractNum w:abstractNumId="33" w15:restartNumberingAfterBreak="0">
+  <w:abstractNum w:abstractNumId="36" w15:restartNumberingAfterBreak="0">
     <w:nsid w:val="70664D18"/>
     <w:multiLevelType w:val="hybridMultilevel"/>
     <w:tmpl w:val="AC0AA1DA"/>
@@ -11487,7 +11833,7 @@
       </w:rPr>
     </w:lvl>
   </w:abstractNum>
-  <w:abstractNum w:abstractNumId="34" w15:restartNumberingAfterBreak="0">
+  <w:abstractNum w:abstractNumId="37" w15:restartNumberingAfterBreak="0">
     <w:nsid w:val="75673D37"/>
     <w:multiLevelType w:val="multilevel"/>
     <w:tmpl w:val="08070025"/>
@@ -11582,7 +11928,7 @@
       </w:pPr>
     </w:lvl>
   </w:abstractNum>
-  <w:abstractNum w:abstractNumId="35" w15:restartNumberingAfterBreak="0">
+  <w:abstractNum w:abstractNumId="38" w15:restartNumberingAfterBreak="0">
     <w:nsid w:val="77856C8A"/>
     <w:multiLevelType w:val="hybridMultilevel"/>
     <w:tmpl w:val="771628FA"/>
@@ -11696,52 +12042,52 @@
     </w:lvl>
   </w:abstractNum>
   <w:num w:numId="1" w16cid:durableId="498932617">
-    <w:abstractNumId w:val="34"/>
+    <w:abstractNumId w:val="37"/>
   </w:num>
   <w:num w:numId="2" w16cid:durableId="553850783">
     <w:abstractNumId w:val="1"/>
   </w:num>
   <w:num w:numId="3" w16cid:durableId="1582134983">
-    <w:abstractNumId w:val="14"/>
+    <w:abstractNumId w:val="15"/>
   </w:num>
   <w:num w:numId="4" w16cid:durableId="476799494">
-    <w:abstractNumId w:val="27"/>
+    <w:abstractNumId w:val="28"/>
   </w:num>
   <w:num w:numId="5" w16cid:durableId="1438253570">
-    <w:abstractNumId w:val="20"/>
+    <w:abstractNumId w:val="21"/>
   </w:num>
   <w:num w:numId="6" w16cid:durableId="400443369">
-    <w:abstractNumId w:val="32"/>
+    <w:abstractNumId w:val="35"/>
   </w:num>
   <w:num w:numId="7" w16cid:durableId="1591160993">
     <w:abstractNumId w:val="4"/>
   </w:num>
   <w:num w:numId="8" w16cid:durableId="1750233391">
-    <w:abstractNumId w:val="31"/>
+    <w:abstractNumId w:val="34"/>
   </w:num>
   <w:num w:numId="9" w16cid:durableId="778600177">
-    <w:abstractNumId w:val="18"/>
+    <w:abstractNumId w:val="19"/>
   </w:num>
   <w:num w:numId="10" w16cid:durableId="1224684896">
     <w:abstractNumId w:val="9"/>
   </w:num>
   <w:num w:numId="11" w16cid:durableId="1438985205">
-    <w:abstractNumId w:val="22"/>
+    <w:abstractNumId w:val="23"/>
   </w:num>
   <w:num w:numId="12" w16cid:durableId="1629312206">
-    <w:abstractNumId w:val="14"/>
+    <w:abstractNumId w:val="15"/>
   </w:num>
   <w:num w:numId="13" w16cid:durableId="1495338400">
-    <w:abstractNumId w:val="12"/>
+    <w:abstractNumId w:val="13"/>
   </w:num>
   <w:num w:numId="14" w16cid:durableId="1220705413">
-    <w:abstractNumId w:val="17"/>
+    <w:abstractNumId w:val="18"/>
   </w:num>
   <w:num w:numId="15" w16cid:durableId="791748596">
     <w:abstractNumId w:val="2"/>
   </w:num>
   <w:num w:numId="16" w16cid:durableId="1954093424">
-    <w:abstractNumId w:val="26"/>
+    <w:abstractNumId w:val="27"/>
   </w:num>
   <w:num w:numId="17" w16cid:durableId="1484002112">
     <w:abstractNumId w:val="5"/>
@@ -11759,52 +12105,61 @@
     <w:abstractNumId w:val="3"/>
   </w:num>
   <w:num w:numId="22" w16cid:durableId="1704549898">
-    <w:abstractNumId w:val="33"/>
+    <w:abstractNumId w:val="36"/>
   </w:num>
   <w:num w:numId="23" w16cid:durableId="1096176482">
-    <w:abstractNumId w:val="35"/>
+    <w:abstractNumId w:val="38"/>
   </w:num>
   <w:num w:numId="24" w16cid:durableId="1119225943">
     <w:abstractNumId w:val="0"/>
   </w:num>
   <w:num w:numId="25" w16cid:durableId="67700955">
-    <w:abstractNumId w:val="11"/>
+    <w:abstractNumId w:val="12"/>
   </w:num>
   <w:num w:numId="26" w16cid:durableId="1829589649">
+    <w:abstractNumId w:val="17"/>
+  </w:num>
+  <w:num w:numId="27" w16cid:durableId="100536870">
+    <w:abstractNumId w:val="26"/>
+  </w:num>
+  <w:num w:numId="28" w16cid:durableId="804782800">
+    <w:abstractNumId w:val="33"/>
+  </w:num>
+  <w:num w:numId="29" w16cid:durableId="779377455">
     <w:abstractNumId w:val="16"/>
   </w:num>
-  <w:num w:numId="27" w16cid:durableId="100536870">
+  <w:num w:numId="30" w16cid:durableId="777989430">
+    <w:abstractNumId w:val="29"/>
+  </w:num>
+  <w:num w:numId="31" w16cid:durableId="1378116819">
+    <w:abstractNumId w:val="31"/>
+  </w:num>
+  <w:num w:numId="32" w16cid:durableId="1542136484">
     <w:abstractNumId w:val="25"/>
   </w:num>
-  <w:num w:numId="28" w16cid:durableId="804782800">
-    <w:abstractNumId w:val="30"/>
-  </w:num>
-  <w:num w:numId="29" w16cid:durableId="779377455">
-    <w:abstractNumId w:val="15"/>
-  </w:num>
-  <w:num w:numId="30" w16cid:durableId="777989430">
-    <w:abstractNumId w:val="28"/>
-  </w:num>
-  <w:num w:numId="31" w16cid:durableId="1378116819">
-    <w:abstractNumId w:val="29"/>
-  </w:num>
-  <w:num w:numId="32" w16cid:durableId="1542136484">
-    <w:abstractNumId w:val="24"/>
-  </w:num>
   <w:num w:numId="33" w16cid:durableId="1035620317">
-    <w:abstractNumId w:val="13"/>
+    <w:abstractNumId w:val="14"/>
   </w:num>
   <w:num w:numId="34" w16cid:durableId="396784236">
     <w:abstractNumId w:val="10"/>
   </w:num>
   <w:num w:numId="35" w16cid:durableId="1242065484">
-    <w:abstractNumId w:val="19"/>
+    <w:abstractNumId w:val="20"/>
   </w:num>
   <w:num w:numId="36" w16cid:durableId="2063208420">
-    <w:abstractNumId w:val="23"/>
+    <w:abstractNumId w:val="24"/>
   </w:num>
   <w:num w:numId="37" w16cid:durableId="1961959567">
-    <w:abstractNumId w:val="21"/>
+    <w:abstractNumId w:val="22"/>
+  </w:num>
+  <w:num w:numId="38" w16cid:durableId="1539927431">
+    <w:abstractNumId w:val="11"/>
+  </w:num>
+  <w:num w:numId="39" w16cid:durableId="589312853">
+    <w:abstractNumId w:val="30"/>
+  </w:num>
+  <w:num w:numId="40" w16cid:durableId="705258112">
+    <w:abstractNumId w:val="32"/>
   </w:num>
 </w:numbering>
 </file>
@@ -12006,7 +12361,7 @@
     <w:lsdException w:name="Medium Shading 2 Accent 1" w:uiPriority="64"/>
     <w:lsdException w:name="Medium List 1 Accent 1" w:uiPriority="65"/>
     <w:lsdException w:name="Revision" w:semiHidden="1"/>
-    <w:lsdException w:name="List Paragraph" w:uiPriority="34" w:qFormat="1"/>
+    <w:lsdException w:name="List Paragraph" w:uiPriority="0" w:qFormat="1"/>
     <w:lsdException w:name="Quote" w:semiHidden="1" w:uiPriority="29" w:qFormat="1"/>
     <w:lsdException w:name="Intense Quote" w:semiHidden="1" w:uiPriority="30" w:qFormat="1"/>
     <w:lsdException w:name="Medium List 2 Accent 1" w:uiPriority="66"/>
@@ -12742,7 +13097,6 @@
     <w:name w:val="List Paragraph"/>
     <w:basedOn w:val="Standard"/>
     <w:link w:val="ListenabsatzZchn"/>
-    <w:uiPriority w:val="34"/>
     <w:qFormat/>
     <w:rsid w:val="00836C86"/>
     <w:pPr>

--- a/00_Dokumentation/Dokumentation.docx
+++ b/00_Dokumentation/Dokumentation.docx
@@ -30,6 +30,7 @@
           <w:szCs w:val="40"/>
         </w:rPr>
       </w:pPr>
+      <w:proofErr w:type="spellStart"/>
       <w:r>
         <w:rPr>
           <w:b/>
@@ -38,6 +39,7 @@
         </w:rPr>
         <w:t>BÜP</w:t>
       </w:r>
+      <w:proofErr w:type="spellEnd"/>
     </w:p>
     <w:p>
       <w:pPr>
@@ -405,7 +407,7 @@
           <w:r>
             <w:fldChar w:fldCharType="separate"/>
           </w:r>
-          <w:hyperlink w:anchor="_Toc478137767" w:history="1">
+          <w:hyperlink w:anchor="_Toc126571469" w:history="1">
             <w:r>
               <w:rPr>
                 <w:rStyle w:val="Hyperlink"/>
@@ -448,7 +450,7 @@
                 <w:noProof/>
                 <w:webHidden/>
               </w:rPr>
-              <w:instrText xml:space="preserve"> PAGEREF _Toc478137767 \h </w:instrText>
+              <w:instrText xml:space="preserve"> PAGEREF _Toc126571469 \h </w:instrText>
             </w:r>
             <w:r>
               <w:rPr>
@@ -468,7 +470,7 @@
                 <w:noProof/>
                 <w:webHidden/>
               </w:rPr>
-              <w:t>5</w:t>
+              <w:t>4</w:t>
             </w:r>
             <w:r>
               <w:rPr>
@@ -492,7 +494,7 @@
               <w:lang w:eastAsia="de-CH"/>
             </w:rPr>
           </w:pPr>
-          <w:hyperlink w:anchor="_Toc478137768" w:history="1">
+          <w:hyperlink w:anchor="_Toc126571470" w:history="1">
             <w:r>
               <w:rPr>
                 <w:rStyle w:val="Hyperlink"/>
@@ -535,7 +537,7 @@
                 <w:noProof/>
                 <w:webHidden/>
               </w:rPr>
-              <w:instrText xml:space="preserve"> PAGEREF _Toc478137768 \h </w:instrText>
+              <w:instrText xml:space="preserve"> PAGEREF _Toc126571470 \h </w:instrText>
             </w:r>
             <w:r>
               <w:rPr>
@@ -555,7 +557,7 @@
                 <w:noProof/>
                 <w:webHidden/>
               </w:rPr>
-              <w:t>6</w:t>
+              <w:t>5</w:t>
             </w:r>
             <w:r>
               <w:rPr>
@@ -579,7 +581,7 @@
               <w:lang w:eastAsia="de-CH"/>
             </w:rPr>
           </w:pPr>
-          <w:hyperlink w:anchor="_Toc478137769" w:history="1">
+          <w:hyperlink w:anchor="_Toc126571471" w:history="1">
             <w:r>
               <w:rPr>
                 <w:rStyle w:val="Hyperlink"/>
@@ -621,7 +623,7 @@
                 <w:noProof/>
                 <w:webHidden/>
               </w:rPr>
-              <w:instrText xml:space="preserve"> PAGEREF _Toc478137769 \h </w:instrText>
+              <w:instrText xml:space="preserve"> PAGEREF _Toc126571471 \h </w:instrText>
             </w:r>
             <w:r>
               <w:rPr>
@@ -641,7 +643,7 @@
                 <w:noProof/>
                 <w:webHidden/>
               </w:rPr>
-              <w:t>6</w:t>
+              <w:t>5</w:t>
             </w:r>
             <w:r>
               <w:rPr>
@@ -665,7 +667,7 @@
               <w:lang w:eastAsia="de-CH"/>
             </w:rPr>
           </w:pPr>
-          <w:hyperlink w:anchor="_Toc478137770" w:history="1">
+          <w:hyperlink w:anchor="_Toc126571472" w:history="1">
             <w:r>
               <w:rPr>
                 <w:rStyle w:val="Hyperlink"/>
@@ -707,7 +709,7 @@
                 <w:noProof/>
                 <w:webHidden/>
               </w:rPr>
-              <w:instrText xml:space="preserve"> PAGEREF _Toc478137770 \h </w:instrText>
+              <w:instrText xml:space="preserve"> PAGEREF _Toc126571472 \h </w:instrText>
             </w:r>
             <w:r>
               <w:rPr>
@@ -727,7 +729,7 @@
                 <w:noProof/>
                 <w:webHidden/>
               </w:rPr>
-              <w:t>6</w:t>
+              <w:t>5</w:t>
             </w:r>
             <w:r>
               <w:rPr>
@@ -751,7 +753,7 @@
               <w:lang w:eastAsia="de-CH"/>
             </w:rPr>
           </w:pPr>
-          <w:hyperlink w:anchor="_Toc478137771" w:history="1">
+          <w:hyperlink w:anchor="_Toc126571473" w:history="1">
             <w:r>
               <w:rPr>
                 <w:rStyle w:val="Hyperlink"/>
@@ -793,7 +795,7 @@
                 <w:noProof/>
                 <w:webHidden/>
               </w:rPr>
-              <w:instrText xml:space="preserve"> PAGEREF _Toc478137771 \h </w:instrText>
+              <w:instrText xml:space="preserve"> PAGEREF _Toc126571473 \h </w:instrText>
             </w:r>
             <w:r>
               <w:rPr>
@@ -813,7 +815,7 @@
                 <w:noProof/>
                 <w:webHidden/>
               </w:rPr>
-              <w:t>7</w:t>
+              <w:t>6</w:t>
             </w:r>
             <w:r>
               <w:rPr>
@@ -837,7 +839,7 @@
               <w:lang w:eastAsia="de-CH"/>
             </w:rPr>
           </w:pPr>
-          <w:hyperlink w:anchor="_Toc478137772" w:history="1">
+          <w:hyperlink w:anchor="_Toc126571474" w:history="1">
             <w:r>
               <w:rPr>
                 <w:rStyle w:val="Hyperlink"/>
@@ -880,7 +882,7 @@
                 <w:noProof/>
                 <w:webHidden/>
               </w:rPr>
-              <w:instrText xml:space="preserve"> PAGEREF _Toc478137772 \h </w:instrText>
+              <w:instrText xml:space="preserve"> PAGEREF _Toc126571474 \h </w:instrText>
             </w:r>
             <w:r>
               <w:rPr>
@@ -900,7 +902,7 @@
                 <w:noProof/>
                 <w:webHidden/>
               </w:rPr>
-              <w:t>8</w:t>
+              <w:t>7</w:t>
             </w:r>
             <w:r>
               <w:rPr>
@@ -924,7 +926,7 @@
               <w:lang w:eastAsia="de-CH"/>
             </w:rPr>
           </w:pPr>
-          <w:hyperlink w:anchor="_Toc478137773" w:history="1">
+          <w:hyperlink w:anchor="_Toc126571475" w:history="1">
             <w:r>
               <w:rPr>
                 <w:rStyle w:val="Hyperlink"/>
@@ -966,7 +968,7 @@
                 <w:noProof/>
                 <w:webHidden/>
               </w:rPr>
-              <w:instrText xml:space="preserve"> PAGEREF _Toc478137773 \h </w:instrText>
+              <w:instrText xml:space="preserve"> PAGEREF _Toc126571475 \h </w:instrText>
             </w:r>
             <w:r>
               <w:rPr>
@@ -986,7 +988,7 @@
                 <w:noProof/>
                 <w:webHidden/>
               </w:rPr>
-              <w:t>8</w:t>
+              <w:t>7</w:t>
             </w:r>
             <w:r>
               <w:rPr>
@@ -1010,7 +1012,7 @@
               <w:lang w:eastAsia="de-CH"/>
             </w:rPr>
           </w:pPr>
-          <w:hyperlink w:anchor="_Toc478137774" w:history="1">
+          <w:hyperlink w:anchor="_Toc126571476" w:history="1">
             <w:r>
               <w:rPr>
                 <w:rStyle w:val="Hyperlink"/>
@@ -1052,7 +1054,7 @@
                 <w:noProof/>
                 <w:webHidden/>
               </w:rPr>
-              <w:instrText xml:space="preserve"> PAGEREF _Toc478137774 \h </w:instrText>
+              <w:instrText xml:space="preserve"> PAGEREF _Toc126571476 \h </w:instrText>
             </w:r>
             <w:r>
               <w:rPr>
@@ -1072,7 +1074,7 @@
                 <w:noProof/>
                 <w:webHidden/>
               </w:rPr>
-              <w:t>9</w:t>
+              <w:t>7</w:t>
             </w:r>
             <w:r>
               <w:rPr>
@@ -1096,7 +1098,7 @@
               <w:lang w:eastAsia="de-CH"/>
             </w:rPr>
           </w:pPr>
-          <w:hyperlink w:anchor="_Toc478137775" w:history="1">
+          <w:hyperlink w:anchor="_Toc126571477" w:history="1">
             <w:r>
               <w:rPr>
                 <w:rStyle w:val="Hyperlink"/>
@@ -1117,7 +1119,7 @@
                 <w:rStyle w:val="Hyperlink"/>
                 <w:noProof/>
               </w:rPr>
-              <w:t>Kostenplanung (erste Schätzung)</w:t>
+              <w:t>Prinzipskizze</w:t>
             </w:r>
             <w:r>
               <w:rPr>
@@ -1138,7 +1140,7 @@
                 <w:noProof/>
                 <w:webHidden/>
               </w:rPr>
-              <w:instrText xml:space="preserve"> PAGEREF _Toc478137775 \h </w:instrText>
+              <w:instrText xml:space="preserve"> PAGEREF _Toc126571477 \h </w:instrText>
             </w:r>
             <w:r>
               <w:rPr>
@@ -1158,7 +1160,7 @@
                 <w:noProof/>
                 <w:webHidden/>
               </w:rPr>
-              <w:t>10</w:t>
+              <w:t>8</w:t>
             </w:r>
             <w:r>
               <w:rPr>
@@ -1182,7 +1184,7 @@
               <w:lang w:eastAsia="de-CH"/>
             </w:rPr>
           </w:pPr>
-          <w:hyperlink w:anchor="_Toc478137776" w:history="1">
+          <w:hyperlink w:anchor="_Toc126571478" w:history="1">
             <w:r>
               <w:rPr>
                 <w:rStyle w:val="Hyperlink"/>
@@ -1224,7 +1226,351 @@
                 <w:noProof/>
                 <w:webHidden/>
               </w:rPr>
-              <w:instrText xml:space="preserve"> PAGEREF _Toc478137776 \h </w:instrText>
+              <w:instrText xml:space="preserve"> PAGEREF _Toc126571478 \h </w:instrText>
+            </w:r>
+            <w:r>
+              <w:rPr>
+                <w:noProof/>
+                <w:webHidden/>
+              </w:rPr>
+            </w:r>
+            <w:r>
+              <w:rPr>
+                <w:noProof/>
+                <w:webHidden/>
+              </w:rPr>
+              <w:fldChar w:fldCharType="separate"/>
+            </w:r>
+            <w:r>
+              <w:rPr>
+                <w:noProof/>
+                <w:webHidden/>
+              </w:rPr>
+              <w:t>8</w:t>
+            </w:r>
+            <w:r>
+              <w:rPr>
+                <w:noProof/>
+                <w:webHidden/>
+              </w:rPr>
+              <w:fldChar w:fldCharType="end"/>
+            </w:r>
+          </w:hyperlink>
+        </w:p>
+        <w:p>
+          <w:pPr>
+            <w:pStyle w:val="Verzeichnis2"/>
+            <w:tabs>
+              <w:tab w:val="left" w:pos="907"/>
+              <w:tab w:val="right" w:leader="dot" w:pos="9628"/>
+            </w:tabs>
+            <w:rPr>
+              <w:rFonts w:eastAsiaTheme="minorEastAsia"/>
+              <w:noProof/>
+              <w:lang w:eastAsia="de-CH"/>
+            </w:rPr>
+          </w:pPr>
+          <w:hyperlink w:anchor="_Toc126571479" w:history="1">
+            <w:r>
+              <w:rPr>
+                <w:rStyle w:val="Hyperlink"/>
+                <w:noProof/>
+              </w:rPr>
+              <w:t>3.5</w:t>
+            </w:r>
+            <w:r>
+              <w:rPr>
+                <w:rFonts w:eastAsiaTheme="minorEastAsia"/>
+                <w:noProof/>
+                <w:lang w:eastAsia="de-CH"/>
+              </w:rPr>
+              <w:tab/>
+            </w:r>
+            <w:r>
+              <w:rPr>
+                <w:rStyle w:val="Hyperlink"/>
+                <w:noProof/>
+              </w:rPr>
+              <w:t>Konzeptionelle Lösungssuche</w:t>
+            </w:r>
+            <w:r>
+              <w:rPr>
+                <w:noProof/>
+                <w:webHidden/>
+              </w:rPr>
+              <w:tab/>
+            </w:r>
+            <w:r>
+              <w:rPr>
+                <w:noProof/>
+                <w:webHidden/>
+              </w:rPr>
+              <w:fldChar w:fldCharType="begin"/>
+            </w:r>
+            <w:r>
+              <w:rPr>
+                <w:noProof/>
+                <w:webHidden/>
+              </w:rPr>
+              <w:instrText xml:space="preserve"> PAGEREF _Toc126571479 \h </w:instrText>
+            </w:r>
+            <w:r>
+              <w:rPr>
+                <w:noProof/>
+                <w:webHidden/>
+              </w:rPr>
+            </w:r>
+            <w:r>
+              <w:rPr>
+                <w:noProof/>
+                <w:webHidden/>
+              </w:rPr>
+              <w:fldChar w:fldCharType="separate"/>
+            </w:r>
+            <w:r>
+              <w:rPr>
+                <w:noProof/>
+                <w:webHidden/>
+              </w:rPr>
+              <w:t>9</w:t>
+            </w:r>
+            <w:r>
+              <w:rPr>
+                <w:noProof/>
+                <w:webHidden/>
+              </w:rPr>
+              <w:fldChar w:fldCharType="end"/>
+            </w:r>
+          </w:hyperlink>
+        </w:p>
+        <w:p>
+          <w:pPr>
+            <w:pStyle w:val="Verzeichnis3"/>
+            <w:tabs>
+              <w:tab w:val="left" w:pos="1758"/>
+              <w:tab w:val="right" w:leader="dot" w:pos="9628"/>
+            </w:tabs>
+            <w:rPr>
+              <w:rFonts w:eastAsiaTheme="minorEastAsia"/>
+              <w:noProof/>
+              <w:lang w:eastAsia="de-CH"/>
+            </w:rPr>
+          </w:pPr>
+          <w:hyperlink w:anchor="_Toc126571480" w:history="1">
+            <w:r>
+              <w:rPr>
+                <w:rStyle w:val="Hyperlink"/>
+                <w:noProof/>
+              </w:rPr>
+              <w:t>3.5.1</w:t>
+            </w:r>
+            <w:r>
+              <w:rPr>
+                <w:rFonts w:eastAsiaTheme="minorEastAsia"/>
+                <w:noProof/>
+                <w:lang w:eastAsia="de-CH"/>
+              </w:rPr>
+              <w:tab/>
+            </w:r>
+            <w:r>
+              <w:rPr>
+                <w:rStyle w:val="Hyperlink"/>
+                <w:noProof/>
+              </w:rPr>
+              <w:t>Morphologischer Kasten</w:t>
+            </w:r>
+            <w:r>
+              <w:rPr>
+                <w:noProof/>
+                <w:webHidden/>
+              </w:rPr>
+              <w:tab/>
+            </w:r>
+            <w:r>
+              <w:rPr>
+                <w:noProof/>
+                <w:webHidden/>
+              </w:rPr>
+              <w:fldChar w:fldCharType="begin"/>
+            </w:r>
+            <w:r>
+              <w:rPr>
+                <w:noProof/>
+                <w:webHidden/>
+              </w:rPr>
+              <w:instrText xml:space="preserve"> PAGEREF _Toc126571480 \h </w:instrText>
+            </w:r>
+            <w:r>
+              <w:rPr>
+                <w:noProof/>
+                <w:webHidden/>
+              </w:rPr>
+            </w:r>
+            <w:r>
+              <w:rPr>
+                <w:noProof/>
+                <w:webHidden/>
+              </w:rPr>
+              <w:fldChar w:fldCharType="separate"/>
+            </w:r>
+            <w:r>
+              <w:rPr>
+                <w:noProof/>
+                <w:webHidden/>
+              </w:rPr>
+              <w:t>9</w:t>
+            </w:r>
+            <w:r>
+              <w:rPr>
+                <w:noProof/>
+                <w:webHidden/>
+              </w:rPr>
+              <w:fldChar w:fldCharType="end"/>
+            </w:r>
+          </w:hyperlink>
+        </w:p>
+        <w:p>
+          <w:pPr>
+            <w:pStyle w:val="Verzeichnis3"/>
+            <w:tabs>
+              <w:tab w:val="left" w:pos="1758"/>
+              <w:tab w:val="right" w:leader="dot" w:pos="9628"/>
+            </w:tabs>
+            <w:rPr>
+              <w:rFonts w:eastAsiaTheme="minorEastAsia"/>
+              <w:noProof/>
+              <w:lang w:eastAsia="de-CH"/>
+            </w:rPr>
+          </w:pPr>
+          <w:hyperlink w:anchor="_Toc126571481" w:history="1">
+            <w:r>
+              <w:rPr>
+                <w:rStyle w:val="Hyperlink"/>
+                <w:noProof/>
+              </w:rPr>
+              <w:t>3.5.2</w:t>
+            </w:r>
+            <w:r>
+              <w:rPr>
+                <w:rFonts w:eastAsiaTheme="minorEastAsia"/>
+                <w:noProof/>
+                <w:lang w:eastAsia="de-CH"/>
+              </w:rPr>
+              <w:tab/>
+            </w:r>
+            <w:r>
+              <w:rPr>
+                <w:rStyle w:val="Hyperlink"/>
+                <w:noProof/>
+              </w:rPr>
+              <w:t>Brainstorming</w:t>
+            </w:r>
+            <w:r>
+              <w:rPr>
+                <w:noProof/>
+                <w:webHidden/>
+              </w:rPr>
+              <w:tab/>
+            </w:r>
+            <w:r>
+              <w:rPr>
+                <w:noProof/>
+                <w:webHidden/>
+              </w:rPr>
+              <w:fldChar w:fldCharType="begin"/>
+            </w:r>
+            <w:r>
+              <w:rPr>
+                <w:noProof/>
+                <w:webHidden/>
+              </w:rPr>
+              <w:instrText xml:space="preserve"> PAGEREF _Toc126571481 \h </w:instrText>
+            </w:r>
+            <w:r>
+              <w:rPr>
+                <w:noProof/>
+                <w:webHidden/>
+              </w:rPr>
+            </w:r>
+            <w:r>
+              <w:rPr>
+                <w:noProof/>
+                <w:webHidden/>
+              </w:rPr>
+              <w:fldChar w:fldCharType="separate"/>
+            </w:r>
+            <w:r>
+              <w:rPr>
+                <w:noProof/>
+                <w:webHidden/>
+              </w:rPr>
+              <w:t>9</w:t>
+            </w:r>
+            <w:r>
+              <w:rPr>
+                <w:noProof/>
+                <w:webHidden/>
+              </w:rPr>
+              <w:fldChar w:fldCharType="end"/>
+            </w:r>
+          </w:hyperlink>
+        </w:p>
+        <w:p>
+          <w:pPr>
+            <w:pStyle w:val="Verzeichnis3"/>
+            <w:tabs>
+              <w:tab w:val="left" w:pos="1758"/>
+              <w:tab w:val="right" w:leader="dot" w:pos="9628"/>
+            </w:tabs>
+            <w:rPr>
+              <w:rFonts w:eastAsiaTheme="minorEastAsia"/>
+              <w:noProof/>
+              <w:lang w:eastAsia="de-CH"/>
+            </w:rPr>
+          </w:pPr>
+          <w:hyperlink w:anchor="_Toc126571482" w:history="1">
+            <w:r>
+              <w:rPr>
+                <w:rStyle w:val="Hyperlink"/>
+                <w:noProof/>
+              </w:rPr>
+              <w:t>3.5.3</w:t>
+            </w:r>
+            <w:r>
+              <w:rPr>
+                <w:rFonts w:eastAsiaTheme="minorEastAsia"/>
+                <w:noProof/>
+                <w:lang w:eastAsia="de-CH"/>
+              </w:rPr>
+              <w:tab/>
+            </w:r>
+            <w:r>
+              <w:rPr>
+                <w:rStyle w:val="Hyperlink"/>
+                <w:noProof/>
+              </w:rPr>
+              <w:t>Skizzen Lösungsvarianten / Vorteil-Nachteil-Vergleich</w:t>
+            </w:r>
+            <w:r>
+              <w:rPr>
+                <w:noProof/>
+                <w:webHidden/>
+              </w:rPr>
+              <w:tab/>
+            </w:r>
+            <w:r>
+              <w:rPr>
+                <w:noProof/>
+                <w:webHidden/>
+              </w:rPr>
+              <w:fldChar w:fldCharType="begin"/>
+            </w:r>
+            <w:r>
+              <w:rPr>
+                <w:noProof/>
+                <w:webHidden/>
+              </w:rPr>
+              <w:instrText xml:space="preserve"> PAGEREF _Toc126571482 \h </w:instrText>
             </w:r>
             <w:r>
               <w:rPr>
@@ -1268,7 +1614,7 @@
               <w:lang w:eastAsia="de-CH"/>
             </w:rPr>
           </w:pPr>
-          <w:hyperlink w:anchor="_Toc478137777" w:history="1">
+          <w:hyperlink w:anchor="_Toc126571483" w:history="1">
             <w:r>
               <w:rPr>
                 <w:rStyle w:val="Hyperlink"/>
@@ -1311,7 +1657,7 @@
                 <w:noProof/>
                 <w:webHidden/>
               </w:rPr>
-              <w:instrText xml:space="preserve"> PAGEREF _Toc478137777 \h </w:instrText>
+              <w:instrText xml:space="preserve"> PAGEREF _Toc126571483 \h </w:instrText>
             </w:r>
             <w:r>
               <w:rPr>
@@ -1331,7 +1677,7 @@
                 <w:noProof/>
                 <w:webHidden/>
               </w:rPr>
-              <w:t>11</w:t>
+              <w:t>12</w:t>
             </w:r>
             <w:r>
               <w:rPr>
@@ -1355,7 +1701,7 @@
               <w:lang w:eastAsia="de-CH"/>
             </w:rPr>
           </w:pPr>
-          <w:hyperlink w:anchor="_Toc478137778" w:history="1">
+          <w:hyperlink w:anchor="_Toc126571484" w:history="1">
             <w:r>
               <w:rPr>
                 <w:rStyle w:val="Hyperlink"/>
@@ -1376,7 +1722,7 @@
                 <w:rStyle w:val="Hyperlink"/>
                 <w:noProof/>
               </w:rPr>
-              <w:t>Funktionsstruktur, Teilfunktionen</w:t>
+              <w:t>Lösungsvarianten bewerten</w:t>
             </w:r>
             <w:r>
               <w:rPr>
@@ -1397,7 +1743,7 @@
                 <w:noProof/>
                 <w:webHidden/>
               </w:rPr>
-              <w:instrText xml:space="preserve"> PAGEREF _Toc478137778 \h </w:instrText>
+              <w:instrText xml:space="preserve"> PAGEREF _Toc126571484 \h </w:instrText>
             </w:r>
             <w:r>
               <w:rPr>
@@ -1417,7 +1763,179 @@
                 <w:noProof/>
                 <w:webHidden/>
               </w:rPr>
-              <w:t>11</w:t>
+              <w:t>12</w:t>
+            </w:r>
+            <w:r>
+              <w:rPr>
+                <w:noProof/>
+                <w:webHidden/>
+              </w:rPr>
+              <w:fldChar w:fldCharType="end"/>
+            </w:r>
+          </w:hyperlink>
+        </w:p>
+        <w:p>
+          <w:pPr>
+            <w:pStyle w:val="Verzeichnis3"/>
+            <w:tabs>
+              <w:tab w:val="left" w:pos="1758"/>
+              <w:tab w:val="right" w:leader="dot" w:pos="9628"/>
+            </w:tabs>
+            <w:rPr>
+              <w:rFonts w:eastAsiaTheme="minorEastAsia"/>
+              <w:noProof/>
+              <w:lang w:eastAsia="de-CH"/>
+            </w:rPr>
+          </w:pPr>
+          <w:hyperlink w:anchor="_Toc126571485" w:history="1">
+            <w:r>
+              <w:rPr>
+                <w:rStyle w:val="Hyperlink"/>
+                <w:noProof/>
+              </w:rPr>
+              <w:t>4.1.1</w:t>
+            </w:r>
+            <w:r>
+              <w:rPr>
+                <w:rFonts w:eastAsiaTheme="minorEastAsia"/>
+                <w:noProof/>
+                <w:lang w:eastAsia="de-CH"/>
+              </w:rPr>
+              <w:tab/>
+            </w:r>
+            <w:r>
+              <w:rPr>
+                <w:rStyle w:val="Hyperlink"/>
+                <w:noProof/>
+              </w:rPr>
+              <w:t>Kosten-Nutzen-Analyse</w:t>
+            </w:r>
+            <w:r>
+              <w:rPr>
+                <w:noProof/>
+                <w:webHidden/>
+              </w:rPr>
+              <w:tab/>
+            </w:r>
+            <w:r>
+              <w:rPr>
+                <w:noProof/>
+                <w:webHidden/>
+              </w:rPr>
+              <w:fldChar w:fldCharType="begin"/>
+            </w:r>
+            <w:r>
+              <w:rPr>
+                <w:noProof/>
+                <w:webHidden/>
+              </w:rPr>
+              <w:instrText xml:space="preserve"> PAGEREF _Toc126571485 \h </w:instrText>
+            </w:r>
+            <w:r>
+              <w:rPr>
+                <w:noProof/>
+                <w:webHidden/>
+              </w:rPr>
+            </w:r>
+            <w:r>
+              <w:rPr>
+                <w:noProof/>
+                <w:webHidden/>
+              </w:rPr>
+              <w:fldChar w:fldCharType="separate"/>
+            </w:r>
+            <w:r>
+              <w:rPr>
+                <w:noProof/>
+                <w:webHidden/>
+              </w:rPr>
+              <w:t>12</w:t>
+            </w:r>
+            <w:r>
+              <w:rPr>
+                <w:noProof/>
+                <w:webHidden/>
+              </w:rPr>
+              <w:fldChar w:fldCharType="end"/>
+            </w:r>
+          </w:hyperlink>
+        </w:p>
+        <w:p>
+          <w:pPr>
+            <w:pStyle w:val="Verzeichnis3"/>
+            <w:tabs>
+              <w:tab w:val="left" w:pos="1758"/>
+              <w:tab w:val="right" w:leader="dot" w:pos="9628"/>
+            </w:tabs>
+            <w:rPr>
+              <w:rFonts w:eastAsiaTheme="minorEastAsia"/>
+              <w:noProof/>
+              <w:lang w:eastAsia="de-CH"/>
+            </w:rPr>
+          </w:pPr>
+          <w:hyperlink w:anchor="_Toc126571486" w:history="1">
+            <w:r>
+              <w:rPr>
+                <w:rStyle w:val="Hyperlink"/>
+                <w:noProof/>
+              </w:rPr>
+              <w:t>4.1.2</w:t>
+            </w:r>
+            <w:r>
+              <w:rPr>
+                <w:rFonts w:eastAsiaTheme="minorEastAsia"/>
+                <w:noProof/>
+                <w:lang w:eastAsia="de-CH"/>
+              </w:rPr>
+              <w:tab/>
+            </w:r>
+            <w:r>
+              <w:rPr>
+                <w:rStyle w:val="Hyperlink"/>
+                <w:noProof/>
+              </w:rPr>
+              <w:t>S-Diagramm</w:t>
+            </w:r>
+            <w:r>
+              <w:rPr>
+                <w:noProof/>
+                <w:webHidden/>
+              </w:rPr>
+              <w:tab/>
+            </w:r>
+            <w:r>
+              <w:rPr>
+                <w:noProof/>
+                <w:webHidden/>
+              </w:rPr>
+              <w:fldChar w:fldCharType="begin"/>
+            </w:r>
+            <w:r>
+              <w:rPr>
+                <w:noProof/>
+                <w:webHidden/>
+              </w:rPr>
+              <w:instrText xml:space="preserve"> PAGEREF _Toc126571486 \h </w:instrText>
+            </w:r>
+            <w:r>
+              <w:rPr>
+                <w:noProof/>
+                <w:webHidden/>
+              </w:rPr>
+            </w:r>
+            <w:r>
+              <w:rPr>
+                <w:noProof/>
+                <w:webHidden/>
+              </w:rPr>
+              <w:fldChar w:fldCharType="separate"/>
+            </w:r>
+            <w:r>
+              <w:rPr>
+                <w:noProof/>
+                <w:webHidden/>
+              </w:rPr>
+              <w:t>13</w:t>
             </w:r>
             <w:r>
               <w:rPr>
@@ -1441,7 +1959,7 @@
               <w:lang w:eastAsia="de-CH"/>
             </w:rPr>
           </w:pPr>
-          <w:hyperlink w:anchor="_Toc478137779" w:history="1">
+          <w:hyperlink w:anchor="_Toc126571487" w:history="1">
             <w:r>
               <w:rPr>
                 <w:rStyle w:val="Hyperlink"/>
@@ -1462,7 +1980,7 @@
                 <w:rStyle w:val="Hyperlink"/>
                 <w:noProof/>
               </w:rPr>
-              <w:t>Konzeptionelle Lösungssuche</w:t>
+              <w:t>Entscheidung für Konzept</w:t>
             </w:r>
             <w:r>
               <w:rPr>
@@ -1483,7 +2001,7 @@
                 <w:noProof/>
                 <w:webHidden/>
               </w:rPr>
-              <w:instrText xml:space="preserve"> PAGEREF _Toc478137779 \h </w:instrText>
+              <w:instrText xml:space="preserve"> PAGEREF _Toc126571487 \h </w:instrText>
             </w:r>
             <w:r>
               <w:rPr>
@@ -1503,7 +2021,352 @@
                 <w:noProof/>
                 <w:webHidden/>
               </w:rPr>
-              <w:t>12</w:t>
+              <w:t>13</w:t>
+            </w:r>
+            <w:r>
+              <w:rPr>
+                <w:noProof/>
+                <w:webHidden/>
+              </w:rPr>
+              <w:fldChar w:fldCharType="end"/>
+            </w:r>
+          </w:hyperlink>
+        </w:p>
+        <w:p>
+          <w:pPr>
+            <w:pStyle w:val="Verzeichnis1"/>
+            <w:tabs>
+              <w:tab w:val="right" w:leader="dot" w:pos="9628"/>
+            </w:tabs>
+            <w:rPr>
+              <w:rFonts w:eastAsiaTheme="minorEastAsia"/>
+              <w:b w:val="0"/>
+              <w:noProof/>
+              <w:lang w:eastAsia="de-CH"/>
+            </w:rPr>
+          </w:pPr>
+          <w:hyperlink w:anchor="_Toc126571488" w:history="1">
+            <w:r>
+              <w:rPr>
+                <w:rStyle w:val="Hyperlink"/>
+                <w:noProof/>
+              </w:rPr>
+              <w:t>5</w:t>
+            </w:r>
+            <w:r>
+              <w:rPr>
+                <w:rFonts w:eastAsiaTheme="minorEastAsia"/>
+                <w:b w:val="0"/>
+                <w:noProof/>
+                <w:lang w:eastAsia="de-CH"/>
+              </w:rPr>
+              <w:tab/>
+            </w:r>
+            <w:r>
+              <w:rPr>
+                <w:rStyle w:val="Hyperlink"/>
+                <w:noProof/>
+              </w:rPr>
+              <w:t>Realisieren</w:t>
+            </w:r>
+            <w:r>
+              <w:rPr>
+                <w:noProof/>
+                <w:webHidden/>
+              </w:rPr>
+              <w:tab/>
+            </w:r>
+            <w:r>
+              <w:rPr>
+                <w:noProof/>
+                <w:webHidden/>
+              </w:rPr>
+              <w:fldChar w:fldCharType="begin"/>
+            </w:r>
+            <w:r>
+              <w:rPr>
+                <w:noProof/>
+                <w:webHidden/>
+              </w:rPr>
+              <w:instrText xml:space="preserve"> PAGEREF _Toc126571488 \h </w:instrText>
+            </w:r>
+            <w:r>
+              <w:rPr>
+                <w:noProof/>
+                <w:webHidden/>
+              </w:rPr>
+            </w:r>
+            <w:r>
+              <w:rPr>
+                <w:noProof/>
+                <w:webHidden/>
+              </w:rPr>
+              <w:fldChar w:fldCharType="separate"/>
+            </w:r>
+            <w:r>
+              <w:rPr>
+                <w:noProof/>
+                <w:webHidden/>
+              </w:rPr>
+              <w:t>14</w:t>
+            </w:r>
+            <w:r>
+              <w:rPr>
+                <w:noProof/>
+                <w:webHidden/>
+              </w:rPr>
+              <w:fldChar w:fldCharType="end"/>
+            </w:r>
+          </w:hyperlink>
+        </w:p>
+        <w:p>
+          <w:pPr>
+            <w:pStyle w:val="Verzeichnis2"/>
+            <w:tabs>
+              <w:tab w:val="left" w:pos="907"/>
+              <w:tab w:val="right" w:leader="dot" w:pos="9628"/>
+            </w:tabs>
+            <w:rPr>
+              <w:rFonts w:eastAsiaTheme="minorEastAsia"/>
+              <w:noProof/>
+              <w:lang w:eastAsia="de-CH"/>
+            </w:rPr>
+          </w:pPr>
+          <w:hyperlink w:anchor="_Toc126571489" w:history="1">
+            <w:r>
+              <w:rPr>
+                <w:rStyle w:val="Hyperlink"/>
+                <w:noProof/>
+              </w:rPr>
+              <w:t>5.1</w:t>
+            </w:r>
+            <w:r>
+              <w:rPr>
+                <w:rFonts w:eastAsiaTheme="minorEastAsia"/>
+                <w:noProof/>
+                <w:lang w:eastAsia="de-CH"/>
+              </w:rPr>
+              <w:tab/>
+            </w:r>
+            <w:r>
+              <w:rPr>
+                <w:rStyle w:val="Hyperlink"/>
+                <w:noProof/>
+              </w:rPr>
+              <w:t>Konzeptskizze</w:t>
+            </w:r>
+            <w:r>
+              <w:rPr>
+                <w:noProof/>
+                <w:webHidden/>
+              </w:rPr>
+              <w:tab/>
+            </w:r>
+            <w:r>
+              <w:rPr>
+                <w:noProof/>
+                <w:webHidden/>
+              </w:rPr>
+              <w:fldChar w:fldCharType="begin"/>
+            </w:r>
+            <w:r>
+              <w:rPr>
+                <w:noProof/>
+                <w:webHidden/>
+              </w:rPr>
+              <w:instrText xml:space="preserve"> PAGEREF _Toc126571489 \h </w:instrText>
+            </w:r>
+            <w:r>
+              <w:rPr>
+                <w:noProof/>
+                <w:webHidden/>
+              </w:rPr>
+            </w:r>
+            <w:r>
+              <w:rPr>
+                <w:noProof/>
+                <w:webHidden/>
+              </w:rPr>
+              <w:fldChar w:fldCharType="separate"/>
+            </w:r>
+            <w:r>
+              <w:rPr>
+                <w:noProof/>
+                <w:webHidden/>
+              </w:rPr>
+              <w:t>14</w:t>
+            </w:r>
+            <w:r>
+              <w:rPr>
+                <w:noProof/>
+                <w:webHidden/>
+              </w:rPr>
+              <w:fldChar w:fldCharType="end"/>
+            </w:r>
+          </w:hyperlink>
+        </w:p>
+        <w:p>
+          <w:pPr>
+            <w:pStyle w:val="Verzeichnis2"/>
+            <w:tabs>
+              <w:tab w:val="left" w:pos="907"/>
+              <w:tab w:val="right" w:leader="dot" w:pos="9628"/>
+            </w:tabs>
+            <w:rPr>
+              <w:rFonts w:eastAsiaTheme="minorEastAsia"/>
+              <w:noProof/>
+              <w:lang w:eastAsia="de-CH"/>
+            </w:rPr>
+          </w:pPr>
+          <w:hyperlink w:anchor="_Toc126571490" w:history="1">
+            <w:r>
+              <w:rPr>
+                <w:rStyle w:val="Hyperlink"/>
+                <w:noProof/>
+              </w:rPr>
+              <w:t>5.2</w:t>
+            </w:r>
+            <w:r>
+              <w:rPr>
+                <w:rFonts w:eastAsiaTheme="minorEastAsia"/>
+                <w:noProof/>
+                <w:lang w:eastAsia="de-CH"/>
+              </w:rPr>
+              <w:tab/>
+            </w:r>
+            <w:r>
+              <w:rPr>
+                <w:rStyle w:val="Hyperlink"/>
+                <w:noProof/>
+              </w:rPr>
+              <w:t>Detailentwurf</w:t>
+            </w:r>
+            <w:r>
+              <w:rPr>
+                <w:noProof/>
+                <w:webHidden/>
+              </w:rPr>
+              <w:tab/>
+            </w:r>
+            <w:r>
+              <w:rPr>
+                <w:noProof/>
+                <w:webHidden/>
+              </w:rPr>
+              <w:fldChar w:fldCharType="begin"/>
+            </w:r>
+            <w:r>
+              <w:rPr>
+                <w:noProof/>
+                <w:webHidden/>
+              </w:rPr>
+              <w:instrText xml:space="preserve"> PAGEREF _Toc126571490 \h </w:instrText>
+            </w:r>
+            <w:r>
+              <w:rPr>
+                <w:noProof/>
+                <w:webHidden/>
+              </w:rPr>
+            </w:r>
+            <w:r>
+              <w:rPr>
+                <w:noProof/>
+                <w:webHidden/>
+              </w:rPr>
+              <w:fldChar w:fldCharType="separate"/>
+            </w:r>
+            <w:r>
+              <w:rPr>
+                <w:noProof/>
+                <w:webHidden/>
+              </w:rPr>
+              <w:t>14</w:t>
+            </w:r>
+            <w:r>
+              <w:rPr>
+                <w:noProof/>
+                <w:webHidden/>
+              </w:rPr>
+              <w:fldChar w:fldCharType="end"/>
+            </w:r>
+          </w:hyperlink>
+        </w:p>
+        <w:p>
+          <w:pPr>
+            <w:pStyle w:val="Verzeichnis2"/>
+            <w:tabs>
+              <w:tab w:val="left" w:pos="907"/>
+              <w:tab w:val="right" w:leader="dot" w:pos="9628"/>
+            </w:tabs>
+            <w:rPr>
+              <w:rFonts w:eastAsiaTheme="minorEastAsia"/>
+              <w:noProof/>
+              <w:lang w:eastAsia="de-CH"/>
+            </w:rPr>
+          </w:pPr>
+          <w:hyperlink w:anchor="_Toc126571491" w:history="1">
+            <w:r>
+              <w:rPr>
+                <w:rStyle w:val="Hyperlink"/>
+                <w:noProof/>
+              </w:rPr>
+              <w:t>5.3</w:t>
+            </w:r>
+            <w:r>
+              <w:rPr>
+                <w:rFonts w:eastAsiaTheme="minorEastAsia"/>
+                <w:noProof/>
+                <w:lang w:eastAsia="de-CH"/>
+              </w:rPr>
+              <w:tab/>
+            </w:r>
+            <w:r>
+              <w:rPr>
+                <w:rStyle w:val="Hyperlink"/>
+                <w:noProof/>
+              </w:rPr>
+              <w:t>Berechnungen</w:t>
+            </w:r>
+            <w:r>
+              <w:rPr>
+                <w:noProof/>
+                <w:webHidden/>
+              </w:rPr>
+              <w:tab/>
+            </w:r>
+            <w:r>
+              <w:rPr>
+                <w:noProof/>
+                <w:webHidden/>
+              </w:rPr>
+              <w:fldChar w:fldCharType="begin"/>
+            </w:r>
+            <w:r>
+              <w:rPr>
+                <w:noProof/>
+                <w:webHidden/>
+              </w:rPr>
+              <w:instrText xml:space="preserve"> PAGEREF _Toc126571491 \h </w:instrText>
+            </w:r>
+            <w:r>
+              <w:rPr>
+                <w:noProof/>
+                <w:webHidden/>
+              </w:rPr>
+            </w:r>
+            <w:r>
+              <w:rPr>
+                <w:noProof/>
+                <w:webHidden/>
+              </w:rPr>
+              <w:fldChar w:fldCharType="separate"/>
+            </w:r>
+            <w:r>
+              <w:rPr>
+                <w:noProof/>
+                <w:webHidden/>
+              </w:rPr>
+              <w:t>15</w:t>
             </w:r>
             <w:r>
               <w:rPr>
@@ -1527,13 +2390,13 @@
               <w:lang w:eastAsia="de-CH"/>
             </w:rPr>
           </w:pPr>
-          <w:hyperlink w:anchor="_Toc478137780" w:history="1">
+          <w:hyperlink w:anchor="_Toc126571492" w:history="1">
             <w:r>
               <w:rPr>
                 <w:rStyle w:val="Hyperlink"/>
                 <w:noProof/>
               </w:rPr>
-              <w:t>4.2.1</w:t>
+              <w:t>5.3.1</w:t>
             </w:r>
             <w:r>
               <w:rPr>
@@ -1548,7 +2411,7 @@
                 <w:rStyle w:val="Hyperlink"/>
                 <w:noProof/>
               </w:rPr>
-              <w:t>Brainstorming</w:t>
+              <w:t>Hebellänge</w:t>
             </w:r>
             <w:r>
               <w:rPr>
@@ -1569,7 +2432,7 @@
                 <w:noProof/>
                 <w:webHidden/>
               </w:rPr>
-              <w:instrText xml:space="preserve"> PAGEREF _Toc478137780 \h </w:instrText>
+              <w:instrText xml:space="preserve"> PAGEREF _Toc126571492 \h </w:instrText>
             </w:r>
             <w:r>
               <w:rPr>
@@ -1589,7 +2452,7 @@
                 <w:noProof/>
                 <w:webHidden/>
               </w:rPr>
-              <w:t>13</w:t>
+              <w:t>15</w:t>
             </w:r>
             <w:r>
               <w:rPr>
@@ -1613,13 +2476,13 @@
               <w:lang w:eastAsia="de-CH"/>
             </w:rPr>
           </w:pPr>
-          <w:hyperlink w:anchor="_Toc478137781" w:history="1">
+          <w:hyperlink w:anchor="_Toc126571493" w:history="1">
             <w:r>
               <w:rPr>
                 <w:rStyle w:val="Hyperlink"/>
                 <w:noProof/>
               </w:rPr>
-              <w:t>4.2.2</w:t>
+              <w:t>5.3.2</w:t>
             </w:r>
             <w:r>
               <w:rPr>
@@ -1634,7 +2497,7 @@
                 <w:rStyle w:val="Hyperlink"/>
                 <w:noProof/>
               </w:rPr>
-              <w:t>Morphologischer Kasten (Beispiel)</w:t>
+              <w:t>Festigkeit Analyse des Hebels</w:t>
             </w:r>
             <w:r>
               <w:rPr>
@@ -1655,7 +2518,7 @@
                 <w:noProof/>
                 <w:webHidden/>
               </w:rPr>
-              <w:instrText xml:space="preserve"> PAGEREF _Toc478137781 \h </w:instrText>
+              <w:instrText xml:space="preserve"> PAGEREF _Toc126571493 \h </w:instrText>
             </w:r>
             <w:r>
               <w:rPr>
@@ -1675,7 +2538,93 @@
                 <w:noProof/>
                 <w:webHidden/>
               </w:rPr>
-              <w:t>14</w:t>
+              <w:t>16</w:t>
+            </w:r>
+            <w:r>
+              <w:rPr>
+                <w:noProof/>
+                <w:webHidden/>
+              </w:rPr>
+              <w:fldChar w:fldCharType="end"/>
+            </w:r>
+          </w:hyperlink>
+        </w:p>
+        <w:p>
+          <w:pPr>
+            <w:pStyle w:val="Verzeichnis2"/>
+            <w:tabs>
+              <w:tab w:val="left" w:pos="907"/>
+              <w:tab w:val="right" w:leader="dot" w:pos="9628"/>
+            </w:tabs>
+            <w:rPr>
+              <w:rFonts w:eastAsiaTheme="minorEastAsia"/>
+              <w:noProof/>
+              <w:lang w:eastAsia="de-CH"/>
+            </w:rPr>
+          </w:pPr>
+          <w:hyperlink w:anchor="_Toc126571494" w:history="1">
+            <w:r>
+              <w:rPr>
+                <w:rStyle w:val="Hyperlink"/>
+                <w:noProof/>
+              </w:rPr>
+              <w:t>5.4</w:t>
+            </w:r>
+            <w:r>
+              <w:rPr>
+                <w:rFonts w:eastAsiaTheme="minorEastAsia"/>
+                <w:noProof/>
+                <w:lang w:eastAsia="de-CH"/>
+              </w:rPr>
+              <w:tab/>
+            </w:r>
+            <w:r>
+              <w:rPr>
+                <w:rStyle w:val="Hyperlink"/>
+                <w:noProof/>
+              </w:rPr>
+              <w:t>Montage- und Betriebsanleitung</w:t>
+            </w:r>
+            <w:r>
+              <w:rPr>
+                <w:noProof/>
+                <w:webHidden/>
+              </w:rPr>
+              <w:tab/>
+            </w:r>
+            <w:r>
+              <w:rPr>
+                <w:noProof/>
+                <w:webHidden/>
+              </w:rPr>
+              <w:fldChar w:fldCharType="begin"/>
+            </w:r>
+            <w:r>
+              <w:rPr>
+                <w:noProof/>
+                <w:webHidden/>
+              </w:rPr>
+              <w:instrText xml:space="preserve"> PAGEREF _Toc126571494 \h </w:instrText>
+            </w:r>
+            <w:r>
+              <w:rPr>
+                <w:noProof/>
+                <w:webHidden/>
+              </w:rPr>
+            </w:r>
+            <w:r>
+              <w:rPr>
+                <w:noProof/>
+                <w:webHidden/>
+              </w:rPr>
+              <w:fldChar w:fldCharType="separate"/>
+            </w:r>
+            <w:r>
+              <w:rPr>
+                <w:noProof/>
+                <w:webHidden/>
+              </w:rPr>
+              <w:t>17</w:t>
             </w:r>
             <w:r>
               <w:rPr>
@@ -1699,13 +2648,13 @@
               <w:lang w:eastAsia="de-CH"/>
             </w:rPr>
           </w:pPr>
-          <w:hyperlink w:anchor="_Toc478137782" w:history="1">
+          <w:hyperlink w:anchor="_Toc126571495" w:history="1">
             <w:r>
               <w:rPr>
                 <w:rStyle w:val="Hyperlink"/>
                 <w:noProof/>
               </w:rPr>
-              <w:t>4.2.3</w:t>
+              <w:t>5.4.1</w:t>
             </w:r>
             <w:r>
               <w:rPr>
@@ -1720,7 +2669,7 @@
                 <w:rStyle w:val="Hyperlink"/>
                 <w:noProof/>
               </w:rPr>
-              <w:t>Skizzen Lösungsvarianten</w:t>
+              <w:t>Montageanleitung</w:t>
             </w:r>
             <w:r>
               <w:rPr>
@@ -1741,7 +2690,7 @@
                 <w:noProof/>
                 <w:webHidden/>
               </w:rPr>
-              <w:instrText xml:space="preserve"> PAGEREF _Toc478137782 \h </w:instrText>
+              <w:instrText xml:space="preserve"> PAGEREF _Toc126571495 \h </w:instrText>
             </w:r>
             <w:r>
               <w:rPr>
@@ -1761,7 +2710,93 @@
                 <w:noProof/>
                 <w:webHidden/>
               </w:rPr>
-              <w:t>15</w:t>
+              <w:t>17</w:t>
+            </w:r>
+            <w:r>
+              <w:rPr>
+                <w:noProof/>
+                <w:webHidden/>
+              </w:rPr>
+              <w:fldChar w:fldCharType="end"/>
+            </w:r>
+          </w:hyperlink>
+        </w:p>
+        <w:p>
+          <w:pPr>
+            <w:pStyle w:val="Verzeichnis3"/>
+            <w:tabs>
+              <w:tab w:val="left" w:pos="1758"/>
+              <w:tab w:val="right" w:leader="dot" w:pos="9628"/>
+            </w:tabs>
+            <w:rPr>
+              <w:rFonts w:eastAsiaTheme="minorEastAsia"/>
+              <w:noProof/>
+              <w:lang w:eastAsia="de-CH"/>
+            </w:rPr>
+          </w:pPr>
+          <w:hyperlink w:anchor="_Toc126571496" w:history="1">
+            <w:r>
+              <w:rPr>
+                <w:rStyle w:val="Hyperlink"/>
+                <w:noProof/>
+              </w:rPr>
+              <w:t>5.4.2</w:t>
+            </w:r>
+            <w:r>
+              <w:rPr>
+                <w:rFonts w:eastAsiaTheme="minorEastAsia"/>
+                <w:noProof/>
+                <w:lang w:eastAsia="de-CH"/>
+              </w:rPr>
+              <w:tab/>
+            </w:r>
+            <w:r>
+              <w:rPr>
+                <w:rStyle w:val="Hyperlink"/>
+                <w:noProof/>
+              </w:rPr>
+              <w:t>Bedienungsanleitung</w:t>
+            </w:r>
+            <w:r>
+              <w:rPr>
+                <w:noProof/>
+                <w:webHidden/>
+              </w:rPr>
+              <w:tab/>
+            </w:r>
+            <w:r>
+              <w:rPr>
+                <w:noProof/>
+                <w:webHidden/>
+              </w:rPr>
+              <w:fldChar w:fldCharType="begin"/>
+            </w:r>
+            <w:r>
+              <w:rPr>
+                <w:noProof/>
+                <w:webHidden/>
+              </w:rPr>
+              <w:instrText xml:space="preserve"> PAGEREF _Toc126571496 \h </w:instrText>
+            </w:r>
+            <w:r>
+              <w:rPr>
+                <w:noProof/>
+                <w:webHidden/>
+              </w:rPr>
+            </w:r>
+            <w:r>
+              <w:rPr>
+                <w:noProof/>
+                <w:webHidden/>
+              </w:rPr>
+              <w:fldChar w:fldCharType="separate"/>
+            </w:r>
+            <w:r>
+              <w:rPr>
+                <w:noProof/>
+                <w:webHidden/>
+              </w:rPr>
+              <w:t>17</w:t>
             </w:r>
             <w:r>
               <w:rPr>
@@ -1785,13 +2820,13 @@
               <w:lang w:eastAsia="de-CH"/>
             </w:rPr>
           </w:pPr>
-          <w:hyperlink w:anchor="_Toc478137783" w:history="1">
+          <w:hyperlink w:anchor="_Toc126571497" w:history="1">
             <w:r>
               <w:rPr>
                 <w:rStyle w:val="Hyperlink"/>
                 <w:noProof/>
               </w:rPr>
-              <w:t>4.3</w:t>
+              <w:t>5.5</w:t>
             </w:r>
             <w:r>
               <w:rPr>
@@ -1806,7 +2841,7 @@
                 <w:rStyle w:val="Hyperlink"/>
                 <w:noProof/>
               </w:rPr>
-              <w:t>Lösungsvarianten bewerten</w:t>
+              <w:t>Ausarbeiten</w:t>
             </w:r>
             <w:r>
               <w:rPr>
@@ -1827,7 +2862,7 @@
                 <w:noProof/>
                 <w:webHidden/>
               </w:rPr>
-              <w:instrText xml:space="preserve"> PAGEREF _Toc478137783 \h </w:instrText>
+              <w:instrText xml:space="preserve"> PAGEREF _Toc126571497 \h </w:instrText>
             </w:r>
             <w:r>
               <w:rPr>
@@ -1847,7 +2882,7 @@
                 <w:noProof/>
                 <w:webHidden/>
               </w:rPr>
-              <w:t>16</w:t>
+              <w:t>17</w:t>
             </w:r>
             <w:r>
               <w:rPr>
@@ -1860,28 +2895,29 @@
         </w:p>
         <w:p>
           <w:pPr>
-            <w:pStyle w:val="Verzeichnis3"/>
+            <w:pStyle w:val="Verzeichnis1"/>
             <w:tabs>
-              <w:tab w:val="left" w:pos="1758"/>
               <w:tab w:val="right" w:leader="dot" w:pos="9628"/>
             </w:tabs>
             <w:rPr>
               <w:rFonts w:eastAsiaTheme="minorEastAsia"/>
+              <w:b w:val="0"/>
               <w:noProof/>
               <w:lang w:eastAsia="de-CH"/>
             </w:rPr>
           </w:pPr>
-          <w:hyperlink w:anchor="_Toc478137784" w:history="1">
+          <w:hyperlink w:anchor="_Toc126571498" w:history="1">
             <w:r>
               <w:rPr>
                 <w:rStyle w:val="Hyperlink"/>
                 <w:noProof/>
               </w:rPr>
-              <w:t>4.3.1</w:t>
+              <w:t>6</w:t>
             </w:r>
             <w:r>
               <w:rPr>
                 <w:rFonts w:eastAsiaTheme="minorEastAsia"/>
+                <w:b w:val="0"/>
                 <w:noProof/>
                 <w:lang w:eastAsia="de-CH"/>
               </w:rPr>
@@ -1892,7 +2928,7 @@
                 <w:rStyle w:val="Hyperlink"/>
                 <w:noProof/>
               </w:rPr>
-              <w:t>Vorteil-Nachteil-Vergleich</w:t>
+              <w:t>Kontrollieren</w:t>
             </w:r>
             <w:r>
               <w:rPr>
@@ -1913,7 +2949,7 @@
                 <w:noProof/>
                 <w:webHidden/>
               </w:rPr>
-              <w:instrText xml:space="preserve"> PAGEREF _Toc478137784 \h </w:instrText>
+              <w:instrText xml:space="preserve"> PAGEREF _Toc126571498 \h </w:instrText>
             </w:r>
             <w:r>
               <w:rPr>
@@ -1933,179 +2969,7 @@
                 <w:noProof/>
                 <w:webHidden/>
               </w:rPr>
-              <w:t>16</w:t>
-            </w:r>
-            <w:r>
-              <w:rPr>
-                <w:noProof/>
-                <w:webHidden/>
-              </w:rPr>
-              <w:fldChar w:fldCharType="end"/>
-            </w:r>
-          </w:hyperlink>
-        </w:p>
-        <w:p>
-          <w:pPr>
-            <w:pStyle w:val="Verzeichnis3"/>
-            <w:tabs>
-              <w:tab w:val="left" w:pos="1758"/>
-              <w:tab w:val="right" w:leader="dot" w:pos="9628"/>
-            </w:tabs>
-            <w:rPr>
-              <w:rFonts w:eastAsiaTheme="minorEastAsia"/>
-              <w:noProof/>
-              <w:lang w:eastAsia="de-CH"/>
-            </w:rPr>
-          </w:pPr>
-          <w:hyperlink w:anchor="_Toc478137785" w:history="1">
-            <w:r>
-              <w:rPr>
-                <w:rStyle w:val="Hyperlink"/>
-                <w:noProof/>
-              </w:rPr>
-              <w:t>4.3.2</w:t>
-            </w:r>
-            <w:r>
-              <w:rPr>
-                <w:rFonts w:eastAsiaTheme="minorEastAsia"/>
-                <w:noProof/>
-                <w:lang w:eastAsia="de-CH"/>
-              </w:rPr>
-              <w:tab/>
-            </w:r>
-            <w:r>
-              <w:rPr>
-                <w:rStyle w:val="Hyperlink"/>
-                <w:noProof/>
-              </w:rPr>
-              <w:t>Auswahlliste</w:t>
-            </w:r>
-            <w:r>
-              <w:rPr>
-                <w:noProof/>
-                <w:webHidden/>
-              </w:rPr>
-              <w:tab/>
-            </w:r>
-            <w:r>
-              <w:rPr>
-                <w:noProof/>
-                <w:webHidden/>
-              </w:rPr>
-              <w:fldChar w:fldCharType="begin"/>
-            </w:r>
-            <w:r>
-              <w:rPr>
-                <w:noProof/>
-                <w:webHidden/>
-              </w:rPr>
-              <w:instrText xml:space="preserve"> PAGEREF _Toc478137785 \h </w:instrText>
-            </w:r>
-            <w:r>
-              <w:rPr>
-                <w:noProof/>
-                <w:webHidden/>
-              </w:rPr>
-            </w:r>
-            <w:r>
-              <w:rPr>
-                <w:noProof/>
-                <w:webHidden/>
-              </w:rPr>
-              <w:fldChar w:fldCharType="separate"/>
-            </w:r>
-            <w:r>
-              <w:rPr>
-                <w:noProof/>
-                <w:webHidden/>
-              </w:rPr>
-              <w:t>17</w:t>
-            </w:r>
-            <w:r>
-              <w:rPr>
-                <w:noProof/>
-                <w:webHidden/>
-              </w:rPr>
-              <w:fldChar w:fldCharType="end"/>
-            </w:r>
-          </w:hyperlink>
-        </w:p>
-        <w:p>
-          <w:pPr>
-            <w:pStyle w:val="Verzeichnis3"/>
-            <w:tabs>
-              <w:tab w:val="left" w:pos="1758"/>
-              <w:tab w:val="right" w:leader="dot" w:pos="9628"/>
-            </w:tabs>
-            <w:rPr>
-              <w:rFonts w:eastAsiaTheme="minorEastAsia"/>
-              <w:noProof/>
-              <w:lang w:eastAsia="de-CH"/>
-            </w:rPr>
-          </w:pPr>
-          <w:hyperlink w:anchor="_Toc478137786" w:history="1">
-            <w:r>
-              <w:rPr>
-                <w:rStyle w:val="Hyperlink"/>
-                <w:noProof/>
-              </w:rPr>
-              <w:t>4.3.3</w:t>
-            </w:r>
-            <w:r>
-              <w:rPr>
-                <w:rFonts w:eastAsiaTheme="minorEastAsia"/>
-                <w:noProof/>
-                <w:lang w:eastAsia="de-CH"/>
-              </w:rPr>
-              <w:tab/>
-            </w:r>
-            <w:r>
-              <w:rPr>
-                <w:rStyle w:val="Hyperlink"/>
-                <w:noProof/>
-              </w:rPr>
-              <w:t>S-Diagramm</w:t>
-            </w:r>
-            <w:r>
-              <w:rPr>
-                <w:noProof/>
-                <w:webHidden/>
-              </w:rPr>
-              <w:tab/>
-            </w:r>
-            <w:r>
-              <w:rPr>
-                <w:noProof/>
-                <w:webHidden/>
-              </w:rPr>
-              <w:fldChar w:fldCharType="begin"/>
-            </w:r>
-            <w:r>
-              <w:rPr>
-                <w:noProof/>
-                <w:webHidden/>
-              </w:rPr>
-              <w:instrText xml:space="preserve"> PAGEREF _Toc478137786 \h </w:instrText>
-            </w:r>
-            <w:r>
-              <w:rPr>
-                <w:noProof/>
-                <w:webHidden/>
-              </w:rPr>
-            </w:r>
-            <w:r>
-              <w:rPr>
-                <w:noProof/>
-                <w:webHidden/>
-              </w:rPr>
-              <w:fldChar w:fldCharType="separate"/>
-            </w:r>
-            <w:r>
-              <w:rPr>
-                <w:noProof/>
-                <w:webHidden/>
-              </w:rPr>
-              <w:t>18</w:t>
+              <w:t>19</w:t>
             </w:r>
             <w:r>
               <w:rPr>
@@ -2129,13 +2993,13 @@
               <w:lang w:eastAsia="de-CH"/>
             </w:rPr>
           </w:pPr>
-          <w:hyperlink w:anchor="_Toc478137787" w:history="1">
+          <w:hyperlink w:anchor="_Toc126571499" w:history="1">
             <w:r>
               <w:rPr>
                 <w:rStyle w:val="Hyperlink"/>
                 <w:noProof/>
               </w:rPr>
-              <w:t>4.4</w:t>
+              <w:t>6.1</w:t>
             </w:r>
             <w:r>
               <w:rPr>
@@ -2150,7 +3014,7 @@
                 <w:rStyle w:val="Hyperlink"/>
                 <w:noProof/>
               </w:rPr>
-              <w:t>Konzeptskizze</w:t>
+              <w:t>Vergleich mit Aufgabenstellung und Pflichtenheft</w:t>
             </w:r>
             <w:r>
               <w:rPr>
@@ -2171,7 +3035,7 @@
                 <w:noProof/>
                 <w:webHidden/>
               </w:rPr>
-              <w:instrText xml:space="preserve"> PAGEREF _Toc478137787 \h </w:instrText>
+              <w:instrText xml:space="preserve"> PAGEREF _Toc126571499 \h </w:instrText>
             </w:r>
             <w:r>
               <w:rPr>
@@ -2215,13 +3079,13 @@
               <w:lang w:eastAsia="de-CH"/>
             </w:rPr>
           </w:pPr>
-          <w:hyperlink w:anchor="_Toc478137788" w:history="1">
+          <w:hyperlink w:anchor="_Toc126571500" w:history="1">
             <w:r>
               <w:rPr>
                 <w:rStyle w:val="Hyperlink"/>
                 <w:noProof/>
               </w:rPr>
-              <w:t>4.5</w:t>
+              <w:t>6.2</w:t>
             </w:r>
             <w:r>
               <w:rPr>
@@ -2236,7 +3100,7 @@
                 <w:rStyle w:val="Hyperlink"/>
                 <w:noProof/>
               </w:rPr>
-              <w:t>Entscheidung für Konzept</w:t>
+              <w:t>Kalkulation der Kosten</w:t>
             </w:r>
             <w:r>
               <w:rPr>
@@ -2257,7 +3121,7 @@
                 <w:noProof/>
                 <w:webHidden/>
               </w:rPr>
-              <w:instrText xml:space="preserve"> PAGEREF _Toc478137788 \h </w:instrText>
+              <w:instrText xml:space="preserve"> PAGEREF _Toc126571500 \h </w:instrText>
             </w:r>
             <w:r>
               <w:rPr>
@@ -2301,13 +3165,13 @@
               <w:lang w:eastAsia="de-CH"/>
             </w:rPr>
           </w:pPr>
-          <w:hyperlink w:anchor="_Toc478137789" w:history="1">
+          <w:hyperlink w:anchor="_Toc126571501" w:history="1">
             <w:r>
               <w:rPr>
                 <w:rStyle w:val="Hyperlink"/>
                 <w:noProof/>
               </w:rPr>
-              <w:t>4.6</w:t>
+              <w:t>6.3</w:t>
             </w:r>
             <w:r>
               <w:rPr>
@@ -2322,7 +3186,7 @@
                 <w:rStyle w:val="Hyperlink"/>
                 <w:noProof/>
               </w:rPr>
-              <w:t>Vorentwurf</w:t>
+              <w:t>Ist- / Sollvergleich Zeitplan</w:t>
             </w:r>
             <w:r>
               <w:rPr>
@@ -2343,7 +3207,7 @@
                 <w:noProof/>
                 <w:webHidden/>
               </w:rPr>
-              <w:instrText xml:space="preserve"> PAGEREF _Toc478137789 \h </w:instrText>
+              <w:instrText xml:space="preserve"> PAGEREF _Toc126571501 \h </w:instrText>
             </w:r>
             <w:r>
               <w:rPr>
@@ -2387,13 +3251,13 @@
               <w:lang w:eastAsia="de-CH"/>
             </w:rPr>
           </w:pPr>
-          <w:hyperlink w:anchor="_Toc478137790" w:history="1">
+          <w:hyperlink w:anchor="_Toc126571502" w:history="1">
             <w:r>
               <w:rPr>
                 <w:rStyle w:val="Hyperlink"/>
                 <w:noProof/>
               </w:rPr>
-              <w:t>5</w:t>
+              <w:t>7</w:t>
             </w:r>
             <w:r>
               <w:rPr>
@@ -2409,7 +3273,7 @@
                 <w:rStyle w:val="Hyperlink"/>
                 <w:noProof/>
               </w:rPr>
-              <w:t>Realisieren</w:t>
+              <w:t>Auswertung</w:t>
             </w:r>
             <w:r>
               <w:rPr>
@@ -2430,7 +3294,7 @@
                 <w:noProof/>
                 <w:webHidden/>
               </w:rPr>
-              <w:instrText xml:space="preserve"> PAGEREF _Toc478137790 \h </w:instrText>
+              <w:instrText xml:space="preserve"> PAGEREF _Toc126571502 \h </w:instrText>
             </w:r>
             <w:r>
               <w:rPr>
@@ -2474,13 +3338,13 @@
               <w:lang w:eastAsia="de-CH"/>
             </w:rPr>
           </w:pPr>
-          <w:hyperlink w:anchor="_Toc478137791" w:history="1">
+          <w:hyperlink w:anchor="_Toc126571503" w:history="1">
             <w:r>
               <w:rPr>
                 <w:rStyle w:val="Hyperlink"/>
                 <w:noProof/>
               </w:rPr>
-              <w:t>5.1</w:t>
+              <w:t>7.1</w:t>
             </w:r>
             <w:r>
               <w:rPr>
@@ -2495,7 +3359,7 @@
                 <w:rStyle w:val="Hyperlink"/>
                 <w:noProof/>
               </w:rPr>
-              <w:t>Konstruktionsentwurf</w:t>
+              <w:t>Weiteres Vorgehen</w:t>
             </w:r>
             <w:r>
               <w:rPr>
@@ -2516,7 +3380,7 @@
                 <w:noProof/>
                 <w:webHidden/>
               </w:rPr>
-              <w:instrText xml:space="preserve"> PAGEREF _Toc478137791 \h </w:instrText>
+              <w:instrText xml:space="preserve"> PAGEREF _Toc126571503 \h </w:instrText>
             </w:r>
             <w:r>
               <w:rPr>
@@ -2560,13 +3424,13 @@
               <w:lang w:eastAsia="de-CH"/>
             </w:rPr>
           </w:pPr>
-          <w:hyperlink w:anchor="_Toc478137792" w:history="1">
+          <w:hyperlink w:anchor="_Toc126571504" w:history="1">
             <w:r>
               <w:rPr>
                 <w:rStyle w:val="Hyperlink"/>
                 <w:noProof/>
               </w:rPr>
-              <w:t>5.2</w:t>
+              <w:t>7.2</w:t>
             </w:r>
             <w:r>
               <w:rPr>
@@ -2581,7 +3445,7 @@
                 <w:rStyle w:val="Hyperlink"/>
                 <w:noProof/>
               </w:rPr>
-              <w:t>Berechnungen</w:t>
+              <w:t>Schlussbericht</w:t>
             </w:r>
             <w:r>
               <w:rPr>
@@ -2602,7 +3466,7 @@
                 <w:noProof/>
                 <w:webHidden/>
               </w:rPr>
-              <w:instrText xml:space="preserve"> PAGEREF _Toc478137792 \h </w:instrText>
+              <w:instrText xml:space="preserve"> PAGEREF _Toc126571504 \h </w:instrText>
             </w:r>
             <w:r>
               <w:rPr>
@@ -2632,120 +3496,6 @@
               <w:fldChar w:fldCharType="end"/>
             </w:r>
           </w:hyperlink>
-        </w:p>
-        <w:p>
-          <w:pPr>
-            <w:pStyle w:val="Verzeichnis2"/>
-            <w:tabs>
-              <w:tab w:val="left" w:pos="907"/>
-              <w:tab w:val="right" w:leader="dot" w:pos="9628"/>
-            </w:tabs>
-            <w:rPr>
-              <w:rStyle w:val="Hyperlink"/>
-              <w:noProof/>
-            </w:rPr>
-          </w:pPr>
-          <w:hyperlink w:anchor="_Toc478137793" w:history="1">
-            <w:r>
-              <w:rPr>
-                <w:rStyle w:val="Hyperlink"/>
-                <w:noProof/>
-              </w:rPr>
-              <w:t>5.3</w:t>
-            </w:r>
-            <w:r>
-              <w:rPr>
-                <w:rFonts w:eastAsiaTheme="minorEastAsia"/>
-                <w:noProof/>
-                <w:lang w:eastAsia="de-CH"/>
-              </w:rPr>
-              <w:tab/>
-            </w:r>
-            <w:r>
-              <w:rPr>
-                <w:rStyle w:val="Hyperlink"/>
-                <w:noProof/>
-              </w:rPr>
-              <w:t>Ausarbeiten</w:t>
-            </w:r>
-            <w:r>
-              <w:rPr>
-                <w:noProof/>
-                <w:webHidden/>
-              </w:rPr>
-              <w:tab/>
-            </w:r>
-            <w:r>
-              <w:rPr>
-                <w:noProof/>
-                <w:webHidden/>
-              </w:rPr>
-              <w:fldChar w:fldCharType="begin"/>
-            </w:r>
-            <w:r>
-              <w:rPr>
-                <w:noProof/>
-                <w:webHidden/>
-              </w:rPr>
-              <w:instrText xml:space="preserve"> PAGEREF _Toc478137793 \h </w:instrText>
-            </w:r>
-            <w:r>
-              <w:rPr>
-                <w:noProof/>
-                <w:webHidden/>
-              </w:rPr>
-            </w:r>
-            <w:r>
-              <w:rPr>
-                <w:noProof/>
-                <w:webHidden/>
-              </w:rPr>
-              <w:fldChar w:fldCharType="separate"/>
-            </w:r>
-            <w:r>
-              <w:rPr>
-                <w:noProof/>
-                <w:webHidden/>
-              </w:rPr>
-              <w:t>20</w:t>
-            </w:r>
-            <w:r>
-              <w:rPr>
-                <w:noProof/>
-                <w:webHidden/>
-              </w:rPr>
-              <w:fldChar w:fldCharType="end"/>
-            </w:r>
-          </w:hyperlink>
-        </w:p>
-        <w:p>
-          <w:pPr>
-            <w:rPr>
-              <w:rStyle w:val="Hyperlink"/>
-              <w:noProof/>
-            </w:rPr>
-          </w:pPr>
-          <w:r>
-            <w:rPr>
-              <w:rStyle w:val="Hyperlink"/>
-              <w:noProof/>
-            </w:rPr>
-            <w:br w:type="page"/>
-          </w:r>
-        </w:p>
-        <w:p>
-          <w:pPr>
-            <w:pStyle w:val="Verzeichnis2"/>
-            <w:tabs>
-              <w:tab w:val="left" w:pos="907"/>
-              <w:tab w:val="right" w:leader="dot" w:pos="9628"/>
-            </w:tabs>
-            <w:rPr>
-              <w:rFonts w:eastAsiaTheme="minorEastAsia"/>
-              <w:noProof/>
-              <w:lang w:eastAsia="de-CH"/>
-            </w:rPr>
-          </w:pPr>
         </w:p>
         <w:p>
           <w:pPr>
@@ -2760,13 +3510,13 @@
               <w:lang w:eastAsia="de-CH"/>
             </w:rPr>
           </w:pPr>
-          <w:hyperlink w:anchor="_Toc478137794" w:history="1">
+          <w:hyperlink w:anchor="_Toc126571505" w:history="1">
             <w:r>
               <w:rPr>
                 <w:rStyle w:val="Hyperlink"/>
                 <w:noProof/>
               </w:rPr>
-              <w:t>6</w:t>
+              <w:t>8</w:t>
             </w:r>
             <w:r>
               <w:rPr>
@@ -2782,7 +3532,7 @@
                 <w:rStyle w:val="Hyperlink"/>
                 <w:noProof/>
               </w:rPr>
-              <w:t>Kontrollieren</w:t>
+              <w:t>Anhang</w:t>
             </w:r>
             <w:r>
               <w:rPr>
@@ -2803,7 +3553,7 @@
                 <w:noProof/>
                 <w:webHidden/>
               </w:rPr>
-              <w:instrText xml:space="preserve"> PAGEREF _Toc478137794 \h </w:instrText>
+              <w:instrText xml:space="preserve"> PAGEREF _Toc126571505 \h </w:instrText>
             </w:r>
             <w:r>
               <w:rPr>
@@ -2847,13 +3597,13 @@
               <w:lang w:eastAsia="de-CH"/>
             </w:rPr>
           </w:pPr>
-          <w:hyperlink w:anchor="_Toc478137795" w:history="1">
+          <w:hyperlink w:anchor="_Toc126571506" w:history="1">
             <w:r>
               <w:rPr>
                 <w:rStyle w:val="Hyperlink"/>
                 <w:noProof/>
               </w:rPr>
-              <w:t>6.1</w:t>
+              <w:t>8.1</w:t>
             </w:r>
             <w:r>
               <w:rPr>
@@ -2868,7 +3618,7 @@
                 <w:rStyle w:val="Hyperlink"/>
                 <w:noProof/>
               </w:rPr>
-              <w:t>Vergleich mit Aufgabenstellung und Pflichtenheft</w:t>
+              <w:t>Aufgabenstellung (Original)</w:t>
             </w:r>
             <w:r>
               <w:rPr>
@@ -2889,7 +3639,7 @@
                 <w:noProof/>
                 <w:webHidden/>
               </w:rPr>
-              <w:instrText xml:space="preserve"> PAGEREF _Toc478137795 \h </w:instrText>
+              <w:instrText xml:space="preserve"> PAGEREF _Toc126571506 \h </w:instrText>
             </w:r>
             <w:r>
               <w:rPr>
@@ -2933,13 +3683,13 @@
               <w:lang w:eastAsia="de-CH"/>
             </w:rPr>
           </w:pPr>
-          <w:hyperlink w:anchor="_Toc478137796" w:history="1">
+          <w:hyperlink w:anchor="_Toc126571507" w:history="1">
             <w:r>
               <w:rPr>
                 <w:rStyle w:val="Hyperlink"/>
                 <w:noProof/>
               </w:rPr>
-              <w:t>6.2</w:t>
+              <w:t>8.2</w:t>
             </w:r>
             <w:r>
               <w:rPr>
@@ -2954,7 +3704,7 @@
                 <w:rStyle w:val="Hyperlink"/>
                 <w:noProof/>
               </w:rPr>
-              <w:t>Kalkulation der Kosten</w:t>
+              <w:t>Entwürfe, Skizzen, Grafiken, Diagramme,</w:t>
             </w:r>
             <w:r>
               <w:rPr>
@@ -2975,7 +3725,7 @@
                 <w:noProof/>
                 <w:webHidden/>
               </w:rPr>
-              <w:instrText xml:space="preserve"> PAGEREF _Toc478137796 \h </w:instrText>
+              <w:instrText xml:space="preserve"> PAGEREF _Toc126571507 \h </w:instrText>
             </w:r>
             <w:r>
               <w:rPr>
@@ -3019,13 +3769,13 @@
               <w:lang w:eastAsia="de-CH"/>
             </w:rPr>
           </w:pPr>
-          <w:hyperlink w:anchor="_Toc478137797" w:history="1">
+          <w:hyperlink w:anchor="_Toc126571508" w:history="1">
             <w:r>
               <w:rPr>
                 <w:rStyle w:val="Hyperlink"/>
                 <w:noProof/>
               </w:rPr>
-              <w:t>6.3</w:t>
+              <w:t>8.3</w:t>
             </w:r>
             <w:r>
               <w:rPr>
@@ -3040,7 +3790,7 @@
                 <w:rStyle w:val="Hyperlink"/>
                 <w:noProof/>
               </w:rPr>
-              <w:t>Zeichnungskontrolle</w:t>
+              <w:t>Einzelteilzeichnungen</w:t>
             </w:r>
             <w:r>
               <w:rPr>
@@ -3061,7 +3811,7 @@
                 <w:noProof/>
                 <w:webHidden/>
               </w:rPr>
-              <w:instrText xml:space="preserve"> PAGEREF _Toc478137797 \h </w:instrText>
+              <w:instrText xml:space="preserve"> PAGEREF _Toc126571508 \h </w:instrText>
             </w:r>
             <w:r>
               <w:rPr>
@@ -3082,93 +3832,6 @@
                 <w:webHidden/>
               </w:rPr>
               <w:t>21</w:t>
-            </w:r>
-            <w:r>
-              <w:rPr>
-                <w:noProof/>
-                <w:webHidden/>
-              </w:rPr>
-              <w:fldChar w:fldCharType="end"/>
-            </w:r>
-          </w:hyperlink>
-        </w:p>
-        <w:p>
-          <w:pPr>
-            <w:pStyle w:val="Verzeichnis1"/>
-            <w:tabs>
-              <w:tab w:val="right" w:leader="dot" w:pos="9628"/>
-            </w:tabs>
-            <w:rPr>
-              <w:rFonts w:eastAsiaTheme="minorEastAsia"/>
-              <w:b w:val="0"/>
-              <w:noProof/>
-              <w:lang w:eastAsia="de-CH"/>
-            </w:rPr>
-          </w:pPr>
-          <w:hyperlink w:anchor="_Toc478137798" w:history="1">
-            <w:r>
-              <w:rPr>
-                <w:rStyle w:val="Hyperlink"/>
-                <w:noProof/>
-              </w:rPr>
-              <w:t>7</w:t>
-            </w:r>
-            <w:r>
-              <w:rPr>
-                <w:rFonts w:eastAsiaTheme="minorEastAsia"/>
-                <w:b w:val="0"/>
-                <w:noProof/>
-                <w:lang w:eastAsia="de-CH"/>
-              </w:rPr>
-              <w:tab/>
-            </w:r>
-            <w:r>
-              <w:rPr>
-                <w:rStyle w:val="Hyperlink"/>
-                <w:noProof/>
-              </w:rPr>
-              <w:t>Auswertung</w:t>
-            </w:r>
-            <w:r>
-              <w:rPr>
-                <w:noProof/>
-                <w:webHidden/>
-              </w:rPr>
-              <w:tab/>
-            </w:r>
-            <w:r>
-              <w:rPr>
-                <w:noProof/>
-                <w:webHidden/>
-              </w:rPr>
-              <w:fldChar w:fldCharType="begin"/>
-            </w:r>
-            <w:r>
-              <w:rPr>
-                <w:noProof/>
-                <w:webHidden/>
-              </w:rPr>
-              <w:instrText xml:space="preserve"> PAGEREF _Toc478137798 \h </w:instrText>
-            </w:r>
-            <w:r>
-              <w:rPr>
-                <w:noProof/>
-                <w:webHidden/>
-              </w:rPr>
-            </w:r>
-            <w:r>
-              <w:rPr>
-                <w:noProof/>
-                <w:webHidden/>
-              </w:rPr>
-              <w:fldChar w:fldCharType="separate"/>
-            </w:r>
-            <w:r>
-              <w:rPr>
-                <w:noProof/>
-                <w:webHidden/>
-              </w:rPr>
-              <w:t>22</w:t>
             </w:r>
             <w:r>
               <w:rPr>
@@ -3192,13 +3855,13 @@
               <w:lang w:eastAsia="de-CH"/>
             </w:rPr>
           </w:pPr>
-          <w:hyperlink w:anchor="_Toc478137799" w:history="1">
+          <w:hyperlink w:anchor="_Toc126571509" w:history="1">
             <w:r>
               <w:rPr>
                 <w:rStyle w:val="Hyperlink"/>
                 <w:noProof/>
               </w:rPr>
-              <w:t>7.1</w:t>
+              <w:t>8.4</w:t>
             </w:r>
             <w:r>
               <w:rPr>
@@ -3213,7 +3876,7 @@
                 <w:rStyle w:val="Hyperlink"/>
                 <w:noProof/>
               </w:rPr>
-              <w:t>Verbesserungsvorschläge</w:t>
+              <w:t>Massblätter Einkaufteile, Normteile</w:t>
             </w:r>
             <w:r>
               <w:rPr>
@@ -3234,7 +3897,7 @@
                 <w:noProof/>
                 <w:webHidden/>
               </w:rPr>
-              <w:instrText xml:space="preserve"> PAGEREF _Toc478137799 \h </w:instrText>
+              <w:instrText xml:space="preserve"> PAGEREF _Toc126571509 \h </w:instrText>
             </w:r>
             <w:r>
               <w:rPr>
@@ -3254,7 +3917,7 @@
                 <w:noProof/>
                 <w:webHidden/>
               </w:rPr>
-              <w:t>22</w:t>
+              <w:t>21</w:t>
             </w:r>
             <w:r>
               <w:rPr>
@@ -3278,13 +3941,13 @@
               <w:lang w:eastAsia="de-CH"/>
             </w:rPr>
           </w:pPr>
-          <w:hyperlink w:anchor="_Toc478137800" w:history="1">
+          <w:hyperlink w:anchor="_Toc126571510" w:history="1">
             <w:r>
               <w:rPr>
                 <w:rStyle w:val="Hyperlink"/>
                 <w:noProof/>
               </w:rPr>
-              <w:t>7.2</w:t>
+              <w:t>8.5</w:t>
             </w:r>
             <w:r>
               <w:rPr>
@@ -3299,7 +3962,7 @@
                 <w:rStyle w:val="Hyperlink"/>
                 <w:noProof/>
               </w:rPr>
-              <w:t>Schlussbericht</w:t>
+              <w:t>Berechnungen</w:t>
             </w:r>
             <w:r>
               <w:rPr>
@@ -3320,7 +3983,7 @@
                 <w:noProof/>
                 <w:webHidden/>
               </w:rPr>
-              <w:instrText xml:space="preserve"> PAGEREF _Toc478137800 \h </w:instrText>
+              <w:instrText xml:space="preserve"> PAGEREF _Toc126571510 \h </w:instrText>
             </w:r>
             <w:r>
               <w:rPr>
@@ -3340,94 +4003,7 @@
                 <w:noProof/>
                 <w:webHidden/>
               </w:rPr>
-              <w:t>22</w:t>
-            </w:r>
-            <w:r>
-              <w:rPr>
-                <w:noProof/>
-                <w:webHidden/>
-              </w:rPr>
-              <w:fldChar w:fldCharType="end"/>
-            </w:r>
-          </w:hyperlink>
-        </w:p>
-        <w:p>
-          <w:pPr>
-            <w:pStyle w:val="Verzeichnis1"/>
-            <w:tabs>
-              <w:tab w:val="right" w:leader="dot" w:pos="9628"/>
-            </w:tabs>
-            <w:rPr>
-              <w:rFonts w:eastAsiaTheme="minorEastAsia"/>
-              <w:b w:val="0"/>
-              <w:noProof/>
-              <w:lang w:eastAsia="de-CH"/>
-            </w:rPr>
-          </w:pPr>
-          <w:hyperlink w:anchor="_Toc478137801" w:history="1">
-            <w:r>
-              <w:rPr>
-                <w:rStyle w:val="Hyperlink"/>
-                <w:noProof/>
-              </w:rPr>
-              <w:t>8</w:t>
-            </w:r>
-            <w:r>
-              <w:rPr>
-                <w:rFonts w:eastAsiaTheme="minorEastAsia"/>
-                <w:b w:val="0"/>
-                <w:noProof/>
-                <w:lang w:eastAsia="de-CH"/>
-              </w:rPr>
-              <w:tab/>
-            </w:r>
-            <w:r>
-              <w:rPr>
-                <w:rStyle w:val="Hyperlink"/>
-                <w:noProof/>
-              </w:rPr>
-              <w:t>Anhang</w:t>
-            </w:r>
-            <w:r>
-              <w:rPr>
-                <w:noProof/>
-                <w:webHidden/>
-              </w:rPr>
-              <w:tab/>
-            </w:r>
-            <w:r>
-              <w:rPr>
-                <w:noProof/>
-                <w:webHidden/>
-              </w:rPr>
-              <w:fldChar w:fldCharType="begin"/>
-            </w:r>
-            <w:r>
-              <w:rPr>
-                <w:noProof/>
-                <w:webHidden/>
-              </w:rPr>
-              <w:instrText xml:space="preserve"> PAGEREF _Toc478137801 \h </w:instrText>
-            </w:r>
-            <w:r>
-              <w:rPr>
-                <w:noProof/>
-                <w:webHidden/>
-              </w:rPr>
-            </w:r>
-            <w:r>
-              <w:rPr>
-                <w:noProof/>
-                <w:webHidden/>
-              </w:rPr>
-              <w:fldChar w:fldCharType="separate"/>
-            </w:r>
-            <w:r>
-              <w:rPr>
-                <w:noProof/>
-                <w:webHidden/>
-              </w:rPr>
-              <w:t>23</w:t>
+              <w:t>21</w:t>
             </w:r>
             <w:r>
               <w:rPr>
@@ -3451,13 +4027,13 @@
               <w:lang w:eastAsia="de-CH"/>
             </w:rPr>
           </w:pPr>
-          <w:hyperlink w:anchor="_Toc478137802" w:history="1">
+          <w:hyperlink w:anchor="_Toc126571511" w:history="1">
             <w:r>
               <w:rPr>
                 <w:rStyle w:val="Hyperlink"/>
                 <w:noProof/>
               </w:rPr>
-              <w:t>8.1</w:t>
+              <w:t>8.6</w:t>
             </w:r>
             <w:r>
               <w:rPr>
@@ -3472,7 +4048,7 @@
                 <w:rStyle w:val="Hyperlink"/>
                 <w:noProof/>
               </w:rPr>
-              <w:t>Aufgabenstellung (Original)</w:t>
+              <w:t>Vorschriften, Normen</w:t>
             </w:r>
             <w:r>
               <w:rPr>
@@ -3493,7 +4069,7 @@
                 <w:noProof/>
                 <w:webHidden/>
               </w:rPr>
-              <w:instrText xml:space="preserve"> PAGEREF _Toc478137802 \h </w:instrText>
+              <w:instrText xml:space="preserve"> PAGEREF _Toc126571511 \h </w:instrText>
             </w:r>
             <w:r>
               <w:rPr>
@@ -3513,437 +4089,7 @@
                 <w:noProof/>
                 <w:webHidden/>
               </w:rPr>
-              <w:t>23</w:t>
-            </w:r>
-            <w:r>
-              <w:rPr>
-                <w:noProof/>
-                <w:webHidden/>
-              </w:rPr>
-              <w:fldChar w:fldCharType="end"/>
-            </w:r>
-          </w:hyperlink>
-        </w:p>
-        <w:p>
-          <w:pPr>
-            <w:pStyle w:val="Verzeichnis2"/>
-            <w:tabs>
-              <w:tab w:val="left" w:pos="907"/>
-              <w:tab w:val="right" w:leader="dot" w:pos="9628"/>
-            </w:tabs>
-            <w:rPr>
-              <w:rFonts w:eastAsiaTheme="minorEastAsia"/>
-              <w:noProof/>
-              <w:lang w:eastAsia="de-CH"/>
-            </w:rPr>
-          </w:pPr>
-          <w:hyperlink w:anchor="_Toc478137803" w:history="1">
-            <w:r>
-              <w:rPr>
-                <w:rStyle w:val="Hyperlink"/>
-                <w:noProof/>
-              </w:rPr>
-              <w:t>8.2</w:t>
-            </w:r>
-            <w:r>
-              <w:rPr>
-                <w:rFonts w:eastAsiaTheme="minorEastAsia"/>
-                <w:noProof/>
-                <w:lang w:eastAsia="de-CH"/>
-              </w:rPr>
-              <w:tab/>
-            </w:r>
-            <w:r>
-              <w:rPr>
-                <w:rStyle w:val="Hyperlink"/>
-                <w:noProof/>
-              </w:rPr>
-              <w:t>Entwürfe, Skizzen, Grafiken, Diagramme,</w:t>
-            </w:r>
-            <w:r>
-              <w:rPr>
-                <w:noProof/>
-                <w:webHidden/>
-              </w:rPr>
-              <w:tab/>
-            </w:r>
-            <w:r>
-              <w:rPr>
-                <w:noProof/>
-                <w:webHidden/>
-              </w:rPr>
-              <w:fldChar w:fldCharType="begin"/>
-            </w:r>
-            <w:r>
-              <w:rPr>
-                <w:noProof/>
-                <w:webHidden/>
-              </w:rPr>
-              <w:instrText xml:space="preserve"> PAGEREF _Toc478137803 \h </w:instrText>
-            </w:r>
-            <w:r>
-              <w:rPr>
-                <w:noProof/>
-                <w:webHidden/>
-              </w:rPr>
-            </w:r>
-            <w:r>
-              <w:rPr>
-                <w:noProof/>
-                <w:webHidden/>
-              </w:rPr>
-              <w:fldChar w:fldCharType="separate"/>
-            </w:r>
-            <w:r>
-              <w:rPr>
-                <w:noProof/>
-                <w:webHidden/>
-              </w:rPr>
-              <w:t>23</w:t>
-            </w:r>
-            <w:r>
-              <w:rPr>
-                <w:noProof/>
-                <w:webHidden/>
-              </w:rPr>
-              <w:fldChar w:fldCharType="end"/>
-            </w:r>
-          </w:hyperlink>
-        </w:p>
-        <w:p>
-          <w:pPr>
-            <w:pStyle w:val="Verzeichnis2"/>
-            <w:tabs>
-              <w:tab w:val="left" w:pos="907"/>
-              <w:tab w:val="right" w:leader="dot" w:pos="9628"/>
-            </w:tabs>
-            <w:rPr>
-              <w:rFonts w:eastAsiaTheme="minorEastAsia"/>
-              <w:noProof/>
-              <w:lang w:eastAsia="de-CH"/>
-            </w:rPr>
-          </w:pPr>
-          <w:hyperlink w:anchor="_Toc478137804" w:history="1">
-            <w:r>
-              <w:rPr>
-                <w:rStyle w:val="Hyperlink"/>
-                <w:noProof/>
-              </w:rPr>
-              <w:t>8.3</w:t>
-            </w:r>
-            <w:r>
-              <w:rPr>
-                <w:rFonts w:eastAsiaTheme="minorEastAsia"/>
-                <w:noProof/>
-                <w:lang w:eastAsia="de-CH"/>
-              </w:rPr>
-              <w:tab/>
-            </w:r>
-            <w:r>
-              <w:rPr>
-                <w:rStyle w:val="Hyperlink"/>
-                <w:noProof/>
-              </w:rPr>
-              <w:t>Einzelteilzeichnungen</w:t>
-            </w:r>
-            <w:r>
-              <w:rPr>
-                <w:noProof/>
-                <w:webHidden/>
-              </w:rPr>
-              <w:tab/>
-            </w:r>
-            <w:r>
-              <w:rPr>
-                <w:noProof/>
-                <w:webHidden/>
-              </w:rPr>
-              <w:fldChar w:fldCharType="begin"/>
-            </w:r>
-            <w:r>
-              <w:rPr>
-                <w:noProof/>
-                <w:webHidden/>
-              </w:rPr>
-              <w:instrText xml:space="preserve"> PAGEREF _Toc478137804 \h </w:instrText>
-            </w:r>
-            <w:r>
-              <w:rPr>
-                <w:noProof/>
-                <w:webHidden/>
-              </w:rPr>
-            </w:r>
-            <w:r>
-              <w:rPr>
-                <w:noProof/>
-                <w:webHidden/>
-              </w:rPr>
-              <w:fldChar w:fldCharType="separate"/>
-            </w:r>
-            <w:r>
-              <w:rPr>
-                <w:noProof/>
-                <w:webHidden/>
-              </w:rPr>
-              <w:t>23</w:t>
-            </w:r>
-            <w:r>
-              <w:rPr>
-                <w:noProof/>
-                <w:webHidden/>
-              </w:rPr>
-              <w:fldChar w:fldCharType="end"/>
-            </w:r>
-          </w:hyperlink>
-        </w:p>
-        <w:p>
-          <w:pPr>
-            <w:pStyle w:val="Verzeichnis2"/>
-            <w:tabs>
-              <w:tab w:val="left" w:pos="907"/>
-              <w:tab w:val="right" w:leader="dot" w:pos="9628"/>
-            </w:tabs>
-            <w:rPr>
-              <w:rFonts w:eastAsiaTheme="minorEastAsia"/>
-              <w:noProof/>
-              <w:lang w:eastAsia="de-CH"/>
-            </w:rPr>
-          </w:pPr>
-          <w:hyperlink w:anchor="_Toc478137805" w:history="1">
-            <w:r>
-              <w:rPr>
-                <w:rStyle w:val="Hyperlink"/>
-                <w:noProof/>
-              </w:rPr>
-              <w:t>8.4</w:t>
-            </w:r>
-            <w:r>
-              <w:rPr>
-                <w:rFonts w:eastAsiaTheme="minorEastAsia"/>
-                <w:noProof/>
-                <w:lang w:eastAsia="de-CH"/>
-              </w:rPr>
-              <w:tab/>
-            </w:r>
-            <w:r>
-              <w:rPr>
-                <w:rStyle w:val="Hyperlink"/>
-                <w:noProof/>
-              </w:rPr>
-              <w:t>Massblätter Einkaufteile, Normteile</w:t>
-            </w:r>
-            <w:r>
-              <w:rPr>
-                <w:noProof/>
-                <w:webHidden/>
-              </w:rPr>
-              <w:tab/>
-            </w:r>
-            <w:r>
-              <w:rPr>
-                <w:noProof/>
-                <w:webHidden/>
-              </w:rPr>
-              <w:fldChar w:fldCharType="begin"/>
-            </w:r>
-            <w:r>
-              <w:rPr>
-                <w:noProof/>
-                <w:webHidden/>
-              </w:rPr>
-              <w:instrText xml:space="preserve"> PAGEREF _Toc478137805 \h </w:instrText>
-            </w:r>
-            <w:r>
-              <w:rPr>
-                <w:noProof/>
-                <w:webHidden/>
-              </w:rPr>
-            </w:r>
-            <w:r>
-              <w:rPr>
-                <w:noProof/>
-                <w:webHidden/>
-              </w:rPr>
-              <w:fldChar w:fldCharType="separate"/>
-            </w:r>
-            <w:r>
-              <w:rPr>
-                <w:noProof/>
-                <w:webHidden/>
-              </w:rPr>
-              <w:t>23</w:t>
-            </w:r>
-            <w:r>
-              <w:rPr>
-                <w:noProof/>
-                <w:webHidden/>
-              </w:rPr>
-              <w:fldChar w:fldCharType="end"/>
-            </w:r>
-          </w:hyperlink>
-        </w:p>
-        <w:p>
-          <w:pPr>
-            <w:pStyle w:val="Verzeichnis2"/>
-            <w:tabs>
-              <w:tab w:val="left" w:pos="907"/>
-              <w:tab w:val="right" w:leader="dot" w:pos="9628"/>
-            </w:tabs>
-            <w:rPr>
-              <w:rFonts w:eastAsiaTheme="minorEastAsia"/>
-              <w:noProof/>
-              <w:lang w:eastAsia="de-CH"/>
-            </w:rPr>
-          </w:pPr>
-          <w:hyperlink w:anchor="_Toc478137806" w:history="1">
-            <w:r>
-              <w:rPr>
-                <w:rStyle w:val="Hyperlink"/>
-                <w:noProof/>
-              </w:rPr>
-              <w:t>8.5</w:t>
-            </w:r>
-            <w:r>
-              <w:rPr>
-                <w:rFonts w:eastAsiaTheme="minorEastAsia"/>
-                <w:noProof/>
-                <w:lang w:eastAsia="de-CH"/>
-              </w:rPr>
-              <w:tab/>
-            </w:r>
-            <w:r>
-              <w:rPr>
-                <w:rStyle w:val="Hyperlink"/>
-                <w:noProof/>
-              </w:rPr>
-              <w:t>Berechnungen</w:t>
-            </w:r>
-            <w:r>
-              <w:rPr>
-                <w:noProof/>
-                <w:webHidden/>
-              </w:rPr>
-              <w:tab/>
-            </w:r>
-            <w:r>
-              <w:rPr>
-                <w:noProof/>
-                <w:webHidden/>
-              </w:rPr>
-              <w:fldChar w:fldCharType="begin"/>
-            </w:r>
-            <w:r>
-              <w:rPr>
-                <w:noProof/>
-                <w:webHidden/>
-              </w:rPr>
-              <w:instrText xml:space="preserve"> PAGEREF _Toc478137806 \h </w:instrText>
-            </w:r>
-            <w:r>
-              <w:rPr>
-                <w:noProof/>
-                <w:webHidden/>
-              </w:rPr>
-            </w:r>
-            <w:r>
-              <w:rPr>
-                <w:noProof/>
-                <w:webHidden/>
-              </w:rPr>
-              <w:fldChar w:fldCharType="separate"/>
-            </w:r>
-            <w:r>
-              <w:rPr>
-                <w:noProof/>
-                <w:webHidden/>
-              </w:rPr>
-              <w:t>23</w:t>
-            </w:r>
-            <w:r>
-              <w:rPr>
-                <w:noProof/>
-                <w:webHidden/>
-              </w:rPr>
-              <w:fldChar w:fldCharType="end"/>
-            </w:r>
-          </w:hyperlink>
-        </w:p>
-        <w:p>
-          <w:pPr>
-            <w:pStyle w:val="Verzeichnis2"/>
-            <w:tabs>
-              <w:tab w:val="left" w:pos="907"/>
-              <w:tab w:val="right" w:leader="dot" w:pos="9628"/>
-            </w:tabs>
-            <w:rPr>
-              <w:rFonts w:eastAsiaTheme="minorEastAsia"/>
-              <w:noProof/>
-              <w:lang w:eastAsia="de-CH"/>
-            </w:rPr>
-          </w:pPr>
-          <w:hyperlink w:anchor="_Toc478137807" w:history="1">
-            <w:r>
-              <w:rPr>
-                <w:rStyle w:val="Hyperlink"/>
-                <w:noProof/>
-              </w:rPr>
-              <w:t>8.6</w:t>
-            </w:r>
-            <w:r>
-              <w:rPr>
-                <w:rFonts w:eastAsiaTheme="minorEastAsia"/>
-                <w:noProof/>
-                <w:lang w:eastAsia="de-CH"/>
-              </w:rPr>
-              <w:tab/>
-            </w:r>
-            <w:r>
-              <w:rPr>
-                <w:rStyle w:val="Hyperlink"/>
-                <w:noProof/>
-              </w:rPr>
-              <w:t>Vorschriften, Normen</w:t>
-            </w:r>
-            <w:r>
-              <w:rPr>
-                <w:noProof/>
-                <w:webHidden/>
-              </w:rPr>
-              <w:tab/>
-            </w:r>
-            <w:r>
-              <w:rPr>
-                <w:noProof/>
-                <w:webHidden/>
-              </w:rPr>
-              <w:fldChar w:fldCharType="begin"/>
-            </w:r>
-            <w:r>
-              <w:rPr>
-                <w:noProof/>
-                <w:webHidden/>
-              </w:rPr>
-              <w:instrText xml:space="preserve"> PAGEREF _Toc478137807 \h </w:instrText>
-            </w:r>
-            <w:r>
-              <w:rPr>
-                <w:noProof/>
-                <w:webHidden/>
-              </w:rPr>
-            </w:r>
-            <w:r>
-              <w:rPr>
-                <w:noProof/>
-                <w:webHidden/>
-              </w:rPr>
-              <w:fldChar w:fldCharType="separate"/>
-            </w:r>
-            <w:r>
-              <w:rPr>
-                <w:noProof/>
-                <w:webHidden/>
-              </w:rPr>
-              <w:t>23</w:t>
+              <w:t>21</w:t>
             </w:r>
             <w:r>
               <w:rPr>
@@ -3984,7 +4130,7 @@
         <w:pStyle w:val="berschrift1"/>
         <w:jc w:val="both"/>
       </w:pPr>
-      <w:bookmarkStart w:id="0" w:name="_Toc478137767"/>
+      <w:bookmarkStart w:id="0" w:name="_Toc126571469"/>
       <w:r>
         <w:lastRenderedPageBreak/>
         <w:t>Zusammenfassung</w:t>
@@ -4110,7 +4256,7 @@
         <w:pStyle w:val="berschrift1"/>
         <w:jc w:val="both"/>
       </w:pPr>
-      <w:bookmarkStart w:id="1" w:name="_Toc478137768"/>
+      <w:bookmarkStart w:id="1" w:name="_Toc126571470"/>
       <w:r>
         <w:lastRenderedPageBreak/>
         <w:t>Informieren</w:t>
@@ -4122,7 +4268,7 @@
         <w:pStyle w:val="berschrift2"/>
         <w:jc w:val="both"/>
       </w:pPr>
-      <w:bookmarkStart w:id="2" w:name="_Toc478137769"/>
+      <w:bookmarkStart w:id="2" w:name="_Toc126571471"/>
       <w:r>
         <w:t>Aufgabenstellung</w:t>
       </w:r>
@@ -4147,7 +4293,7 @@
         <w:pStyle w:val="berschrift2"/>
         <w:jc w:val="both"/>
       </w:pPr>
-      <w:bookmarkStart w:id="3" w:name="_Toc478137770"/>
+      <w:bookmarkStart w:id="3" w:name="_Toc126571472"/>
       <w:r>
         <w:t>Projektbeschreibung / Funktionsbeschreibung</w:t>
       </w:r>
@@ -4344,7 +4490,7 @@
         <w:pStyle w:val="berschrift2"/>
         <w:jc w:val="both"/>
       </w:pPr>
-      <w:bookmarkStart w:id="4" w:name="_Toc478137771"/>
+      <w:bookmarkStart w:id="4" w:name="_Toc126571473"/>
       <w:r>
         <w:lastRenderedPageBreak/>
         <w:t>Pflichtenheft</w:t>
@@ -4455,7 +4601,7 @@
         <w:pStyle w:val="berschrift1"/>
         <w:jc w:val="both"/>
       </w:pPr>
-      <w:bookmarkStart w:id="5" w:name="_Toc478137772"/>
+      <w:bookmarkStart w:id="5" w:name="_Toc126571474"/>
       <w:r>
         <w:lastRenderedPageBreak/>
         <w:t>Planen</w:t>
@@ -4467,7 +4613,7 @@
         <w:pStyle w:val="berschrift2"/>
         <w:jc w:val="both"/>
       </w:pPr>
-      <w:bookmarkStart w:id="6" w:name="_Toc478137773"/>
+      <w:bookmarkStart w:id="6" w:name="_Toc126571475"/>
       <w:r>
         <w:t>Funktionelle Einflussgrössen</w:t>
       </w:r>
@@ -4542,15 +4688,7 @@
         </w:drawing>
       </w:r>
       <w:r>
-        <w:t xml:space="preserve">Mithilfe einer Mindmap haben wir die verschiedenen Einflussgrössen unseres Projektes definiert. Diese zeigen </w:t>
-      </w:r>
-      <w:proofErr w:type="gramStart"/>
-      <w:r>
-        <w:t>uns</w:t>
-      </w:r>
-      <w:proofErr w:type="gramEnd"/>
-      <w:r>
-        <w:t xml:space="preserve"> während dem Verlauf des Projektes auf was wir besonders achten müssen.</w:t>
+        <w:t>Mithilfe einer Mindmap haben wir die verschiedenen Einflussgrössen unseres Projektes definiert. Diese zeigen uns während dem Verlauf des Projektes auf was wir besonders achten müssen.</w:t>
       </w:r>
     </w:p>
     <w:p>
@@ -4558,9 +4696,11 @@
         <w:pStyle w:val="berschrift2"/>
         <w:jc w:val="both"/>
       </w:pPr>
+      <w:bookmarkStart w:id="7" w:name="_Toc126571476"/>
       <w:r>
         <w:t>Terminplan</w:t>
       </w:r>
+      <w:bookmarkEnd w:id="7"/>
     </w:p>
     <w:p>
       <w:pPr>
@@ -4577,6 +4717,9 @@
         </w:sectPr>
       </w:pPr>
       <w:r>
+        <w:rPr>
+          <w:noProof/>
+        </w:rPr>
         <w:drawing>
           <wp:anchor distT="0" distB="0" distL="114300" distR="114300" simplePos="0" relativeHeight="251695104" behindDoc="0" locked="0" layoutInCell="1" allowOverlap="1" wp14:anchorId="650EF8B6" wp14:editId="77A2ABF3">
             <wp:simplePos x="0" y="0"/>
@@ -4647,7 +4790,23 @@
         <w:br/>
       </w:r>
       <w:r>
-        <w:t>Mit der Istzeit wird eingetragen wie viel Zeit man tatsächlich verwendet hat. Durch diese Auflistung erhält man einen besseren Überblick über den Verlauf des Projekts.</w:t>
+        <w:t xml:space="preserve">Mit der </w:t>
+      </w:r>
+      <w:proofErr w:type="spellStart"/>
+      <w:r>
+        <w:t>Istzeit</w:t>
+      </w:r>
+      <w:proofErr w:type="spellEnd"/>
+      <w:r>
+        <w:t xml:space="preserve"> wird eingetragen </w:t>
+      </w:r>
+      <w:proofErr w:type="spellStart"/>
+      <w:r>
+        <w:t>wie viel</w:t>
+      </w:r>
+      <w:proofErr w:type="spellEnd"/>
+      <w:r>
+        <w:t xml:space="preserve"> Zeit man tatsächlich verwendet hat. Durch diese Auflistung erhält man einen besseren Überblick über den Verlauf des Projekts.</w:t>
       </w:r>
       <w:r>
         <w:t xml:space="preserve"> </w:t>
@@ -4658,12 +4817,13 @@
         <w:pStyle w:val="berschrift2"/>
         <w:jc w:val="both"/>
       </w:pPr>
-      <w:bookmarkStart w:id="7" w:name="_Toc478137776"/>
+      <w:bookmarkStart w:id="8" w:name="_Toc126571477"/>
       <w:proofErr w:type="spellStart"/>
       <w:r>
         <w:lastRenderedPageBreak/>
         <w:t>Prinzipskizze</w:t>
       </w:r>
+      <w:bookmarkEnd w:id="8"/>
       <w:proofErr w:type="spellEnd"/>
     </w:p>
     <w:p>
@@ -4756,22 +4916,15 @@
         <w:pStyle w:val="berschrift2"/>
         <w:jc w:val="both"/>
       </w:pPr>
+      <w:bookmarkStart w:id="9" w:name="_Toc126571478"/>
       <w:r>
         <w:t>Risiken</w:t>
       </w:r>
-      <w:bookmarkEnd w:id="7"/>
-    </w:p>
-    <w:p>
-      <w:r>
-        <w:t xml:space="preserve">Am Anfang eines Projekts ist es oft auch hilfreich, wenn man sich überlegt welche Risiken ein Projekt hat. Dadurch kann </w:t>
-      </w:r>
-      <w:proofErr w:type="gramStart"/>
-      <w:r>
-        <w:t>man</w:t>
-      </w:r>
-      <w:proofErr w:type="gramEnd"/>
-      <w:r>
-        <w:t xml:space="preserve"> während dem Konstruieren darauf achten, </w:t>
+      <w:bookmarkEnd w:id="9"/>
+    </w:p>
+    <w:p>
+      <w:r>
+        <w:t xml:space="preserve">Am Anfang eines Projekts ist es oft auch hilfreich, wenn man sich überlegt welche Risiken ein Projekt hat. Dadurch kann man während dem Konstruieren darauf achten, </w:t>
       </w:r>
       <w:proofErr w:type="spellStart"/>
       <w:r>
@@ -4861,12 +5014,12 @@
         <w:pStyle w:val="berschrift2"/>
         <w:jc w:val="both"/>
       </w:pPr>
-      <w:bookmarkStart w:id="8" w:name="_Toc478137779"/>
+      <w:bookmarkStart w:id="10" w:name="_Toc126571479"/>
       <w:r>
         <w:lastRenderedPageBreak/>
         <w:t>Konzeptionelle Lösungssuche</w:t>
       </w:r>
-      <w:bookmarkEnd w:id="8"/>
+      <w:bookmarkEnd w:id="10"/>
     </w:p>
     <w:p>
       <w:r>
@@ -4885,11 +5038,11 @@
         <w:pStyle w:val="berschrift3"/>
         <w:jc w:val="both"/>
       </w:pPr>
-      <w:bookmarkStart w:id="9" w:name="_Toc478137781"/>
+      <w:bookmarkStart w:id="11" w:name="_Toc126571480"/>
       <w:r>
         <w:t>Morphologischer Kasten</w:t>
       </w:r>
-      <w:bookmarkEnd w:id="9"/>
+      <w:bookmarkEnd w:id="11"/>
     </w:p>
     <w:p>
       <w:r>
@@ -5048,9 +5201,11 @@
       <w:pPr>
         <w:pStyle w:val="berschrift3"/>
       </w:pPr>
+      <w:bookmarkStart w:id="12" w:name="_Toc126571481"/>
       <w:r>
         <w:t>Brainstorming</w:t>
       </w:r>
+      <w:bookmarkEnd w:id="12"/>
     </w:p>
     <w:p>
       <w:pPr>
@@ -5065,7 +5220,15 @@
       </w:r>
       <w:proofErr w:type="spellEnd"/>
       <w:r>
-        <w:t xml:space="preserve"> in einer Gruppe verschiedene Lösungen, und kann mithilfe der Vorschläge </w:t>
+        <w:t xml:space="preserve"> in einer Gruppe verschiedene Lösungen, und kann </w:t>
+      </w:r>
+      <w:proofErr w:type="spellStart"/>
+      <w:r>
+        <w:t>mithilfe</w:t>
+      </w:r>
+      <w:proofErr w:type="spellEnd"/>
+      <w:r>
+        <w:t xml:space="preserve"> der Vorschläge </w:t>
       </w:r>
       <w:r>
         <w:t>der Teammitglieder neue Ideen generieren.</w:t>
@@ -5076,22 +5239,30 @@
         <w:jc w:val="both"/>
       </w:pPr>
       <w:r>
-        <w:t>Wir haben mithilfe des Brainstormings unsere vierte Lösungsvariante erstellt.</w:t>
+        <w:t xml:space="preserve">Wir haben </w:t>
+      </w:r>
+      <w:proofErr w:type="spellStart"/>
+      <w:r>
+        <w:t>mithilfe</w:t>
+      </w:r>
+      <w:proofErr w:type="spellEnd"/>
+      <w:r>
+        <w:t xml:space="preserve"> des Brainstormings unsere vierte Lösungsvariante erstellt.</w:t>
       </w:r>
     </w:p>
     <w:p>
       <w:pPr>
         <w:pStyle w:val="berschrift3"/>
       </w:pPr>
-      <w:bookmarkStart w:id="10" w:name="_Toc478137782"/>
+      <w:bookmarkStart w:id="13" w:name="_Toc126571482"/>
       <w:r>
         <w:lastRenderedPageBreak/>
         <w:t>Skizzen Lösungsvarianten</w:t>
       </w:r>
-      <w:bookmarkEnd w:id="10"/>
       <w:r>
         <w:t xml:space="preserve"> / Vorteil-Nachteil-Vergleich</w:t>
       </w:r>
+      <w:bookmarkEnd w:id="13"/>
     </w:p>
     <w:p>
       <w:pPr>
@@ -5909,21 +6080,23 @@
       <w:pPr>
         <w:pStyle w:val="berschrift1"/>
       </w:pPr>
-      <w:bookmarkStart w:id="11" w:name="_Toc478137783"/>
+      <w:bookmarkStart w:id="14" w:name="_Toc126571483"/>
       <w:r>
         <w:lastRenderedPageBreak/>
         <w:t>Entscheiden</w:t>
       </w:r>
+      <w:bookmarkEnd w:id="14"/>
     </w:p>
     <w:p>
       <w:pPr>
         <w:pStyle w:val="berschrift2"/>
         <w:jc w:val="both"/>
       </w:pPr>
+      <w:bookmarkStart w:id="15" w:name="_Toc126571484"/>
       <w:r>
         <w:t>Lösungsvarianten bewerten</w:t>
       </w:r>
-      <w:bookmarkEnd w:id="11"/>
+      <w:bookmarkEnd w:id="15"/>
     </w:p>
     <w:p>
       <w:r>
@@ -5947,13 +6120,23 @@
         <w:pStyle w:val="berschrift3"/>
         <w:jc w:val="both"/>
       </w:pPr>
+      <w:bookmarkStart w:id="16" w:name="_Toc126571485"/>
       <w:r>
         <w:t>Kosten-Nutzen-Analyse</w:t>
       </w:r>
-    </w:p>
-    <w:p>
-      <w:r>
-        <w:t xml:space="preserve">Die verschiedenen Varianten haben wir mithilfe einer Kosten-Nutzen-Analyse miteinander verglichen. Bei einer Kosten-Nutzen-Analyse werden die Lösungsvorschläge mit verschiedenen Bewertungskriterien und Gewichtungsfaktoren bewertet. Die Resultate der Analyse haben wir dann in einem S-Diagramm dargestellt. In einem S-Diagramm werden die Punktzahlen von der </w:t>
+      <w:bookmarkEnd w:id="16"/>
+    </w:p>
+    <w:p>
+      <w:r>
+        <w:t xml:space="preserve">Die verschiedenen Varianten haben wir </w:t>
+      </w:r>
+      <w:proofErr w:type="spellStart"/>
+      <w:r>
+        <w:t>mithilfe</w:t>
+      </w:r>
+      <w:proofErr w:type="spellEnd"/>
+      <w:r>
+        <w:t xml:space="preserve"> einer Kosten-Nutzen-Analyse miteinander verglichen. Bei einer Kosten-Nutzen-Analyse werden die Lösungsvorschläge mit verschiedenen Bewertungskriterien und Gewichtungsfaktoren bewertet. Die Resultate der Analyse haben wir dann in einem S-Diagramm dargestellt. In einem S-Diagramm werden die Punktzahlen von der </w:t>
       </w:r>
       <w:r>
         <w:br/>
@@ -6045,12 +6228,12 @@
         <w:pStyle w:val="berschrift3"/>
         <w:jc w:val="both"/>
       </w:pPr>
-      <w:bookmarkStart w:id="12" w:name="_Toc478137786"/>
+      <w:bookmarkStart w:id="17" w:name="_Toc126571486"/>
       <w:r>
         <w:lastRenderedPageBreak/>
         <w:t>S-Diagramm</w:t>
       </w:r>
-      <w:bookmarkEnd w:id="12"/>
+      <w:bookmarkEnd w:id="17"/>
     </w:p>
     <w:p>
       <w:r>
@@ -6143,11 +6326,11 @@
         <w:pStyle w:val="berschrift2"/>
         <w:jc w:val="both"/>
       </w:pPr>
-      <w:bookmarkStart w:id="13" w:name="_Toc478137788"/>
+      <w:bookmarkStart w:id="18" w:name="_Toc126571487"/>
       <w:r>
         <w:t>Entscheidung für Konzept</w:t>
       </w:r>
-      <w:bookmarkEnd w:id="13"/>
+      <w:bookmarkEnd w:id="18"/>
       <w:r>
         <w:t xml:space="preserve"> </w:t>
       </w:r>
@@ -6159,18 +6342,13 @@
     </w:p>
     <w:p>
       <w:r>
-        <w:t xml:space="preserve">Ausserdem denken wir, dass diese Lösungsvariante den Grossteil der Kriterien aus dem Pflichtenheft erfüllt, und nicht all zu teuer und komplex </w:t>
-      </w:r>
-      <w:proofErr w:type="gramStart"/>
-      <w:r>
-        <w:t xml:space="preserve">zum </w:t>
+        <w:t xml:space="preserve">Ausserdem denken wir, dass diese Lösungsvariante den Grossteil der Kriterien aus dem Pflichtenheft erfüllt, und nicht all zu teuer und komplex zum </w:t>
       </w:r>
       <w:proofErr w:type="spellStart"/>
       <w:r>
         <w:t>herstellen</w:t>
       </w:r>
       <w:proofErr w:type="spellEnd"/>
-      <w:proofErr w:type="gramEnd"/>
       <w:r>
         <w:t xml:space="preserve"> ist. </w:t>
       </w:r>
@@ -6185,21 +6363,23 @@
         <w:pStyle w:val="berschrift1"/>
         <w:jc w:val="both"/>
       </w:pPr>
-      <w:bookmarkStart w:id="14" w:name="_Toc478137790"/>
+      <w:bookmarkStart w:id="19" w:name="_Toc126571488"/>
       <w:r>
         <w:lastRenderedPageBreak/>
         <w:t>Realisieren</w:t>
       </w:r>
-      <w:bookmarkEnd w:id="14"/>
+      <w:bookmarkEnd w:id="19"/>
     </w:p>
     <w:p>
       <w:pPr>
         <w:pStyle w:val="berschrift2"/>
         <w:jc w:val="both"/>
       </w:pPr>
+      <w:bookmarkStart w:id="20" w:name="_Toc126571489"/>
       <w:r>
         <w:t>Konzeptskizze</w:t>
       </w:r>
+      <w:bookmarkEnd w:id="20"/>
     </w:p>
     <w:p>
       <w:r>
@@ -6208,7 +6388,15 @@
     </w:p>
     <w:p>
       <w:r>
-        <w:t>Man kann sich bei diesem Arbeitsschritt auch schon mögliche Verbesserungen auf der Skizze markieren, damit diese in den späteren Arbeitsschritten nicht verloren gehen.</w:t>
+        <w:t xml:space="preserve">Man kann sich bei diesem Arbeitsschritt auch schon mögliche Verbesserungen auf der Skizze markieren, damit diese in den späteren Arbeitsschritten nicht </w:t>
+      </w:r>
+      <w:proofErr w:type="spellStart"/>
+      <w:r>
+        <w:t>verloren gehen</w:t>
+      </w:r>
+      <w:proofErr w:type="spellEnd"/>
+      <w:r>
+        <w:t>.</w:t>
       </w:r>
     </w:p>
     <w:p>
@@ -6480,9 +6668,11 @@
         <w:pStyle w:val="berschrift2"/>
         <w:jc w:val="both"/>
       </w:pPr>
+      <w:bookmarkStart w:id="21" w:name="_Toc126571490"/>
       <w:r>
         <w:t>Detailentwurf</w:t>
       </w:r>
+      <w:bookmarkEnd w:id="21"/>
     </w:p>
     <w:p>
       <w:r>
@@ -6572,15 +6762,7 @@
         </w:drawing>
       </w:r>
       <w:r>
-        <w:t xml:space="preserve">Da der Detailentwurf idealerweise im Massstab 1:1 (oder proportional) gezeichnet wird kann man darin besser </w:t>
-      </w:r>
-      <w:proofErr w:type="gramStart"/>
-      <w:r>
-        <w:t>erkennen</w:t>
-      </w:r>
-      <w:proofErr w:type="gramEnd"/>
-      <w:r>
-        <w:t xml:space="preserve"> wie gross die verschiedenen Bauteile der Vorrichtung werden.</w:t>
+        <w:t>Da der Detailentwurf idealerweise im Massstab 1:1 (oder proportional) gezeichnet wird kann man darin besser erkennen wie gross die verschiedenen Bauteile der Vorrichtung werden.</w:t>
       </w:r>
     </w:p>
     <w:p>
@@ -6598,12 +6780,12 @@
         <w:pStyle w:val="berschrift2"/>
         <w:jc w:val="both"/>
       </w:pPr>
-      <w:bookmarkStart w:id="15" w:name="_Toc478137792"/>
+      <w:bookmarkStart w:id="22" w:name="_Toc126571491"/>
       <w:r>
         <w:lastRenderedPageBreak/>
         <w:t>Berechnungen</w:t>
       </w:r>
-      <w:bookmarkEnd w:id="15"/>
+      <w:bookmarkEnd w:id="22"/>
     </w:p>
     <w:p>
       <w:r>
@@ -6615,15 +6797,7 @@
       </w:r>
       <w:proofErr w:type="spellEnd"/>
       <w:r>
-        <w:t xml:space="preserve"> zum Detailentwurf gemacht werden. Dies kann einem dann </w:t>
-      </w:r>
-      <w:proofErr w:type="gramStart"/>
-      <w:r>
-        <w:t>verraten</w:t>
-      </w:r>
-      <w:proofErr w:type="gramEnd"/>
-      <w:r>
-        <w:t xml:space="preserve"> ob eine Lösung tatsächlich in der Praxis eingesetzt werden kann.</w:t>
+        <w:t xml:space="preserve"> zum Detailentwurf gemacht werden. Dies kann einem dann verraten ob eine Lösung tatsächlich in der Praxis eingesetzt werden kann.</w:t>
       </w:r>
     </w:p>
     <w:p>
@@ -6641,38 +6815,55 @@
       <w:pPr>
         <w:pStyle w:val="berschrift3"/>
       </w:pPr>
-      <w:r>
-        <w:t>Hebellänge</w:t>
-      </w:r>
-    </w:p>
-    <w:p>
-      <w:r>
-        <w:t xml:space="preserve">Da wir wissen </w:t>
-      </w:r>
-      <w:proofErr w:type="gramStart"/>
-      <w:r>
-        <w:t>möchten</w:t>
-      </w:r>
-      <w:proofErr w:type="gramEnd"/>
-      <w:r>
-        <w:t xml:space="preserve"> wie lange wir unseren Hebel konstruieren müssen haben wir uns dazu entschieden die benötigte Länge mithilfe des Hebelgesetztes auszurechnen.</w:t>
-      </w:r>
-    </w:p>
-    <w:p>
-      <w:r>
+      <w:bookmarkStart w:id="23" w:name="_Toc126571492"/>
+      <w:r>
+        <w:t>Hebelläng</w:t>
+      </w:r>
+      <w:r>
+        <w:t>e</w:t>
+      </w:r>
+      <w:bookmarkEnd w:id="23"/>
+    </w:p>
+    <w:p>
+      <w:r>
+        <w:t>Da wir wissen möchten wie lange wir unseren Hebel konstruieren müssen</w:t>
+      </w:r>
+      <w:r>
+        <w:t xml:space="preserve">, </w:t>
+      </w:r>
+      <w:r>
+        <w:t xml:space="preserve">haben wir uns dazu entschieden die benötigte Länge </w:t>
+      </w:r>
+      <w:proofErr w:type="spellStart"/>
+      <w:r>
+        <w:t>mithilfe</w:t>
+      </w:r>
+      <w:proofErr w:type="spellEnd"/>
+      <w:r>
+        <w:t xml:space="preserve"> des Hebelgesetztes auszurechne</w:t>
+      </w:r>
+      <w:r>
+        <w:t>n.</w:t>
+      </w:r>
+    </w:p>
+    <w:p>
+      <w:r>
+        <w:rPr>
+          <w:noProof/>
+        </w:rPr>
         <w:drawing>
-          <wp:anchor distT="0" distB="0" distL="114300" distR="114300" simplePos="0" relativeHeight="251694080" behindDoc="0" locked="0" layoutInCell="1" allowOverlap="1" wp14:anchorId="2ADC8DF1" wp14:editId="51E4643F">
+          <wp:anchor distT="0" distB="0" distL="114300" distR="114300" simplePos="0" relativeHeight="251696128" behindDoc="0" locked="0" layoutInCell="1" allowOverlap="1" wp14:anchorId="1185C6DC" wp14:editId="3CE8FABA">
             <wp:simplePos x="0" y="0"/>
-            <wp:positionH relativeFrom="margin">
-              <wp:align>left</wp:align>
+            <wp:positionH relativeFrom="column">
+              <wp:posOffset>25762</wp:posOffset>
             </wp:positionH>
             <wp:positionV relativeFrom="paragraph">
-              <wp:posOffset>453390</wp:posOffset>
+              <wp:posOffset>797638</wp:posOffset>
             </wp:positionV>
-            <wp:extent cx="4249420" cy="3053080"/>
-            <wp:effectExtent l="0" t="0" r="0" b="0"/>
-            <wp:wrapTopAndBottom/>
-            <wp:docPr id="15" name="Grafik 15"/>
+            <wp:extent cx="6120130" cy="4530725"/>
+            <wp:effectExtent l="0" t="0" r="0" b="3175"/>
+            <wp:wrapSquare wrapText="bothSides"/>
+            <wp:docPr id="22" name="Grafik 22"/>
             <wp:cNvGraphicFramePr>
               <a:graphicFrameLocks xmlns:a="http://schemas.openxmlformats.org/drawingml/2006/main" noChangeAspect="1"/>
             </wp:cNvGraphicFramePr>
@@ -6684,7 +6875,7 @@
                     <pic:cNvPicPr/>
                   </pic:nvPicPr>
                   <pic:blipFill>
-                    <a:blip r:embed="rId28" cstate="print">
+                    <a:blip r:embed="rId28">
                       <a:extLst>
                         <a:ext uri="{28A0092B-C50C-407E-A947-70E740481C1C}">
                           <a14:useLocalDpi xmlns:a14="http://schemas.microsoft.com/office/drawing/2010/main" val="0"/>
@@ -6698,11 +6889,221 @@
                   <pic:spPr>
                     <a:xfrm>
                       <a:off x="0" y="0"/>
-                      <a:ext cx="4275814" cy="3071957"/>
+                      <a:ext cx="6120130" cy="4530725"/>
                     </a:xfrm>
                     <a:prstGeom prst="rect">
                       <a:avLst/>
                     </a:prstGeom>
+                  </pic:spPr>
+                </pic:pic>
+              </a:graphicData>
+            </a:graphic>
+            <wp14:sizeRelH relativeFrom="page">
+              <wp14:pctWidth>0</wp14:pctWidth>
+            </wp14:sizeRelH>
+            <wp14:sizeRelV relativeFrom="page">
+              <wp14:pctHeight>0</wp14:pctHeight>
+            </wp14:sizeRelV>
+          </wp:anchor>
+        </w:drawing>
+      </w:r>
+      <w:r>
+        <w:t xml:space="preserve">Da man bei unserer </w:t>
+      </w:r>
+      <w:proofErr w:type="spellStart"/>
+      <w:r>
+        <w:t>Lösungvariante</w:t>
+      </w:r>
+      <w:proofErr w:type="spellEnd"/>
+      <w:r>
+        <w:t xml:space="preserve"> die Pflanze nicht</w:t>
+      </w:r>
+      <w:r>
+        <w:t xml:space="preserve"> </w:t>
+      </w:r>
+      <w:proofErr w:type="spellStart"/>
+      <w:r>
+        <w:t>auschlisslich</w:t>
+      </w:r>
+      <w:proofErr w:type="spellEnd"/>
+      <w:r>
+        <w:t xml:space="preserve"> durch</w:t>
+      </w:r>
+      <w:r>
+        <w:t xml:space="preserve"> Körperkraft </w:t>
+      </w:r>
+      <w:proofErr w:type="spellStart"/>
+      <w:r>
+        <w:t>anhept</w:t>
+      </w:r>
+      <w:proofErr w:type="spellEnd"/>
+      <w:r>
+        <w:t xml:space="preserve"> </w:t>
+      </w:r>
+      <w:proofErr w:type="spellStart"/>
+      <w:r>
+        <w:t>sonder</w:t>
+      </w:r>
+      <w:proofErr w:type="spellEnd"/>
+      <w:r>
+        <w:t xml:space="preserve"> die Pflanze durch </w:t>
+      </w:r>
+      <w:proofErr w:type="spellStart"/>
+      <w:r>
+        <w:t>unterstützung</w:t>
+      </w:r>
+      <w:proofErr w:type="spellEnd"/>
+      <w:r>
+        <w:t xml:space="preserve"> vom </w:t>
+      </w:r>
+      <w:r>
+        <w:t>K</w:t>
+      </w:r>
+      <w:r>
+        <w:t xml:space="preserve">örpergewicht </w:t>
+      </w:r>
+      <w:proofErr w:type="spellStart"/>
+      <w:r>
+        <w:t>anhept</w:t>
+      </w:r>
+      <w:proofErr w:type="spellEnd"/>
+      <w:r>
+        <w:t xml:space="preserve"> sind wir</w:t>
+      </w:r>
+      <w:r>
+        <w:t xml:space="preserve"> nicht von den 23 kg von den SUVA </w:t>
+      </w:r>
+      <w:proofErr w:type="spellStart"/>
+      <w:r>
+        <w:t>richtlinien</w:t>
+      </w:r>
+      <w:proofErr w:type="spellEnd"/>
+      <w:r>
+        <w:t xml:space="preserve"> ausgegangen </w:t>
+      </w:r>
+      <w:proofErr w:type="spellStart"/>
+      <w:r>
+        <w:t>sonden</w:t>
+      </w:r>
+      <w:proofErr w:type="spellEnd"/>
+      <w:r>
+        <w:t xml:space="preserve"> haben uns</w:t>
+      </w:r>
+      <w:r>
+        <w:t xml:space="preserve"> </w:t>
+      </w:r>
+      <w:r>
+        <w:t xml:space="preserve">auf 50 kg </w:t>
+      </w:r>
+      <w:proofErr w:type="spellStart"/>
+      <w:r>
+        <w:t>geinigt</w:t>
+      </w:r>
+      <w:proofErr w:type="spellEnd"/>
+      <w:r>
+        <w:t xml:space="preserve">, die </w:t>
+      </w:r>
+      <w:r>
+        <w:t xml:space="preserve">man </w:t>
+      </w:r>
+      <w:r>
+        <w:t xml:space="preserve">maximal </w:t>
+      </w:r>
+      <w:r>
+        <w:t>auf den Hebel auswirken kann.</w:t>
+      </w:r>
+    </w:p>
+    <w:p/>
+    <w:p/>
+    <w:p/>
+    <w:p>
+      <w:pPr>
+        <w:pStyle w:val="berschrift2"/>
+        <w:jc w:val="both"/>
+      </w:pPr>
+      <w:bookmarkStart w:id="24" w:name="_Toc126571497"/>
+      <w:r>
+        <w:lastRenderedPageBreak/>
+        <w:t>Ausarbeiten</w:t>
+      </w:r>
+      <w:bookmarkEnd w:id="24"/>
+    </w:p>
+    <w:p>
+      <w:pPr>
+        <w:pStyle w:val="berschrift3"/>
+      </w:pPr>
+      <w:bookmarkStart w:id="25" w:name="_Toc126571493"/>
+      <w:r>
+        <w:t>Festigkeit Analyse des Hebels</w:t>
+      </w:r>
+      <w:bookmarkEnd w:id="25"/>
+    </w:p>
+    <w:p>
+      <w:r>
+        <w:rPr>
+          <w:noProof/>
+        </w:rPr>
+        <w:drawing>
+          <wp:anchor distT="0" distB="0" distL="114300" distR="114300" simplePos="0" relativeHeight="251698176" behindDoc="1" locked="0" layoutInCell="1" allowOverlap="1" wp14:anchorId="191926BD" wp14:editId="74EFE00C">
+            <wp:simplePos x="0" y="0"/>
+            <wp:positionH relativeFrom="column">
+              <wp:posOffset>142450</wp:posOffset>
+            </wp:positionH>
+            <wp:positionV relativeFrom="paragraph">
+              <wp:posOffset>411378</wp:posOffset>
+            </wp:positionV>
+            <wp:extent cx="5374005" cy="2854325"/>
+            <wp:effectExtent l="0" t="0" r="0" b="3175"/>
+            <wp:wrapTight wrapText="bothSides">
+              <wp:wrapPolygon edited="0">
+                <wp:start x="0" y="0"/>
+                <wp:lineTo x="0" y="21480"/>
+                <wp:lineTo x="21516" y="21480"/>
+                <wp:lineTo x="21516" y="0"/>
+                <wp:lineTo x="0" y="0"/>
+              </wp:wrapPolygon>
+            </wp:wrapTight>
+            <wp:docPr id="25" name="Grafik 25"/>
+            <wp:cNvGraphicFramePr>
+              <a:graphicFrameLocks xmlns:a="http://schemas.openxmlformats.org/drawingml/2006/main" noChangeAspect="1"/>
+            </wp:cNvGraphicFramePr>
+            <a:graphic xmlns:a="http://schemas.openxmlformats.org/drawingml/2006/main">
+              <a:graphicData uri="http://schemas.openxmlformats.org/drawingml/2006/picture">
+                <pic:pic xmlns:pic="http://schemas.openxmlformats.org/drawingml/2006/picture">
+                  <pic:nvPicPr>
+                    <pic:cNvPr id="0" name="Picture 1"/>
+                    <pic:cNvPicPr>
+                      <a:picLocks noChangeAspect="1" noChangeArrowheads="1"/>
+                    </pic:cNvPicPr>
+                  </pic:nvPicPr>
+                  <pic:blipFill rotWithShape="1">
+                    <a:blip r:embed="rId29" cstate="print">
+                      <a:extLst>
+                        <a:ext uri="{28A0092B-C50C-407E-A947-70E740481C1C}">
+                          <a14:useLocalDpi xmlns:a14="http://schemas.microsoft.com/office/drawing/2010/main" val="0"/>
+                        </a:ext>
+                      </a:extLst>
+                    </a:blip>
+                    <a:srcRect l="12191" t="18453" b="19355"/>
+                    <a:stretch/>
+                  </pic:blipFill>
+                  <pic:spPr bwMode="auto">
+                    <a:xfrm>
+                      <a:off x="0" y="0"/>
+                      <a:ext cx="5374005" cy="2854325"/>
+                    </a:xfrm>
+                    <a:prstGeom prst="rect">
+                      <a:avLst/>
+                    </a:prstGeom>
+                    <a:noFill/>
+                    <a:ln>
+                      <a:noFill/>
+                    </a:ln>
+                    <a:extLst>
+                      <a:ext uri="{53640926-AAD7-44D8-BBD7-CCE9431645EC}">
+                        <a14:shadowObscured xmlns:a14="http://schemas.microsoft.com/office/drawing/2010/main"/>
+                      </a:ext>
+                    </a:extLst>
                   </pic:spPr>
                 </pic:pic>
               </a:graphicData>
@@ -6717,40 +7118,1270 @@
         </w:drawing>
       </w:r>
       <w:r>
-        <w:t xml:space="preserve">Dabei sind wir von einem Arbeitsaufwand von </w:t>
-      </w:r>
-      <w:r>
-        <w:t>50</w:t>
-      </w:r>
-      <w:r>
-        <w:t>kg ausgegangen, da dies die grösste Last ist, welche man nach den momentanen SUVA-Richtlinien heben darf.</w:t>
-      </w:r>
-    </w:p>
+        <w:t>Da der Hebel ein essentielles Element der Transportvorrichtung ist habe wir uns noch dazu entschieden bei diesem noch eine Belastungsanalyse durchzuführen.</w:t>
+      </w:r>
+      <w:r>
+        <w:t xml:space="preserve"> </w:t>
+      </w:r>
+    </w:p>
+    <w:p/>
+    <w:p/>
+    <w:p/>
+    <w:p/>
+    <w:p/>
+    <w:p/>
+    <w:p/>
+    <w:p/>
+    <w:p/>
+    <w:p/>
+    <w:p/>
+    <w:p>
+      <w:r>
+        <w:rPr>
+          <w:noProof/>
+        </w:rPr>
+        <w:drawing>
+          <wp:anchor distT="0" distB="0" distL="114300" distR="114300" simplePos="0" relativeHeight="251699200" behindDoc="1" locked="0" layoutInCell="1" allowOverlap="1" wp14:anchorId="31731FD3" wp14:editId="2898B80C">
+            <wp:simplePos x="0" y="0"/>
+            <wp:positionH relativeFrom="margin">
+              <wp:align>center</wp:align>
+            </wp:positionH>
+            <wp:positionV relativeFrom="paragraph">
+              <wp:posOffset>655923</wp:posOffset>
+            </wp:positionV>
+            <wp:extent cx="5149215" cy="3182620"/>
+            <wp:effectExtent l="0" t="0" r="0" b="0"/>
+            <wp:wrapTight wrapText="bothSides">
+              <wp:wrapPolygon edited="0">
+                <wp:start x="0" y="0"/>
+                <wp:lineTo x="0" y="21462"/>
+                <wp:lineTo x="21496" y="21462"/>
+                <wp:lineTo x="21496" y="0"/>
+                <wp:lineTo x="0" y="0"/>
+              </wp:wrapPolygon>
+            </wp:wrapTight>
+            <wp:docPr id="26" name="Grafik 26"/>
+            <wp:cNvGraphicFramePr>
+              <a:graphicFrameLocks xmlns:a="http://schemas.openxmlformats.org/drawingml/2006/main" noChangeAspect="1"/>
+            </wp:cNvGraphicFramePr>
+            <a:graphic xmlns:a="http://schemas.openxmlformats.org/drawingml/2006/main">
+              <a:graphicData uri="http://schemas.openxmlformats.org/drawingml/2006/picture">
+                <pic:pic xmlns:pic="http://schemas.openxmlformats.org/drawingml/2006/picture">
+                  <pic:nvPicPr>
+                    <pic:cNvPr id="0" name="Picture 3"/>
+                    <pic:cNvPicPr>
+                      <a:picLocks noChangeAspect="1" noChangeArrowheads="1"/>
+                    </pic:cNvPicPr>
+                  </pic:nvPicPr>
+                  <pic:blipFill rotWithShape="1">
+                    <a:blip r:embed="rId30" cstate="print">
+                      <a:extLst>
+                        <a:ext uri="{28A0092B-C50C-407E-A947-70E740481C1C}">
+                          <a14:useLocalDpi xmlns:a14="http://schemas.microsoft.com/office/drawing/2010/main" val="0"/>
+                        </a:ext>
+                      </a:extLst>
+                    </a:blip>
+                    <a:srcRect l="19982" t="6913" r="7421" b="33267"/>
+                    <a:stretch/>
+                  </pic:blipFill>
+                  <pic:spPr bwMode="auto">
+                    <a:xfrm>
+                      <a:off x="0" y="0"/>
+                      <a:ext cx="5149215" cy="3182620"/>
+                    </a:xfrm>
+                    <a:prstGeom prst="rect">
+                      <a:avLst/>
+                    </a:prstGeom>
+                    <a:noFill/>
+                    <a:ln>
+                      <a:noFill/>
+                    </a:ln>
+                    <a:extLst>
+                      <a:ext uri="{53640926-AAD7-44D8-BBD7-CCE9431645EC}">
+                        <a14:shadowObscured xmlns:a14="http://schemas.microsoft.com/office/drawing/2010/main"/>
+                      </a:ext>
+                    </a:extLst>
+                  </pic:spPr>
+                </pic:pic>
+              </a:graphicData>
+            </a:graphic>
+            <wp14:sizeRelH relativeFrom="margin">
+              <wp14:pctWidth>0</wp14:pctWidth>
+            </wp14:sizeRelH>
+            <wp14:sizeRelV relativeFrom="margin">
+              <wp14:pctHeight>0</wp14:pctHeight>
+            </wp14:sizeRelV>
+          </wp:anchor>
+        </w:drawing>
+      </w:r>
+      <w:r>
+        <w:t>Das Ergebnis der Belastungsanalyse sieht man im Oberen Bild. Es ist deutlich zu sehen das das Rohr gerade beim Teil mit der Biegung eine sehr hohe Belastung ausgesetzt wird. Entsprechend haben wir und dazu entscheiden noch ein Stützkeil beim Rohr anzubringen.</w:t>
+      </w:r>
+    </w:p>
+    <w:p/>
+    <w:p/>
+    <w:p/>
+    <w:p/>
+    <w:p/>
+    <w:p/>
+    <w:p/>
+    <w:p/>
+    <w:p/>
+    <w:p/>
+    <w:p/>
+    <w:p/>
+    <w:p>
+      <w:r>
+        <w:t>Das Ergebnis mit dem Stütz keil sah sofort um einiges besser aus.</w:t>
+      </w:r>
+    </w:p>
+    <w:p/>
+    <w:p>
+      <w:pPr>
+        <w:pStyle w:val="berschrift3"/>
+      </w:pPr>
+      <w:r>
+        <w:lastRenderedPageBreak/>
+        <w:t>Schweissbaugruppe</w:t>
+      </w:r>
+    </w:p>
+    <w:p>
+      <w:r>
+        <w:rPr>
+          <w:noProof/>
+        </w:rPr>
+        <mc:AlternateContent>
+          <mc:Choice Requires="wps">
+            <w:drawing>
+              <wp:anchor distT="0" distB="0" distL="114300" distR="114300" simplePos="0" relativeHeight="251719680" behindDoc="0" locked="0" layoutInCell="1" allowOverlap="1" wp14:anchorId="4B4F03AD" wp14:editId="1D24AB42">
+                <wp:simplePos x="0" y="0"/>
+                <wp:positionH relativeFrom="margin">
+                  <wp:posOffset>684586</wp:posOffset>
+                </wp:positionH>
+                <wp:positionV relativeFrom="paragraph">
+                  <wp:posOffset>2938989</wp:posOffset>
+                </wp:positionV>
+                <wp:extent cx="599970" cy="179510"/>
+                <wp:effectExtent l="38100" t="38100" r="29210" b="30480"/>
+                <wp:wrapNone/>
+                <wp:docPr id="36" name="Gerade Verbindung mit Pfeil 36"/>
+                <wp:cNvGraphicFramePr/>
+                <a:graphic xmlns:a="http://schemas.openxmlformats.org/drawingml/2006/main">
+                  <a:graphicData uri="http://schemas.microsoft.com/office/word/2010/wordprocessingShape">
+                    <wps:wsp>
+                      <wps:cNvCnPr/>
+                      <wps:spPr>
+                        <a:xfrm flipH="1" flipV="1">
+                          <a:off x="0" y="0"/>
+                          <a:ext cx="599970" cy="179510"/>
+                        </a:xfrm>
+                        <a:prstGeom prst="straightConnector1">
+                          <a:avLst/>
+                        </a:prstGeom>
+                        <a:ln w="19050">
+                          <a:solidFill>
+                            <a:srgbClr val="7030A0"/>
+                          </a:solidFill>
+                          <a:tailEnd type="triangle"/>
+                        </a:ln>
+                      </wps:spPr>
+                      <wps:style>
+                        <a:lnRef idx="1">
+                          <a:schemeClr val="dk1"/>
+                        </a:lnRef>
+                        <a:fillRef idx="0">
+                          <a:schemeClr val="dk1"/>
+                        </a:fillRef>
+                        <a:effectRef idx="0">
+                          <a:schemeClr val="dk1"/>
+                        </a:effectRef>
+                        <a:fontRef idx="minor">
+                          <a:schemeClr val="tx1"/>
+                        </a:fontRef>
+                      </wps:style>
+                      <wps:bodyPr/>
+                    </wps:wsp>
+                  </a:graphicData>
+                </a:graphic>
+                <wp14:sizeRelH relativeFrom="margin">
+                  <wp14:pctWidth>0</wp14:pctWidth>
+                </wp14:sizeRelH>
+                <wp14:sizeRelV relativeFrom="margin">
+                  <wp14:pctHeight>0</wp14:pctHeight>
+                </wp14:sizeRelV>
+              </wp:anchor>
+            </w:drawing>
+          </mc:Choice>
+          <mc:Fallback>
+            <w:pict>
+              <v:shapetype w14:anchorId="6C9B56CE" id="_x0000_t32" coordsize="21600,21600" o:spt="32" o:oned="t" path="m,l21600,21600e" filled="f">
+                <v:path arrowok="t" fillok="f" o:connecttype="none"/>
+                <o:lock v:ext="edit" shapetype="t"/>
+              </v:shapetype>
+              <v:shape id="Gerade Verbindung mit Pfeil 36" o:spid="_x0000_s1026" type="#_x0000_t32" style="position:absolute;margin-left:53.9pt;margin-top:231.4pt;width:47.25pt;height:14.15pt;flip:x y;z-index:251719680;visibility:visible;mso-wrap-style:square;mso-width-percent:0;mso-height-percent:0;mso-wrap-distance-left:9pt;mso-wrap-distance-top:0;mso-wrap-distance-right:9pt;mso-wrap-distance-bottom:0;mso-position-horizontal:absolute;mso-position-horizontal-relative:margin;mso-position-vertical:absolute;mso-position-vertical-relative:text;mso-width-percent:0;mso-height-percent:0;mso-width-relative:margin;mso-height-relative:margin" o:gfxdata="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" strokecolor="#7030a0" strokeweight="1.5pt">
+                <v:stroke endarrow="block" joinstyle="miter"/>
+                <w10:wrap anchorx="margin"/>
+              </v:shape>
+            </w:pict>
+          </mc:Fallback>
+        </mc:AlternateContent>
+      </w:r>
+      <w:r>
+        <w:rPr>
+          <w:noProof/>
+        </w:rPr>
+        <mc:AlternateContent>
+          <mc:Choice Requires="wps">
+            <w:drawing>
+              <wp:anchor distT="45720" distB="45720" distL="114300" distR="114300" simplePos="0" relativeHeight="251717632" behindDoc="0" locked="0" layoutInCell="1" allowOverlap="1" wp14:anchorId="69006779" wp14:editId="720E3813">
+                <wp:simplePos x="0" y="0"/>
+                <wp:positionH relativeFrom="column">
+                  <wp:posOffset>1289050</wp:posOffset>
+                </wp:positionH>
+                <wp:positionV relativeFrom="paragraph">
+                  <wp:posOffset>2961640</wp:posOffset>
+                </wp:positionV>
+                <wp:extent cx="1411605" cy="285750"/>
+                <wp:effectExtent l="0" t="0" r="17145" b="19050"/>
+                <wp:wrapSquare wrapText="bothSides"/>
+                <wp:docPr id="35" name="Textfeld 2"/>
+                <wp:cNvGraphicFramePr>
+                  <a:graphicFrameLocks xmlns:a="http://schemas.openxmlformats.org/drawingml/2006/main"/>
+                </wp:cNvGraphicFramePr>
+                <a:graphic xmlns:a="http://schemas.openxmlformats.org/drawingml/2006/main">
+                  <a:graphicData uri="http://schemas.microsoft.com/office/word/2010/wordprocessingShape">
+                    <wps:wsp>
+                      <wps:cNvSpPr txBox="1">
+                        <a:spLocks noChangeArrowheads="1"/>
+                      </wps:cNvSpPr>
+                      <wps:spPr bwMode="auto">
+                        <a:xfrm>
+                          <a:off x="0" y="0"/>
+                          <a:ext cx="1411605" cy="285750"/>
+                        </a:xfrm>
+                        <a:prstGeom prst="rect">
+                          <a:avLst/>
+                        </a:prstGeom>
+                        <a:solidFill>
+                          <a:srgbClr val="FFFFFF"/>
+                        </a:solidFill>
+                        <a:ln w="19050">
+                          <a:solidFill>
+                            <a:srgbClr val="7030A0"/>
+                          </a:solidFill>
+                          <a:miter lim="800000"/>
+                          <a:headEnd/>
+                          <a:tailEnd/>
+                        </a:ln>
+                      </wps:spPr>
+                      <wps:txbx>
+                        <w:txbxContent>
+                          <w:p>
+                            <w:pPr>
+                              <w:rPr>
+                                <w:lang w:val="de-DE"/>
+                              </w:rPr>
+                            </w:pPr>
+                            <w:r>
+                              <w:rPr>
+                                <w:lang w:val="de-DE"/>
+                              </w:rPr>
+                              <w:t>Drehteil Rad Nabe</w:t>
+                            </w:r>
+                          </w:p>
+                        </w:txbxContent>
+                      </wps:txbx>
+                      <wps:bodyPr rot="0" vert="horz" wrap="square" lIns="91440" tIns="45720" rIns="91440" bIns="45720" anchor="t" anchorCtr="0">
+                        <a:noAutofit/>
+                      </wps:bodyPr>
+                    </wps:wsp>
+                  </a:graphicData>
+                </a:graphic>
+                <wp14:sizeRelH relativeFrom="margin">
+                  <wp14:pctWidth>0</wp14:pctWidth>
+                </wp14:sizeRelH>
+                <wp14:sizeRelV relativeFrom="margin">
+                  <wp14:pctHeight>0</wp14:pctHeight>
+                </wp14:sizeRelV>
+              </wp:anchor>
+            </w:drawing>
+          </mc:Choice>
+          <mc:Fallback>
+            <w:pict>
+              <v:shapetype w14:anchorId="69006779" id="_x0000_t202" coordsize="21600,21600" o:spt="202" path="m,l,21600r21600,l21600,xe">
+                <v:stroke joinstyle="miter"/>
+                <v:path gradientshapeok="t" o:connecttype="rect"/>
+              </v:shapetype>
+              <v:shape id="Textfeld 2" o:spid="_x0000_s1026" type="#_x0000_t202" style="position:absolute;margin-left:101.5pt;margin-top:233.2pt;width:111.15pt;height:22.5pt;z-index:251717632;visibility:visible;mso-wrap-style:square;mso-width-percent:0;mso-height-percent:0;mso-wrap-distance-left:9pt;mso-wrap-distance-top:3.6pt;mso-wrap-distance-right:9pt;mso-wrap-distance-bottom:3.6pt;mso-position-horizontal:absolute;mso-position-horizontal-relative:text;mso-position-vertical:absolute;mso-position-vertical-relative:text;mso-width-percent:0;mso-height-percent:0;mso-width-relative:margin;mso-height-relative:margin;v-text-anchor:top" o:gfxdata="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" strokecolor="#7030a0" strokeweight="1.5pt">
+                <v:textbox>
+                  <w:txbxContent>
+                    <w:p>
+                      <w:pPr>
+                        <w:rPr>
+                          <w:lang w:val="de-DE"/>
+                        </w:rPr>
+                      </w:pPr>
+                      <w:r>
+                        <w:rPr>
+                          <w:lang w:val="de-DE"/>
+                        </w:rPr>
+                        <w:t>Drehteil Rad Nabe</w:t>
+                      </w:r>
+                    </w:p>
+                  </w:txbxContent>
+                </v:textbox>
+                <w10:wrap type="square"/>
+              </v:shape>
+            </w:pict>
+          </mc:Fallback>
+        </mc:AlternateContent>
+      </w:r>
+      <w:r>
+        <w:rPr>
+          <w:noProof/>
+        </w:rPr>
+        <mc:AlternateContent>
+          <mc:Choice Requires="wps">
+            <w:drawing>
+              <wp:anchor distT="0" distB="0" distL="114300" distR="114300" simplePos="0" relativeHeight="251709440" behindDoc="0" locked="0" layoutInCell="1" allowOverlap="1" wp14:anchorId="60EF3A11" wp14:editId="700E0446">
+                <wp:simplePos x="0" y="0"/>
+                <wp:positionH relativeFrom="column">
+                  <wp:posOffset>865456</wp:posOffset>
+                </wp:positionH>
+                <wp:positionV relativeFrom="paragraph">
+                  <wp:posOffset>1638775</wp:posOffset>
+                </wp:positionV>
+                <wp:extent cx="931566" cy="313592"/>
+                <wp:effectExtent l="38100" t="38100" r="20955" b="29845"/>
+                <wp:wrapNone/>
+                <wp:docPr id="31" name="Gerade Verbindung mit Pfeil 31"/>
+                <wp:cNvGraphicFramePr/>
+                <a:graphic xmlns:a="http://schemas.openxmlformats.org/drawingml/2006/main">
+                  <a:graphicData uri="http://schemas.microsoft.com/office/word/2010/wordprocessingShape">
+                    <wps:wsp>
+                      <wps:cNvCnPr/>
+                      <wps:spPr>
+                        <a:xfrm flipH="1" flipV="1">
+                          <a:off x="0" y="0"/>
+                          <a:ext cx="931566" cy="313592"/>
+                        </a:xfrm>
+                        <a:prstGeom prst="straightConnector1">
+                          <a:avLst/>
+                        </a:prstGeom>
+                        <a:ln w="19050">
+                          <a:solidFill>
+                            <a:srgbClr val="00B050"/>
+                          </a:solidFill>
+                          <a:tailEnd type="triangle"/>
+                        </a:ln>
+                      </wps:spPr>
+                      <wps:style>
+                        <a:lnRef idx="1">
+                          <a:schemeClr val="dk1"/>
+                        </a:lnRef>
+                        <a:fillRef idx="0">
+                          <a:schemeClr val="dk1"/>
+                        </a:fillRef>
+                        <a:effectRef idx="0">
+                          <a:schemeClr val="dk1"/>
+                        </a:effectRef>
+                        <a:fontRef idx="minor">
+                          <a:schemeClr val="tx1"/>
+                        </a:fontRef>
+                      </wps:style>
+                      <wps:bodyPr/>
+                    </wps:wsp>
+                  </a:graphicData>
+                </a:graphic>
+                <wp14:sizeRelH relativeFrom="margin">
+                  <wp14:pctWidth>0</wp14:pctWidth>
+                </wp14:sizeRelH>
+                <wp14:sizeRelV relativeFrom="margin">
+                  <wp14:pctHeight>0</wp14:pctHeight>
+                </wp14:sizeRelV>
+              </wp:anchor>
+            </w:drawing>
+          </mc:Choice>
+          <mc:Fallback>
+            <w:pict>
+              <v:shape w14:anchorId="6C07CE19" id="Gerade Verbindung mit Pfeil 31" o:spid="_x0000_s1026" type="#_x0000_t32" style="position:absolute;margin-left:68.15pt;margin-top:129.05pt;width:73.35pt;height:24.7pt;flip:x y;z-index:251709440;visibility:visible;mso-wrap-style:square;mso-width-percent:0;mso-height-percent:0;mso-wrap-distance-left:9pt;mso-wrap-distance-top:0;mso-wrap-distance-right:9pt;mso-wrap-distance-bottom:0;mso-position-horizontal:absolute;mso-position-horizontal-relative:text;mso-position-vertical:absolute;mso-position-vertical-relative:text;mso-width-percent:0;mso-height-percent:0;mso-width-relative:margin;mso-height-relative:margin" o:gfxdata="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" strokecolor="#00b050" strokeweight="1.5pt">
+                <v:stroke endarrow="block" joinstyle="miter"/>
+              </v:shape>
+            </w:pict>
+          </mc:Fallback>
+        </mc:AlternateContent>
+      </w:r>
+      <w:r>
+        <w:rPr>
+          <w:noProof/>
+        </w:rPr>
+        <mc:AlternateContent>
+          <mc:Choice Requires="wps">
+            <w:drawing>
+              <wp:anchor distT="0" distB="0" distL="114300" distR="114300" simplePos="0" relativeHeight="251711488" behindDoc="0" locked="0" layoutInCell="1" allowOverlap="1" wp14:anchorId="114FC026" wp14:editId="23ABC801">
+                <wp:simplePos x="0" y="0"/>
+                <wp:positionH relativeFrom="column">
+                  <wp:posOffset>830286</wp:posOffset>
+                </wp:positionH>
+                <wp:positionV relativeFrom="paragraph">
+                  <wp:posOffset>1957391</wp:posOffset>
+                </wp:positionV>
+                <wp:extent cx="961711" cy="590159"/>
+                <wp:effectExtent l="38100" t="0" r="29210" b="57785"/>
+                <wp:wrapNone/>
+                <wp:docPr id="32" name="Gerade Verbindung mit Pfeil 32"/>
+                <wp:cNvGraphicFramePr/>
+                <a:graphic xmlns:a="http://schemas.openxmlformats.org/drawingml/2006/main">
+                  <a:graphicData uri="http://schemas.microsoft.com/office/word/2010/wordprocessingShape">
+                    <wps:wsp>
+                      <wps:cNvCnPr/>
+                      <wps:spPr>
+                        <a:xfrm flipH="1">
+                          <a:off x="0" y="0"/>
+                          <a:ext cx="961711" cy="590159"/>
+                        </a:xfrm>
+                        <a:prstGeom prst="straightConnector1">
+                          <a:avLst/>
+                        </a:prstGeom>
+                        <a:ln w="19050">
+                          <a:solidFill>
+                            <a:srgbClr val="00B050"/>
+                          </a:solidFill>
+                          <a:tailEnd type="triangle"/>
+                        </a:ln>
+                      </wps:spPr>
+                      <wps:style>
+                        <a:lnRef idx="1">
+                          <a:schemeClr val="dk1"/>
+                        </a:lnRef>
+                        <a:fillRef idx="0">
+                          <a:schemeClr val="dk1"/>
+                        </a:fillRef>
+                        <a:effectRef idx="0">
+                          <a:schemeClr val="dk1"/>
+                        </a:effectRef>
+                        <a:fontRef idx="minor">
+                          <a:schemeClr val="tx1"/>
+                        </a:fontRef>
+                      </wps:style>
+                      <wps:bodyPr/>
+                    </wps:wsp>
+                  </a:graphicData>
+                </a:graphic>
+                <wp14:sizeRelH relativeFrom="margin">
+                  <wp14:pctWidth>0</wp14:pctWidth>
+                </wp14:sizeRelH>
+                <wp14:sizeRelV relativeFrom="margin">
+                  <wp14:pctHeight>0</wp14:pctHeight>
+                </wp14:sizeRelV>
+              </wp:anchor>
+            </w:drawing>
+          </mc:Choice>
+          <mc:Fallback>
+            <w:pict>
+              <v:shape w14:anchorId="43E05A40" id="Gerade Verbindung mit Pfeil 32" o:spid="_x0000_s1026" type="#_x0000_t32" style="position:absolute;margin-left:65.4pt;margin-top:154.15pt;width:75.75pt;height:46.45pt;flip:x;z-index:251711488;visibility:visible;mso-wrap-style:square;mso-width-percent:0;mso-height-percent:0;mso-wrap-distance-left:9pt;mso-wrap-distance-top:0;mso-wrap-distance-right:9pt;mso-wrap-distance-bottom:0;mso-position-horizontal:absolute;mso-position-horizontal-relative:text;mso-position-vertical:absolute;mso-position-vertical-relative:text;mso-width-percent:0;mso-height-percent:0;mso-width-relative:margin;mso-height-relative:margin" o:gfxdata="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" strokecolor="#00b050" strokeweight="1.5pt">
+                <v:stroke endarrow="block" joinstyle="miter"/>
+              </v:shape>
+            </w:pict>
+          </mc:Fallback>
+        </mc:AlternateContent>
+      </w:r>
+      <w:r>
+        <w:rPr>
+          <w:noProof/>
+        </w:rPr>
+        <mc:AlternateContent>
+          <mc:Choice Requires="wps">
+            <w:drawing>
+              <wp:anchor distT="0" distB="0" distL="114300" distR="114300" simplePos="0" relativeHeight="251713536" behindDoc="0" locked="0" layoutInCell="1" allowOverlap="1" wp14:anchorId="366F3204" wp14:editId="691DC505">
+                <wp:simplePos x="0" y="0"/>
+                <wp:positionH relativeFrom="column">
+                  <wp:posOffset>629319</wp:posOffset>
+                </wp:positionH>
+                <wp:positionV relativeFrom="paragraph">
+                  <wp:posOffset>2186409</wp:posOffset>
+                </wp:positionV>
+                <wp:extent cx="1283258" cy="333689"/>
+                <wp:effectExtent l="38100" t="57150" r="12700" b="28575"/>
+                <wp:wrapNone/>
+                <wp:docPr id="33" name="Gerade Verbindung mit Pfeil 33"/>
+                <wp:cNvGraphicFramePr/>
+                <a:graphic xmlns:a="http://schemas.openxmlformats.org/drawingml/2006/main">
+                  <a:graphicData uri="http://schemas.microsoft.com/office/word/2010/wordprocessingShape">
+                    <wps:wsp>
+                      <wps:cNvCnPr/>
+                      <wps:spPr>
+                        <a:xfrm flipH="1" flipV="1">
+                          <a:off x="0" y="0"/>
+                          <a:ext cx="1283258" cy="333689"/>
+                        </a:xfrm>
+                        <a:prstGeom prst="straightConnector1">
+                          <a:avLst/>
+                        </a:prstGeom>
+                        <a:ln w="19050">
+                          <a:solidFill>
+                            <a:srgbClr val="C00000"/>
+                          </a:solidFill>
+                          <a:tailEnd type="triangle"/>
+                        </a:ln>
+                      </wps:spPr>
+                      <wps:style>
+                        <a:lnRef idx="1">
+                          <a:schemeClr val="dk1"/>
+                        </a:lnRef>
+                        <a:fillRef idx="0">
+                          <a:schemeClr val="dk1"/>
+                        </a:fillRef>
+                        <a:effectRef idx="0">
+                          <a:schemeClr val="dk1"/>
+                        </a:effectRef>
+                        <a:fontRef idx="minor">
+                          <a:schemeClr val="tx1"/>
+                        </a:fontRef>
+                      </wps:style>
+                      <wps:bodyPr/>
+                    </wps:wsp>
+                  </a:graphicData>
+                </a:graphic>
+                <wp14:sizeRelH relativeFrom="margin">
+                  <wp14:pctWidth>0</wp14:pctWidth>
+                </wp14:sizeRelH>
+                <wp14:sizeRelV relativeFrom="margin">
+                  <wp14:pctHeight>0</wp14:pctHeight>
+                </wp14:sizeRelV>
+              </wp:anchor>
+            </w:drawing>
+          </mc:Choice>
+          <mc:Fallback>
+            <w:pict>
+              <v:shape w14:anchorId="479141A3" id="Gerade Verbindung mit Pfeil 33" o:spid="_x0000_s1026" type="#_x0000_t32" style="position:absolute;margin-left:49.55pt;margin-top:172.15pt;width:101.05pt;height:26.25pt;flip:x y;z-index:251713536;visibility:visible;mso-wrap-style:square;mso-width-percent:0;mso-height-percent:0;mso-wrap-distance-left:9pt;mso-wrap-distance-top:0;mso-wrap-distance-right:9pt;mso-wrap-distance-bottom:0;mso-position-horizontal:absolute;mso-position-horizontal-relative:text;mso-position-vertical:absolute;mso-position-vertical-relative:text;mso-width-percent:0;mso-height-percent:0;mso-width-relative:margin;mso-height-relative:margin" o:gfxdata="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" strokecolor="#c00000" strokeweight="1.5pt">
+                <v:stroke endarrow="block" joinstyle="miter"/>
+              </v:shape>
+            </w:pict>
+          </mc:Fallback>
+        </mc:AlternateContent>
+      </w:r>
+      <w:r>
+        <w:rPr>
+          <w:noProof/>
+        </w:rPr>
+        <mc:AlternateContent>
+          <mc:Choice Requires="wps">
+            <w:drawing>
+              <wp:anchor distT="0" distB="0" distL="114300" distR="114300" simplePos="0" relativeHeight="251715584" behindDoc="0" locked="0" layoutInCell="1" allowOverlap="1" wp14:anchorId="76AEB2FC" wp14:editId="202C1957">
+                <wp:simplePos x="0" y="0"/>
+                <wp:positionH relativeFrom="column">
+                  <wp:posOffset>1470451</wp:posOffset>
+                </wp:positionH>
+                <wp:positionV relativeFrom="paragraph">
+                  <wp:posOffset>1638774</wp:posOffset>
+                </wp:positionV>
+                <wp:extent cx="455036" cy="892977"/>
+                <wp:effectExtent l="38100" t="38100" r="21590" b="21590"/>
+                <wp:wrapNone/>
+                <wp:docPr id="34" name="Gerade Verbindung mit Pfeil 34"/>
+                <wp:cNvGraphicFramePr/>
+                <a:graphic xmlns:a="http://schemas.openxmlformats.org/drawingml/2006/main">
+                  <a:graphicData uri="http://schemas.microsoft.com/office/word/2010/wordprocessingShape">
+                    <wps:wsp>
+                      <wps:cNvCnPr/>
+                      <wps:spPr>
+                        <a:xfrm flipH="1" flipV="1">
+                          <a:off x="0" y="0"/>
+                          <a:ext cx="455036" cy="892977"/>
+                        </a:xfrm>
+                        <a:prstGeom prst="straightConnector1">
+                          <a:avLst/>
+                        </a:prstGeom>
+                        <a:ln w="19050">
+                          <a:solidFill>
+                            <a:srgbClr val="C00000"/>
+                          </a:solidFill>
+                          <a:tailEnd type="triangle"/>
+                        </a:ln>
+                      </wps:spPr>
+                      <wps:style>
+                        <a:lnRef idx="1">
+                          <a:schemeClr val="dk1"/>
+                        </a:lnRef>
+                        <a:fillRef idx="0">
+                          <a:schemeClr val="dk1"/>
+                        </a:fillRef>
+                        <a:effectRef idx="0">
+                          <a:schemeClr val="dk1"/>
+                        </a:effectRef>
+                        <a:fontRef idx="minor">
+                          <a:schemeClr val="tx1"/>
+                        </a:fontRef>
+                      </wps:style>
+                      <wps:bodyPr/>
+                    </wps:wsp>
+                  </a:graphicData>
+                </a:graphic>
+                <wp14:sizeRelH relativeFrom="margin">
+                  <wp14:pctWidth>0</wp14:pctWidth>
+                </wp14:sizeRelH>
+                <wp14:sizeRelV relativeFrom="margin">
+                  <wp14:pctHeight>0</wp14:pctHeight>
+                </wp14:sizeRelV>
+              </wp:anchor>
+            </w:drawing>
+          </mc:Choice>
+          <mc:Fallback>
+            <w:pict>
+              <v:shape w14:anchorId="17DD8A5F" id="Gerade Verbindung mit Pfeil 34" o:spid="_x0000_s1026" type="#_x0000_t32" style="position:absolute;margin-left:115.8pt;margin-top:129.05pt;width:35.85pt;height:70.3pt;flip:x y;z-index:251715584;visibility:visible;mso-wrap-style:square;mso-width-percent:0;mso-height-percent:0;mso-wrap-distance-left:9pt;mso-wrap-distance-top:0;mso-wrap-distance-right:9pt;mso-wrap-distance-bottom:0;mso-position-horizontal:absolute;mso-position-horizontal-relative:text;mso-position-vertical:absolute;mso-position-vertical-relative:text;mso-width-percent:0;mso-height-percent:0;mso-width-relative:margin;mso-height-relative:margin" o:gfxdata="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" strokecolor="#c00000" strokeweight="1.5pt">
+                <v:stroke endarrow="block" joinstyle="miter"/>
+              </v:shape>
+            </w:pict>
+          </mc:Fallback>
+        </mc:AlternateContent>
+      </w:r>
+      <w:r>
+        <w:rPr>
+          <w:noProof/>
+        </w:rPr>
+        <mc:AlternateContent>
+          <mc:Choice Requires="wps">
+            <w:drawing>
+              <wp:anchor distT="45720" distB="45720" distL="114300" distR="114300" simplePos="0" relativeHeight="251704320" behindDoc="0" locked="0" layoutInCell="1" allowOverlap="1" wp14:anchorId="267464B0" wp14:editId="46E8CDF1">
+                <wp:simplePos x="0" y="0"/>
+                <wp:positionH relativeFrom="column">
+                  <wp:posOffset>1920673</wp:posOffset>
+                </wp:positionH>
+                <wp:positionV relativeFrom="paragraph">
+                  <wp:posOffset>2372137</wp:posOffset>
+                </wp:positionV>
+                <wp:extent cx="1312545" cy="285750"/>
+                <wp:effectExtent l="0" t="0" r="20955" b="19050"/>
+                <wp:wrapSquare wrapText="bothSides"/>
+                <wp:docPr id="28" name="Textfeld 2"/>
+                <wp:cNvGraphicFramePr>
+                  <a:graphicFrameLocks xmlns:a="http://schemas.openxmlformats.org/drawingml/2006/main"/>
+                </wp:cNvGraphicFramePr>
+                <a:graphic xmlns:a="http://schemas.openxmlformats.org/drawingml/2006/main">
+                  <a:graphicData uri="http://schemas.microsoft.com/office/word/2010/wordprocessingShape">
+                    <wps:wsp>
+                      <wps:cNvSpPr txBox="1">
+                        <a:spLocks noChangeArrowheads="1"/>
+                      </wps:cNvSpPr>
+                      <wps:spPr bwMode="auto">
+                        <a:xfrm>
+                          <a:off x="0" y="0"/>
+                          <a:ext cx="1312545" cy="285750"/>
+                        </a:xfrm>
+                        <a:prstGeom prst="rect">
+                          <a:avLst/>
+                        </a:prstGeom>
+                        <a:solidFill>
+                          <a:srgbClr val="FFFFFF"/>
+                        </a:solidFill>
+                        <a:ln w="19050">
+                          <a:solidFill>
+                            <a:srgbClr val="C00000"/>
+                          </a:solidFill>
+                          <a:miter lim="800000"/>
+                          <a:headEnd/>
+                          <a:tailEnd/>
+                        </a:ln>
+                      </wps:spPr>
+                      <wps:txbx>
+                        <w:txbxContent>
+                          <w:p>
+                            <w:pPr>
+                              <w:rPr>
+                                <w:lang w:val="de-DE"/>
+                              </w:rPr>
+                            </w:pPr>
+                            <w:proofErr w:type="spellStart"/>
+                            <w:r>
+                              <w:rPr>
+                                <w:lang w:val="de-DE"/>
+                              </w:rPr>
+                              <w:t>5mm</w:t>
+                            </w:r>
+                            <w:proofErr w:type="spellEnd"/>
+                            <w:r>
+                              <w:rPr>
+                                <w:lang w:val="de-DE"/>
+                              </w:rPr>
+                              <w:t xml:space="preserve"> </w:t>
+                            </w:r>
+                            <w:r>
+                              <w:rPr>
+                                <w:lang w:val="de-DE"/>
+                              </w:rPr>
+                              <w:t>Blech</w:t>
+                            </w:r>
+                            <w:r>
+                              <w:rPr>
+                                <w:lang w:val="de-DE"/>
+                              </w:rPr>
+                              <w:t xml:space="preserve"> </w:t>
+                            </w:r>
+                            <w:proofErr w:type="spellStart"/>
+                            <w:r>
+                              <w:rPr>
+                                <w:lang w:val="de-DE"/>
+                              </w:rPr>
+                              <w:t>D</w:t>
+                            </w:r>
+                            <w:r>
+                              <w:rPr>
+                                <w:lang w:val="de-DE"/>
+                              </w:rPr>
+                              <w:t>D</w:t>
+                            </w:r>
+                            <w:r>
+                              <w:rPr>
+                                <w:lang w:val="de-DE"/>
+                              </w:rPr>
+                              <w:t>11</w:t>
+                            </w:r>
+                            <w:proofErr w:type="spellEnd"/>
+                          </w:p>
+                        </w:txbxContent>
+                      </wps:txbx>
+                      <wps:bodyPr rot="0" vert="horz" wrap="square" lIns="91440" tIns="45720" rIns="91440" bIns="45720" anchor="t" anchorCtr="0">
+                        <a:noAutofit/>
+                      </wps:bodyPr>
+                    </wps:wsp>
+                  </a:graphicData>
+                </a:graphic>
+                <wp14:sizeRelH relativeFrom="margin">
+                  <wp14:pctWidth>0</wp14:pctWidth>
+                </wp14:sizeRelH>
+                <wp14:sizeRelV relativeFrom="margin">
+                  <wp14:pctHeight>0</wp14:pctHeight>
+                </wp14:sizeRelV>
+              </wp:anchor>
+            </w:drawing>
+          </mc:Choice>
+          <mc:Fallback>
+            <w:pict>
+              <v:shape w14:anchorId="267464B0" id="_x0000_s1027" type="#_x0000_t202" style="position:absolute;margin-left:151.25pt;margin-top:186.8pt;width:103.35pt;height:22.5pt;z-index:251704320;visibility:visible;mso-wrap-style:square;mso-width-percent:0;mso-height-percent:0;mso-wrap-distance-left:9pt;mso-wrap-distance-top:3.6pt;mso-wrap-distance-right:9pt;mso-wrap-distance-bottom:3.6pt;mso-position-horizontal:absolute;mso-position-horizontal-relative:text;mso-position-vertical:absolute;mso-position-vertical-relative:text;mso-width-percent:0;mso-height-percent:0;mso-width-relative:margin;mso-height-relative:margin;v-text-anchor:top" o:gfxdata="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" strokecolor="#c00000" strokeweight="1.5pt">
+                <v:textbox>
+                  <w:txbxContent>
+                    <w:p>
+                      <w:pPr>
+                        <w:rPr>
+                          <w:lang w:val="de-DE"/>
+                        </w:rPr>
+                      </w:pPr>
+                      <w:proofErr w:type="spellStart"/>
+                      <w:r>
+                        <w:rPr>
+                          <w:lang w:val="de-DE"/>
+                        </w:rPr>
+                        <w:t>5mm</w:t>
+                      </w:r>
+                      <w:proofErr w:type="spellEnd"/>
+                      <w:r>
+                        <w:rPr>
+                          <w:lang w:val="de-DE"/>
+                        </w:rPr>
+                        <w:t xml:space="preserve"> </w:t>
+                      </w:r>
+                      <w:r>
+                        <w:rPr>
+                          <w:lang w:val="de-DE"/>
+                        </w:rPr>
+                        <w:t>Blech</w:t>
+                      </w:r>
+                      <w:r>
+                        <w:rPr>
+                          <w:lang w:val="de-DE"/>
+                        </w:rPr>
+                        <w:t xml:space="preserve"> </w:t>
+                      </w:r>
+                      <w:proofErr w:type="spellStart"/>
+                      <w:r>
+                        <w:rPr>
+                          <w:lang w:val="de-DE"/>
+                        </w:rPr>
+                        <w:t>D</w:t>
+                      </w:r>
+                      <w:r>
+                        <w:rPr>
+                          <w:lang w:val="de-DE"/>
+                        </w:rPr>
+                        <w:t>D</w:t>
+                      </w:r>
+                      <w:r>
+                        <w:rPr>
+                          <w:lang w:val="de-DE"/>
+                        </w:rPr>
+                        <w:t>11</w:t>
+                      </w:r>
+                      <w:proofErr w:type="spellEnd"/>
+                    </w:p>
+                  </w:txbxContent>
+                </v:textbox>
+                <w10:wrap type="square"/>
+              </v:shape>
+            </w:pict>
+          </mc:Fallback>
+        </mc:AlternateContent>
+      </w:r>
+      <w:r>
+        <w:rPr>
+          <w:noProof/>
+        </w:rPr>
+        <mc:AlternateContent>
+          <mc:Choice Requires="wps">
+            <w:drawing>
+              <wp:anchor distT="45720" distB="45720" distL="114300" distR="114300" simplePos="0" relativeHeight="251706368" behindDoc="0" locked="0" layoutInCell="1" allowOverlap="1" wp14:anchorId="38A25E49" wp14:editId="444CA4A2">
+                <wp:simplePos x="0" y="0"/>
+                <wp:positionH relativeFrom="margin">
+                  <wp:posOffset>1811871</wp:posOffset>
+                </wp:positionH>
+                <wp:positionV relativeFrom="paragraph">
+                  <wp:posOffset>1816324</wp:posOffset>
+                </wp:positionV>
+                <wp:extent cx="1994535" cy="285750"/>
+                <wp:effectExtent l="0" t="0" r="24765" b="19050"/>
+                <wp:wrapSquare wrapText="bothSides"/>
+                <wp:docPr id="29" name="Textfeld 2"/>
+                <wp:cNvGraphicFramePr>
+                  <a:graphicFrameLocks xmlns:a="http://schemas.openxmlformats.org/drawingml/2006/main"/>
+                </wp:cNvGraphicFramePr>
+                <a:graphic xmlns:a="http://schemas.openxmlformats.org/drawingml/2006/main">
+                  <a:graphicData uri="http://schemas.microsoft.com/office/word/2010/wordprocessingShape">
+                    <wps:wsp>
+                      <wps:cNvSpPr txBox="1">
+                        <a:spLocks noChangeArrowheads="1"/>
+                      </wps:cNvSpPr>
+                      <wps:spPr bwMode="auto">
+                        <a:xfrm>
+                          <a:off x="0" y="0"/>
+                          <a:ext cx="1994535" cy="285750"/>
+                        </a:xfrm>
+                        <a:prstGeom prst="rect">
+                          <a:avLst/>
+                        </a:prstGeom>
+                        <a:solidFill>
+                          <a:srgbClr val="FFFFFF"/>
+                        </a:solidFill>
+                        <a:ln w="19050">
+                          <a:solidFill>
+                            <a:srgbClr val="00B050"/>
+                          </a:solidFill>
+                          <a:miter lim="800000"/>
+                          <a:headEnd/>
+                          <a:tailEnd/>
+                        </a:ln>
+                      </wps:spPr>
+                      <wps:txbx>
+                        <w:txbxContent>
+                          <w:p>
+                            <w:pPr>
+                              <w:rPr>
+                                <w:lang w:val="de-DE"/>
+                              </w:rPr>
+                            </w:pPr>
+                            <w:proofErr w:type="spellStart"/>
+                            <w:r>
+                              <w:rPr>
+                                <w:lang w:val="de-DE"/>
+                              </w:rPr>
+                              <w:t>3mm</w:t>
+                            </w:r>
+                            <w:proofErr w:type="spellEnd"/>
+                            <w:r>
+                              <w:rPr>
+                                <w:lang w:val="de-DE"/>
+                              </w:rPr>
+                              <w:t xml:space="preserve"> </w:t>
+                            </w:r>
+                            <w:r>
+                              <w:rPr>
+                                <w:lang w:val="de-DE"/>
+                              </w:rPr>
+                              <w:t>Haltebelch</w:t>
+                            </w:r>
+                            <w:r>
+                              <w:rPr>
+                                <w:lang w:val="de-DE"/>
+                              </w:rPr>
+                              <w:t>e</w:t>
+                            </w:r>
+                            <w:r>
+                              <w:rPr>
+                                <w:lang w:val="de-DE"/>
+                              </w:rPr>
+                              <w:t xml:space="preserve"> aus</w:t>
+                            </w:r>
+                            <w:r>
+                              <w:rPr>
+                                <w:lang w:val="de-DE"/>
+                              </w:rPr>
+                              <w:t xml:space="preserve"> </w:t>
+                            </w:r>
+                            <w:proofErr w:type="spellStart"/>
+                            <w:r>
+                              <w:rPr>
+                                <w:lang w:val="de-DE"/>
+                              </w:rPr>
+                              <w:t>DD11</w:t>
+                            </w:r>
+                            <w:proofErr w:type="spellEnd"/>
+                          </w:p>
+                        </w:txbxContent>
+                      </wps:txbx>
+                      <wps:bodyPr rot="0" vert="horz" wrap="square" lIns="91440" tIns="45720" rIns="91440" bIns="45720" anchor="t" anchorCtr="0">
+                        <a:noAutofit/>
+                      </wps:bodyPr>
+                    </wps:wsp>
+                  </a:graphicData>
+                </a:graphic>
+                <wp14:sizeRelH relativeFrom="margin">
+                  <wp14:pctWidth>0</wp14:pctWidth>
+                </wp14:sizeRelH>
+                <wp14:sizeRelV relativeFrom="margin">
+                  <wp14:pctHeight>0</wp14:pctHeight>
+                </wp14:sizeRelV>
+              </wp:anchor>
+            </w:drawing>
+          </mc:Choice>
+          <mc:Fallback>
+            <w:pict>
+              <v:shape w14:anchorId="38A25E49" id="_x0000_s1028" type="#_x0000_t202" style="position:absolute;margin-left:142.65pt;margin-top:143pt;width:157.05pt;height:22.5pt;z-index:251706368;visibility:visible;mso-wrap-style:square;mso-width-percent:0;mso-height-percent:0;mso-wrap-distance-left:9pt;mso-wrap-distance-top:3.6pt;mso-wrap-distance-right:9pt;mso-wrap-distance-bottom:3.6pt;mso-position-horizontal:absolute;mso-position-horizontal-relative:margin;mso-position-vertical:absolute;mso-position-vertical-relative:text;mso-width-percent:0;mso-height-percent:0;mso-width-relative:margin;mso-height-relative:margin;v-text-anchor:top" o:gfxdata="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" strokecolor="#00b050" strokeweight="1.5pt">
+                <v:textbox>
+                  <w:txbxContent>
+                    <w:p>
+                      <w:pPr>
+                        <w:rPr>
+                          <w:lang w:val="de-DE"/>
+                        </w:rPr>
+                      </w:pPr>
+                      <w:proofErr w:type="spellStart"/>
+                      <w:r>
+                        <w:rPr>
+                          <w:lang w:val="de-DE"/>
+                        </w:rPr>
+                        <w:t>3mm</w:t>
+                      </w:r>
+                      <w:proofErr w:type="spellEnd"/>
+                      <w:r>
+                        <w:rPr>
+                          <w:lang w:val="de-DE"/>
+                        </w:rPr>
+                        <w:t xml:space="preserve"> </w:t>
+                      </w:r>
+                      <w:r>
+                        <w:rPr>
+                          <w:lang w:val="de-DE"/>
+                        </w:rPr>
+                        <w:t>Haltebelch</w:t>
+                      </w:r>
+                      <w:r>
+                        <w:rPr>
+                          <w:lang w:val="de-DE"/>
+                        </w:rPr>
+                        <w:t>e</w:t>
+                      </w:r>
+                      <w:r>
+                        <w:rPr>
+                          <w:lang w:val="de-DE"/>
+                        </w:rPr>
+                        <w:t xml:space="preserve"> aus</w:t>
+                      </w:r>
+                      <w:r>
+                        <w:rPr>
+                          <w:lang w:val="de-DE"/>
+                        </w:rPr>
+                        <w:t xml:space="preserve"> </w:t>
+                      </w:r>
+                      <w:proofErr w:type="spellStart"/>
+                      <w:r>
+                        <w:rPr>
+                          <w:lang w:val="de-DE"/>
+                        </w:rPr>
+                        <w:t>DD11</w:t>
+                      </w:r>
+                      <w:proofErr w:type="spellEnd"/>
+                    </w:p>
+                  </w:txbxContent>
+                </v:textbox>
+                <w10:wrap type="square" anchorx="margin"/>
+              </v:shape>
+            </w:pict>
+          </mc:Fallback>
+        </mc:AlternateContent>
+      </w:r>
+      <w:r>
+        <w:rPr>
+          <w:noProof/>
+        </w:rPr>
+        <mc:AlternateContent>
+          <mc:Choice Requires="wps">
+            <w:drawing>
+              <wp:anchor distT="0" distB="0" distL="114300" distR="114300" simplePos="0" relativeHeight="251707392" behindDoc="0" locked="0" layoutInCell="1" allowOverlap="1" wp14:anchorId="3FB3F58A" wp14:editId="4298D25A">
+                <wp:simplePos x="0" y="0"/>
+                <wp:positionH relativeFrom="column">
+                  <wp:posOffset>2942968</wp:posOffset>
+                </wp:positionH>
+                <wp:positionV relativeFrom="paragraph">
+                  <wp:posOffset>1036117</wp:posOffset>
+                </wp:positionV>
+                <wp:extent cx="443327" cy="308540"/>
+                <wp:effectExtent l="38100" t="0" r="33020" b="53975"/>
+                <wp:wrapNone/>
+                <wp:docPr id="30" name="Gerade Verbindung mit Pfeil 30"/>
+                <wp:cNvGraphicFramePr/>
+                <a:graphic xmlns:a="http://schemas.openxmlformats.org/drawingml/2006/main">
+                  <a:graphicData uri="http://schemas.microsoft.com/office/word/2010/wordprocessingShape">
+                    <wps:wsp>
+                      <wps:cNvCnPr/>
+                      <wps:spPr>
+                        <a:xfrm flipH="1">
+                          <a:off x="0" y="0"/>
+                          <a:ext cx="443327" cy="308540"/>
+                        </a:xfrm>
+                        <a:prstGeom prst="straightConnector1">
+                          <a:avLst/>
+                        </a:prstGeom>
+                        <a:ln w="19050">
+                          <a:solidFill>
+                            <a:srgbClr val="0070C0"/>
+                          </a:solidFill>
+                          <a:tailEnd type="triangle"/>
+                        </a:ln>
+                      </wps:spPr>
+                      <wps:style>
+                        <a:lnRef idx="1">
+                          <a:schemeClr val="dk1"/>
+                        </a:lnRef>
+                        <a:fillRef idx="0">
+                          <a:schemeClr val="dk1"/>
+                        </a:fillRef>
+                        <a:effectRef idx="0">
+                          <a:schemeClr val="dk1"/>
+                        </a:effectRef>
+                        <a:fontRef idx="minor">
+                          <a:schemeClr val="tx1"/>
+                        </a:fontRef>
+                      </wps:style>
+                      <wps:bodyPr/>
+                    </wps:wsp>
+                  </a:graphicData>
+                </a:graphic>
+              </wp:anchor>
+            </w:drawing>
+          </mc:Choice>
+          <mc:Fallback>
+            <w:pict>
+              <v:shape w14:anchorId="112E19A7" id="Gerade Verbindung mit Pfeil 30" o:spid="_x0000_s1026" type="#_x0000_t32" style="position:absolute;margin-left:231.75pt;margin-top:81.6pt;width:34.9pt;height:24.3pt;flip:x;z-index:251707392;visibility:visible;mso-wrap-style:square;mso-wrap-distance-left:9pt;mso-wrap-distance-top:0;mso-wrap-distance-right:9pt;mso-wrap-distance-bottom:0;mso-position-horizontal:absolute;mso-position-horizontal-relative:text;mso-position-vertical:absolute;mso-position-vertical-relative:text" o:gfxdata="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" strokecolor="#0070c0" strokeweight="1.5pt">
+                <v:stroke endarrow="block" joinstyle="miter"/>
+              </v:shape>
+            </w:pict>
+          </mc:Fallback>
+        </mc:AlternateContent>
+      </w:r>
+      <w:r>
+        <w:rPr>
+          <w:noProof/>
+        </w:rPr>
+        <mc:AlternateContent>
+          <mc:Choice Requires="wps">
+            <w:drawing>
+              <wp:anchor distT="45720" distB="45720" distL="114300" distR="114300" simplePos="0" relativeHeight="251702272" behindDoc="0" locked="0" layoutInCell="1" allowOverlap="1" wp14:anchorId="53C24F97" wp14:editId="1986F98F">
+                <wp:simplePos x="0" y="0"/>
+                <wp:positionH relativeFrom="column">
+                  <wp:posOffset>3378917</wp:posOffset>
+                </wp:positionH>
+                <wp:positionV relativeFrom="paragraph">
+                  <wp:posOffset>922624</wp:posOffset>
+                </wp:positionV>
+                <wp:extent cx="1833880" cy="285750"/>
+                <wp:effectExtent l="0" t="0" r="13970" b="19050"/>
+                <wp:wrapSquare wrapText="bothSides"/>
+                <wp:docPr id="217" name="Textfeld 2"/>
+                <wp:cNvGraphicFramePr>
+                  <a:graphicFrameLocks xmlns:a="http://schemas.openxmlformats.org/drawingml/2006/main"/>
+                </wp:cNvGraphicFramePr>
+                <a:graphic xmlns:a="http://schemas.openxmlformats.org/drawingml/2006/main">
+                  <a:graphicData uri="http://schemas.microsoft.com/office/word/2010/wordprocessingShape">
+                    <wps:wsp>
+                      <wps:cNvSpPr txBox="1">
+                        <a:spLocks noChangeArrowheads="1"/>
+                      </wps:cNvSpPr>
+                      <wps:spPr bwMode="auto">
+                        <a:xfrm>
+                          <a:off x="0" y="0"/>
+                          <a:ext cx="1833880" cy="285750"/>
+                        </a:xfrm>
+                        <a:prstGeom prst="rect">
+                          <a:avLst/>
+                        </a:prstGeom>
+                        <a:solidFill>
+                          <a:srgbClr val="FFFFFF"/>
+                        </a:solidFill>
+                        <a:ln w="19050">
+                          <a:solidFill>
+                            <a:srgbClr val="0070C0"/>
+                          </a:solidFill>
+                          <a:miter lim="800000"/>
+                          <a:headEnd/>
+                          <a:tailEnd/>
+                        </a:ln>
+                      </wps:spPr>
+                      <wps:txbx>
+                        <w:txbxContent>
+                          <w:p>
+                            <w:r>
+                              <w:t>Stahl Rohr von Debrunner</w:t>
+                            </w:r>
+                          </w:p>
+                        </w:txbxContent>
+                      </wps:txbx>
+                      <wps:bodyPr rot="0" vert="horz" wrap="square" lIns="91440" tIns="45720" rIns="91440" bIns="45720" anchor="t" anchorCtr="0">
+                        <a:noAutofit/>
+                      </wps:bodyPr>
+                    </wps:wsp>
+                  </a:graphicData>
+                </a:graphic>
+                <wp14:sizeRelH relativeFrom="margin">
+                  <wp14:pctWidth>0</wp14:pctWidth>
+                </wp14:sizeRelH>
+                <wp14:sizeRelV relativeFrom="margin">
+                  <wp14:pctHeight>0</wp14:pctHeight>
+                </wp14:sizeRelV>
+              </wp:anchor>
+            </w:drawing>
+          </mc:Choice>
+          <mc:Fallback>
+            <w:pict>
+              <v:shape w14:anchorId="53C24F97" id="_x0000_s1029" type="#_x0000_t202" style="position:absolute;margin-left:266.05pt;margin-top:72.65pt;width:144.4pt;height:22.5pt;z-index:251702272;visibility:visible;mso-wrap-style:square;mso-width-percent:0;mso-height-percent:0;mso-wrap-distance-left:9pt;mso-wrap-distance-top:3.6pt;mso-wrap-distance-right:9pt;mso-wrap-distance-bottom:3.6pt;mso-position-horizontal:absolute;mso-position-horizontal-relative:text;mso-position-vertical:absolute;mso-position-vertical-relative:text;mso-width-percent:0;mso-height-percent:0;mso-width-relative:margin;mso-height-relative:margin;v-text-anchor:top" o:gfxdata="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" strokecolor="#0070c0" strokeweight="1.5pt">
+                <v:textbox>
+                  <w:txbxContent>
+                    <w:p>
+                      <w:r>
+                        <w:t>Stahl Rohr von Debrunner</w:t>
+                      </w:r>
+                    </w:p>
+                  </w:txbxContent>
+                </v:textbox>
+                <w10:wrap type="square"/>
+              </v:shape>
+            </w:pict>
+          </mc:Fallback>
+        </mc:AlternateContent>
+      </w:r>
+      <w:r>
+        <w:rPr>
+          <w:noProof/>
+        </w:rPr>
+        <w:drawing>
+          <wp:anchor distT="0" distB="0" distL="114300" distR="114300" simplePos="0" relativeHeight="251700224" behindDoc="1" locked="0" layoutInCell="1" allowOverlap="1" wp14:anchorId="61DA5F45" wp14:editId="4A271432">
+            <wp:simplePos x="0" y="0"/>
+            <wp:positionH relativeFrom="margin">
+              <wp:align>right</wp:align>
+            </wp:positionH>
+            <wp:positionV relativeFrom="paragraph">
+              <wp:posOffset>609172</wp:posOffset>
+            </wp:positionV>
+            <wp:extent cx="6120130" cy="2694940"/>
+            <wp:effectExtent l="0" t="0" r="0" b="0"/>
+            <wp:wrapTight wrapText="bothSides">
+              <wp:wrapPolygon edited="0">
+                <wp:start x="0" y="0"/>
+                <wp:lineTo x="0" y="21376"/>
+                <wp:lineTo x="21515" y="21376"/>
+                <wp:lineTo x="21515" y="0"/>
+                <wp:lineTo x="0" y="0"/>
+              </wp:wrapPolygon>
+            </wp:wrapTight>
+            <wp:docPr id="27" name="Grafik 27"/>
+            <wp:cNvGraphicFramePr>
+              <a:graphicFrameLocks xmlns:a="http://schemas.openxmlformats.org/drawingml/2006/main" noChangeAspect="1"/>
+            </wp:cNvGraphicFramePr>
+            <a:graphic xmlns:a="http://schemas.openxmlformats.org/drawingml/2006/main">
+              <a:graphicData uri="http://schemas.openxmlformats.org/drawingml/2006/picture">
+                <pic:pic xmlns:pic="http://schemas.openxmlformats.org/drawingml/2006/picture">
+                  <pic:nvPicPr>
+                    <pic:cNvPr id="1" name=""/>
+                    <pic:cNvPicPr/>
+                  </pic:nvPicPr>
+                  <pic:blipFill>
+                    <a:blip r:embed="rId31" cstate="print">
+                      <a:extLst>
+                        <a:ext uri="{28A0092B-C50C-407E-A947-70E740481C1C}">
+                          <a14:useLocalDpi xmlns:a14="http://schemas.microsoft.com/office/drawing/2010/main" val="0"/>
+                        </a:ext>
+                      </a:extLst>
+                    </a:blip>
+                    <a:stretch>
+                      <a:fillRect/>
+                    </a:stretch>
+                  </pic:blipFill>
+                  <pic:spPr>
+                    <a:xfrm>
+                      <a:off x="0" y="0"/>
+                      <a:ext cx="6120130" cy="2694940"/>
+                    </a:xfrm>
+                    <a:prstGeom prst="rect">
+                      <a:avLst/>
+                    </a:prstGeom>
+                  </pic:spPr>
+                </pic:pic>
+              </a:graphicData>
+            </a:graphic>
+          </wp:anchor>
+        </w:drawing>
+      </w:r>
+      <w:r>
+        <w:t xml:space="preserve">Um die </w:t>
+      </w:r>
+      <w:r>
+        <w:t>Herstellung/Montage</w:t>
+      </w:r>
+      <w:r>
+        <w:t xml:space="preserve">kosten möglichst tief zu halten </w:t>
+      </w:r>
+      <w:r>
+        <w:t xml:space="preserve">haben wir uns dazu entscheiden </w:t>
+      </w:r>
+      <w:r>
+        <w:t>möglichst wenig schrauben Verbindungen einzusetzen und stad dessen möglichst auf schweiss Verbindungen zu setzen.</w:t>
+      </w:r>
+    </w:p>
+    <w:p>
+      <w:r>
+        <w:t>Zusätzlich haben wir darauf geschaut möglichst eine geringe teile Variation zu haben.</w:t>
+      </w:r>
+    </w:p>
+    <w:p>
+      <w:r>
+        <w:t>Um die Lebensdauer aus dem Pflichtenheft zu gewährleisten wird der Rahmen noch Pulverbeschichtet.</w:t>
+      </w:r>
+    </w:p>
+    <w:p/>
     <w:p>
       <w:pPr>
         <w:pStyle w:val="berschrift2"/>
       </w:pPr>
+      <w:bookmarkStart w:id="26" w:name="_Toc126571494"/>
       <w:r>
         <w:t>Montage- und Betriebsanleitung</w:t>
       </w:r>
+      <w:bookmarkEnd w:id="26"/>
     </w:p>
     <w:p>
       <w:pPr>
         <w:pStyle w:val="berschrift3"/>
       </w:pPr>
+      <w:bookmarkStart w:id="27" w:name="_Toc126571495"/>
       <w:r>
         <w:t>Montageanleitung</w:t>
       </w:r>
+      <w:bookmarkEnd w:id="27"/>
     </w:p>
     <w:p>
       <w:pPr>
         <w:jc w:val="both"/>
       </w:pPr>
       <w:r>
-        <w:t xml:space="preserve">Da unsere Vorrichtung aus vielen Schweissteilen besteht wird diese zum grössten Teil vormontiert geliefert. </w:t>
-      </w:r>
-      <w:r>
-        <w:t xml:space="preserve">Dadurch gibt es nur die folgenden zwei Montageschritte: </w:t>
+        <w:t xml:space="preserve">Da unsere Vorrichtung aus vielen Schweissteilen besteht wird diese zum grössten Teil vormontiert geliefert. Dadurch gibt es nur die folgenden zwei Montageschritte: </w:t>
       </w:r>
     </w:p>
     <w:p>
@@ -6763,7 +8394,7 @@
         <w:jc w:val="both"/>
       </w:pPr>
       <w:r>
-        <w:t>Die zwei Räder an der Vorrichtung befestigen</w:t>
+        <w:t>Die zwei Räder an der auf die Radnaben anbringen.</w:t>
       </w:r>
     </w:p>
     <w:p>
@@ -6776,6 +8407,46 @@
         <w:jc w:val="both"/>
       </w:pPr>
       <w:r>
+        <w:t xml:space="preserve">Die Räder mit den </w:t>
+      </w:r>
+      <w:proofErr w:type="spellStart"/>
+      <w:r>
+        <w:t>M20</w:t>
+      </w:r>
+      <w:proofErr w:type="spellEnd"/>
+      <w:r>
+        <w:t>-Sicherungsmutter sichern.</w:t>
+      </w:r>
+    </w:p>
+    <w:p>
+      <w:pPr>
+        <w:pStyle w:val="Listenabsatz"/>
+        <w:numPr>
+          <w:ilvl w:val="0"/>
+          <w:numId w:val="38"/>
+        </w:numPr>
+        <w:jc w:val="both"/>
+      </w:pPr>
+      <w:r>
+        <w:t xml:space="preserve">Beim </w:t>
+      </w:r>
+      <w:r>
+        <w:t>Griff</w:t>
+      </w:r>
+      <w:r>
+        <w:t xml:space="preserve"> die Plastik Stopfen Montieren.</w:t>
+      </w:r>
+    </w:p>
+    <w:p>
+      <w:pPr>
+        <w:pStyle w:val="Listenabsatz"/>
+        <w:numPr>
+          <w:ilvl w:val="0"/>
+          <w:numId w:val="38"/>
+        </w:numPr>
+        <w:jc w:val="both"/>
+      </w:pPr>
+      <w:r>
         <w:t>Die drei Spanngurte durch die Löcher fädeln</w:t>
       </w:r>
     </w:p>
@@ -6783,9 +8454,11 @@
       <w:pPr>
         <w:pStyle w:val="berschrift3"/>
       </w:pPr>
+      <w:bookmarkStart w:id="28" w:name="_Toc126571496"/>
       <w:r>
         <w:t>Bedienungsanleitung</w:t>
       </w:r>
+      <w:bookmarkEnd w:id="28"/>
     </w:p>
     <w:p>
       <w:r>
@@ -6833,18 +8506,7 @@
         <w:t>Nach diesen Schritten kann die Pflanze problemlos transportiert werden.</w:t>
       </w:r>
     </w:p>
-    <w:p>
-      <w:pPr>
-        <w:pStyle w:val="berschrift2"/>
-        <w:jc w:val="both"/>
-      </w:pPr>
-      <w:bookmarkStart w:id="16" w:name="_Toc478137793"/>
-      <w:r>
-        <w:lastRenderedPageBreak/>
-        <w:t>Ausarbeiten</w:t>
-      </w:r>
-      <w:bookmarkEnd w:id="16"/>
-    </w:p>
+    <w:p/>
     <w:p>
       <w:pPr>
         <w:jc w:val="both"/>
@@ -6858,6 +8520,7 @@
           <w:b/>
           <w:color w:val="FF0000"/>
         </w:rPr>
+        <w:lastRenderedPageBreak/>
         <w:t>Werkstoffe für alle Bauteile festlegen</w:t>
       </w:r>
     </w:p>
@@ -7192,12 +8855,12 @@
         <w:pStyle w:val="berschrift1"/>
         <w:jc w:val="both"/>
       </w:pPr>
-      <w:bookmarkStart w:id="17" w:name="_Toc478137794"/>
+      <w:bookmarkStart w:id="29" w:name="_Toc126571498"/>
       <w:r>
         <w:lastRenderedPageBreak/>
         <w:t>Kontrollieren</w:t>
       </w:r>
-      <w:bookmarkEnd w:id="17"/>
+      <w:bookmarkEnd w:id="29"/>
     </w:p>
     <w:p>
       <w:r>
@@ -7209,15 +8872,7 @@
       </w:r>
       <w:proofErr w:type="spellEnd"/>
       <w:r>
-        <w:t xml:space="preserve"> wird die bisherige Arbeit kontrolliert und dabei </w:t>
-      </w:r>
-      <w:proofErr w:type="gramStart"/>
-      <w:r>
-        <w:t>geschaut</w:t>
-      </w:r>
-      <w:proofErr w:type="gramEnd"/>
-      <w:r>
-        <w:t xml:space="preserve"> ob man alle Vorgaben eingehalten hat. </w:t>
+        <w:t xml:space="preserve"> wird die bisherige Arbeit kontrolliert und dabei geschaut ob man alle Vorgaben eingehalten hat. </w:t>
       </w:r>
     </w:p>
     <w:p/>
@@ -7226,11 +8881,11 @@
         <w:pStyle w:val="berschrift2"/>
         <w:jc w:val="both"/>
       </w:pPr>
-      <w:bookmarkStart w:id="18" w:name="_Toc478137795"/>
+      <w:bookmarkStart w:id="30" w:name="_Toc126571499"/>
       <w:r>
         <w:t>Vergleich mit Aufgabenstellung und Pflichtenheft</w:t>
       </w:r>
-      <w:bookmarkEnd w:id="18"/>
+      <w:bookmarkEnd w:id="30"/>
     </w:p>
     <w:p>
       <w:r>
@@ -7238,15 +8893,7 @@
       </w:r>
       <w:r>
         <w:br/>
-        <w:t xml:space="preserve">Dabei haben wir festgestellt, dass unsere Vorrichtung alle Anforderungen komplett oder zumindest </w:t>
-      </w:r>
-      <w:proofErr w:type="gramStart"/>
-      <w:r>
-        <w:t>Teilweise</w:t>
-      </w:r>
-      <w:proofErr w:type="gramEnd"/>
-      <w:r>
-        <w:t xml:space="preserve"> erfüllt.</w:t>
+        <w:t>Dabei haben wir festgestellt, dass unsere Vorrichtung alle Anforderungen komplett oder zumindest Teilweise erfüllt.</w:t>
       </w:r>
     </w:p>
     <w:p>
@@ -7260,11 +8907,11 @@
         <w:pStyle w:val="berschrift2"/>
         <w:jc w:val="both"/>
       </w:pPr>
-      <w:bookmarkStart w:id="19" w:name="_Toc478137796"/>
+      <w:bookmarkStart w:id="31" w:name="_Toc126571500"/>
       <w:r>
         <w:t>Kalkulation der Kosten</w:t>
       </w:r>
-      <w:bookmarkEnd w:id="19"/>
+      <w:bookmarkEnd w:id="31"/>
     </w:p>
     <w:p>
       <w:r>
@@ -7288,6 +8935,9 @@
     </w:p>
     <w:p>
       <w:r>
+        <w:rPr>
+          <w:noProof/>
+        </w:rPr>
         <w:drawing>
           <wp:anchor distT="0" distB="0" distL="114300" distR="114300" simplePos="0" relativeHeight="251693056" behindDoc="0" locked="0" layoutInCell="1" allowOverlap="1" wp14:anchorId="70347FF4" wp14:editId="564406B1">
             <wp:simplePos x="0" y="0"/>
@@ -7314,7 +8964,7 @@
                     </pic:cNvPicPr>
                   </pic:nvPicPr>
                   <pic:blipFill>
-                    <a:blip r:embed="rId29">
+                    <a:blip r:embed="rId32">
                       <a:extLst>
                         <a:ext uri="{28A0092B-C50C-407E-A947-70E740481C1C}">
                           <a14:useLocalDpi xmlns:a14="http://schemas.microsoft.com/office/drawing/2010/main" val="0"/>
@@ -7346,15 +8996,7 @@
         </w:drawing>
       </w:r>
       <w:r>
-        <w:t xml:space="preserve">Wenn man nun eine Serie davon fertigen </w:t>
-      </w:r>
-      <w:proofErr w:type="gramStart"/>
-      <w:r>
-        <w:t>würde</w:t>
-      </w:r>
-      <w:proofErr w:type="gramEnd"/>
-      <w:r>
-        <w:t xml:space="preserve"> könnte man den Herstellungspreis wahrscheinlich noch etwas senken.</w:t>
+        <w:t>Wenn man nun eine Serie davon fertigen würde könnte man den Herstellungspreis wahrscheinlich noch etwas senken.</w:t>
       </w:r>
     </w:p>
     <w:p>
@@ -7369,21 +9011,15 @@
       <w:pPr>
         <w:pStyle w:val="berschrift2"/>
       </w:pPr>
+      <w:bookmarkStart w:id="32" w:name="_Toc126571501"/>
       <w:r>
         <w:t>Ist- / Sollvergleich Zeitplan</w:t>
       </w:r>
-    </w:p>
-    <w:p>
-      <w:r>
-        <w:t xml:space="preserve">Wir haben den Zeitplan während diesem </w:t>
-      </w:r>
-      <w:proofErr w:type="gramStart"/>
-      <w:r>
-        <w:t>Projekt eigentlich</w:t>
-      </w:r>
-      <w:proofErr w:type="gramEnd"/>
-      <w:r>
-        <w:t xml:space="preserve"> recht gut eingehalten. </w:t>
+      <w:bookmarkEnd w:id="32"/>
+    </w:p>
+    <w:p>
+      <w:r>
+        <w:t xml:space="preserve">Wir haben den Zeitplan während diesem Projekt eigentlich recht gut eingehalten. </w:t>
       </w:r>
       <w:r>
         <w:br/>
@@ -7415,24 +9051,34 @@
         <w:pStyle w:val="berschrift1"/>
         <w:jc w:val="both"/>
       </w:pPr>
-      <w:bookmarkStart w:id="20" w:name="_Toc478137798"/>
+      <w:bookmarkStart w:id="33" w:name="_Toc126571502"/>
       <w:r>
         <w:lastRenderedPageBreak/>
         <w:t>Auswertung</w:t>
       </w:r>
-      <w:bookmarkEnd w:id="20"/>
+      <w:bookmarkEnd w:id="33"/>
     </w:p>
     <w:p>
       <w:pPr>
         <w:pStyle w:val="berschrift2"/>
       </w:pPr>
+      <w:bookmarkStart w:id="34" w:name="_Toc126571503"/>
       <w:r>
         <w:t>Weiteres Vorgehen</w:t>
       </w:r>
-    </w:p>
-    <w:p>
-      <w:r>
-        <w:t xml:space="preserve">Im nächsten Schritt würden wir die Vorrichtung nun fertigen lassen. Dabei kommt es nun auf den Auftragsgeber an, bei wie viel Stück die Losgrösse liegt. </w:t>
+      <w:bookmarkEnd w:id="34"/>
+    </w:p>
+    <w:p>
+      <w:r>
+        <w:t xml:space="preserve">Im nächsten Schritt würden wir die Vorrichtung nun fertigen lassen. Dabei kommt es nun auf den Auftragsgeber an, bei </w:t>
+      </w:r>
+      <w:proofErr w:type="spellStart"/>
+      <w:r>
+        <w:t>wie viel</w:t>
+      </w:r>
+      <w:proofErr w:type="spellEnd"/>
+      <w:r>
+        <w:t xml:space="preserve"> Stück die Losgrösse liegt. </w:t>
       </w:r>
       <w:r>
         <w:br/>
@@ -7444,7 +9090,7 @@
         <w:pStyle w:val="berschrift2"/>
         <w:jc w:val="both"/>
       </w:pPr>
-      <w:bookmarkStart w:id="21" w:name="_Toc478137800"/>
+      <w:bookmarkStart w:id="35" w:name="_Toc126571504"/>
       <w:r>
         <w:t>Schlussbe</w:t>
       </w:r>
@@ -7457,7 +9103,7 @@
       <w:r>
         <w:t>cht</w:t>
       </w:r>
-      <w:bookmarkEnd w:id="21"/>
+      <w:bookmarkEnd w:id="35"/>
     </w:p>
     <w:p>
       <w:r>
@@ -7486,15 +9132,7 @@
     </w:p>
     <w:p>
       <w:r>
-        <w:t xml:space="preserve">Für ein nächstes Projekt würden wir schauen, </w:t>
-      </w:r>
-      <w:proofErr w:type="gramStart"/>
-      <w:r>
-        <w:t>das</w:t>
-      </w:r>
-      <w:proofErr w:type="gramEnd"/>
-      <w:r>
-        <w:t xml:space="preserve"> wir schneller in die Ideensuche starten können, da wir dort dann etwas zu viel Zeit verschwendet haben.</w:t>
+        <w:t>Für ein nächstes Projekt würden wir schauen, das wir schneller in die Ideensuche starten können, da wir dort dann etwas zu viel Zeit verschwendet haben.</w:t>
       </w:r>
     </w:p>
     <w:p>
@@ -7507,12 +9145,12 @@
         <w:pStyle w:val="berschrift1"/>
         <w:jc w:val="both"/>
       </w:pPr>
-      <w:bookmarkStart w:id="22" w:name="_Toc478137801"/>
+      <w:bookmarkStart w:id="36" w:name="_Toc126571505"/>
       <w:r>
         <w:lastRenderedPageBreak/>
         <w:t>Anhang</w:t>
       </w:r>
-      <w:bookmarkEnd w:id="22"/>
+      <w:bookmarkEnd w:id="36"/>
     </w:p>
     <w:p>
       <w:pPr>
@@ -7523,11 +9161,11 @@
       <w:pPr>
         <w:pStyle w:val="berschrift2"/>
       </w:pPr>
-      <w:bookmarkStart w:id="23" w:name="_Toc478137802"/>
+      <w:bookmarkStart w:id="37" w:name="_Toc126571506"/>
       <w:r>
         <w:t>Aufgabenstellung (Original)</w:t>
       </w:r>
-      <w:bookmarkEnd w:id="23"/>
+      <w:bookmarkEnd w:id="37"/>
     </w:p>
     <w:p>
       <w:pPr>
@@ -7544,11 +9182,11 @@
         <w:pStyle w:val="berschrift2"/>
         <w:jc w:val="both"/>
       </w:pPr>
-      <w:bookmarkStart w:id="24" w:name="_Toc478137803"/>
+      <w:bookmarkStart w:id="38" w:name="_Toc126571507"/>
       <w:r>
         <w:t>Entwürfe, Skizzen, Grafiken, Diagramme,</w:t>
       </w:r>
-      <w:bookmarkEnd w:id="24"/>
+      <w:bookmarkEnd w:id="38"/>
     </w:p>
     <w:p>
       <w:pPr>
@@ -7565,11 +9203,11 @@
         <w:pStyle w:val="berschrift2"/>
         <w:jc w:val="both"/>
       </w:pPr>
-      <w:bookmarkStart w:id="25" w:name="_Toc478137804"/>
+      <w:bookmarkStart w:id="39" w:name="_Toc126571508"/>
       <w:r>
         <w:t>Einzelteilzeichnungen</w:t>
       </w:r>
-      <w:bookmarkEnd w:id="25"/>
+      <w:bookmarkEnd w:id="39"/>
     </w:p>
     <w:p>
       <w:pPr>
@@ -7586,14 +9224,14 @@
         <w:pStyle w:val="berschrift2"/>
         <w:jc w:val="both"/>
       </w:pPr>
-      <w:bookmarkStart w:id="26" w:name="_Toc478137805"/>
+      <w:bookmarkStart w:id="40" w:name="_Toc126571509"/>
       <w:r>
         <w:t xml:space="preserve">Massblätter </w:t>
       </w:r>
       <w:r>
         <w:t>Einkaufteile, Normteile</w:t>
       </w:r>
-      <w:bookmarkEnd w:id="26"/>
+      <w:bookmarkEnd w:id="40"/>
     </w:p>
     <w:p>
       <w:pPr>
@@ -7610,11 +9248,11 @@
         <w:pStyle w:val="berschrift2"/>
         <w:jc w:val="both"/>
       </w:pPr>
-      <w:bookmarkStart w:id="27" w:name="_Toc478137806"/>
+      <w:bookmarkStart w:id="41" w:name="_Toc126571510"/>
       <w:r>
         <w:t>Berechnungen</w:t>
       </w:r>
-      <w:bookmarkEnd w:id="27"/>
+      <w:bookmarkEnd w:id="41"/>
     </w:p>
     <w:p>
       <w:pPr>
@@ -7631,11 +9269,11 @@
         <w:pStyle w:val="berschrift2"/>
         <w:jc w:val="both"/>
       </w:pPr>
-      <w:bookmarkStart w:id="28" w:name="_Toc478137807"/>
+      <w:bookmarkStart w:id="42" w:name="_Toc126571511"/>
       <w:r>
         <w:t>Vorschriften, Normen</w:t>
       </w:r>
-      <w:bookmarkEnd w:id="28"/>
+      <w:bookmarkEnd w:id="42"/>
     </w:p>
     <w:p>
       <w:pPr>
@@ -7750,7 +9388,7 @@
         <w:sz w:val="18"/>
         <w:szCs w:val="18"/>
       </w:rPr>
-      <w:t>03.02.2023</w:t>
+      <w:t>06.02.2023</w:t>
     </w:r>
     <w:r>
       <w:rPr>
@@ -13377,7 +15015,6 @@
     <w:name w:val="Listenabsatz Zchn"/>
     <w:basedOn w:val="Absatz-Standardschriftart"/>
     <w:link w:val="Listenabsatz"/>
-    <w:uiPriority w:val="34"/>
     <w:rsid w:val="00BF43AC"/>
   </w:style>
   <w:style w:type="table" w:styleId="HelleListe-Akzent1">

--- a/00_Dokumentation/Dokumentation.docx
+++ b/00_Dokumentation/Dokumentation.docx
@@ -4688,7 +4688,15 @@
         </w:drawing>
       </w:r>
       <w:r>
-        <w:t>Mithilfe einer Mindmap haben wir die verschiedenen Einflussgrössen unseres Projektes definiert. Diese zeigen uns während dem Verlauf des Projektes auf was wir besonders achten müssen.</w:t>
+        <w:t xml:space="preserve">Mithilfe einer Mindmap haben wir die verschiedenen Einflussgrössen unseres Projektes definiert. Diese zeigen </w:t>
+      </w:r>
+      <w:proofErr w:type="gramStart"/>
+      <w:r>
+        <w:t>uns</w:t>
+      </w:r>
+      <w:proofErr w:type="gramEnd"/>
+      <w:r>
+        <w:t xml:space="preserve"> während dem Verlauf des Projektes auf was wir besonders achten müssen.</w:t>
       </w:r>
     </w:p>
     <w:p>
@@ -4924,7 +4932,15 @@
     </w:p>
     <w:p>
       <w:r>
-        <w:t xml:space="preserve">Am Anfang eines Projekts ist es oft auch hilfreich, wenn man sich überlegt welche Risiken ein Projekt hat. Dadurch kann man während dem Konstruieren darauf achten, </w:t>
+        <w:t xml:space="preserve">Am Anfang eines Projekts ist es oft auch hilfreich, wenn man sich überlegt welche Risiken ein Projekt hat. Dadurch kann </w:t>
+      </w:r>
+      <w:proofErr w:type="gramStart"/>
+      <w:r>
+        <w:t>man</w:t>
+      </w:r>
+      <w:proofErr w:type="gramEnd"/>
+      <w:r>
+        <w:t xml:space="preserve"> während dem Konstruieren darauf achten, </w:t>
       </w:r>
       <w:proofErr w:type="spellStart"/>
       <w:r>
@@ -5062,8 +5078,13 @@
       </w:r>
     </w:p>
     <w:p>
-      <w:r>
-        <w:t>Mithilfe dem morphologischen Kasten haben wir unsere ersten drei Lösungsvarianten erstellt.</w:t>
+      <w:proofErr w:type="gramStart"/>
+      <w:r>
+        <w:t>Mithilfe dem morphologischen Kasten</w:t>
+      </w:r>
+      <w:proofErr w:type="gramEnd"/>
+      <w:r>
+        <w:t xml:space="preserve"> haben wir unsere ersten drei Lösungsvarianten erstellt.</w:t>
       </w:r>
     </w:p>
     <w:p>
@@ -5368,7 +5389,15 @@
         <w:ind w:left="3969" w:hanging="567"/>
       </w:pPr>
       <w:r>
-        <w:t>Kann durch die grossen Räder auf groben Gelände verwendet werden</w:t>
+        <w:t xml:space="preserve">Kann durch die grossen Räder </w:t>
+      </w:r>
+      <w:proofErr w:type="gramStart"/>
+      <w:r>
+        <w:t>auf groben Gelände</w:t>
+      </w:r>
+      <w:proofErr w:type="gramEnd"/>
+      <w:r>
+        <w:t xml:space="preserve"> verwendet werden</w:t>
       </w:r>
     </w:p>
     <w:p>
@@ -5571,7 +5600,15 @@
         <w:ind w:left="3544" w:hanging="850"/>
       </w:pPr>
       <w:r>
-        <w:t>Kann durch die grossen Räder auf groben Gelände verwendet werden</w:t>
+        <w:t xml:space="preserve">Kann durch die grossen Räder </w:t>
+      </w:r>
+      <w:proofErr w:type="gramStart"/>
+      <w:r>
+        <w:t>auf groben Gelände</w:t>
+      </w:r>
+      <w:proofErr w:type="gramEnd"/>
+      <w:r>
+        <w:t xml:space="preserve"> verwendet werden</w:t>
       </w:r>
     </w:p>
     <w:p>
@@ -5775,7 +5812,15 @@
         <w:ind w:left="3544" w:hanging="850"/>
       </w:pPr>
       <w:r>
-        <w:t>Kann durch die grossen Räder auf groben Gelände verwendet werden</w:t>
+        <w:t xml:space="preserve">Kann durch die grossen Räder </w:t>
+      </w:r>
+      <w:proofErr w:type="gramStart"/>
+      <w:r>
+        <w:t>auf groben Gelände</w:t>
+      </w:r>
+      <w:proofErr w:type="gramEnd"/>
+      <w:r>
+        <w:t xml:space="preserve"> verwendet werden</w:t>
       </w:r>
     </w:p>
     <w:p>
@@ -6342,13 +6387,18 @@
     </w:p>
     <w:p>
       <w:r>
-        <w:t xml:space="preserve">Ausserdem denken wir, dass diese Lösungsvariante den Grossteil der Kriterien aus dem Pflichtenheft erfüllt, und nicht all zu teuer und komplex zum </w:t>
+        <w:t xml:space="preserve">Ausserdem denken wir, dass diese Lösungsvariante den Grossteil der Kriterien aus dem Pflichtenheft erfüllt, und nicht all zu teuer und komplex </w:t>
+      </w:r>
+      <w:proofErr w:type="gramStart"/>
+      <w:r>
+        <w:t xml:space="preserve">zum </w:t>
       </w:r>
       <w:proofErr w:type="spellStart"/>
       <w:r>
         <w:t>herstellen</w:t>
       </w:r>
       <w:proofErr w:type="spellEnd"/>
+      <w:proofErr w:type="gramEnd"/>
       <w:r>
         <w:t xml:space="preserve"> ist. </w:t>
       </w:r>
@@ -6762,7 +6812,15 @@
         </w:drawing>
       </w:r>
       <w:r>
-        <w:t>Da der Detailentwurf idealerweise im Massstab 1:1 (oder proportional) gezeichnet wird kann man darin besser erkennen wie gross die verschiedenen Bauteile der Vorrichtung werden.</w:t>
+        <w:t xml:space="preserve">Da der Detailentwurf idealerweise im Massstab 1:1 (oder proportional) gezeichnet wird kann man darin besser </w:t>
+      </w:r>
+      <w:proofErr w:type="gramStart"/>
+      <w:r>
+        <w:t>erkennen</w:t>
+      </w:r>
+      <w:proofErr w:type="gramEnd"/>
+      <w:r>
+        <w:t xml:space="preserve"> wie gross die verschiedenen Bauteile der Vorrichtung werden.</w:t>
       </w:r>
     </w:p>
     <w:p>
@@ -6797,7 +6855,15 @@
       </w:r>
       <w:proofErr w:type="spellEnd"/>
       <w:r>
-        <w:t xml:space="preserve"> zum Detailentwurf gemacht werden. Dies kann einem dann verraten ob eine Lösung tatsächlich in der Praxis eingesetzt werden kann.</w:t>
+        <w:t xml:space="preserve"> zum Detailentwurf gemacht werden. Dies kann einem dann </w:t>
+      </w:r>
+      <w:proofErr w:type="gramStart"/>
+      <w:r>
+        <w:t>verraten</w:t>
+      </w:r>
+      <w:proofErr w:type="gramEnd"/>
+      <w:r>
+        <w:t xml:space="preserve"> ob eine Lösung tatsächlich in der Praxis eingesetzt werden kann.</w:t>
       </w:r>
     </w:p>
     <w:p>
@@ -6826,7 +6892,15 @@
     </w:p>
     <w:p>
       <w:r>
-        <w:t>Da wir wissen möchten wie lange wir unseren Hebel konstruieren müssen</w:t>
+        <w:t xml:space="preserve">Da wir wissen </w:t>
+      </w:r>
+      <w:proofErr w:type="gramStart"/>
+      <w:r>
+        <w:t>möchten</w:t>
+      </w:r>
+      <w:proofErr w:type="gramEnd"/>
+      <w:r>
+        <w:t xml:space="preserve"> wie lange wir unseren Hebel konstruieren müssen</w:t>
       </w:r>
       <w:r>
         <w:t xml:space="preserve">, </w:t>
@@ -7033,8 +7107,19 @@
         <w:pStyle w:val="berschrift3"/>
       </w:pPr>
       <w:bookmarkStart w:id="25" w:name="_Toc126571493"/>
-      <w:r>
-        <w:t>Festigkeit Analyse des Hebels</w:t>
+      <w:proofErr w:type="spellStart"/>
+      <w:r>
+        <w:t>FEM</w:t>
+      </w:r>
+      <w:proofErr w:type="spellEnd"/>
+      <w:r>
+        <w:t>-Analyse</w:t>
+      </w:r>
+      <w:r>
+        <w:t xml:space="preserve"> </w:t>
+      </w:r>
+      <w:r>
+        <w:t>Hebels</w:t>
       </w:r>
       <w:bookmarkEnd w:id="25"/>
     </w:p>
@@ -7118,7 +7203,15 @@
         </w:drawing>
       </w:r>
       <w:r>
-        <w:t>Da der Hebel ein essentielles Element der Transportvorrichtung ist habe wir uns noch dazu entschieden bei diesem noch eine Belastungsanalyse durchzuführen.</w:t>
+        <w:t xml:space="preserve">Da der Hebel ein </w:t>
+      </w:r>
+      <w:proofErr w:type="gramStart"/>
+      <w:r>
+        <w:t>essentielles</w:t>
+      </w:r>
+      <w:proofErr w:type="gramEnd"/>
+      <w:r>
+        <w:t xml:space="preserve"> Element der Transportvorrichtung ist habe wir uns noch dazu entschieden bei diesem noch eine Belastungsanalyse durchzuführen.</w:t>
       </w:r>
       <w:r>
         <w:t xml:space="preserve"> </w:t>
@@ -7141,21 +7234,21 @@
           <w:noProof/>
         </w:rPr>
         <w:drawing>
-          <wp:anchor distT="0" distB="0" distL="114300" distR="114300" simplePos="0" relativeHeight="251699200" behindDoc="1" locked="0" layoutInCell="1" allowOverlap="1" wp14:anchorId="31731FD3" wp14:editId="2898B80C">
+          <wp:anchor distT="0" distB="0" distL="114300" distR="114300" simplePos="0" relativeHeight="251699200" behindDoc="1" locked="0" layoutInCell="1" allowOverlap="1" wp14:anchorId="31731FD3" wp14:editId="2EEF86F8">
             <wp:simplePos x="0" y="0"/>
             <wp:positionH relativeFrom="margin">
               <wp:align>center</wp:align>
             </wp:positionH>
             <wp:positionV relativeFrom="paragraph">
-              <wp:posOffset>655923</wp:posOffset>
+              <wp:posOffset>588513</wp:posOffset>
             </wp:positionV>
-            <wp:extent cx="5149215" cy="3182620"/>
-            <wp:effectExtent l="0" t="0" r="0" b="0"/>
+            <wp:extent cx="5149215" cy="2950845"/>
+            <wp:effectExtent l="0" t="0" r="0" b="1905"/>
             <wp:wrapTight wrapText="bothSides">
               <wp:wrapPolygon edited="0">
                 <wp:start x="0" y="0"/>
-                <wp:lineTo x="0" y="21462"/>
-                <wp:lineTo x="21496" y="21462"/>
+                <wp:lineTo x="0" y="21474"/>
+                <wp:lineTo x="21496" y="21474"/>
                 <wp:lineTo x="21496" y="0"/>
                 <wp:lineTo x="0" y="0"/>
               </wp:wrapPolygon>
@@ -7181,13 +7274,13 @@
                         </a:ext>
                       </a:extLst>
                     </a:blip>
-                    <a:srcRect l="19982" t="6913" r="7421" b="33267"/>
+                    <a:srcRect l="19982" t="8921" r="7421" b="35604"/>
                     <a:stretch/>
                   </pic:blipFill>
                   <pic:spPr bwMode="auto">
                     <a:xfrm>
                       <a:off x="0" y="0"/>
-                      <a:ext cx="5149215" cy="3182620"/>
+                      <a:ext cx="5149215" cy="2951018"/>
                     </a:xfrm>
                     <a:prstGeom prst="rect">
                       <a:avLst/>
@@ -7229,10 +7322,12 @@
     <w:p/>
     <w:p/>
     <w:p/>
-    <w:p/>
-    <w:p>
-      <w:r>
-        <w:t>Das Ergebnis mit dem Stütz keil sah sofort um einiges besser aus.</w:t>
+    <w:p>
+      <w:r>
+        <w:t xml:space="preserve">Das Ergebnis mit dem Stütz keil sah sofort </w:t>
+      </w:r>
+      <w:r>
+        <w:t>vielversprechender aus. Für diese variante haben wir uns Schluss endlich entschieden.</w:t>
       </w:r>
     </w:p>
     <w:p/>
@@ -7253,7 +7348,7 @@
         <mc:AlternateContent>
           <mc:Choice Requires="wps">
             <w:drawing>
-              <wp:anchor distT="0" distB="0" distL="114300" distR="114300" simplePos="0" relativeHeight="251719680" behindDoc="0" locked="0" layoutInCell="1" allowOverlap="1" wp14:anchorId="4B4F03AD" wp14:editId="1D24AB42">
+              <wp:anchor distT="0" distB="0" distL="114300" distR="114300" simplePos="0" relativeHeight="251719680" behindDoc="0" locked="0" layoutInCell="1" allowOverlap="1" wp14:anchorId="4B4F03AD" wp14:editId="02067B62">
                 <wp:simplePos x="0" y="0"/>
                 <wp:positionH relativeFrom="margin">
                   <wp:posOffset>684586</wp:posOffset>
@@ -7314,7 +7409,7 @@
           </mc:Choice>
           <mc:Fallback>
             <w:pict>
-              <v:shapetype w14:anchorId="6C9B56CE" id="_x0000_t32" coordsize="21600,21600" o:spt="32" o:oned="t" path="m,l21600,21600e" filled="f">
+              <v:shapetype w14:anchorId="1F19AA0B" id="_x0000_t32" coordsize="21600,21600" o:spt="32" o:oned="t" path="m,l21600,21600e" filled="f">
                 <v:path arrowok="t" fillok="f" o:connecttype="none"/>
                 <o:lock v:ext="edit" shapetype="t"/>
               </v:shapetype>
@@ -7810,13 +7905,7 @@
                               <w:rPr>
                                 <w:lang w:val="de-DE"/>
                               </w:rPr>
-                              <w:t>Blech</w:t>
-                            </w:r>
-                            <w:r>
-                              <w:rPr>
-                                <w:lang w:val="de-DE"/>
-                              </w:rPr>
-                              <w:t xml:space="preserve"> </w:t>
+                              <w:t xml:space="preserve">Blech </w:t>
                             </w:r>
                             <w:proofErr w:type="spellStart"/>
                             <w:r>
@@ -8350,31 +8439,1468 @@
         <w:t>Zusätzlich haben wir darauf geschaut möglichst eine geringe teile Variation zu haben.</w:t>
       </w:r>
     </w:p>
-    <w:p>
-      <w:r>
-        <w:t>Um die Lebensdauer aus dem Pflichtenheft zu gewährleisten wird der Rahmen noch Pulverbeschichtet.</w:t>
-      </w:r>
-    </w:p>
     <w:p/>
     <w:p>
+      <w:r>
+        <w:t>Um die Lebensdauer aus dem Pflichtenheft zu gewährleisten wird der Rahmen noch Pulverbeschichtet</w:t>
+      </w:r>
+      <w:r>
+        <w:t>, damit er auch Witterungsresistent ist.</w:t>
+      </w:r>
+    </w:p>
+    <w:p>
+      <w:pPr>
+        <w:suppressAutoHyphens w:val="0"/>
+      </w:pPr>
+      <w:r>
+        <w:br w:type="page"/>
+      </w:r>
+    </w:p>
+    <w:p>
+      <w:pPr>
+        <w:pStyle w:val="berschrift3"/>
+      </w:pPr>
+      <w:r>
+        <w:lastRenderedPageBreak/>
+        <w:t>Topf Blech Schnittstelle</w:t>
+      </w:r>
+    </w:p>
+    <w:p>
+      <w:bookmarkStart w:id="26" w:name="_Hlk126582465"/>
+      <w:r>
+        <w:t xml:space="preserve">Dass wir den Topf mit Zurrgurten </w:t>
+      </w:r>
+      <w:r>
+        <w:t>aufnehmen,</w:t>
+      </w:r>
+      <w:r>
+        <w:t xml:space="preserve"> </w:t>
+      </w:r>
+      <w:r>
+        <w:t xml:space="preserve">haben wir beim Brainstorming entschieden. Nun </w:t>
+      </w:r>
+      <w:r>
+        <w:t>wollen wir</w:t>
+      </w:r>
+      <w:r>
+        <w:t xml:space="preserve"> noch der </w:t>
+      </w:r>
+      <w:r>
+        <w:t>Machbarkeit Beweis</w:t>
+      </w:r>
+      <w:r>
+        <w:t xml:space="preserve"> </w:t>
+      </w:r>
+      <w:r>
+        <w:t>erbringen. Da man die spangurte von Hand wohl nicht auf 20000 N Spannkraft spannen kann Benzings weise die spann gurte nicht an ihr Limit bringen wollen Rechnen wir mit 1/3 ihrer maximalen spann kraft 6666.67 N.</w:t>
+      </w:r>
+    </w:p>
+    <w:p>
+      <w:pPr>
+        <w:suppressAutoHyphens w:val="0"/>
+      </w:pPr>
+      <w:r>
+        <w:t xml:space="preserve">-Da der Spanngurt um den Umfang des Topfes spannt haben wir die Kraft Tangential vom Topfabgeleitet entsprechend sind wir auch auf die </w:t>
+      </w:r>
+      <w:r>
+        <w:rPr>
+          <w:color w:val="7030A0"/>
+        </w:rPr>
+        <w:t>35°</w:t>
+      </w:r>
+      <w:r>
+        <w:t xml:space="preserve"> gekommen</w:t>
+      </w:r>
+    </w:p>
+    <w:p>
+      <w:pPr>
+        <w:suppressAutoHyphens w:val="0"/>
+        <w:rPr>
+          <w:rFonts w:cstheme="minorHAnsi"/>
+        </w:rPr>
+      </w:pPr>
+      <w:r>
+        <w:rPr>
+          <w:rFonts w:cstheme="minorHAnsi"/>
+        </w:rPr>
+        <w:t xml:space="preserve">-Die Haftreibung von µ0.35 haben wir aus dem Lehrbuch </w:t>
+      </w:r>
+      <w:r>
+        <w:rPr>
+          <w:rFonts w:cstheme="minorHAnsi"/>
+        </w:rPr>
+        <w:t>Klassische Mechanik</w:t>
+      </w:r>
+      <w:r>
+        <w:rPr>
+          <w:rFonts w:cstheme="minorHAnsi"/>
+        </w:rPr>
+        <w:t xml:space="preserve"> von </w:t>
+      </w:r>
+      <w:r>
+        <w:rPr>
+          <w:rFonts w:cstheme="minorHAnsi"/>
+        </w:rPr>
+        <w:t>Rainer Müller</w:t>
+      </w:r>
+      <w:r>
+        <w:rPr>
+          <w:rFonts w:cstheme="minorHAnsi"/>
+        </w:rPr>
+        <w:t>.</w:t>
+      </w:r>
+    </w:p>
+    <w:p>
+      <w:pPr>
+        <w:suppressAutoHyphens w:val="0"/>
+        <w:rPr>
+          <w:rFonts w:cstheme="minorHAnsi"/>
+        </w:rPr>
+      </w:pPr>
+      <w:r>
+        <w:rPr>
+          <w:rFonts w:cstheme="minorHAnsi"/>
+        </w:rPr>
+        <w:t>-</w:t>
+      </w:r>
+      <w:r>
+        <w:rPr>
+          <w:rFonts w:cstheme="minorHAnsi"/>
+        </w:rPr>
+        <w:t>Die Haftreibung von µ0.</w:t>
+      </w:r>
+      <w:r>
+        <w:rPr>
+          <w:rFonts w:cstheme="minorHAnsi"/>
+        </w:rPr>
+        <w:t>65</w:t>
+      </w:r>
+      <w:r>
+        <w:rPr>
+          <w:rFonts w:cstheme="minorHAnsi"/>
+        </w:rPr>
+        <w:t xml:space="preserve"> haben </w:t>
+      </w:r>
+      <w:r>
+        <w:rPr>
+          <w:rFonts w:cstheme="minorHAnsi"/>
+        </w:rPr>
+        <w:t xml:space="preserve">von </w:t>
+      </w:r>
+      <w:proofErr w:type="spellStart"/>
+      <w:r>
+        <w:rPr>
+          <w:rFonts w:cstheme="minorHAnsi"/>
+        </w:rPr>
+        <w:t>www.spektrum.de</w:t>
+      </w:r>
+      <w:proofErr w:type="spellEnd"/>
+      <w:r>
+        <w:rPr>
+          <w:rFonts w:cstheme="minorHAnsi"/>
+        </w:rPr>
+        <w:t>/</w:t>
+      </w:r>
+      <w:proofErr w:type="spellStart"/>
+      <w:r>
+        <w:rPr>
+          <w:rFonts w:cstheme="minorHAnsi"/>
+        </w:rPr>
+        <w:t>lexikon</w:t>
+      </w:r>
+      <w:proofErr w:type="spellEnd"/>
+      <w:r>
+        <w:rPr>
+          <w:rFonts w:cstheme="minorHAnsi"/>
+        </w:rPr>
+        <w:t>/</w:t>
+      </w:r>
+      <w:proofErr w:type="spellStart"/>
+      <w:r>
+        <w:rPr>
+          <w:rFonts w:cstheme="minorHAnsi"/>
+        </w:rPr>
+        <w:t>physik</w:t>
+      </w:r>
+      <w:proofErr w:type="spellEnd"/>
+      <w:r>
+        <w:rPr>
+          <w:rFonts w:cstheme="minorHAnsi"/>
+        </w:rPr>
+        <w:t>/</w:t>
+      </w:r>
+    </w:p>
+    <w:p>
+      <w:pPr>
+        <w:suppressAutoHyphens w:val="0"/>
+      </w:pPr>
+      <w:r>
+        <w:rPr>
+          <w:noProof/>
+        </w:rPr>
+        <mc:AlternateContent>
+          <mc:Choice Requires="wps">
+            <w:drawing>
+              <wp:anchor distT="0" distB="0" distL="114300" distR="114300" simplePos="0" relativeHeight="251724800" behindDoc="0" locked="0" layoutInCell="1" allowOverlap="1" wp14:anchorId="758CE384" wp14:editId="380A5F48">
+                <wp:simplePos x="0" y="0"/>
+                <wp:positionH relativeFrom="column">
+                  <wp:posOffset>3001009</wp:posOffset>
+                </wp:positionH>
+                <wp:positionV relativeFrom="paragraph">
+                  <wp:posOffset>613867</wp:posOffset>
+                </wp:positionV>
+                <wp:extent cx="862634" cy="1136650"/>
+                <wp:effectExtent l="15240" t="22860" r="10160" b="10160"/>
+                <wp:wrapNone/>
+                <wp:docPr id="24" name="Rechtwinkliges Dreieck 24"/>
+                <wp:cNvGraphicFramePr/>
+                <a:graphic xmlns:a="http://schemas.openxmlformats.org/drawingml/2006/main">
+                  <a:graphicData uri="http://schemas.microsoft.com/office/word/2010/wordprocessingShape">
+                    <wps:wsp>
+                      <wps:cNvSpPr/>
+                      <wps:spPr>
+                        <a:xfrm rot="16200000">
+                          <a:off x="0" y="0"/>
+                          <a:ext cx="862634" cy="1136650"/>
+                        </a:xfrm>
+                        <a:prstGeom prst="rtTriangle">
+                          <a:avLst/>
+                        </a:prstGeom>
+                        <a:noFill/>
+                        <a:ln>
+                          <a:solidFill>
+                            <a:srgbClr val="FF33CC"/>
+                          </a:solidFill>
+                        </a:ln>
+                      </wps:spPr>
+                      <wps:style>
+                        <a:lnRef idx="2">
+                          <a:schemeClr val="accent1">
+                            <a:shade val="50000"/>
+                          </a:schemeClr>
+                        </a:lnRef>
+                        <a:fillRef idx="1">
+                          <a:schemeClr val="accent1"/>
+                        </a:fillRef>
+                        <a:effectRef idx="0">
+                          <a:schemeClr val="accent1"/>
+                        </a:effectRef>
+                        <a:fontRef idx="minor">
+                          <a:schemeClr val="lt1"/>
+                        </a:fontRef>
+                      </wps:style>
+                      <wps:bodyPr rot="0" spcFirstLastPara="0" vertOverflow="overflow" horzOverflow="overflow" vert="horz" wrap="square" lIns="91440" tIns="45720" rIns="91440" bIns="45720" numCol="1" spcCol="0" rtlCol="0" fromWordArt="0" anchor="ctr" anchorCtr="0" forceAA="0" compatLnSpc="1">
+                        <a:prstTxWarp prst="textNoShape">
+                          <a:avLst/>
+                        </a:prstTxWarp>
+                        <a:noAutofit/>
+                      </wps:bodyPr>
+                    </wps:wsp>
+                  </a:graphicData>
+                </a:graphic>
+                <wp14:sizeRelH relativeFrom="margin">
+                  <wp14:pctWidth>0</wp14:pctWidth>
+                </wp14:sizeRelH>
+                <wp14:sizeRelV relativeFrom="margin">
+                  <wp14:pctHeight>0</wp14:pctHeight>
+                </wp14:sizeRelV>
+              </wp:anchor>
+            </w:drawing>
+          </mc:Choice>
+          <mc:Fallback>
+            <w:pict>
+              <v:shapetype w14:anchorId="0B8DB7A1" id="_x0000_t6" coordsize="21600,21600" o:spt="6" path="m,l,21600r21600,xe">
+                <v:stroke joinstyle="miter"/>
+                <v:path gradientshapeok="t" o:connecttype="custom" o:connectlocs="0,0;0,10800;0,21600;10800,21600;21600,21600;10800,10800" textboxrect="1800,12600,12600,19800"/>
+              </v:shapetype>
+              <v:shape id="Rechtwinkliges Dreieck 24" o:spid="_x0000_s1026" type="#_x0000_t6" style="position:absolute;margin-left:236.3pt;margin-top:48.35pt;width:67.9pt;height:89.5pt;rotation:-90;z-index:251724800;visibility:visible;mso-wrap-style:square;mso-width-percent:0;mso-height-percent:0;mso-wrap-distance-left:9pt;mso-wrap-distance-top:0;mso-wrap-distance-right:9pt;mso-wrap-distance-bottom:0;mso-position-horizontal:absolute;mso-position-horizontal-relative:text;mso-position-vertical:absolute;mso-position-vertical-relative:text;mso-width-percent:0;mso-height-percent:0;mso-width-relative:margin;mso-height-relative:margin;v-text-anchor:middle" o:gfxdata="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" filled="f" strokecolor="#f3c" strokeweight="1pt"/>
+            </w:pict>
+          </mc:Fallback>
+        </mc:AlternateContent>
+      </w:r>
+      <w:r>
+        <w:rPr>
+          <w:noProof/>
+        </w:rPr>
+        <mc:AlternateContent>
+          <mc:Choice Requires="wps">
+            <w:drawing>
+              <wp:anchor distT="0" distB="0" distL="114300" distR="114300" simplePos="0" relativeHeight="251725824" behindDoc="0" locked="0" layoutInCell="1" allowOverlap="1" wp14:anchorId="7CCD16B6" wp14:editId="62ED351B">
+                <wp:simplePos x="0" y="0"/>
+                <wp:positionH relativeFrom="column">
+                  <wp:posOffset>3075753</wp:posOffset>
+                </wp:positionH>
+                <wp:positionV relativeFrom="paragraph">
+                  <wp:posOffset>1725706</wp:posOffset>
+                </wp:positionV>
+                <wp:extent cx="648000" cy="0"/>
+                <wp:effectExtent l="19050" t="76200" r="0" b="76200"/>
+                <wp:wrapNone/>
+                <wp:docPr id="40" name="Gerade Verbindung mit Pfeil 40"/>
+                <wp:cNvGraphicFramePr/>
+                <a:graphic xmlns:a="http://schemas.openxmlformats.org/drawingml/2006/main">
+                  <a:graphicData uri="http://schemas.microsoft.com/office/word/2010/wordprocessingShape">
+                    <wps:wsp>
+                      <wps:cNvCnPr/>
+                      <wps:spPr>
+                        <a:xfrm flipH="1">
+                          <a:off x="0" y="0"/>
+                          <a:ext cx="648000" cy="0"/>
+                        </a:xfrm>
+                        <a:prstGeom prst="straightConnector1">
+                          <a:avLst/>
+                        </a:prstGeom>
+                        <a:ln w="28575">
+                          <a:solidFill>
+                            <a:srgbClr val="00B0F0"/>
+                          </a:solidFill>
+                          <a:tailEnd type="triangle"/>
+                        </a:ln>
+                      </wps:spPr>
+                      <wps:style>
+                        <a:lnRef idx="1">
+                          <a:schemeClr val="dk1"/>
+                        </a:lnRef>
+                        <a:fillRef idx="0">
+                          <a:schemeClr val="dk1"/>
+                        </a:fillRef>
+                        <a:effectRef idx="0">
+                          <a:schemeClr val="dk1"/>
+                        </a:effectRef>
+                        <a:fontRef idx="minor">
+                          <a:schemeClr val="tx1"/>
+                        </a:fontRef>
+                      </wps:style>
+                      <wps:bodyPr/>
+                    </wps:wsp>
+                  </a:graphicData>
+                </a:graphic>
+                <wp14:sizeRelH relativeFrom="margin">
+                  <wp14:pctWidth>0</wp14:pctWidth>
+                </wp14:sizeRelH>
+                <wp14:sizeRelV relativeFrom="margin">
+                  <wp14:pctHeight>0</wp14:pctHeight>
+                </wp14:sizeRelV>
+              </wp:anchor>
+            </w:drawing>
+          </mc:Choice>
+          <mc:Fallback>
+            <w:pict>
+              <v:shape w14:anchorId="6077B24E" id="Gerade Verbindung mit Pfeil 40" o:spid="_x0000_s1026" type="#_x0000_t32" style="position:absolute;margin-left:242.2pt;margin-top:135.9pt;width:51pt;height:0;flip:x;z-index:251725824;visibility:visible;mso-wrap-style:square;mso-width-percent:0;mso-height-percent:0;mso-wrap-distance-left:9pt;mso-wrap-distance-top:0;mso-wrap-distance-right:9pt;mso-wrap-distance-bottom:0;mso-position-horizontal:absolute;mso-position-horizontal-relative:text;mso-position-vertical:absolute;mso-position-vertical-relative:text;mso-width-percent:0;mso-height-percent:0;mso-width-relative:margin;mso-height-relative:margin" o:gfxdata="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" strokecolor="#00b0f0" strokeweight="2.25pt">
+                <v:stroke endarrow="block" joinstyle="miter"/>
+              </v:shape>
+            </w:pict>
+          </mc:Fallback>
+        </mc:AlternateContent>
+      </w:r>
+      <w:r>
+        <w:rPr>
+          <w:noProof/>
+        </w:rPr>
+        <w:drawing>
+          <wp:anchor distT="0" distB="0" distL="114300" distR="114300" simplePos="0" relativeHeight="251722752" behindDoc="1" locked="0" layoutInCell="1" allowOverlap="1" wp14:anchorId="411B49B7" wp14:editId="4EE7C374">
+            <wp:simplePos x="0" y="0"/>
+            <wp:positionH relativeFrom="margin">
+              <wp:posOffset>2703068</wp:posOffset>
+            </wp:positionH>
+            <wp:positionV relativeFrom="paragraph">
+              <wp:posOffset>310033</wp:posOffset>
+            </wp:positionV>
+            <wp:extent cx="3355340" cy="2583815"/>
+            <wp:effectExtent l="0" t="0" r="0" b="6985"/>
+            <wp:wrapTight wrapText="bothSides">
+              <wp:wrapPolygon edited="0">
+                <wp:start x="0" y="0"/>
+                <wp:lineTo x="0" y="21499"/>
+                <wp:lineTo x="21461" y="21499"/>
+                <wp:lineTo x="21461" y="0"/>
+                <wp:lineTo x="0" y="0"/>
+              </wp:wrapPolygon>
+            </wp:wrapTight>
+            <wp:docPr id="15" name="Grafik 15" descr="Ein Bild, das Sitz enthält.&#10;&#10;Automatisch generierte Beschreibung"/>
+            <wp:cNvGraphicFramePr>
+              <a:graphicFrameLocks xmlns:a="http://schemas.openxmlformats.org/drawingml/2006/main" noChangeAspect="1"/>
+            </wp:cNvGraphicFramePr>
+            <a:graphic xmlns:a="http://schemas.openxmlformats.org/drawingml/2006/main">
+              <a:graphicData uri="http://schemas.openxmlformats.org/drawingml/2006/picture">
+                <pic:pic xmlns:pic="http://schemas.openxmlformats.org/drawingml/2006/picture">
+                  <pic:nvPicPr>
+                    <pic:cNvPr id="15" name="Grafik 15" descr="Ein Bild, das Sitz enthält.&#10;&#10;Automatisch generierte Beschreibung"/>
+                    <pic:cNvPicPr/>
+                  </pic:nvPicPr>
+                  <pic:blipFill>
+                    <a:blip r:embed="rId32" cstate="print">
+                      <a:extLst>
+                        <a:ext uri="{28A0092B-C50C-407E-A947-70E740481C1C}">
+                          <a14:useLocalDpi xmlns:a14="http://schemas.microsoft.com/office/drawing/2010/main" val="0"/>
+                        </a:ext>
+                      </a:extLst>
+                    </a:blip>
+                    <a:stretch>
+                      <a:fillRect/>
+                    </a:stretch>
+                  </pic:blipFill>
+                  <pic:spPr>
+                    <a:xfrm>
+                      <a:off x="0" y="0"/>
+                      <a:ext cx="3355340" cy="2583815"/>
+                    </a:xfrm>
+                    <a:prstGeom prst="rect">
+                      <a:avLst/>
+                    </a:prstGeom>
+                  </pic:spPr>
+                </pic:pic>
+              </a:graphicData>
+            </a:graphic>
+            <wp14:sizeRelH relativeFrom="margin">
+              <wp14:pctWidth>0</wp14:pctWidth>
+            </wp14:sizeRelH>
+            <wp14:sizeRelV relativeFrom="margin">
+              <wp14:pctHeight>0</wp14:pctHeight>
+            </wp14:sizeRelV>
+          </wp:anchor>
+        </w:drawing>
+      </w:r>
+    </w:p>
+    <w:p/>
+    <w:p>
+      <w:r>
+        <w:rPr>
+          <w:noProof/>
+        </w:rPr>
+        <mc:AlternateContent>
+          <mc:Choice Requires="wps">
+            <w:drawing>
+              <wp:anchor distT="45720" distB="45720" distL="114300" distR="114300" simplePos="0" relativeHeight="251727872" behindDoc="0" locked="0" layoutInCell="1" allowOverlap="1" wp14:anchorId="2C42080B" wp14:editId="56C66C00">
+                <wp:simplePos x="0" y="0"/>
+                <wp:positionH relativeFrom="margin">
+                  <wp:align>left</wp:align>
+                </wp:positionH>
+                <wp:positionV relativeFrom="paragraph">
+                  <wp:posOffset>84774</wp:posOffset>
+                </wp:positionV>
+                <wp:extent cx="1868170" cy="1160780"/>
+                <wp:effectExtent l="0" t="0" r="17780" b="20320"/>
+                <wp:wrapSquare wrapText="bothSides"/>
+                <wp:docPr id="41" name="Textfeld 2"/>
+                <wp:cNvGraphicFramePr>
+                  <a:graphicFrameLocks xmlns:a="http://schemas.openxmlformats.org/drawingml/2006/main"/>
+                </wp:cNvGraphicFramePr>
+                <a:graphic xmlns:a="http://schemas.openxmlformats.org/drawingml/2006/main">
+                  <a:graphicData uri="http://schemas.microsoft.com/office/word/2010/wordprocessingShape">
+                    <wps:wsp>
+                      <wps:cNvSpPr txBox="1">
+                        <a:spLocks noChangeArrowheads="1"/>
+                      </wps:cNvSpPr>
+                      <wps:spPr bwMode="auto">
+                        <a:xfrm>
+                          <a:off x="0" y="0"/>
+                          <a:ext cx="1868556" cy="1160780"/>
+                        </a:xfrm>
+                        <a:prstGeom prst="rect">
+                          <a:avLst/>
+                        </a:prstGeom>
+                        <a:solidFill>
+                          <a:srgbClr val="FFFFFF"/>
+                        </a:solidFill>
+                        <a:ln w="9525">
+                          <a:solidFill>
+                            <a:srgbClr val="000000"/>
+                          </a:solidFill>
+                          <a:miter lim="800000"/>
+                          <a:headEnd/>
+                          <a:tailEnd/>
+                        </a:ln>
+                      </wps:spPr>
+                      <wps:txbx>
+                        <w:txbxContent>
+                          <w:p>
+                            <w:proofErr w:type="spellStart"/>
+                            <w:r>
+                              <w:rPr>
+                                <w:color w:val="FF0000"/>
+                              </w:rPr>
+                              <w:t>F</w:t>
+                            </w:r>
+                            <w:r>
+                              <w:rPr>
+                                <w:color w:val="FF0000"/>
+                                <w:vertAlign w:val="subscript"/>
+                              </w:rPr>
+                              <w:t>spanner</w:t>
+                            </w:r>
+                            <w:proofErr w:type="spellEnd"/>
+                            <w:r>
+                              <w:t xml:space="preserve">: </w:t>
+                            </w:r>
+                            <w:proofErr w:type="spellStart"/>
+                            <w:r>
+                              <w:t>3x</w:t>
+                            </w:r>
+                            <w:proofErr w:type="spellEnd"/>
+                            <w:r>
+                              <w:t xml:space="preserve"> 6’666.67 N</w:t>
+                            </w:r>
+                          </w:p>
+                          <w:p>
+                            <w:pPr>
+                              <w:rPr>
+                                <w:rFonts w:cstheme="minorHAnsi"/>
+                              </w:rPr>
+                            </w:pPr>
+                            <w:r>
+                              <w:rPr>
+                                <w:rFonts w:cstheme="minorHAnsi"/>
+                              </w:rPr>
+                              <w:t>µ 0.35 (Stahl / Beton)</w:t>
+                            </w:r>
+                          </w:p>
+                          <w:p>
+                            <w:r>
+                              <w:rPr>
+                                <w:rFonts w:cstheme="minorHAnsi"/>
+                              </w:rPr>
+                              <w:t>µ 0.65 (Gummi / Beton)</w:t>
+                            </w:r>
+                          </w:p>
+                          <w:p>
+                            <w:pPr>
+                              <w:rPr>
+                                <w:color w:val="7030A0"/>
+                              </w:rPr>
+                            </w:pPr>
+                            <w:r>
+                              <w:rPr>
+                                <w:rFonts w:cstheme="minorHAnsi"/>
+                                <w:color w:val="7030A0"/>
+                              </w:rPr>
+                              <w:t>α: 35°</w:t>
+                            </w:r>
+                          </w:p>
+                        </w:txbxContent>
+                      </wps:txbx>
+                      <wps:bodyPr rot="0" vert="horz" wrap="square" lIns="91440" tIns="45720" rIns="91440" bIns="45720" anchor="t" anchorCtr="0">
+                        <a:noAutofit/>
+                      </wps:bodyPr>
+                    </wps:wsp>
+                  </a:graphicData>
+                </a:graphic>
+                <wp14:sizeRelH relativeFrom="margin">
+                  <wp14:pctWidth>0</wp14:pctWidth>
+                </wp14:sizeRelH>
+                <wp14:sizeRelV relativeFrom="margin">
+                  <wp14:pctHeight>0</wp14:pctHeight>
+                </wp14:sizeRelV>
+              </wp:anchor>
+            </w:drawing>
+          </mc:Choice>
+          <mc:Fallback>
+            <w:pict>
+              <v:shapetype w14:anchorId="2C42080B" id="_x0000_t202" coordsize="21600,21600" o:spt="202" path="m,l,21600r21600,l21600,xe">
+                <v:stroke joinstyle="miter"/>
+                <v:path gradientshapeok="t" o:connecttype="rect"/>
+              </v:shapetype>
+              <v:shape id="_x0000_s1030" type="#_x0000_t202" style="position:absolute;margin-left:0;margin-top:6.7pt;width:147.1pt;height:91.4pt;z-index:251727872;visibility:visible;mso-wrap-style:square;mso-width-percent:0;mso-height-percent:0;mso-wrap-distance-left:9pt;mso-wrap-distance-top:3.6pt;mso-wrap-distance-right:9pt;mso-wrap-distance-bottom:3.6pt;mso-position-horizontal:left;mso-position-horizontal-relative:margin;mso-position-vertical:absolute;mso-position-vertical-relative:text;mso-width-percent:0;mso-height-percent:0;mso-width-relative:margin;mso-height-relative:margin;v-text-anchor:top" o:gfxdata="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">
+                <v:textbox>
+                  <w:txbxContent>
+                    <w:p>
+                      <w:proofErr w:type="spellStart"/>
+                      <w:r>
+                        <w:rPr>
+                          <w:color w:val="FF0000"/>
+                        </w:rPr>
+                        <w:t>F</w:t>
+                      </w:r>
+                      <w:r>
+                        <w:rPr>
+                          <w:color w:val="FF0000"/>
+                          <w:vertAlign w:val="subscript"/>
+                        </w:rPr>
+                        <w:t>spanner</w:t>
+                      </w:r>
+                      <w:proofErr w:type="spellEnd"/>
+                      <w:r>
+                        <w:t xml:space="preserve">: </w:t>
+                      </w:r>
+                      <w:proofErr w:type="spellStart"/>
+                      <w:r>
+                        <w:t>3x</w:t>
+                      </w:r>
+                      <w:proofErr w:type="spellEnd"/>
+                      <w:r>
+                        <w:t xml:space="preserve"> 6’666.67 N</w:t>
+                      </w:r>
+                    </w:p>
+                    <w:p>
+                      <w:pPr>
+                        <w:rPr>
+                          <w:rFonts w:cstheme="minorHAnsi"/>
+                        </w:rPr>
+                      </w:pPr>
+                      <w:r>
+                        <w:rPr>
+                          <w:rFonts w:cstheme="minorHAnsi"/>
+                        </w:rPr>
+                        <w:t>µ 0.35 (Stahl / Beton)</w:t>
+                      </w:r>
+                    </w:p>
+                    <w:p>
+                      <w:r>
+                        <w:rPr>
+                          <w:rFonts w:cstheme="minorHAnsi"/>
+                        </w:rPr>
+                        <w:t>µ 0.65 (Gummi / Beton)</w:t>
+                      </w:r>
+                    </w:p>
+                    <w:p>
+                      <w:pPr>
+                        <w:rPr>
+                          <w:color w:val="7030A0"/>
+                        </w:rPr>
+                      </w:pPr>
+                      <w:r>
+                        <w:rPr>
+                          <w:rFonts w:cstheme="minorHAnsi"/>
+                          <w:color w:val="7030A0"/>
+                        </w:rPr>
+                        <w:t>α: 35°</w:t>
+                      </w:r>
+                    </w:p>
+                  </w:txbxContent>
+                </v:textbox>
+                <w10:wrap type="square" anchorx="margin"/>
+              </v:shape>
+            </w:pict>
+          </mc:Fallback>
+        </mc:AlternateContent>
+      </w:r>
+      <w:r>
+        <w:rPr>
+          <w:noProof/>
+        </w:rPr>
+        <mc:AlternateContent>
+          <mc:Choice Requires="wps">
+            <w:drawing>
+              <wp:anchor distT="0" distB="0" distL="114300" distR="114300" simplePos="0" relativeHeight="251723776" behindDoc="0" locked="0" layoutInCell="1" allowOverlap="1" wp14:anchorId="09D55EEA" wp14:editId="59A6F4F9">
+                <wp:simplePos x="0" y="0"/>
+                <wp:positionH relativeFrom="column">
+                  <wp:posOffset>2891790</wp:posOffset>
+                </wp:positionH>
+                <wp:positionV relativeFrom="paragraph">
+                  <wp:posOffset>96243</wp:posOffset>
+                </wp:positionV>
+                <wp:extent cx="947732" cy="721446"/>
+                <wp:effectExtent l="38100" t="19050" r="24130" b="40640"/>
+                <wp:wrapNone/>
+                <wp:docPr id="18" name="Gerade Verbindung mit Pfeil 18"/>
+                <wp:cNvGraphicFramePr/>
+                <a:graphic xmlns:a="http://schemas.openxmlformats.org/drawingml/2006/main">
+                  <a:graphicData uri="http://schemas.microsoft.com/office/word/2010/wordprocessingShape">
+                    <wps:wsp>
+                      <wps:cNvCnPr/>
+                      <wps:spPr>
+                        <a:xfrm flipH="1">
+                          <a:off x="0" y="0"/>
+                          <a:ext cx="947732" cy="721446"/>
+                        </a:xfrm>
+                        <a:prstGeom prst="straightConnector1">
+                          <a:avLst/>
+                        </a:prstGeom>
+                        <a:ln w="28575">
+                          <a:solidFill>
+                            <a:srgbClr val="FF0000"/>
+                          </a:solidFill>
+                          <a:tailEnd type="triangle"/>
+                        </a:ln>
+                      </wps:spPr>
+                      <wps:style>
+                        <a:lnRef idx="1">
+                          <a:schemeClr val="dk1"/>
+                        </a:lnRef>
+                        <a:fillRef idx="0">
+                          <a:schemeClr val="dk1"/>
+                        </a:fillRef>
+                        <a:effectRef idx="0">
+                          <a:schemeClr val="dk1"/>
+                        </a:effectRef>
+                        <a:fontRef idx="minor">
+                          <a:schemeClr val="tx1"/>
+                        </a:fontRef>
+                      </wps:style>
+                      <wps:bodyPr/>
+                    </wps:wsp>
+                  </a:graphicData>
+                </a:graphic>
+                <wp14:sizeRelH relativeFrom="margin">
+                  <wp14:pctWidth>0</wp14:pctWidth>
+                </wp14:sizeRelH>
+                <wp14:sizeRelV relativeFrom="margin">
+                  <wp14:pctHeight>0</wp14:pctHeight>
+                </wp14:sizeRelV>
+              </wp:anchor>
+            </w:drawing>
+          </mc:Choice>
+          <mc:Fallback>
+            <w:pict>
+              <v:shape w14:anchorId="7710DBCA" id="Gerade Verbindung mit Pfeil 18" o:spid="_x0000_s1026" type="#_x0000_t32" style="position:absolute;margin-left:227.7pt;margin-top:7.6pt;width:74.6pt;height:56.8pt;flip:x;z-index:251723776;visibility:visible;mso-wrap-style:square;mso-width-percent:0;mso-height-percent:0;mso-wrap-distance-left:9pt;mso-wrap-distance-top:0;mso-wrap-distance-right:9pt;mso-wrap-distance-bottom:0;mso-position-horizontal:absolute;mso-position-horizontal-relative:text;mso-position-vertical:absolute;mso-position-vertical-relative:text;mso-width-percent:0;mso-height-percent:0;mso-width-relative:margin;mso-height-relative:margin" o:gfxdata="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" strokecolor="red" strokeweight="2.25pt">
+                <v:stroke endarrow="block" joinstyle="miter"/>
+              </v:shape>
+            </w:pict>
+          </mc:Fallback>
+        </mc:AlternateContent>
+      </w:r>
+    </w:p>
+    <w:p/>
+    <w:p>
+      <w:r>
+        <w:rPr>
+          <w:noProof/>
+        </w:rPr>
+        <mc:AlternateContent>
+          <mc:Choice Requires="wps">
+            <w:drawing>
+              <wp:anchor distT="0" distB="0" distL="114300" distR="114300" simplePos="0" relativeHeight="251726848" behindDoc="0" locked="0" layoutInCell="1" allowOverlap="1" wp14:anchorId="277C4E07" wp14:editId="611BA9D6">
+                <wp:simplePos x="0" y="0"/>
+                <wp:positionH relativeFrom="margin">
+                  <wp:posOffset>2563799</wp:posOffset>
+                </wp:positionH>
+                <wp:positionV relativeFrom="paragraph">
+                  <wp:posOffset>16289</wp:posOffset>
+                </wp:positionV>
+                <wp:extent cx="873760" cy="898525"/>
+                <wp:effectExtent l="0" t="0" r="21590" b="0"/>
+                <wp:wrapNone/>
+                <wp:docPr id="39" name="Bogen 39"/>
+                <wp:cNvGraphicFramePr/>
+                <a:graphic xmlns:a="http://schemas.openxmlformats.org/drawingml/2006/main">
+                  <a:graphicData uri="http://schemas.microsoft.com/office/word/2010/wordprocessingShape">
+                    <wps:wsp>
+                      <wps:cNvSpPr/>
+                      <wps:spPr>
+                        <a:xfrm>
+                          <a:off x="0" y="0"/>
+                          <a:ext cx="873760" cy="898525"/>
+                        </a:xfrm>
+                        <a:prstGeom prst="arc">
+                          <a:avLst>
+                            <a:gd name="adj1" fmla="val 19340385"/>
+                            <a:gd name="adj2" fmla="val 361960"/>
+                          </a:avLst>
+                        </a:prstGeom>
+                        <a:ln w="38100">
+                          <a:solidFill>
+                            <a:srgbClr val="7030A0"/>
+                          </a:solidFill>
+                        </a:ln>
+                      </wps:spPr>
+                      <wps:style>
+                        <a:lnRef idx="1">
+                          <a:schemeClr val="accent1"/>
+                        </a:lnRef>
+                        <a:fillRef idx="0">
+                          <a:schemeClr val="accent1"/>
+                        </a:fillRef>
+                        <a:effectRef idx="0">
+                          <a:schemeClr val="accent1"/>
+                        </a:effectRef>
+                        <a:fontRef idx="minor">
+                          <a:schemeClr val="tx1"/>
+                        </a:fontRef>
+                      </wps:style>
+                      <wps:bodyPr rot="0" spcFirstLastPara="0" vertOverflow="overflow" horzOverflow="overflow" vert="horz" wrap="square" lIns="91440" tIns="45720" rIns="91440" bIns="45720" numCol="1" spcCol="0" rtlCol="0" fromWordArt="0" anchor="ctr" anchorCtr="0" forceAA="0" compatLnSpc="1">
+                        <a:prstTxWarp prst="textNoShape">
+                          <a:avLst/>
+                        </a:prstTxWarp>
+                        <a:noAutofit/>
+                      </wps:bodyPr>
+                    </wps:wsp>
+                  </a:graphicData>
+                </a:graphic>
+                <wp14:sizeRelH relativeFrom="margin">
+                  <wp14:pctWidth>0</wp14:pctWidth>
+                </wp14:sizeRelH>
+                <wp14:sizeRelV relativeFrom="margin">
+                  <wp14:pctHeight>0</wp14:pctHeight>
+                </wp14:sizeRelV>
+              </wp:anchor>
+            </w:drawing>
+          </mc:Choice>
+          <mc:Fallback>
+            <w:pict>
+              <v:shape w14:anchorId="1910530E" id="Bogen 39" o:spid="_x0000_s1026" style="position:absolute;margin-left:201.85pt;margin-top:1.3pt;width:68.8pt;height:70.75pt;z-index:251726848;visibility:visible;mso-wrap-style:square;mso-width-percent:0;mso-height-percent:0;mso-wrap-distance-left:9pt;mso-wrap-distance-top:0;mso-wrap-distance-right:9pt;mso-wrap-distance-bottom:0;mso-position-horizontal:absolute;mso-position-horizontal-relative:margin;mso-position-vertical:absolute;mso-position-vertical-relative:text;mso-width-percent:0;mso-height-percent:0;mso-width-relative:margin;mso-height-relative:margin;v-text-anchor:middle" coordsize="873760,898525" o:gfxdata="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" path="m786299,179588nsc852298,270019,882711,382716,871471,495190l436880,449263,786299,179588xem786299,179588nfc852298,270019,882711,382716,871471,495190e" filled="f" strokecolor="#7030a0" strokeweight="3pt">
+                <v:stroke joinstyle="miter"/>
+                <v:path arrowok="t" o:connecttype="custom" o:connectlocs="786299,179588;871471,495190" o:connectangles="0,0"/>
+                <w10:wrap anchorx="margin"/>
+              </v:shape>
+            </w:pict>
+          </mc:Fallback>
+        </mc:AlternateContent>
+      </w:r>
+    </w:p>
+    <w:p/>
+    <w:p/>
+    <w:p/>
+    <w:p/>
+    <w:p/>
+    <w:p>
+      <w:r>
+        <w:t xml:space="preserve">Gesucht </w:t>
+      </w:r>
+      <w:r>
+        <w:rPr>
+          <w:color w:val="00B0F0"/>
+        </w:rPr>
+        <w:t>F</w:t>
+      </w:r>
+      <w:r>
+        <w:rPr>
+          <w:color w:val="00B0F0"/>
+          <w:vertAlign w:val="subscript"/>
+        </w:rPr>
+        <w:t>R</w:t>
+      </w:r>
+    </w:p>
+    <w:p>
+      <w:pPr>
+        <w:rPr>
+          <w:rFonts w:eastAsiaTheme="minorEastAsia"/>
+          <w:u w:val="single"/>
+        </w:rPr>
+      </w:pPr>
+      <m:oMath>
+        <m:sSub>
+          <m:sSubPr>
+            <m:ctrlPr>
+              <w:rPr>
+                <w:rFonts w:ascii="Cambria Math" w:hAnsi="Cambria Math"/>
+                <w:i/>
+              </w:rPr>
+            </m:ctrlPr>
+          </m:sSubPr>
+          <m:e>
+            <m:r>
+              <w:rPr>
+                <w:rFonts w:ascii="Cambria Math" w:hAnsi="Cambria Math"/>
+                <w:color w:val="00B0F0"/>
+              </w:rPr>
+              <m:t>F</m:t>
+            </m:r>
+          </m:e>
+          <m:sub>
+            <m:r>
+              <w:rPr>
+                <w:rFonts w:ascii="Cambria Math" w:hAnsi="Cambria Math"/>
+                <w:color w:val="00B0F0"/>
+              </w:rPr>
+              <m:t>R</m:t>
+            </m:r>
+          </m:sub>
+        </m:sSub>
+        <m:r>
+          <w:rPr>
+            <w:rFonts w:ascii="Cambria Math" w:hAnsi="Cambria Math"/>
+          </w:rPr>
+          <m:t>=</m:t>
+        </m:r>
+        <m:sSub>
+          <m:sSubPr>
+            <m:ctrlPr>
+              <w:rPr>
+                <w:rFonts w:ascii="Cambria Math" w:hAnsi="Cambria Math"/>
+                <w:i/>
+                <w:color w:val="FF0000"/>
+              </w:rPr>
+            </m:ctrlPr>
+          </m:sSubPr>
+          <m:e>
+            <m:r>
+              <w:rPr>
+                <w:rFonts w:ascii="Cambria Math" w:hAnsi="Cambria Math"/>
+                <w:color w:val="FF0000"/>
+              </w:rPr>
+              <m:t>F</m:t>
+            </m:r>
+          </m:e>
+          <m:sub>
+            <m:r>
+              <w:rPr>
+                <w:rFonts w:ascii="Cambria Math" w:hAnsi="Cambria Math"/>
+                <w:color w:val="FF0000"/>
+              </w:rPr>
+              <m:t>spanner</m:t>
+            </m:r>
+          </m:sub>
+        </m:sSub>
+        <m:r>
+          <w:rPr>
+            <w:rFonts w:ascii="Cambria Math" w:hAnsi="Cambria Math"/>
+          </w:rPr>
+          <m:t>×</m:t>
+        </m:r>
+        <m:func>
+          <m:funcPr>
+            <m:ctrlPr>
+              <w:rPr>
+                <w:rFonts w:ascii="Cambria Math" w:hAnsi="Cambria Math"/>
+                <w:i/>
+              </w:rPr>
+            </m:ctrlPr>
+          </m:funcPr>
+          <m:fName>
+            <m:r>
+              <m:rPr>
+                <m:sty m:val="p"/>
+              </m:rPr>
+              <w:rPr>
+                <w:rFonts w:ascii="Cambria Math" w:hAnsi="Cambria Math"/>
+              </w:rPr>
+              <m:t>cos</m:t>
+            </m:r>
+          </m:fName>
+          <m:e>
+            <m:r>
+              <w:rPr>
+                <w:rFonts w:ascii="Cambria Math" w:hAnsi="Cambria Math"/>
+                <w:color w:val="7030A0"/>
+              </w:rPr>
+              <m:t>α</m:t>
+            </m:r>
+          </m:e>
+        </m:func>
+        <m:r>
+          <w:rPr>
+            <w:rFonts w:ascii="Cambria Math" w:hAnsi="Cambria Math"/>
+          </w:rPr>
+          <m:t xml:space="preserve">×µ= </m:t>
+        </m:r>
+        <m:sSup>
+          <m:sSupPr>
+            <m:ctrlPr>
+              <w:rPr>
+                <w:rFonts w:ascii="Cambria Math" w:eastAsiaTheme="minorEastAsia" w:hAnsi="Cambria Math"/>
+              </w:rPr>
+            </m:ctrlPr>
+          </m:sSupPr>
+          <m:e>
+            <m:r>
+              <m:rPr>
+                <m:sty m:val="p"/>
+              </m:rPr>
+              <w:rPr>
+                <w:rFonts w:ascii="Cambria Math" w:eastAsiaTheme="minorEastAsia" w:hAnsi="Cambria Math"/>
+              </w:rPr>
+              <m:t>20</m:t>
+            </m:r>
+            <m:ctrlPr>
+              <w:rPr>
+                <w:rFonts w:ascii="Cambria Math" w:hAnsi="Cambria Math"/>
+                <w:i/>
+              </w:rPr>
+            </m:ctrlPr>
+          </m:e>
+          <m:sup>
+            <m:r>
+              <m:rPr>
+                <m:sty m:val="p"/>
+              </m:rPr>
+              <w:rPr>
+                <w:rFonts w:ascii="Cambria Math" w:eastAsiaTheme="minorEastAsia" w:hAnsi="Cambria Math"/>
+              </w:rPr>
+              <m:t>'</m:t>
+            </m:r>
+          </m:sup>
+        </m:sSup>
+        <m:r>
+          <m:rPr>
+            <m:sty m:val="p"/>
+          </m:rPr>
+          <w:rPr>
+            <w:rFonts w:ascii="Cambria Math" w:eastAsiaTheme="minorEastAsia" w:hAnsi="Cambria Math"/>
+          </w:rPr>
+          <m:t xml:space="preserve">000 N </m:t>
+        </m:r>
+        <m:r>
+          <m:rPr>
+            <m:sty m:val="p"/>
+          </m:rPr>
+          <w:rPr>
+            <w:rFonts w:ascii="Cambria Math" w:eastAsiaTheme="minorEastAsia" w:hAnsi="Cambria Math"/>
+          </w:rPr>
+          <m:t>×</m:t>
+        </m:r>
+        <m:func>
+          <m:funcPr>
+            <m:ctrlPr>
+              <w:rPr>
+                <w:rFonts w:ascii="Cambria Math" w:eastAsiaTheme="minorEastAsia" w:hAnsi="Cambria Math"/>
+              </w:rPr>
+            </m:ctrlPr>
+          </m:funcPr>
+          <m:fName>
+            <m:r>
+              <m:rPr>
+                <m:sty m:val="p"/>
+              </m:rPr>
+              <w:rPr>
+                <w:rFonts w:ascii="Cambria Math" w:eastAsiaTheme="minorEastAsia" w:hAnsi="Cambria Math"/>
+              </w:rPr>
+              <m:t>cos</m:t>
+            </m:r>
+          </m:fName>
+          <m:e>
+            <m:r>
+              <w:rPr>
+                <w:rFonts w:ascii="Cambria Math" w:eastAsiaTheme="minorEastAsia" w:hAnsi="Cambria Math"/>
+              </w:rPr>
+              <m:t>35°</m:t>
+            </m:r>
+          </m:e>
+        </m:func>
+        <m:r>
+          <m:rPr>
+            <m:sty m:val="p"/>
+          </m:rPr>
+          <w:rPr>
+            <w:rFonts w:ascii="Cambria Math" w:eastAsiaTheme="minorEastAsia" w:hAnsi="Cambria Math"/>
+          </w:rPr>
+          <m:t>×µ0.35=</m:t>
+        </m:r>
+      </m:oMath>
+      <w:r>
+        <w:rPr>
+          <w:rFonts w:eastAsiaTheme="minorEastAsia"/>
+        </w:rPr>
+        <w:t xml:space="preserve"> </w:t>
+      </w:r>
+      <w:r>
+        <w:rPr>
+          <w:rFonts w:eastAsiaTheme="minorEastAsia"/>
+          <w:u w:val="single"/>
+        </w:rPr>
+        <w:t>5</w:t>
+      </w:r>
+      <w:r>
+        <w:rPr>
+          <w:rFonts w:eastAsiaTheme="minorEastAsia"/>
+          <w:u w:val="single"/>
+        </w:rPr>
+        <w:t>’</w:t>
+      </w:r>
+      <w:r>
+        <w:rPr>
+          <w:rFonts w:eastAsiaTheme="minorEastAsia"/>
+          <w:u w:val="single"/>
+        </w:rPr>
+        <w:t>734.06 N</w:t>
+      </w:r>
+    </w:p>
+    <w:p>
+      <w:r>
+        <w:rPr>
+          <w:noProof/>
+        </w:rPr>
+        <w:drawing>
+          <wp:anchor distT="0" distB="0" distL="114300" distR="114300" simplePos="0" relativeHeight="251720704" behindDoc="0" locked="0" layoutInCell="1" allowOverlap="1" wp14:anchorId="7E97E266" wp14:editId="45CE2FD5">
+            <wp:simplePos x="0" y="0"/>
+            <wp:positionH relativeFrom="margin">
+              <wp:posOffset>4662170</wp:posOffset>
+            </wp:positionH>
+            <wp:positionV relativeFrom="paragraph">
+              <wp:posOffset>-2540</wp:posOffset>
+            </wp:positionV>
+            <wp:extent cx="1939925" cy="2357120"/>
+            <wp:effectExtent l="0" t="0" r="3175" b="5080"/>
+            <wp:wrapSquare wrapText="bothSides"/>
+            <wp:docPr id="10" name="Grafik 10" descr="Ein Bild, das Sport enthält.&#10;&#10;Automatisch generierte Beschreibung"/>
+            <wp:cNvGraphicFramePr>
+              <a:graphicFrameLocks xmlns:a="http://schemas.openxmlformats.org/drawingml/2006/main" noChangeAspect="1"/>
+            </wp:cNvGraphicFramePr>
+            <a:graphic xmlns:a="http://schemas.openxmlformats.org/drawingml/2006/main">
+              <a:graphicData uri="http://schemas.openxmlformats.org/drawingml/2006/picture">
+                <pic:pic xmlns:pic="http://schemas.openxmlformats.org/drawingml/2006/picture">
+                  <pic:nvPicPr>
+                    <pic:cNvPr id="10" name="Grafik 10" descr="Ein Bild, das Sport enthält.&#10;&#10;Automatisch generierte Beschreibung"/>
+                    <pic:cNvPicPr/>
+                  </pic:nvPicPr>
+                  <pic:blipFill rotWithShape="1">
+                    <a:blip r:embed="rId33" cstate="print">
+                      <a:extLst>
+                        <a:ext uri="{28A0092B-C50C-407E-A947-70E740481C1C}">
+                          <a14:useLocalDpi xmlns:a14="http://schemas.microsoft.com/office/drawing/2010/main" val="0"/>
+                        </a:ext>
+                      </a:extLst>
+                    </a:blip>
+                    <a:srcRect l="4070" r="5636"/>
+                    <a:stretch/>
+                  </pic:blipFill>
+                  <pic:spPr bwMode="auto">
+                    <a:xfrm>
+                      <a:off x="0" y="0"/>
+                      <a:ext cx="1939925" cy="2357120"/>
+                    </a:xfrm>
+                    <a:prstGeom prst="rect">
+                      <a:avLst/>
+                    </a:prstGeom>
+                    <a:ln>
+                      <a:noFill/>
+                    </a:ln>
+                    <a:extLst>
+                      <a:ext uri="{53640926-AAD7-44D8-BBD7-CCE9431645EC}">
+                        <a14:shadowObscured xmlns:a14="http://schemas.microsoft.com/office/drawing/2010/main"/>
+                      </a:ext>
+                    </a:extLst>
+                  </pic:spPr>
+                </pic:pic>
+              </a:graphicData>
+            </a:graphic>
+            <wp14:sizeRelH relativeFrom="page">
+              <wp14:pctWidth>0</wp14:pctWidth>
+            </wp14:sizeRelH>
+            <wp14:sizeRelV relativeFrom="page">
+              <wp14:pctHeight>0</wp14:pctHeight>
+            </wp14:sizeRelV>
+          </wp:anchor>
+        </w:drawing>
+      </w:r>
+    </w:p>
+    <w:p/>
+    <w:p>
+      <w:r>
+        <w:t xml:space="preserve">Gesucht </w:t>
+      </w:r>
+      <w:r>
+        <w:rPr>
+          <w:color w:val="00B0F0"/>
+        </w:rPr>
+        <w:t>F</w:t>
+      </w:r>
+      <w:r>
+        <w:rPr>
+          <w:color w:val="00B0F0"/>
+          <w:vertAlign w:val="subscript"/>
+        </w:rPr>
+        <w:t>R</w:t>
+      </w:r>
+    </w:p>
+    <w:p>
+      <w:pPr>
+        <w:rPr>
+          <w:rFonts w:eastAsiaTheme="minorEastAsia"/>
+          <w:u w:val="single"/>
+        </w:rPr>
+      </w:pPr>
+      <m:oMath>
+        <m:sSub>
+          <m:sSubPr>
+            <m:ctrlPr>
+              <w:rPr>
+                <w:rFonts w:ascii="Cambria Math" w:hAnsi="Cambria Math"/>
+                <w:i/>
+              </w:rPr>
+            </m:ctrlPr>
+          </m:sSubPr>
+          <m:e>
+            <m:r>
+              <w:rPr>
+                <w:rFonts w:ascii="Cambria Math" w:hAnsi="Cambria Math"/>
+                <w:color w:val="00B0F0"/>
+              </w:rPr>
+              <m:t>F</m:t>
+            </m:r>
+          </m:e>
+          <m:sub>
+            <m:r>
+              <w:rPr>
+                <w:rFonts w:ascii="Cambria Math" w:hAnsi="Cambria Math"/>
+                <w:color w:val="00B0F0"/>
+              </w:rPr>
+              <m:t>R</m:t>
+            </m:r>
+          </m:sub>
+        </m:sSub>
+        <m:r>
+          <w:rPr>
+            <w:rFonts w:ascii="Cambria Math" w:hAnsi="Cambria Math"/>
+          </w:rPr>
+          <m:t>=</m:t>
+        </m:r>
+        <m:sSub>
+          <m:sSubPr>
+            <m:ctrlPr>
+              <w:rPr>
+                <w:rFonts w:ascii="Cambria Math" w:hAnsi="Cambria Math"/>
+                <w:i/>
+                <w:color w:val="FF0000"/>
+              </w:rPr>
+            </m:ctrlPr>
+          </m:sSubPr>
+          <m:e>
+            <m:r>
+              <w:rPr>
+                <w:rFonts w:ascii="Cambria Math" w:hAnsi="Cambria Math"/>
+                <w:color w:val="FF0000"/>
+              </w:rPr>
+              <m:t>F</m:t>
+            </m:r>
+          </m:e>
+          <m:sub>
+            <m:r>
+              <w:rPr>
+                <w:rFonts w:ascii="Cambria Math" w:hAnsi="Cambria Math"/>
+                <w:color w:val="FF0000"/>
+              </w:rPr>
+              <m:t>spanner</m:t>
+            </m:r>
+          </m:sub>
+        </m:sSub>
+        <m:r>
+          <w:rPr>
+            <w:rFonts w:ascii="Cambria Math" w:hAnsi="Cambria Math"/>
+          </w:rPr>
+          <m:t>×</m:t>
+        </m:r>
+        <m:func>
+          <m:funcPr>
+            <m:ctrlPr>
+              <w:rPr>
+                <w:rFonts w:ascii="Cambria Math" w:hAnsi="Cambria Math"/>
+                <w:i/>
+              </w:rPr>
+            </m:ctrlPr>
+          </m:funcPr>
+          <m:fName>
+            <m:r>
+              <m:rPr>
+                <m:sty m:val="p"/>
+              </m:rPr>
+              <w:rPr>
+                <w:rFonts w:ascii="Cambria Math" w:hAnsi="Cambria Math"/>
+              </w:rPr>
+              <m:t>cos</m:t>
+            </m:r>
+          </m:fName>
+          <m:e>
+            <m:r>
+              <w:rPr>
+                <w:rFonts w:ascii="Cambria Math" w:hAnsi="Cambria Math"/>
+                <w:color w:val="7030A0"/>
+              </w:rPr>
+              <m:t>α</m:t>
+            </m:r>
+          </m:e>
+        </m:func>
+        <m:r>
+          <w:rPr>
+            <w:rFonts w:ascii="Cambria Math" w:hAnsi="Cambria Math"/>
+          </w:rPr>
+          <m:t xml:space="preserve">×µ= </m:t>
+        </m:r>
+        <m:sSup>
+          <m:sSupPr>
+            <m:ctrlPr>
+              <w:rPr>
+                <w:rFonts w:ascii="Cambria Math" w:eastAsiaTheme="minorEastAsia" w:hAnsi="Cambria Math"/>
+              </w:rPr>
+            </m:ctrlPr>
+          </m:sSupPr>
+          <m:e>
+            <m:r>
+              <m:rPr>
+                <m:sty m:val="p"/>
+              </m:rPr>
+              <w:rPr>
+                <w:rFonts w:ascii="Cambria Math" w:eastAsiaTheme="minorEastAsia" w:hAnsi="Cambria Math"/>
+              </w:rPr>
+              <m:t>20</m:t>
+            </m:r>
+            <m:ctrlPr>
+              <w:rPr>
+                <w:rFonts w:ascii="Cambria Math" w:hAnsi="Cambria Math"/>
+                <w:i/>
+              </w:rPr>
+            </m:ctrlPr>
+          </m:e>
+          <m:sup>
+            <m:r>
+              <m:rPr>
+                <m:sty m:val="p"/>
+              </m:rPr>
+              <w:rPr>
+                <w:rFonts w:ascii="Cambria Math" w:eastAsiaTheme="minorEastAsia" w:hAnsi="Cambria Math"/>
+              </w:rPr>
+              <m:t>'</m:t>
+            </m:r>
+          </m:sup>
+        </m:sSup>
+        <m:r>
+          <m:rPr>
+            <m:sty m:val="p"/>
+          </m:rPr>
+          <w:rPr>
+            <w:rFonts w:ascii="Cambria Math" w:eastAsiaTheme="minorEastAsia" w:hAnsi="Cambria Math"/>
+          </w:rPr>
+          <m:t xml:space="preserve">000 N </m:t>
+        </m:r>
+        <m:r>
+          <m:rPr>
+            <m:sty m:val="p"/>
+          </m:rPr>
+          <w:rPr>
+            <w:rFonts w:ascii="Cambria Math" w:eastAsiaTheme="minorEastAsia" w:hAnsi="Cambria Math"/>
+          </w:rPr>
+          <m:t>×</m:t>
+        </m:r>
+        <m:func>
+          <m:funcPr>
+            <m:ctrlPr>
+              <w:rPr>
+                <w:rFonts w:ascii="Cambria Math" w:eastAsiaTheme="minorEastAsia" w:hAnsi="Cambria Math"/>
+              </w:rPr>
+            </m:ctrlPr>
+          </m:funcPr>
+          <m:fName>
+            <m:r>
+              <m:rPr>
+                <m:sty m:val="p"/>
+              </m:rPr>
+              <w:rPr>
+                <w:rFonts w:ascii="Cambria Math" w:eastAsiaTheme="minorEastAsia" w:hAnsi="Cambria Math"/>
+              </w:rPr>
+              <m:t>cos</m:t>
+            </m:r>
+          </m:fName>
+          <m:e>
+            <m:r>
+              <w:rPr>
+                <w:rFonts w:ascii="Cambria Math" w:eastAsiaTheme="minorEastAsia" w:hAnsi="Cambria Math"/>
+              </w:rPr>
+              <m:t>35°</m:t>
+            </m:r>
+          </m:e>
+        </m:func>
+        <m:r>
+          <m:rPr>
+            <m:sty m:val="p"/>
+          </m:rPr>
+          <w:rPr>
+            <w:rFonts w:ascii="Cambria Math" w:eastAsiaTheme="minorEastAsia" w:hAnsi="Cambria Math"/>
+          </w:rPr>
+          <m:t>×µ0.65=</m:t>
+        </m:r>
+      </m:oMath>
+      <w:r>
+        <w:rPr>
+          <w:rFonts w:eastAsiaTheme="minorEastAsia"/>
+        </w:rPr>
+        <w:t xml:space="preserve"> </w:t>
+      </w:r>
+      <w:r>
+        <w:rPr>
+          <w:rFonts w:eastAsiaTheme="minorEastAsia"/>
+          <w:u w:val="single"/>
+        </w:rPr>
+        <w:t>10’648.98</w:t>
+      </w:r>
+      <w:r>
+        <w:rPr>
+          <w:rFonts w:eastAsiaTheme="minorEastAsia"/>
+          <w:u w:val="single"/>
+        </w:rPr>
+        <w:t xml:space="preserve"> N</w:t>
+      </w:r>
+    </w:p>
+    <w:p/>
+    <w:p>
+      <w:r>
+        <w:t>Schluss endlich haben wir entscheiden damit man d</w:t>
+      </w:r>
+      <w:r>
+        <w:t>ie</w:t>
+      </w:r>
+      <w:r>
+        <w:t xml:space="preserve"> Spanngurte weniger spanne muss und der Topf nicht zerkratzt wird das wir noch eine Gummimatte an das Blech kleben</w:t>
+      </w:r>
+      <w:r>
+        <w:t>. D</w:t>
+      </w:r>
+      <w:r>
+        <w:t xml:space="preserve">amit steigt </w:t>
+      </w:r>
+      <w:r>
+        <w:rPr>
+          <w:rFonts w:cstheme="minorHAnsi"/>
+        </w:rPr>
+        <w:t xml:space="preserve">die Reibungskraft auf </w:t>
+      </w:r>
+      <w:r>
+        <w:rPr>
+          <w:rFonts w:eastAsiaTheme="minorEastAsia"/>
+          <w:u w:val="single"/>
+        </w:rPr>
+        <w:t>10’648.98</w:t>
+      </w:r>
+      <w:r>
+        <w:rPr>
+          <w:rFonts w:eastAsiaTheme="minorEastAsia"/>
+          <w:u w:val="single"/>
+        </w:rPr>
+        <w:t xml:space="preserve"> N</w:t>
+      </w:r>
+      <w:r>
+        <w:rPr>
+          <w:rFonts w:eastAsiaTheme="minorEastAsia"/>
+          <w:u w:val="single"/>
+        </w:rPr>
+        <w:t xml:space="preserve"> </w:t>
+      </w:r>
+      <w:r>
+        <w:rPr>
+          <w:rFonts w:eastAsiaTheme="minorEastAsia"/>
+        </w:rPr>
+        <w:t>was das fier Fache vom geweichtes des Top</w:t>
+      </w:r>
+      <w:r>
+        <w:rPr>
+          <w:rFonts w:eastAsiaTheme="minorEastAsia"/>
+        </w:rPr>
+        <w:t>fes</w:t>
+      </w:r>
+      <w:r>
+        <w:rPr>
+          <w:rFonts w:eastAsiaTheme="minorEastAsia"/>
+        </w:rPr>
+        <w:t xml:space="preserve"> ist.</w:t>
+      </w:r>
+    </w:p>
+    <w:p>
+      <w:pPr>
+        <w:suppressAutoHyphens w:val="0"/>
+      </w:pPr>
+      <w:r>
+        <w:br w:type="page"/>
+      </w:r>
+    </w:p>
+    <w:bookmarkEnd w:id="26"/>
+    <w:p/>
+    <w:p>
       <w:pPr>
         <w:pStyle w:val="berschrift2"/>
       </w:pPr>
-      <w:bookmarkStart w:id="26" w:name="_Toc126571494"/>
+      <w:bookmarkStart w:id="27" w:name="_Toc126571494"/>
       <w:r>
         <w:t>Montage- und Betriebsanleitung</w:t>
       </w:r>
-      <w:bookmarkEnd w:id="26"/>
+      <w:bookmarkEnd w:id="27"/>
     </w:p>
     <w:p>
       <w:pPr>
         <w:pStyle w:val="berschrift3"/>
       </w:pPr>
-      <w:bookmarkStart w:id="27" w:name="_Toc126571495"/>
+      <w:bookmarkStart w:id="28" w:name="_Toc126571495"/>
       <w:r>
         <w:t>Montageanleitung</w:t>
       </w:r>
-      <w:bookmarkEnd w:id="27"/>
+      <w:bookmarkEnd w:id="28"/>
     </w:p>
     <w:p>
       <w:pPr>
@@ -8454,11 +9980,11 @@
       <w:pPr>
         <w:pStyle w:val="berschrift3"/>
       </w:pPr>
-      <w:bookmarkStart w:id="28" w:name="_Toc126571496"/>
+      <w:bookmarkStart w:id="29" w:name="_Toc126571496"/>
       <w:r>
         <w:t>Bedienungsanleitung</w:t>
       </w:r>
-      <w:bookmarkEnd w:id="28"/>
+      <w:bookmarkEnd w:id="29"/>
     </w:p>
     <w:p>
       <w:r>
@@ -8520,7 +10046,6 @@
           <w:b/>
           <w:color w:val="FF0000"/>
         </w:rPr>
-        <w:lastRenderedPageBreak/>
         <w:t>Werkstoffe für alle Bauteile festlegen</w:t>
       </w:r>
     </w:p>
@@ -8735,11 +10260,19 @@
           <w:color w:val="FF0000"/>
         </w:rPr>
       </w:pPr>
+      <w:proofErr w:type="gramStart"/>
       <w:r>
         <w:rPr>
           <w:color w:val="FF0000"/>
         </w:rPr>
-        <w:t xml:space="preserve">CAD Modelle </w:t>
+        <w:t>CAD Modelle</w:t>
+      </w:r>
+      <w:proofErr w:type="gramEnd"/>
+      <w:r>
+        <w:rPr>
+          <w:color w:val="FF0000"/>
+        </w:rPr>
+        <w:t xml:space="preserve"> </w:t>
       </w:r>
       <w:r>
         <w:rPr>
@@ -8839,6 +10372,7 @@
           <w:b/>
           <w:color w:val="FF0000"/>
         </w:rPr>
+        <w:lastRenderedPageBreak/>
         <w:t>Einzelteilzeichnungen und Massblätter mit Verweis in den Anhang.</w:t>
       </w:r>
     </w:p>
@@ -8855,12 +10389,12 @@
         <w:pStyle w:val="berschrift1"/>
         <w:jc w:val="both"/>
       </w:pPr>
-      <w:bookmarkStart w:id="29" w:name="_Toc126571498"/>
+      <w:bookmarkStart w:id="30" w:name="_Toc126571498"/>
       <w:r>
         <w:lastRenderedPageBreak/>
         <w:t>Kontrollieren</w:t>
       </w:r>
-      <w:bookmarkEnd w:id="29"/>
+      <w:bookmarkEnd w:id="30"/>
     </w:p>
     <w:p>
       <w:r>
@@ -8872,7 +10406,15 @@
       </w:r>
       <w:proofErr w:type="spellEnd"/>
       <w:r>
-        <w:t xml:space="preserve"> wird die bisherige Arbeit kontrolliert und dabei geschaut ob man alle Vorgaben eingehalten hat. </w:t>
+        <w:t xml:space="preserve"> wird die bisherige Arbeit kontrolliert und dabei </w:t>
+      </w:r>
+      <w:proofErr w:type="gramStart"/>
+      <w:r>
+        <w:t>geschaut</w:t>
+      </w:r>
+      <w:proofErr w:type="gramEnd"/>
+      <w:r>
+        <w:t xml:space="preserve"> ob man alle Vorgaben eingehalten hat. </w:t>
       </w:r>
     </w:p>
     <w:p/>
@@ -8881,11 +10423,11 @@
         <w:pStyle w:val="berschrift2"/>
         <w:jc w:val="both"/>
       </w:pPr>
-      <w:bookmarkStart w:id="30" w:name="_Toc126571499"/>
+      <w:bookmarkStart w:id="31" w:name="_Toc126571499"/>
       <w:r>
         <w:t>Vergleich mit Aufgabenstellung und Pflichtenheft</w:t>
       </w:r>
-      <w:bookmarkEnd w:id="30"/>
+      <w:bookmarkEnd w:id="31"/>
     </w:p>
     <w:p>
       <w:r>
@@ -8893,7 +10435,15 @@
       </w:r>
       <w:r>
         <w:br/>
-        <w:t>Dabei haben wir festgestellt, dass unsere Vorrichtung alle Anforderungen komplett oder zumindest Teilweise erfüllt.</w:t>
+        <w:t xml:space="preserve">Dabei haben wir festgestellt, dass unsere Vorrichtung alle Anforderungen komplett oder zumindest </w:t>
+      </w:r>
+      <w:proofErr w:type="gramStart"/>
+      <w:r>
+        <w:t>Teilweise</w:t>
+      </w:r>
+      <w:proofErr w:type="gramEnd"/>
+      <w:r>
+        <w:t xml:space="preserve"> erfüllt.</w:t>
       </w:r>
     </w:p>
     <w:p>
@@ -8907,11 +10457,11 @@
         <w:pStyle w:val="berschrift2"/>
         <w:jc w:val="both"/>
       </w:pPr>
-      <w:bookmarkStart w:id="31" w:name="_Toc126571500"/>
+      <w:bookmarkStart w:id="32" w:name="_Toc126571500"/>
       <w:r>
         <w:t>Kalkulation der Kosten</w:t>
       </w:r>
-      <w:bookmarkEnd w:id="31"/>
+      <w:bookmarkEnd w:id="32"/>
     </w:p>
     <w:p>
       <w:r>
@@ -8964,7 +10514,7 @@
                     </pic:cNvPicPr>
                   </pic:nvPicPr>
                   <pic:blipFill>
-                    <a:blip r:embed="rId32">
+                    <a:blip r:embed="rId34">
                       <a:extLst>
                         <a:ext uri="{28A0092B-C50C-407E-A947-70E740481C1C}">
                           <a14:useLocalDpi xmlns:a14="http://schemas.microsoft.com/office/drawing/2010/main" val="0"/>
@@ -8996,7 +10546,15 @@
         </w:drawing>
       </w:r>
       <w:r>
-        <w:t>Wenn man nun eine Serie davon fertigen würde könnte man den Herstellungspreis wahrscheinlich noch etwas senken.</w:t>
+        <w:t xml:space="preserve">Wenn man nun eine Serie davon fertigen </w:t>
+      </w:r>
+      <w:proofErr w:type="gramStart"/>
+      <w:r>
+        <w:t>würde</w:t>
+      </w:r>
+      <w:proofErr w:type="gramEnd"/>
+      <w:r>
+        <w:t xml:space="preserve"> könnte man den Herstellungspreis wahrscheinlich noch etwas senken.</w:t>
       </w:r>
     </w:p>
     <w:p>
@@ -9011,15 +10569,23 @@
       <w:pPr>
         <w:pStyle w:val="berschrift2"/>
       </w:pPr>
-      <w:bookmarkStart w:id="32" w:name="_Toc126571501"/>
+      <w:bookmarkStart w:id="33" w:name="_Toc126571501"/>
       <w:r>
         <w:t>Ist- / Sollvergleich Zeitplan</w:t>
       </w:r>
-      <w:bookmarkEnd w:id="32"/>
-    </w:p>
-    <w:p>
-      <w:r>
-        <w:t xml:space="preserve">Wir haben den Zeitplan während diesem Projekt eigentlich recht gut eingehalten. </w:t>
+      <w:bookmarkEnd w:id="33"/>
+    </w:p>
+    <w:p>
+      <w:r>
+        <w:t xml:space="preserve">Wir haben den Zeitplan während diesem </w:t>
+      </w:r>
+      <w:proofErr w:type="gramStart"/>
+      <w:r>
+        <w:t>Projekt eigentlich</w:t>
+      </w:r>
+      <w:proofErr w:type="gramEnd"/>
+      <w:r>
+        <w:t xml:space="preserve"> recht gut eingehalten. </w:t>
       </w:r>
       <w:r>
         <w:br/>
@@ -9051,22 +10617,22 @@
         <w:pStyle w:val="berschrift1"/>
         <w:jc w:val="both"/>
       </w:pPr>
-      <w:bookmarkStart w:id="33" w:name="_Toc126571502"/>
+      <w:bookmarkStart w:id="34" w:name="_Toc126571502"/>
       <w:r>
         <w:lastRenderedPageBreak/>
         <w:t>Auswertung</w:t>
       </w:r>
-      <w:bookmarkEnd w:id="33"/>
+      <w:bookmarkEnd w:id="34"/>
     </w:p>
     <w:p>
       <w:pPr>
         <w:pStyle w:val="berschrift2"/>
       </w:pPr>
-      <w:bookmarkStart w:id="34" w:name="_Toc126571503"/>
+      <w:bookmarkStart w:id="35" w:name="_Toc126571503"/>
       <w:r>
         <w:t>Weiteres Vorgehen</w:t>
       </w:r>
-      <w:bookmarkEnd w:id="34"/>
+      <w:bookmarkEnd w:id="35"/>
     </w:p>
     <w:p>
       <w:r>
@@ -9090,7 +10656,7 @@
         <w:pStyle w:val="berschrift2"/>
         <w:jc w:val="both"/>
       </w:pPr>
-      <w:bookmarkStart w:id="35" w:name="_Toc126571504"/>
+      <w:bookmarkStart w:id="36" w:name="_Toc126571504"/>
       <w:r>
         <w:t>Schlussbe</w:t>
       </w:r>
@@ -9103,7 +10669,7 @@
       <w:r>
         <w:t>cht</w:t>
       </w:r>
-      <w:bookmarkEnd w:id="35"/>
+      <w:bookmarkEnd w:id="36"/>
     </w:p>
     <w:p>
       <w:r>
@@ -9132,7 +10698,15 @@
     </w:p>
     <w:p>
       <w:r>
-        <w:t>Für ein nächstes Projekt würden wir schauen, das wir schneller in die Ideensuche starten können, da wir dort dann etwas zu viel Zeit verschwendet haben.</w:t>
+        <w:t xml:space="preserve">Für ein nächstes Projekt würden wir schauen, </w:t>
+      </w:r>
+      <w:proofErr w:type="gramStart"/>
+      <w:r>
+        <w:t>das</w:t>
+      </w:r>
+      <w:proofErr w:type="gramEnd"/>
+      <w:r>
+        <w:t xml:space="preserve"> wir schneller in die Ideensuche starten können, da wir dort dann etwas zu viel Zeit verschwendet haben.</w:t>
       </w:r>
     </w:p>
     <w:p>
@@ -9145,12 +10719,12 @@
         <w:pStyle w:val="berschrift1"/>
         <w:jc w:val="both"/>
       </w:pPr>
-      <w:bookmarkStart w:id="36" w:name="_Toc126571505"/>
+      <w:bookmarkStart w:id="37" w:name="_Toc126571505"/>
       <w:r>
         <w:lastRenderedPageBreak/>
         <w:t>Anhang</w:t>
       </w:r>
-      <w:bookmarkEnd w:id="36"/>
+      <w:bookmarkEnd w:id="37"/>
     </w:p>
     <w:p>
       <w:pPr>
@@ -9161,11 +10735,11 @@
       <w:pPr>
         <w:pStyle w:val="berschrift2"/>
       </w:pPr>
-      <w:bookmarkStart w:id="37" w:name="_Toc126571506"/>
+      <w:bookmarkStart w:id="38" w:name="_Toc126571506"/>
       <w:r>
         <w:t>Aufgabenstellung (Original)</w:t>
       </w:r>
-      <w:bookmarkEnd w:id="37"/>
+      <w:bookmarkEnd w:id="38"/>
     </w:p>
     <w:p>
       <w:pPr>
@@ -9182,11 +10756,11 @@
         <w:pStyle w:val="berschrift2"/>
         <w:jc w:val="both"/>
       </w:pPr>
-      <w:bookmarkStart w:id="38" w:name="_Toc126571507"/>
+      <w:bookmarkStart w:id="39" w:name="_Toc126571507"/>
       <w:r>
         <w:t>Entwürfe, Skizzen, Grafiken, Diagramme,</w:t>
       </w:r>
-      <w:bookmarkEnd w:id="38"/>
+      <w:bookmarkEnd w:id="39"/>
     </w:p>
     <w:p>
       <w:pPr>
@@ -9203,11 +10777,11 @@
         <w:pStyle w:val="berschrift2"/>
         <w:jc w:val="both"/>
       </w:pPr>
-      <w:bookmarkStart w:id="39" w:name="_Toc126571508"/>
+      <w:bookmarkStart w:id="40" w:name="_Toc126571508"/>
       <w:r>
         <w:t>Einzelteilzeichnungen</w:t>
       </w:r>
-      <w:bookmarkEnd w:id="39"/>
+      <w:bookmarkEnd w:id="40"/>
     </w:p>
     <w:p>
       <w:pPr>
@@ -9224,14 +10798,14 @@
         <w:pStyle w:val="berschrift2"/>
         <w:jc w:val="both"/>
       </w:pPr>
-      <w:bookmarkStart w:id="40" w:name="_Toc126571509"/>
+      <w:bookmarkStart w:id="41" w:name="_Toc126571509"/>
       <w:r>
         <w:t xml:space="preserve">Massblätter </w:t>
       </w:r>
       <w:r>
         <w:t>Einkaufteile, Normteile</w:t>
       </w:r>
-      <w:bookmarkEnd w:id="40"/>
+      <w:bookmarkEnd w:id="41"/>
     </w:p>
     <w:p>
       <w:pPr>
@@ -9248,11 +10822,11 @@
         <w:pStyle w:val="berschrift2"/>
         <w:jc w:val="both"/>
       </w:pPr>
-      <w:bookmarkStart w:id="41" w:name="_Toc126571510"/>
+      <w:bookmarkStart w:id="42" w:name="_Toc126571510"/>
       <w:r>
         <w:t>Berechnungen</w:t>
       </w:r>
-      <w:bookmarkEnd w:id="41"/>
+      <w:bookmarkEnd w:id="42"/>
     </w:p>
     <w:p>
       <w:pPr>
@@ -9269,11 +10843,11 @@
         <w:pStyle w:val="berschrift2"/>
         <w:jc w:val="both"/>
       </w:pPr>
-      <w:bookmarkStart w:id="42" w:name="_Toc126571511"/>
+      <w:bookmarkStart w:id="43" w:name="_Toc126571511"/>
       <w:r>
         <w:t>Vorschriften, Normen</w:t>
       </w:r>
-      <w:bookmarkEnd w:id="42"/>
+      <w:bookmarkEnd w:id="43"/>
     </w:p>
     <w:p>
       <w:pPr>

--- a/00_Dokumentation/Dokumentation.docx
+++ b/00_Dokumentation/Dokumentation.docx
@@ -5078,13 +5078,8 @@
       </w:r>
     </w:p>
     <w:p>
-      <w:proofErr w:type="gramStart"/>
-      <w:r>
-        <w:t>Mithilfe dem morphologischen Kasten</w:t>
-      </w:r>
-      <w:proofErr w:type="gramEnd"/>
-      <w:r>
-        <w:t xml:space="preserve"> haben wir unsere ersten drei Lösungsvarianten erstellt.</w:t>
+      <w:r>
+        <w:t>Mithilfe dem morphologischen Kasten haben wir unsere ersten drei Lösungsvarianten erstellt.</w:t>
       </w:r>
     </w:p>
     <w:p>
@@ -5389,15 +5384,7 @@
         <w:ind w:left="3969" w:hanging="567"/>
       </w:pPr>
       <w:r>
-        <w:t xml:space="preserve">Kann durch die grossen Räder </w:t>
-      </w:r>
-      <w:proofErr w:type="gramStart"/>
-      <w:r>
-        <w:t>auf groben Gelände</w:t>
-      </w:r>
-      <w:proofErr w:type="gramEnd"/>
-      <w:r>
-        <w:t xml:space="preserve"> verwendet werden</w:t>
+        <w:t>Kann durch die grossen Räder auf groben Gelände verwendet werden</w:t>
       </w:r>
     </w:p>
     <w:p>
@@ -5600,15 +5587,7 @@
         <w:ind w:left="3544" w:hanging="850"/>
       </w:pPr>
       <w:r>
-        <w:t xml:space="preserve">Kann durch die grossen Räder </w:t>
-      </w:r>
-      <w:proofErr w:type="gramStart"/>
-      <w:r>
-        <w:t>auf groben Gelände</w:t>
-      </w:r>
-      <w:proofErr w:type="gramEnd"/>
-      <w:r>
-        <w:t xml:space="preserve"> verwendet werden</w:t>
+        <w:t>Kann durch die grossen Räder auf groben Gelände verwendet werden</w:t>
       </w:r>
     </w:p>
     <w:p>
@@ -5812,15 +5791,7 @@
         <w:ind w:left="3544" w:hanging="850"/>
       </w:pPr>
       <w:r>
-        <w:t xml:space="preserve">Kann durch die grossen Räder </w:t>
-      </w:r>
-      <w:proofErr w:type="gramStart"/>
-      <w:r>
-        <w:t>auf groben Gelände</w:t>
-      </w:r>
-      <w:proofErr w:type="gramEnd"/>
-      <w:r>
-        <w:t xml:space="preserve"> verwendet werden</w:t>
+        <w:t>Kann durch die grossen Räder auf groben Gelände verwendet werden</w:t>
       </w:r>
     </w:p>
     <w:p>
@@ -7113,10 +7084,7 @@
       </w:r>
       <w:proofErr w:type="spellEnd"/>
       <w:r>
-        <w:t>-Analyse</w:t>
-      </w:r>
-      <w:r>
-        <w:t xml:space="preserve"> </w:t>
+        <w:t xml:space="preserve">-Analyse </w:t>
       </w:r>
       <w:r>
         <w:t>Hebels</w:t>
@@ -7203,15 +7171,7 @@
         </w:drawing>
       </w:r>
       <w:r>
-        <w:t xml:space="preserve">Da der Hebel ein </w:t>
-      </w:r>
-      <w:proofErr w:type="gramStart"/>
-      <w:r>
-        <w:t>essentielles</w:t>
-      </w:r>
-      <w:proofErr w:type="gramEnd"/>
-      <w:r>
-        <w:t xml:space="preserve"> Element der Transportvorrichtung ist habe wir uns noch dazu entschieden bei diesem noch eine Belastungsanalyse durchzuführen.</w:t>
+        <w:t>Da der Hebel ein essentielles Element der Transportvorrichtung ist habe wir uns noch dazu entschieden bei diesem noch eine Belastungsanalyse durchzuführen.</w:t>
       </w:r>
       <w:r>
         <w:t xml:space="preserve"> </w:t>
@@ -7345,1023 +7305,8 @@
         <w:rPr>
           <w:noProof/>
         </w:rPr>
-        <mc:AlternateContent>
-          <mc:Choice Requires="wps">
-            <w:drawing>
-              <wp:anchor distT="0" distB="0" distL="114300" distR="114300" simplePos="0" relativeHeight="251719680" behindDoc="0" locked="0" layoutInCell="1" allowOverlap="1" wp14:anchorId="4B4F03AD" wp14:editId="02067B62">
-                <wp:simplePos x="0" y="0"/>
-                <wp:positionH relativeFrom="margin">
-                  <wp:posOffset>684586</wp:posOffset>
-                </wp:positionH>
-                <wp:positionV relativeFrom="paragraph">
-                  <wp:posOffset>2938989</wp:posOffset>
-                </wp:positionV>
-                <wp:extent cx="599970" cy="179510"/>
-                <wp:effectExtent l="38100" t="38100" r="29210" b="30480"/>
-                <wp:wrapNone/>
-                <wp:docPr id="36" name="Gerade Verbindung mit Pfeil 36"/>
-                <wp:cNvGraphicFramePr/>
-                <a:graphic xmlns:a="http://schemas.openxmlformats.org/drawingml/2006/main">
-                  <a:graphicData uri="http://schemas.microsoft.com/office/word/2010/wordprocessingShape">
-                    <wps:wsp>
-                      <wps:cNvCnPr/>
-                      <wps:spPr>
-                        <a:xfrm flipH="1" flipV="1">
-                          <a:off x="0" y="0"/>
-                          <a:ext cx="599970" cy="179510"/>
-                        </a:xfrm>
-                        <a:prstGeom prst="straightConnector1">
-                          <a:avLst/>
-                        </a:prstGeom>
-                        <a:ln w="19050">
-                          <a:solidFill>
-                            <a:srgbClr val="7030A0"/>
-                          </a:solidFill>
-                          <a:tailEnd type="triangle"/>
-                        </a:ln>
-                      </wps:spPr>
-                      <wps:style>
-                        <a:lnRef idx="1">
-                          <a:schemeClr val="dk1"/>
-                        </a:lnRef>
-                        <a:fillRef idx="0">
-                          <a:schemeClr val="dk1"/>
-                        </a:fillRef>
-                        <a:effectRef idx="0">
-                          <a:schemeClr val="dk1"/>
-                        </a:effectRef>
-                        <a:fontRef idx="minor">
-                          <a:schemeClr val="tx1"/>
-                        </a:fontRef>
-                      </wps:style>
-                      <wps:bodyPr/>
-                    </wps:wsp>
-                  </a:graphicData>
-                </a:graphic>
-                <wp14:sizeRelH relativeFrom="margin">
-                  <wp14:pctWidth>0</wp14:pctWidth>
-                </wp14:sizeRelH>
-                <wp14:sizeRelV relativeFrom="margin">
-                  <wp14:pctHeight>0</wp14:pctHeight>
-                </wp14:sizeRelV>
-              </wp:anchor>
-            </w:drawing>
-          </mc:Choice>
-          <mc:Fallback>
-            <w:pict>
-              <v:shapetype w14:anchorId="1F19AA0B" id="_x0000_t32" coordsize="21600,21600" o:spt="32" o:oned="t" path="m,l21600,21600e" filled="f">
-                <v:path arrowok="t" fillok="f" o:connecttype="none"/>
-                <o:lock v:ext="edit" shapetype="t"/>
-              </v:shapetype>
-              <v:shape id="Gerade Verbindung mit Pfeil 36" o:spid="_x0000_s1026" type="#_x0000_t32" style="position:absolute;margin-left:53.9pt;margin-top:231.4pt;width:47.25pt;height:14.15pt;flip:x y;z-index:251719680;visibility:visible;mso-wrap-style:square;mso-width-percent:0;mso-height-percent:0;mso-wrap-distance-left:9pt;mso-wrap-distance-top:0;mso-wrap-distance-right:9pt;mso-wrap-distance-bottom:0;mso-position-horizontal:absolute;mso-position-horizontal-relative:margin;mso-position-vertical:absolute;mso-position-vertical-relative:text;mso-width-percent:0;mso-height-percent:0;mso-width-relative:margin;mso-height-relative:margin" o:gfxdata="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" strokecolor="#7030a0" strokeweight="1.5pt">
-                <v:stroke endarrow="block" joinstyle="miter"/>
-                <w10:wrap anchorx="margin"/>
-              </v:shape>
-            </w:pict>
-          </mc:Fallback>
-        </mc:AlternateContent>
-      </w:r>
-      <w:r>
-        <w:rPr>
-          <w:noProof/>
-        </w:rPr>
-        <mc:AlternateContent>
-          <mc:Choice Requires="wps">
-            <w:drawing>
-              <wp:anchor distT="45720" distB="45720" distL="114300" distR="114300" simplePos="0" relativeHeight="251717632" behindDoc="0" locked="0" layoutInCell="1" allowOverlap="1" wp14:anchorId="69006779" wp14:editId="720E3813">
-                <wp:simplePos x="0" y="0"/>
-                <wp:positionH relativeFrom="column">
-                  <wp:posOffset>1289050</wp:posOffset>
-                </wp:positionH>
-                <wp:positionV relativeFrom="paragraph">
-                  <wp:posOffset>2961640</wp:posOffset>
-                </wp:positionV>
-                <wp:extent cx="1411605" cy="285750"/>
-                <wp:effectExtent l="0" t="0" r="17145" b="19050"/>
-                <wp:wrapSquare wrapText="bothSides"/>
-                <wp:docPr id="35" name="Textfeld 2"/>
-                <wp:cNvGraphicFramePr>
-                  <a:graphicFrameLocks xmlns:a="http://schemas.openxmlformats.org/drawingml/2006/main"/>
-                </wp:cNvGraphicFramePr>
-                <a:graphic xmlns:a="http://schemas.openxmlformats.org/drawingml/2006/main">
-                  <a:graphicData uri="http://schemas.microsoft.com/office/word/2010/wordprocessingShape">
-                    <wps:wsp>
-                      <wps:cNvSpPr txBox="1">
-                        <a:spLocks noChangeArrowheads="1"/>
-                      </wps:cNvSpPr>
-                      <wps:spPr bwMode="auto">
-                        <a:xfrm>
-                          <a:off x="0" y="0"/>
-                          <a:ext cx="1411605" cy="285750"/>
-                        </a:xfrm>
-                        <a:prstGeom prst="rect">
-                          <a:avLst/>
-                        </a:prstGeom>
-                        <a:solidFill>
-                          <a:srgbClr val="FFFFFF"/>
-                        </a:solidFill>
-                        <a:ln w="19050">
-                          <a:solidFill>
-                            <a:srgbClr val="7030A0"/>
-                          </a:solidFill>
-                          <a:miter lim="800000"/>
-                          <a:headEnd/>
-                          <a:tailEnd/>
-                        </a:ln>
-                      </wps:spPr>
-                      <wps:txbx>
-                        <w:txbxContent>
-                          <w:p>
-                            <w:pPr>
-                              <w:rPr>
-                                <w:lang w:val="de-DE"/>
-                              </w:rPr>
-                            </w:pPr>
-                            <w:r>
-                              <w:rPr>
-                                <w:lang w:val="de-DE"/>
-                              </w:rPr>
-                              <w:t>Drehteil Rad Nabe</w:t>
-                            </w:r>
-                          </w:p>
-                        </w:txbxContent>
-                      </wps:txbx>
-                      <wps:bodyPr rot="0" vert="horz" wrap="square" lIns="91440" tIns="45720" rIns="91440" bIns="45720" anchor="t" anchorCtr="0">
-                        <a:noAutofit/>
-                      </wps:bodyPr>
-                    </wps:wsp>
-                  </a:graphicData>
-                </a:graphic>
-                <wp14:sizeRelH relativeFrom="margin">
-                  <wp14:pctWidth>0</wp14:pctWidth>
-                </wp14:sizeRelH>
-                <wp14:sizeRelV relativeFrom="margin">
-                  <wp14:pctHeight>0</wp14:pctHeight>
-                </wp14:sizeRelV>
-              </wp:anchor>
-            </w:drawing>
-          </mc:Choice>
-          <mc:Fallback>
-            <w:pict>
-              <v:shapetype w14:anchorId="69006779" id="_x0000_t202" coordsize="21600,21600" o:spt="202" path="m,l,21600r21600,l21600,xe">
-                <v:stroke joinstyle="miter"/>
-                <v:path gradientshapeok="t" o:connecttype="rect"/>
-              </v:shapetype>
-              <v:shape id="Textfeld 2" o:spid="_x0000_s1026" type="#_x0000_t202" style="position:absolute;margin-left:101.5pt;margin-top:233.2pt;width:111.15pt;height:22.5pt;z-index:251717632;visibility:visible;mso-wrap-style:square;mso-width-percent:0;mso-height-percent:0;mso-wrap-distance-left:9pt;mso-wrap-distance-top:3.6pt;mso-wrap-distance-right:9pt;mso-wrap-distance-bottom:3.6pt;mso-position-horizontal:absolute;mso-position-horizontal-relative:text;mso-position-vertical:absolute;mso-position-vertical-relative:text;mso-width-percent:0;mso-height-percent:0;mso-width-relative:margin;mso-height-relative:margin;v-text-anchor:top" o:gfxdata="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" strokecolor="#7030a0" strokeweight="1.5pt">
-                <v:textbox>
-                  <w:txbxContent>
-                    <w:p>
-                      <w:pPr>
-                        <w:rPr>
-                          <w:lang w:val="de-DE"/>
-                        </w:rPr>
-                      </w:pPr>
-                      <w:r>
-                        <w:rPr>
-                          <w:lang w:val="de-DE"/>
-                        </w:rPr>
-                        <w:t>Drehteil Rad Nabe</w:t>
-                      </w:r>
-                    </w:p>
-                  </w:txbxContent>
-                </v:textbox>
-                <w10:wrap type="square"/>
-              </v:shape>
-            </w:pict>
-          </mc:Fallback>
-        </mc:AlternateContent>
-      </w:r>
-      <w:r>
-        <w:rPr>
-          <w:noProof/>
-        </w:rPr>
-        <mc:AlternateContent>
-          <mc:Choice Requires="wps">
-            <w:drawing>
-              <wp:anchor distT="0" distB="0" distL="114300" distR="114300" simplePos="0" relativeHeight="251709440" behindDoc="0" locked="0" layoutInCell="1" allowOverlap="1" wp14:anchorId="60EF3A11" wp14:editId="700E0446">
-                <wp:simplePos x="0" y="0"/>
-                <wp:positionH relativeFrom="column">
-                  <wp:posOffset>865456</wp:posOffset>
-                </wp:positionH>
-                <wp:positionV relativeFrom="paragraph">
-                  <wp:posOffset>1638775</wp:posOffset>
-                </wp:positionV>
-                <wp:extent cx="931566" cy="313592"/>
-                <wp:effectExtent l="38100" t="38100" r="20955" b="29845"/>
-                <wp:wrapNone/>
-                <wp:docPr id="31" name="Gerade Verbindung mit Pfeil 31"/>
-                <wp:cNvGraphicFramePr/>
-                <a:graphic xmlns:a="http://schemas.openxmlformats.org/drawingml/2006/main">
-                  <a:graphicData uri="http://schemas.microsoft.com/office/word/2010/wordprocessingShape">
-                    <wps:wsp>
-                      <wps:cNvCnPr/>
-                      <wps:spPr>
-                        <a:xfrm flipH="1" flipV="1">
-                          <a:off x="0" y="0"/>
-                          <a:ext cx="931566" cy="313592"/>
-                        </a:xfrm>
-                        <a:prstGeom prst="straightConnector1">
-                          <a:avLst/>
-                        </a:prstGeom>
-                        <a:ln w="19050">
-                          <a:solidFill>
-                            <a:srgbClr val="00B050"/>
-                          </a:solidFill>
-                          <a:tailEnd type="triangle"/>
-                        </a:ln>
-                      </wps:spPr>
-                      <wps:style>
-                        <a:lnRef idx="1">
-                          <a:schemeClr val="dk1"/>
-                        </a:lnRef>
-                        <a:fillRef idx="0">
-                          <a:schemeClr val="dk1"/>
-                        </a:fillRef>
-                        <a:effectRef idx="0">
-                          <a:schemeClr val="dk1"/>
-                        </a:effectRef>
-                        <a:fontRef idx="minor">
-                          <a:schemeClr val="tx1"/>
-                        </a:fontRef>
-                      </wps:style>
-                      <wps:bodyPr/>
-                    </wps:wsp>
-                  </a:graphicData>
-                </a:graphic>
-                <wp14:sizeRelH relativeFrom="margin">
-                  <wp14:pctWidth>0</wp14:pctWidth>
-                </wp14:sizeRelH>
-                <wp14:sizeRelV relativeFrom="margin">
-                  <wp14:pctHeight>0</wp14:pctHeight>
-                </wp14:sizeRelV>
-              </wp:anchor>
-            </w:drawing>
-          </mc:Choice>
-          <mc:Fallback>
-            <w:pict>
-              <v:shape w14:anchorId="6C07CE19" id="Gerade Verbindung mit Pfeil 31" o:spid="_x0000_s1026" type="#_x0000_t32" style="position:absolute;margin-left:68.15pt;margin-top:129.05pt;width:73.35pt;height:24.7pt;flip:x y;z-index:251709440;visibility:visible;mso-wrap-style:square;mso-width-percent:0;mso-height-percent:0;mso-wrap-distance-left:9pt;mso-wrap-distance-top:0;mso-wrap-distance-right:9pt;mso-wrap-distance-bottom:0;mso-position-horizontal:absolute;mso-position-horizontal-relative:text;mso-position-vertical:absolute;mso-position-vertical-relative:text;mso-width-percent:0;mso-height-percent:0;mso-width-relative:margin;mso-height-relative:margin" o:gfxdata="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" strokecolor="#00b050" strokeweight="1.5pt">
-                <v:stroke endarrow="block" joinstyle="miter"/>
-              </v:shape>
-            </w:pict>
-          </mc:Fallback>
-        </mc:AlternateContent>
-      </w:r>
-      <w:r>
-        <w:rPr>
-          <w:noProof/>
-        </w:rPr>
-        <mc:AlternateContent>
-          <mc:Choice Requires="wps">
-            <w:drawing>
-              <wp:anchor distT="0" distB="0" distL="114300" distR="114300" simplePos="0" relativeHeight="251711488" behindDoc="0" locked="0" layoutInCell="1" allowOverlap="1" wp14:anchorId="114FC026" wp14:editId="23ABC801">
-                <wp:simplePos x="0" y="0"/>
-                <wp:positionH relativeFrom="column">
-                  <wp:posOffset>830286</wp:posOffset>
-                </wp:positionH>
-                <wp:positionV relativeFrom="paragraph">
-                  <wp:posOffset>1957391</wp:posOffset>
-                </wp:positionV>
-                <wp:extent cx="961711" cy="590159"/>
-                <wp:effectExtent l="38100" t="0" r="29210" b="57785"/>
-                <wp:wrapNone/>
-                <wp:docPr id="32" name="Gerade Verbindung mit Pfeil 32"/>
-                <wp:cNvGraphicFramePr/>
-                <a:graphic xmlns:a="http://schemas.openxmlformats.org/drawingml/2006/main">
-                  <a:graphicData uri="http://schemas.microsoft.com/office/word/2010/wordprocessingShape">
-                    <wps:wsp>
-                      <wps:cNvCnPr/>
-                      <wps:spPr>
-                        <a:xfrm flipH="1">
-                          <a:off x="0" y="0"/>
-                          <a:ext cx="961711" cy="590159"/>
-                        </a:xfrm>
-                        <a:prstGeom prst="straightConnector1">
-                          <a:avLst/>
-                        </a:prstGeom>
-                        <a:ln w="19050">
-                          <a:solidFill>
-                            <a:srgbClr val="00B050"/>
-                          </a:solidFill>
-                          <a:tailEnd type="triangle"/>
-                        </a:ln>
-                      </wps:spPr>
-                      <wps:style>
-                        <a:lnRef idx="1">
-                          <a:schemeClr val="dk1"/>
-                        </a:lnRef>
-                        <a:fillRef idx="0">
-                          <a:schemeClr val="dk1"/>
-                        </a:fillRef>
-                        <a:effectRef idx="0">
-                          <a:schemeClr val="dk1"/>
-                        </a:effectRef>
-                        <a:fontRef idx="minor">
-                          <a:schemeClr val="tx1"/>
-                        </a:fontRef>
-                      </wps:style>
-                      <wps:bodyPr/>
-                    </wps:wsp>
-                  </a:graphicData>
-                </a:graphic>
-                <wp14:sizeRelH relativeFrom="margin">
-                  <wp14:pctWidth>0</wp14:pctWidth>
-                </wp14:sizeRelH>
-                <wp14:sizeRelV relativeFrom="margin">
-                  <wp14:pctHeight>0</wp14:pctHeight>
-                </wp14:sizeRelV>
-              </wp:anchor>
-            </w:drawing>
-          </mc:Choice>
-          <mc:Fallback>
-            <w:pict>
-              <v:shape w14:anchorId="43E05A40" id="Gerade Verbindung mit Pfeil 32" o:spid="_x0000_s1026" type="#_x0000_t32" style="position:absolute;margin-left:65.4pt;margin-top:154.15pt;width:75.75pt;height:46.45pt;flip:x;z-index:251711488;visibility:visible;mso-wrap-style:square;mso-width-percent:0;mso-height-percent:0;mso-wrap-distance-left:9pt;mso-wrap-distance-top:0;mso-wrap-distance-right:9pt;mso-wrap-distance-bottom:0;mso-position-horizontal:absolute;mso-position-horizontal-relative:text;mso-position-vertical:absolute;mso-position-vertical-relative:text;mso-width-percent:0;mso-height-percent:0;mso-width-relative:margin;mso-height-relative:margin" o:gfxdata="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" strokecolor="#00b050" strokeweight="1.5pt">
-                <v:stroke endarrow="block" joinstyle="miter"/>
-              </v:shape>
-            </w:pict>
-          </mc:Fallback>
-        </mc:AlternateContent>
-      </w:r>
-      <w:r>
-        <w:rPr>
-          <w:noProof/>
-        </w:rPr>
-        <mc:AlternateContent>
-          <mc:Choice Requires="wps">
-            <w:drawing>
-              <wp:anchor distT="0" distB="0" distL="114300" distR="114300" simplePos="0" relativeHeight="251713536" behindDoc="0" locked="0" layoutInCell="1" allowOverlap="1" wp14:anchorId="366F3204" wp14:editId="691DC505">
-                <wp:simplePos x="0" y="0"/>
-                <wp:positionH relativeFrom="column">
-                  <wp:posOffset>629319</wp:posOffset>
-                </wp:positionH>
-                <wp:positionV relativeFrom="paragraph">
-                  <wp:posOffset>2186409</wp:posOffset>
-                </wp:positionV>
-                <wp:extent cx="1283258" cy="333689"/>
-                <wp:effectExtent l="38100" t="57150" r="12700" b="28575"/>
-                <wp:wrapNone/>
-                <wp:docPr id="33" name="Gerade Verbindung mit Pfeil 33"/>
-                <wp:cNvGraphicFramePr/>
-                <a:graphic xmlns:a="http://schemas.openxmlformats.org/drawingml/2006/main">
-                  <a:graphicData uri="http://schemas.microsoft.com/office/word/2010/wordprocessingShape">
-                    <wps:wsp>
-                      <wps:cNvCnPr/>
-                      <wps:spPr>
-                        <a:xfrm flipH="1" flipV="1">
-                          <a:off x="0" y="0"/>
-                          <a:ext cx="1283258" cy="333689"/>
-                        </a:xfrm>
-                        <a:prstGeom prst="straightConnector1">
-                          <a:avLst/>
-                        </a:prstGeom>
-                        <a:ln w="19050">
-                          <a:solidFill>
-                            <a:srgbClr val="C00000"/>
-                          </a:solidFill>
-                          <a:tailEnd type="triangle"/>
-                        </a:ln>
-                      </wps:spPr>
-                      <wps:style>
-                        <a:lnRef idx="1">
-                          <a:schemeClr val="dk1"/>
-                        </a:lnRef>
-                        <a:fillRef idx="0">
-                          <a:schemeClr val="dk1"/>
-                        </a:fillRef>
-                        <a:effectRef idx="0">
-                          <a:schemeClr val="dk1"/>
-                        </a:effectRef>
-                        <a:fontRef idx="minor">
-                          <a:schemeClr val="tx1"/>
-                        </a:fontRef>
-                      </wps:style>
-                      <wps:bodyPr/>
-                    </wps:wsp>
-                  </a:graphicData>
-                </a:graphic>
-                <wp14:sizeRelH relativeFrom="margin">
-                  <wp14:pctWidth>0</wp14:pctWidth>
-                </wp14:sizeRelH>
-                <wp14:sizeRelV relativeFrom="margin">
-                  <wp14:pctHeight>0</wp14:pctHeight>
-                </wp14:sizeRelV>
-              </wp:anchor>
-            </w:drawing>
-          </mc:Choice>
-          <mc:Fallback>
-            <w:pict>
-              <v:shape w14:anchorId="479141A3" id="Gerade Verbindung mit Pfeil 33" o:spid="_x0000_s1026" type="#_x0000_t32" style="position:absolute;margin-left:49.55pt;margin-top:172.15pt;width:101.05pt;height:26.25pt;flip:x y;z-index:251713536;visibility:visible;mso-wrap-style:square;mso-width-percent:0;mso-height-percent:0;mso-wrap-distance-left:9pt;mso-wrap-distance-top:0;mso-wrap-distance-right:9pt;mso-wrap-distance-bottom:0;mso-position-horizontal:absolute;mso-position-horizontal-relative:text;mso-position-vertical:absolute;mso-position-vertical-relative:text;mso-width-percent:0;mso-height-percent:0;mso-width-relative:margin;mso-height-relative:margin" o:gfxdata="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" strokecolor="#c00000" strokeweight="1.5pt">
-                <v:stroke endarrow="block" joinstyle="miter"/>
-              </v:shape>
-            </w:pict>
-          </mc:Fallback>
-        </mc:AlternateContent>
-      </w:r>
-      <w:r>
-        <w:rPr>
-          <w:noProof/>
-        </w:rPr>
-        <mc:AlternateContent>
-          <mc:Choice Requires="wps">
-            <w:drawing>
-              <wp:anchor distT="0" distB="0" distL="114300" distR="114300" simplePos="0" relativeHeight="251715584" behindDoc="0" locked="0" layoutInCell="1" allowOverlap="1" wp14:anchorId="76AEB2FC" wp14:editId="202C1957">
-                <wp:simplePos x="0" y="0"/>
-                <wp:positionH relativeFrom="column">
-                  <wp:posOffset>1470451</wp:posOffset>
-                </wp:positionH>
-                <wp:positionV relativeFrom="paragraph">
-                  <wp:posOffset>1638774</wp:posOffset>
-                </wp:positionV>
-                <wp:extent cx="455036" cy="892977"/>
-                <wp:effectExtent l="38100" t="38100" r="21590" b="21590"/>
-                <wp:wrapNone/>
-                <wp:docPr id="34" name="Gerade Verbindung mit Pfeil 34"/>
-                <wp:cNvGraphicFramePr/>
-                <a:graphic xmlns:a="http://schemas.openxmlformats.org/drawingml/2006/main">
-                  <a:graphicData uri="http://schemas.microsoft.com/office/word/2010/wordprocessingShape">
-                    <wps:wsp>
-                      <wps:cNvCnPr/>
-                      <wps:spPr>
-                        <a:xfrm flipH="1" flipV="1">
-                          <a:off x="0" y="0"/>
-                          <a:ext cx="455036" cy="892977"/>
-                        </a:xfrm>
-                        <a:prstGeom prst="straightConnector1">
-                          <a:avLst/>
-                        </a:prstGeom>
-                        <a:ln w="19050">
-                          <a:solidFill>
-                            <a:srgbClr val="C00000"/>
-                          </a:solidFill>
-                          <a:tailEnd type="triangle"/>
-                        </a:ln>
-                      </wps:spPr>
-                      <wps:style>
-                        <a:lnRef idx="1">
-                          <a:schemeClr val="dk1"/>
-                        </a:lnRef>
-                        <a:fillRef idx="0">
-                          <a:schemeClr val="dk1"/>
-                        </a:fillRef>
-                        <a:effectRef idx="0">
-                          <a:schemeClr val="dk1"/>
-                        </a:effectRef>
-                        <a:fontRef idx="minor">
-                          <a:schemeClr val="tx1"/>
-                        </a:fontRef>
-                      </wps:style>
-                      <wps:bodyPr/>
-                    </wps:wsp>
-                  </a:graphicData>
-                </a:graphic>
-                <wp14:sizeRelH relativeFrom="margin">
-                  <wp14:pctWidth>0</wp14:pctWidth>
-                </wp14:sizeRelH>
-                <wp14:sizeRelV relativeFrom="margin">
-                  <wp14:pctHeight>0</wp14:pctHeight>
-                </wp14:sizeRelV>
-              </wp:anchor>
-            </w:drawing>
-          </mc:Choice>
-          <mc:Fallback>
-            <w:pict>
-              <v:shape w14:anchorId="17DD8A5F" id="Gerade Verbindung mit Pfeil 34" o:spid="_x0000_s1026" type="#_x0000_t32" style="position:absolute;margin-left:115.8pt;margin-top:129.05pt;width:35.85pt;height:70.3pt;flip:x y;z-index:251715584;visibility:visible;mso-wrap-style:square;mso-width-percent:0;mso-height-percent:0;mso-wrap-distance-left:9pt;mso-wrap-distance-top:0;mso-wrap-distance-right:9pt;mso-wrap-distance-bottom:0;mso-position-horizontal:absolute;mso-position-horizontal-relative:text;mso-position-vertical:absolute;mso-position-vertical-relative:text;mso-width-percent:0;mso-height-percent:0;mso-width-relative:margin;mso-height-relative:margin" o:gfxdata="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" strokecolor="#c00000" strokeweight="1.5pt">
-                <v:stroke endarrow="block" joinstyle="miter"/>
-              </v:shape>
-            </w:pict>
-          </mc:Fallback>
-        </mc:AlternateContent>
-      </w:r>
-      <w:r>
-        <w:rPr>
-          <w:noProof/>
-        </w:rPr>
-        <mc:AlternateContent>
-          <mc:Choice Requires="wps">
-            <w:drawing>
-              <wp:anchor distT="45720" distB="45720" distL="114300" distR="114300" simplePos="0" relativeHeight="251704320" behindDoc="0" locked="0" layoutInCell="1" allowOverlap="1" wp14:anchorId="267464B0" wp14:editId="46E8CDF1">
-                <wp:simplePos x="0" y="0"/>
-                <wp:positionH relativeFrom="column">
-                  <wp:posOffset>1920673</wp:posOffset>
-                </wp:positionH>
-                <wp:positionV relativeFrom="paragraph">
-                  <wp:posOffset>2372137</wp:posOffset>
-                </wp:positionV>
-                <wp:extent cx="1312545" cy="285750"/>
-                <wp:effectExtent l="0" t="0" r="20955" b="19050"/>
-                <wp:wrapSquare wrapText="bothSides"/>
-                <wp:docPr id="28" name="Textfeld 2"/>
-                <wp:cNvGraphicFramePr>
-                  <a:graphicFrameLocks xmlns:a="http://schemas.openxmlformats.org/drawingml/2006/main"/>
-                </wp:cNvGraphicFramePr>
-                <a:graphic xmlns:a="http://schemas.openxmlformats.org/drawingml/2006/main">
-                  <a:graphicData uri="http://schemas.microsoft.com/office/word/2010/wordprocessingShape">
-                    <wps:wsp>
-                      <wps:cNvSpPr txBox="1">
-                        <a:spLocks noChangeArrowheads="1"/>
-                      </wps:cNvSpPr>
-                      <wps:spPr bwMode="auto">
-                        <a:xfrm>
-                          <a:off x="0" y="0"/>
-                          <a:ext cx="1312545" cy="285750"/>
-                        </a:xfrm>
-                        <a:prstGeom prst="rect">
-                          <a:avLst/>
-                        </a:prstGeom>
-                        <a:solidFill>
-                          <a:srgbClr val="FFFFFF"/>
-                        </a:solidFill>
-                        <a:ln w="19050">
-                          <a:solidFill>
-                            <a:srgbClr val="C00000"/>
-                          </a:solidFill>
-                          <a:miter lim="800000"/>
-                          <a:headEnd/>
-                          <a:tailEnd/>
-                        </a:ln>
-                      </wps:spPr>
-                      <wps:txbx>
-                        <w:txbxContent>
-                          <w:p>
-                            <w:pPr>
-                              <w:rPr>
-                                <w:lang w:val="de-DE"/>
-                              </w:rPr>
-                            </w:pPr>
-                            <w:proofErr w:type="spellStart"/>
-                            <w:r>
-                              <w:rPr>
-                                <w:lang w:val="de-DE"/>
-                              </w:rPr>
-                              <w:t>5mm</w:t>
-                            </w:r>
-                            <w:proofErr w:type="spellEnd"/>
-                            <w:r>
-                              <w:rPr>
-                                <w:lang w:val="de-DE"/>
-                              </w:rPr>
-                              <w:t xml:space="preserve"> </w:t>
-                            </w:r>
-                            <w:r>
-                              <w:rPr>
-                                <w:lang w:val="de-DE"/>
-                              </w:rPr>
-                              <w:t xml:space="preserve">Blech </w:t>
-                            </w:r>
-                            <w:proofErr w:type="spellStart"/>
-                            <w:r>
-                              <w:rPr>
-                                <w:lang w:val="de-DE"/>
-                              </w:rPr>
-                              <w:t>D</w:t>
-                            </w:r>
-                            <w:r>
-                              <w:rPr>
-                                <w:lang w:val="de-DE"/>
-                              </w:rPr>
-                              <w:t>D</w:t>
-                            </w:r>
-                            <w:r>
-                              <w:rPr>
-                                <w:lang w:val="de-DE"/>
-                              </w:rPr>
-                              <w:t>11</w:t>
-                            </w:r>
-                            <w:proofErr w:type="spellEnd"/>
-                          </w:p>
-                        </w:txbxContent>
-                      </wps:txbx>
-                      <wps:bodyPr rot="0" vert="horz" wrap="square" lIns="91440" tIns="45720" rIns="91440" bIns="45720" anchor="t" anchorCtr="0">
-                        <a:noAutofit/>
-                      </wps:bodyPr>
-                    </wps:wsp>
-                  </a:graphicData>
-                </a:graphic>
-                <wp14:sizeRelH relativeFrom="margin">
-                  <wp14:pctWidth>0</wp14:pctWidth>
-                </wp14:sizeRelH>
-                <wp14:sizeRelV relativeFrom="margin">
-                  <wp14:pctHeight>0</wp14:pctHeight>
-                </wp14:sizeRelV>
-              </wp:anchor>
-            </w:drawing>
-          </mc:Choice>
-          <mc:Fallback>
-            <w:pict>
-              <v:shape w14:anchorId="267464B0" id="_x0000_s1027" type="#_x0000_t202" style="position:absolute;margin-left:151.25pt;margin-top:186.8pt;width:103.35pt;height:22.5pt;z-index:251704320;visibility:visible;mso-wrap-style:square;mso-width-percent:0;mso-height-percent:0;mso-wrap-distance-left:9pt;mso-wrap-distance-top:3.6pt;mso-wrap-distance-right:9pt;mso-wrap-distance-bottom:3.6pt;mso-position-horizontal:absolute;mso-position-horizontal-relative:text;mso-position-vertical:absolute;mso-position-vertical-relative:text;mso-width-percent:0;mso-height-percent:0;mso-width-relative:margin;mso-height-relative:margin;v-text-anchor:top" o:gfxdata="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" strokecolor="#c00000" strokeweight="1.5pt">
-                <v:textbox>
-                  <w:txbxContent>
-                    <w:p>
-                      <w:pPr>
-                        <w:rPr>
-                          <w:lang w:val="de-DE"/>
-                        </w:rPr>
-                      </w:pPr>
-                      <w:proofErr w:type="spellStart"/>
-                      <w:r>
-                        <w:rPr>
-                          <w:lang w:val="de-DE"/>
-                        </w:rPr>
-                        <w:t>5mm</w:t>
-                      </w:r>
-                      <w:proofErr w:type="spellEnd"/>
-                      <w:r>
-                        <w:rPr>
-                          <w:lang w:val="de-DE"/>
-                        </w:rPr>
-                        <w:t xml:space="preserve"> </w:t>
-                      </w:r>
-                      <w:r>
-                        <w:rPr>
-                          <w:lang w:val="de-DE"/>
-                        </w:rPr>
-                        <w:t>Blech</w:t>
-                      </w:r>
-                      <w:r>
-                        <w:rPr>
-                          <w:lang w:val="de-DE"/>
-                        </w:rPr>
-                        <w:t xml:space="preserve"> </w:t>
-                      </w:r>
-                      <w:proofErr w:type="spellStart"/>
-                      <w:r>
-                        <w:rPr>
-                          <w:lang w:val="de-DE"/>
-                        </w:rPr>
-                        <w:t>D</w:t>
-                      </w:r>
-                      <w:r>
-                        <w:rPr>
-                          <w:lang w:val="de-DE"/>
-                        </w:rPr>
-                        <w:t>D</w:t>
-                      </w:r>
-                      <w:r>
-                        <w:rPr>
-                          <w:lang w:val="de-DE"/>
-                        </w:rPr>
-                        <w:t>11</w:t>
-                      </w:r>
-                      <w:proofErr w:type="spellEnd"/>
-                    </w:p>
-                  </w:txbxContent>
-                </v:textbox>
-                <w10:wrap type="square"/>
-              </v:shape>
-            </w:pict>
-          </mc:Fallback>
-        </mc:AlternateContent>
-      </w:r>
-      <w:r>
-        <w:rPr>
-          <w:noProof/>
-        </w:rPr>
-        <mc:AlternateContent>
-          <mc:Choice Requires="wps">
-            <w:drawing>
-              <wp:anchor distT="45720" distB="45720" distL="114300" distR="114300" simplePos="0" relativeHeight="251706368" behindDoc="0" locked="0" layoutInCell="1" allowOverlap="1" wp14:anchorId="38A25E49" wp14:editId="444CA4A2">
-                <wp:simplePos x="0" y="0"/>
-                <wp:positionH relativeFrom="margin">
-                  <wp:posOffset>1811871</wp:posOffset>
-                </wp:positionH>
-                <wp:positionV relativeFrom="paragraph">
-                  <wp:posOffset>1816324</wp:posOffset>
-                </wp:positionV>
-                <wp:extent cx="1994535" cy="285750"/>
-                <wp:effectExtent l="0" t="0" r="24765" b="19050"/>
-                <wp:wrapSquare wrapText="bothSides"/>
-                <wp:docPr id="29" name="Textfeld 2"/>
-                <wp:cNvGraphicFramePr>
-                  <a:graphicFrameLocks xmlns:a="http://schemas.openxmlformats.org/drawingml/2006/main"/>
-                </wp:cNvGraphicFramePr>
-                <a:graphic xmlns:a="http://schemas.openxmlformats.org/drawingml/2006/main">
-                  <a:graphicData uri="http://schemas.microsoft.com/office/word/2010/wordprocessingShape">
-                    <wps:wsp>
-                      <wps:cNvSpPr txBox="1">
-                        <a:spLocks noChangeArrowheads="1"/>
-                      </wps:cNvSpPr>
-                      <wps:spPr bwMode="auto">
-                        <a:xfrm>
-                          <a:off x="0" y="0"/>
-                          <a:ext cx="1994535" cy="285750"/>
-                        </a:xfrm>
-                        <a:prstGeom prst="rect">
-                          <a:avLst/>
-                        </a:prstGeom>
-                        <a:solidFill>
-                          <a:srgbClr val="FFFFFF"/>
-                        </a:solidFill>
-                        <a:ln w="19050">
-                          <a:solidFill>
-                            <a:srgbClr val="00B050"/>
-                          </a:solidFill>
-                          <a:miter lim="800000"/>
-                          <a:headEnd/>
-                          <a:tailEnd/>
-                        </a:ln>
-                      </wps:spPr>
-                      <wps:txbx>
-                        <w:txbxContent>
-                          <w:p>
-                            <w:pPr>
-                              <w:rPr>
-                                <w:lang w:val="de-DE"/>
-                              </w:rPr>
-                            </w:pPr>
-                            <w:proofErr w:type="spellStart"/>
-                            <w:r>
-                              <w:rPr>
-                                <w:lang w:val="de-DE"/>
-                              </w:rPr>
-                              <w:t>3mm</w:t>
-                            </w:r>
-                            <w:proofErr w:type="spellEnd"/>
-                            <w:r>
-                              <w:rPr>
-                                <w:lang w:val="de-DE"/>
-                              </w:rPr>
-                              <w:t xml:space="preserve"> </w:t>
-                            </w:r>
-                            <w:r>
-                              <w:rPr>
-                                <w:lang w:val="de-DE"/>
-                              </w:rPr>
-                              <w:t>Haltebelch</w:t>
-                            </w:r>
-                            <w:r>
-                              <w:rPr>
-                                <w:lang w:val="de-DE"/>
-                              </w:rPr>
-                              <w:t>e</w:t>
-                            </w:r>
-                            <w:r>
-                              <w:rPr>
-                                <w:lang w:val="de-DE"/>
-                              </w:rPr>
-                              <w:t xml:space="preserve"> aus</w:t>
-                            </w:r>
-                            <w:r>
-                              <w:rPr>
-                                <w:lang w:val="de-DE"/>
-                              </w:rPr>
-                              <w:t xml:space="preserve"> </w:t>
-                            </w:r>
-                            <w:proofErr w:type="spellStart"/>
-                            <w:r>
-                              <w:rPr>
-                                <w:lang w:val="de-DE"/>
-                              </w:rPr>
-                              <w:t>DD11</w:t>
-                            </w:r>
-                            <w:proofErr w:type="spellEnd"/>
-                          </w:p>
-                        </w:txbxContent>
-                      </wps:txbx>
-                      <wps:bodyPr rot="0" vert="horz" wrap="square" lIns="91440" tIns="45720" rIns="91440" bIns="45720" anchor="t" anchorCtr="0">
-                        <a:noAutofit/>
-                      </wps:bodyPr>
-                    </wps:wsp>
-                  </a:graphicData>
-                </a:graphic>
-                <wp14:sizeRelH relativeFrom="margin">
-                  <wp14:pctWidth>0</wp14:pctWidth>
-                </wp14:sizeRelH>
-                <wp14:sizeRelV relativeFrom="margin">
-                  <wp14:pctHeight>0</wp14:pctHeight>
-                </wp14:sizeRelV>
-              </wp:anchor>
-            </w:drawing>
-          </mc:Choice>
-          <mc:Fallback>
-            <w:pict>
-              <v:shape w14:anchorId="38A25E49" id="_x0000_s1028" type="#_x0000_t202" style="position:absolute;margin-left:142.65pt;margin-top:143pt;width:157.05pt;height:22.5pt;z-index:251706368;visibility:visible;mso-wrap-style:square;mso-width-percent:0;mso-height-percent:0;mso-wrap-distance-left:9pt;mso-wrap-distance-top:3.6pt;mso-wrap-distance-right:9pt;mso-wrap-distance-bottom:3.6pt;mso-position-horizontal:absolute;mso-position-horizontal-relative:margin;mso-position-vertical:absolute;mso-position-vertical-relative:text;mso-width-percent:0;mso-height-percent:0;mso-width-relative:margin;mso-height-relative:margin;v-text-anchor:top" o:gfxdata="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" strokecolor="#00b050" strokeweight="1.5pt">
-                <v:textbox>
-                  <w:txbxContent>
-                    <w:p>
-                      <w:pPr>
-                        <w:rPr>
-                          <w:lang w:val="de-DE"/>
-                        </w:rPr>
-                      </w:pPr>
-                      <w:proofErr w:type="spellStart"/>
-                      <w:r>
-                        <w:rPr>
-                          <w:lang w:val="de-DE"/>
-                        </w:rPr>
-                        <w:t>3mm</w:t>
-                      </w:r>
-                      <w:proofErr w:type="spellEnd"/>
-                      <w:r>
-                        <w:rPr>
-                          <w:lang w:val="de-DE"/>
-                        </w:rPr>
-                        <w:t xml:space="preserve"> </w:t>
-                      </w:r>
-                      <w:r>
-                        <w:rPr>
-                          <w:lang w:val="de-DE"/>
-                        </w:rPr>
-                        <w:t>Haltebelch</w:t>
-                      </w:r>
-                      <w:r>
-                        <w:rPr>
-                          <w:lang w:val="de-DE"/>
-                        </w:rPr>
-                        <w:t>e</w:t>
-                      </w:r>
-                      <w:r>
-                        <w:rPr>
-                          <w:lang w:val="de-DE"/>
-                        </w:rPr>
-                        <w:t xml:space="preserve"> aus</w:t>
-                      </w:r>
-                      <w:r>
-                        <w:rPr>
-                          <w:lang w:val="de-DE"/>
-                        </w:rPr>
-                        <w:t xml:space="preserve"> </w:t>
-                      </w:r>
-                      <w:proofErr w:type="spellStart"/>
-                      <w:r>
-                        <w:rPr>
-                          <w:lang w:val="de-DE"/>
-                        </w:rPr>
-                        <w:t>DD11</w:t>
-                      </w:r>
-                      <w:proofErr w:type="spellEnd"/>
-                    </w:p>
-                  </w:txbxContent>
-                </v:textbox>
-                <w10:wrap type="square" anchorx="margin"/>
-              </v:shape>
-            </w:pict>
-          </mc:Fallback>
-        </mc:AlternateContent>
-      </w:r>
-      <w:r>
-        <w:rPr>
-          <w:noProof/>
-        </w:rPr>
-        <mc:AlternateContent>
-          <mc:Choice Requires="wps">
-            <w:drawing>
-              <wp:anchor distT="0" distB="0" distL="114300" distR="114300" simplePos="0" relativeHeight="251707392" behindDoc="0" locked="0" layoutInCell="1" allowOverlap="1" wp14:anchorId="3FB3F58A" wp14:editId="4298D25A">
-                <wp:simplePos x="0" y="0"/>
-                <wp:positionH relativeFrom="column">
-                  <wp:posOffset>2942968</wp:posOffset>
-                </wp:positionH>
-                <wp:positionV relativeFrom="paragraph">
-                  <wp:posOffset>1036117</wp:posOffset>
-                </wp:positionV>
-                <wp:extent cx="443327" cy="308540"/>
-                <wp:effectExtent l="38100" t="0" r="33020" b="53975"/>
-                <wp:wrapNone/>
-                <wp:docPr id="30" name="Gerade Verbindung mit Pfeil 30"/>
-                <wp:cNvGraphicFramePr/>
-                <a:graphic xmlns:a="http://schemas.openxmlformats.org/drawingml/2006/main">
-                  <a:graphicData uri="http://schemas.microsoft.com/office/word/2010/wordprocessingShape">
-                    <wps:wsp>
-                      <wps:cNvCnPr/>
-                      <wps:spPr>
-                        <a:xfrm flipH="1">
-                          <a:off x="0" y="0"/>
-                          <a:ext cx="443327" cy="308540"/>
-                        </a:xfrm>
-                        <a:prstGeom prst="straightConnector1">
-                          <a:avLst/>
-                        </a:prstGeom>
-                        <a:ln w="19050">
-                          <a:solidFill>
-                            <a:srgbClr val="0070C0"/>
-                          </a:solidFill>
-                          <a:tailEnd type="triangle"/>
-                        </a:ln>
-                      </wps:spPr>
-                      <wps:style>
-                        <a:lnRef idx="1">
-                          <a:schemeClr val="dk1"/>
-                        </a:lnRef>
-                        <a:fillRef idx="0">
-                          <a:schemeClr val="dk1"/>
-                        </a:fillRef>
-                        <a:effectRef idx="0">
-                          <a:schemeClr val="dk1"/>
-                        </a:effectRef>
-                        <a:fontRef idx="minor">
-                          <a:schemeClr val="tx1"/>
-                        </a:fontRef>
-                      </wps:style>
-                      <wps:bodyPr/>
-                    </wps:wsp>
-                  </a:graphicData>
-                </a:graphic>
-              </wp:anchor>
-            </w:drawing>
-          </mc:Choice>
-          <mc:Fallback>
-            <w:pict>
-              <v:shape w14:anchorId="112E19A7" id="Gerade Verbindung mit Pfeil 30" o:spid="_x0000_s1026" type="#_x0000_t32" style="position:absolute;margin-left:231.75pt;margin-top:81.6pt;width:34.9pt;height:24.3pt;flip:x;z-index:251707392;visibility:visible;mso-wrap-style:square;mso-wrap-distance-left:9pt;mso-wrap-distance-top:0;mso-wrap-distance-right:9pt;mso-wrap-distance-bottom:0;mso-position-horizontal:absolute;mso-position-horizontal-relative:text;mso-position-vertical:absolute;mso-position-vertical-relative:text" o:gfxdata="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" strokecolor="#0070c0" strokeweight="1.5pt">
-                <v:stroke endarrow="block" joinstyle="miter"/>
-              </v:shape>
-            </w:pict>
-          </mc:Fallback>
-        </mc:AlternateContent>
-      </w:r>
-      <w:r>
-        <w:rPr>
-          <w:noProof/>
-        </w:rPr>
-        <mc:AlternateContent>
-          <mc:Choice Requires="wps">
-            <w:drawing>
-              <wp:anchor distT="45720" distB="45720" distL="114300" distR="114300" simplePos="0" relativeHeight="251702272" behindDoc="0" locked="0" layoutInCell="1" allowOverlap="1" wp14:anchorId="53C24F97" wp14:editId="1986F98F">
-                <wp:simplePos x="0" y="0"/>
-                <wp:positionH relativeFrom="column">
-                  <wp:posOffset>3378917</wp:posOffset>
-                </wp:positionH>
-                <wp:positionV relativeFrom="paragraph">
-                  <wp:posOffset>922624</wp:posOffset>
-                </wp:positionV>
-                <wp:extent cx="1833880" cy="285750"/>
-                <wp:effectExtent l="0" t="0" r="13970" b="19050"/>
-                <wp:wrapSquare wrapText="bothSides"/>
-                <wp:docPr id="217" name="Textfeld 2"/>
-                <wp:cNvGraphicFramePr>
-                  <a:graphicFrameLocks xmlns:a="http://schemas.openxmlformats.org/drawingml/2006/main"/>
-                </wp:cNvGraphicFramePr>
-                <a:graphic xmlns:a="http://schemas.openxmlformats.org/drawingml/2006/main">
-                  <a:graphicData uri="http://schemas.microsoft.com/office/word/2010/wordprocessingShape">
-                    <wps:wsp>
-                      <wps:cNvSpPr txBox="1">
-                        <a:spLocks noChangeArrowheads="1"/>
-                      </wps:cNvSpPr>
-                      <wps:spPr bwMode="auto">
-                        <a:xfrm>
-                          <a:off x="0" y="0"/>
-                          <a:ext cx="1833880" cy="285750"/>
-                        </a:xfrm>
-                        <a:prstGeom prst="rect">
-                          <a:avLst/>
-                        </a:prstGeom>
-                        <a:solidFill>
-                          <a:srgbClr val="FFFFFF"/>
-                        </a:solidFill>
-                        <a:ln w="19050">
-                          <a:solidFill>
-                            <a:srgbClr val="0070C0"/>
-                          </a:solidFill>
-                          <a:miter lim="800000"/>
-                          <a:headEnd/>
-                          <a:tailEnd/>
-                        </a:ln>
-                      </wps:spPr>
-                      <wps:txbx>
-                        <w:txbxContent>
-                          <w:p>
-                            <w:r>
-                              <w:t>Stahl Rohr von Debrunner</w:t>
-                            </w:r>
-                          </w:p>
-                        </w:txbxContent>
-                      </wps:txbx>
-                      <wps:bodyPr rot="0" vert="horz" wrap="square" lIns="91440" tIns="45720" rIns="91440" bIns="45720" anchor="t" anchorCtr="0">
-                        <a:noAutofit/>
-                      </wps:bodyPr>
-                    </wps:wsp>
-                  </a:graphicData>
-                </a:graphic>
-                <wp14:sizeRelH relativeFrom="margin">
-                  <wp14:pctWidth>0</wp14:pctWidth>
-                </wp14:sizeRelH>
-                <wp14:sizeRelV relativeFrom="margin">
-                  <wp14:pctHeight>0</wp14:pctHeight>
-                </wp14:sizeRelV>
-              </wp:anchor>
-            </w:drawing>
-          </mc:Choice>
-          <mc:Fallback>
-            <w:pict>
-              <v:shape w14:anchorId="53C24F97" id="_x0000_s1029" type="#_x0000_t202" style="position:absolute;margin-left:266.05pt;margin-top:72.65pt;width:144.4pt;height:22.5pt;z-index:251702272;visibility:visible;mso-wrap-style:square;mso-width-percent:0;mso-height-percent:0;mso-wrap-distance-left:9pt;mso-wrap-distance-top:3.6pt;mso-wrap-distance-right:9pt;mso-wrap-distance-bottom:3.6pt;mso-position-horizontal:absolute;mso-position-horizontal-relative:text;mso-position-vertical:absolute;mso-position-vertical-relative:text;mso-width-percent:0;mso-height-percent:0;mso-width-relative:margin;mso-height-relative:margin;v-text-anchor:top" o:gfxdata="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" strokecolor="#0070c0" strokeweight="1.5pt">
-                <v:textbox>
-                  <w:txbxContent>
-                    <w:p>
-                      <w:r>
-                        <w:t>Stahl Rohr von Debrunner</w:t>
-                      </w:r>
-                    </w:p>
-                  </w:txbxContent>
-                </v:textbox>
-                <w10:wrap type="square"/>
-              </v:shape>
-            </w:pict>
-          </mc:Fallback>
-        </mc:AlternateContent>
-      </w:r>
-      <w:r>
-        <w:rPr>
-          <w:noProof/>
-        </w:rPr>
         <w:drawing>
-          <wp:anchor distT="0" distB="0" distL="114300" distR="114300" simplePos="0" relativeHeight="251700224" behindDoc="1" locked="0" layoutInCell="1" allowOverlap="1" wp14:anchorId="61DA5F45" wp14:editId="4A271432">
+          <wp:anchor distT="0" distB="0" distL="114300" distR="114300" simplePos="0" relativeHeight="251700224" behindDoc="1" locked="0" layoutInCell="1" allowOverlap="1" wp14:anchorId="61DA5F45" wp14:editId="7E8C64B9">
             <wp:simplePos x="0" y="0"/>
             <wp:positionH relativeFrom="margin">
               <wp:align>right</wp:align>
@@ -8439,7 +7384,177 @@
         <w:t>Zusätzlich haben wir darauf geschaut möglichst eine geringe teile Variation zu haben.</w:t>
       </w:r>
     </w:p>
-    <w:p/>
+    <w:p>
+      <w:r>
+        <w:t>Entsprechend werden nur fünf verschieden Rohmaterialien benötigt.</w:t>
+      </w:r>
+    </w:p>
+    <w:p>
+      <w:pPr>
+        <w:rPr>
+          <w:color w:val="00B050"/>
+        </w:rPr>
+      </w:pPr>
+      <w:r>
+        <w:rPr>
+          <w:color w:val="00B050"/>
+        </w:rPr>
+        <w:t xml:space="preserve">Blech </w:t>
+      </w:r>
+      <w:proofErr w:type="spellStart"/>
+      <w:r>
+        <w:rPr>
+          <w:color w:val="00B050"/>
+        </w:rPr>
+        <w:t>3mm</w:t>
+      </w:r>
+      <w:proofErr w:type="spellEnd"/>
+      <w:r>
+        <w:rPr>
+          <w:color w:val="00B050"/>
+        </w:rPr>
+        <w:t xml:space="preserve"> </w:t>
+      </w:r>
+      <w:proofErr w:type="spellStart"/>
+      <w:r>
+        <w:rPr>
+          <w:color w:val="00B050"/>
+        </w:rPr>
+        <w:t>DD11</w:t>
+      </w:r>
+      <w:proofErr w:type="spellEnd"/>
+    </w:p>
+    <w:p>
+      <w:pPr>
+        <w:rPr>
+          <w:color w:val="C00000"/>
+        </w:rPr>
+      </w:pPr>
+      <w:r>
+        <w:rPr>
+          <w:color w:val="C00000"/>
+        </w:rPr>
+        <w:t xml:space="preserve">Blech </w:t>
+      </w:r>
+      <w:proofErr w:type="spellStart"/>
+      <w:r>
+        <w:rPr>
+          <w:color w:val="C00000"/>
+        </w:rPr>
+        <w:t>5mm</w:t>
+      </w:r>
+      <w:proofErr w:type="spellEnd"/>
+      <w:r>
+        <w:rPr>
+          <w:color w:val="C00000"/>
+        </w:rPr>
+        <w:t xml:space="preserve"> </w:t>
+      </w:r>
+      <w:proofErr w:type="spellStart"/>
+      <w:r>
+        <w:rPr>
+          <w:color w:val="C00000"/>
+        </w:rPr>
+        <w:t>DD11</w:t>
+      </w:r>
+      <w:proofErr w:type="spellEnd"/>
+    </w:p>
+    <w:p>
+      <w:pPr>
+        <w:rPr>
+          <w:color w:val="0070C0"/>
+        </w:rPr>
+      </w:pPr>
+      <w:r>
+        <w:rPr>
+          <w:color w:val="0070C0"/>
+        </w:rPr>
+        <w:t xml:space="preserve">Stahlrohr 21/2’’ </w:t>
+      </w:r>
+      <w:proofErr w:type="spellStart"/>
+      <w:r>
+        <w:rPr>
+          <w:color w:val="0070C0"/>
+        </w:rPr>
+        <w:t>S235</w:t>
+      </w:r>
+      <w:proofErr w:type="spellEnd"/>
+      <w:r>
+        <w:rPr>
+          <w:color w:val="0070C0"/>
+        </w:rPr>
+        <w:t xml:space="preserve"> </w:t>
+      </w:r>
+    </w:p>
+    <w:p>
+      <w:pPr>
+        <w:rPr>
+          <w:color w:val="CCCC00"/>
+        </w:rPr>
+      </w:pPr>
+      <w:r>
+        <w:rPr>
+          <w:color w:val="CCCC00"/>
+        </w:rPr>
+        <w:t xml:space="preserve">Stahlrohr 11/2’’ </w:t>
+      </w:r>
+      <w:proofErr w:type="spellStart"/>
+      <w:r>
+        <w:rPr>
+          <w:color w:val="CCCC00"/>
+        </w:rPr>
+        <w:t>S235</w:t>
+      </w:r>
+      <w:proofErr w:type="spellEnd"/>
+    </w:p>
+    <w:p>
+      <w:pPr>
+        <w:rPr>
+          <w:color w:val="7030A0"/>
+        </w:rPr>
+      </w:pPr>
+      <w:r>
+        <w:rPr>
+          <w:color w:val="7030A0"/>
+        </w:rPr>
+        <w:t xml:space="preserve">Stahlrund </w:t>
+      </w:r>
+      <w:proofErr w:type="spellStart"/>
+      <w:r>
+        <w:rPr>
+          <w:color w:val="7030A0"/>
+        </w:rPr>
+        <w:t>Ø</w:t>
+      </w:r>
+      <w:r>
+        <w:rPr>
+          <w:color w:val="7030A0"/>
+        </w:rPr>
+        <w:t>80</w:t>
+      </w:r>
+      <w:proofErr w:type="spellEnd"/>
+      <w:r>
+        <w:rPr>
+          <w:color w:val="7030A0"/>
+        </w:rPr>
+        <w:t xml:space="preserve"> </w:t>
+      </w:r>
+      <w:proofErr w:type="spellStart"/>
+      <w:r>
+        <w:rPr>
+          <w:color w:val="7030A0"/>
+        </w:rPr>
+        <w:t>S355J2</w:t>
+      </w:r>
+      <w:proofErr w:type="spellEnd"/>
+    </w:p>
+    <w:p>
+      <w:pPr>
+        <w:rPr>
+          <w:color w:val="7030A0"/>
+        </w:rPr>
+      </w:pPr>
+    </w:p>
     <w:p>
       <w:r>
         <w:t>Um die Lebensdauer aus dem Pflichtenheft zu gewährleisten wird der Rahmen noch Pulverbeschichtet</w:t>
@@ -8561,31 +7676,7 @@
         <w:rPr>
           <w:rFonts w:cstheme="minorHAnsi"/>
         </w:rPr>
-        <w:t>-</w:t>
-      </w:r>
-      <w:r>
-        <w:rPr>
-          <w:rFonts w:cstheme="minorHAnsi"/>
-        </w:rPr>
-        <w:t>Die Haftreibung von µ0.</w:t>
-      </w:r>
-      <w:r>
-        <w:rPr>
-          <w:rFonts w:cstheme="minorHAnsi"/>
-        </w:rPr>
-        <w:t>65</w:t>
-      </w:r>
-      <w:r>
-        <w:rPr>
-          <w:rFonts w:cstheme="minorHAnsi"/>
-        </w:rPr>
-        <w:t xml:space="preserve"> haben </w:t>
-      </w:r>
-      <w:r>
-        <w:rPr>
-          <w:rFonts w:cstheme="minorHAnsi"/>
-        </w:rPr>
-        <w:t xml:space="preserve">von </w:t>
+        <w:t xml:space="preserve">-Die Haftreibung von µ0.65 haben von </w:t>
       </w:r>
       <w:proofErr w:type="spellStart"/>
       <w:r>
@@ -9417,16 +8508,7 @@
           <w:rPr>
             <w:rFonts w:ascii="Cambria Math" w:eastAsiaTheme="minorEastAsia" w:hAnsi="Cambria Math"/>
           </w:rPr>
-          <m:t xml:space="preserve">000 N </m:t>
-        </m:r>
-        <m:r>
-          <m:rPr>
-            <m:sty m:val="p"/>
-          </m:rPr>
-          <w:rPr>
-            <w:rFonts w:ascii="Cambria Math" w:eastAsiaTheme="minorEastAsia" w:hAnsi="Cambria Math"/>
-          </w:rPr>
-          <m:t>×</m:t>
+          <m:t>000 N ×</m:t>
         </m:r>
         <m:func>
           <m:funcPr>
@@ -9739,16 +8821,7 @@
           <w:rPr>
             <w:rFonts w:ascii="Cambria Math" w:eastAsiaTheme="minorEastAsia" w:hAnsi="Cambria Math"/>
           </w:rPr>
-          <m:t xml:space="preserve">000 N </m:t>
-        </m:r>
-        <m:r>
-          <m:rPr>
-            <m:sty m:val="p"/>
-          </m:rPr>
-          <w:rPr>
-            <w:rFonts w:ascii="Cambria Math" w:eastAsiaTheme="minorEastAsia" w:hAnsi="Cambria Math"/>
-          </w:rPr>
-          <m:t>×</m:t>
+          <m:t>000 N ×</m:t>
         </m:r>
         <m:func>
           <m:funcPr>
@@ -10260,19 +9333,11 @@
           <w:color w:val="FF0000"/>
         </w:rPr>
       </w:pPr>
-      <w:proofErr w:type="gramStart"/>
       <w:r>
         <w:rPr>
           <w:color w:val="FF0000"/>
         </w:rPr>
-        <w:t>CAD Modelle</w:t>
-      </w:r>
-      <w:proofErr w:type="gramEnd"/>
-      <w:r>
-        <w:rPr>
-          <w:color w:val="FF0000"/>
-        </w:rPr>
-        <w:t xml:space="preserve"> </w:t>
+        <w:t xml:space="preserve">CAD Modelle </w:t>
       </w:r>
       <w:r>
         <w:rPr>
@@ -10406,15 +9471,7 @@
       </w:r>
       <w:proofErr w:type="spellEnd"/>
       <w:r>
-        <w:t xml:space="preserve"> wird die bisherige Arbeit kontrolliert und dabei </w:t>
-      </w:r>
-      <w:proofErr w:type="gramStart"/>
-      <w:r>
-        <w:t>geschaut</w:t>
-      </w:r>
-      <w:proofErr w:type="gramEnd"/>
-      <w:r>
-        <w:t xml:space="preserve"> ob man alle Vorgaben eingehalten hat. </w:t>
+        <w:t xml:space="preserve"> wird die bisherige Arbeit kontrolliert und dabei geschaut ob man alle Vorgaben eingehalten hat. </w:t>
       </w:r>
     </w:p>
     <w:p/>
